--- a/22200673_ Journal.docx
+++ b/22200673_ Journal.docx
@@ -70,16 +70,7 @@
         <w:fldChar w:fldCharType="end"/>
       </w:r>
       <w:r>
-        <w:t>Vivek Murarka</w:t>
-      </w:r>
-      <w:r>
-        <w:t xml:space="preserve"> (</w:t>
-      </w:r>
-      <w:r>
-        <w:t>22200673</w:t>
-      </w:r>
-      <w:r>
-        <w:t>)</w:t>
+        <w:t>Vivek Murarka (22200673)</w:t>
       </w:r>
     </w:p>
     <w:p>
@@ -170,6 +161,7 @@
       </w:pPr>
       <w:r>
         <w:rPr>
+          <w:noProof/>
           <w:lang w:val="en-US"/>
         </w:rPr>
         <w:drawing>
@@ -261,21 +253,7 @@
           <w:sz w:val="24"/>
           <w:szCs w:val="24"/>
         </w:rPr>
-        <w:t>Sep</w:t>
-      </w:r>
-      <w:r>
-        <w:rPr>
-          <w:sz w:val="24"/>
-          <w:szCs w:val="24"/>
-        </w:rPr>
-        <w:t xml:space="preserve"> 20</w:t>
-      </w:r>
-      <w:r>
-        <w:rPr>
-          <w:sz w:val="24"/>
-          <w:szCs w:val="24"/>
-        </w:rPr>
-        <w:t>22</w:t>
+        <w:t>Sep 2022</w:t>
       </w:r>
     </w:p>
     <w:p>
@@ -316,7 +294,7 @@
           <w:numId w:val="0"/>
         </w:numPr>
       </w:pPr>
-      <w:bookmarkStart w:id="4" w:name="_Toc115556480"/>
+      <w:bookmarkStart w:id="4" w:name="_Toc116234205"/>
       <w:r>
         <w:lastRenderedPageBreak/>
         <w:t>Table of Contents</w:t>
@@ -343,7 +321,7 @@
       <w:r>
         <w:fldChar w:fldCharType="separate"/>
       </w:r>
-      <w:hyperlink w:anchor="_Toc115556480" w:history="1">
+      <w:hyperlink w:anchor="_Toc116234205" w:history="1">
         <w:r>
           <w:rPr>
             <w:rStyle w:val="Hyperlink"/>
@@ -370,7 +348,7 @@
             <w:noProof/>
             <w:webHidden/>
           </w:rPr>
-          <w:instrText xml:space="preserve"> PAGEREF _Toc115556480 \h </w:instrText>
+          <w:instrText xml:space="preserve"> PAGEREF _Toc116234205 \h </w:instrText>
         </w:r>
         <w:r>
           <w:rPr>
@@ -412,7 +390,7 @@
           <w:lang w:val="en-IN" w:eastAsia="en-IN"/>
         </w:rPr>
       </w:pPr>
-      <w:hyperlink w:anchor="_Toc115556481" w:history="1">
+      <w:hyperlink w:anchor="_Toc116234206" w:history="1">
         <w:r>
           <w:rPr>
             <w:rStyle w:val="Hyperlink"/>
@@ -439,7 +417,7 @@
             <w:noProof/>
             <w:webHidden/>
           </w:rPr>
-          <w:instrText xml:space="preserve"> PAGEREF _Toc115556481 \h </w:instrText>
+          <w:instrText xml:space="preserve"> PAGEREF _Toc116234206 \h </w:instrText>
         </w:r>
         <w:r>
           <w:rPr>
@@ -480,7 +458,7 @@
           <w:lang w:val="en-IN" w:eastAsia="en-IN"/>
         </w:rPr>
       </w:pPr>
-      <w:hyperlink w:anchor="_Toc115556482" w:history="1">
+      <w:hyperlink w:anchor="_Toc116234207" w:history="1">
         <w:r>
           <w:rPr>
             <w:rStyle w:val="Hyperlink"/>
@@ -523,7 +501,7 @@
             <w:noProof/>
             <w:webHidden/>
           </w:rPr>
-          <w:instrText xml:space="preserve"> PAGEREF _Toc115556482 \h </w:instrText>
+          <w:instrText xml:space="preserve"> PAGEREF _Toc116234207 \h </w:instrText>
         </w:r>
         <w:r>
           <w:rPr>
@@ -564,7 +542,7 @@
           <w:lang w:val="en-IN" w:eastAsia="en-IN"/>
         </w:rPr>
       </w:pPr>
-      <w:hyperlink w:anchor="_Toc115556483" w:history="1">
+      <w:hyperlink w:anchor="_Toc116234208" w:history="1">
         <w:r>
           <w:rPr>
             <w:rStyle w:val="Hyperlink"/>
@@ -607,7 +585,7 @@
             <w:noProof/>
             <w:webHidden/>
           </w:rPr>
-          <w:instrText xml:space="preserve"> PAGEREF _Toc115556483 \h </w:instrText>
+          <w:instrText xml:space="preserve"> PAGEREF _Toc116234208 \h </w:instrText>
         </w:r>
         <w:r>
           <w:rPr>
@@ -649,7 +627,7 @@
           <w:lang w:val="en-IN" w:eastAsia="en-IN"/>
         </w:rPr>
       </w:pPr>
-      <w:hyperlink w:anchor="_Toc115556484" w:history="1">
+      <w:hyperlink w:anchor="_Toc116234209" w:history="1">
         <w:r>
           <w:rPr>
             <w:rStyle w:val="Hyperlink"/>
@@ -676,7 +654,7 @@
             <w:noProof/>
             <w:webHidden/>
           </w:rPr>
-          <w:instrText xml:space="preserve"> PAGEREF _Toc115556484 \h </w:instrText>
+          <w:instrText xml:space="preserve"> PAGEREF _Toc116234209 \h </w:instrText>
         </w:r>
         <w:r>
           <w:rPr>
@@ -717,7 +695,7 @@
           <w:lang w:val="en-IN" w:eastAsia="en-IN"/>
         </w:rPr>
       </w:pPr>
-      <w:hyperlink w:anchor="_Toc115556485" w:history="1">
+      <w:hyperlink w:anchor="_Toc116234210" w:history="1">
         <w:r>
           <w:rPr>
             <w:rStyle w:val="Hyperlink"/>
@@ -760,7 +738,7 @@
             <w:noProof/>
             <w:webHidden/>
           </w:rPr>
-          <w:instrText xml:space="preserve"> PAGEREF _Toc115556485 \h </w:instrText>
+          <w:instrText xml:space="preserve"> PAGEREF _Toc116234210 \h </w:instrText>
         </w:r>
         <w:r>
           <w:rPr>
@@ -801,7 +779,7 @@
           <w:lang w:val="en-IN" w:eastAsia="en-IN"/>
         </w:rPr>
       </w:pPr>
-      <w:hyperlink w:anchor="_Toc115556486" w:history="1">
+      <w:hyperlink w:anchor="_Toc116234211" w:history="1">
         <w:r>
           <w:rPr>
             <w:rStyle w:val="Hyperlink"/>
@@ -844,7 +822,7 @@
             <w:noProof/>
             <w:webHidden/>
           </w:rPr>
-          <w:instrText xml:space="preserve"> PAGEREF _Toc115556486 \h </w:instrText>
+          <w:instrText xml:space="preserve"> PAGEREF _Toc116234211 \h </w:instrText>
         </w:r>
         <w:r>
           <w:rPr>
@@ -886,13 +864,13 @@
           <w:lang w:val="en-IN" w:eastAsia="en-IN"/>
         </w:rPr>
       </w:pPr>
-      <w:hyperlink w:anchor="_Toc115556487" w:history="1">
+      <w:hyperlink w:anchor="_Toc116234212" w:history="1">
         <w:r>
           <w:rPr>
             <w:rStyle w:val="Hyperlink"/>
             <w:noProof/>
           </w:rPr>
-          <w:t>References</w:t>
+          <w:t>Practical 3: Template method and Strategy</w:t>
         </w:r>
         <w:r>
           <w:rPr>
@@ -913,7 +891,7 @@
             <w:noProof/>
             <w:webHidden/>
           </w:rPr>
-          <w:instrText xml:space="preserve"> PAGEREF _Toc115556487 \h </w:instrText>
+          <w:instrText xml:space="preserve"> PAGEREF _Toc116234212 \h </w:instrText>
         </w:r>
         <w:r>
           <w:rPr>
@@ -967,14 +945,11 @@
         </w:numPr>
       </w:pPr>
       <w:bookmarkStart w:id="5" w:name="_Practical_1:_Solid"/>
-      <w:bookmarkStart w:id="6" w:name="_Toc115556481"/>
+      <w:bookmarkStart w:id="6" w:name="_Toc116234206"/>
       <w:bookmarkEnd w:id="5"/>
       <w:r>
         <w:lastRenderedPageBreak/>
-        <w:t xml:space="preserve">Practical 1: </w:t>
-      </w:r>
-      <w:r>
-        <w:t>Solid Principle</w:t>
+        <w:t>Practical 1: Solid Principle</w:t>
       </w:r>
       <w:bookmarkEnd w:id="6"/>
     </w:p>
@@ -983,13 +958,7 @@
         <w:rPr>
           <w:lang w:val="en-GB"/>
         </w:rPr>
-        <w:t xml:space="preserve">This practical involved </w:t>
-      </w:r>
-      <w:r>
-        <w:rPr>
-          <w:lang w:val="en-GB"/>
-        </w:rPr>
-        <w:t xml:space="preserve">understanding object-oriented </w:t>
+        <w:t xml:space="preserve">This practical involved understanding object-oriented </w:t>
       </w:r>
       <w:r>
         <w:rPr>
@@ -1386,7 +1355,7 @@
       <w:pPr>
         <w:pStyle w:val="Heading2"/>
       </w:pPr>
-      <w:bookmarkStart w:id="17" w:name="_Toc115556482"/>
+      <w:bookmarkStart w:id="17" w:name="_Toc116234207"/>
       <w:r>
         <w:t>Work Done</w:t>
       </w:r>
@@ -1455,7 +1424,7 @@
       <w:pPr>
         <w:pStyle w:val="Heading2"/>
       </w:pPr>
-      <w:bookmarkStart w:id="18" w:name="_Toc115556483"/>
+      <w:bookmarkStart w:id="18" w:name="_Toc116234208"/>
       <w:r>
         <w:t>Reflections</w:t>
       </w:r>
@@ -1550,10 +1519,7 @@
         <w:t xml:space="preserve"> a class should not be dependent on its users</w:t>
       </w:r>
       <w:r>
-        <w:t xml:space="preserve">: </w:t>
-      </w:r>
-      <w:r>
-        <w:t>OCP is 5 as client is dependent on server but server is not dependent on client hence server can be modified without affecting the client functionality and client can still communicate with server as public interface is stable.</w:t>
+        <w:t>: OCP is 5 as client is dependent on server but server is not dependent on client hence server can be modified without affecting the client functionality and client can still communicate with server as public interface is stable.</w:t>
       </w:r>
     </w:p>
     <w:p>
@@ -1606,10 +1572,7 @@
         <w:t>:</w:t>
       </w:r>
       <w:r>
-        <w:t xml:space="preserve"> </w:t>
-      </w:r>
-      <w:r>
-        <w:t>Here the arguments that class requires need to be limited that means precondition should be weaker-LSP</w:t>
+        <w:t xml:space="preserve"> Here the arguments that class requires need to be limited that means precondition should be weaker-LSP</w:t>
       </w:r>
       <w:r>
         <w:t xml:space="preserve">. Hence, LSP is rated 5 and others are not relevant. </w:t>
@@ -1702,10 +1665,7 @@
         <w:t xml:space="preserve"> ASCII description, etc.).</w:t>
       </w:r>
       <w:r>
-        <w:t xml:space="preserve">: </w:t>
-      </w:r>
-      <w:r>
-        <w:t xml:space="preserve">SRP is rated 2 because although it </w:t>
+        <w:t xml:space="preserve">: SRP is rated 2 because although it </w:t>
       </w:r>
       <w:r>
         <w:t>talks</w:t>
@@ -1794,10 +1754,7 @@
         <w:t xml:space="preserve"> of a class.</w:t>
       </w:r>
       <w:r>
-        <w:t xml:space="preserve">: </w:t>
-      </w:r>
-      <w:r>
-        <w:t xml:space="preserve">DIP is rated 5 because it speaks about abstraction should not depend on details, instead details </w:t>
+        <w:t xml:space="preserve">: DIP is rated 5 because it speaks about abstraction should not depend on details, instead details </w:t>
       </w:r>
       <w:r>
         <w:t>should</w:t>
@@ -2049,14 +2006,7 @@
           <w:i/>
           <w:iCs/>
         </w:rPr>
-        <w:t>). [If a set of methods operate on a proper subset of the data members of a class (i.e., non-communicating), consider putting them in a class on their own.]</w:t>
-      </w:r>
-      <w:r>
-        <w:rPr>
-          <w:i/>
-          <w:iCs/>
-        </w:rPr>
-        <w:t>:</w:t>
+        <w:t>). [If a set of methods operate on a proper subset of the data members of a class (i.e., non-communicating), consider putting them in a class on their own.]:</w:t>
       </w:r>
       <w:r>
         <w:t xml:space="preserve"> </w:t>
@@ -2096,20 +2046,10 @@
           <w:i/>
           <w:iCs/>
         </w:rPr>
-        <w:t>Be sure the abstractions that you model are classes and not simply the roles objects play.</w:t>
-      </w:r>
-      <w:r>
-        <w:rPr>
-          <w:i/>
-          <w:iCs/>
-        </w:rPr>
-        <w:t>:</w:t>
-      </w:r>
-      <w:r>
-        <w:t xml:space="preserve"> </w:t>
-      </w:r>
-      <w:r>
-        <w:t xml:space="preserve">ISP is </w:t>
+        <w:t>Be sure the abstractions that you model are classes and not simply the roles objects play.:</w:t>
+      </w:r>
+      <w:r>
+        <w:t xml:space="preserve"> ISP is </w:t>
       </w:r>
       <w:r>
         <w:t>4. Abstraction</w:t>
@@ -2141,19 +2081,10 @@
           <w:numId w:val="0"/>
         </w:numPr>
       </w:pPr>
-      <w:bookmarkStart w:id="19" w:name="_Toc115556484"/>
+      <w:bookmarkStart w:id="19" w:name="_Toc116234209"/>
       <w:r>
         <w:lastRenderedPageBreak/>
-        <w:t xml:space="preserve">Practical </w:t>
-      </w:r>
-      <w:r>
-        <w:t>2</w:t>
-      </w:r>
-      <w:r>
-        <w:t>: Solid Principle</w:t>
-      </w:r>
-      <w:r>
-        <w:t>-Part 2</w:t>
+        <w:t>Practical 2: Solid Principle-Part 2</w:t>
       </w:r>
       <w:bookmarkEnd w:id="19"/>
     </w:p>
@@ -2239,12 +2170,9 @@
       <w:pPr>
         <w:pStyle w:val="Heading2"/>
       </w:pPr>
-      <w:bookmarkStart w:id="20" w:name="_Toc115556485"/>
-      <w:r>
-        <w:t>Work Don</w:t>
-      </w:r>
-      <w:r>
-        <w:t>e</w:t>
+      <w:bookmarkStart w:id="20" w:name="_Toc116234210"/>
+      <w:r>
+        <w:t>Work Done</w:t>
       </w:r>
       <w:bookmarkEnd w:id="20"/>
     </w:p>
@@ -2482,7 +2410,7 @@
       <w:pPr>
         <w:pStyle w:val="Heading2"/>
       </w:pPr>
-      <w:bookmarkStart w:id="21" w:name="_Toc115556486"/>
+      <w:bookmarkStart w:id="21" w:name="_Toc116234211"/>
       <w:r>
         <w:t>Reflections</w:t>
       </w:r>
@@ -2905,13 +2833,7 @@
         <w:rPr>
           <w:u w:val="single"/>
         </w:rPr>
-        <w:t>:</w:t>
-      </w:r>
-      <w:r>
-        <w:rPr>
-          <w:u w:val="single"/>
-        </w:rPr>
-        <w:t xml:space="preserve"> </w:t>
+        <w:t xml:space="preserve">: </w:t>
       </w:r>
       <w:r>
         <w:t xml:space="preserve">We both believe this heuristic is strong related to SRP. There were no difference and no </w:t>
@@ -3022,6 +2944,629 @@
       </w:r>
       <w:r>
         <w:t>agree that this heuristic is not related to any given five principles. Instead, it talks about achieving generalization with the help of inheritance. So instead of designing on basis of roles that model will play, we must categorize into what characterises the model and create a super-class on basis of characters and define roles in sub-classes. None of the principle speak very specific on this theory, but are somewhat related.</w:t>
+      </w:r>
+    </w:p>
+    <w:p>
+      <w:pPr>
+        <w:spacing w:before="0" w:after="160" w:line="259" w:lineRule="auto"/>
+        <w:jc w:val="left"/>
+        <w:rPr>
+          <w:rFonts w:cstheme="majorHAnsi"/>
+          <w:szCs w:val="22"/>
+          <w:lang w:val="en-GB"/>
+        </w:rPr>
+      </w:pPr>
+      <w:r>
+        <w:rPr>
+          <w:rFonts w:cstheme="majorHAnsi"/>
+          <w:szCs w:val="22"/>
+          <w:lang w:val="en-GB"/>
+        </w:rPr>
+        <w:br w:type="page"/>
+      </w:r>
+    </w:p>
+    <w:p>
+      <w:pPr>
+        <w:pStyle w:val="Heading1"/>
+        <w:numPr>
+          <w:ilvl w:val="0"/>
+          <w:numId w:val="0"/>
+        </w:numPr>
+      </w:pPr>
+      <w:bookmarkStart w:id="22" w:name="_Toc116234212"/>
+      <w:r>
+        <w:lastRenderedPageBreak/>
+        <w:t>Practical 3: Template method and Strategy</w:t>
+      </w:r>
+      <w:bookmarkEnd w:id="22"/>
+    </w:p>
+    <w:p>
+      <w:r>
+        <w:rPr>
+          <w:lang w:val="en-GB"/>
+        </w:rPr>
+        <w:t>Firstly, we will start with understanding the concept behind following design pattern</w:t>
+      </w:r>
+      <w:r>
+        <w:t>:</w:t>
+      </w:r>
+    </w:p>
+    <w:p>
+      <w:pPr>
+        <w:pStyle w:val="ListParagraph"/>
+        <w:numPr>
+          <w:ilvl w:val="0"/>
+          <w:numId w:val="12"/>
+        </w:numPr>
+        <w:rPr>
+          <w:szCs w:val="22"/>
+        </w:rPr>
+      </w:pPr>
+      <w:r>
+        <w:rPr>
+          <w:b/>
+          <w:bCs/>
+        </w:rPr>
+        <w:t>Template Method</w:t>
+      </w:r>
+      <w:r>
+        <w:rPr>
+          <w:b/>
+          <w:bCs/>
+        </w:rPr>
+        <w:t>:</w:t>
+      </w:r>
+      <w:r>
+        <w:rPr>
+          <w:szCs w:val="22"/>
+        </w:rPr>
+        <w:t xml:space="preserve"> </w:t>
+      </w:r>
+      <w:r>
+        <w:rPr>
+          <w:szCs w:val="22"/>
+        </w:rPr>
+        <w:t>This design is usually adapted when there are multiple entities using similar logic to generate different outputs. All involved entities end up looking the same, having similar code base, hence might have similar issue/error.  Therefore, they are hard to maintain and adapt to changing needs. It becomes even more manual work when the new but similar entities is involved and needs to be introduced as separate feature.</w:t>
+      </w:r>
+    </w:p>
+    <w:p>
+      <w:pPr>
+        <w:pStyle w:val="ListParagraph"/>
+        <w:rPr>
+          <w:b/>
+          <w:bCs/>
+        </w:rPr>
+      </w:pPr>
+    </w:p>
+    <w:p>
+      <w:pPr>
+        <w:pStyle w:val="ListParagraph"/>
+        <w:rPr>
+          <w:rFonts w:cstheme="majorHAnsi"/>
+          <w:i/>
+          <w:iCs/>
+          <w:color w:val="000000" w:themeColor="text1"/>
+          <w:szCs w:val="22"/>
+          <w:shd w:val="clear" w:color="auto" w:fill="FFFFFF"/>
+        </w:rPr>
+      </w:pPr>
+      <w:r>
+        <w:rPr>
+          <w:rFonts w:cstheme="majorHAnsi"/>
+          <w:i/>
+          <w:iCs/>
+          <w:color w:val="000000" w:themeColor="text1"/>
+          <w:szCs w:val="22"/>
+          <w:shd w:val="clear" w:color="auto" w:fill="FFFFFF"/>
+        </w:rPr>
+        <w:t>The Template Method pattern suggests that you break down an algorithm into a series of steps, turn these steps into methods, and put a series of calls to these methods inside a single </w:t>
+      </w:r>
+      <w:r>
+        <w:rPr>
+          <w:rStyle w:val="Emphasis"/>
+          <w:rFonts w:cstheme="majorHAnsi"/>
+          <w:i w:val="0"/>
+          <w:iCs w:val="0"/>
+          <w:color w:val="000000" w:themeColor="text1"/>
+          <w:szCs w:val="22"/>
+          <w:shd w:val="clear" w:color="auto" w:fill="FFFFFF"/>
+        </w:rPr>
+        <w:t>template method.</w:t>
+      </w:r>
+      <w:r>
+        <w:rPr>
+          <w:rFonts w:cstheme="majorHAnsi"/>
+          <w:i/>
+          <w:iCs/>
+          <w:color w:val="000000" w:themeColor="text1"/>
+          <w:szCs w:val="22"/>
+          <w:shd w:val="clear" w:color="auto" w:fill="FFFFFF"/>
+        </w:rPr>
+        <w:t> The steps may either be </w:t>
+      </w:r>
+      <w:r>
+        <w:rPr>
+          <w:rStyle w:val="HTMLCode"/>
+          <w:rFonts w:asciiTheme="majorHAnsi" w:hAnsiTheme="majorHAnsi" w:cstheme="majorHAnsi"/>
+          <w:i/>
+          <w:iCs/>
+          <w:color w:val="000000" w:themeColor="text1"/>
+          <w:sz w:val="22"/>
+          <w:szCs w:val="22"/>
+          <w:shd w:val="clear" w:color="auto" w:fill="EEEEEE"/>
+        </w:rPr>
+        <w:t>abstract</w:t>
+      </w:r>
+      <w:r>
+        <w:rPr>
+          <w:rFonts w:cstheme="majorHAnsi"/>
+          <w:i/>
+          <w:iCs/>
+          <w:color w:val="000000" w:themeColor="text1"/>
+          <w:szCs w:val="22"/>
+          <w:shd w:val="clear" w:color="auto" w:fill="FFFFFF"/>
+        </w:rPr>
+        <w:t>, or have some default implementation. To use the algorithm, the client is supposed to provide its own subclass, implement all abstract steps, and override some of the optional ones if needed (but not the template method itself).</w:t>
+      </w:r>
+      <w:sdt>
+        <w:sdtPr>
+          <w:rPr>
+            <w:rFonts w:cstheme="majorHAnsi"/>
+            <w:i/>
+            <w:iCs/>
+            <w:color w:val="000000" w:themeColor="text1"/>
+            <w:szCs w:val="22"/>
+            <w:shd w:val="clear" w:color="auto" w:fill="FFFFFF"/>
+          </w:rPr>
+          <w:id w:val="1166201017"/>
+          <w:citation/>
+        </w:sdtPr>
+        <w:sdtContent>
+          <w:r>
+            <w:rPr>
+              <w:rFonts w:cstheme="majorHAnsi"/>
+              <w:i/>
+              <w:iCs/>
+              <w:color w:val="000000" w:themeColor="text1"/>
+              <w:szCs w:val="22"/>
+              <w:shd w:val="clear" w:color="auto" w:fill="FFFFFF"/>
+            </w:rPr>
+            <w:fldChar w:fldCharType="begin"/>
+          </w:r>
+          <w:r>
+            <w:rPr>
+              <w:rFonts w:cstheme="majorHAnsi"/>
+              <w:i/>
+              <w:iCs/>
+              <w:color w:val="000000" w:themeColor="text1"/>
+              <w:szCs w:val="22"/>
+              <w:shd w:val="clear" w:color="auto" w:fill="FFFFFF"/>
+              <w:lang w:val="en-US"/>
+            </w:rPr>
+            <w:instrText xml:space="preserve"> CITATION Ref \l 1033 </w:instrText>
+          </w:r>
+          <w:r>
+            <w:rPr>
+              <w:rFonts w:cstheme="majorHAnsi"/>
+              <w:i/>
+              <w:iCs/>
+              <w:color w:val="000000" w:themeColor="text1"/>
+              <w:szCs w:val="22"/>
+              <w:shd w:val="clear" w:color="auto" w:fill="FFFFFF"/>
+            </w:rPr>
+            <w:fldChar w:fldCharType="separate"/>
+          </w:r>
+          <w:r>
+            <w:rPr>
+              <w:rFonts w:cstheme="majorHAnsi"/>
+              <w:i/>
+              <w:iCs/>
+              <w:noProof/>
+              <w:color w:val="000000" w:themeColor="text1"/>
+              <w:szCs w:val="22"/>
+              <w:shd w:val="clear" w:color="auto" w:fill="FFFFFF"/>
+              <w:lang w:val="en-US"/>
+            </w:rPr>
+            <w:t xml:space="preserve"> </w:t>
+          </w:r>
+          <w:r>
+            <w:rPr>
+              <w:rFonts w:cstheme="majorHAnsi"/>
+              <w:noProof/>
+              <w:color w:val="000000" w:themeColor="text1"/>
+              <w:szCs w:val="22"/>
+              <w:shd w:val="clear" w:color="auto" w:fill="FFFFFF"/>
+              <w:lang w:val="en-US"/>
+            </w:rPr>
+            <w:t>[4]</w:t>
+          </w:r>
+          <w:r>
+            <w:rPr>
+              <w:rFonts w:cstheme="majorHAnsi"/>
+              <w:i/>
+              <w:iCs/>
+              <w:color w:val="000000" w:themeColor="text1"/>
+              <w:szCs w:val="22"/>
+              <w:shd w:val="clear" w:color="auto" w:fill="FFFFFF"/>
+            </w:rPr>
+            <w:fldChar w:fldCharType="end"/>
+          </w:r>
+        </w:sdtContent>
+      </w:sdt>
+    </w:p>
+    <w:p>
+      <w:pPr>
+        <w:pStyle w:val="ListParagraph"/>
+        <w:rPr>
+          <w:rFonts w:cstheme="majorHAnsi"/>
+          <w:b/>
+          <w:bCs/>
+          <w:i/>
+          <w:iCs/>
+          <w:color w:val="000000" w:themeColor="text1"/>
+          <w:szCs w:val="22"/>
+        </w:rPr>
+      </w:pPr>
+    </w:p>
+    <w:p>
+      <w:pPr>
+        <w:pStyle w:val="ListParagraph"/>
+        <w:rPr>
+          <w:rFonts w:cstheme="majorHAnsi"/>
+          <w:color w:val="000000" w:themeColor="text1"/>
+          <w:szCs w:val="22"/>
+        </w:rPr>
+      </w:pPr>
+      <w:r>
+        <w:rPr>
+          <w:rFonts w:cstheme="majorHAnsi"/>
+          <w:color w:val="000000" w:themeColor="text1"/>
+          <w:szCs w:val="22"/>
+        </w:rPr>
+        <w:t>Steps that are followed to adopt this pattern.</w:t>
+      </w:r>
+    </w:p>
+    <w:p>
+      <w:pPr>
+        <w:pStyle w:val="ListParagraph"/>
+        <w:numPr>
+          <w:ilvl w:val="0"/>
+          <w:numId w:val="13"/>
+        </w:numPr>
+        <w:rPr>
+          <w:rFonts w:cstheme="majorHAnsi"/>
+          <w:color w:val="000000" w:themeColor="text1"/>
+          <w:szCs w:val="22"/>
+        </w:rPr>
+      </w:pPr>
+      <w:r>
+        <w:rPr>
+          <w:rFonts w:cstheme="majorHAnsi"/>
+          <w:color w:val="000000" w:themeColor="text1"/>
+          <w:szCs w:val="22"/>
+        </w:rPr>
+        <w:t>Create superclass, and create abstract method that needs to be overridden by all sub-classes. This sub-class will write their own logic here which is very specific to its needs.</w:t>
+      </w:r>
+    </w:p>
+    <w:p>
+      <w:pPr>
+        <w:pStyle w:val="ListParagraph"/>
+        <w:numPr>
+          <w:ilvl w:val="0"/>
+          <w:numId w:val="13"/>
+        </w:numPr>
+        <w:rPr>
+          <w:rFonts w:cstheme="majorHAnsi"/>
+          <w:color w:val="000000" w:themeColor="text1"/>
+          <w:szCs w:val="22"/>
+        </w:rPr>
+      </w:pPr>
+      <w:r>
+        <w:rPr>
+          <w:rFonts w:cstheme="majorHAnsi"/>
+          <w:color w:val="000000" w:themeColor="text1"/>
+          <w:szCs w:val="22"/>
+        </w:rPr>
+        <w:t>Identify duplicate codes that can implemented in superclass as default method. Sub-class can override these methods if they need.</w:t>
+      </w:r>
+    </w:p>
+    <w:p>
+      <w:pPr>
+        <w:pStyle w:val="ListParagraph"/>
+        <w:numPr>
+          <w:ilvl w:val="0"/>
+          <w:numId w:val="13"/>
+        </w:numPr>
+        <w:rPr>
+          <w:rFonts w:cstheme="majorHAnsi"/>
+          <w:color w:val="000000" w:themeColor="text1"/>
+          <w:szCs w:val="22"/>
+        </w:rPr>
+      </w:pPr>
+      <w:r>
+        <w:rPr>
+          <w:rFonts w:cstheme="majorHAnsi"/>
+          <w:color w:val="000000" w:themeColor="text1"/>
+          <w:szCs w:val="22"/>
+        </w:rPr>
+        <w:t xml:space="preserve">Implement optional hook methods. These methods are empty and need not be overridden by all sub class. The intention behind this is to give extension for some sub-class which might override it. </w:t>
+      </w:r>
+    </w:p>
+    <w:p>
+      <w:pPr>
+        <w:pStyle w:val="ListParagraph"/>
+        <w:ind w:left="1440"/>
+        <w:rPr>
+          <w:rFonts w:cstheme="majorHAnsi"/>
+          <w:color w:val="000000" w:themeColor="text1"/>
+          <w:szCs w:val="22"/>
+        </w:rPr>
+      </w:pPr>
+    </w:p>
+    <w:p>
+      <w:pPr>
+        <w:pStyle w:val="ListParagraph"/>
+        <w:numPr>
+          <w:ilvl w:val="0"/>
+          <w:numId w:val="12"/>
+        </w:numPr>
+        <w:rPr>
+          <w:rFonts w:cstheme="majorHAnsi"/>
+          <w:color w:val="000000" w:themeColor="text1"/>
+          <w:szCs w:val="22"/>
+        </w:rPr>
+      </w:pPr>
+      <w:r>
+        <w:rPr>
+          <w:b/>
+          <w:bCs/>
+        </w:rPr>
+        <w:t xml:space="preserve">Strategy: </w:t>
+      </w:r>
+      <w:r>
+        <w:t xml:space="preserve"> This design is adapted when our class is trying to solve similar business needs for more than one client. If we start adapting the same method for different client it can become quite messy to adapt and error prone. Also, it becomes quiet dependent on client which is not always a pleasant scenario.</w:t>
+      </w:r>
+    </w:p>
+    <w:p>
+      <w:pPr>
+        <w:pStyle w:val="ListParagraph"/>
+        <w:rPr>
+          <w:b/>
+          <w:bCs/>
+        </w:rPr>
+      </w:pPr>
+    </w:p>
+    <w:p>
+      <w:pPr>
+        <w:pStyle w:val="ListParagraph"/>
+        <w:rPr>
+          <w:rFonts w:cstheme="majorHAnsi"/>
+          <w:i/>
+          <w:iCs/>
+          <w:color w:val="000000" w:themeColor="text1"/>
+          <w:shd w:val="clear" w:color="auto" w:fill="FFFFFF"/>
+        </w:rPr>
+      </w:pPr>
+      <w:r>
+        <w:rPr>
+          <w:rFonts w:cstheme="majorHAnsi"/>
+          <w:i/>
+          <w:iCs/>
+          <w:color w:val="000000" w:themeColor="text1"/>
+          <w:shd w:val="clear" w:color="auto" w:fill="FFFFFF"/>
+        </w:rPr>
+        <w:t>The Strategy pattern suggests that you take a class that does something specific in a lot of different ways and extract all of these algorithms into separate classes called </w:t>
+      </w:r>
+      <w:r>
+        <w:rPr>
+          <w:rStyle w:val="Emphasis"/>
+          <w:rFonts w:cstheme="majorHAnsi"/>
+          <w:i w:val="0"/>
+          <w:iCs w:val="0"/>
+          <w:color w:val="000000" w:themeColor="text1"/>
+          <w:shd w:val="clear" w:color="auto" w:fill="FFFFFF"/>
+        </w:rPr>
+        <w:t>strategies</w:t>
+      </w:r>
+      <w:r>
+        <w:rPr>
+          <w:rFonts w:cstheme="majorHAnsi"/>
+          <w:i/>
+          <w:iCs/>
+          <w:color w:val="000000" w:themeColor="text1"/>
+          <w:shd w:val="clear" w:color="auto" w:fill="FFFFFF"/>
+        </w:rPr>
+        <w:t>.</w:t>
+      </w:r>
+      <w:sdt>
+        <w:sdtPr>
+          <w:rPr>
+            <w:rFonts w:cstheme="majorHAnsi"/>
+            <w:i/>
+            <w:iCs/>
+            <w:color w:val="000000" w:themeColor="text1"/>
+            <w:shd w:val="clear" w:color="auto" w:fill="FFFFFF"/>
+          </w:rPr>
+          <w:id w:val="207070204"/>
+          <w:citation/>
+        </w:sdtPr>
+        <w:sdtContent>
+          <w:r>
+            <w:rPr>
+              <w:rFonts w:cstheme="majorHAnsi"/>
+              <w:i/>
+              <w:iCs/>
+              <w:color w:val="000000" w:themeColor="text1"/>
+              <w:shd w:val="clear" w:color="auto" w:fill="FFFFFF"/>
+            </w:rPr>
+            <w:fldChar w:fldCharType="begin"/>
+          </w:r>
+          <w:r>
+            <w:rPr>
+              <w:rFonts w:cstheme="majorHAnsi"/>
+              <w:i/>
+              <w:iCs/>
+              <w:color w:val="000000" w:themeColor="text1"/>
+              <w:shd w:val="clear" w:color="auto" w:fill="FFFFFF"/>
+              <w:lang w:val="en-US"/>
+            </w:rPr>
+            <w:instrText xml:space="preserve"> CITATION Ref1 \l 1033 </w:instrText>
+          </w:r>
+          <w:r>
+            <w:rPr>
+              <w:rFonts w:cstheme="majorHAnsi"/>
+              <w:i/>
+              <w:iCs/>
+              <w:color w:val="000000" w:themeColor="text1"/>
+              <w:shd w:val="clear" w:color="auto" w:fill="FFFFFF"/>
+            </w:rPr>
+            <w:fldChar w:fldCharType="separate"/>
+          </w:r>
+          <w:r>
+            <w:rPr>
+              <w:rFonts w:cstheme="majorHAnsi"/>
+              <w:i/>
+              <w:iCs/>
+              <w:noProof/>
+              <w:color w:val="000000" w:themeColor="text1"/>
+              <w:shd w:val="clear" w:color="auto" w:fill="FFFFFF"/>
+              <w:lang w:val="en-US"/>
+            </w:rPr>
+            <w:t xml:space="preserve"> </w:t>
+          </w:r>
+          <w:r>
+            <w:rPr>
+              <w:rFonts w:cstheme="majorHAnsi"/>
+              <w:noProof/>
+              <w:color w:val="000000" w:themeColor="text1"/>
+              <w:shd w:val="clear" w:color="auto" w:fill="FFFFFF"/>
+              <w:lang w:val="en-US"/>
+            </w:rPr>
+            <w:t>[5]</w:t>
+          </w:r>
+          <w:r>
+            <w:rPr>
+              <w:rFonts w:cstheme="majorHAnsi"/>
+              <w:i/>
+              <w:iCs/>
+              <w:color w:val="000000" w:themeColor="text1"/>
+              <w:shd w:val="clear" w:color="auto" w:fill="FFFFFF"/>
+            </w:rPr>
+            <w:fldChar w:fldCharType="end"/>
+          </w:r>
+        </w:sdtContent>
+      </w:sdt>
+    </w:p>
+    <w:p>
+      <w:pPr>
+        <w:pStyle w:val="ListParagraph"/>
+        <w:rPr>
+          <w:rFonts w:cstheme="majorHAnsi"/>
+          <w:i/>
+          <w:iCs/>
+          <w:color w:val="000000" w:themeColor="text1"/>
+          <w:szCs w:val="22"/>
+        </w:rPr>
+      </w:pPr>
+    </w:p>
+    <w:p>
+      <w:pPr>
+        <w:pStyle w:val="ListParagraph"/>
+        <w:rPr>
+          <w:rFonts w:cstheme="majorHAnsi"/>
+          <w:color w:val="000000" w:themeColor="text1"/>
+          <w:szCs w:val="22"/>
+        </w:rPr>
+      </w:pPr>
+      <w:r>
+        <w:rPr>
+          <w:rFonts w:cstheme="majorHAnsi"/>
+          <w:color w:val="000000" w:themeColor="text1"/>
+          <w:szCs w:val="22"/>
+        </w:rPr>
+        <w:t>Steps that are followed to adopt this pattern.</w:t>
+      </w:r>
+    </w:p>
+    <w:p>
+      <w:pPr>
+        <w:pStyle w:val="ListParagraph"/>
+        <w:numPr>
+          <w:ilvl w:val="1"/>
+          <w:numId w:val="12"/>
+        </w:numPr>
+        <w:rPr>
+          <w:szCs w:val="22"/>
+        </w:rPr>
+      </w:pPr>
+      <w:r>
+        <w:rPr>
+          <w:szCs w:val="22"/>
+        </w:rPr>
+        <w:t>Create interface which gives the overview of what common function will adopted by implementing classes.</w:t>
+      </w:r>
+    </w:p>
+    <w:p>
+      <w:pPr>
+        <w:pStyle w:val="ListParagraph"/>
+        <w:numPr>
+          <w:ilvl w:val="1"/>
+          <w:numId w:val="12"/>
+        </w:numPr>
+        <w:rPr>
+          <w:szCs w:val="22"/>
+        </w:rPr>
+      </w:pPr>
+      <w:r>
+        <w:rPr>
+          <w:szCs w:val="22"/>
+        </w:rPr>
+        <w:t>Client will call the context class and provide the details at run time which strategy it wants to invoke.</w:t>
+      </w:r>
+    </w:p>
+    <w:p>
+      <w:pPr>
+        <w:pStyle w:val="ListParagraph"/>
+        <w:numPr>
+          <w:ilvl w:val="1"/>
+          <w:numId w:val="12"/>
+        </w:numPr>
+        <w:rPr>
+          <w:szCs w:val="22"/>
+        </w:rPr>
+      </w:pPr>
+      <w:r>
+        <w:rPr>
+          <w:szCs w:val="22"/>
+        </w:rPr>
+        <w:t xml:space="preserve">The Context class will refer to interface and set the strategy </w:t>
+      </w:r>
+      <w:r>
+        <w:rPr>
+          <w:szCs w:val="22"/>
+        </w:rPr>
+        <w:t>requested by the client.</w:t>
+      </w:r>
+    </w:p>
+    <w:p>
+      <w:pPr>
+        <w:pStyle w:val="ListParagraph"/>
+        <w:rPr>
+          <w:szCs w:val="22"/>
+        </w:rPr>
+      </w:pPr>
+    </w:p>
+    <w:p>
+      <w:pPr>
+        <w:pStyle w:val="ListParagraph"/>
+        <w:rPr>
+          <w:szCs w:val="22"/>
+        </w:rPr>
+      </w:pPr>
+      <w:r>
+        <w:rPr>
+          <w:szCs w:val="22"/>
+        </w:rPr>
+        <w:t>This allows dynamic selection of the strategy at run time and avoid tight coupling.</w:t>
       </w:r>
     </w:p>
     <w:p>
@@ -3046,9 +3591,12 @@
         <w:br w:type="page"/>
       </w:r>
     </w:p>
-    <w:bookmarkStart w:id="22" w:name="_Toc115556487" w:displacedByCustomXml="next"/>
     <w:sdt>
       <w:sdtPr>
+        <w:rPr>
+          <w:b/>
+          <w:bCs/>
+        </w:rPr>
         <w:id w:val="-1936504184"/>
         <w:docPartObj>
           <w:docPartGallery w:val="Bibliographies"/>
@@ -3059,15 +3607,15 @@
         <w:rPr>
           <w:b w:val="0"/>
           <w:bCs w:val="0"/>
-          <w:kern w:val="0"/>
-          <w:sz w:val="22"/>
-          <w:szCs w:val="24"/>
-          <w:lang w:val="en-IE"/>
         </w:rPr>
       </w:sdtEndPr>
       <w:sdtContent>
         <w:sdt>
           <w:sdtPr>
+            <w:rPr>
+              <w:b/>
+              <w:bCs/>
+            </w:rPr>
             <w:id w:val="-573587230"/>
             <w:bibliography/>
           </w:sdtPr>
@@ -3075,20 +3623,11 @@
             <w:rPr>
               <w:b w:val="0"/>
               <w:bCs w:val="0"/>
-              <w:kern w:val="0"/>
-              <w:sz w:val="22"/>
-              <w:szCs w:val="24"/>
-              <w:lang w:val="en-IE"/>
             </w:rPr>
           </w:sdtEndPr>
           <w:sdtContent>
             <w:p>
               <w:pPr>
-                <w:pStyle w:val="Heading1"/>
-                <w:numPr>
-                  <w:ilvl w:val="0"/>
-                  <w:numId w:val="0"/>
-                </w:numPr>
                 <w:rPr>
                   <w:rFonts w:asciiTheme="minorHAnsi" w:eastAsiaTheme="minorHAnsi" w:hAnsiTheme="minorHAnsi" w:cstheme="minorBidi"/>
                   <w:noProof/>
@@ -3097,20 +3636,14 @@
                 </w:rPr>
               </w:pPr>
               <w:r>
-                <w:t>References</w:t>
-              </w:r>
-              <w:bookmarkEnd w:id="22"/>
-              <w:r>
-                <w:rPr>
-                  <w:b w:val="0"/>
-                  <w:bCs w:val="0"/>
-                </w:rPr>
-                <w:t xml:space="preserve"> </w:t>
+                <w:t xml:space="preserve">References </w:t>
               </w:r>
               <w:r>
                 <w:rPr>
-                  <w:b w:val="0"/>
-                  <w:bCs w:val="0"/>
+                  <w:kern w:val="32"/>
+                  <w:sz w:val="36"/>
+                  <w:szCs w:val="32"/>
+                  <w:lang w:val="en-GB"/>
                 </w:rPr>
                 <w:fldChar w:fldCharType="begin"/>
               </w:r>
@@ -3119,8 +3652,10 @@
               </w:r>
               <w:r>
                 <w:rPr>
-                  <w:b w:val="0"/>
-                  <w:bCs w:val="0"/>
+                  <w:kern w:val="32"/>
+                  <w:sz w:val="36"/>
+                  <w:szCs w:val="32"/>
+                  <w:lang w:val="en-GB"/>
                 </w:rPr>
                 <w:fldChar w:fldCharType="separate"/>
               </w:r>
@@ -3143,7 +3678,7 @@
               </w:tblGrid>
               <w:tr>
                 <w:trPr>
-                  <w:divId w:val="1229607690"/>
+                  <w:divId w:val="1608388226"/>
                   <w:tblCellSpacing w:w="15" w:type="dxa"/>
                 </w:trPr>
                 <w:tc>
@@ -3194,7 +3729,7 @@
               </w:tr>
               <w:tr>
                 <w:trPr>
-                  <w:divId w:val="1229607690"/>
+                  <w:divId w:val="1608388226"/>
                   <w:tblCellSpacing w:w="15" w:type="dxa"/>
                 </w:trPr>
                 <w:tc>
@@ -3244,7 +3779,7 @@
               </w:tr>
               <w:tr>
                 <w:trPr>
-                  <w:divId w:val="1229607690"/>
+                  <w:divId w:val="1608388226"/>
                   <w:tblCellSpacing w:w="15" w:type="dxa"/>
                 </w:trPr>
                 <w:tc>
@@ -3292,10 +3827,110 @@
                   </w:p>
                 </w:tc>
               </w:tr>
+              <w:tr>
+                <w:trPr>
+                  <w:divId w:val="1608388226"/>
+                  <w:tblCellSpacing w:w="15" w:type="dxa"/>
+                </w:trPr>
+                <w:tc>
+                  <w:tcPr>
+                    <w:tcW w:w="50" w:type="pct"/>
+                    <w:hideMark/>
+                  </w:tcPr>
+                  <w:p>
+                    <w:pPr>
+                      <w:pStyle w:val="Bibliography"/>
+                      <w:rPr>
+                        <w:noProof/>
+                        <w:lang w:val="en-GB"/>
+                      </w:rPr>
+                    </w:pPr>
+                    <w:r>
+                      <w:rPr>
+                        <w:noProof/>
+                        <w:lang w:val="en-GB"/>
+                      </w:rPr>
+                      <w:t xml:space="preserve">[4] </w:t>
+                    </w:r>
+                  </w:p>
+                </w:tc>
+                <w:tc>
+                  <w:tcPr>
+                    <w:tcW w:w="0" w:type="auto"/>
+                    <w:hideMark/>
+                  </w:tcPr>
+                  <w:p>
+                    <w:pPr>
+                      <w:pStyle w:val="Bibliography"/>
+                      <w:rPr>
+                        <w:noProof/>
+                        <w:lang w:val="en-GB"/>
+                      </w:rPr>
+                    </w:pPr>
+                    <w:r>
+                      <w:rPr>
+                        <w:noProof/>
+                        <w:lang w:val="en-GB"/>
+                      </w:rPr>
+                      <w:t>Refactoring.Guru. , “Template Method,” Refactoring.Guru. , [Online]. Available: https://refactoring.guru/design-patterns/template-method.</w:t>
+                    </w:r>
+                  </w:p>
+                </w:tc>
+              </w:tr>
+              <w:tr>
+                <w:trPr>
+                  <w:divId w:val="1608388226"/>
+                  <w:tblCellSpacing w:w="15" w:type="dxa"/>
+                </w:trPr>
+                <w:tc>
+                  <w:tcPr>
+                    <w:tcW w:w="50" w:type="pct"/>
+                    <w:hideMark/>
+                  </w:tcPr>
+                  <w:p>
+                    <w:pPr>
+                      <w:pStyle w:val="Bibliography"/>
+                      <w:rPr>
+                        <w:noProof/>
+                        <w:lang w:val="en-GB"/>
+                      </w:rPr>
+                    </w:pPr>
+                    <w:r>
+                      <w:rPr>
+                        <w:noProof/>
+                        <w:lang w:val="en-GB"/>
+                      </w:rPr>
+                      <w:t xml:space="preserve">[5] </w:t>
+                    </w:r>
+                  </w:p>
+                </w:tc>
+                <w:tc>
+                  <w:tcPr>
+                    <w:tcW w:w="0" w:type="auto"/>
+                    <w:hideMark/>
+                  </w:tcPr>
+                  <w:p>
+                    <w:pPr>
+                      <w:pStyle w:val="Bibliography"/>
+                      <w:rPr>
+                        <w:noProof/>
+                        <w:lang w:val="en-GB"/>
+                      </w:rPr>
+                    </w:pPr>
+                    <w:r>
+                      <w:rPr>
+                        <w:noProof/>
+                        <w:lang w:val="en-GB"/>
+                      </w:rPr>
+                      <w:t>Refactoring.Guru., “Strategy,” Refactoring.Guru., [Online]. Available: https://refactoring.guru/design-patterns/strategy.</w:t>
+                    </w:r>
+                  </w:p>
+                </w:tc>
+              </w:tr>
             </w:tbl>
             <w:p>
               <w:pPr>
-                <w:divId w:val="1229607690"/>
+                <w:divId w:val="1608388226"/>
                 <w:rPr>
                   <w:noProof/>
                 </w:rPr>
@@ -4073,6 +4708,119 @@
     </w:lvl>
   </w:abstractNum>
   <w:abstractNum w:abstractNumId="6" w15:restartNumberingAfterBreak="0">
+    <w:nsid w:val="66A179E2"/>
+    <w:multiLevelType w:val="hybridMultilevel"/>
+    <w:tmpl w:val="440CDBBE"/>
+    <w:lvl w:ilvl="0" w:tplc="40090001">
+      <w:start w:val="1"/>
+      <w:numFmt w:val="bullet"/>
+      <w:lvlText w:val=""/>
+      <w:lvlJc w:val="left"/>
+      <w:pPr>
+        <w:ind w:left="1440" w:hanging="360"/>
+      </w:pPr>
+      <w:rPr>
+        <w:rFonts w:ascii="Symbol" w:hAnsi="Symbol" w:hint="default"/>
+      </w:rPr>
+    </w:lvl>
+    <w:lvl w:ilvl="1" w:tplc="40090003" w:tentative="1">
+      <w:start w:val="1"/>
+      <w:numFmt w:val="bullet"/>
+      <w:lvlText w:val="o"/>
+      <w:lvlJc w:val="left"/>
+      <w:pPr>
+        <w:ind w:left="2160" w:hanging="360"/>
+      </w:pPr>
+      <w:rPr>
+        <w:rFonts w:ascii="Courier New" w:hAnsi="Courier New" w:cs="Courier New" w:hint="default"/>
+      </w:rPr>
+    </w:lvl>
+    <w:lvl w:ilvl="2" w:tplc="40090005" w:tentative="1">
+      <w:start w:val="1"/>
+      <w:numFmt w:val="bullet"/>
+      <w:lvlText w:val=""/>
+      <w:lvlJc w:val="left"/>
+      <w:pPr>
+        <w:ind w:left="2880" w:hanging="360"/>
+      </w:pPr>
+      <w:rPr>
+        <w:rFonts w:ascii="Wingdings" w:hAnsi="Wingdings" w:hint="default"/>
+      </w:rPr>
+    </w:lvl>
+    <w:lvl w:ilvl="3" w:tplc="40090001" w:tentative="1">
+      <w:start w:val="1"/>
+      <w:numFmt w:val="bullet"/>
+      <w:lvlText w:val=""/>
+      <w:lvlJc w:val="left"/>
+      <w:pPr>
+        <w:ind w:left="3600" w:hanging="360"/>
+      </w:pPr>
+      <w:rPr>
+        <w:rFonts w:ascii="Symbol" w:hAnsi="Symbol" w:hint="default"/>
+      </w:rPr>
+    </w:lvl>
+    <w:lvl w:ilvl="4" w:tplc="40090003" w:tentative="1">
+      <w:start w:val="1"/>
+      <w:numFmt w:val="bullet"/>
+      <w:lvlText w:val="o"/>
+      <w:lvlJc w:val="left"/>
+      <w:pPr>
+        <w:ind w:left="4320" w:hanging="360"/>
+      </w:pPr>
+      <w:rPr>
+        <w:rFonts w:ascii="Courier New" w:hAnsi="Courier New" w:cs="Courier New" w:hint="default"/>
+      </w:rPr>
+    </w:lvl>
+    <w:lvl w:ilvl="5" w:tplc="40090005" w:tentative="1">
+      <w:start w:val="1"/>
+      <w:numFmt w:val="bullet"/>
+      <w:lvlText w:val=""/>
+      <w:lvlJc w:val="left"/>
+      <w:pPr>
+        <w:ind w:left="5040" w:hanging="360"/>
+      </w:pPr>
+      <w:rPr>
+        <w:rFonts w:ascii="Wingdings" w:hAnsi="Wingdings" w:hint="default"/>
+      </w:rPr>
+    </w:lvl>
+    <w:lvl w:ilvl="6" w:tplc="40090001" w:tentative="1">
+      <w:start w:val="1"/>
+      <w:numFmt w:val="bullet"/>
+      <w:lvlText w:val=""/>
+      <w:lvlJc w:val="left"/>
+      <w:pPr>
+        <w:ind w:left="5760" w:hanging="360"/>
+      </w:pPr>
+      <w:rPr>
+        <w:rFonts w:ascii="Symbol" w:hAnsi="Symbol" w:hint="default"/>
+      </w:rPr>
+    </w:lvl>
+    <w:lvl w:ilvl="7" w:tplc="40090003" w:tentative="1">
+      <w:start w:val="1"/>
+      <w:numFmt w:val="bullet"/>
+      <w:lvlText w:val="o"/>
+      <w:lvlJc w:val="left"/>
+      <w:pPr>
+        <w:ind w:left="6480" w:hanging="360"/>
+      </w:pPr>
+      <w:rPr>
+        <w:rFonts w:ascii="Courier New" w:hAnsi="Courier New" w:cs="Courier New" w:hint="default"/>
+      </w:rPr>
+    </w:lvl>
+    <w:lvl w:ilvl="8" w:tplc="40090005" w:tentative="1">
+      <w:start w:val="1"/>
+      <w:numFmt w:val="bullet"/>
+      <w:lvlText w:val=""/>
+      <w:lvlJc w:val="left"/>
+      <w:pPr>
+        <w:ind w:left="7200" w:hanging="360"/>
+      </w:pPr>
+      <w:rPr>
+        <w:rFonts w:ascii="Wingdings" w:hAnsi="Wingdings" w:hint="default"/>
+      </w:rPr>
+    </w:lvl>
+  </w:abstractNum>
+  <w:abstractNum w:abstractNumId="7" w15:restartNumberingAfterBreak="0">
     <w:nsid w:val="6971703D"/>
     <w:multiLevelType w:val="hybridMultilevel"/>
     <w:tmpl w:val="350EB218"/>
@@ -4185,7 +4933,7 @@
       </w:rPr>
     </w:lvl>
   </w:abstractNum>
-  <w:abstractNum w:abstractNumId="7" w15:restartNumberingAfterBreak="0">
+  <w:abstractNum w:abstractNumId="8" w15:restartNumberingAfterBreak="0">
     <w:nsid w:val="709430E9"/>
     <w:multiLevelType w:val="hybridMultilevel"/>
     <w:tmpl w:val="54E2EC4A"/>
@@ -4274,7 +5022,7 @@
       </w:pPr>
     </w:lvl>
   </w:abstractNum>
-  <w:abstractNum w:abstractNumId="8" w15:restartNumberingAfterBreak="0">
+  <w:abstractNum w:abstractNumId="9" w15:restartNumberingAfterBreak="0">
     <w:nsid w:val="75B020CE"/>
     <w:multiLevelType w:val="hybridMultilevel"/>
     <w:tmpl w:val="76FE486C"/>
@@ -4358,6 +5106,119 @@
       <w:pPr>
         <w:ind w:left="6528" w:hanging="180"/>
       </w:pPr>
+    </w:lvl>
+  </w:abstractNum>
+  <w:abstractNum w:abstractNumId="10" w15:restartNumberingAfterBreak="0">
+    <w:nsid w:val="768E7250"/>
+    <w:multiLevelType w:val="hybridMultilevel"/>
+    <w:tmpl w:val="0CF0B3DA"/>
+    <w:lvl w:ilvl="0" w:tplc="FFFFFFFF">
+      <w:start w:val="1"/>
+      <w:numFmt w:val="decimal"/>
+      <w:lvlText w:val="%1."/>
+      <w:lvlJc w:val="left"/>
+      <w:pPr>
+        <w:ind w:left="720" w:hanging="360"/>
+      </w:pPr>
+      <w:rPr>
+        <w:rFonts w:hint="default"/>
+      </w:rPr>
+    </w:lvl>
+    <w:lvl w:ilvl="1" w:tplc="40090001">
+      <w:start w:val="1"/>
+      <w:numFmt w:val="bullet"/>
+      <w:lvlText w:val=""/>
+      <w:lvlJc w:val="left"/>
+      <w:pPr>
+        <w:ind w:left="1440" w:hanging="360"/>
+      </w:pPr>
+      <w:rPr>
+        <w:rFonts w:ascii="Symbol" w:hAnsi="Symbol" w:hint="default"/>
+      </w:rPr>
+    </w:lvl>
+    <w:lvl w:ilvl="2" w:tplc="FFFFFFFF" w:tentative="1">
+      <w:start w:val="1"/>
+      <w:numFmt w:val="bullet"/>
+      <w:lvlText w:val=""/>
+      <w:lvlJc w:val="left"/>
+      <w:pPr>
+        <w:ind w:left="2160" w:hanging="360"/>
+      </w:pPr>
+      <w:rPr>
+        <w:rFonts w:ascii="Wingdings" w:hAnsi="Wingdings" w:hint="default"/>
+      </w:rPr>
+    </w:lvl>
+    <w:lvl w:ilvl="3" w:tplc="FFFFFFFF" w:tentative="1">
+      <w:start w:val="1"/>
+      <w:numFmt w:val="bullet"/>
+      <w:lvlText w:val=""/>
+      <w:lvlJc w:val="left"/>
+      <w:pPr>
+        <w:ind w:left="2880" w:hanging="360"/>
+      </w:pPr>
+      <w:rPr>
+        <w:rFonts w:ascii="Symbol" w:hAnsi="Symbol" w:hint="default"/>
+      </w:rPr>
+    </w:lvl>
+    <w:lvl w:ilvl="4" w:tplc="FFFFFFFF" w:tentative="1">
+      <w:start w:val="1"/>
+      <w:numFmt w:val="bullet"/>
+      <w:lvlText w:val="o"/>
+      <w:lvlJc w:val="left"/>
+      <w:pPr>
+        <w:ind w:left="3600" w:hanging="360"/>
+      </w:pPr>
+      <w:rPr>
+        <w:rFonts w:ascii="Courier New" w:hAnsi="Courier New" w:cs="Courier New" w:hint="default"/>
+      </w:rPr>
+    </w:lvl>
+    <w:lvl w:ilvl="5" w:tplc="FFFFFFFF" w:tentative="1">
+      <w:start w:val="1"/>
+      <w:numFmt w:val="bullet"/>
+      <w:lvlText w:val=""/>
+      <w:lvlJc w:val="left"/>
+      <w:pPr>
+        <w:ind w:left="4320" w:hanging="360"/>
+      </w:pPr>
+      <w:rPr>
+        <w:rFonts w:ascii="Wingdings" w:hAnsi="Wingdings" w:hint="default"/>
+      </w:rPr>
+    </w:lvl>
+    <w:lvl w:ilvl="6" w:tplc="FFFFFFFF" w:tentative="1">
+      <w:start w:val="1"/>
+      <w:numFmt w:val="bullet"/>
+      <w:lvlText w:val=""/>
+      <w:lvlJc w:val="left"/>
+      <w:pPr>
+        <w:ind w:left="5040" w:hanging="360"/>
+      </w:pPr>
+      <w:rPr>
+        <w:rFonts w:ascii="Symbol" w:hAnsi="Symbol" w:hint="default"/>
+      </w:rPr>
+    </w:lvl>
+    <w:lvl w:ilvl="7" w:tplc="FFFFFFFF" w:tentative="1">
+      <w:start w:val="1"/>
+      <w:numFmt w:val="bullet"/>
+      <w:lvlText w:val="o"/>
+      <w:lvlJc w:val="left"/>
+      <w:pPr>
+        <w:ind w:left="5760" w:hanging="360"/>
+      </w:pPr>
+      <w:rPr>
+        <w:rFonts w:ascii="Courier New" w:hAnsi="Courier New" w:cs="Courier New" w:hint="default"/>
+      </w:rPr>
+    </w:lvl>
+    <w:lvl w:ilvl="8" w:tplc="FFFFFFFF" w:tentative="1">
+      <w:start w:val="1"/>
+      <w:numFmt w:val="bullet"/>
+      <w:lvlText w:val=""/>
+      <w:lvlJc w:val="left"/>
+      <w:pPr>
+        <w:ind w:left="6480" w:hanging="360"/>
+      </w:pPr>
+      <w:rPr>
+        <w:rFonts w:ascii="Wingdings" w:hAnsi="Wingdings" w:hint="default"/>
+      </w:rPr>
     </w:lvl>
   </w:abstractNum>
   <w:num w:numId="1" w16cid:durableId="1734573567">
@@ -4367,7 +5228,7 @@
     <w:abstractNumId w:val="4"/>
   </w:num>
   <w:num w:numId="3" w16cid:durableId="1278944661">
-    <w:abstractNumId w:val="8"/>
+    <w:abstractNumId w:val="9"/>
   </w:num>
   <w:num w:numId="4" w16cid:durableId="384841049">
     <w:abstractNumId w:val="5"/>
@@ -4397,13 +5258,19 @@
     <w:abstractNumId w:val="1"/>
   </w:num>
   <w:num w:numId="9" w16cid:durableId="577204305">
-    <w:abstractNumId w:val="7"/>
+    <w:abstractNumId w:val="8"/>
   </w:num>
   <w:num w:numId="10" w16cid:durableId="1243298371">
-    <w:abstractNumId w:val="6"/>
+    <w:abstractNumId w:val="7"/>
   </w:num>
   <w:num w:numId="11" w16cid:durableId="1703365124">
     <w:abstractNumId w:val="0"/>
+  </w:num>
+  <w:num w:numId="12" w16cid:durableId="57285127">
+    <w:abstractNumId w:val="10"/>
+  </w:num>
+  <w:num w:numId="13" w16cid:durableId="810832961">
+    <w:abstractNumId w:val="6"/>
   </w:num>
 </w:numbering>
 </file>
@@ -4990,6 +5857,7 @@
   <w:style w:type="character" w:default="1" w:styleId="DefaultParagraphFont">
     <w:name w:val="Default Paragraph Font"/>
     <w:uiPriority w:val="1"/>
+    <w:semiHidden/>
     <w:unhideWhenUsed/>
   </w:style>
   <w:style w:type="table" w:default="1" w:styleId="TableNormal">
@@ -5437,6 +6305,30 @@
     <w:unhideWhenUsed/>
     <w:rsid w:val="00281639"/>
   </w:style>
+  <w:style w:type="character" w:styleId="Emphasis">
+    <w:name w:val="Emphasis"/>
+    <w:basedOn w:val="DefaultParagraphFont"/>
+    <w:uiPriority w:val="20"/>
+    <w:qFormat/>
+    <w:rsid w:val="000171F7"/>
+    <w:rPr>
+      <w:i/>
+      <w:iCs/>
+    </w:rPr>
+  </w:style>
+  <w:style w:type="character" w:styleId="HTMLCode">
+    <w:name w:val="HTML Code"/>
+    <w:basedOn w:val="DefaultParagraphFont"/>
+    <w:uiPriority w:val="99"/>
+    <w:semiHidden/>
+    <w:unhideWhenUsed/>
+    <w:rsid w:val="000171F7"/>
+    <w:rPr>
+      <w:rFonts w:ascii="Courier New" w:eastAsia="Times New Roman" w:hAnsi="Courier New" w:cs="Courier New"/>
+      <w:sz w:val="20"/>
+      <w:szCs w:val="20"/>
+    </w:rPr>
+  </w:style>
 </w:styles>
 </file>
 
@@ -5781,11 +6673,39 @@
     <b:URL>https://stackify.com/solid-design-principles/</b:URL>
     <b:RefOrder>2</b:RefOrder>
   </b:Source>
+  <b:Source>
+    <b:Tag>Ref</b:Tag>
+    <b:SourceType>InternetSite</b:SourceType>
+    <b:Guid>{56F50F3C-6DDF-480E-868E-EA09A26FEFEC}</b:Guid>
+    <b:Author>
+      <b:Author>
+        <b:Corporate>Refactoring.Guru. </b:Corporate>
+      </b:Author>
+    </b:Author>
+    <b:Title>Template Method</b:Title>
+    <b:ProductionCompany>Refactoring.Guru. </b:ProductionCompany>
+    <b:URL>https://refactoring.guru/design-patterns/template-method</b:URL>
+    <b:RefOrder>4</b:RefOrder>
+  </b:Source>
+  <b:Source>
+    <b:Tag>Ref1</b:Tag>
+    <b:SourceType>InternetSite</b:SourceType>
+    <b:Guid>{B00F2B08-F0AE-4647-BFF4-1457F484CD42}</b:Guid>
+    <b:Author>
+      <b:Author>
+        <b:Corporate>Refactoring.Guru.</b:Corporate>
+      </b:Author>
+    </b:Author>
+    <b:Title>Strategy</b:Title>
+    <b:ProductionCompany>Refactoring.Guru.</b:ProductionCompany>
+    <b:URL>https://refactoring.guru/design-patterns/strategy</b:URL>
+    <b:RefOrder>5</b:RefOrder>
+  </b:Source>
 </b:Sources>
 </file>
 
 <file path=customXml/itemProps1.xml><?xml version="1.0" encoding="utf-8"?>
-<ds:datastoreItem xmlns:ds="http://schemas.openxmlformats.org/officeDocument/2006/customXml" ds:itemID="{FDF451C5-2974-42D2-9CF8-F6409B0F515F}">
+<ds:datastoreItem xmlns:ds="http://schemas.openxmlformats.org/officeDocument/2006/customXml" ds:itemID="{E496BED5-7EBD-4F4F-A7EA-6DE27F0044B6}">
   <ds:schemaRefs>
     <ds:schemaRef ds:uri="http://schemas.openxmlformats.org/officeDocument/2006/bibliography"/>
   </ds:schemaRefs>

--- a/22200673_ Journal.docx
+++ b/22200673_ Journal.docx
@@ -294,7 +294,7 @@
           <w:numId w:val="0"/>
         </w:numPr>
       </w:pPr>
-      <w:bookmarkStart w:id="4" w:name="_Toc116234205"/>
+      <w:bookmarkStart w:id="4" w:name="_Toc116280782"/>
       <w:r>
         <w:lastRenderedPageBreak/>
         <w:t>Table of Contents</w:t>
@@ -321,7 +321,7 @@
       <w:r>
         <w:fldChar w:fldCharType="separate"/>
       </w:r>
-      <w:hyperlink w:anchor="_Toc116234205" w:history="1">
+      <w:hyperlink w:anchor="_Toc116280782" w:history="1">
         <w:r>
           <w:rPr>
             <w:rStyle w:val="Hyperlink"/>
@@ -348,7 +348,7 @@
             <w:noProof/>
             <w:webHidden/>
           </w:rPr>
-          <w:instrText xml:space="preserve"> PAGEREF _Toc116234205 \h </w:instrText>
+          <w:instrText xml:space="preserve"> PAGEREF _Toc116280782 \h </w:instrText>
         </w:r>
         <w:r>
           <w:rPr>
@@ -390,7 +390,7 @@
           <w:lang w:val="en-IN" w:eastAsia="en-IN"/>
         </w:rPr>
       </w:pPr>
-      <w:hyperlink w:anchor="_Toc116234206" w:history="1">
+      <w:hyperlink w:anchor="_Toc116280783" w:history="1">
         <w:r>
           <w:rPr>
             <w:rStyle w:val="Hyperlink"/>
@@ -417,7 +417,7 @@
             <w:noProof/>
             <w:webHidden/>
           </w:rPr>
-          <w:instrText xml:space="preserve"> PAGEREF _Toc116234206 \h </w:instrText>
+          <w:instrText xml:space="preserve"> PAGEREF _Toc116280783 \h </w:instrText>
         </w:r>
         <w:r>
           <w:rPr>
@@ -458,7 +458,7 @@
           <w:lang w:val="en-IN" w:eastAsia="en-IN"/>
         </w:rPr>
       </w:pPr>
-      <w:hyperlink w:anchor="_Toc116234207" w:history="1">
+      <w:hyperlink w:anchor="_Toc116280784" w:history="1">
         <w:r>
           <w:rPr>
             <w:rStyle w:val="Hyperlink"/>
@@ -501,7 +501,7 @@
             <w:noProof/>
             <w:webHidden/>
           </w:rPr>
-          <w:instrText xml:space="preserve"> PAGEREF _Toc116234207 \h </w:instrText>
+          <w:instrText xml:space="preserve"> PAGEREF _Toc116280784 \h </w:instrText>
         </w:r>
         <w:r>
           <w:rPr>
@@ -542,7 +542,7 @@
           <w:lang w:val="en-IN" w:eastAsia="en-IN"/>
         </w:rPr>
       </w:pPr>
-      <w:hyperlink w:anchor="_Toc116234208" w:history="1">
+      <w:hyperlink w:anchor="_Toc116280785" w:history="1">
         <w:r>
           <w:rPr>
             <w:rStyle w:val="Hyperlink"/>
@@ -585,7 +585,7 @@
             <w:noProof/>
             <w:webHidden/>
           </w:rPr>
-          <w:instrText xml:space="preserve"> PAGEREF _Toc116234208 \h </w:instrText>
+          <w:instrText xml:space="preserve"> PAGEREF _Toc116280785 \h </w:instrText>
         </w:r>
         <w:r>
           <w:rPr>
@@ -627,7 +627,7 @@
           <w:lang w:val="en-IN" w:eastAsia="en-IN"/>
         </w:rPr>
       </w:pPr>
-      <w:hyperlink w:anchor="_Toc116234209" w:history="1">
+      <w:hyperlink w:anchor="_Toc116280786" w:history="1">
         <w:r>
           <w:rPr>
             <w:rStyle w:val="Hyperlink"/>
@@ -654,7 +654,7 @@
             <w:noProof/>
             <w:webHidden/>
           </w:rPr>
-          <w:instrText xml:space="preserve"> PAGEREF _Toc116234209 \h </w:instrText>
+          <w:instrText xml:space="preserve"> PAGEREF _Toc116280786 \h </w:instrText>
         </w:r>
         <w:r>
           <w:rPr>
@@ -695,7 +695,7 @@
           <w:lang w:val="en-IN" w:eastAsia="en-IN"/>
         </w:rPr>
       </w:pPr>
-      <w:hyperlink w:anchor="_Toc116234210" w:history="1">
+      <w:hyperlink w:anchor="_Toc116280787" w:history="1">
         <w:r>
           <w:rPr>
             <w:rStyle w:val="Hyperlink"/>
@@ -738,7 +738,7 @@
             <w:noProof/>
             <w:webHidden/>
           </w:rPr>
-          <w:instrText xml:space="preserve"> PAGEREF _Toc116234210 \h </w:instrText>
+          <w:instrText xml:space="preserve"> PAGEREF _Toc116280787 \h </w:instrText>
         </w:r>
         <w:r>
           <w:rPr>
@@ -779,7 +779,7 @@
           <w:lang w:val="en-IN" w:eastAsia="en-IN"/>
         </w:rPr>
       </w:pPr>
-      <w:hyperlink w:anchor="_Toc116234211" w:history="1">
+      <w:hyperlink w:anchor="_Toc116280788" w:history="1">
         <w:r>
           <w:rPr>
             <w:rStyle w:val="Hyperlink"/>
@@ -822,7 +822,7 @@
             <w:noProof/>
             <w:webHidden/>
           </w:rPr>
-          <w:instrText xml:space="preserve"> PAGEREF _Toc116234211 \h </w:instrText>
+          <w:instrText xml:space="preserve"> PAGEREF _Toc116280788 \h </w:instrText>
         </w:r>
         <w:r>
           <w:rPr>
@@ -864,7 +864,7 @@
           <w:lang w:val="en-IN" w:eastAsia="en-IN"/>
         </w:rPr>
       </w:pPr>
-      <w:hyperlink w:anchor="_Toc116234212" w:history="1">
+      <w:hyperlink w:anchor="_Toc116280789" w:history="1">
         <w:r>
           <w:rPr>
             <w:rStyle w:val="Hyperlink"/>
@@ -891,7 +891,7 @@
             <w:noProof/>
             <w:webHidden/>
           </w:rPr>
-          <w:instrText xml:space="preserve"> PAGEREF _Toc116234212 \h </w:instrText>
+          <w:instrText xml:space="preserve"> PAGEREF _Toc116280789 \h </w:instrText>
         </w:r>
         <w:r>
           <w:rPr>
@@ -912,6 +912,90 @@
             <w:webHidden/>
           </w:rPr>
           <w:t>7</w:t>
+        </w:r>
+        <w:r>
+          <w:rPr>
+            <w:noProof/>
+            <w:webHidden/>
+          </w:rPr>
+          <w:fldChar w:fldCharType="end"/>
+        </w:r>
+      </w:hyperlink>
+    </w:p>
+    <w:p>
+      <w:pPr>
+        <w:pStyle w:val="TOC2"/>
+        <w:rPr>
+          <w:rFonts w:asciiTheme="minorHAnsi" w:eastAsiaTheme="minorEastAsia" w:hAnsiTheme="minorHAnsi" w:cstheme="minorBidi"/>
+          <w:noProof/>
+          <w:szCs w:val="22"/>
+          <w:lang w:val="en-IN" w:eastAsia="en-IN"/>
+        </w:rPr>
+      </w:pPr>
+      <w:hyperlink w:anchor="_Toc116280790" w:history="1">
+        <w:r>
+          <w:rPr>
+            <w:rStyle w:val="Hyperlink"/>
+            <w:noProof/>
+          </w:rPr>
+          <w:t>3.1</w:t>
+        </w:r>
+        <w:r>
+          <w:rPr>
+            <w:rFonts w:asciiTheme="minorHAnsi" w:eastAsiaTheme="minorEastAsia" w:hAnsiTheme="minorHAnsi" w:cstheme="minorBidi"/>
+            <w:noProof/>
+            <w:szCs w:val="22"/>
+            <w:lang w:val="en-IN" w:eastAsia="en-IN"/>
+          </w:rPr>
+          <w:tab/>
+        </w:r>
+        <w:r>
+          <w:rPr>
+            <w:rStyle w:val="Hyperlink"/>
+            <w:noProof/>
+          </w:rPr>
+          <w:t>Work Done</w:t>
+        </w:r>
+        <w:r>
+          <w:rPr>
+            <w:noProof/>
+            <w:webHidden/>
+          </w:rPr>
+          <w:tab/>
+        </w:r>
+        <w:r>
+          <w:rPr>
+            <w:noProof/>
+            <w:webHidden/>
+          </w:rPr>
+          <w:fldChar w:fldCharType="begin"/>
+        </w:r>
+        <w:r>
+          <w:rPr>
+            <w:noProof/>
+            <w:webHidden/>
+          </w:rPr>
+          <w:instrText xml:space="preserve"> PAGEREF _Toc116280790 \h </w:instrText>
+        </w:r>
+        <w:r>
+          <w:rPr>
+            <w:noProof/>
+            <w:webHidden/>
+          </w:rPr>
+        </w:r>
+        <w:r>
+          <w:rPr>
+            <w:noProof/>
+            <w:webHidden/>
+          </w:rPr>
+          <w:fldChar w:fldCharType="separate"/>
+        </w:r>
+        <w:r>
+          <w:rPr>
+            <w:noProof/>
+            <w:webHidden/>
+          </w:rPr>
+          <w:t>8</w:t>
         </w:r>
         <w:r>
           <w:rPr>
@@ -945,7 +1029,7 @@
         </w:numPr>
       </w:pPr>
       <w:bookmarkStart w:id="5" w:name="_Practical_1:_Solid"/>
-      <w:bookmarkStart w:id="6" w:name="_Toc116234206"/>
+      <w:bookmarkStart w:id="6" w:name="_Toc116280783"/>
       <w:bookmarkEnd w:id="5"/>
       <w:r>
         <w:lastRenderedPageBreak/>
@@ -1136,21 +1220,12 @@
       </w:pPr>
       <w:bookmarkStart w:id="11" w:name="_Toc115534494"/>
       <w:bookmarkStart w:id="12" w:name="_Toc115554906"/>
-      <w:proofErr w:type="spellStart"/>
       <w:r>
         <w:rPr>
           <w:b/>
           <w:bCs/>
         </w:rPr>
-        <w:t>Liskov</w:t>
-      </w:r>
-      <w:proofErr w:type="spellEnd"/>
-      <w:r>
-        <w:rPr>
-          <w:b/>
-          <w:bCs/>
-        </w:rPr>
-        <w:t xml:space="preserve"> Substitution Principle</w:t>
+        <w:t>Liskov Substitution Principle</w:t>
       </w:r>
       <w:r>
         <w:rPr>
@@ -1355,7 +1430,7 @@
       <w:pPr>
         <w:pStyle w:val="Heading2"/>
       </w:pPr>
-      <w:bookmarkStart w:id="17" w:name="_Toc116234207"/>
+      <w:bookmarkStart w:id="17" w:name="_Toc116280784"/>
       <w:r>
         <w:t>Work Done</w:t>
       </w:r>
@@ -1424,7 +1499,7 @@
       <w:pPr>
         <w:pStyle w:val="Heading2"/>
       </w:pPr>
-      <w:bookmarkStart w:id="18" w:name="_Toc116234208"/>
+      <w:bookmarkStart w:id="18" w:name="_Toc116280785"/>
       <w:r>
         <w:t>Reflections</w:t>
       </w:r>
@@ -2081,7 +2156,7 @@
           <w:numId w:val="0"/>
         </w:numPr>
       </w:pPr>
-      <w:bookmarkStart w:id="19" w:name="_Toc116234209"/>
+      <w:bookmarkStart w:id="19" w:name="_Toc116280786"/>
       <w:r>
         <w:lastRenderedPageBreak/>
         <w:t>Practical 2: Solid Principle-Part 2</w:t>
@@ -2170,7 +2245,7 @@
       <w:pPr>
         <w:pStyle w:val="Heading2"/>
       </w:pPr>
-      <w:bookmarkStart w:id="20" w:name="_Toc116234210"/>
+      <w:bookmarkStart w:id="20" w:name="_Toc116280787"/>
       <w:r>
         <w:t>Work Done</w:t>
       </w:r>
@@ -2340,21 +2415,7 @@
         <w:rPr>
           <w:lang w:val="en-GB"/>
         </w:rPr>
-        <w:t xml:space="preserve"> We also referred explanation of Solid Design Principle by </w:t>
-      </w:r>
-      <w:proofErr w:type="spellStart"/>
-      <w:r>
-        <w:rPr>
-          <w:lang w:val="en-GB"/>
-        </w:rPr>
-        <w:t>Thorben</w:t>
-      </w:r>
-      <w:proofErr w:type="spellEnd"/>
-      <w:r>
-        <w:rPr>
-          <w:lang w:val="en-GB"/>
-        </w:rPr>
-        <w:t xml:space="preserve"> Janssen</w:t>
+        <w:t xml:space="preserve"> We also referred explanation of Solid Design Principle by Thorben Janssen</w:t>
       </w:r>
       <w:sdt>
         <w:sdtPr>
@@ -2410,7 +2471,7 @@
       <w:pPr>
         <w:pStyle w:val="Heading2"/>
       </w:pPr>
-      <w:bookmarkStart w:id="21" w:name="_Toc116234211"/>
+      <w:bookmarkStart w:id="21" w:name="_Toc116280788"/>
       <w:r>
         <w:t>Reflections</w:t>
       </w:r>
@@ -2973,7 +3034,7 @@
           <w:numId w:val="0"/>
         </w:numPr>
       </w:pPr>
-      <w:bookmarkStart w:id="22" w:name="_Toc116234212"/>
+      <w:bookmarkStart w:id="22" w:name="_Toc116280789"/>
       <w:r>
         <w:lastRenderedPageBreak/>
         <w:t>Practical 3: Template method and Strategy</w:t>
@@ -3571,12 +3632,1007 @@
     </w:p>
     <w:p>
       <w:pPr>
+        <w:spacing w:before="0" w:after="160" w:line="259" w:lineRule="auto"/>
+        <w:jc w:val="left"/>
+        <w:rPr>
+          <w:szCs w:val="22"/>
+        </w:rPr>
+      </w:pPr>
+      <w:r>
+        <w:rPr>
+          <w:szCs w:val="22"/>
+        </w:rPr>
+        <w:br w:type="page"/>
+      </w:r>
+    </w:p>
+    <w:p>
+      <w:pPr>
+        <w:pStyle w:val="ListParagraph"/>
+        <w:rPr>
+          <w:szCs w:val="22"/>
+        </w:rPr>
+      </w:pPr>
+    </w:p>
+    <w:p>
+      <w:pPr>
+        <w:rPr>
+          <w:szCs w:val="22"/>
+        </w:rPr>
+      </w:pPr>
+      <w:r>
+        <w:rPr>
+          <w:szCs w:val="22"/>
+        </w:rPr>
+        <w:t xml:space="preserve">Now, we will discuss on the exercise on hand. Here, we are provided with a Scala application. It models a game where an oracle thinks of a number in a certain range and each participant makes a number of guesses to find out what the number is. After each guess, the oracle tells the participant if they are or not, and if not, whether their guess was too big or too small. Each participant </w:t>
+      </w:r>
+      <w:r>
+        <w:rPr>
+          <w:szCs w:val="22"/>
+        </w:rPr>
+        <w:t>uses</w:t>
+      </w:r>
+      <w:r>
+        <w:rPr>
+          <w:szCs w:val="22"/>
+        </w:rPr>
+        <w:t xml:space="preserve"> different strategy to guess.</w:t>
+      </w:r>
+    </w:p>
+    <w:p>
+      <w:pPr>
+        <w:pStyle w:val="ListParagraph"/>
+        <w:keepNext/>
+        <w:numPr>
+          <w:ilvl w:val="0"/>
+          <w:numId w:val="1"/>
+        </w:numPr>
+        <w:spacing w:before="600"/>
+        <w:ind w:left="431" w:hanging="431"/>
+        <w:contextualSpacing w:val="0"/>
+        <w:outlineLvl w:val="0"/>
+        <w:rPr>
+          <w:b/>
+          <w:bCs/>
+          <w:vanish/>
+          <w:kern w:val="32"/>
+          <w:sz w:val="36"/>
+          <w:szCs w:val="32"/>
+          <w:lang w:val="en-GB"/>
+        </w:rPr>
+      </w:pPr>
+    </w:p>
+    <w:p>
+      <w:pPr>
+        <w:pStyle w:val="Heading2"/>
+      </w:pPr>
+      <w:bookmarkStart w:id="23" w:name="_Toc116280790"/>
+      <w:r>
+        <w:t>Work Done</w:t>
+      </w:r>
+      <w:bookmarkEnd w:id="23"/>
+    </w:p>
+    <w:p>
+      <w:pPr>
+        <w:rPr>
+          <w:lang w:val="en-GB"/>
+        </w:rPr>
+      </w:pPr>
+      <w:r>
+        <w:rPr>
+          <w:lang w:val="en-GB"/>
+        </w:rPr>
+        <w:t>I</w:t>
+      </w:r>
+      <w:r>
+        <w:rPr>
+          <w:lang w:val="en-GB"/>
+        </w:rPr>
+        <w:t>n the code walkthrough, I tried to understand the flow of code. To understand what sorts of method are available and how they are inter-linked. I also tried to identify if there is an existing design pattern in place. Mostly, it was associated as single responsibility principle, as far as I can tell.</w:t>
+      </w:r>
+    </w:p>
+    <w:p>
+      <w:pPr>
+        <w:rPr>
+          <w:lang w:val="en-GB"/>
+        </w:rPr>
+      </w:pPr>
+      <w:r>
+        <w:rPr>
+          <w:lang w:val="en-GB"/>
+        </w:rPr>
+        <w:t>Below, I will list down all the issues which were identified</w:t>
+      </w:r>
+      <w:r>
+        <w:rPr>
+          <w:lang w:val="en-GB"/>
+        </w:rPr>
+        <w:t xml:space="preserve"> in three classes present in code</w:t>
+      </w:r>
+      <w:r>
+        <w:rPr>
+          <w:lang w:val="en-GB"/>
+        </w:rPr>
+        <w:t>, and steps taken to resolve them.</w:t>
+      </w:r>
+    </w:p>
+    <w:p>
+      <w:pPr>
+        <w:pStyle w:val="ListParagraph"/>
+        <w:numPr>
+          <w:ilvl w:val="0"/>
+          <w:numId w:val="16"/>
+        </w:numPr>
+        <w:rPr>
+          <w:lang w:val="en-GB"/>
+        </w:rPr>
+      </w:pPr>
+      <w:r>
+        <w:rPr>
+          <w:u w:val="single"/>
+          <w:lang w:val="en-GB"/>
+        </w:rPr>
+        <w:t>main.scala</w:t>
+      </w:r>
+      <w:r>
+        <w:rPr>
+          <w:lang w:val="en-GB"/>
+        </w:rPr>
+        <w:t xml:space="preserve"> : This class forms the crux of the application. It contains multiple calls to Participant class. The code has repetitive behaviour. Large part of code does exactly the same thing does make it look cumbersome.</w:t>
+      </w:r>
+      <w:r>
+        <w:rPr>
+          <w:lang w:val="en-GB"/>
+        </w:rPr>
+        <w:t xml:space="preserve"> Adding new participant in a game would need duplicating codes.</w:t>
+      </w:r>
+    </w:p>
+    <w:p>
+      <w:pPr>
+        <w:pStyle w:val="ListParagraph"/>
+        <w:numPr>
+          <w:ilvl w:val="0"/>
+          <w:numId w:val="16"/>
+        </w:numPr>
+        <w:rPr>
+          <w:lang w:val="en-GB"/>
+        </w:rPr>
+      </w:pPr>
+      <w:r>
+        <w:rPr>
+          <w:u w:val="single"/>
+          <w:lang w:val="en-GB"/>
+        </w:rPr>
+        <w:t>Oracle.scala</w:t>
+      </w:r>
+      <w:r>
+        <w:rPr>
+          <w:lang w:val="en-GB"/>
+        </w:rPr>
+        <w:t>: Sort class, with just one implementation and that is to identify the guess of participant was correct or near to it.</w:t>
+      </w:r>
+      <w:r>
+        <w:rPr>
+          <w:lang w:val="en-GB"/>
+        </w:rPr>
+        <w:t xml:space="preserve"> There is not much change or fix required in this class as this class basically adheres to Single responsibility principle and doesn’t have duplicate codes.</w:t>
+      </w:r>
+    </w:p>
+    <w:p>
+      <w:pPr>
+        <w:pStyle w:val="ListParagraph"/>
+        <w:numPr>
+          <w:ilvl w:val="0"/>
+          <w:numId w:val="16"/>
+        </w:numPr>
+        <w:rPr>
+          <w:lang w:val="en-GB"/>
+        </w:rPr>
+      </w:pPr>
+      <w:r>
+        <w:rPr>
+          <w:u w:val="single"/>
+          <w:lang w:val="en-GB"/>
+        </w:rPr>
+        <w:t>Participant.scala</w:t>
+      </w:r>
+      <w:r>
+        <w:rPr>
+          <w:lang w:val="en-GB"/>
+        </w:rPr>
+        <w:t>: Another big class. What makes it really fuzzy, is that all the strategy used by the participant is written in this one giant class.</w:t>
+      </w:r>
+      <w:r>
+        <w:rPr>
+          <w:lang w:val="en-GB"/>
+        </w:rPr>
+        <w:t xml:space="preserve"> It also definiens some utility method along with other logic.</w:t>
+      </w:r>
+      <w:r>
+        <w:rPr>
+          <w:lang w:val="en-GB"/>
+        </w:rPr>
+        <w:t xml:space="preserve"> If I have to add a new participant which uses different logic like “Reverse Linear Search” then we need to lot of duplication again.</w:t>
+      </w:r>
+    </w:p>
+    <w:p>
+      <w:pPr>
+        <w:rPr>
+          <w:lang w:val="en-GB"/>
+        </w:rPr>
+      </w:pPr>
+      <w:r>
+        <w:rPr>
+          <w:lang w:val="en-GB"/>
+        </w:rPr>
+        <w:t>Now, I will discuss the steps I took to redesign the code and reasons behind it.</w:t>
+      </w:r>
+    </w:p>
+    <w:p>
+      <w:pPr>
+        <w:pStyle w:val="ListParagraph"/>
+        <w:numPr>
+          <w:ilvl w:val="0"/>
+          <w:numId w:val="17"/>
+        </w:numPr>
+        <w:rPr>
+          <w:lang w:val="en-GB"/>
+        </w:rPr>
+      </w:pPr>
+      <w:r>
+        <w:rPr>
+          <w:lang w:val="en-GB"/>
+        </w:rPr>
+        <w:t xml:space="preserve">The core business logic of this games depends </w:t>
+      </w:r>
+      <w:r>
+        <w:rPr>
+          <w:lang w:val="en-GB"/>
+        </w:rPr>
+        <w:t xml:space="preserve">on </w:t>
+      </w:r>
+      <w:r>
+        <w:rPr>
+          <w:lang w:val="en-GB"/>
+        </w:rPr>
+        <w:t xml:space="preserve">each participant using different strategy to guess the number in least possible tries. Hence, based on this logic I </w:t>
+      </w:r>
+      <w:r>
+        <w:rPr>
+          <w:lang w:val="en-GB"/>
+        </w:rPr>
+        <w:t xml:space="preserve">used the Strategy design pattern to break the class and </w:t>
+      </w:r>
+      <w:r>
+        <w:rPr>
+          <w:lang w:val="en-GB"/>
+        </w:rPr>
+        <w:t xml:space="preserve">created a Strategy </w:t>
+      </w:r>
+      <w:r>
+        <w:rPr>
+          <w:lang w:val="en-GB"/>
+        </w:rPr>
+        <w:t>Interface (</w:t>
+      </w:r>
+      <w:r>
+        <w:rPr>
+          <w:i/>
+          <w:iCs/>
+          <w:lang w:val="en-GB"/>
+        </w:rPr>
+        <w:t>Trait</w:t>
+      </w:r>
+      <w:r>
+        <w:rPr>
+          <w:lang w:val="en-GB"/>
+        </w:rPr>
+        <w:t>)</w:t>
+      </w:r>
+      <w:r>
+        <w:rPr>
+          <w:lang w:val="en-GB"/>
+        </w:rPr>
+        <w:t xml:space="preserve">. This Strategy </w:t>
+      </w:r>
+      <w:r>
+        <w:rPr>
+          <w:lang w:val="en-GB"/>
+        </w:rPr>
+        <w:t>interface</w:t>
+      </w:r>
+      <w:r>
+        <w:rPr>
+          <w:lang w:val="en-GB"/>
+        </w:rPr>
+        <w:t xml:space="preserve"> has two </w:t>
+      </w:r>
+      <w:r>
+        <w:rPr>
+          <w:i/>
+          <w:iCs/>
+          <w:lang w:val="en-GB"/>
+        </w:rPr>
+        <w:t>default</w:t>
+      </w:r>
+      <w:r>
+        <w:rPr>
+          <w:lang w:val="en-GB"/>
+        </w:rPr>
+        <w:t xml:space="preserve"> methods – </w:t>
+      </w:r>
+      <w:r>
+        <w:rPr>
+          <w:i/>
+          <w:iCs/>
+          <w:lang w:val="en-GB"/>
+        </w:rPr>
+        <w:t>isSuccessfulGuess()</w:t>
+      </w:r>
+      <w:r>
+        <w:rPr>
+          <w:lang w:val="en-GB"/>
+        </w:rPr>
+        <w:t xml:space="preserve"> and </w:t>
+      </w:r>
+      <w:r>
+        <w:rPr>
+          <w:i/>
+          <w:iCs/>
+          <w:lang w:val="en-GB"/>
+        </w:rPr>
+        <w:t>reset()</w:t>
+      </w:r>
+      <w:r>
+        <w:rPr>
+          <w:lang w:val="en-GB"/>
+        </w:rPr>
+        <w:t xml:space="preserve"> , which is used by all the Implementation class</w:t>
+      </w:r>
+      <w:r>
+        <w:rPr>
+          <w:lang w:val="en-GB"/>
+        </w:rPr>
+        <w:t xml:space="preserve"> and is not overridden</w:t>
+      </w:r>
+      <w:r>
+        <w:rPr>
+          <w:lang w:val="en-GB"/>
+        </w:rPr>
+        <w:t>. The</w:t>
+      </w:r>
+      <w:r>
+        <w:rPr>
+          <w:lang w:val="en-GB"/>
+        </w:rPr>
+        <w:t xml:space="preserve"> </w:t>
+      </w:r>
+      <w:r>
+        <w:rPr>
+          <w:i/>
+          <w:iCs/>
+          <w:lang w:val="en-GB"/>
+        </w:rPr>
+        <w:t>abstract</w:t>
+      </w:r>
+      <w:r>
+        <w:rPr>
+          <w:lang w:val="en-GB"/>
+        </w:rPr>
+        <w:t xml:space="preserve"> method which is necessarily over-ridden is </w:t>
+      </w:r>
+      <w:r>
+        <w:rPr>
+          <w:i/>
+          <w:iCs/>
+          <w:lang w:val="en-GB"/>
+        </w:rPr>
+        <w:t>useStrategy()</w:t>
+      </w:r>
+      <w:r>
+        <w:rPr>
+          <w:lang w:val="en-GB"/>
+        </w:rPr>
+        <w:t xml:space="preserve"> – this method is where each concrete class defines its own logic on how to guess.</w:t>
+      </w:r>
+    </w:p>
+    <w:p>
+      <w:pPr>
+        <w:pStyle w:val="ListParagraph"/>
+        <w:rPr>
+          <w:lang w:val="en-GB"/>
+        </w:rPr>
+      </w:pPr>
+      <w:r>
+        <w:rPr>
+          <w:lang w:val="en-GB"/>
+        </w:rPr>
+        <w:t xml:space="preserve">There </w:t>
+      </w:r>
+      <w:r>
+        <w:rPr>
+          <w:lang w:val="en-GB"/>
+        </w:rPr>
+        <w:t>is</w:t>
+      </w:r>
+      <w:r>
+        <w:rPr>
+          <w:lang w:val="en-GB"/>
+        </w:rPr>
+        <w:t xml:space="preserve"> other class variable which is available for concrete class to use.</w:t>
+      </w:r>
+    </w:p>
+    <w:p>
+      <w:pPr>
+        <w:pStyle w:val="ListParagraph"/>
+        <w:rPr>
+          <w:lang w:val="en-GB"/>
+        </w:rPr>
+      </w:pPr>
+      <w:r>
+        <w:rPr>
+          <w:lang w:val="en-GB"/>
+        </w:rPr>
+        <w:t xml:space="preserve"> </w:t>
+      </w:r>
+      <w:r>
+        <w:rPr>
+          <w:noProof/>
+        </w:rPr>
+        <w:drawing>
+          <wp:anchor distT="0" distB="0" distL="114300" distR="114300" simplePos="0" relativeHeight="251658240" behindDoc="0" locked="0" layoutInCell="1" allowOverlap="1" wp14:anchorId="2425B9C0" wp14:editId="438AE729">
+            <wp:simplePos x="0" y="0"/>
+            <wp:positionH relativeFrom="margin">
+              <wp:align>center</wp:align>
+            </wp:positionH>
+            <wp:positionV relativeFrom="paragraph">
+              <wp:posOffset>236220</wp:posOffset>
+            </wp:positionV>
+            <wp:extent cx="2529840" cy="2256230"/>
+            <wp:effectExtent l="0" t="0" r="3810" b="0"/>
+            <wp:wrapTopAndBottom/>
+            <wp:docPr id="3" name="Picture 3"/>
+            <wp:cNvGraphicFramePr>
+              <a:graphicFrameLocks xmlns:a="http://schemas.openxmlformats.org/drawingml/2006/main" noChangeAspect="1"/>
+            </wp:cNvGraphicFramePr>
+            <a:graphic xmlns:a="http://schemas.openxmlformats.org/drawingml/2006/main">
+              <a:graphicData uri="http://schemas.openxmlformats.org/drawingml/2006/picture">
+                <pic:pic xmlns:pic="http://schemas.openxmlformats.org/drawingml/2006/picture">
+                  <pic:nvPicPr>
+                    <pic:cNvPr id="0" name="Picture 5"/>
+                    <pic:cNvPicPr>
+                      <a:picLocks noChangeAspect="1" noChangeArrowheads="1"/>
+                    </pic:cNvPicPr>
+                  </pic:nvPicPr>
+                  <pic:blipFill>
+                    <a:blip r:embed="rId11">
+                      <a:extLst>
+                        <a:ext uri="{28A0092B-C50C-407E-A947-70E740481C1C}">
+                          <a14:useLocalDpi xmlns:a14="http://schemas.microsoft.com/office/drawing/2010/main" val="0"/>
+                        </a:ext>
+                      </a:extLst>
+                    </a:blip>
+                    <a:srcRect/>
+                    <a:stretch>
+                      <a:fillRect/>
+                    </a:stretch>
+                  </pic:blipFill>
+                  <pic:spPr bwMode="auto">
+                    <a:xfrm>
+                      <a:off x="0" y="0"/>
+                      <a:ext cx="2529840" cy="2256230"/>
+                    </a:xfrm>
+                    <a:prstGeom prst="rect">
+                      <a:avLst/>
+                    </a:prstGeom>
+                    <a:noFill/>
+                    <a:ln>
+                      <a:noFill/>
+                    </a:ln>
+                  </pic:spPr>
+                </pic:pic>
+              </a:graphicData>
+            </a:graphic>
+            <wp14:sizeRelH relativeFrom="page">
+              <wp14:pctWidth>0</wp14:pctWidth>
+            </wp14:sizeRelH>
+            <wp14:sizeRelV relativeFrom="page">
+              <wp14:pctHeight>0</wp14:pctHeight>
+            </wp14:sizeRelV>
+          </wp:anchor>
+        </w:drawing>
+      </w:r>
+    </w:p>
+    <w:p>
+      <w:pPr>
+        <w:pStyle w:val="ListParagraph"/>
+        <w:rPr>
+          <w:lang w:val="en-GB"/>
+        </w:rPr>
+      </w:pPr>
+    </w:p>
+    <w:p>
+      <w:pPr>
+        <w:pStyle w:val="ListParagraph"/>
+        <w:numPr>
+          <w:ilvl w:val="0"/>
+          <w:numId w:val="17"/>
+        </w:numPr>
+        <w:rPr>
+          <w:lang w:val="en-GB"/>
+        </w:rPr>
+      </w:pPr>
+      <w:r>
+        <w:rPr>
+          <w:lang w:val="en-GB"/>
+        </w:rPr>
+        <w:t xml:space="preserve">The Strategy interface is implemented(extended) by five class as depicted in below diagram. </w:t>
+      </w:r>
+    </w:p>
+    <w:p>
+      <w:pPr>
+        <w:jc w:val="center"/>
         <w:rPr>
           <w:rFonts w:cstheme="majorHAnsi"/>
           <w:szCs w:val="22"/>
           <w:lang w:val="en-GB"/>
         </w:rPr>
       </w:pPr>
+      <w:r>
+        <w:rPr>
+          <w:noProof/>
+        </w:rPr>
+        <w:drawing>
+          <wp:inline distT="0" distB="0" distL="0" distR="0" wp14:anchorId="03550532" wp14:editId="520AEB21">
+            <wp:extent cx="5731510" cy="1271905"/>
+            <wp:effectExtent l="0" t="0" r="2540" b="4445"/>
+            <wp:docPr id="2" name="Picture 2"/>
+            <wp:cNvGraphicFramePr>
+              <a:graphicFrameLocks xmlns:a="http://schemas.openxmlformats.org/drawingml/2006/main" noChangeAspect="1"/>
+            </wp:cNvGraphicFramePr>
+            <a:graphic xmlns:a="http://schemas.openxmlformats.org/drawingml/2006/main">
+              <a:graphicData uri="http://schemas.openxmlformats.org/drawingml/2006/picture">
+                <pic:pic xmlns:pic="http://schemas.openxmlformats.org/drawingml/2006/picture">
+                  <pic:nvPicPr>
+                    <pic:cNvPr id="0" name="Picture 3"/>
+                    <pic:cNvPicPr>
+                      <a:picLocks noChangeAspect="1" noChangeArrowheads="1"/>
+                    </pic:cNvPicPr>
+                  </pic:nvPicPr>
+                  <pic:blipFill>
+                    <a:blip r:embed="rId12" cstate="print">
+                      <a:extLst>
+                        <a:ext uri="{28A0092B-C50C-407E-A947-70E740481C1C}">
+                          <a14:useLocalDpi xmlns:a14="http://schemas.microsoft.com/office/drawing/2010/main" val="0"/>
+                        </a:ext>
+                      </a:extLst>
+                    </a:blip>
+                    <a:srcRect/>
+                    <a:stretch>
+                      <a:fillRect/>
+                    </a:stretch>
+                  </pic:blipFill>
+                  <pic:spPr bwMode="auto">
+                    <a:xfrm>
+                      <a:off x="0" y="0"/>
+                      <a:ext cx="5731510" cy="1271905"/>
+                    </a:xfrm>
+                    <a:prstGeom prst="rect">
+                      <a:avLst/>
+                    </a:prstGeom>
+                    <a:noFill/>
+                    <a:ln>
+                      <a:noFill/>
+                    </a:ln>
+                  </pic:spPr>
+                </pic:pic>
+              </a:graphicData>
+            </a:graphic>
+          </wp:inline>
+        </w:drawing>
+      </w:r>
+    </w:p>
+    <w:p>
+      <w:pPr>
+        <w:pStyle w:val="ListParagraph"/>
+        <w:numPr>
+          <w:ilvl w:val="0"/>
+          <w:numId w:val="17"/>
+        </w:numPr>
+        <w:rPr>
+          <w:rFonts w:cstheme="majorHAnsi"/>
+          <w:szCs w:val="22"/>
+          <w:lang w:val="en-GB"/>
+        </w:rPr>
+      </w:pPr>
+      <w:r>
+        <w:rPr>
+          <w:rFonts w:cstheme="majorHAnsi"/>
+          <w:szCs w:val="22"/>
+          <w:lang w:val="en-GB"/>
+        </w:rPr>
+        <w:t xml:space="preserve">Now since each participant were using the common logic to start guessing, using Template design pattern I brought the duplicate code in </w:t>
+      </w:r>
+      <w:r>
+        <w:rPr>
+          <w:rFonts w:cstheme="majorHAnsi"/>
+          <w:szCs w:val="22"/>
+          <w:lang w:val="en-GB"/>
+        </w:rPr>
+        <w:t>Participant class</w:t>
+      </w:r>
+      <w:r>
+        <w:rPr>
+          <w:rFonts w:cstheme="majorHAnsi"/>
+          <w:szCs w:val="22"/>
+          <w:lang w:val="en-GB"/>
+        </w:rPr>
+        <w:t xml:space="preserve"> under </w:t>
+      </w:r>
+      <w:r>
+        <w:rPr>
+          <w:rFonts w:cstheme="majorHAnsi"/>
+          <w:i/>
+          <w:iCs/>
+          <w:szCs w:val="22"/>
+          <w:lang w:val="en-GB"/>
+        </w:rPr>
+        <w:t>play(</w:t>
+      </w:r>
+      <w:r>
+        <w:rPr>
+          <w:rFonts w:cstheme="majorHAnsi"/>
+          <w:i/>
+          <w:iCs/>
+          <w:szCs w:val="22"/>
+          <w:lang w:val="en-GB"/>
+        </w:rPr>
+        <w:t>Strategy</w:t>
+      </w:r>
+      <w:r>
+        <w:rPr>
+          <w:rFonts w:cstheme="majorHAnsi"/>
+          <w:i/>
+          <w:iCs/>
+          <w:szCs w:val="22"/>
+          <w:lang w:val="en-GB"/>
+        </w:rPr>
+        <w:t>)</w:t>
+      </w:r>
+      <w:r>
+        <w:rPr>
+          <w:rFonts w:cstheme="majorHAnsi"/>
+          <w:szCs w:val="22"/>
+          <w:lang w:val="en-GB"/>
+        </w:rPr>
+        <w:t xml:space="preserve"> method.</w:t>
+      </w:r>
+      <w:r>
+        <w:rPr>
+          <w:rFonts w:cstheme="majorHAnsi"/>
+          <w:szCs w:val="22"/>
+          <w:lang w:val="en-GB"/>
+        </w:rPr>
+        <w:t xml:space="preserve"> Now this class is not created as abstract class for simple reason that in current implementation we don’t need to override or define hook method in sub class, as I feel it will be an </w:t>
+      </w:r>
+      <w:r>
+        <w:rPr>
+          <w:rFonts w:cstheme="majorHAnsi"/>
+          <w:szCs w:val="22"/>
+          <w:lang w:val="en-GB"/>
+        </w:rPr>
+        <w:t>overengineering</w:t>
+      </w:r>
+      <w:r>
+        <w:rPr>
+          <w:rFonts w:cstheme="majorHAnsi"/>
+          <w:szCs w:val="22"/>
+          <w:lang w:val="en-GB"/>
+        </w:rPr>
+        <w:t>. I</w:t>
+      </w:r>
+      <w:r>
+        <w:rPr>
+          <w:rFonts w:cstheme="majorHAnsi"/>
+          <w:szCs w:val="22"/>
+          <w:lang w:val="en-GB"/>
+        </w:rPr>
+        <w:t xml:space="preserve">nstead now I use this </w:t>
+      </w:r>
+      <w:r>
+        <w:rPr>
+          <w:rFonts w:cstheme="majorHAnsi"/>
+          <w:szCs w:val="22"/>
+          <w:lang w:val="en-GB"/>
+        </w:rPr>
+        <w:t>as ou</w:t>
+      </w:r>
+      <w:r>
+        <w:rPr>
+          <w:rFonts w:cstheme="majorHAnsi"/>
+          <w:szCs w:val="22"/>
+          <w:lang w:val="en-GB"/>
+        </w:rPr>
+        <w:t>r</w:t>
+      </w:r>
+      <w:r>
+        <w:rPr>
+          <w:rFonts w:cstheme="majorHAnsi"/>
+          <w:szCs w:val="22"/>
+          <w:lang w:val="en-GB"/>
+        </w:rPr>
+        <w:t xml:space="preserve"> Context class which defines a </w:t>
+      </w:r>
+      <w:r>
+        <w:rPr>
+          <w:rFonts w:cstheme="majorHAnsi"/>
+          <w:i/>
+          <w:iCs/>
+          <w:szCs w:val="22"/>
+          <w:lang w:val="en-GB"/>
+        </w:rPr>
+        <w:t>play(</w:t>
+      </w:r>
+      <w:r>
+        <w:rPr>
+          <w:rFonts w:cstheme="majorHAnsi"/>
+          <w:i/>
+          <w:iCs/>
+          <w:szCs w:val="22"/>
+          <w:lang w:val="en-GB"/>
+        </w:rPr>
+        <w:t>Strategy</w:t>
+      </w:r>
+      <w:r>
+        <w:rPr>
+          <w:rFonts w:cstheme="majorHAnsi"/>
+          <w:i/>
+          <w:iCs/>
+          <w:szCs w:val="22"/>
+          <w:lang w:val="en-GB"/>
+        </w:rPr>
+        <w:t>)</w:t>
+      </w:r>
+      <w:r>
+        <w:rPr>
+          <w:rFonts w:cstheme="majorHAnsi"/>
+          <w:szCs w:val="22"/>
+          <w:lang w:val="en-GB"/>
+        </w:rPr>
+        <w:t xml:space="preserve"> method </w:t>
+      </w:r>
+      <w:r>
+        <w:rPr>
+          <w:rFonts w:cstheme="majorHAnsi"/>
+          <w:szCs w:val="22"/>
+          <w:lang w:val="en-GB"/>
+        </w:rPr>
+        <w:t>taking</w:t>
+      </w:r>
+      <w:r>
+        <w:rPr>
+          <w:rFonts w:cstheme="majorHAnsi"/>
+          <w:szCs w:val="22"/>
+          <w:lang w:val="en-GB"/>
+        </w:rPr>
+        <w:t xml:space="preserve"> Strategy as argument. This Strategy is decided by client at run time. So each participant call play() and provide what sort of strategy it wants to use to guess the number.</w:t>
+      </w:r>
+    </w:p>
+    <w:p>
+      <w:pPr>
+        <w:pStyle w:val="ListParagraph"/>
+        <w:rPr>
+          <w:rFonts w:cstheme="majorHAnsi"/>
+          <w:szCs w:val="22"/>
+          <w:lang w:val="en-GB"/>
+        </w:rPr>
+      </w:pPr>
+    </w:p>
+    <w:p>
+      <w:pPr>
+        <w:pStyle w:val="ListParagraph"/>
+        <w:jc w:val="center"/>
+        <w:rPr>
+          <w:rFonts w:cstheme="majorHAnsi"/>
+          <w:szCs w:val="22"/>
+          <w:lang w:val="en-GB"/>
+        </w:rPr>
+      </w:pPr>
+      <w:r>
+        <w:rPr>
+          <w:noProof/>
+        </w:rPr>
+        <w:drawing>
+          <wp:inline distT="0" distB="0" distL="0" distR="0" wp14:anchorId="5CC7F7DC" wp14:editId="0A96FD6F">
+            <wp:extent cx="2735580" cy="1819183"/>
+            <wp:effectExtent l="0" t="0" r="7620" b="0"/>
+            <wp:docPr id="7" name="Picture 7"/>
+            <wp:cNvGraphicFramePr>
+              <a:graphicFrameLocks xmlns:a="http://schemas.openxmlformats.org/drawingml/2006/main" noChangeAspect="1"/>
+            </wp:cNvGraphicFramePr>
+            <a:graphic xmlns:a="http://schemas.openxmlformats.org/drawingml/2006/main">
+              <a:graphicData uri="http://schemas.openxmlformats.org/drawingml/2006/picture">
+                <pic:pic xmlns:pic="http://schemas.openxmlformats.org/drawingml/2006/picture">
+                  <pic:nvPicPr>
+                    <pic:cNvPr id="0" name="Picture 11"/>
+                    <pic:cNvPicPr>
+                      <a:picLocks noChangeAspect="1" noChangeArrowheads="1"/>
+                    </pic:cNvPicPr>
+                  </pic:nvPicPr>
+                  <pic:blipFill>
+                    <a:blip r:embed="rId13">
+                      <a:extLst>
+                        <a:ext uri="{28A0092B-C50C-407E-A947-70E740481C1C}">
+                          <a14:useLocalDpi xmlns:a14="http://schemas.microsoft.com/office/drawing/2010/main" val="0"/>
+                        </a:ext>
+                      </a:extLst>
+                    </a:blip>
+                    <a:srcRect/>
+                    <a:stretch>
+                      <a:fillRect/>
+                    </a:stretch>
+                  </pic:blipFill>
+                  <pic:spPr bwMode="auto">
+                    <a:xfrm>
+                      <a:off x="0" y="0"/>
+                      <a:ext cx="2754754" cy="1831934"/>
+                    </a:xfrm>
+                    <a:prstGeom prst="rect">
+                      <a:avLst/>
+                    </a:prstGeom>
+                    <a:noFill/>
+                    <a:ln>
+                      <a:noFill/>
+                    </a:ln>
+                  </pic:spPr>
+                </pic:pic>
+              </a:graphicData>
+            </a:graphic>
+          </wp:inline>
+        </w:drawing>
+      </w:r>
+    </w:p>
+    <w:p>
+      <w:pPr>
+        <w:pStyle w:val="ListParagraph"/>
+        <w:jc w:val="center"/>
+        <w:rPr>
+          <w:rFonts w:cstheme="majorHAnsi"/>
+          <w:szCs w:val="22"/>
+          <w:lang w:val="en-GB"/>
+        </w:rPr>
+      </w:pPr>
+    </w:p>
+    <w:p>
+      <w:pPr>
+        <w:pStyle w:val="ListParagraph"/>
+        <w:numPr>
+          <w:ilvl w:val="0"/>
+          <w:numId w:val="17"/>
+        </w:numPr>
+        <w:rPr>
+          <w:rFonts w:cstheme="majorHAnsi"/>
+          <w:szCs w:val="22"/>
+          <w:lang w:val="en-GB"/>
+        </w:rPr>
+      </w:pPr>
+      <w:r>
+        <w:rPr>
+          <w:rFonts w:cstheme="majorHAnsi"/>
+          <w:szCs w:val="22"/>
+          <w:lang w:val="en-GB"/>
+        </w:rPr>
+        <w:t>Now our main method is the one which interact to client directly. Each participant now use</w:t>
+      </w:r>
+      <w:r>
+        <w:rPr>
+          <w:rFonts w:cstheme="majorHAnsi"/>
+          <w:szCs w:val="22"/>
+          <w:lang w:val="en-GB"/>
+        </w:rPr>
+        <w:t>s</w:t>
+      </w:r>
+      <w:r>
+        <w:rPr>
+          <w:rFonts w:cstheme="majorHAnsi"/>
+          <w:szCs w:val="22"/>
+          <w:lang w:val="en-GB"/>
+        </w:rPr>
+        <w:t xml:space="preserve"> the template </w:t>
+      </w:r>
+      <w:r>
+        <w:rPr>
+          <w:rFonts w:cstheme="majorHAnsi"/>
+          <w:szCs w:val="22"/>
+          <w:lang w:val="en-GB"/>
+        </w:rPr>
+        <w:t>provided</w:t>
+      </w:r>
+      <w:r>
+        <w:rPr>
+          <w:rFonts w:cstheme="majorHAnsi"/>
+          <w:szCs w:val="22"/>
+          <w:lang w:val="en-GB"/>
+        </w:rPr>
+        <w:t xml:space="preserve"> as play method in Participant class and just provide which strategy they want to use at run time as argument. </w:t>
+      </w:r>
+      <w:r>
+        <w:rPr>
+          <w:rFonts w:cstheme="majorHAnsi"/>
+          <w:szCs w:val="22"/>
+          <w:lang w:val="en-GB"/>
+        </w:rPr>
+        <w:t xml:space="preserve"> The flow could be understood from this UML diagram</w:t>
+      </w:r>
+      <w:r>
+        <w:rPr>
+          <w:rFonts w:cstheme="majorHAnsi"/>
+          <w:szCs w:val="22"/>
+          <w:lang w:val="en-GB"/>
+        </w:rPr>
+        <w:t>.</w:t>
+      </w:r>
+    </w:p>
+    <w:p>
+      <w:pPr>
+        <w:rPr>
+          <w:rFonts w:cstheme="majorHAnsi"/>
+          <w:szCs w:val="22"/>
+          <w:lang w:val="en-GB"/>
+        </w:rPr>
+      </w:pPr>
+      <w:r>
+        <w:rPr>
+          <w:noProof/>
+        </w:rPr>
+        <w:drawing>
+          <wp:inline distT="0" distB="0" distL="0" distR="0" wp14:anchorId="43675739" wp14:editId="5B2DA13D">
+            <wp:extent cx="5731510" cy="1990090"/>
+            <wp:effectExtent l="0" t="0" r="2540" b="0"/>
+            <wp:docPr id="6" name="Picture 6"/>
+            <wp:cNvGraphicFramePr>
+              <a:graphicFrameLocks xmlns:a="http://schemas.openxmlformats.org/drawingml/2006/main" noChangeAspect="1"/>
+            </wp:cNvGraphicFramePr>
+            <a:graphic xmlns:a="http://schemas.openxmlformats.org/drawingml/2006/main">
+              <a:graphicData uri="http://schemas.openxmlformats.org/drawingml/2006/picture">
+                <pic:pic xmlns:pic="http://schemas.openxmlformats.org/drawingml/2006/picture">
+                  <pic:nvPicPr>
+                    <pic:cNvPr id="0" name="Picture 9"/>
+                    <pic:cNvPicPr>
+                      <a:picLocks noChangeAspect="1" noChangeArrowheads="1"/>
+                    </pic:cNvPicPr>
+                  </pic:nvPicPr>
+                  <pic:blipFill>
+                    <a:blip r:embed="rId14">
+                      <a:extLst>
+                        <a:ext uri="{28A0092B-C50C-407E-A947-70E740481C1C}">
+                          <a14:useLocalDpi xmlns:a14="http://schemas.microsoft.com/office/drawing/2010/main" val="0"/>
+                        </a:ext>
+                      </a:extLst>
+                    </a:blip>
+                    <a:srcRect/>
+                    <a:stretch>
+                      <a:fillRect/>
+                    </a:stretch>
+                  </pic:blipFill>
+                  <pic:spPr bwMode="auto">
+                    <a:xfrm>
+                      <a:off x="0" y="0"/>
+                      <a:ext cx="5731510" cy="1990090"/>
+                    </a:xfrm>
+                    <a:prstGeom prst="rect">
+                      <a:avLst/>
+                    </a:prstGeom>
+                    <a:noFill/>
+                    <a:ln>
+                      <a:noFill/>
+                    </a:ln>
+                  </pic:spPr>
+                </pic:pic>
+              </a:graphicData>
+            </a:graphic>
+          </wp:inline>
+        </w:drawing>
+      </w:r>
     </w:p>
     <w:p>
       <w:pPr>
@@ -4129,6 +5185,205 @@
 <file path=word/numbering.xml><?xml version="1.0" encoding="utf-8"?>
 <w:numbering xmlns:wpc="http://schemas.microsoft.com/office/word/2010/wordprocessingCanvas" xmlns:cx="http://schemas.microsoft.com/office/drawing/2014/chartex" xmlns:cx1="http://schemas.microsoft.com/office/drawing/2015/9/8/chartex" xmlns:cx2="http://schemas.microsoft.com/office/drawing/2015/10/21/chartex" xmlns:cx3="http://schemas.microsoft.com/office/drawing/2016/5/9/chartex" xmlns:cx4="http://schemas.microsoft.com/office/drawing/2016/5/10/chartex" xmlns:cx5="http://schemas.microsoft.com/office/drawing/2016/5/11/chartex" xmlns:cx6="http://schemas.microsoft.com/office/drawing/2016/5/12/chartex" xmlns:cx7="http://schemas.microsoft.com/office/drawing/2016/5/13/chartex" xmlns:cx8="http://schemas.microsoft.com/office/drawing/2016/5/14/chartex" xmlns:mc="http://schemas.openxmlformats.org/markup-compatibility/2006" xmlns:aink="http://schemas.microsoft.com/office/drawing/2016/ink" xmlns:am3d="http://schemas.microsoft.com/office/drawing/2017/model3d" xmlns:o="urn:schemas-microsoft-com:office:office" xmlns:oel="http://schemas.microsoft.com/office/2019/extlst" xmlns:r="http://schemas.openxmlformats.org/officeDocument/2006/relationships" xmlns:m="http://schemas.openxmlformats.org/officeDocument/2006/math" xmlns:v="urn:schemas-microsoft-com:vml" xmlns:wp14="http://schemas.microsoft.com/office/word/2010/wordprocessingDrawing" xmlns:wp="http://schemas.openxmlformats.org/drawingml/2006/wordprocessingDrawing" xmlns:w10="urn:schemas-microsoft-com:office:word" xmlns:w="http://schemas.openxmlformats.org/wordprocessingml/2006/main" xmlns:w14="http://schemas.microsoft.com/office/word/2010/wordml" xmlns:w15="http://schemas.microsoft.com/office/word/2012/wordml" xmlns:w16cex="http://schemas.microsoft.com/office/word/2018/wordml/cex" xmlns:w16cid="http://schemas.microsoft.com/office/word/2016/wordml/cid" xmlns:w16="http://schemas.microsoft.com/office/word/2018/wordml" xmlns:w16sdtdh="http://schemas.microsoft.com/office/word/2020/wordml/sdtdatahash" xmlns:w16se="http://schemas.microsoft.com/office/word/2015/wordml/symex" xmlns:wpg="http://schemas.microsoft.com/office/word/2010/wordprocessingGroup" xmlns:wpi="http://schemas.microsoft.com/office/word/2010/wordprocessingInk" xmlns:wne="http://schemas.microsoft.com/office/word/2006/wordml" xmlns:wps="http://schemas.microsoft.com/office/word/2010/wordprocessingShape" mc:Ignorable="w14 w15 w16se w16cid w16 w16cex w16sdtdh wp14">
   <w:abstractNum w:abstractNumId="0" w15:restartNumberingAfterBreak="0">
+    <w:nsid w:val="0E3F41D9"/>
+    <w:multiLevelType w:val="hybridMultilevel"/>
+    <w:tmpl w:val="EC0C3266"/>
+    <w:lvl w:ilvl="0" w:tplc="40090001">
+      <w:start w:val="1"/>
+      <w:numFmt w:val="bullet"/>
+      <w:lvlText w:val=""/>
+      <w:lvlJc w:val="left"/>
+      <w:pPr>
+        <w:ind w:left="720" w:hanging="360"/>
+      </w:pPr>
+      <w:rPr>
+        <w:rFonts w:ascii="Symbol" w:hAnsi="Symbol" w:hint="default"/>
+      </w:rPr>
+    </w:lvl>
+    <w:lvl w:ilvl="1" w:tplc="40090003" w:tentative="1">
+      <w:start w:val="1"/>
+      <w:numFmt w:val="bullet"/>
+      <w:lvlText w:val="o"/>
+      <w:lvlJc w:val="left"/>
+      <w:pPr>
+        <w:ind w:left="1440" w:hanging="360"/>
+      </w:pPr>
+      <w:rPr>
+        <w:rFonts w:ascii="Courier New" w:hAnsi="Courier New" w:cs="Courier New" w:hint="default"/>
+      </w:rPr>
+    </w:lvl>
+    <w:lvl w:ilvl="2" w:tplc="40090005" w:tentative="1">
+      <w:start w:val="1"/>
+      <w:numFmt w:val="bullet"/>
+      <w:lvlText w:val=""/>
+      <w:lvlJc w:val="left"/>
+      <w:pPr>
+        <w:ind w:left="2160" w:hanging="360"/>
+      </w:pPr>
+      <w:rPr>
+        <w:rFonts w:ascii="Wingdings" w:hAnsi="Wingdings" w:hint="default"/>
+      </w:rPr>
+    </w:lvl>
+    <w:lvl w:ilvl="3" w:tplc="40090001" w:tentative="1">
+      <w:start w:val="1"/>
+      <w:numFmt w:val="bullet"/>
+      <w:lvlText w:val=""/>
+      <w:lvlJc w:val="left"/>
+      <w:pPr>
+        <w:ind w:left="2880" w:hanging="360"/>
+      </w:pPr>
+      <w:rPr>
+        <w:rFonts w:ascii="Symbol" w:hAnsi="Symbol" w:hint="default"/>
+      </w:rPr>
+    </w:lvl>
+    <w:lvl w:ilvl="4" w:tplc="40090003" w:tentative="1">
+      <w:start w:val="1"/>
+      <w:numFmt w:val="bullet"/>
+      <w:lvlText w:val="o"/>
+      <w:lvlJc w:val="left"/>
+      <w:pPr>
+        <w:ind w:left="3600" w:hanging="360"/>
+      </w:pPr>
+      <w:rPr>
+        <w:rFonts w:ascii="Courier New" w:hAnsi="Courier New" w:cs="Courier New" w:hint="default"/>
+      </w:rPr>
+    </w:lvl>
+    <w:lvl w:ilvl="5" w:tplc="40090005" w:tentative="1">
+      <w:start w:val="1"/>
+      <w:numFmt w:val="bullet"/>
+      <w:lvlText w:val=""/>
+      <w:lvlJc w:val="left"/>
+      <w:pPr>
+        <w:ind w:left="4320" w:hanging="360"/>
+      </w:pPr>
+      <w:rPr>
+        <w:rFonts w:ascii="Wingdings" w:hAnsi="Wingdings" w:hint="default"/>
+      </w:rPr>
+    </w:lvl>
+    <w:lvl w:ilvl="6" w:tplc="40090001" w:tentative="1">
+      <w:start w:val="1"/>
+      <w:numFmt w:val="bullet"/>
+      <w:lvlText w:val=""/>
+      <w:lvlJc w:val="left"/>
+      <w:pPr>
+        <w:ind w:left="5040" w:hanging="360"/>
+      </w:pPr>
+      <w:rPr>
+        <w:rFonts w:ascii="Symbol" w:hAnsi="Symbol" w:hint="default"/>
+      </w:rPr>
+    </w:lvl>
+    <w:lvl w:ilvl="7" w:tplc="40090003" w:tentative="1">
+      <w:start w:val="1"/>
+      <w:numFmt w:val="bullet"/>
+      <w:lvlText w:val="o"/>
+      <w:lvlJc w:val="left"/>
+      <w:pPr>
+        <w:ind w:left="5760" w:hanging="360"/>
+      </w:pPr>
+      <w:rPr>
+        <w:rFonts w:ascii="Courier New" w:hAnsi="Courier New" w:cs="Courier New" w:hint="default"/>
+      </w:rPr>
+    </w:lvl>
+    <w:lvl w:ilvl="8" w:tplc="40090005" w:tentative="1">
+      <w:start w:val="1"/>
+      <w:numFmt w:val="bullet"/>
+      <w:lvlText w:val=""/>
+      <w:lvlJc w:val="left"/>
+      <w:pPr>
+        <w:ind w:left="6480" w:hanging="360"/>
+      </w:pPr>
+      <w:rPr>
+        <w:rFonts w:ascii="Wingdings" w:hAnsi="Wingdings" w:hint="default"/>
+      </w:rPr>
+    </w:lvl>
+  </w:abstractNum>
+  <w:abstractNum w:abstractNumId="1" w15:restartNumberingAfterBreak="0">
+    <w:nsid w:val="131D7FFA"/>
+    <w:multiLevelType w:val="hybridMultilevel"/>
+    <w:tmpl w:val="FA10F53E"/>
+    <w:lvl w:ilvl="0" w:tplc="4009000F">
+      <w:start w:val="1"/>
+      <w:numFmt w:val="decimal"/>
+      <w:lvlText w:val="%1."/>
+      <w:lvlJc w:val="left"/>
+      <w:pPr>
+        <w:ind w:left="720" w:hanging="360"/>
+      </w:pPr>
+    </w:lvl>
+    <w:lvl w:ilvl="1" w:tplc="40090019" w:tentative="1">
+      <w:start w:val="1"/>
+      <w:numFmt w:val="lowerLetter"/>
+      <w:lvlText w:val="%2."/>
+      <w:lvlJc w:val="left"/>
+      <w:pPr>
+        <w:ind w:left="1440" w:hanging="360"/>
+      </w:pPr>
+    </w:lvl>
+    <w:lvl w:ilvl="2" w:tplc="4009001B" w:tentative="1">
+      <w:start w:val="1"/>
+      <w:numFmt w:val="lowerRoman"/>
+      <w:lvlText w:val="%3."/>
+      <w:lvlJc w:val="right"/>
+      <w:pPr>
+        <w:ind w:left="2160" w:hanging="180"/>
+      </w:pPr>
+    </w:lvl>
+    <w:lvl w:ilvl="3" w:tplc="4009000F" w:tentative="1">
+      <w:start w:val="1"/>
+      <w:numFmt w:val="decimal"/>
+      <w:lvlText w:val="%4."/>
+      <w:lvlJc w:val="left"/>
+      <w:pPr>
+        <w:ind w:left="2880" w:hanging="360"/>
+      </w:pPr>
+    </w:lvl>
+    <w:lvl w:ilvl="4" w:tplc="40090019" w:tentative="1">
+      <w:start w:val="1"/>
+      <w:numFmt w:val="lowerLetter"/>
+      <w:lvlText w:val="%5."/>
+      <w:lvlJc w:val="left"/>
+      <w:pPr>
+        <w:ind w:left="3600" w:hanging="360"/>
+      </w:pPr>
+    </w:lvl>
+    <w:lvl w:ilvl="5" w:tplc="4009001B" w:tentative="1">
+      <w:start w:val="1"/>
+      <w:numFmt w:val="lowerRoman"/>
+      <w:lvlText w:val="%6."/>
+      <w:lvlJc w:val="right"/>
+      <w:pPr>
+        <w:ind w:left="4320" w:hanging="180"/>
+      </w:pPr>
+    </w:lvl>
+    <w:lvl w:ilvl="6" w:tplc="4009000F" w:tentative="1">
+      <w:start w:val="1"/>
+      <w:numFmt w:val="decimal"/>
+      <w:lvlText w:val="%7."/>
+      <w:lvlJc w:val="left"/>
+      <w:pPr>
+        <w:ind w:left="5040" w:hanging="360"/>
+      </w:pPr>
+    </w:lvl>
+    <w:lvl w:ilvl="7" w:tplc="40090019" w:tentative="1">
+      <w:start w:val="1"/>
+      <w:numFmt w:val="lowerLetter"/>
+      <w:lvlText w:val="%8."/>
+      <w:lvlJc w:val="left"/>
+      <w:pPr>
+        <w:ind w:left="5760" w:hanging="360"/>
+      </w:pPr>
+    </w:lvl>
+    <w:lvl w:ilvl="8" w:tplc="4009001B" w:tentative="1">
+      <w:start w:val="1"/>
+      <w:numFmt w:val="lowerRoman"/>
+      <w:lvlText w:val="%9."/>
+      <w:lvlJc w:val="right"/>
+      <w:pPr>
+        <w:ind w:left="6480" w:hanging="180"/>
+      </w:pPr>
+    </w:lvl>
+  </w:abstractNum>
+  <w:abstractNum w:abstractNumId="2" w15:restartNumberingAfterBreak="0">
     <w:nsid w:val="14B764F9"/>
     <w:multiLevelType w:val="hybridMultilevel"/>
     <w:tmpl w:val="50367F52"/>
@@ -4241,7 +5496,179 @@
       </w:rPr>
     </w:lvl>
   </w:abstractNum>
-  <w:abstractNum w:abstractNumId="1" w15:restartNumberingAfterBreak="0">
+  <w:abstractNum w:abstractNumId="3" w15:restartNumberingAfterBreak="0">
+    <w:nsid w:val="1A8D448D"/>
+    <w:multiLevelType w:val="hybridMultilevel"/>
+    <w:tmpl w:val="BD98E8AC"/>
+    <w:lvl w:ilvl="0" w:tplc="4009000F">
+      <w:start w:val="1"/>
+      <w:numFmt w:val="decimal"/>
+      <w:lvlText w:val="%1."/>
+      <w:lvlJc w:val="left"/>
+      <w:pPr>
+        <w:ind w:left="720" w:hanging="360"/>
+      </w:pPr>
+    </w:lvl>
+    <w:lvl w:ilvl="1" w:tplc="40090019">
+      <w:start w:val="1"/>
+      <w:numFmt w:val="lowerLetter"/>
+      <w:lvlText w:val="%2."/>
+      <w:lvlJc w:val="left"/>
+      <w:pPr>
+        <w:ind w:left="1440" w:hanging="360"/>
+      </w:pPr>
+    </w:lvl>
+    <w:lvl w:ilvl="2" w:tplc="4009001B" w:tentative="1">
+      <w:start w:val="1"/>
+      <w:numFmt w:val="lowerRoman"/>
+      <w:lvlText w:val="%3."/>
+      <w:lvlJc w:val="right"/>
+      <w:pPr>
+        <w:ind w:left="2160" w:hanging="180"/>
+      </w:pPr>
+    </w:lvl>
+    <w:lvl w:ilvl="3" w:tplc="4009000F" w:tentative="1">
+      <w:start w:val="1"/>
+      <w:numFmt w:val="decimal"/>
+      <w:lvlText w:val="%4."/>
+      <w:lvlJc w:val="left"/>
+      <w:pPr>
+        <w:ind w:left="2880" w:hanging="360"/>
+      </w:pPr>
+    </w:lvl>
+    <w:lvl w:ilvl="4" w:tplc="40090019" w:tentative="1">
+      <w:start w:val="1"/>
+      <w:numFmt w:val="lowerLetter"/>
+      <w:lvlText w:val="%5."/>
+      <w:lvlJc w:val="left"/>
+      <w:pPr>
+        <w:ind w:left="3600" w:hanging="360"/>
+      </w:pPr>
+    </w:lvl>
+    <w:lvl w:ilvl="5" w:tplc="4009001B" w:tentative="1">
+      <w:start w:val="1"/>
+      <w:numFmt w:val="lowerRoman"/>
+      <w:lvlText w:val="%6."/>
+      <w:lvlJc w:val="right"/>
+      <w:pPr>
+        <w:ind w:left="4320" w:hanging="180"/>
+      </w:pPr>
+    </w:lvl>
+    <w:lvl w:ilvl="6" w:tplc="4009000F" w:tentative="1">
+      <w:start w:val="1"/>
+      <w:numFmt w:val="decimal"/>
+      <w:lvlText w:val="%7."/>
+      <w:lvlJc w:val="left"/>
+      <w:pPr>
+        <w:ind w:left="5040" w:hanging="360"/>
+      </w:pPr>
+    </w:lvl>
+    <w:lvl w:ilvl="7" w:tplc="40090019" w:tentative="1">
+      <w:start w:val="1"/>
+      <w:numFmt w:val="lowerLetter"/>
+      <w:lvlText w:val="%8."/>
+      <w:lvlJc w:val="left"/>
+      <w:pPr>
+        <w:ind w:left="5760" w:hanging="360"/>
+      </w:pPr>
+    </w:lvl>
+    <w:lvl w:ilvl="8" w:tplc="4009001B" w:tentative="1">
+      <w:start w:val="1"/>
+      <w:numFmt w:val="lowerRoman"/>
+      <w:lvlText w:val="%9."/>
+      <w:lvlJc w:val="right"/>
+      <w:pPr>
+        <w:ind w:left="6480" w:hanging="180"/>
+      </w:pPr>
+    </w:lvl>
+  </w:abstractNum>
+  <w:abstractNum w:abstractNumId="4" w15:restartNumberingAfterBreak="0">
+    <w:nsid w:val="4579645B"/>
+    <w:multiLevelType w:val="hybridMultilevel"/>
+    <w:tmpl w:val="91F4D088"/>
+    <w:lvl w:ilvl="0" w:tplc="4009000F">
+      <w:start w:val="1"/>
+      <w:numFmt w:val="decimal"/>
+      <w:lvlText w:val="%1."/>
+      <w:lvlJc w:val="left"/>
+      <w:pPr>
+        <w:ind w:left="720" w:hanging="360"/>
+      </w:pPr>
+    </w:lvl>
+    <w:lvl w:ilvl="1" w:tplc="40090019" w:tentative="1">
+      <w:start w:val="1"/>
+      <w:numFmt w:val="lowerLetter"/>
+      <w:lvlText w:val="%2."/>
+      <w:lvlJc w:val="left"/>
+      <w:pPr>
+        <w:ind w:left="1440" w:hanging="360"/>
+      </w:pPr>
+    </w:lvl>
+    <w:lvl w:ilvl="2" w:tplc="4009001B" w:tentative="1">
+      <w:start w:val="1"/>
+      <w:numFmt w:val="lowerRoman"/>
+      <w:lvlText w:val="%3."/>
+      <w:lvlJc w:val="right"/>
+      <w:pPr>
+        <w:ind w:left="2160" w:hanging="180"/>
+      </w:pPr>
+    </w:lvl>
+    <w:lvl w:ilvl="3" w:tplc="4009000F" w:tentative="1">
+      <w:start w:val="1"/>
+      <w:numFmt w:val="decimal"/>
+      <w:lvlText w:val="%4."/>
+      <w:lvlJc w:val="left"/>
+      <w:pPr>
+        <w:ind w:left="2880" w:hanging="360"/>
+      </w:pPr>
+    </w:lvl>
+    <w:lvl w:ilvl="4" w:tplc="40090019" w:tentative="1">
+      <w:start w:val="1"/>
+      <w:numFmt w:val="lowerLetter"/>
+      <w:lvlText w:val="%5."/>
+      <w:lvlJc w:val="left"/>
+      <w:pPr>
+        <w:ind w:left="3600" w:hanging="360"/>
+      </w:pPr>
+    </w:lvl>
+    <w:lvl w:ilvl="5" w:tplc="4009001B" w:tentative="1">
+      <w:start w:val="1"/>
+      <w:numFmt w:val="lowerRoman"/>
+      <w:lvlText w:val="%6."/>
+      <w:lvlJc w:val="right"/>
+      <w:pPr>
+        <w:ind w:left="4320" w:hanging="180"/>
+      </w:pPr>
+    </w:lvl>
+    <w:lvl w:ilvl="6" w:tplc="4009000F" w:tentative="1">
+      <w:start w:val="1"/>
+      <w:numFmt w:val="decimal"/>
+      <w:lvlText w:val="%7."/>
+      <w:lvlJc w:val="left"/>
+      <w:pPr>
+        <w:ind w:left="5040" w:hanging="360"/>
+      </w:pPr>
+    </w:lvl>
+    <w:lvl w:ilvl="7" w:tplc="40090019" w:tentative="1">
+      <w:start w:val="1"/>
+      <w:numFmt w:val="lowerLetter"/>
+      <w:lvlText w:val="%8."/>
+      <w:lvlJc w:val="left"/>
+      <w:pPr>
+        <w:ind w:left="5760" w:hanging="360"/>
+      </w:pPr>
+    </w:lvl>
+    <w:lvl w:ilvl="8" w:tplc="4009001B" w:tentative="1">
+      <w:start w:val="1"/>
+      <w:numFmt w:val="lowerRoman"/>
+      <w:lvlText w:val="%9."/>
+      <w:lvlJc w:val="right"/>
+      <w:pPr>
+        <w:ind w:left="6480" w:hanging="180"/>
+      </w:pPr>
+    </w:lvl>
+  </w:abstractNum>
+  <w:abstractNum w:abstractNumId="5" w15:restartNumberingAfterBreak="0">
     <w:nsid w:val="52095B00"/>
     <w:multiLevelType w:val="hybridMultilevel"/>
     <w:tmpl w:val="9A4E2DBC"/>
@@ -4327,7 +5754,7 @@
       </w:pPr>
     </w:lvl>
   </w:abstractNum>
-  <w:abstractNum w:abstractNumId="2" w15:restartNumberingAfterBreak="0">
+  <w:abstractNum w:abstractNumId="6" w15:restartNumberingAfterBreak="0">
     <w:nsid w:val="572742C0"/>
     <w:multiLevelType w:val="hybridMultilevel"/>
     <w:tmpl w:val="DE6EA0F2"/>
@@ -4413,7 +5840,7 @@
       </w:pPr>
     </w:lvl>
   </w:abstractNum>
-  <w:abstractNum w:abstractNumId="3" w15:restartNumberingAfterBreak="0">
+  <w:abstractNum w:abstractNumId="7" w15:restartNumberingAfterBreak="0">
     <w:nsid w:val="59CB04E0"/>
     <w:multiLevelType w:val="multilevel"/>
     <w:tmpl w:val="23387C0A"/>
@@ -4535,7 +5962,7 @@
       </w:pPr>
     </w:lvl>
   </w:abstractNum>
-  <w:abstractNum w:abstractNumId="4" w15:restartNumberingAfterBreak="0">
+  <w:abstractNum w:abstractNumId="8" w15:restartNumberingAfterBreak="0">
     <w:nsid w:val="5F7557EA"/>
     <w:multiLevelType w:val="hybridMultilevel"/>
     <w:tmpl w:val="307E97AE"/>
@@ -4621,7 +6048,7 @@
       </w:pPr>
     </w:lvl>
   </w:abstractNum>
-  <w:abstractNum w:abstractNumId="5" w15:restartNumberingAfterBreak="0">
+  <w:abstractNum w:abstractNumId="9" w15:restartNumberingAfterBreak="0">
     <w:nsid w:val="66701F65"/>
     <w:multiLevelType w:val="hybridMultilevel"/>
     <w:tmpl w:val="49FCD8AE"/>
@@ -4707,7 +6134,7 @@
       </w:pPr>
     </w:lvl>
   </w:abstractNum>
-  <w:abstractNum w:abstractNumId="6" w15:restartNumberingAfterBreak="0">
+  <w:abstractNum w:abstractNumId="10" w15:restartNumberingAfterBreak="0">
     <w:nsid w:val="66A179E2"/>
     <w:multiLevelType w:val="hybridMultilevel"/>
     <w:tmpl w:val="440CDBBE"/>
@@ -4820,7 +6247,7 @@
       </w:rPr>
     </w:lvl>
   </w:abstractNum>
-  <w:abstractNum w:abstractNumId="7" w15:restartNumberingAfterBreak="0">
+  <w:abstractNum w:abstractNumId="11" w15:restartNumberingAfterBreak="0">
     <w:nsid w:val="6971703D"/>
     <w:multiLevelType w:val="hybridMultilevel"/>
     <w:tmpl w:val="350EB218"/>
@@ -4933,7 +6360,7 @@
       </w:rPr>
     </w:lvl>
   </w:abstractNum>
-  <w:abstractNum w:abstractNumId="8" w15:restartNumberingAfterBreak="0">
+  <w:abstractNum w:abstractNumId="12" w15:restartNumberingAfterBreak="0">
     <w:nsid w:val="709430E9"/>
     <w:multiLevelType w:val="hybridMultilevel"/>
     <w:tmpl w:val="54E2EC4A"/>
@@ -5022,7 +6449,7 @@
       </w:pPr>
     </w:lvl>
   </w:abstractNum>
-  <w:abstractNum w:abstractNumId="9" w15:restartNumberingAfterBreak="0">
+  <w:abstractNum w:abstractNumId="13" w15:restartNumberingAfterBreak="0">
     <w:nsid w:val="75B020CE"/>
     <w:multiLevelType w:val="hybridMultilevel"/>
     <w:tmpl w:val="76FE486C"/>
@@ -5108,7 +6535,7 @@
       </w:pPr>
     </w:lvl>
   </w:abstractNum>
-  <w:abstractNum w:abstractNumId="10" w15:restartNumberingAfterBreak="0">
+  <w:abstractNum w:abstractNumId="14" w15:restartNumberingAfterBreak="0">
     <w:nsid w:val="768E7250"/>
     <w:multiLevelType w:val="hybridMultilevel"/>
     <w:tmpl w:val="0CF0B3DA"/>
@@ -5222,22 +6649,22 @@
     </w:lvl>
   </w:abstractNum>
   <w:num w:numId="1" w16cid:durableId="1734573567">
-    <w:abstractNumId w:val="3"/>
+    <w:abstractNumId w:val="7"/>
   </w:num>
   <w:num w:numId="2" w16cid:durableId="1487630225">
-    <w:abstractNumId w:val="4"/>
+    <w:abstractNumId w:val="8"/>
   </w:num>
   <w:num w:numId="3" w16cid:durableId="1278944661">
+    <w:abstractNumId w:val="13"/>
+  </w:num>
+  <w:num w:numId="4" w16cid:durableId="384841049">
     <w:abstractNumId w:val="9"/>
   </w:num>
-  <w:num w:numId="4" w16cid:durableId="384841049">
-    <w:abstractNumId w:val="5"/>
-  </w:num>
   <w:num w:numId="5" w16cid:durableId="85351059">
-    <w:abstractNumId w:val="2"/>
+    <w:abstractNumId w:val="6"/>
   </w:num>
   <w:num w:numId="6" w16cid:durableId="1428498342">
-    <w:abstractNumId w:val="3"/>
+    <w:abstractNumId w:val="7"/>
     <w:lvlOverride w:ilvl="0">
       <w:startOverride w:val="2"/>
     </w:lvlOverride>
@@ -5246,7 +6673,7 @@
     </w:lvlOverride>
   </w:num>
   <w:num w:numId="7" w16cid:durableId="1974752789">
-    <w:abstractNumId w:val="3"/>
+    <w:abstractNumId w:val="7"/>
     <w:lvlOverride w:ilvl="0">
       <w:startOverride w:val="2"/>
     </w:lvlOverride>
@@ -5255,22 +6682,34 @@
     </w:lvlOverride>
   </w:num>
   <w:num w:numId="8" w16cid:durableId="410591525">
+    <w:abstractNumId w:val="5"/>
+  </w:num>
+  <w:num w:numId="9" w16cid:durableId="577204305">
+    <w:abstractNumId w:val="12"/>
+  </w:num>
+  <w:num w:numId="10" w16cid:durableId="1243298371">
+    <w:abstractNumId w:val="11"/>
+  </w:num>
+  <w:num w:numId="11" w16cid:durableId="1703365124">
+    <w:abstractNumId w:val="2"/>
+  </w:num>
+  <w:num w:numId="12" w16cid:durableId="57285127">
+    <w:abstractNumId w:val="14"/>
+  </w:num>
+  <w:num w:numId="13" w16cid:durableId="810832961">
+    <w:abstractNumId w:val="10"/>
+  </w:num>
+  <w:num w:numId="14" w16cid:durableId="1912890411">
+    <w:abstractNumId w:val="0"/>
+  </w:num>
+  <w:num w:numId="15" w16cid:durableId="2056418118">
+    <w:abstractNumId w:val="3"/>
+  </w:num>
+  <w:num w:numId="16" w16cid:durableId="1172448201">
     <w:abstractNumId w:val="1"/>
   </w:num>
-  <w:num w:numId="9" w16cid:durableId="577204305">
-    <w:abstractNumId w:val="8"/>
-  </w:num>
-  <w:num w:numId="10" w16cid:durableId="1243298371">
-    <w:abstractNumId w:val="7"/>
-  </w:num>
-  <w:num w:numId="11" w16cid:durableId="1703365124">
-    <w:abstractNumId w:val="0"/>
-  </w:num>
-  <w:num w:numId="12" w16cid:durableId="57285127">
-    <w:abstractNumId w:val="10"/>
-  </w:num>
-  <w:num w:numId="13" w16cid:durableId="810832961">
-    <w:abstractNumId w:val="6"/>
+  <w:num w:numId="17" w16cid:durableId="1676614852">
+    <w:abstractNumId w:val="4"/>
   </w:num>
 </w:numbering>
 </file>

--- a/22200673_ Journal.docx
+++ b/22200673_ Journal.docx
@@ -294,7 +294,7 @@
           <w:numId w:val="0"/>
         </w:numPr>
       </w:pPr>
-      <w:bookmarkStart w:id="4" w:name="_Toc116280782"/>
+      <w:bookmarkStart w:id="4" w:name="_Toc116829188"/>
       <w:r>
         <w:lastRenderedPageBreak/>
         <w:t>Table of Contents</w:t>
@@ -321,7 +321,7 @@
       <w:r>
         <w:fldChar w:fldCharType="separate"/>
       </w:r>
-      <w:hyperlink w:anchor="_Toc116280782" w:history="1">
+      <w:hyperlink w:anchor="_Toc116829188" w:history="1">
         <w:r>
           <w:rPr>
             <w:rStyle w:val="Hyperlink"/>
@@ -348,7 +348,7 @@
             <w:noProof/>
             <w:webHidden/>
           </w:rPr>
-          <w:instrText xml:space="preserve"> PAGEREF _Toc116280782 \h </w:instrText>
+          <w:instrText xml:space="preserve"> PAGEREF _Toc116829188 \h </w:instrText>
         </w:r>
         <w:r>
           <w:rPr>
@@ -390,7 +390,7 @@
           <w:lang w:val="en-IN" w:eastAsia="en-IN"/>
         </w:rPr>
       </w:pPr>
-      <w:hyperlink w:anchor="_Toc116280783" w:history="1">
+      <w:hyperlink w:anchor="_Toc116829189" w:history="1">
         <w:r>
           <w:rPr>
             <w:rStyle w:val="Hyperlink"/>
@@ -417,7 +417,7 @@
             <w:noProof/>
             <w:webHidden/>
           </w:rPr>
-          <w:instrText xml:space="preserve"> PAGEREF _Toc116280783 \h </w:instrText>
+          <w:instrText xml:space="preserve"> PAGEREF _Toc116829189 \h </w:instrText>
         </w:r>
         <w:r>
           <w:rPr>
@@ -458,7 +458,7 @@
           <w:lang w:val="en-IN" w:eastAsia="en-IN"/>
         </w:rPr>
       </w:pPr>
-      <w:hyperlink w:anchor="_Toc116280784" w:history="1">
+      <w:hyperlink w:anchor="_Toc116829190" w:history="1">
         <w:r>
           <w:rPr>
             <w:rStyle w:val="Hyperlink"/>
@@ -501,7 +501,7 @@
             <w:noProof/>
             <w:webHidden/>
           </w:rPr>
-          <w:instrText xml:space="preserve"> PAGEREF _Toc116280784 \h </w:instrText>
+          <w:instrText xml:space="preserve"> PAGEREF _Toc116829190 \h </w:instrText>
         </w:r>
         <w:r>
           <w:rPr>
@@ -542,7 +542,7 @@
           <w:lang w:val="en-IN" w:eastAsia="en-IN"/>
         </w:rPr>
       </w:pPr>
-      <w:hyperlink w:anchor="_Toc116280785" w:history="1">
+      <w:hyperlink w:anchor="_Toc116829191" w:history="1">
         <w:r>
           <w:rPr>
             <w:rStyle w:val="Hyperlink"/>
@@ -585,7 +585,7 @@
             <w:noProof/>
             <w:webHidden/>
           </w:rPr>
-          <w:instrText xml:space="preserve"> PAGEREF _Toc116280785 \h </w:instrText>
+          <w:instrText xml:space="preserve"> PAGEREF _Toc116829191 \h </w:instrText>
         </w:r>
         <w:r>
           <w:rPr>
@@ -627,7 +627,7 @@
           <w:lang w:val="en-IN" w:eastAsia="en-IN"/>
         </w:rPr>
       </w:pPr>
-      <w:hyperlink w:anchor="_Toc116280786" w:history="1">
+      <w:hyperlink w:anchor="_Toc116829192" w:history="1">
         <w:r>
           <w:rPr>
             <w:rStyle w:val="Hyperlink"/>
@@ -654,7 +654,7 @@
             <w:noProof/>
             <w:webHidden/>
           </w:rPr>
-          <w:instrText xml:space="preserve"> PAGEREF _Toc116280786 \h </w:instrText>
+          <w:instrText xml:space="preserve"> PAGEREF _Toc116829192 \h </w:instrText>
         </w:r>
         <w:r>
           <w:rPr>
@@ -695,7 +695,7 @@
           <w:lang w:val="en-IN" w:eastAsia="en-IN"/>
         </w:rPr>
       </w:pPr>
-      <w:hyperlink w:anchor="_Toc116280787" w:history="1">
+      <w:hyperlink w:anchor="_Toc116829193" w:history="1">
         <w:r>
           <w:rPr>
             <w:rStyle w:val="Hyperlink"/>
@@ -738,7 +738,7 @@
             <w:noProof/>
             <w:webHidden/>
           </w:rPr>
-          <w:instrText xml:space="preserve"> PAGEREF _Toc116280787 \h </w:instrText>
+          <w:instrText xml:space="preserve"> PAGEREF _Toc116829193 \h </w:instrText>
         </w:r>
         <w:r>
           <w:rPr>
@@ -779,7 +779,7 @@
           <w:lang w:val="en-IN" w:eastAsia="en-IN"/>
         </w:rPr>
       </w:pPr>
-      <w:hyperlink w:anchor="_Toc116280788" w:history="1">
+      <w:hyperlink w:anchor="_Toc116829194" w:history="1">
         <w:r>
           <w:rPr>
             <w:rStyle w:val="Hyperlink"/>
@@ -822,7 +822,7 @@
             <w:noProof/>
             <w:webHidden/>
           </w:rPr>
-          <w:instrText xml:space="preserve"> PAGEREF _Toc116280788 \h </w:instrText>
+          <w:instrText xml:space="preserve"> PAGEREF _Toc116829194 \h </w:instrText>
         </w:r>
         <w:r>
           <w:rPr>
@@ -864,7 +864,7 @@
           <w:lang w:val="en-IN" w:eastAsia="en-IN"/>
         </w:rPr>
       </w:pPr>
-      <w:hyperlink w:anchor="_Toc116280789" w:history="1">
+      <w:hyperlink w:anchor="_Toc116829195" w:history="1">
         <w:r>
           <w:rPr>
             <w:rStyle w:val="Hyperlink"/>
@@ -891,7 +891,7 @@
             <w:noProof/>
             <w:webHidden/>
           </w:rPr>
-          <w:instrText xml:space="preserve"> PAGEREF _Toc116280789 \h </w:instrText>
+          <w:instrText xml:space="preserve"> PAGEREF _Toc116829195 \h </w:instrText>
         </w:r>
         <w:r>
           <w:rPr>
@@ -932,7 +932,7 @@
           <w:lang w:val="en-IN" w:eastAsia="en-IN"/>
         </w:rPr>
       </w:pPr>
-      <w:hyperlink w:anchor="_Toc116280790" w:history="1">
+      <w:hyperlink w:anchor="_Toc116829196" w:history="1">
         <w:r>
           <w:rPr>
             <w:rStyle w:val="Hyperlink"/>
@@ -975,7 +975,7 @@
             <w:noProof/>
             <w:webHidden/>
           </w:rPr>
-          <w:instrText xml:space="preserve"> PAGEREF _Toc116280790 \h </w:instrText>
+          <w:instrText xml:space="preserve"> PAGEREF _Toc116829196 \h </w:instrText>
         </w:r>
         <w:r>
           <w:rPr>
@@ -996,6 +996,90 @@
             <w:webHidden/>
           </w:rPr>
           <w:t>8</w:t>
+        </w:r>
+        <w:r>
+          <w:rPr>
+            <w:noProof/>
+            <w:webHidden/>
+          </w:rPr>
+          <w:fldChar w:fldCharType="end"/>
+        </w:r>
+      </w:hyperlink>
+    </w:p>
+    <w:p>
+      <w:pPr>
+        <w:pStyle w:val="TOC2"/>
+        <w:rPr>
+          <w:rFonts w:asciiTheme="minorHAnsi" w:eastAsiaTheme="minorEastAsia" w:hAnsiTheme="minorHAnsi" w:cstheme="minorBidi"/>
+          <w:noProof/>
+          <w:szCs w:val="22"/>
+          <w:lang w:val="en-IN" w:eastAsia="en-IN"/>
+        </w:rPr>
+      </w:pPr>
+      <w:hyperlink w:anchor="_Toc116829197" w:history="1">
+        <w:r>
+          <w:rPr>
+            <w:rStyle w:val="Hyperlink"/>
+            <w:noProof/>
+          </w:rPr>
+          <w:t>3.2</w:t>
+        </w:r>
+        <w:r>
+          <w:rPr>
+            <w:rFonts w:asciiTheme="minorHAnsi" w:eastAsiaTheme="minorEastAsia" w:hAnsiTheme="minorHAnsi" w:cstheme="minorBidi"/>
+            <w:noProof/>
+            <w:szCs w:val="22"/>
+            <w:lang w:val="en-IN" w:eastAsia="en-IN"/>
+          </w:rPr>
+          <w:tab/>
+        </w:r>
+        <w:r>
+          <w:rPr>
+            <w:rStyle w:val="Hyperlink"/>
+            <w:noProof/>
+          </w:rPr>
+          <w:t>Reflections</w:t>
+        </w:r>
+        <w:r>
+          <w:rPr>
+            <w:noProof/>
+            <w:webHidden/>
+          </w:rPr>
+          <w:tab/>
+        </w:r>
+        <w:r>
+          <w:rPr>
+            <w:noProof/>
+            <w:webHidden/>
+          </w:rPr>
+          <w:fldChar w:fldCharType="begin"/>
+        </w:r>
+        <w:r>
+          <w:rPr>
+            <w:noProof/>
+            <w:webHidden/>
+          </w:rPr>
+          <w:instrText xml:space="preserve"> PAGEREF _Toc116829197 \h </w:instrText>
+        </w:r>
+        <w:r>
+          <w:rPr>
+            <w:noProof/>
+            <w:webHidden/>
+          </w:rPr>
+        </w:r>
+        <w:r>
+          <w:rPr>
+            <w:noProof/>
+            <w:webHidden/>
+          </w:rPr>
+          <w:fldChar w:fldCharType="separate"/>
+        </w:r>
+        <w:r>
+          <w:rPr>
+            <w:noProof/>
+            <w:webHidden/>
+          </w:rPr>
+          <w:t>10</w:t>
         </w:r>
         <w:r>
           <w:rPr>
@@ -1029,7 +1113,7 @@
         </w:numPr>
       </w:pPr>
       <w:bookmarkStart w:id="5" w:name="_Practical_1:_Solid"/>
-      <w:bookmarkStart w:id="6" w:name="_Toc116280783"/>
+      <w:bookmarkStart w:id="6" w:name="_Toc116829189"/>
       <w:bookmarkEnd w:id="5"/>
       <w:r>
         <w:lastRenderedPageBreak/>
@@ -1220,12 +1304,21 @@
       </w:pPr>
       <w:bookmarkStart w:id="11" w:name="_Toc115534494"/>
       <w:bookmarkStart w:id="12" w:name="_Toc115554906"/>
+      <w:proofErr w:type="spellStart"/>
       <w:r>
         <w:rPr>
           <w:b/>
           <w:bCs/>
         </w:rPr>
-        <w:t>Liskov Substitution Principle</w:t>
+        <w:t>Liskov</w:t>
+      </w:r>
+      <w:proofErr w:type="spellEnd"/>
+      <w:r>
+        <w:rPr>
+          <w:b/>
+          <w:bCs/>
+        </w:rPr>
+        <w:t xml:space="preserve"> Substitution Principle</w:t>
       </w:r>
       <w:r>
         <w:rPr>
@@ -1430,7 +1523,7 @@
       <w:pPr>
         <w:pStyle w:val="Heading2"/>
       </w:pPr>
-      <w:bookmarkStart w:id="17" w:name="_Toc116280784"/>
+      <w:bookmarkStart w:id="17" w:name="_Toc116829190"/>
       <w:r>
         <w:t>Work Done</w:t>
       </w:r>
@@ -1499,7 +1592,7 @@
       <w:pPr>
         <w:pStyle w:val="Heading2"/>
       </w:pPr>
-      <w:bookmarkStart w:id="18" w:name="_Toc116280785"/>
+      <w:bookmarkStart w:id="18" w:name="_Toc116829191"/>
       <w:r>
         <w:t>Reflections</w:t>
       </w:r>
@@ -2156,7 +2249,7 @@
           <w:numId w:val="0"/>
         </w:numPr>
       </w:pPr>
-      <w:bookmarkStart w:id="19" w:name="_Toc116280786"/>
+      <w:bookmarkStart w:id="19" w:name="_Toc116829192"/>
       <w:r>
         <w:lastRenderedPageBreak/>
         <w:t>Practical 2: Solid Principle-Part 2</w:t>
@@ -2245,7 +2338,7 @@
       <w:pPr>
         <w:pStyle w:val="Heading2"/>
       </w:pPr>
-      <w:bookmarkStart w:id="20" w:name="_Toc116280787"/>
+      <w:bookmarkStart w:id="20" w:name="_Toc116829193"/>
       <w:r>
         <w:t>Work Done</w:t>
       </w:r>
@@ -2415,7 +2508,21 @@
         <w:rPr>
           <w:lang w:val="en-GB"/>
         </w:rPr>
-        <w:t xml:space="preserve"> We also referred explanation of Solid Design Principle by Thorben Janssen</w:t>
+        <w:t xml:space="preserve"> We also referred explanation of Solid Design Principle by </w:t>
+      </w:r>
+      <w:proofErr w:type="spellStart"/>
+      <w:r>
+        <w:rPr>
+          <w:lang w:val="en-GB"/>
+        </w:rPr>
+        <w:t>Thorben</w:t>
+      </w:r>
+      <w:proofErr w:type="spellEnd"/>
+      <w:r>
+        <w:rPr>
+          <w:lang w:val="en-GB"/>
+        </w:rPr>
+        <w:t xml:space="preserve"> Janssen</w:t>
       </w:r>
       <w:sdt>
         <w:sdtPr>
@@ -2471,7 +2578,7 @@
       <w:pPr>
         <w:pStyle w:val="Heading2"/>
       </w:pPr>
-      <w:bookmarkStart w:id="21" w:name="_Toc116280788"/>
+      <w:bookmarkStart w:id="21" w:name="_Toc116829194"/>
       <w:r>
         <w:t>Reflections</w:t>
       </w:r>
@@ -2932,7 +3039,23 @@
         <w:t>.:</w:t>
       </w:r>
       <w:r>
-        <w:t xml:space="preserve"> Initially I believed that this is some what related to SRP, but after understanding the heuristic, its quite clear that when talked about related data and behaviour, it symbolises about single responsibility, and all single responsibility shout be kept under one class. Hence, I have changed my rating as it is strongly related to SRP. </w:t>
+        <w:t xml:space="preserve"> Initially I believed that this is </w:t>
+      </w:r>
+      <w:proofErr w:type="spellStart"/>
+      <w:r>
+        <w:t>some what</w:t>
+      </w:r>
+      <w:proofErr w:type="spellEnd"/>
+      <w:r>
+        <w:t xml:space="preserve"> related to SRP, but after understanding the heuristic, </w:t>
+      </w:r>
+      <w:proofErr w:type="spellStart"/>
+      <w:r>
+        <w:t>its</w:t>
+      </w:r>
+      <w:proofErr w:type="spellEnd"/>
+      <w:r>
+        <w:t xml:space="preserve"> quite clear that when talked about related data and behaviour, it symbolises about single responsibility, and all single responsibility shout be kept under one class. Hence, I have changed my rating as it is strongly related to SRP. </w:t>
       </w:r>
     </w:p>
     <w:p>
@@ -3034,7 +3157,7 @@
           <w:numId w:val="0"/>
         </w:numPr>
       </w:pPr>
-      <w:bookmarkStart w:id="22" w:name="_Toc116280789"/>
+      <w:bookmarkStart w:id="22" w:name="_Toc116829195"/>
       <w:r>
         <w:lastRenderedPageBreak/>
         <w:t>Practical 3: Template method and Strategy</w:t>
@@ -3663,7 +3786,19 @@
         <w:rPr>
           <w:szCs w:val="22"/>
         </w:rPr>
-        <w:t xml:space="preserve">Now, we will discuss on the exercise on hand. Here, we are provided with a Scala application. It models a game where an oracle thinks of a number in a certain range and each participant makes a number of guesses to find out what the number is. After each guess, the oracle tells the participant if they are or not, and if not, whether their guess was too big or too small. Each participant </w:t>
+        <w:t xml:space="preserve">Now, </w:t>
+      </w:r>
+      <w:r>
+        <w:rPr>
+          <w:szCs w:val="22"/>
+        </w:rPr>
+        <w:t>I</w:t>
+      </w:r>
+      <w:r>
+        <w:rPr>
+          <w:szCs w:val="22"/>
+        </w:rPr>
+        <w:t xml:space="preserve"> will discuss on the exercise on hand. Here, we are provided with a Scala application. It models a game where an oracle thinks of a number in a certain range and each participant makes a number of guesses to find out what the number is. After each guess, the oracle tells the participant if they are or not, and if not, whether their guess was too big or too small. Each participant </w:t>
       </w:r>
       <w:r>
         <w:rPr>
@@ -3705,7 +3840,7 @@
       <w:pPr>
         <w:pStyle w:val="Heading2"/>
       </w:pPr>
-      <w:bookmarkStart w:id="23" w:name="_Toc116280790"/>
+      <w:bookmarkStart w:id="23" w:name="_Toc116829196"/>
       <w:r>
         <w:t>Work Done</w:t>
       </w:r>
@@ -3766,6 +3901,8 @@
           <w:lang w:val="en-GB"/>
         </w:rPr>
       </w:pPr>
+      <w:proofErr w:type="spellStart"/>
+      <w:proofErr w:type="gramStart"/>
       <w:r>
         <w:rPr>
           <w:u w:val="single"/>
@@ -3773,6 +3910,8 @@
         </w:rPr>
         <w:t>main.scala</w:t>
       </w:r>
+      <w:proofErr w:type="spellEnd"/>
+      <w:proofErr w:type="gramEnd"/>
       <w:r>
         <w:rPr>
           <w:lang w:val="en-GB"/>
@@ -3783,7 +3922,31 @@
         <w:rPr>
           <w:lang w:val="en-GB"/>
         </w:rPr>
-        <w:t xml:space="preserve"> Adding new participant in a game would need duplicating codes.</w:t>
+        <w:t xml:space="preserve"> Adding new participant in a game would </w:t>
+      </w:r>
+      <w:r>
+        <w:rPr>
+          <w:lang w:val="en-GB"/>
+        </w:rPr>
+        <w:t>require</w:t>
+      </w:r>
+      <w:r>
+        <w:rPr>
+          <w:lang w:val="en-GB"/>
+        </w:rPr>
+        <w:t xml:space="preserve"> duplicati</w:t>
+      </w:r>
+      <w:r>
+        <w:rPr>
+          <w:lang w:val="en-GB"/>
+        </w:rPr>
+        <w:t>on of</w:t>
+      </w:r>
+      <w:r>
+        <w:rPr>
+          <w:lang w:val="en-GB"/>
+        </w:rPr>
+        <w:t xml:space="preserve"> codes.</w:t>
       </w:r>
     </w:p>
     <w:p>
@@ -3797,6 +3960,7 @@
           <w:lang w:val="en-GB"/>
         </w:rPr>
       </w:pPr>
+      <w:proofErr w:type="spellStart"/>
       <w:r>
         <w:rPr>
           <w:u w:val="single"/>
@@ -3804,6 +3968,7 @@
         </w:rPr>
         <w:t>Oracle.scala</w:t>
       </w:r>
+      <w:proofErr w:type="spellEnd"/>
       <w:r>
         <w:rPr>
           <w:lang w:val="en-GB"/>
@@ -3828,6 +3993,7 @@
           <w:lang w:val="en-GB"/>
         </w:rPr>
       </w:pPr>
+      <w:proofErr w:type="spellStart"/>
       <w:r>
         <w:rPr>
           <w:u w:val="single"/>
@@ -3835,6 +4001,7 @@
         </w:rPr>
         <w:t>Participant.scala</w:t>
       </w:r>
+      <w:proofErr w:type="spellEnd"/>
       <w:r>
         <w:rPr>
           <w:lang w:val="en-GB"/>
@@ -3960,65 +4127,39 @@
         </w:rPr>
         <w:t xml:space="preserve"> methods – </w:t>
       </w:r>
+      <w:proofErr w:type="spellStart"/>
+      <w:proofErr w:type="gramStart"/>
       <w:r>
         <w:rPr>
           <w:i/>
           <w:iCs/>
           <w:lang w:val="en-GB"/>
         </w:rPr>
-        <w:t>isSuccessfulGuess()</w:t>
-      </w:r>
-      <w:r>
-        <w:rPr>
-          <w:lang w:val="en-GB"/>
-        </w:rPr>
-        <w:t xml:space="preserve"> and </w:t>
-      </w:r>
+        <w:t>isSuccessfulGuess</w:t>
+      </w:r>
+      <w:proofErr w:type="spellEnd"/>
       <w:r>
         <w:rPr>
           <w:i/>
           <w:iCs/>
           <w:lang w:val="en-GB"/>
         </w:rPr>
-        <w:t>reset()</w:t>
-      </w:r>
-      <w:r>
-        <w:rPr>
-          <w:lang w:val="en-GB"/>
-        </w:rPr>
-        <w:t xml:space="preserve"> , which is used by all the Implementation class</w:t>
-      </w:r>
-      <w:r>
-        <w:rPr>
-          <w:lang w:val="en-GB"/>
-        </w:rPr>
-        <w:t xml:space="preserve"> and is not overridden</w:t>
-      </w:r>
-      <w:r>
-        <w:rPr>
-          <w:lang w:val="en-GB"/>
-        </w:rPr>
-        <w:t>. The</w:t>
-      </w:r>
-      <w:r>
-        <w:rPr>
-          <w:lang w:val="en-GB"/>
-        </w:rPr>
-        <w:t xml:space="preserve"> </w:t>
-      </w:r>
+        <w:t>(</w:t>
+      </w:r>
+      <w:proofErr w:type="gramEnd"/>
       <w:r>
         <w:rPr>
           <w:i/>
           <w:iCs/>
           <w:lang w:val="en-GB"/>
         </w:rPr>
-        <w:t>abstract</w:t>
-      </w:r>
-      <w:r>
-        <w:rPr>
-          <w:lang w:val="en-GB"/>
-        </w:rPr>
-        <w:t xml:space="preserve"> method which is necessarily over-ridden is </w:t>
+        <w:t>)</w:t>
+      </w:r>
+      <w:r>
+        <w:rPr>
+          <w:lang w:val="en-GB"/>
+        </w:rPr>
+        <w:t xml:space="preserve"> and </w:t>
       </w:r>
       <w:r>
         <w:rPr>
@@ -4026,7 +4167,73 @@
           <w:iCs/>
           <w:lang w:val="en-GB"/>
         </w:rPr>
-        <w:t>useStrategy()</w:t>
+        <w:t>reset()</w:t>
+      </w:r>
+      <w:r>
+        <w:rPr>
+          <w:lang w:val="en-GB"/>
+        </w:rPr>
+        <w:t xml:space="preserve"> , which is used by all the Implementation class</w:t>
+      </w:r>
+      <w:r>
+        <w:rPr>
+          <w:lang w:val="en-GB"/>
+        </w:rPr>
+        <w:t xml:space="preserve"> and is not overridden</w:t>
+      </w:r>
+      <w:r>
+        <w:rPr>
+          <w:lang w:val="en-GB"/>
+        </w:rPr>
+        <w:t>. The</w:t>
+      </w:r>
+      <w:r>
+        <w:rPr>
+          <w:lang w:val="en-GB"/>
+        </w:rPr>
+        <w:t xml:space="preserve"> </w:t>
+      </w:r>
+      <w:r>
+        <w:rPr>
+          <w:i/>
+          <w:iCs/>
+          <w:lang w:val="en-GB"/>
+        </w:rPr>
+        <w:t>abstract</w:t>
+      </w:r>
+      <w:r>
+        <w:rPr>
+          <w:lang w:val="en-GB"/>
+        </w:rPr>
+        <w:t xml:space="preserve"> method which is necessarily over-ridden is </w:t>
+      </w:r>
+      <w:proofErr w:type="spellStart"/>
+      <w:proofErr w:type="gramStart"/>
+      <w:r>
+        <w:rPr>
+          <w:i/>
+          <w:iCs/>
+          <w:lang w:val="en-GB"/>
+        </w:rPr>
+        <w:t>useStrategy</w:t>
+      </w:r>
+      <w:proofErr w:type="spellEnd"/>
+      <w:r>
+        <w:rPr>
+          <w:i/>
+          <w:iCs/>
+          <w:lang w:val="en-GB"/>
+        </w:rPr>
+        <w:t>(</w:t>
+      </w:r>
+      <w:proofErr w:type="gramEnd"/>
+      <w:r>
+        <w:rPr>
+          <w:i/>
+          <w:iCs/>
+          <w:lang w:val="en-GB"/>
+        </w:rPr>
+        <w:t>)</w:t>
       </w:r>
       <w:r>
         <w:rPr>
@@ -4268,6 +4475,7 @@
         </w:rPr>
         <w:t xml:space="preserve"> under </w:t>
       </w:r>
+      <w:proofErr w:type="gramStart"/>
       <w:r>
         <w:rPr>
           <w:rFonts w:cstheme="majorHAnsi"/>
@@ -4278,6 +4486,7 @@
         </w:rPr>
         <w:t>play(</w:t>
       </w:r>
+      <w:proofErr w:type="gramEnd"/>
       <w:r>
         <w:rPr>
           <w:rFonts w:cstheme="majorHAnsi"/>
@@ -4362,6 +4571,7 @@
         </w:rPr>
         <w:t xml:space="preserve"> Context class which defines a </w:t>
       </w:r>
+      <w:proofErr w:type="gramStart"/>
       <w:r>
         <w:rPr>
           <w:rFonts w:cstheme="majorHAnsi"/>
@@ -4372,6 +4582,7 @@
         </w:rPr>
         <w:t>play(</w:t>
       </w:r>
+      <w:proofErr w:type="gramEnd"/>
       <w:r>
         <w:rPr>
           <w:rFonts w:cstheme="majorHAnsi"/>
@@ -4414,7 +4625,25 @@
           <w:szCs w:val="22"/>
           <w:lang w:val="en-GB"/>
         </w:rPr>
-        <w:t xml:space="preserve"> Strategy as argument. This Strategy is decided by client at run time. So each participant call play() and provide what sort of strategy it wants to use to guess the number.</w:t>
+        <w:t xml:space="preserve"> Strategy as argument. This Strategy is decided by client at run time. So each participant call </w:t>
+      </w:r>
+      <w:proofErr w:type="gramStart"/>
+      <w:r>
+        <w:rPr>
+          <w:rFonts w:cstheme="majorHAnsi"/>
+          <w:szCs w:val="22"/>
+          <w:lang w:val="en-GB"/>
+        </w:rPr>
+        <w:t>play(</w:t>
+      </w:r>
+      <w:proofErr w:type="gramEnd"/>
+      <w:r>
+        <w:rPr>
+          <w:rFonts w:cstheme="majorHAnsi"/>
+          <w:szCs w:val="22"/>
+          <w:lang w:val="en-GB"/>
+        </w:rPr>
+        <w:t>) and provide what sort of strategy it wants to use to guess the number.</w:t>
       </w:r>
     </w:p>
     <w:p>
@@ -4574,6 +4803,16 @@
     </w:p>
     <w:p>
       <w:pPr>
+        <w:pStyle w:val="ListParagraph"/>
+        <w:rPr>
+          <w:rFonts w:cstheme="majorHAnsi"/>
+          <w:szCs w:val="22"/>
+          <w:lang w:val="en-GB"/>
+        </w:rPr>
+      </w:pPr>
+    </w:p>
+    <w:p>
+      <w:pPr>
         <w:rPr>
           <w:rFonts w:cstheme="majorHAnsi"/>
           <w:szCs w:val="22"/>
@@ -4585,7 +4824,7 @@
           <w:noProof/>
         </w:rPr>
         <w:drawing>
-          <wp:inline distT="0" distB="0" distL="0" distR="0" wp14:anchorId="43675739" wp14:editId="5B2DA13D">
+          <wp:inline distT="0" distB="0" distL="0" distR="0" wp14:anchorId="2E190A09" wp14:editId="5D1409F9">
             <wp:extent cx="5731510" cy="1990090"/>
             <wp:effectExtent l="0" t="0" r="2540" b="0"/>
             <wp:docPr id="6" name="Picture 6"/>
@@ -4636,16 +4875,338 @@
     </w:p>
     <w:p>
       <w:pPr>
-        <w:pStyle w:val="Heading1"/>
+        <w:pStyle w:val="ListParagraph"/>
+        <w:rPr>
+          <w:rFonts w:cstheme="majorHAnsi"/>
+          <w:szCs w:val="22"/>
+          <w:lang w:val="en-GB"/>
+        </w:rPr>
+      </w:pPr>
+    </w:p>
+    <w:p>
+      <w:pPr>
+        <w:pStyle w:val="ListParagraph"/>
         <w:numPr>
           <w:ilvl w:val="0"/>
-          <w:numId w:val="0"/>
+          <w:numId w:val="17"/>
         </w:numPr>
-        <w:ind w:left="431" w:hanging="431"/>
-      </w:pPr>
-      <w:r>
+        <w:rPr>
+          <w:rFonts w:cstheme="majorHAnsi"/>
+          <w:szCs w:val="22"/>
+          <w:lang w:val="en-GB"/>
+        </w:rPr>
+      </w:pPr>
+      <w:r>
+        <w:rPr>
+          <w:rFonts w:cstheme="majorHAnsi"/>
+          <w:szCs w:val="22"/>
+          <w:lang w:val="en-GB"/>
+        </w:rPr>
+        <w:t>I added another strategy implementation. That is “</w:t>
+      </w:r>
+      <w:r>
+        <w:rPr>
+          <w:rFonts w:cstheme="majorHAnsi"/>
+          <w:i/>
+          <w:iCs/>
+          <w:szCs w:val="22"/>
+          <w:lang w:val="en-GB"/>
+        </w:rPr>
+        <w:t>ReverseLinearStrategy</w:t>
+      </w:r>
+      <w:r>
+        <w:rPr>
+          <w:rFonts w:cstheme="majorHAnsi"/>
+          <w:szCs w:val="22"/>
+          <w:lang w:val="en-GB"/>
+        </w:rPr>
+        <w:t>”. Basically, it guesses the number order in decrementing order.</w:t>
+      </w:r>
+    </w:p>
+    <w:p>
+      <w:pPr>
+        <w:rPr>
+          <w:rFonts w:cstheme="majorHAnsi"/>
+          <w:szCs w:val="22"/>
+          <w:lang w:val="en-GB"/>
+        </w:rPr>
+      </w:pPr>
+    </w:p>
+    <w:p>
+      <w:pPr>
+        <w:pStyle w:val="Heading2"/>
+      </w:pPr>
+      <w:bookmarkStart w:id="24" w:name="_Toc116829197"/>
+      <w:r>
+        <w:t>Reflections</w:t>
+      </w:r>
+      <w:bookmarkEnd w:id="24"/>
+    </w:p>
+    <w:p>
+      <w:pPr>
+        <w:rPr>
+          <w:lang w:val="en-GB"/>
+        </w:rPr>
+      </w:pPr>
+      <w:r>
+        <w:rPr>
+          <w:lang w:val="en-GB"/>
+        </w:rPr>
+        <w:t xml:space="preserve">So, I started with understanding the need of Template and Strategy design pattern. The use case where they can fit and how to implement such solution in Scala. What was observed that Strategy design pattern has an edge over Template as we </w:t>
+      </w:r>
+      <w:r>
+        <w:rPr>
+          <w:lang w:val="en-GB"/>
+        </w:rPr>
+        <w:t xml:space="preserve">usually </w:t>
+      </w:r>
+      <w:r>
+        <w:rPr>
+          <w:lang w:val="en-GB"/>
+        </w:rPr>
+        <w:t xml:space="preserve">use interface for implementing Strategy pattern and abstract class for Template. Be it Java or Scala, class can only have one abstract class but class can implement multiple interfaces. Hence </w:t>
+      </w:r>
+      <w:r>
+        <w:rPr>
+          <w:lang w:val="en-GB"/>
+        </w:rPr>
+        <w:t>“</w:t>
+      </w:r>
+      <w:r>
+        <w:rPr>
+          <w:i/>
+          <w:iCs/>
+          <w:lang w:val="en-GB"/>
+        </w:rPr>
+        <w:t>Traits are more flexible to compose-you can mix in multiple traits, but only extend one class</w:t>
+      </w:r>
+      <w:r>
+        <w:rPr>
+          <w:lang w:val="en-GB"/>
+        </w:rPr>
+        <w:t>”</w:t>
+      </w:r>
+      <w:sdt>
+        <w:sdtPr>
+          <w:rPr>
+            <w:lang w:val="en-GB"/>
+          </w:rPr>
+          <w:id w:val="622813338"/>
+          <w:citation/>
+        </w:sdtPr>
+        <w:sdtContent>
+          <w:r>
+            <w:rPr>
+              <w:lang w:val="en-GB"/>
+            </w:rPr>
+            <w:fldChar w:fldCharType="begin"/>
+          </w:r>
+          <w:r>
+            <w:rPr>
+              <w:lang w:val="en-IN"/>
+            </w:rPr>
+            <w:instrText xml:space="preserve">CITATION Sca \l 16393 </w:instrText>
+          </w:r>
+          <w:r>
+            <w:rPr>
+              <w:lang w:val="en-GB"/>
+            </w:rPr>
+            <w:fldChar w:fldCharType="separate"/>
+          </w:r>
+          <w:r>
+            <w:rPr>
+              <w:noProof/>
+              <w:lang w:val="en-IN"/>
+            </w:rPr>
+            <w:t xml:space="preserve"> </w:t>
+          </w:r>
+          <w:r>
+            <w:rPr>
+              <w:noProof/>
+              <w:lang w:val="en-IN"/>
+            </w:rPr>
+            <w:t>[6]</w:t>
+          </w:r>
+          <w:r>
+            <w:rPr>
+              <w:lang w:val="en-GB"/>
+            </w:rPr>
+            <w:fldChar w:fldCharType="end"/>
+          </w:r>
+        </w:sdtContent>
+      </w:sdt>
+      <w:r>
+        <w:rPr>
+          <w:lang w:val="en-GB"/>
+        </w:rPr>
+        <w:t>. Also, while working with the exercise, creating interface for Strategy made more sense than creating abstract class, as it lays the design that each implementing class should take care.</w:t>
+      </w:r>
+    </w:p>
+    <w:p>
+      <w:pPr>
+        <w:rPr>
+          <w:rFonts w:cstheme="majorHAnsi"/>
+          <w:szCs w:val="22"/>
+          <w:lang w:val="en-GB"/>
+        </w:rPr>
+      </w:pPr>
+      <w:r>
+        <w:rPr>
+          <w:rFonts w:cstheme="majorHAnsi"/>
+          <w:szCs w:val="22"/>
+          <w:lang w:val="en-GB"/>
+        </w:rPr>
+        <w:t xml:space="preserve">Now, I </w:t>
+      </w:r>
+      <w:r>
+        <w:rPr>
+          <w:rFonts w:cstheme="majorHAnsi"/>
+          <w:szCs w:val="22"/>
+          <w:lang w:val="en-GB"/>
+        </w:rPr>
+        <w:t xml:space="preserve">also </w:t>
+      </w:r>
+      <w:r>
+        <w:rPr>
+          <w:rFonts w:cstheme="majorHAnsi"/>
+          <w:szCs w:val="22"/>
+          <w:lang w:val="en-GB"/>
+        </w:rPr>
+        <w:t xml:space="preserve">explored to fit Template Strategy, using Participant as abstract class and then creating sub class for each participant (Bart, Lista…etc;) but then this would only make sense if each of this participant are doing something </w:t>
+      </w:r>
+      <w:r>
+        <w:rPr>
+          <w:rFonts w:cstheme="majorHAnsi"/>
+          <w:szCs w:val="22"/>
+          <w:lang w:val="en-GB"/>
+        </w:rPr>
+        <w:t>beyond</w:t>
+      </w:r>
+      <w:r>
+        <w:rPr>
+          <w:rFonts w:cstheme="majorHAnsi"/>
+          <w:szCs w:val="22"/>
+          <w:lang w:val="en-GB"/>
+        </w:rPr>
+        <w:t xml:space="preserve"> than what Participant class </w:t>
+      </w:r>
+      <w:r>
+        <w:rPr>
+          <w:rFonts w:cstheme="majorHAnsi"/>
+          <w:szCs w:val="22"/>
+          <w:lang w:val="en-GB"/>
+        </w:rPr>
+        <w:t>is already</w:t>
+      </w:r>
+      <w:r>
+        <w:rPr>
+          <w:rFonts w:cstheme="majorHAnsi"/>
+          <w:szCs w:val="22"/>
+          <w:lang w:val="en-GB"/>
+        </w:rPr>
+        <w:t xml:space="preserve"> doing. Currently they all fit as object of Participant and each such object can be created in main itself.</w:t>
+      </w:r>
+      <w:r>
+        <w:rPr>
+          <w:rFonts w:cstheme="majorHAnsi"/>
+          <w:szCs w:val="22"/>
+          <w:lang w:val="en-GB"/>
+        </w:rPr>
+        <w:t xml:space="preserve"> </w:t>
+      </w:r>
+      <w:r>
+        <w:rPr>
+          <w:rFonts w:cstheme="majorHAnsi"/>
+          <w:szCs w:val="22"/>
+          <w:lang w:val="en-GB"/>
+        </w:rPr>
+        <w:t>Let’s</w:t>
+      </w:r>
+      <w:r>
+        <w:rPr>
+          <w:rFonts w:cstheme="majorHAnsi"/>
+          <w:szCs w:val="22"/>
+          <w:lang w:val="en-GB"/>
+        </w:rPr>
+        <w:t xml:space="preserve"> say in future each participant </w:t>
+      </w:r>
+      <w:r>
+        <w:rPr>
+          <w:rFonts w:cstheme="majorHAnsi"/>
+          <w:szCs w:val="22"/>
+          <w:lang w:val="en-GB"/>
+        </w:rPr>
+        <w:t>tries</w:t>
+      </w:r>
+      <w:r>
+        <w:rPr>
+          <w:rFonts w:cstheme="majorHAnsi"/>
+          <w:szCs w:val="22"/>
+          <w:lang w:val="en-GB"/>
+        </w:rPr>
+        <w:t xml:space="preserve"> to do something </w:t>
+      </w:r>
+      <w:r>
+        <w:rPr>
+          <w:rFonts w:cstheme="majorHAnsi"/>
+          <w:szCs w:val="22"/>
+          <w:lang w:val="en-GB"/>
+        </w:rPr>
+        <w:t>beyond</w:t>
+      </w:r>
+      <w:r>
+        <w:rPr>
+          <w:rFonts w:cstheme="majorHAnsi"/>
+          <w:szCs w:val="22"/>
+          <w:lang w:val="en-GB"/>
+        </w:rPr>
+        <w:t xml:space="preserve"> after it has got the guess then we could think of creating sub class to fit such use cases. </w:t>
+      </w:r>
+    </w:p>
+    <w:p>
+      <w:pPr>
+        <w:rPr>
+          <w:rFonts w:cstheme="majorHAnsi"/>
+          <w:szCs w:val="22"/>
+          <w:lang w:val="en-GB"/>
+        </w:rPr>
+      </w:pPr>
+    </w:p>
+    <w:p>
+      <w:pPr>
+        <w:rPr>
+          <w:lang w:val="en-GB"/>
+        </w:rPr>
+      </w:pPr>
+    </w:p>
+    <w:p>
+      <w:pPr>
+        <w:spacing w:before="0" w:after="160" w:line="259" w:lineRule="auto"/>
+        <w:jc w:val="left"/>
+        <w:rPr>
+          <w:rFonts w:cstheme="majorHAnsi"/>
+          <w:szCs w:val="22"/>
+          <w:lang w:val="en-GB"/>
+        </w:rPr>
+      </w:pPr>
+      <w:r>
+        <w:rPr>
+          <w:rFonts w:cstheme="majorHAnsi"/>
+          <w:szCs w:val="22"/>
+          <w:lang w:val="en-GB"/>
+        </w:rPr>
         <w:br w:type="page"/>
       </w:r>
+    </w:p>
+    <w:p>
+      <w:pPr>
+        <w:ind w:left="360"/>
+        <w:rPr>
+          <w:rFonts w:cstheme="majorHAnsi"/>
+          <w:szCs w:val="22"/>
+          <w:lang w:val="en-GB"/>
+        </w:rPr>
+      </w:pPr>
     </w:p>
     <w:sdt>
       <w:sdtPr>
@@ -4692,7 +5253,13 @@
                 </w:rPr>
               </w:pPr>
               <w:r>
-                <w:t xml:space="preserve">References </w:t>
+                <w:rPr>
+                  <w:rStyle w:val="Heading2Char"/>
+                </w:rPr>
+                <w:t>References</w:t>
+              </w:r>
+              <w:r>
+                <w:t xml:space="preserve"> </w:t>
               </w:r>
               <w:r>
                 <w:rPr>
@@ -4734,7 +5301,7 @@
               </w:tblGrid>
               <w:tr>
                 <w:trPr>
-                  <w:divId w:val="1608388226"/>
+                  <w:divId w:val="1120339675"/>
                   <w:tblCellSpacing w:w="15" w:type="dxa"/>
                 </w:trPr>
                 <w:tc>
@@ -4748,13 +5315,11 @@
                       <w:rPr>
                         <w:noProof/>
                         <w:sz w:val="24"/>
-                        <w:lang w:val="en-GB"/>
                       </w:rPr>
                     </w:pPr>
                     <w:r>
                       <w:rPr>
                         <w:noProof/>
-                        <w:lang w:val="en-GB"/>
                       </w:rPr>
                       <w:t xml:space="preserve">[1] </w:t>
                     </w:r>
@@ -4770,13 +5335,11 @@
                       <w:pStyle w:val="Bibliography"/>
                       <w:rPr>
                         <w:noProof/>
-                        <w:lang w:val="en-GB"/>
                       </w:rPr>
                     </w:pPr>
                     <w:r>
                       <w:rPr>
                         <w:noProof/>
-                        <w:lang w:val="en-GB"/>
                       </w:rPr>
                       <w:t>COSC427 wiki., “Riel's heuristics,” [Online]. Available: https://oowisdom.csse.canterbury.ac.nz/index.php/Riel%27s_heuristics.</w:t>
                     </w:r>
@@ -4785,7 +5348,7 @@
               </w:tr>
               <w:tr>
                 <w:trPr>
-                  <w:divId w:val="1608388226"/>
+                  <w:divId w:val="1120339675"/>
                   <w:tblCellSpacing w:w="15" w:type="dxa"/>
                 </w:trPr>
                 <w:tc>
@@ -4798,13 +5361,11 @@
                       <w:pStyle w:val="Bibliography"/>
                       <w:rPr>
                         <w:noProof/>
-                        <w:lang w:val="en-GB"/>
                       </w:rPr>
                     </w:pPr>
                     <w:r>
                       <w:rPr>
                         <w:noProof/>
-                        <w:lang w:val="en-GB"/>
                       </w:rPr>
                       <w:t xml:space="preserve">[2] </w:t>
                     </w:r>
@@ -4820,13 +5381,11 @@
                       <w:pStyle w:val="Bibliography"/>
                       <w:rPr>
                         <w:noProof/>
-                        <w:lang w:val="en-GB"/>
                       </w:rPr>
                     </w:pPr>
                     <w:r>
                       <w:rPr>
                         <w:noProof/>
-                        <w:lang w:val="en-GB"/>
                       </w:rPr>
                       <w:t>T. Janssen, “SOLID Design Principles Explained,” [Online]. Available: https://stackify.com/solid-design-principles/.</w:t>
                     </w:r>
@@ -4835,7 +5394,7 @@
               </w:tr>
               <w:tr>
                 <w:trPr>
-                  <w:divId w:val="1608388226"/>
+                  <w:divId w:val="1120339675"/>
                   <w:tblCellSpacing w:w="15" w:type="dxa"/>
                 </w:trPr>
                 <w:tc>
@@ -4848,13 +5407,11 @@
                       <w:pStyle w:val="Bibliography"/>
                       <w:rPr>
                         <w:noProof/>
-                        <w:lang w:val="en-GB"/>
                       </w:rPr>
                     </w:pPr>
                     <w:r>
                       <w:rPr>
                         <w:noProof/>
-                        <w:lang w:val="en-GB"/>
                       </w:rPr>
                       <w:t xml:space="preserve">[3] </w:t>
                     </w:r>
@@ -4870,13 +5427,11 @@
                       <w:pStyle w:val="Bibliography"/>
                       <w:rPr>
                         <w:noProof/>
-                        <w:lang w:val="en-GB"/>
                       </w:rPr>
                     </w:pPr>
                     <w:r>
                       <w:rPr>
                         <w:noProof/>
-                        <w:lang w:val="en-GB"/>
                       </w:rPr>
                       <w:t>COSC427 wiki., “Minimize number of methods,” [Online]. Available: https://oowisdom.csse.canterbury.ac.nz/index.php/Minimize_number_of_methods.</w:t>
                     </w:r>
@@ -4885,7 +5440,7 @@
               </w:tr>
               <w:tr>
                 <w:trPr>
-                  <w:divId w:val="1608388226"/>
+                  <w:divId w:val="1120339675"/>
                   <w:tblCellSpacing w:w="15" w:type="dxa"/>
                 </w:trPr>
                 <w:tc>
@@ -4898,13 +5453,11 @@
                       <w:pStyle w:val="Bibliography"/>
                       <w:rPr>
                         <w:noProof/>
-                        <w:lang w:val="en-GB"/>
                       </w:rPr>
                     </w:pPr>
                     <w:r>
                       <w:rPr>
                         <w:noProof/>
-                        <w:lang w:val="en-GB"/>
                       </w:rPr>
                       <w:t xml:space="preserve">[4] </w:t>
                     </w:r>
@@ -4920,13 +5473,11 @@
                       <w:pStyle w:val="Bibliography"/>
                       <w:rPr>
                         <w:noProof/>
-                        <w:lang w:val="en-GB"/>
                       </w:rPr>
                     </w:pPr>
                     <w:r>
                       <w:rPr>
                         <w:noProof/>
-                        <w:lang w:val="en-GB"/>
                       </w:rPr>
                       <w:t>Refactoring.Guru. , “Template Method,” Refactoring.Guru. , [Online]. Available: https://refactoring.guru/design-patterns/template-method.</w:t>
                     </w:r>
@@ -4935,7 +5486,7 @@
               </w:tr>
               <w:tr>
                 <w:trPr>
-                  <w:divId w:val="1608388226"/>
+                  <w:divId w:val="1120339675"/>
                   <w:tblCellSpacing w:w="15" w:type="dxa"/>
                 </w:trPr>
                 <w:tc>
@@ -4948,13 +5499,11 @@
                       <w:pStyle w:val="Bibliography"/>
                       <w:rPr>
                         <w:noProof/>
-                        <w:lang w:val="en-GB"/>
                       </w:rPr>
                     </w:pPr>
                     <w:r>
                       <w:rPr>
                         <w:noProof/>
-                        <w:lang w:val="en-GB"/>
                       </w:rPr>
                       <w:t xml:space="preserve">[5] </w:t>
                     </w:r>
@@ -4970,15 +5519,59 @@
                       <w:pStyle w:val="Bibliography"/>
                       <w:rPr>
                         <w:noProof/>
-                        <w:lang w:val="en-GB"/>
                       </w:rPr>
                     </w:pPr>
                     <w:r>
                       <w:rPr>
                         <w:noProof/>
-                        <w:lang w:val="en-GB"/>
                       </w:rPr>
                       <w:t>Refactoring.Guru., “Strategy,” Refactoring.Guru., [Online]. Available: https://refactoring.guru/design-patterns/strategy.</w:t>
+                    </w:r>
+                  </w:p>
+                </w:tc>
+              </w:tr>
+              <w:tr>
+                <w:trPr>
+                  <w:divId w:val="1120339675"/>
+                  <w:tblCellSpacing w:w="15" w:type="dxa"/>
+                </w:trPr>
+                <w:tc>
+                  <w:tcPr>
+                    <w:tcW w:w="50" w:type="pct"/>
+                    <w:hideMark/>
+                  </w:tcPr>
+                  <w:p>
+                    <w:pPr>
+                      <w:pStyle w:val="Bibliography"/>
+                      <w:rPr>
+                        <w:noProof/>
+                      </w:rPr>
+                    </w:pPr>
+                    <w:r>
+                      <w:rPr>
+                        <w:noProof/>
+                      </w:rPr>
+                      <w:t xml:space="preserve">[6] </w:t>
+                    </w:r>
+                  </w:p>
+                </w:tc>
+                <w:tc>
+                  <w:tcPr>
+                    <w:tcW w:w="0" w:type="auto"/>
+                    <w:hideMark/>
+                  </w:tcPr>
+                  <w:p>
+                    <w:pPr>
+                      <w:pStyle w:val="Bibliography"/>
+                      <w:rPr>
+                        <w:noProof/>
+                      </w:rPr>
+                    </w:pPr>
+                    <w:r>
+                      <w:rPr>
+                        <w:noProof/>
+                      </w:rPr>
+                      <w:t>Scala Docs, “Scala Book - Abstract class,” [Online]. Available: https://docs.scala-lang.org/scala3/book/domain-modeling-tools.html#abstract-classes.</w:t>
                     </w:r>
                   </w:p>
                 </w:tc>
@@ -4986,7 +5579,7 @@
             </w:tbl>
             <w:p>
               <w:pPr>
-                <w:divId w:val="1608388226"/>
+                <w:divId w:val="1120339675"/>
                 <w:rPr>
                   <w:noProof/>
                 </w:rPr>
@@ -5585,7 +6178,7 @@
   <w:abstractNum w:abstractNumId="4" w15:restartNumberingAfterBreak="0">
     <w:nsid w:val="4579645B"/>
     <w:multiLevelType w:val="hybridMultilevel"/>
-    <w:tmpl w:val="91F4D088"/>
+    <w:tmpl w:val="63B20322"/>
     <w:lvl w:ilvl="0" w:tplc="4009000F">
       <w:start w:val="1"/>
       <w:numFmt w:val="decimal"/>
@@ -6049,6 +6642,92 @@
     </w:lvl>
   </w:abstractNum>
   <w:abstractNum w:abstractNumId="9" w15:restartNumberingAfterBreak="0">
+    <w:nsid w:val="62D24F4D"/>
+    <w:multiLevelType w:val="hybridMultilevel"/>
+    <w:tmpl w:val="63B20322"/>
+    <w:lvl w:ilvl="0" w:tplc="FFFFFFFF">
+      <w:start w:val="1"/>
+      <w:numFmt w:val="decimal"/>
+      <w:lvlText w:val="%1."/>
+      <w:lvlJc w:val="left"/>
+      <w:pPr>
+        <w:ind w:left="720" w:hanging="360"/>
+      </w:pPr>
+    </w:lvl>
+    <w:lvl w:ilvl="1" w:tplc="FFFFFFFF" w:tentative="1">
+      <w:start w:val="1"/>
+      <w:numFmt w:val="lowerLetter"/>
+      <w:lvlText w:val="%2."/>
+      <w:lvlJc w:val="left"/>
+      <w:pPr>
+        <w:ind w:left="1440" w:hanging="360"/>
+      </w:pPr>
+    </w:lvl>
+    <w:lvl w:ilvl="2" w:tplc="FFFFFFFF" w:tentative="1">
+      <w:start w:val="1"/>
+      <w:numFmt w:val="lowerRoman"/>
+      <w:lvlText w:val="%3."/>
+      <w:lvlJc w:val="right"/>
+      <w:pPr>
+        <w:ind w:left="2160" w:hanging="180"/>
+      </w:pPr>
+    </w:lvl>
+    <w:lvl w:ilvl="3" w:tplc="FFFFFFFF" w:tentative="1">
+      <w:start w:val="1"/>
+      <w:numFmt w:val="decimal"/>
+      <w:lvlText w:val="%4."/>
+      <w:lvlJc w:val="left"/>
+      <w:pPr>
+        <w:ind w:left="2880" w:hanging="360"/>
+      </w:pPr>
+    </w:lvl>
+    <w:lvl w:ilvl="4" w:tplc="FFFFFFFF" w:tentative="1">
+      <w:start w:val="1"/>
+      <w:numFmt w:val="lowerLetter"/>
+      <w:lvlText w:val="%5."/>
+      <w:lvlJc w:val="left"/>
+      <w:pPr>
+        <w:ind w:left="3600" w:hanging="360"/>
+      </w:pPr>
+    </w:lvl>
+    <w:lvl w:ilvl="5" w:tplc="FFFFFFFF" w:tentative="1">
+      <w:start w:val="1"/>
+      <w:numFmt w:val="lowerRoman"/>
+      <w:lvlText w:val="%6."/>
+      <w:lvlJc w:val="right"/>
+      <w:pPr>
+        <w:ind w:left="4320" w:hanging="180"/>
+      </w:pPr>
+    </w:lvl>
+    <w:lvl w:ilvl="6" w:tplc="FFFFFFFF" w:tentative="1">
+      <w:start w:val="1"/>
+      <w:numFmt w:val="decimal"/>
+      <w:lvlText w:val="%7."/>
+      <w:lvlJc w:val="left"/>
+      <w:pPr>
+        <w:ind w:left="5040" w:hanging="360"/>
+      </w:pPr>
+    </w:lvl>
+    <w:lvl w:ilvl="7" w:tplc="FFFFFFFF" w:tentative="1">
+      <w:start w:val="1"/>
+      <w:numFmt w:val="lowerLetter"/>
+      <w:lvlText w:val="%8."/>
+      <w:lvlJc w:val="left"/>
+      <w:pPr>
+        <w:ind w:left="5760" w:hanging="360"/>
+      </w:pPr>
+    </w:lvl>
+    <w:lvl w:ilvl="8" w:tplc="FFFFFFFF" w:tentative="1">
+      <w:start w:val="1"/>
+      <w:numFmt w:val="lowerRoman"/>
+      <w:lvlText w:val="%9."/>
+      <w:lvlJc w:val="right"/>
+      <w:pPr>
+        <w:ind w:left="6480" w:hanging="180"/>
+      </w:pPr>
+    </w:lvl>
+  </w:abstractNum>
+  <w:abstractNum w:abstractNumId="10" w15:restartNumberingAfterBreak="0">
     <w:nsid w:val="66701F65"/>
     <w:multiLevelType w:val="hybridMultilevel"/>
     <w:tmpl w:val="49FCD8AE"/>
@@ -6134,7 +6813,7 @@
       </w:pPr>
     </w:lvl>
   </w:abstractNum>
-  <w:abstractNum w:abstractNumId="10" w15:restartNumberingAfterBreak="0">
+  <w:abstractNum w:abstractNumId="11" w15:restartNumberingAfterBreak="0">
     <w:nsid w:val="66A179E2"/>
     <w:multiLevelType w:val="hybridMultilevel"/>
     <w:tmpl w:val="440CDBBE"/>
@@ -6247,7 +6926,7 @@
       </w:rPr>
     </w:lvl>
   </w:abstractNum>
-  <w:abstractNum w:abstractNumId="11" w15:restartNumberingAfterBreak="0">
+  <w:abstractNum w:abstractNumId="12" w15:restartNumberingAfterBreak="0">
     <w:nsid w:val="6971703D"/>
     <w:multiLevelType w:val="hybridMultilevel"/>
     <w:tmpl w:val="350EB218"/>
@@ -6360,7 +7039,7 @@
       </w:rPr>
     </w:lvl>
   </w:abstractNum>
-  <w:abstractNum w:abstractNumId="12" w15:restartNumberingAfterBreak="0">
+  <w:abstractNum w:abstractNumId="13" w15:restartNumberingAfterBreak="0">
     <w:nsid w:val="709430E9"/>
     <w:multiLevelType w:val="hybridMultilevel"/>
     <w:tmpl w:val="54E2EC4A"/>
@@ -6449,7 +7128,7 @@
       </w:pPr>
     </w:lvl>
   </w:abstractNum>
-  <w:abstractNum w:abstractNumId="13" w15:restartNumberingAfterBreak="0">
+  <w:abstractNum w:abstractNumId="14" w15:restartNumberingAfterBreak="0">
     <w:nsid w:val="75B020CE"/>
     <w:multiLevelType w:val="hybridMultilevel"/>
     <w:tmpl w:val="76FE486C"/>
@@ -6535,10 +7214,10 @@
       </w:pPr>
     </w:lvl>
   </w:abstractNum>
-  <w:abstractNum w:abstractNumId="14" w15:restartNumberingAfterBreak="0">
+  <w:abstractNum w:abstractNumId="15" w15:restartNumberingAfterBreak="0">
     <w:nsid w:val="768E7250"/>
     <w:multiLevelType w:val="hybridMultilevel"/>
-    <w:tmpl w:val="0CF0B3DA"/>
+    <w:tmpl w:val="BD5AE132"/>
     <w:lvl w:ilvl="0" w:tplc="FFFFFFFF">
       <w:start w:val="1"/>
       <w:numFmt w:val="decimal"/>
@@ -6655,10 +7334,10 @@
     <w:abstractNumId w:val="8"/>
   </w:num>
   <w:num w:numId="3" w16cid:durableId="1278944661">
-    <w:abstractNumId w:val="13"/>
+    <w:abstractNumId w:val="14"/>
   </w:num>
   <w:num w:numId="4" w16cid:durableId="384841049">
-    <w:abstractNumId w:val="9"/>
+    <w:abstractNumId w:val="10"/>
   </w:num>
   <w:num w:numId="5" w16cid:durableId="85351059">
     <w:abstractNumId w:val="6"/>
@@ -6685,19 +7364,19 @@
     <w:abstractNumId w:val="5"/>
   </w:num>
   <w:num w:numId="9" w16cid:durableId="577204305">
-    <w:abstractNumId w:val="12"/>
+    <w:abstractNumId w:val="13"/>
   </w:num>
   <w:num w:numId="10" w16cid:durableId="1243298371">
-    <w:abstractNumId w:val="11"/>
+    <w:abstractNumId w:val="12"/>
   </w:num>
   <w:num w:numId="11" w16cid:durableId="1703365124">
     <w:abstractNumId w:val="2"/>
   </w:num>
   <w:num w:numId="12" w16cid:durableId="57285127">
-    <w:abstractNumId w:val="14"/>
+    <w:abstractNumId w:val="15"/>
   </w:num>
   <w:num w:numId="13" w16cid:durableId="810832961">
-    <w:abstractNumId w:val="10"/>
+    <w:abstractNumId w:val="11"/>
   </w:num>
   <w:num w:numId="14" w16cid:durableId="1912890411">
     <w:abstractNumId w:val="0"/>
@@ -6710,6 +7389,9 @@
   </w:num>
   <w:num w:numId="17" w16cid:durableId="1676614852">
     <w:abstractNumId w:val="4"/>
+  </w:num>
+  <w:num w:numId="18" w16cid:durableId="165174757">
+    <w:abstractNumId w:val="9"/>
   </w:num>
 </w:numbering>
 </file>
@@ -8140,11 +8822,24 @@
     <b:URL>https://refactoring.guru/design-patterns/strategy</b:URL>
     <b:RefOrder>5</b:RefOrder>
   </b:Source>
+  <b:Source>
+    <b:Tag>Sca</b:Tag>
+    <b:SourceType>InternetSite</b:SourceType>
+    <b:Guid>{42D82655-1E9B-4A04-AA08-27D99839D158}</b:Guid>
+    <b:Author>
+      <b:Author>
+        <b:Corporate>Scala Docs</b:Corporate>
+      </b:Author>
+    </b:Author>
+    <b:Title>Scala Book - Abstract class</b:Title>
+    <b:URL>https://docs.scala-lang.org/scala3/book/domain-modeling-tools.html#abstract-classes</b:URL>
+    <b:RefOrder>6</b:RefOrder>
+  </b:Source>
 </b:Sources>
 </file>
 
 <file path=customXml/itemProps1.xml><?xml version="1.0" encoding="utf-8"?>
-<ds:datastoreItem xmlns:ds="http://schemas.openxmlformats.org/officeDocument/2006/customXml" ds:itemID="{E496BED5-7EBD-4F4F-A7EA-6DE27F0044B6}">
+<ds:datastoreItem xmlns:ds="http://schemas.openxmlformats.org/officeDocument/2006/customXml" ds:itemID="{2220F428-8593-4C1E-890F-983ED2B1869F}">
   <ds:schemaRefs>
     <ds:schemaRef ds:uri="http://schemas.openxmlformats.org/officeDocument/2006/bibliography"/>
   </ds:schemaRefs>

--- a/22200673_ Journal.docx
+++ b/22200673_ Journal.docx
@@ -294,7 +294,7 @@
           <w:numId w:val="0"/>
         </w:numPr>
       </w:pPr>
-      <w:bookmarkStart w:id="4" w:name="_Toc116829188"/>
+      <w:bookmarkStart w:id="4" w:name="_Toc117698403"/>
       <w:r>
         <w:lastRenderedPageBreak/>
         <w:t>Table of Contents</w:t>
@@ -321,7 +321,7 @@
       <w:r>
         <w:fldChar w:fldCharType="separate"/>
       </w:r>
-      <w:hyperlink w:anchor="_Toc116829188" w:history="1">
+      <w:hyperlink w:anchor="_Toc117698403" w:history="1">
         <w:r>
           <w:rPr>
             <w:rStyle w:val="Hyperlink"/>
@@ -348,7 +348,7 @@
             <w:noProof/>
             <w:webHidden/>
           </w:rPr>
-          <w:instrText xml:space="preserve"> PAGEREF _Toc116829188 \h </w:instrText>
+          <w:instrText xml:space="preserve"> PAGEREF _Toc117698403 \h </w:instrText>
         </w:r>
         <w:r>
           <w:rPr>
@@ -390,7 +390,7 @@
           <w:lang w:val="en-IN" w:eastAsia="en-IN"/>
         </w:rPr>
       </w:pPr>
-      <w:hyperlink w:anchor="_Toc116829189" w:history="1">
+      <w:hyperlink w:anchor="_Toc117698404" w:history="1">
         <w:r>
           <w:rPr>
             <w:rStyle w:val="Hyperlink"/>
@@ -417,7 +417,7 @@
             <w:noProof/>
             <w:webHidden/>
           </w:rPr>
-          <w:instrText xml:space="preserve"> PAGEREF _Toc116829189 \h </w:instrText>
+          <w:instrText xml:space="preserve"> PAGEREF _Toc117698404 \h </w:instrText>
         </w:r>
         <w:r>
           <w:rPr>
@@ -458,7 +458,7 @@
           <w:lang w:val="en-IN" w:eastAsia="en-IN"/>
         </w:rPr>
       </w:pPr>
-      <w:hyperlink w:anchor="_Toc116829190" w:history="1">
+      <w:hyperlink w:anchor="_Toc117698405" w:history="1">
         <w:r>
           <w:rPr>
             <w:rStyle w:val="Hyperlink"/>
@@ -501,7 +501,7 @@
             <w:noProof/>
             <w:webHidden/>
           </w:rPr>
-          <w:instrText xml:space="preserve"> PAGEREF _Toc116829190 \h </w:instrText>
+          <w:instrText xml:space="preserve"> PAGEREF _Toc117698405 \h </w:instrText>
         </w:r>
         <w:r>
           <w:rPr>
@@ -542,7 +542,7 @@
           <w:lang w:val="en-IN" w:eastAsia="en-IN"/>
         </w:rPr>
       </w:pPr>
-      <w:hyperlink w:anchor="_Toc116829191" w:history="1">
+      <w:hyperlink w:anchor="_Toc117698406" w:history="1">
         <w:r>
           <w:rPr>
             <w:rStyle w:val="Hyperlink"/>
@@ -585,7 +585,7 @@
             <w:noProof/>
             <w:webHidden/>
           </w:rPr>
-          <w:instrText xml:space="preserve"> PAGEREF _Toc116829191 \h </w:instrText>
+          <w:instrText xml:space="preserve"> PAGEREF _Toc117698406 \h </w:instrText>
         </w:r>
         <w:r>
           <w:rPr>
@@ -627,7 +627,7 @@
           <w:lang w:val="en-IN" w:eastAsia="en-IN"/>
         </w:rPr>
       </w:pPr>
-      <w:hyperlink w:anchor="_Toc116829192" w:history="1">
+      <w:hyperlink w:anchor="_Toc117698407" w:history="1">
         <w:r>
           <w:rPr>
             <w:rStyle w:val="Hyperlink"/>
@@ -654,7 +654,7 @@
             <w:noProof/>
             <w:webHidden/>
           </w:rPr>
-          <w:instrText xml:space="preserve"> PAGEREF _Toc116829192 \h </w:instrText>
+          <w:instrText xml:space="preserve"> PAGEREF _Toc117698407 \h </w:instrText>
         </w:r>
         <w:r>
           <w:rPr>
@@ -695,7 +695,7 @@
           <w:lang w:val="en-IN" w:eastAsia="en-IN"/>
         </w:rPr>
       </w:pPr>
-      <w:hyperlink w:anchor="_Toc116829193" w:history="1">
+      <w:hyperlink w:anchor="_Toc117698408" w:history="1">
         <w:r>
           <w:rPr>
             <w:rStyle w:val="Hyperlink"/>
@@ -738,7 +738,7 @@
             <w:noProof/>
             <w:webHidden/>
           </w:rPr>
-          <w:instrText xml:space="preserve"> PAGEREF _Toc116829193 \h </w:instrText>
+          <w:instrText xml:space="preserve"> PAGEREF _Toc117698408 \h </w:instrText>
         </w:r>
         <w:r>
           <w:rPr>
@@ -779,7 +779,7 @@
           <w:lang w:val="en-IN" w:eastAsia="en-IN"/>
         </w:rPr>
       </w:pPr>
-      <w:hyperlink w:anchor="_Toc116829194" w:history="1">
+      <w:hyperlink w:anchor="_Toc117698409" w:history="1">
         <w:r>
           <w:rPr>
             <w:rStyle w:val="Hyperlink"/>
@@ -822,7 +822,7 @@
             <w:noProof/>
             <w:webHidden/>
           </w:rPr>
-          <w:instrText xml:space="preserve"> PAGEREF _Toc116829194 \h </w:instrText>
+          <w:instrText xml:space="preserve"> PAGEREF _Toc117698409 \h </w:instrText>
         </w:r>
         <w:r>
           <w:rPr>
@@ -864,7 +864,7 @@
           <w:lang w:val="en-IN" w:eastAsia="en-IN"/>
         </w:rPr>
       </w:pPr>
-      <w:hyperlink w:anchor="_Toc116829195" w:history="1">
+      <w:hyperlink w:anchor="_Toc117698410" w:history="1">
         <w:r>
           <w:rPr>
             <w:rStyle w:val="Hyperlink"/>
@@ -891,7 +891,7 @@
             <w:noProof/>
             <w:webHidden/>
           </w:rPr>
-          <w:instrText xml:space="preserve"> PAGEREF _Toc116829195 \h </w:instrText>
+          <w:instrText xml:space="preserve"> PAGEREF _Toc117698410 \h </w:instrText>
         </w:r>
         <w:r>
           <w:rPr>
@@ -932,7 +932,7 @@
           <w:lang w:val="en-IN" w:eastAsia="en-IN"/>
         </w:rPr>
       </w:pPr>
-      <w:hyperlink w:anchor="_Toc116829196" w:history="1">
+      <w:hyperlink w:anchor="_Toc117698411" w:history="1">
         <w:r>
           <w:rPr>
             <w:rStyle w:val="Hyperlink"/>
@@ -975,7 +975,7 @@
             <w:noProof/>
             <w:webHidden/>
           </w:rPr>
-          <w:instrText xml:space="preserve"> PAGEREF _Toc116829196 \h </w:instrText>
+          <w:instrText xml:space="preserve"> PAGEREF _Toc117698411 \h </w:instrText>
         </w:r>
         <w:r>
           <w:rPr>
@@ -1016,7 +1016,7 @@
           <w:lang w:val="en-IN" w:eastAsia="en-IN"/>
         </w:rPr>
       </w:pPr>
-      <w:hyperlink w:anchor="_Toc116829197" w:history="1">
+      <w:hyperlink w:anchor="_Toc117698412" w:history="1">
         <w:r>
           <w:rPr>
             <w:rStyle w:val="Hyperlink"/>
@@ -1059,7 +1059,7 @@
             <w:noProof/>
             <w:webHidden/>
           </w:rPr>
-          <w:instrText xml:space="preserve"> PAGEREF _Toc116829197 \h </w:instrText>
+          <w:instrText xml:space="preserve"> PAGEREF _Toc117698412 \h </w:instrText>
         </w:r>
         <w:r>
           <w:rPr>
@@ -1091,6 +1091,75 @@
       </w:hyperlink>
     </w:p>
     <w:p>
+      <w:pPr>
+        <w:pStyle w:val="TOC1"/>
+        <w:rPr>
+          <w:rFonts w:asciiTheme="minorHAnsi" w:eastAsiaTheme="minorEastAsia" w:hAnsiTheme="minorHAnsi" w:cstheme="minorBidi"/>
+          <w:bCs w:val="0"/>
+          <w:noProof/>
+          <w:szCs w:val="22"/>
+          <w:lang w:val="en-IN" w:eastAsia="en-IN"/>
+        </w:rPr>
+      </w:pPr>
+      <w:hyperlink w:anchor="_Toc117698413" w:history="1">
+        <w:r>
+          <w:rPr>
+            <w:rStyle w:val="Hyperlink"/>
+            <w:noProof/>
+          </w:rPr>
+          <w:t>Practical 4: Observer Pattern</w:t>
+        </w:r>
+        <w:r>
+          <w:rPr>
+            <w:noProof/>
+            <w:webHidden/>
+          </w:rPr>
+          <w:tab/>
+        </w:r>
+        <w:r>
+          <w:rPr>
+            <w:noProof/>
+            <w:webHidden/>
+          </w:rPr>
+          <w:fldChar w:fldCharType="begin"/>
+        </w:r>
+        <w:r>
+          <w:rPr>
+            <w:noProof/>
+            <w:webHidden/>
+          </w:rPr>
+          <w:instrText xml:space="preserve"> PAGEREF _Toc117698413 \h </w:instrText>
+        </w:r>
+        <w:r>
+          <w:rPr>
+            <w:noProof/>
+            <w:webHidden/>
+          </w:rPr>
+        </w:r>
+        <w:r>
+          <w:rPr>
+            <w:noProof/>
+            <w:webHidden/>
+          </w:rPr>
+          <w:fldChar w:fldCharType="separate"/>
+        </w:r>
+        <w:r>
+          <w:rPr>
+            <w:noProof/>
+            <w:webHidden/>
+          </w:rPr>
+          <w:t>11</w:t>
+        </w:r>
+        <w:r>
+          <w:rPr>
+            <w:noProof/>
+            <w:webHidden/>
+          </w:rPr>
+          <w:fldChar w:fldCharType="end"/>
+        </w:r>
+      </w:hyperlink>
+    </w:p>
+    <w:p>
       <w:r>
         <w:fldChar w:fldCharType="end"/>
       </w:r>
@@ -1113,7 +1182,7 @@
         </w:numPr>
       </w:pPr>
       <w:bookmarkStart w:id="5" w:name="_Practical_1:_Solid"/>
-      <w:bookmarkStart w:id="6" w:name="_Toc116829189"/>
+      <w:bookmarkStart w:id="6" w:name="_Toc117698404"/>
       <w:bookmarkEnd w:id="5"/>
       <w:r>
         <w:lastRenderedPageBreak/>
@@ -1304,21 +1373,12 @@
       </w:pPr>
       <w:bookmarkStart w:id="11" w:name="_Toc115534494"/>
       <w:bookmarkStart w:id="12" w:name="_Toc115554906"/>
-      <w:proofErr w:type="spellStart"/>
       <w:r>
         <w:rPr>
           <w:b/>
           <w:bCs/>
         </w:rPr>
-        <w:t>Liskov</w:t>
-      </w:r>
-      <w:proofErr w:type="spellEnd"/>
-      <w:r>
-        <w:rPr>
-          <w:b/>
-          <w:bCs/>
-        </w:rPr>
-        <w:t xml:space="preserve"> Substitution Principle</w:t>
+        <w:t>Liskov Substitution Principle</w:t>
       </w:r>
       <w:r>
         <w:rPr>
@@ -1523,7 +1583,7 @@
       <w:pPr>
         <w:pStyle w:val="Heading2"/>
       </w:pPr>
-      <w:bookmarkStart w:id="17" w:name="_Toc116829190"/>
+      <w:bookmarkStart w:id="17" w:name="_Toc117698405"/>
       <w:r>
         <w:t>Work Done</w:t>
       </w:r>
@@ -1592,7 +1652,7 @@
       <w:pPr>
         <w:pStyle w:val="Heading2"/>
       </w:pPr>
-      <w:bookmarkStart w:id="18" w:name="_Toc116829191"/>
+      <w:bookmarkStart w:id="18" w:name="_Toc117698406"/>
       <w:r>
         <w:t>Reflections</w:t>
       </w:r>
@@ -2249,7 +2309,7 @@
           <w:numId w:val="0"/>
         </w:numPr>
       </w:pPr>
-      <w:bookmarkStart w:id="19" w:name="_Toc116829192"/>
+      <w:bookmarkStart w:id="19" w:name="_Toc117698407"/>
       <w:r>
         <w:lastRenderedPageBreak/>
         <w:t>Practical 2: Solid Principle-Part 2</w:t>
@@ -2338,7 +2398,7 @@
       <w:pPr>
         <w:pStyle w:val="Heading2"/>
       </w:pPr>
-      <w:bookmarkStart w:id="20" w:name="_Toc116829193"/>
+      <w:bookmarkStart w:id="20" w:name="_Toc117698408"/>
       <w:r>
         <w:t>Work Done</w:t>
       </w:r>
@@ -2508,21 +2568,7 @@
         <w:rPr>
           <w:lang w:val="en-GB"/>
         </w:rPr>
-        <w:t xml:space="preserve"> We also referred explanation of Solid Design Principle by </w:t>
-      </w:r>
-      <w:proofErr w:type="spellStart"/>
-      <w:r>
-        <w:rPr>
-          <w:lang w:val="en-GB"/>
-        </w:rPr>
-        <w:t>Thorben</w:t>
-      </w:r>
-      <w:proofErr w:type="spellEnd"/>
-      <w:r>
-        <w:rPr>
-          <w:lang w:val="en-GB"/>
-        </w:rPr>
-        <w:t xml:space="preserve"> Janssen</w:t>
+        <w:t xml:space="preserve"> We also referred explanation of Solid Design Principle by Thorben Janssen</w:t>
       </w:r>
       <w:sdt>
         <w:sdtPr>
@@ -2578,7 +2624,7 @@
       <w:pPr>
         <w:pStyle w:val="Heading2"/>
       </w:pPr>
-      <w:bookmarkStart w:id="21" w:name="_Toc116829194"/>
+      <w:bookmarkStart w:id="21" w:name="_Toc117698409"/>
       <w:r>
         <w:t>Reflections</w:t>
       </w:r>
@@ -3039,23 +3085,7 @@
         <w:t>.:</w:t>
       </w:r>
       <w:r>
-        <w:t xml:space="preserve"> Initially I believed that this is </w:t>
-      </w:r>
-      <w:proofErr w:type="spellStart"/>
-      <w:r>
-        <w:t>some what</w:t>
-      </w:r>
-      <w:proofErr w:type="spellEnd"/>
-      <w:r>
-        <w:t xml:space="preserve"> related to SRP, but after understanding the heuristic, </w:t>
-      </w:r>
-      <w:proofErr w:type="spellStart"/>
-      <w:r>
-        <w:t>its</w:t>
-      </w:r>
-      <w:proofErr w:type="spellEnd"/>
-      <w:r>
-        <w:t xml:space="preserve"> quite clear that when talked about related data and behaviour, it symbolises about single responsibility, and all single responsibility shout be kept under one class. Hence, I have changed my rating as it is strongly related to SRP. </w:t>
+        <w:t xml:space="preserve"> Initially I believed that this is some what related to SRP, but after understanding the heuristic, its quite clear that when talked about related data and behaviour, it symbolises about single responsibility, and all single responsibility shout be kept under one class. Hence, I have changed my rating as it is strongly related to SRP. </w:t>
       </w:r>
     </w:p>
     <w:p>
@@ -3157,7 +3187,7 @@
           <w:numId w:val="0"/>
         </w:numPr>
       </w:pPr>
-      <w:bookmarkStart w:id="22" w:name="_Toc116829195"/>
+      <w:bookmarkStart w:id="22" w:name="_Toc117698410"/>
       <w:r>
         <w:lastRenderedPageBreak/>
         <w:t>Practical 3: Template method and Strategy</w:t>
@@ -3840,7 +3870,7 @@
       <w:pPr>
         <w:pStyle w:val="Heading2"/>
       </w:pPr>
-      <w:bookmarkStart w:id="23" w:name="_Toc116829196"/>
+      <w:bookmarkStart w:id="23" w:name="_Toc117698411"/>
       <w:r>
         <w:t>Work Done</w:t>
       </w:r>
@@ -3901,8 +3931,6 @@
           <w:lang w:val="en-GB"/>
         </w:rPr>
       </w:pPr>
-      <w:proofErr w:type="spellStart"/>
-      <w:proofErr w:type="gramStart"/>
       <w:r>
         <w:rPr>
           <w:u w:val="single"/>
@@ -3910,8 +3938,6 @@
         </w:rPr>
         <w:t>main.scala</w:t>
       </w:r>
-      <w:proofErr w:type="spellEnd"/>
-      <w:proofErr w:type="gramEnd"/>
       <w:r>
         <w:rPr>
           <w:lang w:val="en-GB"/>
@@ -3960,7 +3986,6 @@
           <w:lang w:val="en-GB"/>
         </w:rPr>
       </w:pPr>
-      <w:proofErr w:type="spellStart"/>
       <w:r>
         <w:rPr>
           <w:u w:val="single"/>
@@ -3968,7 +3993,6 @@
         </w:rPr>
         <w:t>Oracle.scala</w:t>
       </w:r>
-      <w:proofErr w:type="spellEnd"/>
       <w:r>
         <w:rPr>
           <w:lang w:val="en-GB"/>
@@ -3993,7 +4017,6 @@
           <w:lang w:val="en-GB"/>
         </w:rPr>
       </w:pPr>
-      <w:proofErr w:type="spellStart"/>
       <w:r>
         <w:rPr>
           <w:u w:val="single"/>
@@ -4001,7 +4024,6 @@
         </w:rPr>
         <w:t>Participant.scala</w:t>
       </w:r>
-      <w:proofErr w:type="spellEnd"/>
       <w:r>
         <w:rPr>
           <w:lang w:val="en-GB"/>
@@ -4127,39 +4149,65 @@
         </w:rPr>
         <w:t xml:space="preserve"> methods – </w:t>
       </w:r>
-      <w:proofErr w:type="spellStart"/>
-      <w:proofErr w:type="gramStart"/>
       <w:r>
         <w:rPr>
           <w:i/>
           <w:iCs/>
           <w:lang w:val="en-GB"/>
         </w:rPr>
-        <w:t>isSuccessfulGuess</w:t>
-      </w:r>
-      <w:proofErr w:type="spellEnd"/>
+        <w:t>isSuccessfulGuess()</w:t>
+      </w:r>
+      <w:r>
+        <w:rPr>
+          <w:lang w:val="en-GB"/>
+        </w:rPr>
+        <w:t xml:space="preserve"> and </w:t>
+      </w:r>
       <w:r>
         <w:rPr>
           <w:i/>
           <w:iCs/>
           <w:lang w:val="en-GB"/>
         </w:rPr>
-        <w:t>(</w:t>
-      </w:r>
-      <w:proofErr w:type="gramEnd"/>
+        <w:t>reset()</w:t>
+      </w:r>
+      <w:r>
+        <w:rPr>
+          <w:lang w:val="en-GB"/>
+        </w:rPr>
+        <w:t xml:space="preserve"> , which is used by all the Implementation class</w:t>
+      </w:r>
+      <w:r>
+        <w:rPr>
+          <w:lang w:val="en-GB"/>
+        </w:rPr>
+        <w:t xml:space="preserve"> and is not overridden</w:t>
+      </w:r>
+      <w:r>
+        <w:rPr>
+          <w:lang w:val="en-GB"/>
+        </w:rPr>
+        <w:t>. The</w:t>
+      </w:r>
+      <w:r>
+        <w:rPr>
+          <w:lang w:val="en-GB"/>
+        </w:rPr>
+        <w:t xml:space="preserve"> </w:t>
+      </w:r>
       <w:r>
         <w:rPr>
           <w:i/>
           <w:iCs/>
           <w:lang w:val="en-GB"/>
         </w:rPr>
-        <w:t>)</w:t>
-      </w:r>
-      <w:r>
-        <w:rPr>
-          <w:lang w:val="en-GB"/>
-        </w:rPr>
-        <w:t xml:space="preserve"> and </w:t>
+        <w:t>abstract</w:t>
+      </w:r>
+      <w:r>
+        <w:rPr>
+          <w:lang w:val="en-GB"/>
+        </w:rPr>
+        <w:t xml:space="preserve"> method which is necessarily over-ridden is </w:t>
       </w:r>
       <w:r>
         <w:rPr>
@@ -4167,73 +4215,7 @@
           <w:iCs/>
           <w:lang w:val="en-GB"/>
         </w:rPr>
-        <w:t>reset()</w:t>
-      </w:r>
-      <w:r>
-        <w:rPr>
-          <w:lang w:val="en-GB"/>
-        </w:rPr>
-        <w:t xml:space="preserve"> , which is used by all the Implementation class</w:t>
-      </w:r>
-      <w:r>
-        <w:rPr>
-          <w:lang w:val="en-GB"/>
-        </w:rPr>
-        <w:t xml:space="preserve"> and is not overridden</w:t>
-      </w:r>
-      <w:r>
-        <w:rPr>
-          <w:lang w:val="en-GB"/>
-        </w:rPr>
-        <w:t>. The</w:t>
-      </w:r>
-      <w:r>
-        <w:rPr>
-          <w:lang w:val="en-GB"/>
-        </w:rPr>
-        <w:t xml:space="preserve"> </w:t>
-      </w:r>
-      <w:r>
-        <w:rPr>
-          <w:i/>
-          <w:iCs/>
-          <w:lang w:val="en-GB"/>
-        </w:rPr>
-        <w:t>abstract</w:t>
-      </w:r>
-      <w:r>
-        <w:rPr>
-          <w:lang w:val="en-GB"/>
-        </w:rPr>
-        <w:t xml:space="preserve"> method which is necessarily over-ridden is </w:t>
-      </w:r>
-      <w:proofErr w:type="spellStart"/>
-      <w:proofErr w:type="gramStart"/>
-      <w:r>
-        <w:rPr>
-          <w:i/>
-          <w:iCs/>
-          <w:lang w:val="en-GB"/>
-        </w:rPr>
-        <w:t>useStrategy</w:t>
-      </w:r>
-      <w:proofErr w:type="spellEnd"/>
-      <w:r>
-        <w:rPr>
-          <w:i/>
-          <w:iCs/>
-          <w:lang w:val="en-GB"/>
-        </w:rPr>
-        <w:t>(</w:t>
-      </w:r>
-      <w:proofErr w:type="gramEnd"/>
-      <w:r>
-        <w:rPr>
-          <w:i/>
-          <w:iCs/>
-          <w:lang w:val="en-GB"/>
-        </w:rPr>
-        <w:t>)</w:t>
+        <w:t>useStrategy()</w:t>
       </w:r>
       <w:r>
         <w:rPr>
@@ -4475,7 +4457,6 @@
         </w:rPr>
         <w:t xml:space="preserve"> under </w:t>
       </w:r>
-      <w:proofErr w:type="gramStart"/>
       <w:r>
         <w:rPr>
           <w:rFonts w:cstheme="majorHAnsi"/>
@@ -4486,7 +4467,6 @@
         </w:rPr>
         <w:t>play(</w:t>
       </w:r>
-      <w:proofErr w:type="gramEnd"/>
       <w:r>
         <w:rPr>
           <w:rFonts w:cstheme="majorHAnsi"/>
@@ -4571,7 +4551,6 @@
         </w:rPr>
         <w:t xml:space="preserve"> Context class which defines a </w:t>
       </w:r>
-      <w:proofErr w:type="gramStart"/>
       <w:r>
         <w:rPr>
           <w:rFonts w:cstheme="majorHAnsi"/>
@@ -4582,7 +4561,6 @@
         </w:rPr>
         <w:t>play(</w:t>
       </w:r>
-      <w:proofErr w:type="gramEnd"/>
       <w:r>
         <w:rPr>
           <w:rFonts w:cstheme="majorHAnsi"/>
@@ -4625,25 +4603,7 @@
           <w:szCs w:val="22"/>
           <w:lang w:val="en-GB"/>
         </w:rPr>
-        <w:t xml:space="preserve"> Strategy as argument. This Strategy is decided by client at run time. So each participant call </w:t>
-      </w:r>
-      <w:proofErr w:type="gramStart"/>
-      <w:r>
-        <w:rPr>
-          <w:rFonts w:cstheme="majorHAnsi"/>
-          <w:szCs w:val="22"/>
-          <w:lang w:val="en-GB"/>
-        </w:rPr>
-        <w:t>play(</w:t>
-      </w:r>
-      <w:proofErr w:type="gramEnd"/>
-      <w:r>
-        <w:rPr>
-          <w:rFonts w:cstheme="majorHAnsi"/>
-          <w:szCs w:val="22"/>
-          <w:lang w:val="en-GB"/>
-        </w:rPr>
-        <w:t>) and provide what sort of strategy it wants to use to guess the number.</w:t>
+        <w:t xml:space="preserve"> Strategy as argument. This Strategy is decided by client at run time. So each participant call play() and provide what sort of strategy it wants to use to guess the number.</w:t>
       </w:r>
     </w:p>
     <w:p>
@@ -4936,7 +4896,7 @@
       <w:pPr>
         <w:pStyle w:val="Heading2"/>
       </w:pPr>
-      <w:bookmarkStart w:id="24" w:name="_Toc116829197"/>
+      <w:bookmarkStart w:id="24" w:name="_Toc117698412"/>
       <w:r>
         <w:t>Reflections</w:t>
       </w:r>
@@ -5165,19 +5125,1428 @@
     </w:p>
     <w:p>
       <w:pPr>
+        <w:spacing w:before="0" w:after="160" w:line="259" w:lineRule="auto"/>
+        <w:jc w:val="left"/>
         <w:rPr>
           <w:rFonts w:cstheme="majorHAnsi"/>
           <w:szCs w:val="22"/>
           <w:lang w:val="en-GB"/>
         </w:rPr>
       </w:pPr>
-    </w:p>
-    <w:p>
-      <w:pPr>
-        <w:rPr>
-          <w:lang w:val="en-GB"/>
-        </w:rPr>
-      </w:pPr>
+      <w:r>
+        <w:rPr>
+          <w:rFonts w:cstheme="majorHAnsi"/>
+          <w:szCs w:val="22"/>
+          <w:lang w:val="en-GB"/>
+        </w:rPr>
+        <w:br w:type="page"/>
+      </w:r>
+    </w:p>
+    <w:p>
+      <w:pPr>
+        <w:pStyle w:val="Heading1"/>
+        <w:numPr>
+          <w:ilvl w:val="0"/>
+          <w:numId w:val="0"/>
+        </w:numPr>
+      </w:pPr>
+      <w:bookmarkStart w:id="25" w:name="_Toc117698413"/>
+      <w:r>
+        <w:lastRenderedPageBreak/>
+        <w:t>Practical 4: Observer Pattern</w:t>
+      </w:r>
+      <w:bookmarkEnd w:id="25"/>
+    </w:p>
+    <w:p>
+      <w:pPr>
+        <w:rPr>
+          <w:lang w:val="en-GB"/>
+        </w:rPr>
+      </w:pPr>
+      <w:r>
+        <w:rPr>
+          <w:lang w:val="en-GB"/>
+        </w:rPr>
+        <w:t>We will start with understanding the Observer Pattern and different implementation associated with it.</w:t>
+      </w:r>
+    </w:p>
+    <w:p>
+      <w:pPr>
+        <w:rPr>
+          <w:lang w:val="en-GB"/>
+        </w:rPr>
+      </w:pPr>
+      <w:r>
+        <w:rPr>
+          <w:lang w:val="en-GB"/>
+        </w:rPr>
+        <w:t>In a nutshell, observer pattern is used when we want to inform multiple users, also known as observer, about the change of certain state of certain object which is often called as subject. The observer may or may not take any action based on information passed to them. This pattern closely resembles Publisher-Subscriber model, where publisher is subject, which publishes data</w:t>
+      </w:r>
+      <w:r>
+        <w:rPr>
+          <w:lang w:val="en-GB"/>
+        </w:rPr>
+        <w:t xml:space="preserve"> to a subscriber interface, to avoid tight coupling with observers, and observer which implement this interface, are called concrete subscribers. Concrete subscriber can anytime register itself to publisher, which maintains the list of all concrete subscriber, and whenever there is an event which trigger change in state, publisher uses this list to disseminate information. This list of information can also be maintained by event manager.</w:t>
+      </w:r>
+    </w:p>
+    <w:p>
+      <w:pPr>
+        <w:rPr>
+          <w:lang w:val="en-GB"/>
+        </w:rPr>
+      </w:pPr>
+      <w:r>
+        <w:rPr>
+          <w:lang w:val="en-GB"/>
+        </w:rPr>
+        <w:t>Steps breakdown</w:t>
+      </w:r>
+      <w:sdt>
+        <w:sdtPr>
+          <w:rPr>
+            <w:lang w:val="en-GB"/>
+          </w:rPr>
+          <w:id w:val="-526722947"/>
+          <w:citation/>
+        </w:sdtPr>
+        <w:sdtContent>
+          <w:r>
+            <w:rPr>
+              <w:lang w:val="en-GB"/>
+            </w:rPr>
+            <w:fldChar w:fldCharType="begin"/>
+          </w:r>
+          <w:r>
+            <w:rPr>
+              <w:lang w:val="en-IN"/>
+            </w:rPr>
+            <w:instrText xml:space="preserve"> CITATION ref \l 16393 </w:instrText>
+          </w:r>
+          <w:r>
+            <w:rPr>
+              <w:lang w:val="en-GB"/>
+            </w:rPr>
+            <w:fldChar w:fldCharType="separate"/>
+          </w:r>
+          <w:r>
+            <w:rPr>
+              <w:noProof/>
+              <w:lang w:val="en-IN"/>
+            </w:rPr>
+            <w:t xml:space="preserve"> </w:t>
+          </w:r>
+          <w:r>
+            <w:rPr>
+              <w:noProof/>
+              <w:lang w:val="en-IN"/>
+            </w:rPr>
+            <w:t>[7]</w:t>
+          </w:r>
+          <w:r>
+            <w:rPr>
+              <w:lang w:val="en-GB"/>
+            </w:rPr>
+            <w:fldChar w:fldCharType="end"/>
+          </w:r>
+        </w:sdtContent>
+      </w:sdt>
+      <w:r>
+        <w:rPr>
+          <w:lang w:val="en-GB"/>
+        </w:rPr>
+        <w:t>:</w:t>
+      </w:r>
+    </w:p>
+    <w:p>
+      <w:pPr>
+        <w:pStyle w:val="ListParagraph"/>
+        <w:numPr>
+          <w:ilvl w:val="0"/>
+          <w:numId w:val="19"/>
+        </w:numPr>
+        <w:rPr>
+          <w:lang w:val="en-GB"/>
+        </w:rPr>
+      </w:pPr>
+      <w:r>
+        <w:rPr>
+          <w:lang w:val="en-GB"/>
+        </w:rPr>
+        <w:t xml:space="preserve">The publisher issue event of interest to other objects. These events occur when the publisher change its state or execute some </w:t>
+      </w:r>
+      <w:r>
+        <w:rPr>
+          <w:lang w:val="en-GB"/>
+        </w:rPr>
+        <w:t>behaviours</w:t>
+      </w:r>
+      <w:r>
+        <w:rPr>
+          <w:lang w:val="en-GB"/>
+        </w:rPr>
+        <w:t>. Publisher contains a subscription infrastructure that lets new subscriber join and current subscriber leave the list.</w:t>
+      </w:r>
+    </w:p>
+    <w:p>
+      <w:pPr>
+        <w:pStyle w:val="ListParagraph"/>
+        <w:numPr>
+          <w:ilvl w:val="0"/>
+          <w:numId w:val="19"/>
+        </w:numPr>
+        <w:rPr>
+          <w:lang w:val="en-GB"/>
+        </w:rPr>
+      </w:pPr>
+      <w:r>
+        <w:rPr>
+          <w:lang w:val="en-GB"/>
+        </w:rPr>
+        <w:t xml:space="preserve">When new even </w:t>
+      </w:r>
+      <w:r>
+        <w:rPr>
+          <w:lang w:val="en-GB"/>
+        </w:rPr>
+        <w:t>happens,</w:t>
+      </w:r>
+      <w:r>
+        <w:rPr>
+          <w:lang w:val="en-GB"/>
+        </w:rPr>
+        <w:t xml:space="preserve"> the publisher goes over the subscription list and calls the notification method declared in the subscriber interface on each subscriber object.</w:t>
+      </w:r>
+    </w:p>
+    <w:p>
+      <w:pPr>
+        <w:pStyle w:val="ListParagraph"/>
+        <w:numPr>
+          <w:ilvl w:val="0"/>
+          <w:numId w:val="19"/>
+        </w:numPr>
+        <w:rPr>
+          <w:lang w:val="en-GB"/>
+        </w:rPr>
+      </w:pPr>
+      <w:r>
+        <w:rPr>
+          <w:lang w:val="en-GB"/>
+        </w:rPr>
+        <w:t xml:space="preserve">The subscriber interface declares the notification interface. In most cases, it </w:t>
+      </w:r>
+      <w:r>
+        <w:rPr>
+          <w:lang w:val="en-GB"/>
+        </w:rPr>
+        <w:t>consists</w:t>
+      </w:r>
+      <w:r>
+        <w:rPr>
+          <w:lang w:val="en-GB"/>
+        </w:rPr>
+        <w:t xml:space="preserve"> of single update method. The method may have several </w:t>
+      </w:r>
+      <w:r>
+        <w:rPr>
+          <w:lang w:val="en-GB"/>
+        </w:rPr>
+        <w:t>parameters</w:t>
+      </w:r>
+      <w:r>
+        <w:rPr>
+          <w:lang w:val="en-GB"/>
+        </w:rPr>
+        <w:t xml:space="preserve"> that let the publisher pass some event details with the update.</w:t>
+      </w:r>
+    </w:p>
+    <w:p>
+      <w:pPr>
+        <w:pStyle w:val="ListParagraph"/>
+        <w:numPr>
+          <w:ilvl w:val="0"/>
+          <w:numId w:val="19"/>
+        </w:numPr>
+        <w:rPr>
+          <w:lang w:val="en-GB"/>
+        </w:rPr>
+      </w:pPr>
+      <w:r>
+        <w:rPr>
+          <w:lang w:val="en-GB"/>
+        </w:rPr>
+        <w:t xml:space="preserve">Concrete subscriber </w:t>
+      </w:r>
+      <w:r>
+        <w:rPr>
+          <w:lang w:val="en-GB"/>
+        </w:rPr>
+        <w:t>performs</w:t>
+      </w:r>
+      <w:r>
+        <w:rPr>
+          <w:lang w:val="en-GB"/>
+        </w:rPr>
+        <w:t xml:space="preserve"> some action in response to notification </w:t>
+      </w:r>
+      <w:r>
+        <w:rPr>
+          <w:lang w:val="en-GB"/>
+        </w:rPr>
+        <w:t>issued</w:t>
+      </w:r>
+      <w:r>
+        <w:rPr>
+          <w:lang w:val="en-GB"/>
+        </w:rPr>
+        <w:t xml:space="preserve"> by </w:t>
+      </w:r>
+      <w:r>
+        <w:rPr>
+          <w:lang w:val="en-GB"/>
+        </w:rPr>
+        <w:t>the publisher. All of these classes must implement the same interface so the publisher isn’t coupled to concrete classes.</w:t>
+      </w:r>
+    </w:p>
+    <w:p>
+      <w:pPr>
+        <w:pStyle w:val="ListParagraph"/>
+        <w:numPr>
+          <w:ilvl w:val="0"/>
+          <w:numId w:val="19"/>
+        </w:numPr>
+        <w:rPr>
+          <w:lang w:val="en-GB"/>
+        </w:rPr>
+      </w:pPr>
+      <w:r>
+        <w:rPr>
+          <w:lang w:val="en-GB"/>
+        </w:rPr>
+        <w:t>The client creates publisher and subscriber objects separately and then register subscriber for publisher update.</w:t>
+      </w:r>
+    </w:p>
+    <w:p>
+      <w:pPr>
+        <w:rPr>
+          <w:lang w:val="en-GB"/>
+        </w:rPr>
+      </w:pPr>
+      <w:r>
+        <w:rPr>
+          <w:lang w:val="en-GB"/>
+        </w:rPr>
+        <w:t xml:space="preserve">Communication Mechanism: There are two </w:t>
+      </w:r>
+      <w:r>
+        <w:rPr>
+          <w:lang w:val="en-GB"/>
+        </w:rPr>
+        <w:t>protocols</w:t>
+      </w:r>
+      <w:r>
+        <w:rPr>
+          <w:lang w:val="en-GB"/>
+        </w:rPr>
+        <w:t xml:space="preserve"> by which the observer </w:t>
+      </w:r>
+      <w:r>
+        <w:rPr>
+          <w:lang w:val="en-GB"/>
+        </w:rPr>
+        <w:t>interacts</w:t>
+      </w:r>
+      <w:r>
+        <w:rPr>
+          <w:lang w:val="en-GB"/>
+        </w:rPr>
+        <w:t xml:space="preserve"> with the subject</w:t>
+      </w:r>
+      <w:r>
+        <w:rPr>
+          <w:lang w:val="en-GB"/>
+        </w:rPr>
+        <w:t>.</w:t>
+      </w:r>
+    </w:p>
+    <w:p>
+      <w:pPr>
+        <w:pStyle w:val="ListParagraph"/>
+        <w:numPr>
+          <w:ilvl w:val="0"/>
+          <w:numId w:val="20"/>
+        </w:numPr>
+        <w:rPr>
+          <w:lang w:val="en-GB"/>
+        </w:rPr>
+      </w:pPr>
+      <w:r>
+        <w:rPr>
+          <w:lang w:val="en-GB"/>
+        </w:rPr>
+        <w:t xml:space="preserve">Push model: To me, the push model is where subject sends the message about change of state, even if observer is not ready. The subject continuously notifies the observer without direct action on the observer’s part </w:t>
+      </w:r>
+      <w:sdt>
+        <w:sdtPr>
+          <w:rPr>
+            <w:lang w:val="en-GB"/>
+          </w:rPr>
+          <w:id w:val="-683514167"/>
+          <w:citation/>
+        </w:sdtPr>
+        <w:sdtContent>
+          <w:r>
+            <w:rPr>
+              <w:lang w:val="en-GB"/>
+            </w:rPr>
+            <w:fldChar w:fldCharType="begin"/>
+          </w:r>
+          <w:r>
+            <w:rPr>
+              <w:lang w:val="en-IN"/>
+            </w:rPr>
+            <w:instrText xml:space="preserve"> CITATION Jes \l 16393 </w:instrText>
+          </w:r>
+          <w:r>
+            <w:rPr>
+              <w:lang w:val="en-GB"/>
+            </w:rPr>
+            <w:fldChar w:fldCharType="separate"/>
+          </w:r>
+          <w:r>
+            <w:rPr>
+              <w:noProof/>
+              <w:lang w:val="en-IN"/>
+            </w:rPr>
+            <w:t>[8]</w:t>
+          </w:r>
+          <w:r>
+            <w:rPr>
+              <w:lang w:val="en-GB"/>
+            </w:rPr>
+            <w:fldChar w:fldCharType="end"/>
+          </w:r>
+        </w:sdtContent>
+      </w:sdt>
+      <w:r>
+        <w:rPr>
+          <w:lang w:val="en-GB"/>
+        </w:rPr>
+        <w:t>. Works like how console immediately logs the information even if user is not paying attention to that. This reduces coupling with publisher and subscribers.</w:t>
+      </w:r>
+    </w:p>
+    <w:p>
+      <w:pPr>
+        <w:pStyle w:val="ListParagraph"/>
+        <w:numPr>
+          <w:ilvl w:val="0"/>
+          <w:numId w:val="20"/>
+        </w:numPr>
+        <w:rPr>
+          <w:lang w:val="en-GB"/>
+        </w:rPr>
+      </w:pPr>
+      <w:r>
+        <w:rPr>
+          <w:lang w:val="en-GB"/>
+        </w:rPr>
+        <w:t>Pull model: This is when observer is notified about the change in state, and it is up to the observer to find about details of change of state.</w:t>
+      </w:r>
+    </w:p>
+    <w:p>
+      <w:pPr>
+        <w:spacing w:before="0" w:after="160" w:line="259" w:lineRule="auto"/>
+        <w:jc w:val="left"/>
+        <w:rPr>
+          <w:lang w:val="en-GB"/>
+        </w:rPr>
+      </w:pPr>
+      <w:r>
+        <w:rPr>
+          <w:lang w:val="en-GB"/>
+        </w:rPr>
+        <w:br w:type="page"/>
+      </w:r>
+    </w:p>
+    <w:p>
+      <w:pPr>
+        <w:spacing w:before="0" w:after="160" w:line="259" w:lineRule="auto"/>
+        <w:jc w:val="left"/>
+        <w:rPr>
+          <w:lang w:val="en-GB"/>
+        </w:rPr>
+      </w:pPr>
+      <w:r>
+        <w:rPr>
+          <w:lang w:val="en-GB"/>
+        </w:rPr>
+        <w:lastRenderedPageBreak/>
+        <w:t xml:space="preserve">Now, we will discuss on Observer pattern exercise. The task was to pick the implementation from practical 3 and apply observer pattern on </w:t>
+      </w:r>
+      <w:r>
+        <w:rPr>
+          <w:lang w:val="en-GB"/>
+        </w:rPr>
+        <w:t xml:space="preserve">top of </w:t>
+      </w:r>
+      <w:r>
+        <w:rPr>
+          <w:lang w:val="en-GB"/>
+        </w:rPr>
+        <w:t>it. The observer, here Auditor, will observe the game flow and raise alarm if it finds something suspicious.</w:t>
+      </w:r>
+    </w:p>
+    <w:p>
+      <w:pPr>
+        <w:pStyle w:val="ListParagraph"/>
+        <w:keepNext/>
+        <w:numPr>
+          <w:ilvl w:val="0"/>
+          <w:numId w:val="22"/>
+        </w:numPr>
+        <w:spacing w:before="600"/>
+        <w:contextualSpacing w:val="0"/>
+        <w:outlineLvl w:val="0"/>
+        <w:rPr>
+          <w:b/>
+          <w:bCs/>
+          <w:vanish/>
+          <w:kern w:val="32"/>
+          <w:sz w:val="36"/>
+          <w:szCs w:val="32"/>
+          <w:lang w:val="en-GB"/>
+        </w:rPr>
+      </w:pPr>
+    </w:p>
+    <w:p>
+      <w:pPr>
+        <w:pStyle w:val="Heading2"/>
+        <w:numPr>
+          <w:ilvl w:val="1"/>
+          <w:numId w:val="22"/>
+        </w:numPr>
+      </w:pPr>
+      <w:r>
+        <w:t>Work Done</w:t>
+      </w:r>
+    </w:p>
+    <w:p>
+      <w:pPr>
+        <w:rPr>
+          <w:lang w:val="en-GB"/>
+        </w:rPr>
+      </w:pPr>
+      <w:r>
+        <w:rPr>
+          <w:lang w:val="en-GB"/>
+        </w:rPr>
+        <w:t>The first step that I decided was to analyse who can be the subject</w:t>
+      </w:r>
+      <w:r>
+        <w:rPr>
+          <w:lang w:val="en-GB"/>
+        </w:rPr>
+        <w:t xml:space="preserve"> </w:t>
+      </w:r>
+      <w:r>
+        <w:rPr>
+          <w:lang w:val="en-GB"/>
+        </w:rPr>
+        <w:t xml:space="preserve">(“the one which is to be observed”) and who will be the observer. In our case it was obvious that multiple Auditor extend Observer, but </w:t>
+      </w:r>
+      <w:r>
+        <w:rPr>
+          <w:lang w:val="en-GB"/>
+        </w:rPr>
+        <w:t>tricky part was</w:t>
+      </w:r>
+      <w:r>
+        <w:rPr>
+          <w:lang w:val="en-GB"/>
+        </w:rPr>
+        <w:t xml:space="preserve"> which class can extend Observable. Initially, I forced Participant class to extend Observable trait. The problem with this approach was that, Participant will be tightly coupled with Auditors. What if we don’t need to have Auditor in future, we need to remove observers</w:t>
+      </w:r>
+      <w:r>
+        <w:rPr>
+          <w:lang w:val="en-GB"/>
+        </w:rPr>
+        <w:t xml:space="preserve"> and need to remove the notification method. For me, this looked like a big issue in terms of flexibility.</w:t>
+      </w:r>
+    </w:p>
+    <w:p>
+      <w:pPr>
+        <w:rPr>
+          <w:lang w:val="en-GB"/>
+        </w:rPr>
+      </w:pPr>
+      <w:r>
+        <w:rPr>
+          <w:lang w:val="en-GB"/>
+        </w:rPr>
+        <w:t xml:space="preserve">Hence, I made the client, here Main, to extend Observable. The benefit of this is that I can add or remove observer more freely, and if the client decides not to notify the observer, it can either remove the observer or not call </w:t>
+      </w:r>
+      <w:r>
+        <w:rPr>
+          <w:i/>
+          <w:iCs/>
+          <w:lang w:val="en-GB"/>
+        </w:rPr>
+        <w:t>notify</w:t>
+      </w:r>
+      <w:r>
+        <w:rPr>
+          <w:i/>
+          <w:iCs/>
+          <w:lang w:val="en-GB"/>
+        </w:rPr>
+        <w:t>O</w:t>
+      </w:r>
+      <w:r>
+        <w:rPr>
+          <w:i/>
+          <w:iCs/>
+          <w:lang w:val="en-GB"/>
+        </w:rPr>
+        <w:t>bservers</w:t>
+      </w:r>
+      <w:r>
+        <w:rPr>
+          <w:i/>
+          <w:iCs/>
+          <w:lang w:val="en-GB"/>
+        </w:rPr>
+        <w:t>()</w:t>
+      </w:r>
+      <w:r>
+        <w:rPr>
+          <w:lang w:val="en-GB"/>
+        </w:rPr>
+        <w:t xml:space="preserve"> method</w:t>
+      </w:r>
+      <w:r>
+        <w:rPr>
+          <w:lang w:val="en-GB"/>
+        </w:rPr>
+        <w:t>. Also, now active Auditor can monitor when the new participant is added to the game, and easily monitor their game.</w:t>
+      </w:r>
+    </w:p>
+    <w:p>
+      <w:pPr>
+        <w:rPr>
+          <w:lang w:val="en-GB"/>
+        </w:rPr>
+      </w:pPr>
+      <w:r>
+        <w:rPr>
+          <w:lang w:val="en-GB"/>
+        </w:rPr>
+        <w:t>Another dilemma that I faced was, whether Auditor should observe every guess that participant makes or it should observe the average number of attempts it took for the participant to guess correctly. I decided to go with latter, as this will allow the auditor to let the game flow naturally and only raise alarm i</w:t>
+      </w:r>
+      <w:r>
+        <w:rPr>
+          <w:lang w:val="en-GB"/>
+        </w:rPr>
+        <w:t>f</w:t>
+      </w:r>
+      <w:r>
+        <w:rPr>
+          <w:lang w:val="en-GB"/>
+        </w:rPr>
+        <w:t xml:space="preserve"> it find</w:t>
+      </w:r>
+      <w:r>
+        <w:rPr>
+          <w:lang w:val="en-GB"/>
+        </w:rPr>
+        <w:t>s</w:t>
+      </w:r>
+      <w:r>
+        <w:rPr>
+          <w:lang w:val="en-GB"/>
+        </w:rPr>
+        <w:t xml:space="preserve"> suspicious activity in the end. </w:t>
+      </w:r>
+      <w:r>
+        <w:rPr>
+          <w:lang w:val="en-GB"/>
+        </w:rPr>
+        <w:t>For example,</w:t>
+      </w:r>
+      <w:r>
+        <w:rPr>
+          <w:lang w:val="en-GB"/>
+        </w:rPr>
+        <w:t xml:space="preserve"> if the participant </w:t>
+      </w:r>
+      <w:r>
+        <w:rPr>
+          <w:lang w:val="en-GB"/>
+        </w:rPr>
+        <w:t>took less than</w:t>
+      </w:r>
+      <w:r>
+        <w:rPr>
+          <w:lang w:val="en-GB"/>
+        </w:rPr>
+        <w:t xml:space="preserve"> average number of attempts </w:t>
+      </w:r>
+      <w:r>
+        <w:rPr>
+          <w:lang w:val="en-GB"/>
+        </w:rPr>
+        <w:t xml:space="preserve">using certain strategy, then that participant might be </w:t>
+      </w:r>
+      <w:r>
+        <w:rPr>
+          <w:lang w:val="en-GB"/>
+        </w:rPr>
+        <w:t xml:space="preserve">a </w:t>
+      </w:r>
+      <w:r>
+        <w:rPr>
+          <w:lang w:val="en-GB"/>
+        </w:rPr>
+        <w:t>possible cheat</w:t>
+      </w:r>
+      <w:r>
+        <w:rPr>
+          <w:lang w:val="en-GB"/>
+        </w:rPr>
+        <w:t>er</w:t>
+      </w:r>
+      <w:r>
+        <w:rPr>
+          <w:lang w:val="en-GB"/>
+        </w:rPr>
+        <w:t>, and this is what Auditor will check and report.</w:t>
+      </w:r>
+    </w:p>
+    <w:p>
+      <w:pPr>
+        <w:rPr>
+          <w:lang w:val="en-GB"/>
+        </w:rPr>
+      </w:pPr>
+      <w:r>
+        <w:rPr>
+          <w:lang w:val="en-GB"/>
+        </w:rPr>
+        <w:t>Now, lets talk about the design.</w:t>
+      </w:r>
+    </w:p>
+    <w:p>
+      <w:pPr>
+        <w:rPr>
+          <w:lang w:val="en-GB"/>
+        </w:rPr>
+      </w:pPr>
+      <w:r>
+        <w:rPr>
+          <w:lang w:val="en-GB"/>
+        </w:rPr>
+        <w:t>To implement Observer trait, I created three Auditor class which extends it. The dependency, looks as below.</w:t>
+      </w:r>
+    </w:p>
+    <w:p>
+      <w:pPr>
+        <w:spacing w:before="0" w:after="160" w:line="259" w:lineRule="auto"/>
+        <w:jc w:val="center"/>
+        <w:rPr>
+          <w:lang w:val="en-GB"/>
+        </w:rPr>
+      </w:pPr>
+      <w:r>
+        <w:rPr>
+          <w:noProof/>
+          <w:lang w:val="en-GB"/>
+        </w:rPr>
+        <w:drawing>
+          <wp:inline distT="0" distB="0" distL="0" distR="0" wp14:anchorId="3BD0D09D" wp14:editId="6D05EEA4">
+            <wp:extent cx="5722620" cy="1752600"/>
+            <wp:effectExtent l="0" t="0" r="0" b="0"/>
+            <wp:docPr id="1" name="Picture 1"/>
+            <wp:cNvGraphicFramePr>
+              <a:graphicFrameLocks xmlns:a="http://schemas.openxmlformats.org/drawingml/2006/main" noChangeAspect="1"/>
+            </wp:cNvGraphicFramePr>
+            <a:graphic xmlns:a="http://schemas.openxmlformats.org/drawingml/2006/main">
+              <a:graphicData uri="http://schemas.openxmlformats.org/drawingml/2006/picture">
+                <pic:pic xmlns:pic="http://schemas.openxmlformats.org/drawingml/2006/picture">
+                  <pic:nvPicPr>
+                    <pic:cNvPr id="0" name="Picture 1"/>
+                    <pic:cNvPicPr>
+                      <a:picLocks noChangeAspect="1" noChangeArrowheads="1"/>
+                    </pic:cNvPicPr>
+                  </pic:nvPicPr>
+                  <pic:blipFill>
+                    <a:blip r:embed="rId15" cstate="print">
+                      <a:extLst>
+                        <a:ext uri="{28A0092B-C50C-407E-A947-70E740481C1C}">
+                          <a14:useLocalDpi xmlns:a14="http://schemas.microsoft.com/office/drawing/2010/main" val="0"/>
+                        </a:ext>
+                      </a:extLst>
+                    </a:blip>
+                    <a:srcRect/>
+                    <a:stretch>
+                      <a:fillRect/>
+                    </a:stretch>
+                  </pic:blipFill>
+                  <pic:spPr bwMode="auto">
+                    <a:xfrm>
+                      <a:off x="0" y="0"/>
+                      <a:ext cx="5722620" cy="1752600"/>
+                    </a:xfrm>
+                    <a:prstGeom prst="rect">
+                      <a:avLst/>
+                    </a:prstGeom>
+                    <a:noFill/>
+                    <a:ln>
+                      <a:noFill/>
+                    </a:ln>
+                  </pic:spPr>
+                </pic:pic>
+              </a:graphicData>
+            </a:graphic>
+          </wp:inline>
+        </w:drawing>
+      </w:r>
+    </w:p>
+    <w:p>
+      <w:pPr>
+        <w:spacing w:before="0" w:after="160" w:line="259" w:lineRule="auto"/>
+        <w:jc w:val="left"/>
+        <w:rPr>
+          <w:lang w:val="en-GB"/>
+        </w:rPr>
+      </w:pPr>
+      <w:r>
+        <w:rPr>
+          <w:lang w:val="en-GB"/>
+        </w:rPr>
+        <w:t>Here, we got three Auditors which are extending Observer trait.</w:t>
+      </w:r>
+    </w:p>
+    <w:p>
+      <w:pPr>
+        <w:pStyle w:val="ListParagraph"/>
+        <w:numPr>
+          <w:ilvl w:val="0"/>
+          <w:numId w:val="23"/>
+        </w:numPr>
+        <w:spacing w:before="0" w:after="160" w:line="259" w:lineRule="auto"/>
+        <w:jc w:val="left"/>
+        <w:rPr>
+          <w:lang w:val="en-GB"/>
+        </w:rPr>
+      </w:pPr>
+      <w:r>
+        <w:rPr>
+          <w:lang w:val="en-GB"/>
+        </w:rPr>
+        <w:t>StrategyAuditor: Observe average number of attempts taken by participant to make a guess. Raise alarm if it</w:t>
+      </w:r>
+      <w:r>
+        <w:rPr>
+          <w:lang w:val="en-GB"/>
+        </w:rPr>
+        <w:t xml:space="preserve"> is</w:t>
+      </w:r>
+      <w:r>
+        <w:rPr>
+          <w:lang w:val="en-GB"/>
+        </w:rPr>
+        <w:t xml:space="preserve"> less than the minimum expected number of attempts.</w:t>
+      </w:r>
+    </w:p>
+    <w:p>
+      <w:pPr>
+        <w:pStyle w:val="ListParagraph"/>
+        <w:numPr>
+          <w:ilvl w:val="0"/>
+          <w:numId w:val="23"/>
+        </w:numPr>
+        <w:spacing w:before="0" w:after="160" w:line="259" w:lineRule="auto"/>
+        <w:jc w:val="left"/>
+        <w:rPr>
+          <w:lang w:val="en-GB"/>
+        </w:rPr>
+      </w:pPr>
+      <w:r>
+        <w:rPr>
+          <w:lang w:val="en-GB"/>
+        </w:rPr>
+        <w:t>AgeAuditor: Observes the age of participants. If the age of participant is less than 18 or beyond 60, it raises alarm, by logging that “</w:t>
+      </w:r>
+      <w:r>
+        <w:rPr>
+          <w:i/>
+          <w:iCs/>
+          <w:lang w:val="en-GB"/>
+        </w:rPr>
+        <w:t>legal age is 18-60</w:t>
+      </w:r>
+      <w:r>
+        <w:rPr>
+          <w:lang w:val="en-GB"/>
+        </w:rPr>
+        <w:t>”</w:t>
+      </w:r>
+    </w:p>
+    <w:p>
+      <w:pPr>
+        <w:pStyle w:val="ListParagraph"/>
+        <w:numPr>
+          <w:ilvl w:val="0"/>
+          <w:numId w:val="23"/>
+        </w:numPr>
+        <w:spacing w:before="0" w:after="160" w:line="259" w:lineRule="auto"/>
+        <w:jc w:val="left"/>
+        <w:rPr>
+          <w:lang w:val="en-GB"/>
+        </w:rPr>
+      </w:pPr>
+      <w:r>
+        <w:rPr>
+          <w:lang w:val="en-GB"/>
+        </w:rPr>
+        <w:t>NameAuditor: Observes the name of participants. It stores the name of participant and number of times the participant of same name has played, in mutable Map&lt;Sting, Int&gt;. If participant with same names plays more than two times, it raises alarm, that participant of such name has already played the game.</w:t>
+      </w:r>
+    </w:p>
+    <w:p>
+      <w:pPr>
+        <w:spacing w:before="0" w:after="160" w:line="259" w:lineRule="auto"/>
+        <w:jc w:val="left"/>
+        <w:rPr>
+          <w:lang w:val="en-GB"/>
+        </w:rPr>
+      </w:pPr>
+      <w:r>
+        <w:rPr>
+          <w:lang w:val="en-GB"/>
+        </w:rPr>
+        <w:lastRenderedPageBreak/>
+        <w:t>Now, we will see how subject implements Observable trait.</w:t>
+      </w:r>
+    </w:p>
+    <w:p>
+      <w:pPr>
+        <w:spacing w:before="0" w:after="160" w:line="259" w:lineRule="auto"/>
+        <w:jc w:val="left"/>
+        <w:rPr>
+          <w:lang w:val="en-GB"/>
+        </w:rPr>
+      </w:pPr>
+      <w:r>
+        <w:rPr>
+          <w:lang w:val="en-GB"/>
+        </w:rPr>
+        <w:t>First let’s see the structure of Observable trait.</w:t>
+      </w:r>
+    </w:p>
+    <w:p>
+      <w:pPr>
+        <w:spacing w:before="0" w:after="160" w:line="259" w:lineRule="auto"/>
+        <w:jc w:val="center"/>
+        <w:rPr>
+          <w:lang w:val="en-GB"/>
+        </w:rPr>
+      </w:pPr>
+      <w:r>
+        <w:rPr>
+          <w:noProof/>
+          <w:lang w:val="en-GB"/>
+        </w:rPr>
+        <w:drawing>
+          <wp:inline distT="0" distB="0" distL="0" distR="0" wp14:anchorId="696CA53C" wp14:editId="24377D33">
+            <wp:extent cx="4983480" cy="2545080"/>
+            <wp:effectExtent l="0" t="0" r="7620" b="7620"/>
+            <wp:docPr id="4" name="Picture 4"/>
+            <wp:cNvGraphicFramePr>
+              <a:graphicFrameLocks xmlns:a="http://schemas.openxmlformats.org/drawingml/2006/main" noChangeAspect="1"/>
+            </wp:cNvGraphicFramePr>
+            <a:graphic xmlns:a="http://schemas.openxmlformats.org/drawingml/2006/main">
+              <a:graphicData uri="http://schemas.openxmlformats.org/drawingml/2006/picture">
+                <pic:pic xmlns:pic="http://schemas.openxmlformats.org/drawingml/2006/picture">
+                  <pic:nvPicPr>
+                    <pic:cNvPr id="0" name="Picture 2"/>
+                    <pic:cNvPicPr>
+                      <a:picLocks noChangeAspect="1" noChangeArrowheads="1"/>
+                    </pic:cNvPicPr>
+                  </pic:nvPicPr>
+                  <pic:blipFill>
+                    <a:blip r:embed="rId16">
+                      <a:extLst>
+                        <a:ext uri="{28A0092B-C50C-407E-A947-70E740481C1C}">
+                          <a14:useLocalDpi xmlns:a14="http://schemas.microsoft.com/office/drawing/2010/main" val="0"/>
+                        </a:ext>
+                      </a:extLst>
+                    </a:blip>
+                    <a:srcRect/>
+                    <a:stretch>
+                      <a:fillRect/>
+                    </a:stretch>
+                  </pic:blipFill>
+                  <pic:spPr bwMode="auto">
+                    <a:xfrm>
+                      <a:off x="0" y="0"/>
+                      <a:ext cx="4983480" cy="2545080"/>
+                    </a:xfrm>
+                    <a:prstGeom prst="rect">
+                      <a:avLst/>
+                    </a:prstGeom>
+                    <a:noFill/>
+                    <a:ln>
+                      <a:noFill/>
+                    </a:ln>
+                  </pic:spPr>
+                </pic:pic>
+              </a:graphicData>
+            </a:graphic>
+          </wp:inline>
+        </w:drawing>
+      </w:r>
+    </w:p>
+    <w:p>
+      <w:pPr>
+        <w:spacing w:before="0" w:after="160" w:line="259" w:lineRule="auto"/>
+        <w:jc w:val="left"/>
+        <w:rPr>
+          <w:lang w:val="en-GB"/>
+        </w:rPr>
+      </w:pPr>
+    </w:p>
+    <w:p>
+      <w:pPr>
+        <w:spacing w:before="0" w:after="160" w:line="259" w:lineRule="auto"/>
+        <w:jc w:val="left"/>
+        <w:rPr>
+          <w:lang w:val="en-GB"/>
+        </w:rPr>
+      </w:pPr>
+      <w:r>
+        <w:rPr>
+          <w:lang w:val="en-GB"/>
+        </w:rPr>
+        <w:t xml:space="preserve">Observable, has one mutable List&lt;Observer&gt;, where it stores the current list of </w:t>
+      </w:r>
+      <w:r>
+        <w:rPr>
+          <w:lang w:val="en-GB"/>
+        </w:rPr>
+        <w:t>observers</w:t>
+      </w:r>
+      <w:r>
+        <w:rPr>
+          <w:lang w:val="en-GB"/>
+        </w:rPr>
+        <w:t xml:space="preserve"> which are observing the subject</w:t>
+      </w:r>
+      <w:r>
+        <w:rPr>
+          <w:lang w:val="en-GB"/>
+        </w:rPr>
+        <w:t xml:space="preserve">. Observable </w:t>
+      </w:r>
+      <w:r>
+        <w:rPr>
+          <w:lang w:val="en-GB"/>
+        </w:rPr>
+        <w:t xml:space="preserve">notifies each observer using this list. It provides three </w:t>
+      </w:r>
+      <w:r>
+        <w:rPr>
+          <w:lang w:val="en-GB"/>
+        </w:rPr>
+        <w:t>functions</w:t>
+      </w:r>
+      <w:r>
+        <w:rPr>
+          <w:lang w:val="en-GB"/>
+        </w:rPr>
+        <w:t xml:space="preserve"> for this</w:t>
+      </w:r>
+      <w:r>
+        <w:rPr>
+          <w:lang w:val="en-GB"/>
+        </w:rPr>
+        <w:t>:</w:t>
+      </w:r>
+    </w:p>
+    <w:p>
+      <w:pPr>
+        <w:pStyle w:val="ListParagraph"/>
+        <w:numPr>
+          <w:ilvl w:val="0"/>
+          <w:numId w:val="24"/>
+        </w:numPr>
+        <w:spacing w:before="0" w:after="160" w:line="259" w:lineRule="auto"/>
+        <w:jc w:val="left"/>
+        <w:rPr>
+          <w:lang w:val="en-GB"/>
+        </w:rPr>
+      </w:pPr>
+      <w:r>
+        <w:rPr>
+          <w:lang w:val="en-GB"/>
+        </w:rPr>
+        <w:t>attach: Accept anonymous function, to add one observer at a time.</w:t>
+      </w:r>
+    </w:p>
+    <w:p>
+      <w:pPr>
+        <w:pStyle w:val="ListParagraph"/>
+        <w:numPr>
+          <w:ilvl w:val="0"/>
+          <w:numId w:val="24"/>
+        </w:numPr>
+        <w:spacing w:before="0" w:after="160" w:line="259" w:lineRule="auto"/>
+        <w:jc w:val="left"/>
+        <w:rPr>
+          <w:lang w:val="en-GB"/>
+        </w:rPr>
+      </w:pPr>
+      <w:r>
+        <w:rPr>
+          <w:lang w:val="en-GB"/>
+        </w:rPr>
+        <w:t>detach: Accept anonymous function, to delete all observer</w:t>
+      </w:r>
+    </w:p>
+    <w:p>
+      <w:pPr>
+        <w:pStyle w:val="ListParagraph"/>
+        <w:numPr>
+          <w:ilvl w:val="0"/>
+          <w:numId w:val="24"/>
+        </w:numPr>
+        <w:spacing w:before="0" w:after="160" w:line="259" w:lineRule="auto"/>
+        <w:jc w:val="left"/>
+        <w:rPr>
+          <w:lang w:val="en-GB"/>
+        </w:rPr>
+      </w:pPr>
+      <w:r>
+        <w:rPr>
+          <w:lang w:val="en-GB"/>
+        </w:rPr>
+        <w:t>notifyObservers: Notify all observes in the list.</w:t>
+      </w:r>
+    </w:p>
+    <w:p>
+      <w:pPr>
+        <w:spacing w:before="0" w:after="160" w:line="259" w:lineRule="auto"/>
+        <w:jc w:val="left"/>
+        <w:rPr>
+          <w:lang w:val="en-GB"/>
+        </w:rPr>
+      </w:pPr>
+      <w:r>
+        <w:rPr>
+          <w:lang w:val="en-GB"/>
+        </w:rPr>
+        <w:t>Our code snippet for Observable looks like this:</w:t>
+      </w:r>
+    </w:p>
+    <w:bookmarkStart w:id="26" w:name="_MON_1728566579"/>
+    <w:bookmarkEnd w:id="26"/>
+    <w:p>
+      <w:pPr>
+        <w:spacing w:before="0" w:after="160" w:line="259" w:lineRule="auto"/>
+        <w:jc w:val="left"/>
+        <w:rPr>
+          <w:lang w:val="en-GB"/>
+        </w:rPr>
+      </w:pPr>
+      <w:r>
+        <w:rPr>
+          <w:lang w:val="en-GB"/>
+        </w:rPr>
+        <w:object w:dxaOrig="9026" w:dyaOrig="3395" w14:anchorId="1D7ACA2C">
+          <v:shapetype id="_x0000_t75" coordsize="21600,21600" o:spt="75" o:preferrelative="t" path="m@4@5l@4@11@9@11@9@5xe" filled="f" stroked="f">
+            <v:stroke joinstyle="miter"/>
+            <v:formulas>
+              <v:f eqn="if lineDrawn pixelLineWidth 0"/>
+              <v:f eqn="sum @0 1 0"/>
+              <v:f eqn="sum 0 0 @1"/>
+              <v:f eqn="prod @2 1 2"/>
+              <v:f eqn="prod @3 21600 pixelWidth"/>
+              <v:f eqn="prod @3 21600 pixelHeight"/>
+              <v:f eqn="sum @0 0 1"/>
+              <v:f eqn="prod @6 1 2"/>
+              <v:f eqn="prod @7 21600 pixelWidth"/>
+              <v:f eqn="sum @8 21600 0"/>
+              <v:f eqn="prod @7 21600 pixelHeight"/>
+              <v:f eqn="sum @10 21600 0"/>
+            </v:formulas>
+            <v:path o:extrusionok="f" gradientshapeok="t" o:connecttype="rect"/>
+            <o:lock v:ext="edit" aspectratio="t"/>
+          </v:shapetype>
+          <v:shape id="_x0000_i1025" type="#_x0000_t75" style="width:451.2pt;height:169.8pt" o:ole="">
+            <v:imagedata r:id="rId17" o:title=""/>
+          </v:shape>
+          <o:OLEObject Type="Embed" ProgID="Word.OpenDocumentText.12" ShapeID="_x0000_i1025" DrawAspect="Content" ObjectID="_1728572589" r:id="rId18"/>
+        </w:object>
+      </w:r>
+    </w:p>
+    <w:p>
+      <w:pPr>
+        <w:spacing w:before="0" w:after="160" w:line="259" w:lineRule="auto"/>
+        <w:jc w:val="left"/>
+        <w:rPr>
+          <w:lang w:val="en-GB"/>
+        </w:rPr>
+      </w:pPr>
+      <w:r>
+        <w:rPr>
+          <w:lang w:val="en-GB"/>
+        </w:rPr>
+        <w:t>Now, all that is left is to extend this Observable trait. Hence, our client, here Main, extend Observable</w:t>
+      </w:r>
+      <w:r>
+        <w:rPr>
+          <w:lang w:val="en-GB"/>
+        </w:rPr>
+        <w:t xml:space="preserve">, and add all the three auditors mentioned earlier, and notifies them, once a participant object is created and has played the game. </w:t>
+      </w:r>
+      <w:r>
+        <w:rPr>
+          <w:lang w:val="en-GB"/>
+        </w:rPr>
+        <w:t xml:space="preserve">It is left to the observer to pull the </w:t>
+      </w:r>
+      <w:r>
+        <w:rPr>
+          <w:lang w:val="en-GB"/>
+        </w:rPr>
+        <w:t xml:space="preserve">data from subject. </w:t>
+      </w:r>
+      <w:r>
+        <w:rPr>
+          <w:lang w:val="en-GB"/>
+        </w:rPr>
+        <w:t>Once all participant has played the game, it removes all observer and ends the game. My dependency diagram looks as follows.</w:t>
+      </w:r>
+    </w:p>
+    <w:p>
+      <w:pPr>
+        <w:spacing w:before="0" w:after="160" w:line="259" w:lineRule="auto"/>
+        <w:jc w:val="center"/>
+        <w:rPr>
+          <w:lang w:val="en-GB"/>
+        </w:rPr>
+      </w:pPr>
+      <w:r>
+        <w:rPr>
+          <w:noProof/>
+          <w:lang w:val="en-GB"/>
+        </w:rPr>
+        <w:lastRenderedPageBreak/>
+        <w:drawing>
+          <wp:inline distT="0" distB="0" distL="0" distR="0" wp14:anchorId="77FC0F2A" wp14:editId="08B81913">
+            <wp:extent cx="5722620" cy="2072640"/>
+            <wp:effectExtent l="0" t="0" r="0" b="3810"/>
+            <wp:docPr id="8" name="Picture 8"/>
+            <wp:cNvGraphicFramePr>
+              <a:graphicFrameLocks xmlns:a="http://schemas.openxmlformats.org/drawingml/2006/main" noChangeAspect="1"/>
+            </wp:cNvGraphicFramePr>
+            <a:graphic xmlns:a="http://schemas.openxmlformats.org/drawingml/2006/main">
+              <a:graphicData uri="http://schemas.openxmlformats.org/drawingml/2006/picture">
+                <pic:pic xmlns:pic="http://schemas.openxmlformats.org/drawingml/2006/picture">
+                  <pic:nvPicPr>
+                    <pic:cNvPr id="0" name="Picture 9"/>
+                    <pic:cNvPicPr>
+                      <a:picLocks noChangeAspect="1" noChangeArrowheads="1"/>
+                    </pic:cNvPicPr>
+                  </pic:nvPicPr>
+                  <pic:blipFill>
+                    <a:blip r:embed="rId19">
+                      <a:extLst>
+                        <a:ext uri="{28A0092B-C50C-407E-A947-70E740481C1C}">
+                          <a14:useLocalDpi xmlns:a14="http://schemas.microsoft.com/office/drawing/2010/main" val="0"/>
+                        </a:ext>
+                      </a:extLst>
+                    </a:blip>
+                    <a:srcRect/>
+                    <a:stretch>
+                      <a:fillRect/>
+                    </a:stretch>
+                  </pic:blipFill>
+                  <pic:spPr bwMode="auto">
+                    <a:xfrm>
+                      <a:off x="0" y="0"/>
+                      <a:ext cx="5722620" cy="2072640"/>
+                    </a:xfrm>
+                    <a:prstGeom prst="rect">
+                      <a:avLst/>
+                    </a:prstGeom>
+                    <a:noFill/>
+                    <a:ln>
+                      <a:noFill/>
+                    </a:ln>
+                  </pic:spPr>
+                </pic:pic>
+              </a:graphicData>
+            </a:graphic>
+          </wp:inline>
+        </w:drawing>
+      </w:r>
+    </w:p>
+    <w:p>
+      <w:pPr>
+        <w:spacing w:before="0" w:after="160" w:line="259" w:lineRule="auto"/>
+        <w:rPr>
+          <w:lang w:val="en-GB"/>
+        </w:rPr>
+      </w:pPr>
+      <w:r>
+        <w:rPr>
+          <w:lang w:val="en-GB"/>
+        </w:rPr>
+        <w:t>Class</w:t>
+      </w:r>
+      <w:r>
+        <w:rPr>
+          <w:lang w:val="en-GB"/>
+        </w:rPr>
+        <w:t xml:space="preserve"> diagram:</w:t>
+      </w:r>
+    </w:p>
+    <w:p>
+      <w:pPr>
+        <w:spacing w:before="0" w:after="160" w:line="259" w:lineRule="auto"/>
+        <w:jc w:val="center"/>
+        <w:rPr>
+          <w:lang w:val="en-GB"/>
+        </w:rPr>
+      </w:pPr>
+      <w:r>
+        <w:rPr>
+          <w:noProof/>
+          <w:lang w:val="en-GB"/>
+        </w:rPr>
+        <w:drawing>
+          <wp:inline distT="0" distB="0" distL="0" distR="0" wp14:anchorId="5DFE81E7" wp14:editId="7E776B8E">
+            <wp:extent cx="5731510" cy="3336925"/>
+            <wp:effectExtent l="0" t="0" r="2540" b="0"/>
+            <wp:docPr id="9" name="Picture 9"/>
+            <wp:cNvGraphicFramePr>
+              <a:graphicFrameLocks xmlns:a="http://schemas.openxmlformats.org/drawingml/2006/main" noChangeAspect="1"/>
+            </wp:cNvGraphicFramePr>
+            <a:graphic xmlns:a="http://schemas.openxmlformats.org/drawingml/2006/main">
+              <a:graphicData uri="http://schemas.openxmlformats.org/drawingml/2006/picture">
+                <pic:pic xmlns:pic="http://schemas.openxmlformats.org/drawingml/2006/picture">
+                  <pic:nvPicPr>
+                    <pic:cNvPr id="0" name="Picture 10"/>
+                    <pic:cNvPicPr>
+                      <a:picLocks noChangeAspect="1" noChangeArrowheads="1"/>
+                    </pic:cNvPicPr>
+                  </pic:nvPicPr>
+                  <pic:blipFill>
+                    <a:blip r:embed="rId20">
+                      <a:extLst>
+                        <a:ext uri="{28A0092B-C50C-407E-A947-70E740481C1C}">
+                          <a14:useLocalDpi xmlns:a14="http://schemas.microsoft.com/office/drawing/2010/main" val="0"/>
+                        </a:ext>
+                      </a:extLst>
+                    </a:blip>
+                    <a:srcRect/>
+                    <a:stretch>
+                      <a:fillRect/>
+                    </a:stretch>
+                  </pic:blipFill>
+                  <pic:spPr bwMode="auto">
+                    <a:xfrm>
+                      <a:off x="0" y="0"/>
+                      <a:ext cx="5731510" cy="3336925"/>
+                    </a:xfrm>
+                    <a:prstGeom prst="rect">
+                      <a:avLst/>
+                    </a:prstGeom>
+                    <a:noFill/>
+                    <a:ln>
+                      <a:noFill/>
+                    </a:ln>
+                  </pic:spPr>
+                </pic:pic>
+              </a:graphicData>
+            </a:graphic>
+          </wp:inline>
+        </w:drawing>
+      </w:r>
+    </w:p>
+    <w:p>
+      <w:pPr>
+        <w:spacing w:before="0" w:after="160" w:line="259" w:lineRule="auto"/>
+        <w:rPr>
+          <w:lang w:val="en-GB"/>
+        </w:rPr>
+      </w:pPr>
+      <w:r>
+        <w:rPr>
+          <w:lang w:val="en-GB"/>
+        </w:rPr>
+        <w:t>Sequence diagram:</w:t>
+      </w:r>
+    </w:p>
+    <w:p>
+      <w:pPr>
+        <w:spacing w:before="0" w:after="160" w:line="259" w:lineRule="auto"/>
+        <w:rPr>
+          <w:lang w:val="en-GB"/>
+        </w:rPr>
+      </w:pPr>
+      <w:r>
+        <w:rPr>
+          <w:noProof/>
+          <w:lang w:val="en-GB"/>
+        </w:rPr>
+        <w:drawing>
+          <wp:inline distT="0" distB="0" distL="0" distR="0" wp14:anchorId="63E72141" wp14:editId="0D48E609">
+            <wp:extent cx="5731510" cy="2173605"/>
+            <wp:effectExtent l="0" t="0" r="2540" b="0"/>
+            <wp:docPr id="10" name="Picture 10"/>
+            <wp:cNvGraphicFramePr>
+              <a:graphicFrameLocks xmlns:a="http://schemas.openxmlformats.org/drawingml/2006/main" noChangeAspect="1"/>
+            </wp:cNvGraphicFramePr>
+            <a:graphic xmlns:a="http://schemas.openxmlformats.org/drawingml/2006/main">
+              <a:graphicData uri="http://schemas.openxmlformats.org/drawingml/2006/picture">
+                <pic:pic xmlns:pic="http://schemas.openxmlformats.org/drawingml/2006/picture">
+                  <pic:nvPicPr>
+                    <pic:cNvPr id="0" name="Picture 11"/>
+                    <pic:cNvPicPr>
+                      <a:picLocks noChangeAspect="1" noChangeArrowheads="1"/>
+                    </pic:cNvPicPr>
+                  </pic:nvPicPr>
+                  <pic:blipFill>
+                    <a:blip r:embed="rId21">
+                      <a:extLst>
+                        <a:ext uri="{28A0092B-C50C-407E-A947-70E740481C1C}">
+                          <a14:useLocalDpi xmlns:a14="http://schemas.microsoft.com/office/drawing/2010/main" val="0"/>
+                        </a:ext>
+                      </a:extLst>
+                    </a:blip>
+                    <a:srcRect/>
+                    <a:stretch>
+                      <a:fillRect/>
+                    </a:stretch>
+                  </pic:blipFill>
+                  <pic:spPr bwMode="auto">
+                    <a:xfrm>
+                      <a:off x="0" y="0"/>
+                      <a:ext cx="5731510" cy="2173605"/>
+                    </a:xfrm>
+                    <a:prstGeom prst="rect">
+                      <a:avLst/>
+                    </a:prstGeom>
+                    <a:noFill/>
+                    <a:ln>
+                      <a:noFill/>
+                    </a:ln>
+                  </pic:spPr>
+                </pic:pic>
+              </a:graphicData>
+            </a:graphic>
+          </wp:inline>
+        </w:drawing>
+      </w:r>
     </w:p>
     <w:p>
       <w:pPr>
@@ -5301,7 +6670,7 @@
               </w:tblGrid>
               <w:tr>
                 <w:trPr>
-                  <w:divId w:val="1120339675"/>
+                  <w:divId w:val="212739455"/>
                   <w:tblCellSpacing w:w="15" w:type="dxa"/>
                 </w:trPr>
                 <w:tc>
@@ -5315,11 +6684,13 @@
                       <w:rPr>
                         <w:noProof/>
                         <w:sz w:val="24"/>
+                        <w:lang w:val="en-GB"/>
                       </w:rPr>
                     </w:pPr>
                     <w:r>
                       <w:rPr>
                         <w:noProof/>
+                        <w:lang w:val="en-GB"/>
                       </w:rPr>
                       <w:t xml:space="preserve">[1] </w:t>
                     </w:r>
@@ -5335,11 +6706,13 @@
                       <w:pStyle w:val="Bibliography"/>
                       <w:rPr>
                         <w:noProof/>
+                        <w:lang w:val="en-GB"/>
                       </w:rPr>
                     </w:pPr>
                     <w:r>
                       <w:rPr>
                         <w:noProof/>
+                        <w:lang w:val="en-GB"/>
                       </w:rPr>
                       <w:t>COSC427 wiki., “Riel's heuristics,” [Online]. Available: https://oowisdom.csse.canterbury.ac.nz/index.php/Riel%27s_heuristics.</w:t>
                     </w:r>
@@ -5348,7 +6721,7 @@
               </w:tr>
               <w:tr>
                 <w:trPr>
-                  <w:divId w:val="1120339675"/>
+                  <w:divId w:val="212739455"/>
                   <w:tblCellSpacing w:w="15" w:type="dxa"/>
                 </w:trPr>
                 <w:tc>
@@ -5361,11 +6734,13 @@
                       <w:pStyle w:val="Bibliography"/>
                       <w:rPr>
                         <w:noProof/>
+                        <w:lang w:val="en-GB"/>
                       </w:rPr>
                     </w:pPr>
                     <w:r>
                       <w:rPr>
                         <w:noProof/>
+                        <w:lang w:val="en-GB"/>
                       </w:rPr>
                       <w:t xml:space="preserve">[2] </w:t>
                     </w:r>
@@ -5381,11 +6756,13 @@
                       <w:pStyle w:val="Bibliography"/>
                       <w:rPr>
                         <w:noProof/>
+                        <w:lang w:val="en-GB"/>
                       </w:rPr>
                     </w:pPr>
                     <w:r>
                       <w:rPr>
                         <w:noProof/>
+                        <w:lang w:val="en-GB"/>
                       </w:rPr>
                       <w:t>T. Janssen, “SOLID Design Principles Explained,” [Online]. Available: https://stackify.com/solid-design-principles/.</w:t>
                     </w:r>
@@ -5394,7 +6771,7 @@
               </w:tr>
               <w:tr>
                 <w:trPr>
-                  <w:divId w:val="1120339675"/>
+                  <w:divId w:val="212739455"/>
                   <w:tblCellSpacing w:w="15" w:type="dxa"/>
                 </w:trPr>
                 <w:tc>
@@ -5407,11 +6784,13 @@
                       <w:pStyle w:val="Bibliography"/>
                       <w:rPr>
                         <w:noProof/>
+                        <w:lang w:val="en-GB"/>
                       </w:rPr>
                     </w:pPr>
                     <w:r>
                       <w:rPr>
                         <w:noProof/>
+                        <w:lang w:val="en-GB"/>
                       </w:rPr>
                       <w:t xml:space="preserve">[3] </w:t>
                     </w:r>
@@ -5427,11 +6806,13 @@
                       <w:pStyle w:val="Bibliography"/>
                       <w:rPr>
                         <w:noProof/>
+                        <w:lang w:val="en-GB"/>
                       </w:rPr>
                     </w:pPr>
                     <w:r>
                       <w:rPr>
                         <w:noProof/>
+                        <w:lang w:val="en-GB"/>
                       </w:rPr>
                       <w:t>COSC427 wiki., “Minimize number of methods,” [Online]. Available: https://oowisdom.csse.canterbury.ac.nz/index.php/Minimize_number_of_methods.</w:t>
                     </w:r>
@@ -5440,7 +6821,7 @@
               </w:tr>
               <w:tr>
                 <w:trPr>
-                  <w:divId w:val="1120339675"/>
+                  <w:divId w:val="212739455"/>
                   <w:tblCellSpacing w:w="15" w:type="dxa"/>
                 </w:trPr>
                 <w:tc>
@@ -5453,11 +6834,13 @@
                       <w:pStyle w:val="Bibliography"/>
                       <w:rPr>
                         <w:noProof/>
+                        <w:lang w:val="en-GB"/>
                       </w:rPr>
                     </w:pPr>
                     <w:r>
                       <w:rPr>
                         <w:noProof/>
+                        <w:lang w:val="en-GB"/>
                       </w:rPr>
                       <w:t xml:space="preserve">[4] </w:t>
                     </w:r>
@@ -5473,11 +6856,13 @@
                       <w:pStyle w:val="Bibliography"/>
                       <w:rPr>
                         <w:noProof/>
+                        <w:lang w:val="en-GB"/>
                       </w:rPr>
                     </w:pPr>
                     <w:r>
                       <w:rPr>
                         <w:noProof/>
+                        <w:lang w:val="en-GB"/>
                       </w:rPr>
                       <w:t>Refactoring.Guru. , “Template Method,” Refactoring.Guru. , [Online]. Available: https://refactoring.guru/design-patterns/template-method.</w:t>
                     </w:r>
@@ -5486,7 +6871,7 @@
               </w:tr>
               <w:tr>
                 <w:trPr>
-                  <w:divId w:val="1120339675"/>
+                  <w:divId w:val="212739455"/>
                   <w:tblCellSpacing w:w="15" w:type="dxa"/>
                 </w:trPr>
                 <w:tc>
@@ -5499,11 +6884,13 @@
                       <w:pStyle w:val="Bibliography"/>
                       <w:rPr>
                         <w:noProof/>
+                        <w:lang w:val="en-GB"/>
                       </w:rPr>
                     </w:pPr>
                     <w:r>
                       <w:rPr>
                         <w:noProof/>
+                        <w:lang w:val="en-GB"/>
                       </w:rPr>
                       <w:t xml:space="preserve">[5] </w:t>
                     </w:r>
@@ -5519,11 +6906,13 @@
                       <w:pStyle w:val="Bibliography"/>
                       <w:rPr>
                         <w:noProof/>
+                        <w:lang w:val="en-GB"/>
                       </w:rPr>
                     </w:pPr>
                     <w:r>
                       <w:rPr>
                         <w:noProof/>
+                        <w:lang w:val="en-GB"/>
                       </w:rPr>
                       <w:t>Refactoring.Guru., “Strategy,” Refactoring.Guru., [Online]. Available: https://refactoring.guru/design-patterns/strategy.</w:t>
                     </w:r>
@@ -5532,7 +6921,7 @@
               </w:tr>
               <w:tr>
                 <w:trPr>
-                  <w:divId w:val="1120339675"/>
+                  <w:divId w:val="212739455"/>
                   <w:tblCellSpacing w:w="15" w:type="dxa"/>
                 </w:trPr>
                 <w:tc>
@@ -5545,11 +6934,13 @@
                       <w:pStyle w:val="Bibliography"/>
                       <w:rPr>
                         <w:noProof/>
+                        <w:lang w:val="en-GB"/>
                       </w:rPr>
                     </w:pPr>
                     <w:r>
                       <w:rPr>
                         <w:noProof/>
+                        <w:lang w:val="en-GB"/>
                       </w:rPr>
                       <w:t xml:space="preserve">[6] </w:t>
                     </w:r>
@@ -5565,13 +6956,115 @@
                       <w:pStyle w:val="Bibliography"/>
                       <w:rPr>
                         <w:noProof/>
+                        <w:lang w:val="en-GB"/>
                       </w:rPr>
                     </w:pPr>
                     <w:r>
                       <w:rPr>
                         <w:noProof/>
+                        <w:lang w:val="en-GB"/>
                       </w:rPr>
                       <w:t>Scala Docs, “Scala Book - Abstract class,” [Online]. Available: https://docs.scala-lang.org/scala3/book/domain-modeling-tools.html#abstract-classes.</w:t>
+                    </w:r>
+                  </w:p>
+                </w:tc>
+              </w:tr>
+              <w:tr>
+                <w:trPr>
+                  <w:divId w:val="212739455"/>
+                  <w:tblCellSpacing w:w="15" w:type="dxa"/>
+                </w:trPr>
+                <w:tc>
+                  <w:tcPr>
+                    <w:tcW w:w="50" w:type="pct"/>
+                    <w:hideMark/>
+                  </w:tcPr>
+                  <w:p>
+                    <w:pPr>
+                      <w:pStyle w:val="Bibliography"/>
+                      <w:rPr>
+                        <w:noProof/>
+                        <w:lang w:val="en-GB"/>
+                      </w:rPr>
+                    </w:pPr>
+                    <w:r>
+                      <w:rPr>
+                        <w:noProof/>
+                        <w:lang w:val="en-GB"/>
+                      </w:rPr>
+                      <w:t xml:space="preserve">[7] </w:t>
+                    </w:r>
+                  </w:p>
+                </w:tc>
+                <w:tc>
+                  <w:tcPr>
+                    <w:tcW w:w="0" w:type="auto"/>
+                    <w:hideMark/>
+                  </w:tcPr>
+                  <w:p>
+                    <w:pPr>
+                      <w:pStyle w:val="Bibliography"/>
+                      <w:rPr>
+                        <w:noProof/>
+                        <w:lang w:val="en-GB"/>
+                      </w:rPr>
+                    </w:pPr>
+                    <w:r>
+                      <w:rPr>
+                        <w:noProof/>
+                        <w:lang w:val="en-GB"/>
+                      </w:rPr>
+                      <w:t>refactoring.guru, “Observer,” [Online]. Available: https://refactoring.guru/design-patterns/observer.</w:t>
+                    </w:r>
+                  </w:p>
+                </w:tc>
+              </w:tr>
+              <w:tr>
+                <w:trPr>
+                  <w:divId w:val="212739455"/>
+                  <w:tblCellSpacing w:w="15" w:type="dxa"/>
+                </w:trPr>
+                <w:tc>
+                  <w:tcPr>
+                    <w:tcW w:w="50" w:type="pct"/>
+                    <w:hideMark/>
+                  </w:tcPr>
+                  <w:p>
+                    <w:pPr>
+                      <w:pStyle w:val="Bibliography"/>
+                      <w:rPr>
+                        <w:noProof/>
+                        <w:lang w:val="en-GB"/>
+                      </w:rPr>
+                    </w:pPr>
+                    <w:r>
+                      <w:rPr>
+                        <w:noProof/>
+                        <w:lang w:val="en-GB"/>
+                      </w:rPr>
+                      <w:t xml:space="preserve">[8] </w:t>
+                    </w:r>
+                  </w:p>
+                </w:tc>
+                <w:tc>
+                  <w:tcPr>
+                    <w:tcW w:w="0" w:type="auto"/>
+                    <w:hideMark/>
+                  </w:tcPr>
+                  <w:p>
+                    <w:pPr>
+                      <w:pStyle w:val="Bibliography"/>
+                      <w:rPr>
+                        <w:noProof/>
+                        <w:lang w:val="en-GB"/>
+                      </w:rPr>
+                    </w:pPr>
+                    <w:r>
+                      <w:rPr>
+                        <w:noProof/>
+                        <w:lang w:val="en-GB"/>
+                      </w:rPr>
+                      <w:t>J. Chung, “Pull vs. Push,” [Online]. Available: https://medium.com/@jchung722/pull-vs-push-b4788a845cce.</w:t>
                     </w:r>
                   </w:p>
                 </w:tc>
@@ -5579,7 +7072,7 @@
             </w:tbl>
             <w:p>
               <w:pPr>
-                <w:divId w:val="1120339675"/>
+                <w:divId w:val="212739455"/>
                 <w:rPr>
                   <w:noProof/>
                 </w:rPr>
@@ -6176,9 +7669,122 @@
     </w:lvl>
   </w:abstractNum>
   <w:abstractNum w:abstractNumId="4" w15:restartNumberingAfterBreak="0">
+    <w:nsid w:val="2328736A"/>
+    <w:multiLevelType w:val="hybridMultilevel"/>
+    <w:tmpl w:val="D54A1390"/>
+    <w:lvl w:ilvl="0" w:tplc="40090001">
+      <w:start w:val="1"/>
+      <w:numFmt w:val="bullet"/>
+      <w:lvlText w:val=""/>
+      <w:lvlJc w:val="left"/>
+      <w:pPr>
+        <w:ind w:left="720" w:hanging="360"/>
+      </w:pPr>
+      <w:rPr>
+        <w:rFonts w:ascii="Symbol" w:hAnsi="Symbol" w:hint="default"/>
+      </w:rPr>
+    </w:lvl>
+    <w:lvl w:ilvl="1" w:tplc="40090003" w:tentative="1">
+      <w:start w:val="1"/>
+      <w:numFmt w:val="bullet"/>
+      <w:lvlText w:val="o"/>
+      <w:lvlJc w:val="left"/>
+      <w:pPr>
+        <w:ind w:left="1440" w:hanging="360"/>
+      </w:pPr>
+      <w:rPr>
+        <w:rFonts w:ascii="Courier New" w:hAnsi="Courier New" w:cs="Courier New" w:hint="default"/>
+      </w:rPr>
+    </w:lvl>
+    <w:lvl w:ilvl="2" w:tplc="40090005" w:tentative="1">
+      <w:start w:val="1"/>
+      <w:numFmt w:val="bullet"/>
+      <w:lvlText w:val=""/>
+      <w:lvlJc w:val="left"/>
+      <w:pPr>
+        <w:ind w:left="2160" w:hanging="360"/>
+      </w:pPr>
+      <w:rPr>
+        <w:rFonts w:ascii="Wingdings" w:hAnsi="Wingdings" w:hint="default"/>
+      </w:rPr>
+    </w:lvl>
+    <w:lvl w:ilvl="3" w:tplc="40090001" w:tentative="1">
+      <w:start w:val="1"/>
+      <w:numFmt w:val="bullet"/>
+      <w:lvlText w:val=""/>
+      <w:lvlJc w:val="left"/>
+      <w:pPr>
+        <w:ind w:left="2880" w:hanging="360"/>
+      </w:pPr>
+      <w:rPr>
+        <w:rFonts w:ascii="Symbol" w:hAnsi="Symbol" w:hint="default"/>
+      </w:rPr>
+    </w:lvl>
+    <w:lvl w:ilvl="4" w:tplc="40090003" w:tentative="1">
+      <w:start w:val="1"/>
+      <w:numFmt w:val="bullet"/>
+      <w:lvlText w:val="o"/>
+      <w:lvlJc w:val="left"/>
+      <w:pPr>
+        <w:ind w:left="3600" w:hanging="360"/>
+      </w:pPr>
+      <w:rPr>
+        <w:rFonts w:ascii="Courier New" w:hAnsi="Courier New" w:cs="Courier New" w:hint="default"/>
+      </w:rPr>
+    </w:lvl>
+    <w:lvl w:ilvl="5" w:tplc="40090005" w:tentative="1">
+      <w:start w:val="1"/>
+      <w:numFmt w:val="bullet"/>
+      <w:lvlText w:val=""/>
+      <w:lvlJc w:val="left"/>
+      <w:pPr>
+        <w:ind w:left="4320" w:hanging="360"/>
+      </w:pPr>
+      <w:rPr>
+        <w:rFonts w:ascii="Wingdings" w:hAnsi="Wingdings" w:hint="default"/>
+      </w:rPr>
+    </w:lvl>
+    <w:lvl w:ilvl="6" w:tplc="40090001" w:tentative="1">
+      <w:start w:val="1"/>
+      <w:numFmt w:val="bullet"/>
+      <w:lvlText w:val=""/>
+      <w:lvlJc w:val="left"/>
+      <w:pPr>
+        <w:ind w:left="5040" w:hanging="360"/>
+      </w:pPr>
+      <w:rPr>
+        <w:rFonts w:ascii="Symbol" w:hAnsi="Symbol" w:hint="default"/>
+      </w:rPr>
+    </w:lvl>
+    <w:lvl w:ilvl="7" w:tplc="40090003" w:tentative="1">
+      <w:start w:val="1"/>
+      <w:numFmt w:val="bullet"/>
+      <w:lvlText w:val="o"/>
+      <w:lvlJc w:val="left"/>
+      <w:pPr>
+        <w:ind w:left="5760" w:hanging="360"/>
+      </w:pPr>
+      <w:rPr>
+        <w:rFonts w:ascii="Courier New" w:hAnsi="Courier New" w:cs="Courier New" w:hint="default"/>
+      </w:rPr>
+    </w:lvl>
+    <w:lvl w:ilvl="8" w:tplc="40090005" w:tentative="1">
+      <w:start w:val="1"/>
+      <w:numFmt w:val="bullet"/>
+      <w:lvlText w:val=""/>
+      <w:lvlJc w:val="left"/>
+      <w:pPr>
+        <w:ind w:left="6480" w:hanging="360"/>
+      </w:pPr>
+      <w:rPr>
+        <w:rFonts w:ascii="Wingdings" w:hAnsi="Wingdings" w:hint="default"/>
+      </w:rPr>
+    </w:lvl>
+  </w:abstractNum>
+  <w:abstractNum w:abstractNumId="5" w15:restartNumberingAfterBreak="0">
     <w:nsid w:val="4579645B"/>
     <w:multiLevelType w:val="hybridMultilevel"/>
-    <w:tmpl w:val="63B20322"/>
+    <w:tmpl w:val="F314E01C"/>
     <w:lvl w:ilvl="0" w:tplc="4009000F">
       <w:start w:val="1"/>
       <w:numFmt w:val="decimal"/>
@@ -6261,7 +7867,7 @@
       </w:pPr>
     </w:lvl>
   </w:abstractNum>
-  <w:abstractNum w:abstractNumId="5" w15:restartNumberingAfterBreak="0">
+  <w:abstractNum w:abstractNumId="6" w15:restartNumberingAfterBreak="0">
     <w:nsid w:val="52095B00"/>
     <w:multiLevelType w:val="hybridMultilevel"/>
     <w:tmpl w:val="9A4E2DBC"/>
@@ -6347,7 +7953,7 @@
       </w:pPr>
     </w:lvl>
   </w:abstractNum>
-  <w:abstractNum w:abstractNumId="6" w15:restartNumberingAfterBreak="0">
+  <w:abstractNum w:abstractNumId="7" w15:restartNumberingAfterBreak="0">
     <w:nsid w:val="572742C0"/>
     <w:multiLevelType w:val="hybridMultilevel"/>
     <w:tmpl w:val="DE6EA0F2"/>
@@ -6433,7 +8039,7 @@
       </w:pPr>
     </w:lvl>
   </w:abstractNum>
-  <w:abstractNum w:abstractNumId="7" w15:restartNumberingAfterBreak="0">
+  <w:abstractNum w:abstractNumId="8" w15:restartNumberingAfterBreak="0">
     <w:nsid w:val="59CB04E0"/>
     <w:multiLevelType w:val="multilevel"/>
     <w:tmpl w:val="23387C0A"/>
@@ -6555,7 +8161,93 @@
       </w:pPr>
     </w:lvl>
   </w:abstractNum>
-  <w:abstractNum w:abstractNumId="8" w15:restartNumberingAfterBreak="0">
+  <w:abstractNum w:abstractNumId="9" w15:restartNumberingAfterBreak="0">
+    <w:nsid w:val="5D455983"/>
+    <w:multiLevelType w:val="hybridMultilevel"/>
+    <w:tmpl w:val="771E16EC"/>
+    <w:lvl w:ilvl="0" w:tplc="FFFFFFFF">
+      <w:start w:val="1"/>
+      <w:numFmt w:val="decimal"/>
+      <w:lvlText w:val="%1."/>
+      <w:lvlJc w:val="left"/>
+      <w:pPr>
+        <w:ind w:left="720" w:hanging="360"/>
+      </w:pPr>
+    </w:lvl>
+    <w:lvl w:ilvl="1" w:tplc="40090019" w:tentative="1">
+      <w:start w:val="1"/>
+      <w:numFmt w:val="lowerLetter"/>
+      <w:lvlText w:val="%2."/>
+      <w:lvlJc w:val="left"/>
+      <w:pPr>
+        <w:ind w:left="1440" w:hanging="360"/>
+      </w:pPr>
+    </w:lvl>
+    <w:lvl w:ilvl="2" w:tplc="4009001B" w:tentative="1">
+      <w:start w:val="1"/>
+      <w:numFmt w:val="lowerRoman"/>
+      <w:lvlText w:val="%3."/>
+      <w:lvlJc w:val="right"/>
+      <w:pPr>
+        <w:ind w:left="2160" w:hanging="180"/>
+      </w:pPr>
+    </w:lvl>
+    <w:lvl w:ilvl="3" w:tplc="4009000F" w:tentative="1">
+      <w:start w:val="1"/>
+      <w:numFmt w:val="decimal"/>
+      <w:lvlText w:val="%4."/>
+      <w:lvlJc w:val="left"/>
+      <w:pPr>
+        <w:ind w:left="2880" w:hanging="360"/>
+      </w:pPr>
+    </w:lvl>
+    <w:lvl w:ilvl="4" w:tplc="40090019" w:tentative="1">
+      <w:start w:val="1"/>
+      <w:numFmt w:val="lowerLetter"/>
+      <w:lvlText w:val="%5."/>
+      <w:lvlJc w:val="left"/>
+      <w:pPr>
+        <w:ind w:left="3600" w:hanging="360"/>
+      </w:pPr>
+    </w:lvl>
+    <w:lvl w:ilvl="5" w:tplc="4009001B" w:tentative="1">
+      <w:start w:val="1"/>
+      <w:numFmt w:val="lowerRoman"/>
+      <w:lvlText w:val="%6."/>
+      <w:lvlJc w:val="right"/>
+      <w:pPr>
+        <w:ind w:left="4320" w:hanging="180"/>
+      </w:pPr>
+    </w:lvl>
+    <w:lvl w:ilvl="6" w:tplc="4009000F" w:tentative="1">
+      <w:start w:val="1"/>
+      <w:numFmt w:val="decimal"/>
+      <w:lvlText w:val="%7."/>
+      <w:lvlJc w:val="left"/>
+      <w:pPr>
+        <w:ind w:left="5040" w:hanging="360"/>
+      </w:pPr>
+    </w:lvl>
+    <w:lvl w:ilvl="7" w:tplc="40090019" w:tentative="1">
+      <w:start w:val="1"/>
+      <w:numFmt w:val="lowerLetter"/>
+      <w:lvlText w:val="%8."/>
+      <w:lvlJc w:val="left"/>
+      <w:pPr>
+        <w:ind w:left="5760" w:hanging="360"/>
+      </w:pPr>
+    </w:lvl>
+    <w:lvl w:ilvl="8" w:tplc="4009001B" w:tentative="1">
+      <w:start w:val="1"/>
+      <w:numFmt w:val="lowerRoman"/>
+      <w:lvlText w:val="%9."/>
+      <w:lvlJc w:val="right"/>
+      <w:pPr>
+        <w:ind w:left="6480" w:hanging="180"/>
+      </w:pPr>
+    </w:lvl>
+  </w:abstractNum>
+  <w:abstractNum w:abstractNumId="10" w15:restartNumberingAfterBreak="0">
     <w:nsid w:val="5F7557EA"/>
     <w:multiLevelType w:val="hybridMultilevel"/>
     <w:tmpl w:val="307E97AE"/>
@@ -6641,7 +8333,7 @@
       </w:pPr>
     </w:lvl>
   </w:abstractNum>
-  <w:abstractNum w:abstractNumId="9" w15:restartNumberingAfterBreak="0">
+  <w:abstractNum w:abstractNumId="11" w15:restartNumberingAfterBreak="0">
     <w:nsid w:val="62D24F4D"/>
     <w:multiLevelType w:val="hybridMultilevel"/>
     <w:tmpl w:val="63B20322"/>
@@ -6727,7 +8419,7 @@
       </w:pPr>
     </w:lvl>
   </w:abstractNum>
-  <w:abstractNum w:abstractNumId="10" w15:restartNumberingAfterBreak="0">
+  <w:abstractNum w:abstractNumId="12" w15:restartNumberingAfterBreak="0">
     <w:nsid w:val="66701F65"/>
     <w:multiLevelType w:val="hybridMultilevel"/>
     <w:tmpl w:val="49FCD8AE"/>
@@ -6813,7 +8505,7 @@
       </w:pPr>
     </w:lvl>
   </w:abstractNum>
-  <w:abstractNum w:abstractNumId="11" w15:restartNumberingAfterBreak="0">
+  <w:abstractNum w:abstractNumId="13" w15:restartNumberingAfterBreak="0">
     <w:nsid w:val="66A179E2"/>
     <w:multiLevelType w:val="hybridMultilevel"/>
     <w:tmpl w:val="440CDBBE"/>
@@ -6926,7 +8618,120 @@
       </w:rPr>
     </w:lvl>
   </w:abstractNum>
-  <w:abstractNum w:abstractNumId="12" w15:restartNumberingAfterBreak="0">
+  <w:abstractNum w:abstractNumId="14" w15:restartNumberingAfterBreak="0">
+    <w:nsid w:val="679352D6"/>
+    <w:multiLevelType w:val="hybridMultilevel"/>
+    <w:tmpl w:val="1F600B14"/>
+    <w:lvl w:ilvl="0" w:tplc="40090001">
+      <w:start w:val="1"/>
+      <w:numFmt w:val="bullet"/>
+      <w:lvlText w:val=""/>
+      <w:lvlJc w:val="left"/>
+      <w:pPr>
+        <w:ind w:left="720" w:hanging="360"/>
+      </w:pPr>
+      <w:rPr>
+        <w:rFonts w:ascii="Symbol" w:hAnsi="Symbol" w:hint="default"/>
+      </w:rPr>
+    </w:lvl>
+    <w:lvl w:ilvl="1" w:tplc="40090003" w:tentative="1">
+      <w:start w:val="1"/>
+      <w:numFmt w:val="bullet"/>
+      <w:lvlText w:val="o"/>
+      <w:lvlJc w:val="left"/>
+      <w:pPr>
+        <w:ind w:left="1440" w:hanging="360"/>
+      </w:pPr>
+      <w:rPr>
+        <w:rFonts w:ascii="Courier New" w:hAnsi="Courier New" w:cs="Courier New" w:hint="default"/>
+      </w:rPr>
+    </w:lvl>
+    <w:lvl w:ilvl="2" w:tplc="40090005" w:tentative="1">
+      <w:start w:val="1"/>
+      <w:numFmt w:val="bullet"/>
+      <w:lvlText w:val=""/>
+      <w:lvlJc w:val="left"/>
+      <w:pPr>
+        <w:ind w:left="2160" w:hanging="360"/>
+      </w:pPr>
+      <w:rPr>
+        <w:rFonts w:ascii="Wingdings" w:hAnsi="Wingdings" w:hint="default"/>
+      </w:rPr>
+    </w:lvl>
+    <w:lvl w:ilvl="3" w:tplc="40090001" w:tentative="1">
+      <w:start w:val="1"/>
+      <w:numFmt w:val="bullet"/>
+      <w:lvlText w:val=""/>
+      <w:lvlJc w:val="left"/>
+      <w:pPr>
+        <w:ind w:left="2880" w:hanging="360"/>
+      </w:pPr>
+      <w:rPr>
+        <w:rFonts w:ascii="Symbol" w:hAnsi="Symbol" w:hint="default"/>
+      </w:rPr>
+    </w:lvl>
+    <w:lvl w:ilvl="4" w:tplc="40090003" w:tentative="1">
+      <w:start w:val="1"/>
+      <w:numFmt w:val="bullet"/>
+      <w:lvlText w:val="o"/>
+      <w:lvlJc w:val="left"/>
+      <w:pPr>
+        <w:ind w:left="3600" w:hanging="360"/>
+      </w:pPr>
+      <w:rPr>
+        <w:rFonts w:ascii="Courier New" w:hAnsi="Courier New" w:cs="Courier New" w:hint="default"/>
+      </w:rPr>
+    </w:lvl>
+    <w:lvl w:ilvl="5" w:tplc="40090005" w:tentative="1">
+      <w:start w:val="1"/>
+      <w:numFmt w:val="bullet"/>
+      <w:lvlText w:val=""/>
+      <w:lvlJc w:val="left"/>
+      <w:pPr>
+        <w:ind w:left="4320" w:hanging="360"/>
+      </w:pPr>
+      <w:rPr>
+        <w:rFonts w:ascii="Wingdings" w:hAnsi="Wingdings" w:hint="default"/>
+      </w:rPr>
+    </w:lvl>
+    <w:lvl w:ilvl="6" w:tplc="40090001" w:tentative="1">
+      <w:start w:val="1"/>
+      <w:numFmt w:val="bullet"/>
+      <w:lvlText w:val=""/>
+      <w:lvlJc w:val="left"/>
+      <w:pPr>
+        <w:ind w:left="5040" w:hanging="360"/>
+      </w:pPr>
+      <w:rPr>
+        <w:rFonts w:ascii="Symbol" w:hAnsi="Symbol" w:hint="default"/>
+      </w:rPr>
+    </w:lvl>
+    <w:lvl w:ilvl="7" w:tplc="40090003" w:tentative="1">
+      <w:start w:val="1"/>
+      <w:numFmt w:val="bullet"/>
+      <w:lvlText w:val="o"/>
+      <w:lvlJc w:val="left"/>
+      <w:pPr>
+        <w:ind w:left="5760" w:hanging="360"/>
+      </w:pPr>
+      <w:rPr>
+        <w:rFonts w:ascii="Courier New" w:hAnsi="Courier New" w:cs="Courier New" w:hint="default"/>
+      </w:rPr>
+    </w:lvl>
+    <w:lvl w:ilvl="8" w:tplc="40090005" w:tentative="1">
+      <w:start w:val="1"/>
+      <w:numFmt w:val="bullet"/>
+      <w:lvlText w:val=""/>
+      <w:lvlJc w:val="left"/>
+      <w:pPr>
+        <w:ind w:left="6480" w:hanging="360"/>
+      </w:pPr>
+      <w:rPr>
+        <w:rFonts w:ascii="Wingdings" w:hAnsi="Wingdings" w:hint="default"/>
+      </w:rPr>
+    </w:lvl>
+  </w:abstractNum>
+  <w:abstractNum w:abstractNumId="15" w15:restartNumberingAfterBreak="0">
     <w:nsid w:val="6971703D"/>
     <w:multiLevelType w:val="hybridMultilevel"/>
     <w:tmpl w:val="350EB218"/>
@@ -7039,7 +8844,7 @@
       </w:rPr>
     </w:lvl>
   </w:abstractNum>
-  <w:abstractNum w:abstractNumId="13" w15:restartNumberingAfterBreak="0">
+  <w:abstractNum w:abstractNumId="16" w15:restartNumberingAfterBreak="0">
     <w:nsid w:val="709430E9"/>
     <w:multiLevelType w:val="hybridMultilevel"/>
     <w:tmpl w:val="54E2EC4A"/>
@@ -7128,7 +8933,7 @@
       </w:pPr>
     </w:lvl>
   </w:abstractNum>
-  <w:abstractNum w:abstractNumId="14" w15:restartNumberingAfterBreak="0">
+  <w:abstractNum w:abstractNumId="17" w15:restartNumberingAfterBreak="0">
     <w:nsid w:val="75B020CE"/>
     <w:multiLevelType w:val="hybridMultilevel"/>
     <w:tmpl w:val="76FE486C"/>
@@ -7214,7 +9019,7 @@
       </w:pPr>
     </w:lvl>
   </w:abstractNum>
-  <w:abstractNum w:abstractNumId="15" w15:restartNumberingAfterBreak="0">
+  <w:abstractNum w:abstractNumId="18" w15:restartNumberingAfterBreak="0">
     <w:nsid w:val="768E7250"/>
     <w:multiLevelType w:val="hybridMultilevel"/>
     <w:tmpl w:val="BD5AE132"/>
@@ -7327,23 +9132,109 @@
       </w:rPr>
     </w:lvl>
   </w:abstractNum>
+  <w:abstractNum w:abstractNumId="19" w15:restartNumberingAfterBreak="0">
+    <w:nsid w:val="7DE91A4F"/>
+    <w:multiLevelType w:val="hybridMultilevel"/>
+    <w:tmpl w:val="F314E01C"/>
+    <w:lvl w:ilvl="0" w:tplc="FFFFFFFF">
+      <w:start w:val="1"/>
+      <w:numFmt w:val="decimal"/>
+      <w:lvlText w:val="%1."/>
+      <w:lvlJc w:val="left"/>
+      <w:pPr>
+        <w:ind w:left="720" w:hanging="360"/>
+      </w:pPr>
+    </w:lvl>
+    <w:lvl w:ilvl="1" w:tplc="FFFFFFFF" w:tentative="1">
+      <w:start w:val="1"/>
+      <w:numFmt w:val="lowerLetter"/>
+      <w:lvlText w:val="%2."/>
+      <w:lvlJc w:val="left"/>
+      <w:pPr>
+        <w:ind w:left="1440" w:hanging="360"/>
+      </w:pPr>
+    </w:lvl>
+    <w:lvl w:ilvl="2" w:tplc="FFFFFFFF" w:tentative="1">
+      <w:start w:val="1"/>
+      <w:numFmt w:val="lowerRoman"/>
+      <w:lvlText w:val="%3."/>
+      <w:lvlJc w:val="right"/>
+      <w:pPr>
+        <w:ind w:left="2160" w:hanging="180"/>
+      </w:pPr>
+    </w:lvl>
+    <w:lvl w:ilvl="3" w:tplc="FFFFFFFF" w:tentative="1">
+      <w:start w:val="1"/>
+      <w:numFmt w:val="decimal"/>
+      <w:lvlText w:val="%4."/>
+      <w:lvlJc w:val="left"/>
+      <w:pPr>
+        <w:ind w:left="2880" w:hanging="360"/>
+      </w:pPr>
+    </w:lvl>
+    <w:lvl w:ilvl="4" w:tplc="FFFFFFFF" w:tentative="1">
+      <w:start w:val="1"/>
+      <w:numFmt w:val="lowerLetter"/>
+      <w:lvlText w:val="%5."/>
+      <w:lvlJc w:val="left"/>
+      <w:pPr>
+        <w:ind w:left="3600" w:hanging="360"/>
+      </w:pPr>
+    </w:lvl>
+    <w:lvl w:ilvl="5" w:tplc="FFFFFFFF" w:tentative="1">
+      <w:start w:val="1"/>
+      <w:numFmt w:val="lowerRoman"/>
+      <w:lvlText w:val="%6."/>
+      <w:lvlJc w:val="right"/>
+      <w:pPr>
+        <w:ind w:left="4320" w:hanging="180"/>
+      </w:pPr>
+    </w:lvl>
+    <w:lvl w:ilvl="6" w:tplc="FFFFFFFF" w:tentative="1">
+      <w:start w:val="1"/>
+      <w:numFmt w:val="decimal"/>
+      <w:lvlText w:val="%7."/>
+      <w:lvlJc w:val="left"/>
+      <w:pPr>
+        <w:ind w:left="5040" w:hanging="360"/>
+      </w:pPr>
+    </w:lvl>
+    <w:lvl w:ilvl="7" w:tplc="FFFFFFFF" w:tentative="1">
+      <w:start w:val="1"/>
+      <w:numFmt w:val="lowerLetter"/>
+      <w:lvlText w:val="%8."/>
+      <w:lvlJc w:val="left"/>
+      <w:pPr>
+        <w:ind w:left="5760" w:hanging="360"/>
+      </w:pPr>
+    </w:lvl>
+    <w:lvl w:ilvl="8" w:tplc="FFFFFFFF" w:tentative="1">
+      <w:start w:val="1"/>
+      <w:numFmt w:val="lowerRoman"/>
+      <w:lvlText w:val="%9."/>
+      <w:lvlJc w:val="right"/>
+      <w:pPr>
+        <w:ind w:left="6480" w:hanging="180"/>
+      </w:pPr>
+    </w:lvl>
+  </w:abstractNum>
   <w:num w:numId="1" w16cid:durableId="1734573567">
+    <w:abstractNumId w:val="8"/>
+  </w:num>
+  <w:num w:numId="2" w16cid:durableId="1487630225">
+    <w:abstractNumId w:val="10"/>
+  </w:num>
+  <w:num w:numId="3" w16cid:durableId="1278944661">
+    <w:abstractNumId w:val="17"/>
+  </w:num>
+  <w:num w:numId="4" w16cid:durableId="384841049">
+    <w:abstractNumId w:val="12"/>
+  </w:num>
+  <w:num w:numId="5" w16cid:durableId="85351059">
     <w:abstractNumId w:val="7"/>
   </w:num>
-  <w:num w:numId="2" w16cid:durableId="1487630225">
+  <w:num w:numId="6" w16cid:durableId="1428498342">
     <w:abstractNumId w:val="8"/>
-  </w:num>
-  <w:num w:numId="3" w16cid:durableId="1278944661">
-    <w:abstractNumId w:val="14"/>
-  </w:num>
-  <w:num w:numId="4" w16cid:durableId="384841049">
-    <w:abstractNumId w:val="10"/>
-  </w:num>
-  <w:num w:numId="5" w16cid:durableId="85351059">
-    <w:abstractNumId w:val="6"/>
-  </w:num>
-  <w:num w:numId="6" w16cid:durableId="1428498342">
-    <w:abstractNumId w:val="7"/>
     <w:lvlOverride w:ilvl="0">
       <w:startOverride w:val="2"/>
     </w:lvlOverride>
@@ -7352,7 +9243,7 @@
     </w:lvlOverride>
   </w:num>
   <w:num w:numId="7" w16cid:durableId="1974752789">
-    <w:abstractNumId w:val="7"/>
+    <w:abstractNumId w:val="8"/>
     <w:lvlOverride w:ilvl="0">
       <w:startOverride w:val="2"/>
     </w:lvlOverride>
@@ -7361,22 +9252,22 @@
     </w:lvlOverride>
   </w:num>
   <w:num w:numId="8" w16cid:durableId="410591525">
-    <w:abstractNumId w:val="5"/>
+    <w:abstractNumId w:val="6"/>
   </w:num>
   <w:num w:numId="9" w16cid:durableId="577204305">
-    <w:abstractNumId w:val="13"/>
+    <w:abstractNumId w:val="16"/>
   </w:num>
   <w:num w:numId="10" w16cid:durableId="1243298371">
-    <w:abstractNumId w:val="12"/>
+    <w:abstractNumId w:val="15"/>
   </w:num>
   <w:num w:numId="11" w16cid:durableId="1703365124">
     <w:abstractNumId w:val="2"/>
   </w:num>
   <w:num w:numId="12" w16cid:durableId="57285127">
-    <w:abstractNumId w:val="15"/>
+    <w:abstractNumId w:val="18"/>
   </w:num>
   <w:num w:numId="13" w16cid:durableId="810832961">
-    <w:abstractNumId w:val="11"/>
+    <w:abstractNumId w:val="13"/>
   </w:num>
   <w:num w:numId="14" w16cid:durableId="1912890411">
     <w:abstractNumId w:val="0"/>
@@ -7388,10 +9279,40 @@
     <w:abstractNumId w:val="1"/>
   </w:num>
   <w:num w:numId="17" w16cid:durableId="1676614852">
-    <w:abstractNumId w:val="4"/>
+    <w:abstractNumId w:val="5"/>
   </w:num>
   <w:num w:numId="18" w16cid:durableId="165174757">
+    <w:abstractNumId w:val="11"/>
+  </w:num>
+  <w:num w:numId="19" w16cid:durableId="1999112550">
+    <w:abstractNumId w:val="19"/>
+  </w:num>
+  <w:num w:numId="20" w16cid:durableId="939988618">
     <w:abstractNumId w:val="9"/>
+  </w:num>
+  <w:num w:numId="21" w16cid:durableId="1985305993">
+    <w:abstractNumId w:val="8"/>
+    <w:lvlOverride w:ilvl="0">
+      <w:startOverride w:val="4"/>
+    </w:lvlOverride>
+    <w:lvlOverride w:ilvl="1">
+      <w:startOverride w:val="1"/>
+    </w:lvlOverride>
+  </w:num>
+  <w:num w:numId="22" w16cid:durableId="1563983502">
+    <w:abstractNumId w:val="8"/>
+    <w:lvlOverride w:ilvl="0">
+      <w:startOverride w:val="4"/>
+    </w:lvlOverride>
+    <w:lvlOverride w:ilvl="1">
+      <w:startOverride w:val="1"/>
+    </w:lvlOverride>
+  </w:num>
+  <w:num w:numId="23" w16cid:durableId="1744790233">
+    <w:abstractNumId w:val="14"/>
+  </w:num>
+  <w:num w:numId="24" w16cid:durableId="1356610437">
+    <w:abstractNumId w:val="4"/>
   </w:num>
 </w:numbering>
 </file>
@@ -8450,6 +10371,33 @@
       <w:szCs w:val="20"/>
     </w:rPr>
   </w:style>
+  <w:style w:type="paragraph" w:styleId="TOCHeading">
+    <w:name w:val="TOC Heading"/>
+    <w:basedOn w:val="Heading1"/>
+    <w:next w:val="Normal"/>
+    <w:uiPriority w:val="39"/>
+    <w:unhideWhenUsed/>
+    <w:qFormat/>
+    <w:rsid w:val="003D4D7C"/>
+    <w:pPr>
+      <w:keepLines/>
+      <w:numPr>
+        <w:numId w:val="0"/>
+      </w:numPr>
+      <w:spacing w:before="240" w:after="0" w:line="259" w:lineRule="auto"/>
+      <w:jc w:val="left"/>
+      <w:outlineLvl w:val="9"/>
+    </w:pPr>
+    <w:rPr>
+      <w:rFonts w:eastAsiaTheme="majorEastAsia" w:cstheme="majorBidi"/>
+      <w:b w:val="0"/>
+      <w:bCs w:val="0"/>
+      <w:color w:val="2F5496" w:themeColor="accent1" w:themeShade="BF"/>
+      <w:kern w:val="0"/>
+      <w:sz w:val="32"/>
+      <w:lang w:val="en-US"/>
+    </w:rPr>
+  </w:style>
 </w:styles>
 </file>
 
@@ -8835,11 +10783,42 @@
     <b:URL>https://docs.scala-lang.org/scala3/book/domain-modeling-tools.html#abstract-classes</b:URL>
     <b:RefOrder>6</b:RefOrder>
   </b:Source>
+  <b:Source>
+    <b:Tag>ref</b:Tag>
+    <b:SourceType>InternetSite</b:SourceType>
+    <b:Guid>{39012F1B-B4E4-4AF1-887B-0038D1A10D88}</b:Guid>
+    <b:Author>
+      <b:Author>
+        <b:Corporate>refactoring.guru</b:Corporate>
+      </b:Author>
+    </b:Author>
+    <b:Title>Observer</b:Title>
+    <b:URL>https://refactoring.guru/design-patterns/observer</b:URL>
+    <b:RefOrder>7</b:RefOrder>
+  </b:Source>
+  <b:Source>
+    <b:Tag>Jes</b:Tag>
+    <b:SourceType>InternetSite</b:SourceType>
+    <b:Guid>{8DBC3FB8-A70F-4745-995C-07B91B07481A}</b:Guid>
+    <b:Author>
+      <b:Author>
+        <b:NameList>
+          <b:Person>
+            <b:Last>Chung</b:Last>
+            <b:First>Jessica</b:First>
+          </b:Person>
+        </b:NameList>
+      </b:Author>
+    </b:Author>
+    <b:Title>Pull vs. Push</b:Title>
+    <b:URL>https://medium.com/@jchung722/pull-vs-push-b4788a845cce</b:URL>
+    <b:RefOrder>8</b:RefOrder>
+  </b:Source>
 </b:Sources>
 </file>
 
 <file path=customXml/itemProps1.xml><?xml version="1.0" encoding="utf-8"?>
-<ds:datastoreItem xmlns:ds="http://schemas.openxmlformats.org/officeDocument/2006/customXml" ds:itemID="{2220F428-8593-4C1E-890F-983ED2B1869F}">
+<ds:datastoreItem xmlns:ds="http://schemas.openxmlformats.org/officeDocument/2006/customXml" ds:itemID="{FA316DC9-1564-4138-964E-CC907CB4268D}">
   <ds:schemaRefs>
     <ds:schemaRef ds:uri="http://schemas.openxmlformats.org/officeDocument/2006/bibliography"/>
   </ds:schemaRefs>

--- a/22200673_ Journal.docx
+++ b/22200673_ Journal.docx
@@ -294,7 +294,7 @@
           <w:numId w:val="0"/>
         </w:numPr>
       </w:pPr>
-      <w:bookmarkStart w:id="4" w:name="_Toc117698403"/>
+      <w:bookmarkStart w:id="4" w:name="_Toc118034492"/>
       <w:r>
         <w:lastRenderedPageBreak/>
         <w:t>Table of Contents</w:t>
@@ -321,7 +321,7 @@
       <w:r>
         <w:fldChar w:fldCharType="separate"/>
       </w:r>
-      <w:hyperlink w:anchor="_Toc117698403" w:history="1">
+      <w:hyperlink w:anchor="_Toc118034492" w:history="1">
         <w:r>
           <w:rPr>
             <w:rStyle w:val="Hyperlink"/>
@@ -348,7 +348,7 @@
             <w:noProof/>
             <w:webHidden/>
           </w:rPr>
-          <w:instrText xml:space="preserve"> PAGEREF _Toc117698403 \h </w:instrText>
+          <w:instrText xml:space="preserve"> PAGEREF _Toc118034492 \h </w:instrText>
         </w:r>
         <w:r>
           <w:rPr>
@@ -390,7 +390,7 @@
           <w:lang w:val="en-IN" w:eastAsia="en-IN"/>
         </w:rPr>
       </w:pPr>
-      <w:hyperlink w:anchor="_Toc117698404" w:history="1">
+      <w:hyperlink w:anchor="_Toc118034493" w:history="1">
         <w:r>
           <w:rPr>
             <w:rStyle w:val="Hyperlink"/>
@@ -417,7 +417,7 @@
             <w:noProof/>
             <w:webHidden/>
           </w:rPr>
-          <w:instrText xml:space="preserve"> PAGEREF _Toc117698404 \h </w:instrText>
+          <w:instrText xml:space="preserve"> PAGEREF _Toc118034493 \h </w:instrText>
         </w:r>
         <w:r>
           <w:rPr>
@@ -458,7 +458,7 @@
           <w:lang w:val="en-IN" w:eastAsia="en-IN"/>
         </w:rPr>
       </w:pPr>
-      <w:hyperlink w:anchor="_Toc117698405" w:history="1">
+      <w:hyperlink w:anchor="_Toc118034494" w:history="1">
         <w:r>
           <w:rPr>
             <w:rStyle w:val="Hyperlink"/>
@@ -501,7 +501,7 @@
             <w:noProof/>
             <w:webHidden/>
           </w:rPr>
-          <w:instrText xml:space="preserve"> PAGEREF _Toc117698405 \h </w:instrText>
+          <w:instrText xml:space="preserve"> PAGEREF _Toc118034494 \h </w:instrText>
         </w:r>
         <w:r>
           <w:rPr>
@@ -542,7 +542,7 @@
           <w:lang w:val="en-IN" w:eastAsia="en-IN"/>
         </w:rPr>
       </w:pPr>
-      <w:hyperlink w:anchor="_Toc117698406" w:history="1">
+      <w:hyperlink w:anchor="_Toc118034495" w:history="1">
         <w:r>
           <w:rPr>
             <w:rStyle w:val="Hyperlink"/>
@@ -585,7 +585,7 @@
             <w:noProof/>
             <w:webHidden/>
           </w:rPr>
-          <w:instrText xml:space="preserve"> PAGEREF _Toc117698406 \h </w:instrText>
+          <w:instrText xml:space="preserve"> PAGEREF _Toc118034495 \h </w:instrText>
         </w:r>
         <w:r>
           <w:rPr>
@@ -627,7 +627,7 @@
           <w:lang w:val="en-IN" w:eastAsia="en-IN"/>
         </w:rPr>
       </w:pPr>
-      <w:hyperlink w:anchor="_Toc117698407" w:history="1">
+      <w:hyperlink w:anchor="_Toc118034496" w:history="1">
         <w:r>
           <w:rPr>
             <w:rStyle w:val="Hyperlink"/>
@@ -654,7 +654,7 @@
             <w:noProof/>
             <w:webHidden/>
           </w:rPr>
-          <w:instrText xml:space="preserve"> PAGEREF _Toc117698407 \h </w:instrText>
+          <w:instrText xml:space="preserve"> PAGEREF _Toc118034496 \h </w:instrText>
         </w:r>
         <w:r>
           <w:rPr>
@@ -695,7 +695,7 @@
           <w:lang w:val="en-IN" w:eastAsia="en-IN"/>
         </w:rPr>
       </w:pPr>
-      <w:hyperlink w:anchor="_Toc117698408" w:history="1">
+      <w:hyperlink w:anchor="_Toc118034497" w:history="1">
         <w:r>
           <w:rPr>
             <w:rStyle w:val="Hyperlink"/>
@@ -738,7 +738,7 @@
             <w:noProof/>
             <w:webHidden/>
           </w:rPr>
-          <w:instrText xml:space="preserve"> PAGEREF _Toc117698408 \h </w:instrText>
+          <w:instrText xml:space="preserve"> PAGEREF _Toc118034497 \h </w:instrText>
         </w:r>
         <w:r>
           <w:rPr>
@@ -779,7 +779,7 @@
           <w:lang w:val="en-IN" w:eastAsia="en-IN"/>
         </w:rPr>
       </w:pPr>
-      <w:hyperlink w:anchor="_Toc117698409" w:history="1">
+      <w:hyperlink w:anchor="_Toc118034498" w:history="1">
         <w:r>
           <w:rPr>
             <w:rStyle w:val="Hyperlink"/>
@@ -822,7 +822,7 @@
             <w:noProof/>
             <w:webHidden/>
           </w:rPr>
-          <w:instrText xml:space="preserve"> PAGEREF _Toc117698409 \h </w:instrText>
+          <w:instrText xml:space="preserve"> PAGEREF _Toc118034498 \h </w:instrText>
         </w:r>
         <w:r>
           <w:rPr>
@@ -864,7 +864,7 @@
           <w:lang w:val="en-IN" w:eastAsia="en-IN"/>
         </w:rPr>
       </w:pPr>
-      <w:hyperlink w:anchor="_Toc117698410" w:history="1">
+      <w:hyperlink w:anchor="_Toc118034499" w:history="1">
         <w:r>
           <w:rPr>
             <w:rStyle w:val="Hyperlink"/>
@@ -891,7 +891,7 @@
             <w:noProof/>
             <w:webHidden/>
           </w:rPr>
-          <w:instrText xml:space="preserve"> PAGEREF _Toc117698410 \h </w:instrText>
+          <w:instrText xml:space="preserve"> PAGEREF _Toc118034499 \h </w:instrText>
         </w:r>
         <w:r>
           <w:rPr>
@@ -932,7 +932,7 @@
           <w:lang w:val="en-IN" w:eastAsia="en-IN"/>
         </w:rPr>
       </w:pPr>
-      <w:hyperlink w:anchor="_Toc117698411" w:history="1">
+      <w:hyperlink w:anchor="_Toc118034500" w:history="1">
         <w:r>
           <w:rPr>
             <w:rStyle w:val="Hyperlink"/>
@@ -975,7 +975,7 @@
             <w:noProof/>
             <w:webHidden/>
           </w:rPr>
-          <w:instrText xml:space="preserve"> PAGEREF _Toc117698411 \h </w:instrText>
+          <w:instrText xml:space="preserve"> PAGEREF _Toc118034500 \h </w:instrText>
         </w:r>
         <w:r>
           <w:rPr>
@@ -1016,7 +1016,7 @@
           <w:lang w:val="en-IN" w:eastAsia="en-IN"/>
         </w:rPr>
       </w:pPr>
-      <w:hyperlink w:anchor="_Toc117698412" w:history="1">
+      <w:hyperlink w:anchor="_Toc118034501" w:history="1">
         <w:r>
           <w:rPr>
             <w:rStyle w:val="Hyperlink"/>
@@ -1059,7 +1059,7 @@
             <w:noProof/>
             <w:webHidden/>
           </w:rPr>
-          <w:instrText xml:space="preserve"> PAGEREF _Toc117698412 \h </w:instrText>
+          <w:instrText xml:space="preserve"> PAGEREF _Toc118034501 \h </w:instrText>
         </w:r>
         <w:r>
           <w:rPr>
@@ -1101,7 +1101,7 @@
           <w:lang w:val="en-IN" w:eastAsia="en-IN"/>
         </w:rPr>
       </w:pPr>
-      <w:hyperlink w:anchor="_Toc117698413" w:history="1">
+      <w:hyperlink w:anchor="_Toc118034502" w:history="1">
         <w:r>
           <w:rPr>
             <w:rStyle w:val="Hyperlink"/>
@@ -1128,7 +1128,7 @@
             <w:noProof/>
             <w:webHidden/>
           </w:rPr>
-          <w:instrText xml:space="preserve"> PAGEREF _Toc117698413 \h </w:instrText>
+          <w:instrText xml:space="preserve"> PAGEREF _Toc118034502 \h </w:instrText>
         </w:r>
         <w:r>
           <w:rPr>
@@ -1149,6 +1149,174 @@
             <w:webHidden/>
           </w:rPr>
           <w:t>11</w:t>
+        </w:r>
+        <w:r>
+          <w:rPr>
+            <w:noProof/>
+            <w:webHidden/>
+          </w:rPr>
+          <w:fldChar w:fldCharType="end"/>
+        </w:r>
+      </w:hyperlink>
+    </w:p>
+    <w:p>
+      <w:pPr>
+        <w:pStyle w:val="TOC2"/>
+        <w:rPr>
+          <w:rFonts w:asciiTheme="minorHAnsi" w:eastAsiaTheme="minorEastAsia" w:hAnsiTheme="minorHAnsi" w:cstheme="minorBidi"/>
+          <w:noProof/>
+          <w:szCs w:val="22"/>
+          <w:lang w:val="en-IN" w:eastAsia="en-IN"/>
+        </w:rPr>
+      </w:pPr>
+      <w:hyperlink w:anchor="_Toc118034503" w:history="1">
+        <w:r>
+          <w:rPr>
+            <w:rStyle w:val="Hyperlink"/>
+            <w:noProof/>
+          </w:rPr>
+          <w:t>4.1</w:t>
+        </w:r>
+        <w:r>
+          <w:rPr>
+            <w:rFonts w:asciiTheme="minorHAnsi" w:eastAsiaTheme="minorEastAsia" w:hAnsiTheme="minorHAnsi" w:cstheme="minorBidi"/>
+            <w:noProof/>
+            <w:szCs w:val="22"/>
+            <w:lang w:val="en-IN" w:eastAsia="en-IN"/>
+          </w:rPr>
+          <w:tab/>
+        </w:r>
+        <w:r>
+          <w:rPr>
+            <w:rStyle w:val="Hyperlink"/>
+            <w:noProof/>
+          </w:rPr>
+          <w:t>Work Done</w:t>
+        </w:r>
+        <w:r>
+          <w:rPr>
+            <w:noProof/>
+            <w:webHidden/>
+          </w:rPr>
+          <w:tab/>
+        </w:r>
+        <w:r>
+          <w:rPr>
+            <w:noProof/>
+            <w:webHidden/>
+          </w:rPr>
+          <w:fldChar w:fldCharType="begin"/>
+        </w:r>
+        <w:r>
+          <w:rPr>
+            <w:noProof/>
+            <w:webHidden/>
+          </w:rPr>
+          <w:instrText xml:space="preserve"> PAGEREF _Toc118034503 \h </w:instrText>
+        </w:r>
+        <w:r>
+          <w:rPr>
+            <w:noProof/>
+            <w:webHidden/>
+          </w:rPr>
+        </w:r>
+        <w:r>
+          <w:rPr>
+            <w:noProof/>
+            <w:webHidden/>
+          </w:rPr>
+          <w:fldChar w:fldCharType="separate"/>
+        </w:r>
+        <w:r>
+          <w:rPr>
+            <w:noProof/>
+            <w:webHidden/>
+          </w:rPr>
+          <w:t>12</w:t>
+        </w:r>
+        <w:r>
+          <w:rPr>
+            <w:noProof/>
+            <w:webHidden/>
+          </w:rPr>
+          <w:fldChar w:fldCharType="end"/>
+        </w:r>
+      </w:hyperlink>
+    </w:p>
+    <w:p>
+      <w:pPr>
+        <w:pStyle w:val="TOC2"/>
+        <w:rPr>
+          <w:rFonts w:asciiTheme="minorHAnsi" w:eastAsiaTheme="minorEastAsia" w:hAnsiTheme="minorHAnsi" w:cstheme="minorBidi"/>
+          <w:noProof/>
+          <w:szCs w:val="22"/>
+          <w:lang w:val="en-IN" w:eastAsia="en-IN"/>
+        </w:rPr>
+      </w:pPr>
+      <w:hyperlink w:anchor="_Toc118034504" w:history="1">
+        <w:r>
+          <w:rPr>
+            <w:rStyle w:val="Hyperlink"/>
+            <w:noProof/>
+          </w:rPr>
+          <w:t>4.2</w:t>
+        </w:r>
+        <w:r>
+          <w:rPr>
+            <w:rFonts w:asciiTheme="minorHAnsi" w:eastAsiaTheme="minorEastAsia" w:hAnsiTheme="minorHAnsi" w:cstheme="minorBidi"/>
+            <w:noProof/>
+            <w:szCs w:val="22"/>
+            <w:lang w:val="en-IN" w:eastAsia="en-IN"/>
+          </w:rPr>
+          <w:tab/>
+        </w:r>
+        <w:r>
+          <w:rPr>
+            <w:rStyle w:val="Hyperlink"/>
+            <w:noProof/>
+          </w:rPr>
+          <w:t>Reflection</w:t>
+        </w:r>
+        <w:r>
+          <w:rPr>
+            <w:noProof/>
+            <w:webHidden/>
+          </w:rPr>
+          <w:tab/>
+        </w:r>
+        <w:r>
+          <w:rPr>
+            <w:noProof/>
+            <w:webHidden/>
+          </w:rPr>
+          <w:fldChar w:fldCharType="begin"/>
+        </w:r>
+        <w:r>
+          <w:rPr>
+            <w:noProof/>
+            <w:webHidden/>
+          </w:rPr>
+          <w:instrText xml:space="preserve"> PAGEREF _Toc118034504 \h </w:instrText>
+        </w:r>
+        <w:r>
+          <w:rPr>
+            <w:noProof/>
+            <w:webHidden/>
+          </w:rPr>
+        </w:r>
+        <w:r>
+          <w:rPr>
+            <w:noProof/>
+            <w:webHidden/>
+          </w:rPr>
+          <w:fldChar w:fldCharType="separate"/>
+        </w:r>
+        <w:r>
+          <w:rPr>
+            <w:noProof/>
+            <w:webHidden/>
+          </w:rPr>
+          <w:t>15</w:t>
         </w:r>
         <w:r>
           <w:rPr>
@@ -1182,7 +1350,7 @@
         </w:numPr>
       </w:pPr>
       <w:bookmarkStart w:id="5" w:name="_Practical_1:_Solid"/>
-      <w:bookmarkStart w:id="6" w:name="_Toc117698404"/>
+      <w:bookmarkStart w:id="6" w:name="_Toc118034493"/>
       <w:bookmarkEnd w:id="5"/>
       <w:r>
         <w:lastRenderedPageBreak/>
@@ -1373,12 +1541,21 @@
       </w:pPr>
       <w:bookmarkStart w:id="11" w:name="_Toc115534494"/>
       <w:bookmarkStart w:id="12" w:name="_Toc115554906"/>
+      <w:proofErr w:type="spellStart"/>
       <w:r>
         <w:rPr>
           <w:b/>
           <w:bCs/>
         </w:rPr>
-        <w:t>Liskov Substitution Principle</w:t>
+        <w:t>Liskov</w:t>
+      </w:r>
+      <w:proofErr w:type="spellEnd"/>
+      <w:r>
+        <w:rPr>
+          <w:b/>
+          <w:bCs/>
+        </w:rPr>
+        <w:t xml:space="preserve"> Substitution Principle</w:t>
       </w:r>
       <w:r>
         <w:rPr>
@@ -1583,7 +1760,7 @@
       <w:pPr>
         <w:pStyle w:val="Heading2"/>
       </w:pPr>
-      <w:bookmarkStart w:id="17" w:name="_Toc117698405"/>
+      <w:bookmarkStart w:id="17" w:name="_Toc118034494"/>
       <w:r>
         <w:t>Work Done</w:t>
       </w:r>
@@ -1652,7 +1829,7 @@
       <w:pPr>
         <w:pStyle w:val="Heading2"/>
       </w:pPr>
-      <w:bookmarkStart w:id="18" w:name="_Toc117698406"/>
+      <w:bookmarkStart w:id="18" w:name="_Toc118034495"/>
       <w:r>
         <w:t>Reflections</w:t>
       </w:r>
@@ -2309,7 +2486,7 @@
           <w:numId w:val="0"/>
         </w:numPr>
       </w:pPr>
-      <w:bookmarkStart w:id="19" w:name="_Toc117698407"/>
+      <w:bookmarkStart w:id="19" w:name="_Toc118034496"/>
       <w:r>
         <w:lastRenderedPageBreak/>
         <w:t>Practical 2: Solid Principle-Part 2</w:t>
@@ -2398,7 +2575,7 @@
       <w:pPr>
         <w:pStyle w:val="Heading2"/>
       </w:pPr>
-      <w:bookmarkStart w:id="20" w:name="_Toc117698408"/>
+      <w:bookmarkStart w:id="20" w:name="_Toc118034497"/>
       <w:r>
         <w:t>Work Done</w:t>
       </w:r>
@@ -2568,7 +2745,21 @@
         <w:rPr>
           <w:lang w:val="en-GB"/>
         </w:rPr>
-        <w:t xml:space="preserve"> We also referred explanation of Solid Design Principle by Thorben Janssen</w:t>
+        <w:t xml:space="preserve"> We also referred explanation of Solid Design Principle by </w:t>
+      </w:r>
+      <w:proofErr w:type="spellStart"/>
+      <w:r>
+        <w:rPr>
+          <w:lang w:val="en-GB"/>
+        </w:rPr>
+        <w:t>Thorben</w:t>
+      </w:r>
+      <w:proofErr w:type="spellEnd"/>
+      <w:r>
+        <w:rPr>
+          <w:lang w:val="en-GB"/>
+        </w:rPr>
+        <w:t xml:space="preserve"> Janssen</w:t>
       </w:r>
       <w:sdt>
         <w:sdtPr>
@@ -2624,7 +2815,7 @@
       <w:pPr>
         <w:pStyle w:val="Heading2"/>
       </w:pPr>
-      <w:bookmarkStart w:id="21" w:name="_Toc117698409"/>
+      <w:bookmarkStart w:id="21" w:name="_Toc118034498"/>
       <w:r>
         <w:t>Reflections</w:t>
       </w:r>
@@ -3085,7 +3276,23 @@
         <w:t>.:</w:t>
       </w:r>
       <w:r>
-        <w:t xml:space="preserve"> Initially I believed that this is some what related to SRP, but after understanding the heuristic, its quite clear that when talked about related data and behaviour, it symbolises about single responsibility, and all single responsibility shout be kept under one class. Hence, I have changed my rating as it is strongly related to SRP. </w:t>
+        <w:t xml:space="preserve"> Initially I believed that this is </w:t>
+      </w:r>
+      <w:proofErr w:type="spellStart"/>
+      <w:r>
+        <w:t>some what</w:t>
+      </w:r>
+      <w:proofErr w:type="spellEnd"/>
+      <w:r>
+        <w:t xml:space="preserve"> related to SRP, but after understanding the heuristic, </w:t>
+      </w:r>
+      <w:proofErr w:type="spellStart"/>
+      <w:r>
+        <w:t>its</w:t>
+      </w:r>
+      <w:proofErr w:type="spellEnd"/>
+      <w:r>
+        <w:t xml:space="preserve"> quite clear that when talked about related data and behaviour, it symbolises about single responsibility, and all single responsibility shout be kept under one class. Hence, I have changed my rating as it is strongly related to SRP. </w:t>
       </w:r>
     </w:p>
     <w:p>
@@ -3187,7 +3394,7 @@
           <w:numId w:val="0"/>
         </w:numPr>
       </w:pPr>
-      <w:bookmarkStart w:id="22" w:name="_Toc117698410"/>
+      <w:bookmarkStart w:id="22" w:name="_Toc118034499"/>
       <w:r>
         <w:lastRenderedPageBreak/>
         <w:t>Practical 3: Template method and Strategy</w:t>
@@ -3870,7 +4077,7 @@
       <w:pPr>
         <w:pStyle w:val="Heading2"/>
       </w:pPr>
-      <w:bookmarkStart w:id="23" w:name="_Toc117698411"/>
+      <w:bookmarkStart w:id="23" w:name="_Toc118034500"/>
       <w:r>
         <w:t>Work Done</w:t>
       </w:r>
@@ -3931,6 +4138,7 @@
           <w:lang w:val="en-GB"/>
         </w:rPr>
       </w:pPr>
+      <w:proofErr w:type="spellStart"/>
       <w:r>
         <w:rPr>
           <w:u w:val="single"/>
@@ -3938,6 +4146,7 @@
         </w:rPr>
         <w:t>main.scala</w:t>
       </w:r>
+      <w:proofErr w:type="spellEnd"/>
       <w:r>
         <w:rPr>
           <w:lang w:val="en-GB"/>
@@ -3986,6 +4195,7 @@
           <w:lang w:val="en-GB"/>
         </w:rPr>
       </w:pPr>
+      <w:proofErr w:type="spellStart"/>
       <w:r>
         <w:rPr>
           <w:u w:val="single"/>
@@ -3993,6 +4203,7 @@
         </w:rPr>
         <w:t>Oracle.scala</w:t>
       </w:r>
+      <w:proofErr w:type="spellEnd"/>
       <w:r>
         <w:rPr>
           <w:lang w:val="en-GB"/>
@@ -4017,6 +4228,7 @@
           <w:lang w:val="en-GB"/>
         </w:rPr>
       </w:pPr>
+      <w:proofErr w:type="spellStart"/>
       <w:r>
         <w:rPr>
           <w:u w:val="single"/>
@@ -4024,6 +4236,7 @@
         </w:rPr>
         <w:t>Participant.scala</w:t>
       </w:r>
+      <w:proofErr w:type="spellEnd"/>
       <w:r>
         <w:rPr>
           <w:lang w:val="en-GB"/>
@@ -4149,51 +4362,29 @@
         </w:rPr>
         <w:t xml:space="preserve"> methods – </w:t>
       </w:r>
+      <w:proofErr w:type="spellStart"/>
       <w:r>
         <w:rPr>
           <w:i/>
           <w:iCs/>
           <w:lang w:val="en-GB"/>
         </w:rPr>
-        <w:t>isSuccessfulGuess()</w:t>
-      </w:r>
-      <w:r>
-        <w:rPr>
-          <w:lang w:val="en-GB"/>
-        </w:rPr>
-        <w:t xml:space="preserve"> and </w:t>
-      </w:r>
+        <w:t>isSuccessfulGuess</w:t>
+      </w:r>
+      <w:proofErr w:type="spellEnd"/>
       <w:r>
         <w:rPr>
           <w:i/>
           <w:iCs/>
           <w:lang w:val="en-GB"/>
         </w:rPr>
-        <w:t>reset()</w:t>
-      </w:r>
-      <w:r>
-        <w:rPr>
-          <w:lang w:val="en-GB"/>
-        </w:rPr>
-        <w:t xml:space="preserve"> , which is used by all the Implementation class</w:t>
-      </w:r>
-      <w:r>
-        <w:rPr>
-          <w:lang w:val="en-GB"/>
-        </w:rPr>
-        <w:t xml:space="preserve"> and is not overridden</w:t>
-      </w:r>
-      <w:r>
-        <w:rPr>
-          <w:lang w:val="en-GB"/>
-        </w:rPr>
-        <w:t>. The</w:t>
-      </w:r>
-      <w:r>
-        <w:rPr>
-          <w:lang w:val="en-GB"/>
-        </w:rPr>
-        <w:t xml:space="preserve"> </w:t>
+        <w:t>()</w:t>
+      </w:r>
+      <w:r>
+        <w:rPr>
+          <w:lang w:val="en-GB"/>
+        </w:rPr>
+        <w:t xml:space="preserve"> and </w:t>
       </w:r>
       <w:r>
         <w:rPr>
@@ -4201,13 +4392,31 @@
           <w:iCs/>
           <w:lang w:val="en-GB"/>
         </w:rPr>
-        <w:t>abstract</w:t>
-      </w:r>
-      <w:r>
-        <w:rPr>
-          <w:lang w:val="en-GB"/>
-        </w:rPr>
-        <w:t xml:space="preserve"> method which is necessarily over-ridden is </w:t>
+        <w:t>reset()</w:t>
+      </w:r>
+      <w:r>
+        <w:rPr>
+          <w:lang w:val="en-GB"/>
+        </w:rPr>
+        <w:t xml:space="preserve"> , which is used by all the Implementation class</w:t>
+      </w:r>
+      <w:r>
+        <w:rPr>
+          <w:lang w:val="en-GB"/>
+        </w:rPr>
+        <w:t xml:space="preserve"> and is not overridden</w:t>
+      </w:r>
+      <w:r>
+        <w:rPr>
+          <w:lang w:val="en-GB"/>
+        </w:rPr>
+        <w:t>. The</w:t>
+      </w:r>
+      <w:r>
+        <w:rPr>
+          <w:lang w:val="en-GB"/>
+        </w:rPr>
+        <w:t xml:space="preserve"> </w:t>
       </w:r>
       <w:r>
         <w:rPr>
@@ -4215,7 +4424,31 @@
           <w:iCs/>
           <w:lang w:val="en-GB"/>
         </w:rPr>
-        <w:t>useStrategy()</w:t>
+        <w:t>abstract</w:t>
+      </w:r>
+      <w:r>
+        <w:rPr>
+          <w:lang w:val="en-GB"/>
+        </w:rPr>
+        <w:t xml:space="preserve"> method which is necessarily over-ridden is </w:t>
+      </w:r>
+      <w:proofErr w:type="spellStart"/>
+      <w:r>
+        <w:rPr>
+          <w:i/>
+          <w:iCs/>
+          <w:lang w:val="en-GB"/>
+        </w:rPr>
+        <w:t>useStrategy</w:t>
+      </w:r>
+      <w:proofErr w:type="spellEnd"/>
+      <w:r>
+        <w:rPr>
+          <w:i/>
+          <w:iCs/>
+          <w:lang w:val="en-GB"/>
+        </w:rPr>
+        <w:t>()</w:t>
       </w:r>
       <w:r>
         <w:rPr>
@@ -4864,6 +5097,7 @@
         </w:rPr>
         <w:t>I added another strategy implementation. That is “</w:t>
       </w:r>
+      <w:proofErr w:type="spellStart"/>
       <w:r>
         <w:rPr>
           <w:rFonts w:cstheme="majorHAnsi"/>
@@ -4874,6 +5108,7 @@
         </w:rPr>
         <w:t>ReverseLinearStrategy</w:t>
       </w:r>
+      <w:proofErr w:type="spellEnd"/>
       <w:r>
         <w:rPr>
           <w:rFonts w:cstheme="majorHAnsi"/>
@@ -4896,7 +5131,7 @@
       <w:pPr>
         <w:pStyle w:val="Heading2"/>
       </w:pPr>
-      <w:bookmarkStart w:id="24" w:name="_Toc117698412"/>
+      <w:bookmarkStart w:id="24" w:name="_Toc118034501"/>
       <w:r>
         <w:t>Reflections</w:t>
       </w:r>
@@ -5150,7 +5385,7 @@
           <w:numId w:val="0"/>
         </w:numPr>
       </w:pPr>
-      <w:bookmarkStart w:id="25" w:name="_Toc117698413"/>
+      <w:bookmarkStart w:id="25" w:name="_Toc118034502"/>
       <w:r>
         <w:lastRenderedPageBreak/>
         <w:t>Practical 4: Observer Pattern</w:t>
@@ -5625,9 +5860,11 @@
           <w:numId w:val="22"/>
         </w:numPr>
       </w:pPr>
+      <w:bookmarkStart w:id="26" w:name="_Toc118034503"/>
       <w:r>
         <w:t>Work Done</w:t>
       </w:r>
+      <w:bookmarkEnd w:id="26"/>
     </w:p>
     <w:p>
       <w:pPr>
@@ -5684,6 +5921,7 @@
         </w:rPr>
         <w:t xml:space="preserve">Hence, I made the client, here Main, to extend Observable. The benefit of this is that I can add or remove observer more freely, and if the client decides not to notify the observer, it can either remove the observer or not call </w:t>
       </w:r>
+      <w:proofErr w:type="spellStart"/>
       <w:r>
         <w:rPr>
           <w:i/>
@@ -5708,6 +5946,7 @@
         </w:rPr>
         <w:t>bservers</w:t>
       </w:r>
+      <w:proofErr w:type="spellEnd"/>
       <w:r>
         <w:rPr>
           <w:i/>
@@ -5830,7 +6069,21 @@
         <w:rPr>
           <w:lang w:val="en-GB"/>
         </w:rPr>
-        <w:t>Now, lets talk about the design.</w:t>
+        <w:t xml:space="preserve">Now, </w:t>
+      </w:r>
+      <w:proofErr w:type="spellStart"/>
+      <w:r>
+        <w:rPr>
+          <w:lang w:val="en-GB"/>
+        </w:rPr>
+        <w:t>lets</w:t>
+      </w:r>
+      <w:proofErr w:type="spellEnd"/>
+      <w:r>
+        <w:rPr>
+          <w:lang w:val="en-GB"/>
+        </w:rPr>
+        <w:t xml:space="preserve"> talk about the design.</w:t>
       </w:r>
     </w:p>
     <w:p>
@@ -5937,11 +6190,19 @@
           <w:lang w:val="en-GB"/>
         </w:rPr>
       </w:pPr>
-      <w:r>
-        <w:rPr>
-          <w:lang w:val="en-GB"/>
-        </w:rPr>
-        <w:t>StrategyAuditor: Observe average number of attempts taken by participant to make a guess. Raise alarm if it</w:t>
+      <w:proofErr w:type="spellStart"/>
+      <w:r>
+        <w:rPr>
+          <w:lang w:val="en-GB"/>
+        </w:rPr>
+        <w:t>StrategyAuditor</w:t>
+      </w:r>
+      <w:proofErr w:type="spellEnd"/>
+      <w:r>
+        <w:rPr>
+          <w:lang w:val="en-GB"/>
+        </w:rPr>
+        <w:t>: Observe average number of attempts taken by participant to make a guess. Raise alarm if it</w:t>
       </w:r>
       <w:r>
         <w:rPr>
@@ -5969,11 +6230,19 @@
           <w:lang w:val="en-GB"/>
         </w:rPr>
       </w:pPr>
-      <w:r>
-        <w:rPr>
-          <w:lang w:val="en-GB"/>
-        </w:rPr>
-        <w:t>AgeAuditor: Observes the age of participants. If the age of participant is less than 18 or beyond 60, it raises alarm, by logging that “</w:t>
+      <w:proofErr w:type="spellStart"/>
+      <w:r>
+        <w:rPr>
+          <w:lang w:val="en-GB"/>
+        </w:rPr>
+        <w:t>AgeAuditor</w:t>
+      </w:r>
+      <w:proofErr w:type="spellEnd"/>
+      <w:r>
+        <w:rPr>
+          <w:lang w:val="en-GB"/>
+        </w:rPr>
+        <w:t>: Observes the age of participants. If the age of participant is less than 18 or beyond 60, it raises alarm, by logging that “</w:t>
       </w:r>
       <w:r>
         <w:rPr>
@@ -6003,11 +6272,19 @@
           <w:lang w:val="en-GB"/>
         </w:rPr>
       </w:pPr>
-      <w:r>
-        <w:rPr>
-          <w:lang w:val="en-GB"/>
-        </w:rPr>
-        <w:t>NameAuditor: Observes the name of participants. It stores the name of participant and number of times the participant of same name has played, in mutable Map&lt;Sting, Int&gt;. If participant with same names plays more than two times, it raises alarm, that participant of such name has already played the game.</w:t>
+      <w:proofErr w:type="spellStart"/>
+      <w:r>
+        <w:rPr>
+          <w:lang w:val="en-GB"/>
+        </w:rPr>
+        <w:t>NameAuditor</w:t>
+      </w:r>
+      <w:proofErr w:type="spellEnd"/>
+      <w:r>
+        <w:rPr>
+          <w:lang w:val="en-GB"/>
+        </w:rPr>
+        <w:t>: Observes the name of participants. It stores the name of participant and number of times the participant of same name has played, in mutable Map&lt;Sting, Int&gt;. If participant with same names plays more than two times, it raises alarm, that participant of such name has already played the game.</w:t>
       </w:r>
     </w:p>
     <w:p>
@@ -6223,11 +6500,19 @@
           <w:lang w:val="en-GB"/>
         </w:rPr>
       </w:pPr>
-      <w:r>
-        <w:rPr>
-          <w:lang w:val="en-GB"/>
-        </w:rPr>
-        <w:t>notifyObservers: Notify all observes in the list.</w:t>
+      <w:proofErr w:type="spellStart"/>
+      <w:r>
+        <w:rPr>
+          <w:lang w:val="en-GB"/>
+        </w:rPr>
+        <w:t>notifyObservers</w:t>
+      </w:r>
+      <w:proofErr w:type="spellEnd"/>
+      <w:r>
+        <w:rPr>
+          <w:lang w:val="en-GB"/>
+        </w:rPr>
+        <w:t>: Notify all observes in the list.</w:t>
       </w:r>
     </w:p>
     <w:p>
@@ -6245,8 +6530,8 @@
         <w:t>Our code snippet for Observable looks like this:</w:t>
       </w:r>
     </w:p>
-    <w:bookmarkStart w:id="26" w:name="_MON_1728566579"/>
-    <w:bookmarkEnd w:id="26"/>
+    <w:bookmarkStart w:id="27" w:name="_MON_1728566579"/>
+    <w:bookmarkEnd w:id="27"/>
     <w:p>
       <w:pPr>
         <w:spacing w:before="0" w:after="160" w:line="259" w:lineRule="auto"/>
@@ -6282,7 +6567,7 @@
           <v:shape id="_x0000_i1025" type="#_x0000_t75" style="width:451.2pt;height:169.8pt" o:ole="">
             <v:imagedata r:id="rId17" o:title=""/>
           </v:shape>
-          <o:OLEObject Type="Embed" ProgID="Word.OpenDocumentText.12" ShapeID="_x0000_i1025" DrawAspect="Content" ObjectID="_1728572589" r:id="rId18"/>
+          <o:OLEObject Type="Embed" ProgID="Word.OpenDocumentText.12" ShapeID="_x0000_i1025" DrawAspect="Content" ObjectID="_1728647250" r:id="rId18"/>
         </w:object>
       </w:r>
     </w:p>
@@ -6546,6 +6831,73 @@
             </a:graphic>
           </wp:inline>
         </w:drawing>
+      </w:r>
+    </w:p>
+    <w:p>
+      <w:pPr>
+        <w:pStyle w:val="Heading2"/>
+      </w:pPr>
+      <w:bookmarkStart w:id="28" w:name="_Toc118034504"/>
+      <w:r>
+        <w:lastRenderedPageBreak/>
+        <w:t>Reflection</w:t>
+      </w:r>
+      <w:bookmarkEnd w:id="28"/>
+    </w:p>
+    <w:p>
+      <w:pPr>
+        <w:rPr>
+          <w:lang w:val="en-GB"/>
+        </w:rPr>
+      </w:pPr>
+      <w:r>
+        <w:rPr>
+          <w:lang w:val="en-GB"/>
+        </w:rPr>
+        <w:t>I started this assignment, by first understanding the benefits of observer pattern. The use cases they can fit in. Observer pattern, as discussed earlier, is highly suitable for publisher-subscriber model. The implementation is fairly simply. We use interface to separate</w:t>
+      </w:r>
+      <w:r>
+        <w:rPr>
+          <w:lang w:val="en-GB"/>
+        </w:rPr>
+        <w:t>,</w:t>
+      </w:r>
+      <w:r>
+        <w:rPr>
+          <w:lang w:val="en-GB"/>
+        </w:rPr>
+        <w:t xml:space="preserve"> what can be the subject and what can be the observer.</w:t>
+      </w:r>
+      <w:r>
+        <w:rPr>
+          <w:lang w:val="en-GB"/>
+        </w:rPr>
+        <w:t xml:space="preserve"> Subject is the one who has some information to notify, observers are the ones who have some action to implement on provided information.</w:t>
+      </w:r>
+      <w:r>
+        <w:rPr>
+          <w:lang w:val="en-GB"/>
+        </w:rPr>
+        <w:t xml:space="preserve"> Observer patterns allows for multi-to-multi relation, where an observer can observe more than one subject and subject also can notify multiple observers at once.</w:t>
+      </w:r>
+    </w:p>
+    <w:p>
+      <w:pPr>
+        <w:rPr>
+          <w:lang w:val="en-GB"/>
+        </w:rPr>
+      </w:pPr>
+      <w:r>
+        <w:rPr>
+          <w:lang w:val="en-GB"/>
+        </w:rPr>
+        <w:t>Observer works on push-pull mechanism. Where subject can push the change in status to all observer, or observer can pull the current status of the subject periodically or when needed. In our assignment, I have used push method to notify the Auditors that new participant has joined the game</w:t>
+      </w:r>
+      <w:r>
+        <w:rPr>
+          <w:lang w:val="en-GB"/>
+        </w:rPr>
+        <w:t>, but its left to the Auditors to pull in the details of participants to fetch more details. To do so, client passes the participant object to the Auditors.</w:t>
       </w:r>
     </w:p>
     <w:p>

--- a/22200673_ Journal.docx
+++ b/22200673_ Journal.docx
@@ -294,7 +294,7 @@
           <w:numId w:val="0"/>
         </w:numPr>
       </w:pPr>
-      <w:bookmarkStart w:id="4" w:name="_Toc118034492"/>
+      <w:bookmarkStart w:id="4" w:name="_Toc118036157"/>
       <w:r>
         <w:lastRenderedPageBreak/>
         <w:t>Table of Contents</w:t>
@@ -321,7 +321,7 @@
       <w:r>
         <w:fldChar w:fldCharType="separate"/>
       </w:r>
-      <w:hyperlink w:anchor="_Toc118034492" w:history="1">
+      <w:hyperlink w:anchor="_Toc118036157" w:history="1">
         <w:r>
           <w:rPr>
             <w:rStyle w:val="Hyperlink"/>
@@ -348,7 +348,7 @@
             <w:noProof/>
             <w:webHidden/>
           </w:rPr>
-          <w:instrText xml:space="preserve"> PAGEREF _Toc118034492 \h </w:instrText>
+          <w:instrText xml:space="preserve"> PAGEREF _Toc118036157 \h </w:instrText>
         </w:r>
         <w:r>
           <w:rPr>
@@ -390,7 +390,7 @@
           <w:lang w:val="en-IN" w:eastAsia="en-IN"/>
         </w:rPr>
       </w:pPr>
-      <w:hyperlink w:anchor="_Toc118034493" w:history="1">
+      <w:hyperlink w:anchor="_Toc118036158" w:history="1">
         <w:r>
           <w:rPr>
             <w:rStyle w:val="Hyperlink"/>
@@ -417,7 +417,7 @@
             <w:noProof/>
             <w:webHidden/>
           </w:rPr>
-          <w:instrText xml:space="preserve"> PAGEREF _Toc118034493 \h </w:instrText>
+          <w:instrText xml:space="preserve"> PAGEREF _Toc118036158 \h </w:instrText>
         </w:r>
         <w:r>
           <w:rPr>
@@ -458,7 +458,7 @@
           <w:lang w:val="en-IN" w:eastAsia="en-IN"/>
         </w:rPr>
       </w:pPr>
-      <w:hyperlink w:anchor="_Toc118034494" w:history="1">
+      <w:hyperlink w:anchor="_Toc118036159" w:history="1">
         <w:r>
           <w:rPr>
             <w:rStyle w:val="Hyperlink"/>
@@ -501,7 +501,7 @@
             <w:noProof/>
             <w:webHidden/>
           </w:rPr>
-          <w:instrText xml:space="preserve"> PAGEREF _Toc118034494 \h </w:instrText>
+          <w:instrText xml:space="preserve"> PAGEREF _Toc118036159 \h </w:instrText>
         </w:r>
         <w:r>
           <w:rPr>
@@ -542,7 +542,7 @@
           <w:lang w:val="en-IN" w:eastAsia="en-IN"/>
         </w:rPr>
       </w:pPr>
-      <w:hyperlink w:anchor="_Toc118034495" w:history="1">
+      <w:hyperlink w:anchor="_Toc118036160" w:history="1">
         <w:r>
           <w:rPr>
             <w:rStyle w:val="Hyperlink"/>
@@ -585,7 +585,7 @@
             <w:noProof/>
             <w:webHidden/>
           </w:rPr>
-          <w:instrText xml:space="preserve"> PAGEREF _Toc118034495 \h </w:instrText>
+          <w:instrText xml:space="preserve"> PAGEREF _Toc118036160 \h </w:instrText>
         </w:r>
         <w:r>
           <w:rPr>
@@ -627,7 +627,7 @@
           <w:lang w:val="en-IN" w:eastAsia="en-IN"/>
         </w:rPr>
       </w:pPr>
-      <w:hyperlink w:anchor="_Toc118034496" w:history="1">
+      <w:hyperlink w:anchor="_Toc118036161" w:history="1">
         <w:r>
           <w:rPr>
             <w:rStyle w:val="Hyperlink"/>
@@ -654,7 +654,7 @@
             <w:noProof/>
             <w:webHidden/>
           </w:rPr>
-          <w:instrText xml:space="preserve"> PAGEREF _Toc118034496 \h </w:instrText>
+          <w:instrText xml:space="preserve"> PAGEREF _Toc118036161 \h </w:instrText>
         </w:r>
         <w:r>
           <w:rPr>
@@ -695,7 +695,7 @@
           <w:lang w:val="en-IN" w:eastAsia="en-IN"/>
         </w:rPr>
       </w:pPr>
-      <w:hyperlink w:anchor="_Toc118034497" w:history="1">
+      <w:hyperlink w:anchor="_Toc118036162" w:history="1">
         <w:r>
           <w:rPr>
             <w:rStyle w:val="Hyperlink"/>
@@ -738,7 +738,7 @@
             <w:noProof/>
             <w:webHidden/>
           </w:rPr>
-          <w:instrText xml:space="preserve"> PAGEREF _Toc118034497 \h </w:instrText>
+          <w:instrText xml:space="preserve"> PAGEREF _Toc118036162 \h </w:instrText>
         </w:r>
         <w:r>
           <w:rPr>
@@ -779,7 +779,7 @@
           <w:lang w:val="en-IN" w:eastAsia="en-IN"/>
         </w:rPr>
       </w:pPr>
-      <w:hyperlink w:anchor="_Toc118034498" w:history="1">
+      <w:hyperlink w:anchor="_Toc118036163" w:history="1">
         <w:r>
           <w:rPr>
             <w:rStyle w:val="Hyperlink"/>
@@ -822,7 +822,7 @@
             <w:noProof/>
             <w:webHidden/>
           </w:rPr>
-          <w:instrText xml:space="preserve"> PAGEREF _Toc118034498 \h </w:instrText>
+          <w:instrText xml:space="preserve"> PAGEREF _Toc118036163 \h </w:instrText>
         </w:r>
         <w:r>
           <w:rPr>
@@ -864,7 +864,7 @@
           <w:lang w:val="en-IN" w:eastAsia="en-IN"/>
         </w:rPr>
       </w:pPr>
-      <w:hyperlink w:anchor="_Toc118034499" w:history="1">
+      <w:hyperlink w:anchor="_Toc118036164" w:history="1">
         <w:r>
           <w:rPr>
             <w:rStyle w:val="Hyperlink"/>
@@ -891,7 +891,7 @@
             <w:noProof/>
             <w:webHidden/>
           </w:rPr>
-          <w:instrText xml:space="preserve"> PAGEREF _Toc118034499 \h </w:instrText>
+          <w:instrText xml:space="preserve"> PAGEREF _Toc118036164 \h </w:instrText>
         </w:r>
         <w:r>
           <w:rPr>
@@ -932,7 +932,7 @@
           <w:lang w:val="en-IN" w:eastAsia="en-IN"/>
         </w:rPr>
       </w:pPr>
-      <w:hyperlink w:anchor="_Toc118034500" w:history="1">
+      <w:hyperlink w:anchor="_Toc118036165" w:history="1">
         <w:r>
           <w:rPr>
             <w:rStyle w:val="Hyperlink"/>
@@ -975,7 +975,7 @@
             <w:noProof/>
             <w:webHidden/>
           </w:rPr>
-          <w:instrText xml:space="preserve"> PAGEREF _Toc118034500 \h </w:instrText>
+          <w:instrText xml:space="preserve"> PAGEREF _Toc118036165 \h </w:instrText>
         </w:r>
         <w:r>
           <w:rPr>
@@ -1016,7 +1016,7 @@
           <w:lang w:val="en-IN" w:eastAsia="en-IN"/>
         </w:rPr>
       </w:pPr>
-      <w:hyperlink w:anchor="_Toc118034501" w:history="1">
+      <w:hyperlink w:anchor="_Toc118036166" w:history="1">
         <w:r>
           <w:rPr>
             <w:rStyle w:val="Hyperlink"/>
@@ -1059,7 +1059,7 @@
             <w:noProof/>
             <w:webHidden/>
           </w:rPr>
-          <w:instrText xml:space="preserve"> PAGEREF _Toc118034501 \h </w:instrText>
+          <w:instrText xml:space="preserve"> PAGEREF _Toc118036166 \h </w:instrText>
         </w:r>
         <w:r>
           <w:rPr>
@@ -1101,7 +1101,7 @@
           <w:lang w:val="en-IN" w:eastAsia="en-IN"/>
         </w:rPr>
       </w:pPr>
-      <w:hyperlink w:anchor="_Toc118034502" w:history="1">
+      <w:hyperlink w:anchor="_Toc118036167" w:history="1">
         <w:r>
           <w:rPr>
             <w:rStyle w:val="Hyperlink"/>
@@ -1128,7 +1128,7 @@
             <w:noProof/>
             <w:webHidden/>
           </w:rPr>
-          <w:instrText xml:space="preserve"> PAGEREF _Toc118034502 \h </w:instrText>
+          <w:instrText xml:space="preserve"> PAGEREF _Toc118036167 \h </w:instrText>
         </w:r>
         <w:r>
           <w:rPr>
@@ -1169,7 +1169,7 @@
           <w:lang w:val="en-IN" w:eastAsia="en-IN"/>
         </w:rPr>
       </w:pPr>
-      <w:hyperlink w:anchor="_Toc118034503" w:history="1">
+      <w:hyperlink w:anchor="_Toc118036168" w:history="1">
         <w:r>
           <w:rPr>
             <w:rStyle w:val="Hyperlink"/>
@@ -1212,7 +1212,7 @@
             <w:noProof/>
             <w:webHidden/>
           </w:rPr>
-          <w:instrText xml:space="preserve"> PAGEREF _Toc118034503 \h </w:instrText>
+          <w:instrText xml:space="preserve"> PAGEREF _Toc118036168 \h </w:instrText>
         </w:r>
         <w:r>
           <w:rPr>
@@ -1253,7 +1253,7 @@
           <w:lang w:val="en-IN" w:eastAsia="en-IN"/>
         </w:rPr>
       </w:pPr>
-      <w:hyperlink w:anchor="_Toc118034504" w:history="1">
+      <w:hyperlink w:anchor="_Toc118036169" w:history="1">
         <w:r>
           <w:rPr>
             <w:rStyle w:val="Hyperlink"/>
@@ -1275,7 +1275,7 @@
             <w:rStyle w:val="Hyperlink"/>
             <w:noProof/>
           </w:rPr>
-          <w:t>Reflection</w:t>
+          <w:t>Reflections</w:t>
         </w:r>
         <w:r>
           <w:rPr>
@@ -1296,7 +1296,7 @@
             <w:noProof/>
             <w:webHidden/>
           </w:rPr>
-          <w:instrText xml:space="preserve"> PAGEREF _Toc118034504 \h </w:instrText>
+          <w:instrText xml:space="preserve"> PAGEREF _Toc118036169 \h </w:instrText>
         </w:r>
         <w:r>
           <w:rPr>
@@ -1350,7 +1350,7 @@
         </w:numPr>
       </w:pPr>
       <w:bookmarkStart w:id="5" w:name="_Practical_1:_Solid"/>
-      <w:bookmarkStart w:id="6" w:name="_Toc118034493"/>
+      <w:bookmarkStart w:id="6" w:name="_Toc118036158"/>
       <w:bookmarkEnd w:id="5"/>
       <w:r>
         <w:lastRenderedPageBreak/>
@@ -1760,7 +1760,7 @@
       <w:pPr>
         <w:pStyle w:val="Heading2"/>
       </w:pPr>
-      <w:bookmarkStart w:id="17" w:name="_Toc118034494"/>
+      <w:bookmarkStart w:id="17" w:name="_Toc118036159"/>
       <w:r>
         <w:t>Work Done</w:t>
       </w:r>
@@ -1829,7 +1829,7 @@
       <w:pPr>
         <w:pStyle w:val="Heading2"/>
       </w:pPr>
-      <w:bookmarkStart w:id="18" w:name="_Toc118034495"/>
+      <w:bookmarkStart w:id="18" w:name="_Toc118036160"/>
       <w:r>
         <w:t>Reflections</w:t>
       </w:r>
@@ -2486,7 +2486,7 @@
           <w:numId w:val="0"/>
         </w:numPr>
       </w:pPr>
-      <w:bookmarkStart w:id="19" w:name="_Toc118034496"/>
+      <w:bookmarkStart w:id="19" w:name="_Toc118036161"/>
       <w:r>
         <w:lastRenderedPageBreak/>
         <w:t>Practical 2: Solid Principle-Part 2</w:t>
@@ -2575,7 +2575,7 @@
       <w:pPr>
         <w:pStyle w:val="Heading2"/>
       </w:pPr>
-      <w:bookmarkStart w:id="20" w:name="_Toc118034497"/>
+      <w:bookmarkStart w:id="20" w:name="_Toc118036162"/>
       <w:r>
         <w:t>Work Done</w:t>
       </w:r>
@@ -2815,7 +2815,7 @@
       <w:pPr>
         <w:pStyle w:val="Heading2"/>
       </w:pPr>
-      <w:bookmarkStart w:id="21" w:name="_Toc118034498"/>
+      <w:bookmarkStart w:id="21" w:name="_Toc118036163"/>
       <w:r>
         <w:t>Reflections</w:t>
       </w:r>
@@ -3394,7 +3394,7 @@
           <w:numId w:val="0"/>
         </w:numPr>
       </w:pPr>
-      <w:bookmarkStart w:id="22" w:name="_Toc118034499"/>
+      <w:bookmarkStart w:id="22" w:name="_Toc118036164"/>
       <w:r>
         <w:lastRenderedPageBreak/>
         <w:t>Practical 3: Template method and Strategy</w:t>
@@ -4077,7 +4077,7 @@
       <w:pPr>
         <w:pStyle w:val="Heading2"/>
       </w:pPr>
-      <w:bookmarkStart w:id="23" w:name="_Toc118034500"/>
+      <w:bookmarkStart w:id="23" w:name="_Toc118036165"/>
       <w:r>
         <w:t>Work Done</w:t>
       </w:r>
@@ -4139,6 +4139,7 @@
         </w:rPr>
       </w:pPr>
       <w:proofErr w:type="spellStart"/>
+      <w:proofErr w:type="gramStart"/>
       <w:r>
         <w:rPr>
           <w:u w:val="single"/>
@@ -4147,6 +4148,7 @@
         <w:t>main.scala</w:t>
       </w:r>
       <w:proofErr w:type="spellEnd"/>
+      <w:proofErr w:type="gramEnd"/>
       <w:r>
         <w:rPr>
           <w:lang w:val="en-GB"/>
@@ -4363,6 +4365,7 @@
         <w:t xml:space="preserve"> methods – </w:t>
       </w:r>
       <w:proofErr w:type="spellStart"/>
+      <w:proofErr w:type="gramStart"/>
       <w:r>
         <w:rPr>
           <w:i/>
@@ -4378,45 +4381,22 @@
           <w:iCs/>
           <w:lang w:val="en-GB"/>
         </w:rPr>
-        <w:t>()</w:t>
-      </w:r>
-      <w:r>
-        <w:rPr>
-          <w:lang w:val="en-GB"/>
-        </w:rPr>
-        <w:t xml:space="preserve"> and </w:t>
-      </w:r>
+        <w:t>(</w:t>
+      </w:r>
+      <w:proofErr w:type="gramEnd"/>
       <w:r>
         <w:rPr>
           <w:i/>
           <w:iCs/>
           <w:lang w:val="en-GB"/>
         </w:rPr>
-        <w:t>reset()</w:t>
-      </w:r>
-      <w:r>
-        <w:rPr>
-          <w:lang w:val="en-GB"/>
-        </w:rPr>
-        <w:t xml:space="preserve"> , which is used by all the Implementation class</w:t>
-      </w:r>
-      <w:r>
-        <w:rPr>
-          <w:lang w:val="en-GB"/>
-        </w:rPr>
-        <w:t xml:space="preserve"> and is not overridden</w:t>
-      </w:r>
-      <w:r>
-        <w:rPr>
-          <w:lang w:val="en-GB"/>
-        </w:rPr>
-        <w:t>. The</w:t>
-      </w:r>
-      <w:r>
-        <w:rPr>
-          <w:lang w:val="en-GB"/>
-        </w:rPr>
-        <w:t xml:space="preserve"> </w:t>
+        <w:t>)</w:t>
+      </w:r>
+      <w:r>
+        <w:rPr>
+          <w:lang w:val="en-GB"/>
+        </w:rPr>
+        <w:t xml:space="preserve"> and </w:t>
       </w:r>
       <w:r>
         <w:rPr>
@@ -4424,31 +4404,73 @@
           <w:iCs/>
           <w:lang w:val="en-GB"/>
         </w:rPr>
-        <w:t>abstract</w:t>
-      </w:r>
-      <w:r>
-        <w:rPr>
-          <w:lang w:val="en-GB"/>
-        </w:rPr>
-        <w:t xml:space="preserve"> method which is necessarily over-ridden is </w:t>
-      </w:r>
-      <w:proofErr w:type="spellStart"/>
+        <w:t>reset()</w:t>
+      </w:r>
+      <w:r>
+        <w:rPr>
+          <w:lang w:val="en-GB"/>
+        </w:rPr>
+        <w:t xml:space="preserve"> , which is used by all the Implementation class</w:t>
+      </w:r>
+      <w:r>
+        <w:rPr>
+          <w:lang w:val="en-GB"/>
+        </w:rPr>
+        <w:t xml:space="preserve"> and is not overridden</w:t>
+      </w:r>
+      <w:r>
+        <w:rPr>
+          <w:lang w:val="en-GB"/>
+        </w:rPr>
+        <w:t>. The</w:t>
+      </w:r>
+      <w:r>
+        <w:rPr>
+          <w:lang w:val="en-GB"/>
+        </w:rPr>
+        <w:t xml:space="preserve"> </w:t>
+      </w:r>
       <w:r>
         <w:rPr>
           <w:i/>
           <w:iCs/>
           <w:lang w:val="en-GB"/>
         </w:rPr>
-        <w:t>useStrategy</w:t>
-      </w:r>
-      <w:proofErr w:type="spellEnd"/>
+        <w:t>abstract</w:t>
+      </w:r>
+      <w:r>
+        <w:rPr>
+          <w:lang w:val="en-GB"/>
+        </w:rPr>
+        <w:t xml:space="preserve"> method which is necessarily over-ridden is </w:t>
+      </w:r>
+      <w:proofErr w:type="spellStart"/>
+      <w:proofErr w:type="gramStart"/>
       <w:r>
         <w:rPr>
           <w:i/>
           <w:iCs/>
           <w:lang w:val="en-GB"/>
         </w:rPr>
-        <w:t>()</w:t>
+        <w:t>useStrategy</w:t>
+      </w:r>
+      <w:proofErr w:type="spellEnd"/>
+      <w:r>
+        <w:rPr>
+          <w:i/>
+          <w:iCs/>
+          <w:lang w:val="en-GB"/>
+        </w:rPr>
+        <w:t>(</w:t>
+      </w:r>
+      <w:proofErr w:type="gramEnd"/>
+      <w:r>
+        <w:rPr>
+          <w:i/>
+          <w:iCs/>
+          <w:lang w:val="en-GB"/>
+        </w:rPr>
+        <w:t>)</w:t>
       </w:r>
       <w:r>
         <w:rPr>
@@ -4690,6 +4712,7 @@
         </w:rPr>
         <w:t xml:space="preserve"> under </w:t>
       </w:r>
+      <w:proofErr w:type="gramStart"/>
       <w:r>
         <w:rPr>
           <w:rFonts w:cstheme="majorHAnsi"/>
@@ -4700,6 +4723,7 @@
         </w:rPr>
         <w:t>play(</w:t>
       </w:r>
+      <w:proofErr w:type="gramEnd"/>
       <w:r>
         <w:rPr>
           <w:rFonts w:cstheme="majorHAnsi"/>
@@ -4784,6 +4808,7 @@
         </w:rPr>
         <w:t xml:space="preserve"> Context class which defines a </w:t>
       </w:r>
+      <w:proofErr w:type="gramStart"/>
       <w:r>
         <w:rPr>
           <w:rFonts w:cstheme="majorHAnsi"/>
@@ -4794,6 +4819,7 @@
         </w:rPr>
         <w:t>play(</w:t>
       </w:r>
+      <w:proofErr w:type="gramEnd"/>
       <w:r>
         <w:rPr>
           <w:rFonts w:cstheme="majorHAnsi"/>
@@ -4836,7 +4862,25 @@
           <w:szCs w:val="22"/>
           <w:lang w:val="en-GB"/>
         </w:rPr>
-        <w:t xml:space="preserve"> Strategy as argument. This Strategy is decided by client at run time. So each participant call play() and provide what sort of strategy it wants to use to guess the number.</w:t>
+        <w:t xml:space="preserve"> Strategy as argument. This Strategy is decided by client at run time. So each participant call </w:t>
+      </w:r>
+      <w:proofErr w:type="gramStart"/>
+      <w:r>
+        <w:rPr>
+          <w:rFonts w:cstheme="majorHAnsi"/>
+          <w:szCs w:val="22"/>
+          <w:lang w:val="en-GB"/>
+        </w:rPr>
+        <w:t>play(</w:t>
+      </w:r>
+      <w:proofErr w:type="gramEnd"/>
+      <w:r>
+        <w:rPr>
+          <w:rFonts w:cstheme="majorHAnsi"/>
+          <w:szCs w:val="22"/>
+          <w:lang w:val="en-GB"/>
+        </w:rPr>
+        <w:t>) and provide what sort of strategy it wants to use to guess the number.</w:t>
       </w:r>
     </w:p>
     <w:p>
@@ -5131,7 +5175,7 @@
       <w:pPr>
         <w:pStyle w:val="Heading2"/>
       </w:pPr>
-      <w:bookmarkStart w:id="24" w:name="_Toc118034501"/>
+      <w:bookmarkStart w:id="24" w:name="_Toc118036166"/>
       <w:r>
         <w:t>Reflections</w:t>
       </w:r>
@@ -5385,7 +5429,7 @@
           <w:numId w:val="0"/>
         </w:numPr>
       </w:pPr>
-      <w:bookmarkStart w:id="25" w:name="_Toc118034502"/>
+      <w:bookmarkStart w:id="25" w:name="_Toc118036167"/>
       <w:r>
         <w:lastRenderedPageBreak/>
         <w:t>Practical 4: Observer Pattern</w:t>
@@ -5860,7 +5904,7 @@
           <w:numId w:val="22"/>
         </w:numPr>
       </w:pPr>
-      <w:bookmarkStart w:id="26" w:name="_Toc118034503"/>
+      <w:bookmarkStart w:id="26" w:name="_Toc118036168"/>
       <w:r>
         <w:t>Work Done</w:t>
       </w:r>
@@ -5922,6 +5966,7 @@
         <w:t xml:space="preserve">Hence, I made the client, here Main, to extend Observable. The benefit of this is that I can add or remove observer more freely, and if the client decides not to notify the observer, it can either remove the observer or not call </w:t>
       </w:r>
       <w:proofErr w:type="spellStart"/>
+      <w:proofErr w:type="gramStart"/>
       <w:r>
         <w:rPr>
           <w:i/>
@@ -5953,7 +5998,16 @@
           <w:iCs/>
           <w:lang w:val="en-GB"/>
         </w:rPr>
-        <w:t>()</w:t>
+        <w:t>(</w:t>
+      </w:r>
+      <w:proofErr w:type="gramEnd"/>
+      <w:r>
+        <w:rPr>
+          <w:i/>
+          <w:iCs/>
+          <w:lang w:val="en-GB"/>
+        </w:rPr>
+        <w:t>)</w:t>
       </w:r>
       <w:r>
         <w:rPr>
@@ -6567,7 +6621,7 @@
           <v:shape id="_x0000_i1025" type="#_x0000_t75" style="width:451.2pt;height:169.8pt" o:ole="">
             <v:imagedata r:id="rId17" o:title=""/>
           </v:shape>
-          <o:OLEObject Type="Embed" ProgID="Word.OpenDocumentText.12" ShapeID="_x0000_i1025" DrawAspect="Content" ObjectID="_1728647250" r:id="rId18"/>
+          <o:OLEObject Type="Embed" ProgID="Word.OpenDocumentText.12" ShapeID="_x0000_i1025" DrawAspect="Content" ObjectID="_1728649084" r:id="rId18"/>
         </w:object>
       </w:r>
     </w:p>
@@ -6837,11 +6891,14 @@
       <w:pPr>
         <w:pStyle w:val="Heading2"/>
       </w:pPr>
-      <w:bookmarkStart w:id="28" w:name="_Toc118034504"/>
+      <w:bookmarkStart w:id="28" w:name="_Toc118036169"/>
       <w:r>
         <w:lastRenderedPageBreak/>
         <w:t>Reflection</w:t>
       </w:r>
+      <w:r>
+        <w:t>s</w:t>
+      </w:r>
       <w:bookmarkEnd w:id="28"/>
     </w:p>
     <w:p>
@@ -6898,6 +6955,253 @@
           <w:lang w:val="en-GB"/>
         </w:rPr>
         <w:t>, but its left to the Auditors to pull in the details of participants to fetch more details. To do so, client passes the participant object to the Auditors.</w:t>
+      </w:r>
+    </w:p>
+    <w:p>
+      <w:pPr>
+        <w:rPr>
+          <w:lang w:val="en-GB"/>
+        </w:rPr>
+      </w:pPr>
+      <w:r>
+        <w:rPr>
+          <w:lang w:val="en-GB"/>
+        </w:rPr>
+        <w:t>In this process, I have also enhanced my knowledge on Scala. The topics that riddled me were:</w:t>
+      </w:r>
+    </w:p>
+    <w:p>
+      <w:pPr>
+        <w:pStyle w:val="ListParagraph"/>
+        <w:numPr>
+          <w:ilvl w:val="0"/>
+          <w:numId w:val="25"/>
+        </w:numPr>
+        <w:rPr>
+          <w:lang w:val="en-GB"/>
+        </w:rPr>
+      </w:pPr>
+      <w:r>
+        <w:rPr>
+          <w:lang w:val="en-GB"/>
+        </w:rPr>
+        <w:t xml:space="preserve">Use of anonymous function. Even though I could pass the function as argument, the function had no effect on data, until I used </w:t>
+      </w:r>
+      <w:proofErr w:type="gramStart"/>
+      <w:r>
+        <w:rPr>
+          <w:lang w:val="en-GB"/>
+        </w:rPr>
+        <w:t>apply(</w:t>
+      </w:r>
+      <w:proofErr w:type="gramEnd"/>
+      <w:r>
+        <w:rPr>
+          <w:lang w:val="en-GB"/>
+        </w:rPr>
+        <w:t>).</w:t>
+      </w:r>
+      <w:sdt>
+        <w:sdtPr>
+          <w:rPr>
+            <w:lang w:val="en-GB"/>
+          </w:rPr>
+          <w:id w:val="1022520200"/>
+          <w:citation/>
+        </w:sdtPr>
+        <w:sdtContent>
+          <w:r>
+            <w:rPr>
+              <w:lang w:val="en-GB"/>
+            </w:rPr>
+            <w:fldChar w:fldCharType="begin"/>
+          </w:r>
+          <w:r>
+            <w:rPr>
+              <w:lang w:val="en-IN"/>
+            </w:rPr>
+            <w:instrText xml:space="preserve"> CITATION sta \l 16393 </w:instrText>
+          </w:r>
+          <w:r>
+            <w:rPr>
+              <w:lang w:val="en-GB"/>
+            </w:rPr>
+            <w:fldChar w:fldCharType="separate"/>
+          </w:r>
+          <w:r>
+            <w:rPr>
+              <w:noProof/>
+              <w:lang w:val="en-IN"/>
+            </w:rPr>
+            <w:t xml:space="preserve"> </w:t>
+          </w:r>
+          <w:r>
+            <w:rPr>
+              <w:noProof/>
+              <w:lang w:val="en-IN"/>
+            </w:rPr>
+            <w:t>[9]</w:t>
+          </w:r>
+          <w:r>
+            <w:rPr>
+              <w:lang w:val="en-GB"/>
+            </w:rPr>
+            <w:fldChar w:fldCharType="end"/>
+          </w:r>
+        </w:sdtContent>
+      </w:sdt>
+    </w:p>
+    <w:p>
+      <w:pPr>
+        <w:pStyle w:val="ListParagraph"/>
+        <w:numPr>
+          <w:ilvl w:val="0"/>
+          <w:numId w:val="25"/>
+        </w:numPr>
+        <w:rPr>
+          <w:lang w:val="en-GB"/>
+        </w:rPr>
+      </w:pPr>
+      <w:r>
+        <w:rPr>
+          <w:lang w:val="en-GB"/>
+        </w:rPr>
+        <w:t>Use of data structures in Scala. Specially map-mutable and immutable maps.</w:t>
+      </w:r>
+      <w:sdt>
+        <w:sdtPr>
+          <w:rPr>
+            <w:lang w:val="en-GB"/>
+          </w:rPr>
+          <w:id w:val="250935908"/>
+          <w:citation/>
+        </w:sdtPr>
+        <w:sdtContent>
+          <w:r>
+            <w:rPr>
+              <w:lang w:val="en-GB"/>
+            </w:rPr>
+            <w:fldChar w:fldCharType="begin"/>
+          </w:r>
+          <w:r>
+            <w:rPr>
+              <w:lang w:val="en-IN"/>
+            </w:rPr>
+            <w:instrText xml:space="preserve"> CITATION Alv \l 16393 </w:instrText>
+          </w:r>
+          <w:r>
+            <w:rPr>
+              <w:lang w:val="en-GB"/>
+            </w:rPr>
+            <w:fldChar w:fldCharType="separate"/>
+          </w:r>
+          <w:r>
+            <w:rPr>
+              <w:noProof/>
+              <w:lang w:val="en-IN"/>
+            </w:rPr>
+            <w:t xml:space="preserve"> </w:t>
+          </w:r>
+          <w:r>
+            <w:rPr>
+              <w:noProof/>
+              <w:lang w:val="en-IN"/>
+            </w:rPr>
+            <w:t>[10]</w:t>
+          </w:r>
+          <w:r>
+            <w:rPr>
+              <w:lang w:val="en-GB"/>
+            </w:rPr>
+            <w:fldChar w:fldCharType="end"/>
+          </w:r>
+        </w:sdtContent>
+      </w:sdt>
+    </w:p>
+    <w:p>
+      <w:pPr>
+        <w:pStyle w:val="ListParagraph"/>
+        <w:numPr>
+          <w:ilvl w:val="0"/>
+          <w:numId w:val="25"/>
+        </w:numPr>
+        <w:rPr>
+          <w:lang w:val="en-GB"/>
+        </w:rPr>
+      </w:pPr>
+      <w:r>
+        <w:rPr>
+          <w:lang w:val="en-GB"/>
+        </w:rPr>
+        <w:t>Use of switch cases in Scala.</w:t>
+      </w:r>
+      <w:sdt>
+        <w:sdtPr>
+          <w:rPr>
+            <w:lang w:val="en-GB"/>
+          </w:rPr>
+          <w:id w:val="835585879"/>
+          <w:citation/>
+        </w:sdtPr>
+        <w:sdtContent>
+          <w:r>
+            <w:rPr>
+              <w:lang w:val="en-GB"/>
+            </w:rPr>
+            <w:fldChar w:fldCharType="begin"/>
+          </w:r>
+          <w:r>
+            <w:rPr>
+              <w:lang w:val="en-IN"/>
+            </w:rPr>
+            <w:instrText xml:space="preserve"> CITATION htt \l 16393 </w:instrText>
+          </w:r>
+          <w:r>
+            <w:rPr>
+              <w:lang w:val="en-GB"/>
+            </w:rPr>
+            <w:fldChar w:fldCharType="separate"/>
+          </w:r>
+          <w:r>
+            <w:rPr>
+              <w:noProof/>
+              <w:lang w:val="en-IN"/>
+            </w:rPr>
+            <w:t xml:space="preserve"> </w:t>
+          </w:r>
+          <w:r>
+            <w:rPr>
+              <w:noProof/>
+              <w:lang w:val="en-IN"/>
+            </w:rPr>
+            <w:t>[11]</w:t>
+          </w:r>
+          <w:r>
+            <w:rPr>
+              <w:lang w:val="en-GB"/>
+            </w:rPr>
+            <w:fldChar w:fldCharType="end"/>
+          </w:r>
+        </w:sdtContent>
+      </w:sdt>
+    </w:p>
+    <w:p>
+      <w:pPr>
+        <w:rPr>
+          <w:lang w:val="en-GB"/>
+        </w:rPr>
+      </w:pPr>
+      <w:r>
+        <w:rPr>
+          <w:lang w:val="en-GB"/>
+        </w:rPr>
+        <w:t>I have use</w:t>
+      </w:r>
+      <w:r>
+        <w:rPr>
+          <w:lang w:val="en-GB"/>
+        </w:rPr>
+        <w:t>d above mentioned items in assignment as well.</w:t>
       </w:r>
     </w:p>
     <w:p>
@@ -7017,12 +7321,12 @@
                 <w:tblLook w:val="04A0" w:firstRow="1" w:lastRow="0" w:firstColumn="1" w:lastColumn="0" w:noHBand="0" w:noVBand="1"/>
               </w:tblPr>
               <w:tblGrid>
-                <w:gridCol w:w="318"/>
-                <w:gridCol w:w="8708"/>
+                <w:gridCol w:w="429"/>
+                <w:gridCol w:w="8597"/>
               </w:tblGrid>
               <w:tr>
                 <w:trPr>
-                  <w:divId w:val="212739455"/>
+                  <w:divId w:val="1622610197"/>
                   <w:tblCellSpacing w:w="15" w:type="dxa"/>
                 </w:trPr>
                 <w:tc>
@@ -7073,7 +7377,7 @@
               </w:tr>
               <w:tr>
                 <w:trPr>
-                  <w:divId w:val="212739455"/>
+                  <w:divId w:val="1622610197"/>
                   <w:tblCellSpacing w:w="15" w:type="dxa"/>
                 </w:trPr>
                 <w:tc>
@@ -7123,7 +7427,7 @@
               </w:tr>
               <w:tr>
                 <w:trPr>
-                  <w:divId w:val="212739455"/>
+                  <w:divId w:val="1622610197"/>
                   <w:tblCellSpacing w:w="15" w:type="dxa"/>
                 </w:trPr>
                 <w:tc>
@@ -7173,7 +7477,7 @@
               </w:tr>
               <w:tr>
                 <w:trPr>
-                  <w:divId w:val="212739455"/>
+                  <w:divId w:val="1622610197"/>
                   <w:tblCellSpacing w:w="15" w:type="dxa"/>
                 </w:trPr>
                 <w:tc>
@@ -7223,7 +7527,7 @@
               </w:tr>
               <w:tr>
                 <w:trPr>
-                  <w:divId w:val="212739455"/>
+                  <w:divId w:val="1622610197"/>
                   <w:tblCellSpacing w:w="15" w:type="dxa"/>
                 </w:trPr>
                 <w:tc>
@@ -7273,7 +7577,7 @@
               </w:tr>
               <w:tr>
                 <w:trPr>
-                  <w:divId w:val="212739455"/>
+                  <w:divId w:val="1622610197"/>
                   <w:tblCellSpacing w:w="15" w:type="dxa"/>
                 </w:trPr>
                 <w:tc>
@@ -7323,7 +7627,7 @@
               </w:tr>
               <w:tr>
                 <w:trPr>
-                  <w:divId w:val="212739455"/>
+                  <w:divId w:val="1622610197"/>
                   <w:tblCellSpacing w:w="15" w:type="dxa"/>
                 </w:trPr>
                 <w:tc>
@@ -7373,7 +7677,7 @@
               </w:tr>
               <w:tr>
                 <w:trPr>
-                  <w:divId w:val="212739455"/>
+                  <w:divId w:val="1622610197"/>
                   <w:tblCellSpacing w:w="15" w:type="dxa"/>
                 </w:trPr>
                 <w:tc>
@@ -7421,10 +7725,160 @@
                   </w:p>
                 </w:tc>
               </w:tr>
+              <w:tr>
+                <w:trPr>
+                  <w:divId w:val="1622610197"/>
+                  <w:tblCellSpacing w:w="15" w:type="dxa"/>
+                </w:trPr>
+                <w:tc>
+                  <w:tcPr>
+                    <w:tcW w:w="50" w:type="pct"/>
+                    <w:hideMark/>
+                  </w:tcPr>
+                  <w:p>
+                    <w:pPr>
+                      <w:pStyle w:val="Bibliography"/>
+                      <w:rPr>
+                        <w:noProof/>
+                        <w:lang w:val="en-GB"/>
+                      </w:rPr>
+                    </w:pPr>
+                    <w:r>
+                      <w:rPr>
+                        <w:noProof/>
+                        <w:lang w:val="en-GB"/>
+                      </w:rPr>
+                      <w:t xml:space="preserve">[9] </w:t>
+                    </w:r>
+                  </w:p>
+                </w:tc>
+                <w:tc>
+                  <w:tcPr>
+                    <w:tcW w:w="0" w:type="auto"/>
+                    <w:hideMark/>
+                  </w:tcPr>
+                  <w:p>
+                    <w:pPr>
+                      <w:pStyle w:val="Bibliography"/>
+                      <w:rPr>
+                        <w:noProof/>
+                        <w:lang w:val="en-GB"/>
+                      </w:rPr>
+                    </w:pPr>
+                    <w:r>
+                      <w:rPr>
+                        <w:noProof/>
+                        <w:lang w:val="en-GB"/>
+                      </w:rPr>
+                      <w:t>stackoverflow.com, “What is the apply function in Scala?,” [Online]. Available: https://stackoverflow.com/a/9738862.</w:t>
+                    </w:r>
+                  </w:p>
+                </w:tc>
+              </w:tr>
+              <w:tr>
+                <w:trPr>
+                  <w:divId w:val="1622610197"/>
+                  <w:tblCellSpacing w:w="15" w:type="dxa"/>
+                </w:trPr>
+                <w:tc>
+                  <w:tcPr>
+                    <w:tcW w:w="50" w:type="pct"/>
+                    <w:hideMark/>
+                  </w:tcPr>
+                  <w:p>
+                    <w:pPr>
+                      <w:pStyle w:val="Bibliography"/>
+                      <w:rPr>
+                        <w:noProof/>
+                        <w:lang w:val="en-GB"/>
+                      </w:rPr>
+                    </w:pPr>
+                    <w:r>
+                      <w:rPr>
+                        <w:noProof/>
+                        <w:lang w:val="en-GB"/>
+                      </w:rPr>
+                      <w:t xml:space="preserve">[10] </w:t>
+                    </w:r>
+                  </w:p>
+                </w:tc>
+                <w:tc>
+                  <w:tcPr>
+                    <w:tcW w:w="0" w:type="auto"/>
+                    <w:hideMark/>
+                  </w:tcPr>
+                  <w:p>
+                    <w:pPr>
+                      <w:pStyle w:val="Bibliography"/>
+                      <w:rPr>
+                        <w:noProof/>
+                        <w:lang w:val="en-GB"/>
+                      </w:rPr>
+                    </w:pPr>
+                    <w:r>
+                      <w:rPr>
+                        <w:noProof/>
+                        <w:lang w:val="en-GB"/>
+                      </w:rPr>
+                      <w:t>A. J., “Scala: How to add, update, and remove elements with a mutable Map,” [Online]. Available: https://alvinalexander.com/scala/how-to-add-update-remove-mutable-map-elements-scala-cookbook/.</w:t>
+                    </w:r>
+                  </w:p>
+                </w:tc>
+              </w:tr>
+              <w:tr>
+                <w:trPr>
+                  <w:divId w:val="1622610197"/>
+                  <w:tblCellSpacing w:w="15" w:type="dxa"/>
+                </w:trPr>
+                <w:tc>
+                  <w:tcPr>
+                    <w:tcW w:w="50" w:type="pct"/>
+                    <w:hideMark/>
+                  </w:tcPr>
+                  <w:p>
+                    <w:pPr>
+                      <w:pStyle w:val="Bibliography"/>
+                      <w:rPr>
+                        <w:noProof/>
+                        <w:lang w:val="en-GB"/>
+                      </w:rPr>
+                    </w:pPr>
+                    <w:r>
+                      <w:rPr>
+                        <w:noProof/>
+                        <w:lang w:val="en-GB"/>
+                      </w:rPr>
+                      <w:t xml:space="preserve">[11] </w:t>
+                    </w:r>
+                  </w:p>
+                </w:tc>
+                <w:tc>
+                  <w:tcPr>
+                    <w:tcW w:w="0" w:type="auto"/>
+                    <w:hideMark/>
+                  </w:tcPr>
+                  <w:p>
+                    <w:pPr>
+                      <w:pStyle w:val="Bibliography"/>
+                      <w:rPr>
+                        <w:noProof/>
+                        <w:lang w:val="en-GB"/>
+                      </w:rPr>
+                    </w:pPr>
+                    <w:r>
+                      <w:rPr>
+                        <w:noProof/>
+                        <w:lang w:val="en-GB"/>
+                      </w:rPr>
+                      <w:t>https://www.baeldung.com, “@switch Annotation in Scala,” [Online]. Available: https://www.baeldung.com/scala/switch-annotation.</w:t>
+                    </w:r>
+                  </w:p>
+                </w:tc>
+              </w:tr>
             </w:tbl>
             <w:p>
               <w:pPr>
-                <w:divId w:val="212739455"/>
+                <w:divId w:val="1622610197"/>
                 <w:rPr>
                   <w:noProof/>
                 </w:rPr>
@@ -8392,6 +8846,119 @@
     </w:lvl>
   </w:abstractNum>
   <w:abstractNum w:abstractNumId="8" w15:restartNumberingAfterBreak="0">
+    <w:nsid w:val="591B2E54"/>
+    <w:multiLevelType w:val="hybridMultilevel"/>
+    <w:tmpl w:val="F2D09E2E"/>
+    <w:lvl w:ilvl="0" w:tplc="40090001">
+      <w:start w:val="1"/>
+      <w:numFmt w:val="bullet"/>
+      <w:lvlText w:val=""/>
+      <w:lvlJc w:val="left"/>
+      <w:pPr>
+        <w:ind w:left="720" w:hanging="360"/>
+      </w:pPr>
+      <w:rPr>
+        <w:rFonts w:ascii="Symbol" w:hAnsi="Symbol" w:hint="default"/>
+      </w:rPr>
+    </w:lvl>
+    <w:lvl w:ilvl="1" w:tplc="40090003" w:tentative="1">
+      <w:start w:val="1"/>
+      <w:numFmt w:val="bullet"/>
+      <w:lvlText w:val="o"/>
+      <w:lvlJc w:val="left"/>
+      <w:pPr>
+        <w:ind w:left="1440" w:hanging="360"/>
+      </w:pPr>
+      <w:rPr>
+        <w:rFonts w:ascii="Courier New" w:hAnsi="Courier New" w:cs="Courier New" w:hint="default"/>
+      </w:rPr>
+    </w:lvl>
+    <w:lvl w:ilvl="2" w:tplc="40090005" w:tentative="1">
+      <w:start w:val="1"/>
+      <w:numFmt w:val="bullet"/>
+      <w:lvlText w:val=""/>
+      <w:lvlJc w:val="left"/>
+      <w:pPr>
+        <w:ind w:left="2160" w:hanging="360"/>
+      </w:pPr>
+      <w:rPr>
+        <w:rFonts w:ascii="Wingdings" w:hAnsi="Wingdings" w:hint="default"/>
+      </w:rPr>
+    </w:lvl>
+    <w:lvl w:ilvl="3" w:tplc="40090001" w:tentative="1">
+      <w:start w:val="1"/>
+      <w:numFmt w:val="bullet"/>
+      <w:lvlText w:val=""/>
+      <w:lvlJc w:val="left"/>
+      <w:pPr>
+        <w:ind w:left="2880" w:hanging="360"/>
+      </w:pPr>
+      <w:rPr>
+        <w:rFonts w:ascii="Symbol" w:hAnsi="Symbol" w:hint="default"/>
+      </w:rPr>
+    </w:lvl>
+    <w:lvl w:ilvl="4" w:tplc="40090003" w:tentative="1">
+      <w:start w:val="1"/>
+      <w:numFmt w:val="bullet"/>
+      <w:lvlText w:val="o"/>
+      <w:lvlJc w:val="left"/>
+      <w:pPr>
+        <w:ind w:left="3600" w:hanging="360"/>
+      </w:pPr>
+      <w:rPr>
+        <w:rFonts w:ascii="Courier New" w:hAnsi="Courier New" w:cs="Courier New" w:hint="default"/>
+      </w:rPr>
+    </w:lvl>
+    <w:lvl w:ilvl="5" w:tplc="40090005" w:tentative="1">
+      <w:start w:val="1"/>
+      <w:numFmt w:val="bullet"/>
+      <w:lvlText w:val=""/>
+      <w:lvlJc w:val="left"/>
+      <w:pPr>
+        <w:ind w:left="4320" w:hanging="360"/>
+      </w:pPr>
+      <w:rPr>
+        <w:rFonts w:ascii="Wingdings" w:hAnsi="Wingdings" w:hint="default"/>
+      </w:rPr>
+    </w:lvl>
+    <w:lvl w:ilvl="6" w:tplc="40090001" w:tentative="1">
+      <w:start w:val="1"/>
+      <w:numFmt w:val="bullet"/>
+      <w:lvlText w:val=""/>
+      <w:lvlJc w:val="left"/>
+      <w:pPr>
+        <w:ind w:left="5040" w:hanging="360"/>
+      </w:pPr>
+      <w:rPr>
+        <w:rFonts w:ascii="Symbol" w:hAnsi="Symbol" w:hint="default"/>
+      </w:rPr>
+    </w:lvl>
+    <w:lvl w:ilvl="7" w:tplc="40090003" w:tentative="1">
+      <w:start w:val="1"/>
+      <w:numFmt w:val="bullet"/>
+      <w:lvlText w:val="o"/>
+      <w:lvlJc w:val="left"/>
+      <w:pPr>
+        <w:ind w:left="5760" w:hanging="360"/>
+      </w:pPr>
+      <w:rPr>
+        <w:rFonts w:ascii="Courier New" w:hAnsi="Courier New" w:cs="Courier New" w:hint="default"/>
+      </w:rPr>
+    </w:lvl>
+    <w:lvl w:ilvl="8" w:tplc="40090005" w:tentative="1">
+      <w:start w:val="1"/>
+      <w:numFmt w:val="bullet"/>
+      <w:lvlText w:val=""/>
+      <w:lvlJc w:val="left"/>
+      <w:pPr>
+        <w:ind w:left="6480" w:hanging="360"/>
+      </w:pPr>
+      <w:rPr>
+        <w:rFonts w:ascii="Wingdings" w:hAnsi="Wingdings" w:hint="default"/>
+      </w:rPr>
+    </w:lvl>
+  </w:abstractNum>
+  <w:abstractNum w:abstractNumId="9" w15:restartNumberingAfterBreak="0">
     <w:nsid w:val="59CB04E0"/>
     <w:multiLevelType w:val="multilevel"/>
     <w:tmpl w:val="23387C0A"/>
@@ -8513,7 +9080,7 @@
       </w:pPr>
     </w:lvl>
   </w:abstractNum>
-  <w:abstractNum w:abstractNumId="9" w15:restartNumberingAfterBreak="0">
+  <w:abstractNum w:abstractNumId="10" w15:restartNumberingAfterBreak="0">
     <w:nsid w:val="5D455983"/>
     <w:multiLevelType w:val="hybridMultilevel"/>
     <w:tmpl w:val="771E16EC"/>
@@ -8599,7 +9166,7 @@
       </w:pPr>
     </w:lvl>
   </w:abstractNum>
-  <w:abstractNum w:abstractNumId="10" w15:restartNumberingAfterBreak="0">
+  <w:abstractNum w:abstractNumId="11" w15:restartNumberingAfterBreak="0">
     <w:nsid w:val="5F7557EA"/>
     <w:multiLevelType w:val="hybridMultilevel"/>
     <w:tmpl w:val="307E97AE"/>
@@ -8685,7 +9252,7 @@
       </w:pPr>
     </w:lvl>
   </w:abstractNum>
-  <w:abstractNum w:abstractNumId="11" w15:restartNumberingAfterBreak="0">
+  <w:abstractNum w:abstractNumId="12" w15:restartNumberingAfterBreak="0">
     <w:nsid w:val="62D24F4D"/>
     <w:multiLevelType w:val="hybridMultilevel"/>
     <w:tmpl w:val="63B20322"/>
@@ -8771,7 +9338,7 @@
       </w:pPr>
     </w:lvl>
   </w:abstractNum>
-  <w:abstractNum w:abstractNumId="12" w15:restartNumberingAfterBreak="0">
+  <w:abstractNum w:abstractNumId="13" w15:restartNumberingAfterBreak="0">
     <w:nsid w:val="66701F65"/>
     <w:multiLevelType w:val="hybridMultilevel"/>
     <w:tmpl w:val="49FCD8AE"/>
@@ -8857,7 +9424,7 @@
       </w:pPr>
     </w:lvl>
   </w:abstractNum>
-  <w:abstractNum w:abstractNumId="13" w15:restartNumberingAfterBreak="0">
+  <w:abstractNum w:abstractNumId="14" w15:restartNumberingAfterBreak="0">
     <w:nsid w:val="66A179E2"/>
     <w:multiLevelType w:val="hybridMultilevel"/>
     <w:tmpl w:val="440CDBBE"/>
@@ -8970,7 +9537,7 @@
       </w:rPr>
     </w:lvl>
   </w:abstractNum>
-  <w:abstractNum w:abstractNumId="14" w15:restartNumberingAfterBreak="0">
+  <w:abstractNum w:abstractNumId="15" w15:restartNumberingAfterBreak="0">
     <w:nsid w:val="679352D6"/>
     <w:multiLevelType w:val="hybridMultilevel"/>
     <w:tmpl w:val="1F600B14"/>
@@ -9083,7 +9650,7 @@
       </w:rPr>
     </w:lvl>
   </w:abstractNum>
-  <w:abstractNum w:abstractNumId="15" w15:restartNumberingAfterBreak="0">
+  <w:abstractNum w:abstractNumId="16" w15:restartNumberingAfterBreak="0">
     <w:nsid w:val="6971703D"/>
     <w:multiLevelType w:val="hybridMultilevel"/>
     <w:tmpl w:val="350EB218"/>
@@ -9196,7 +9763,7 @@
       </w:rPr>
     </w:lvl>
   </w:abstractNum>
-  <w:abstractNum w:abstractNumId="16" w15:restartNumberingAfterBreak="0">
+  <w:abstractNum w:abstractNumId="17" w15:restartNumberingAfterBreak="0">
     <w:nsid w:val="709430E9"/>
     <w:multiLevelType w:val="hybridMultilevel"/>
     <w:tmpl w:val="54E2EC4A"/>
@@ -9285,7 +9852,7 @@
       </w:pPr>
     </w:lvl>
   </w:abstractNum>
-  <w:abstractNum w:abstractNumId="17" w15:restartNumberingAfterBreak="0">
+  <w:abstractNum w:abstractNumId="18" w15:restartNumberingAfterBreak="0">
     <w:nsid w:val="75B020CE"/>
     <w:multiLevelType w:val="hybridMultilevel"/>
     <w:tmpl w:val="76FE486C"/>
@@ -9371,7 +9938,7 @@
       </w:pPr>
     </w:lvl>
   </w:abstractNum>
-  <w:abstractNum w:abstractNumId="18" w15:restartNumberingAfterBreak="0">
+  <w:abstractNum w:abstractNumId="19" w15:restartNumberingAfterBreak="0">
     <w:nsid w:val="768E7250"/>
     <w:multiLevelType w:val="hybridMultilevel"/>
     <w:tmpl w:val="BD5AE132"/>
@@ -9484,7 +10051,7 @@
       </w:rPr>
     </w:lvl>
   </w:abstractNum>
-  <w:abstractNum w:abstractNumId="19" w15:restartNumberingAfterBreak="0">
+  <w:abstractNum w:abstractNumId="20" w15:restartNumberingAfterBreak="0">
     <w:nsid w:val="7DE91A4F"/>
     <w:multiLevelType w:val="hybridMultilevel"/>
     <w:tmpl w:val="F314E01C"/>
@@ -9571,22 +10138,22 @@
     </w:lvl>
   </w:abstractNum>
   <w:num w:numId="1" w16cid:durableId="1734573567">
-    <w:abstractNumId w:val="8"/>
+    <w:abstractNumId w:val="9"/>
   </w:num>
   <w:num w:numId="2" w16cid:durableId="1487630225">
-    <w:abstractNumId w:val="10"/>
+    <w:abstractNumId w:val="11"/>
   </w:num>
   <w:num w:numId="3" w16cid:durableId="1278944661">
-    <w:abstractNumId w:val="17"/>
+    <w:abstractNumId w:val="18"/>
   </w:num>
   <w:num w:numId="4" w16cid:durableId="384841049">
-    <w:abstractNumId w:val="12"/>
+    <w:abstractNumId w:val="13"/>
   </w:num>
   <w:num w:numId="5" w16cid:durableId="85351059">
     <w:abstractNumId w:val="7"/>
   </w:num>
   <w:num w:numId="6" w16cid:durableId="1428498342">
-    <w:abstractNumId w:val="8"/>
+    <w:abstractNumId w:val="9"/>
     <w:lvlOverride w:ilvl="0">
       <w:startOverride w:val="2"/>
     </w:lvlOverride>
@@ -9595,7 +10162,7 @@
     </w:lvlOverride>
   </w:num>
   <w:num w:numId="7" w16cid:durableId="1974752789">
-    <w:abstractNumId w:val="8"/>
+    <w:abstractNumId w:val="9"/>
     <w:lvlOverride w:ilvl="0">
       <w:startOverride w:val="2"/>
     </w:lvlOverride>
@@ -9607,19 +10174,19 @@
     <w:abstractNumId w:val="6"/>
   </w:num>
   <w:num w:numId="9" w16cid:durableId="577204305">
-    <w:abstractNumId w:val="16"/>
+    <w:abstractNumId w:val="17"/>
   </w:num>
   <w:num w:numId="10" w16cid:durableId="1243298371">
-    <w:abstractNumId w:val="15"/>
+    <w:abstractNumId w:val="16"/>
   </w:num>
   <w:num w:numId="11" w16cid:durableId="1703365124">
     <w:abstractNumId w:val="2"/>
   </w:num>
   <w:num w:numId="12" w16cid:durableId="57285127">
-    <w:abstractNumId w:val="18"/>
+    <w:abstractNumId w:val="19"/>
   </w:num>
   <w:num w:numId="13" w16cid:durableId="810832961">
-    <w:abstractNumId w:val="13"/>
+    <w:abstractNumId w:val="14"/>
   </w:num>
   <w:num w:numId="14" w16cid:durableId="1912890411">
     <w:abstractNumId w:val="0"/>
@@ -9634,16 +10201,16 @@
     <w:abstractNumId w:val="5"/>
   </w:num>
   <w:num w:numId="18" w16cid:durableId="165174757">
-    <w:abstractNumId w:val="11"/>
+    <w:abstractNumId w:val="12"/>
   </w:num>
   <w:num w:numId="19" w16cid:durableId="1999112550">
-    <w:abstractNumId w:val="19"/>
+    <w:abstractNumId w:val="20"/>
   </w:num>
   <w:num w:numId="20" w16cid:durableId="939988618">
-    <w:abstractNumId w:val="9"/>
+    <w:abstractNumId w:val="10"/>
   </w:num>
   <w:num w:numId="21" w16cid:durableId="1985305993">
-    <w:abstractNumId w:val="8"/>
+    <w:abstractNumId w:val="9"/>
     <w:lvlOverride w:ilvl="0">
       <w:startOverride w:val="4"/>
     </w:lvlOverride>
@@ -9652,7 +10219,7 @@
     </w:lvlOverride>
   </w:num>
   <w:num w:numId="22" w16cid:durableId="1563983502">
-    <w:abstractNumId w:val="8"/>
+    <w:abstractNumId w:val="9"/>
     <w:lvlOverride w:ilvl="0">
       <w:startOverride w:val="4"/>
     </w:lvlOverride>
@@ -9661,10 +10228,13 @@
     </w:lvlOverride>
   </w:num>
   <w:num w:numId="23" w16cid:durableId="1744790233">
-    <w:abstractNumId w:val="14"/>
+    <w:abstractNumId w:val="15"/>
   </w:num>
   <w:num w:numId="24" w16cid:durableId="1356610437">
     <w:abstractNumId w:val="4"/>
+  </w:num>
+  <w:num w:numId="25" w16cid:durableId="578831880">
+    <w:abstractNumId w:val="8"/>
   </w:num>
 </w:numbering>
 </file>
@@ -11166,11 +11736,55 @@
     <b:URL>https://medium.com/@jchung722/pull-vs-push-b4788a845cce</b:URL>
     <b:RefOrder>8</b:RefOrder>
   </b:Source>
+  <b:Source>
+    <b:Tag>sta</b:Tag>
+    <b:SourceType>InternetSite</b:SourceType>
+    <b:Guid>{D9958E02-561A-4C5F-847A-00E5526E5E42}</b:Guid>
+    <b:Author>
+      <b:Author>
+        <b:Corporate>stackoverflow.com</b:Corporate>
+      </b:Author>
+    </b:Author>
+    <b:Title>What is the apply function in Scala?</b:Title>
+    <b:URL>https://stackoverflow.com/a/9738862</b:URL>
+    <b:RefOrder>9</b:RefOrder>
+  </b:Source>
+  <b:Source>
+    <b:Tag>Alv</b:Tag>
+    <b:SourceType>InternetSite</b:SourceType>
+    <b:Guid>{0EC00010-0B32-4B5A-87D4-A1711761CBEF}</b:Guid>
+    <b:Author>
+      <b:Author>
+        <b:NameList>
+          <b:Person>
+            <b:Last>J.</b:Last>
+            <b:First>Alvin</b:First>
+          </b:Person>
+        </b:NameList>
+      </b:Author>
+    </b:Author>
+    <b:Title>Scala: How to add, update, and remove elements with a mutable Map</b:Title>
+    <b:URL>https://alvinalexander.com/scala/how-to-add-update-remove-mutable-map-elements-scala-cookbook/</b:URL>
+    <b:RefOrder>10</b:RefOrder>
+  </b:Source>
+  <b:Source>
+    <b:Tag>htt</b:Tag>
+    <b:SourceType>InternetSite</b:SourceType>
+    <b:Guid>{66C82119-D83A-4C41-B5A2-69D069895D4A}</b:Guid>
+    <b:Author>
+      <b:Author>
+        <b:Corporate>https://www.baeldung.com</b:Corporate>
+      </b:Author>
+    </b:Author>
+    <b:Title>@switch Annotation in Scala</b:Title>
+    <b:URL>https://www.baeldung.com/scala/switch-annotation</b:URL>
+    <b:RefOrder>11</b:RefOrder>
+  </b:Source>
 </b:Sources>
 </file>
 
 <file path=customXml/itemProps1.xml><?xml version="1.0" encoding="utf-8"?>
-<ds:datastoreItem xmlns:ds="http://schemas.openxmlformats.org/officeDocument/2006/customXml" ds:itemID="{FA316DC9-1564-4138-964E-CC907CB4268D}">
+<ds:datastoreItem xmlns:ds="http://schemas.openxmlformats.org/officeDocument/2006/customXml" ds:itemID="{0A31EBC1-4F6E-4F29-BD5D-8D5839A58CCC}">
   <ds:schemaRefs>
     <ds:schemaRef ds:uri="http://schemas.openxmlformats.org/officeDocument/2006/bibliography"/>
   </ds:schemaRefs>

--- a/22200673_ Journal.docx
+++ b/22200673_ Journal.docx
@@ -1541,21 +1541,12 @@
       </w:pPr>
       <w:bookmarkStart w:id="11" w:name="_Toc115534494"/>
       <w:bookmarkStart w:id="12" w:name="_Toc115554906"/>
-      <w:proofErr w:type="spellStart"/>
       <w:r>
         <w:rPr>
           <w:b/>
           <w:bCs/>
         </w:rPr>
-        <w:t>Liskov</w:t>
-      </w:r>
-      <w:proofErr w:type="spellEnd"/>
-      <w:r>
-        <w:rPr>
-          <w:b/>
-          <w:bCs/>
-        </w:rPr>
-        <w:t xml:space="preserve"> Substitution Principle</w:t>
+        <w:t>Liskov Substitution Principle</w:t>
       </w:r>
       <w:r>
         <w:rPr>
@@ -2745,21 +2736,7 @@
         <w:rPr>
           <w:lang w:val="en-GB"/>
         </w:rPr>
-        <w:t xml:space="preserve"> We also referred explanation of Solid Design Principle by </w:t>
-      </w:r>
-      <w:proofErr w:type="spellStart"/>
-      <w:r>
-        <w:rPr>
-          <w:lang w:val="en-GB"/>
-        </w:rPr>
-        <w:t>Thorben</w:t>
-      </w:r>
-      <w:proofErr w:type="spellEnd"/>
-      <w:r>
-        <w:rPr>
-          <w:lang w:val="en-GB"/>
-        </w:rPr>
-        <w:t xml:space="preserve"> Janssen</w:t>
+        <w:t xml:space="preserve"> We also referred explanation of Solid Design Principle by Thorben Janssen</w:t>
       </w:r>
       <w:sdt>
         <w:sdtPr>
@@ -3276,23 +3253,7 @@
         <w:t>.:</w:t>
       </w:r>
       <w:r>
-        <w:t xml:space="preserve"> Initially I believed that this is </w:t>
-      </w:r>
-      <w:proofErr w:type="spellStart"/>
-      <w:r>
-        <w:t>some what</w:t>
-      </w:r>
-      <w:proofErr w:type="spellEnd"/>
-      <w:r>
-        <w:t xml:space="preserve"> related to SRP, but after understanding the heuristic, </w:t>
-      </w:r>
-      <w:proofErr w:type="spellStart"/>
-      <w:r>
-        <w:t>its</w:t>
-      </w:r>
-      <w:proofErr w:type="spellEnd"/>
-      <w:r>
-        <w:t xml:space="preserve"> quite clear that when talked about related data and behaviour, it symbolises about single responsibility, and all single responsibility shout be kept under one class. Hence, I have changed my rating as it is strongly related to SRP. </w:t>
+        <w:t xml:space="preserve"> Initially I believed that this is some what related to SRP, but after understanding the heuristic, its quite clear that when talked about related data and behaviour, it symbolises about single responsibility, and all single responsibility shout be kept under one class. Hence, I have changed my rating as it is strongly related to SRP. </w:t>
       </w:r>
     </w:p>
     <w:p>
@@ -4138,8 +4099,6 @@
           <w:lang w:val="en-GB"/>
         </w:rPr>
       </w:pPr>
-      <w:proofErr w:type="spellStart"/>
-      <w:proofErr w:type="gramStart"/>
       <w:r>
         <w:rPr>
           <w:u w:val="single"/>
@@ -4147,8 +4106,6 @@
         </w:rPr>
         <w:t>main.scala</w:t>
       </w:r>
-      <w:proofErr w:type="spellEnd"/>
-      <w:proofErr w:type="gramEnd"/>
       <w:r>
         <w:rPr>
           <w:lang w:val="en-GB"/>
@@ -4197,7 +4154,6 @@
           <w:lang w:val="en-GB"/>
         </w:rPr>
       </w:pPr>
-      <w:proofErr w:type="spellStart"/>
       <w:r>
         <w:rPr>
           <w:u w:val="single"/>
@@ -4205,7 +4161,6 @@
         </w:rPr>
         <w:t>Oracle.scala</w:t>
       </w:r>
-      <w:proofErr w:type="spellEnd"/>
       <w:r>
         <w:rPr>
           <w:lang w:val="en-GB"/>
@@ -4230,7 +4185,6 @@
           <w:lang w:val="en-GB"/>
         </w:rPr>
       </w:pPr>
-      <w:proofErr w:type="spellStart"/>
       <w:r>
         <w:rPr>
           <w:u w:val="single"/>
@@ -4238,7 +4192,6 @@
         </w:rPr>
         <w:t>Participant.scala</w:t>
       </w:r>
-      <w:proofErr w:type="spellEnd"/>
       <w:r>
         <w:rPr>
           <w:lang w:val="en-GB"/>
@@ -4364,39 +4317,65 @@
         </w:rPr>
         <w:t xml:space="preserve"> methods – </w:t>
       </w:r>
-      <w:proofErr w:type="spellStart"/>
-      <w:proofErr w:type="gramStart"/>
       <w:r>
         <w:rPr>
           <w:i/>
           <w:iCs/>
           <w:lang w:val="en-GB"/>
         </w:rPr>
-        <w:t>isSuccessfulGuess</w:t>
-      </w:r>
-      <w:proofErr w:type="spellEnd"/>
+        <w:t>isSuccessfulGuess()</w:t>
+      </w:r>
+      <w:r>
+        <w:rPr>
+          <w:lang w:val="en-GB"/>
+        </w:rPr>
+        <w:t xml:space="preserve"> and </w:t>
+      </w:r>
       <w:r>
         <w:rPr>
           <w:i/>
           <w:iCs/>
           <w:lang w:val="en-GB"/>
         </w:rPr>
-        <w:t>(</w:t>
-      </w:r>
-      <w:proofErr w:type="gramEnd"/>
+        <w:t>reset()</w:t>
+      </w:r>
+      <w:r>
+        <w:rPr>
+          <w:lang w:val="en-GB"/>
+        </w:rPr>
+        <w:t xml:space="preserve"> , which is used by all the Implementation class</w:t>
+      </w:r>
+      <w:r>
+        <w:rPr>
+          <w:lang w:val="en-GB"/>
+        </w:rPr>
+        <w:t xml:space="preserve"> and is not overridden</w:t>
+      </w:r>
+      <w:r>
+        <w:rPr>
+          <w:lang w:val="en-GB"/>
+        </w:rPr>
+        <w:t>. The</w:t>
+      </w:r>
+      <w:r>
+        <w:rPr>
+          <w:lang w:val="en-GB"/>
+        </w:rPr>
+        <w:t xml:space="preserve"> </w:t>
+      </w:r>
       <w:r>
         <w:rPr>
           <w:i/>
           <w:iCs/>
           <w:lang w:val="en-GB"/>
         </w:rPr>
-        <w:t>)</w:t>
-      </w:r>
-      <w:r>
-        <w:rPr>
-          <w:lang w:val="en-GB"/>
-        </w:rPr>
-        <w:t xml:space="preserve"> and </w:t>
+        <w:t>abstract</w:t>
+      </w:r>
+      <w:r>
+        <w:rPr>
+          <w:lang w:val="en-GB"/>
+        </w:rPr>
+        <w:t xml:space="preserve"> method which is necessarily over-ridden is </w:t>
       </w:r>
       <w:r>
         <w:rPr>
@@ -4404,73 +4383,7 @@
           <w:iCs/>
           <w:lang w:val="en-GB"/>
         </w:rPr>
-        <w:t>reset()</w:t>
-      </w:r>
-      <w:r>
-        <w:rPr>
-          <w:lang w:val="en-GB"/>
-        </w:rPr>
-        <w:t xml:space="preserve"> , which is used by all the Implementation class</w:t>
-      </w:r>
-      <w:r>
-        <w:rPr>
-          <w:lang w:val="en-GB"/>
-        </w:rPr>
-        <w:t xml:space="preserve"> and is not overridden</w:t>
-      </w:r>
-      <w:r>
-        <w:rPr>
-          <w:lang w:val="en-GB"/>
-        </w:rPr>
-        <w:t>. The</w:t>
-      </w:r>
-      <w:r>
-        <w:rPr>
-          <w:lang w:val="en-GB"/>
-        </w:rPr>
-        <w:t xml:space="preserve"> </w:t>
-      </w:r>
-      <w:r>
-        <w:rPr>
-          <w:i/>
-          <w:iCs/>
-          <w:lang w:val="en-GB"/>
-        </w:rPr>
-        <w:t>abstract</w:t>
-      </w:r>
-      <w:r>
-        <w:rPr>
-          <w:lang w:val="en-GB"/>
-        </w:rPr>
-        <w:t xml:space="preserve"> method which is necessarily over-ridden is </w:t>
-      </w:r>
-      <w:proofErr w:type="spellStart"/>
-      <w:proofErr w:type="gramStart"/>
-      <w:r>
-        <w:rPr>
-          <w:i/>
-          <w:iCs/>
-          <w:lang w:val="en-GB"/>
-        </w:rPr>
-        <w:t>useStrategy</w:t>
-      </w:r>
-      <w:proofErr w:type="spellEnd"/>
-      <w:r>
-        <w:rPr>
-          <w:i/>
-          <w:iCs/>
-          <w:lang w:val="en-GB"/>
-        </w:rPr>
-        <w:t>(</w:t>
-      </w:r>
-      <w:proofErr w:type="gramEnd"/>
-      <w:r>
-        <w:rPr>
-          <w:i/>
-          <w:iCs/>
-          <w:lang w:val="en-GB"/>
-        </w:rPr>
-        <w:t>)</w:t>
+        <w:t>useStrategy()</w:t>
       </w:r>
       <w:r>
         <w:rPr>
@@ -4712,7 +4625,6 @@
         </w:rPr>
         <w:t xml:space="preserve"> under </w:t>
       </w:r>
-      <w:proofErr w:type="gramStart"/>
       <w:r>
         <w:rPr>
           <w:rFonts w:cstheme="majorHAnsi"/>
@@ -4723,7 +4635,6 @@
         </w:rPr>
         <w:t>play(</w:t>
       </w:r>
-      <w:proofErr w:type="gramEnd"/>
       <w:r>
         <w:rPr>
           <w:rFonts w:cstheme="majorHAnsi"/>
@@ -4808,7 +4719,6 @@
         </w:rPr>
         <w:t xml:space="preserve"> Context class which defines a </w:t>
       </w:r>
-      <w:proofErr w:type="gramStart"/>
       <w:r>
         <w:rPr>
           <w:rFonts w:cstheme="majorHAnsi"/>
@@ -4819,7 +4729,6 @@
         </w:rPr>
         <w:t>play(</w:t>
       </w:r>
-      <w:proofErr w:type="gramEnd"/>
       <w:r>
         <w:rPr>
           <w:rFonts w:cstheme="majorHAnsi"/>
@@ -4862,25 +4771,7 @@
           <w:szCs w:val="22"/>
           <w:lang w:val="en-GB"/>
         </w:rPr>
-        <w:t xml:space="preserve"> Strategy as argument. This Strategy is decided by client at run time. So each participant call </w:t>
-      </w:r>
-      <w:proofErr w:type="gramStart"/>
-      <w:r>
-        <w:rPr>
-          <w:rFonts w:cstheme="majorHAnsi"/>
-          <w:szCs w:val="22"/>
-          <w:lang w:val="en-GB"/>
-        </w:rPr>
-        <w:t>play(</w:t>
-      </w:r>
-      <w:proofErr w:type="gramEnd"/>
-      <w:r>
-        <w:rPr>
-          <w:rFonts w:cstheme="majorHAnsi"/>
-          <w:szCs w:val="22"/>
-          <w:lang w:val="en-GB"/>
-        </w:rPr>
-        <w:t>) and provide what sort of strategy it wants to use to guess the number.</w:t>
+        <w:t xml:space="preserve"> Strategy as argument. This Strategy is decided by client at run time. So each participant call play() and provide what sort of strategy it wants to use to guess the number.</w:t>
       </w:r>
     </w:p>
     <w:p>
@@ -5141,7 +5032,6 @@
         </w:rPr>
         <w:t>I added another strategy implementation. That is “</w:t>
       </w:r>
-      <w:proofErr w:type="spellStart"/>
       <w:r>
         <w:rPr>
           <w:rFonts w:cstheme="majorHAnsi"/>
@@ -5152,7 +5042,6 @@
         </w:rPr>
         <w:t>ReverseLinearStrategy</w:t>
       </w:r>
-      <w:proofErr w:type="spellEnd"/>
       <w:r>
         <w:rPr>
           <w:rFonts w:cstheme="majorHAnsi"/>
@@ -5965,8 +5854,6 @@
         </w:rPr>
         <w:t xml:space="preserve">Hence, I made the client, here Main, to extend Observable. The benefit of this is that I can add or remove observer more freely, and if the client decides not to notify the observer, it can either remove the observer or not call </w:t>
       </w:r>
-      <w:proofErr w:type="spellStart"/>
-      <w:proofErr w:type="gramStart"/>
       <w:r>
         <w:rPr>
           <w:i/>
@@ -5991,23 +5878,13 @@
         </w:rPr>
         <w:t>bservers</w:t>
       </w:r>
-      <w:proofErr w:type="spellEnd"/>
       <w:r>
         <w:rPr>
           <w:i/>
           <w:iCs/>
           <w:lang w:val="en-GB"/>
         </w:rPr>
-        <w:t>(</w:t>
-      </w:r>
-      <w:proofErr w:type="gramEnd"/>
-      <w:r>
-        <w:rPr>
-          <w:i/>
-          <w:iCs/>
-          <w:lang w:val="en-GB"/>
-        </w:rPr>
-        <w:t>)</w:t>
+        <w:t>()</w:t>
       </w:r>
       <w:r>
         <w:rPr>
@@ -6123,21 +6000,7 @@
         <w:rPr>
           <w:lang w:val="en-GB"/>
         </w:rPr>
-        <w:t xml:space="preserve">Now, </w:t>
-      </w:r>
-      <w:proofErr w:type="spellStart"/>
-      <w:r>
-        <w:rPr>
-          <w:lang w:val="en-GB"/>
-        </w:rPr>
-        <w:t>lets</w:t>
-      </w:r>
-      <w:proofErr w:type="spellEnd"/>
-      <w:r>
-        <w:rPr>
-          <w:lang w:val="en-GB"/>
-        </w:rPr>
-        <w:t xml:space="preserve"> talk about the design.</w:t>
+        <w:t>Now, lets talk about the design.</w:t>
       </w:r>
     </w:p>
     <w:p>
@@ -6244,19 +6107,11 @@
           <w:lang w:val="en-GB"/>
         </w:rPr>
       </w:pPr>
-      <w:proofErr w:type="spellStart"/>
-      <w:r>
-        <w:rPr>
-          <w:lang w:val="en-GB"/>
-        </w:rPr>
-        <w:t>StrategyAuditor</w:t>
-      </w:r>
-      <w:proofErr w:type="spellEnd"/>
-      <w:r>
-        <w:rPr>
-          <w:lang w:val="en-GB"/>
-        </w:rPr>
-        <w:t>: Observe average number of attempts taken by participant to make a guess. Raise alarm if it</w:t>
+      <w:r>
+        <w:rPr>
+          <w:lang w:val="en-GB"/>
+        </w:rPr>
+        <w:t>StrategyAuditor: Observe average number of attempts taken by participant to make a guess. Raise alarm if it</w:t>
       </w:r>
       <w:r>
         <w:rPr>
@@ -6284,19 +6139,11 @@
           <w:lang w:val="en-GB"/>
         </w:rPr>
       </w:pPr>
-      <w:proofErr w:type="spellStart"/>
-      <w:r>
-        <w:rPr>
-          <w:lang w:val="en-GB"/>
-        </w:rPr>
-        <w:t>AgeAuditor</w:t>
-      </w:r>
-      <w:proofErr w:type="spellEnd"/>
-      <w:r>
-        <w:rPr>
-          <w:lang w:val="en-GB"/>
-        </w:rPr>
-        <w:t>: Observes the age of participants. If the age of participant is less than 18 or beyond 60, it raises alarm, by logging that “</w:t>
+      <w:r>
+        <w:rPr>
+          <w:lang w:val="en-GB"/>
+        </w:rPr>
+        <w:t>AgeAuditor: Observes the age of participants. If the age of participant is less than 18 or beyond 60, it raises alarm, by logging that “</w:t>
       </w:r>
       <w:r>
         <w:rPr>
@@ -6326,19 +6173,11 @@
           <w:lang w:val="en-GB"/>
         </w:rPr>
       </w:pPr>
-      <w:proofErr w:type="spellStart"/>
-      <w:r>
-        <w:rPr>
-          <w:lang w:val="en-GB"/>
-        </w:rPr>
-        <w:t>NameAuditor</w:t>
-      </w:r>
-      <w:proofErr w:type="spellEnd"/>
-      <w:r>
-        <w:rPr>
-          <w:lang w:val="en-GB"/>
-        </w:rPr>
-        <w:t>: Observes the name of participants. It stores the name of participant and number of times the participant of same name has played, in mutable Map&lt;Sting, Int&gt;. If participant with same names plays more than two times, it raises alarm, that participant of such name has already played the game.</w:t>
+      <w:r>
+        <w:rPr>
+          <w:lang w:val="en-GB"/>
+        </w:rPr>
+        <w:t>NameAuditor: Observes the name of participants. It stores the name of participant and number of times the participant of same name has played, in mutable Map&lt;Sting, Int&gt;. If participant with same names plays more than two times, it raises alarm, that participant of such name has already played the game.</w:t>
       </w:r>
     </w:p>
     <w:p>
@@ -6554,19 +6393,11 @@
           <w:lang w:val="en-GB"/>
         </w:rPr>
       </w:pPr>
-      <w:proofErr w:type="spellStart"/>
-      <w:r>
-        <w:rPr>
-          <w:lang w:val="en-GB"/>
-        </w:rPr>
-        <w:t>notifyObservers</w:t>
-      </w:r>
-      <w:proofErr w:type="spellEnd"/>
-      <w:r>
-        <w:rPr>
-          <w:lang w:val="en-GB"/>
-        </w:rPr>
-        <w:t>: Notify all observes in the list.</w:t>
+      <w:r>
+        <w:rPr>
+          <w:lang w:val="en-GB"/>
+        </w:rPr>
+        <w:t>notifyObservers: Notify all observes in the list.</w:t>
       </w:r>
     </w:p>
     <w:p>
@@ -6618,10 +6449,10 @@
             <v:path o:extrusionok="f" gradientshapeok="t" o:connecttype="rect"/>
             <o:lock v:ext="edit" aspectratio="t"/>
           </v:shapetype>
-          <v:shape id="_x0000_i1025" type="#_x0000_t75" style="width:451.2pt;height:169.8pt" o:ole="">
+          <v:shape id="_x0000_i1121" type="#_x0000_t75" style="width:451.2pt;height:169.8pt" o:ole="">
             <v:imagedata r:id="rId17" o:title=""/>
           </v:shape>
-          <o:OLEObject Type="Embed" ProgID="Word.OpenDocumentText.12" ShapeID="_x0000_i1025" DrawAspect="Content" ObjectID="_1728649084" r:id="rId18"/>
+          <o:OLEObject Type="Embed" ProgID="Word.OpenDocumentText.12" ShapeID="_x0000_i1121" DrawAspect="Content" ObjectID="_1729815144" r:id="rId18"/>
         </w:object>
       </w:r>
     </w:p>
@@ -6985,21 +6816,7 @@
         <w:rPr>
           <w:lang w:val="en-GB"/>
         </w:rPr>
-        <w:t xml:space="preserve">Use of anonymous function. Even though I could pass the function as argument, the function had no effect on data, until I used </w:t>
-      </w:r>
-      <w:proofErr w:type="gramStart"/>
-      <w:r>
-        <w:rPr>
-          <w:lang w:val="en-GB"/>
-        </w:rPr>
-        <w:t>apply(</w:t>
-      </w:r>
-      <w:proofErr w:type="gramEnd"/>
-      <w:r>
-        <w:rPr>
-          <w:lang w:val="en-GB"/>
-        </w:rPr>
-        <w:t>).</w:t>
+        <w:t>Use of anonymous function. Even though I could pass the function as argument, the function had no effect on data, until I used apply().</w:t>
       </w:r>
       <w:sdt>
         <w:sdtPr>
@@ -7202,6 +7019,1932 @@
           <w:lang w:val="en-GB"/>
         </w:rPr>
         <w:t>d above mentioned items in assignment as well.</w:t>
+      </w:r>
+    </w:p>
+    <w:p>
+      <w:pPr>
+        <w:spacing w:before="0" w:after="160" w:line="259" w:lineRule="auto"/>
+        <w:jc w:val="left"/>
+        <w:rPr>
+          <w:lang w:val="en-GB"/>
+        </w:rPr>
+      </w:pPr>
+      <w:r>
+        <w:rPr>
+          <w:lang w:val="en-GB"/>
+        </w:rPr>
+        <w:br w:type="page"/>
+      </w:r>
+    </w:p>
+    <w:p>
+      <w:pPr>
+        <w:pStyle w:val="Heading1"/>
+        <w:numPr>
+          <w:ilvl w:val="0"/>
+          <w:numId w:val="0"/>
+        </w:numPr>
+      </w:pPr>
+      <w:r>
+        <w:lastRenderedPageBreak/>
+        <w:t xml:space="preserve">Practical </w:t>
+      </w:r>
+      <w:r>
+        <w:t>5</w:t>
+      </w:r>
+      <w:r>
+        <w:t xml:space="preserve">: </w:t>
+      </w:r>
+      <w:r>
+        <w:t>Factory Patterns and Singleton</w:t>
+      </w:r>
+    </w:p>
+    <w:p>
+      <w:pPr>
+        <w:rPr>
+          <w:lang w:val="en-GB"/>
+        </w:rPr>
+      </w:pPr>
+      <w:r>
+        <w:rPr>
+          <w:lang w:val="en-GB"/>
+        </w:rPr>
+        <w:t xml:space="preserve">Let’s start to understand the motivation behind </w:t>
+      </w:r>
+      <w:r>
+        <w:rPr>
+          <w:b/>
+          <w:bCs/>
+          <w:lang w:val="en-GB"/>
+        </w:rPr>
+        <w:t>Factory Patterns</w:t>
+      </w:r>
+      <w:r>
+        <w:rPr>
+          <w:lang w:val="en-GB"/>
+        </w:rPr>
+        <w:t xml:space="preserve"> and the business use cases it resolves and </w:t>
+      </w:r>
+      <w:r>
+        <w:rPr>
+          <w:lang w:val="en-GB"/>
+        </w:rPr>
+        <w:t>its drawbacks</w:t>
+      </w:r>
+      <w:r>
+        <w:rPr>
+          <w:lang w:val="en-GB"/>
+        </w:rPr>
+        <w:t>.</w:t>
+      </w:r>
+    </w:p>
+    <w:p>
+      <w:pPr>
+        <w:rPr>
+          <w:lang w:val="en-GB"/>
+        </w:rPr>
+      </w:pPr>
+      <w:r>
+        <w:rPr>
+          <w:lang w:val="en-GB"/>
+        </w:rPr>
+        <w:t>Motivation: Creating tightly coupled object in our program creates an issue of scalability. For example, consider a transport delivery app, which is used by client to deliver their goods. Initially, when the app was established, it was only for delivery via Truck. Or code structure looks like below:</w:t>
+      </w:r>
+    </w:p>
+    <w:bookmarkStart w:id="29" w:name="_MON_1729749784"/>
+    <w:bookmarkEnd w:id="29"/>
+    <w:p>
+      <w:pPr>
+        <w:rPr>
+          <w:lang w:val="en-GB"/>
+        </w:rPr>
+      </w:pPr>
+      <w:r>
+        <w:rPr>
+          <w:lang w:val="en-GB"/>
+        </w:rPr>
+        <w:object w:dxaOrig="9026" w:dyaOrig="1809" w14:anchorId="28426E20">
+          <v:shape id="_x0000_i1122" type="#_x0000_t75" style="width:451.2pt;height:90.6pt" o:ole="">
+            <v:imagedata r:id="rId22" o:title=""/>
+          </v:shape>
+          <o:OLEObject Type="Embed" ProgID="Word.Document.12" ShapeID="_x0000_i1122" DrawAspect="Content" ObjectID="_1729815145" r:id="rId23">
+            <o:FieldCodes>\s</o:FieldCodes>
+          </o:OLEObject>
+        </w:object>
+      </w:r>
+    </w:p>
+    <w:p>
+      <w:pPr>
+        <w:rPr>
+          <w:lang w:val="en-GB"/>
+        </w:rPr>
+      </w:pPr>
+      <w:r>
+        <w:rPr>
+          <w:lang w:val="en-GB"/>
+        </w:rPr>
+        <w:t xml:space="preserve">In the above code snippet, Transport is tightly coupled with Truck object. Now, if we want to scale our app to allow client delivery via Aeroplane, we can’t use the same class Transport. To make if more flexible and scalable, Factory Pattern suggest, that we </w:t>
+      </w:r>
+      <w:r>
+        <w:rPr>
+          <w:lang w:val="en-GB"/>
+        </w:rPr>
+        <w:t>replace direct object construction calls (using the new operator) with calls to a special factory method</w:t>
+      </w:r>
+      <w:sdt>
+        <w:sdtPr>
+          <w:rPr>
+            <w:lang w:val="en-GB"/>
+          </w:rPr>
+          <w:id w:val="573240746"/>
+          <w:citation/>
+        </w:sdtPr>
+        <w:sdtContent>
+          <w:r>
+            <w:rPr>
+              <w:lang w:val="en-GB"/>
+            </w:rPr>
+            <w:fldChar w:fldCharType="begin"/>
+          </w:r>
+          <w:r>
+            <w:rPr>
+              <w:lang w:val="en-IN"/>
+            </w:rPr>
+            <w:instrText xml:space="preserve"> CITATION htt1 \l 16393 </w:instrText>
+          </w:r>
+          <w:r>
+            <w:rPr>
+              <w:lang w:val="en-GB"/>
+            </w:rPr>
+            <w:fldChar w:fldCharType="separate"/>
+          </w:r>
+          <w:r>
+            <w:rPr>
+              <w:noProof/>
+              <w:lang w:val="en-IN"/>
+            </w:rPr>
+            <w:t xml:space="preserve"> </w:t>
+          </w:r>
+          <w:r>
+            <w:rPr>
+              <w:noProof/>
+              <w:lang w:val="en-IN"/>
+            </w:rPr>
+            <w:t>[12]</w:t>
+          </w:r>
+          <w:r>
+            <w:rPr>
+              <w:lang w:val="en-GB"/>
+            </w:rPr>
+            <w:fldChar w:fldCharType="end"/>
+          </w:r>
+        </w:sdtContent>
+      </w:sdt>
+      <w:r>
+        <w:rPr>
+          <w:lang w:val="en-GB"/>
+        </w:rPr>
+        <w:t>. The factory pattern consists of following parts:</w:t>
+      </w:r>
+    </w:p>
+    <w:p>
+      <w:pPr>
+        <w:rPr>
+          <w:lang w:val="en-GB"/>
+        </w:rPr>
+      </w:pPr>
+      <w:r>
+        <w:rPr>
+          <w:b/>
+          <w:bCs/>
+          <w:lang w:val="en-GB"/>
+        </w:rPr>
+        <w:t xml:space="preserve">Creator:  </w:t>
+      </w:r>
+      <w:r>
+        <w:rPr>
+          <w:lang w:val="en-GB"/>
+        </w:rPr>
+        <w:t>Declares the factory method that return new product objects.</w:t>
+      </w:r>
+    </w:p>
+    <w:p>
+      <w:pPr>
+        <w:rPr>
+          <w:lang w:val="en-GB"/>
+        </w:rPr>
+      </w:pPr>
+      <w:r>
+        <w:rPr>
+          <w:b/>
+          <w:bCs/>
+          <w:lang w:val="en-GB"/>
+        </w:rPr>
+        <w:t xml:space="preserve">Product: </w:t>
+      </w:r>
+      <w:r>
+        <w:rPr>
+          <w:lang w:val="en-GB"/>
+        </w:rPr>
+        <w:t xml:space="preserve"> An interface, which is common to all object.</w:t>
+      </w:r>
+    </w:p>
+    <w:p>
+      <w:pPr>
+        <w:rPr>
+          <w:lang w:val="en-GB"/>
+        </w:rPr>
+      </w:pPr>
+      <w:r>
+        <w:rPr>
+          <w:b/>
+          <w:bCs/>
+          <w:lang w:val="en-GB"/>
+        </w:rPr>
+        <w:t xml:space="preserve">Concrete Products: </w:t>
+      </w:r>
+      <w:r>
+        <w:rPr>
+          <w:lang w:val="en-GB"/>
+        </w:rPr>
+        <w:t xml:space="preserve"> Different implementation depending on products</w:t>
+      </w:r>
+      <w:r>
+        <w:rPr>
+          <w:lang w:val="en-GB"/>
+        </w:rPr>
+        <w:t>.</w:t>
+      </w:r>
+    </w:p>
+    <w:p>
+      <w:pPr>
+        <w:rPr>
+          <w:lang w:val="en-GB"/>
+        </w:rPr>
+      </w:pPr>
+      <w:r>
+        <w:rPr>
+          <w:b/>
+          <w:bCs/>
+          <w:lang w:val="en-GB"/>
+        </w:rPr>
+        <w:t xml:space="preserve">Concrete Creators: </w:t>
+      </w:r>
+      <w:r>
+        <w:rPr>
+          <w:lang w:val="en-GB"/>
+        </w:rPr>
+        <w:t>Override the base factory method so it returns product of specific type.</w:t>
+      </w:r>
+    </w:p>
+    <w:p>
+      <w:pPr>
+        <w:rPr>
+          <w:lang w:val="en-GB"/>
+        </w:rPr>
+      </w:pPr>
+      <w:r>
+        <w:rPr>
+          <w:lang w:val="en-GB"/>
+        </w:rPr>
+        <w:t>So</w:t>
+      </w:r>
+      <w:r>
+        <w:rPr>
+          <w:lang w:val="en-GB"/>
+        </w:rPr>
+        <w:t>,</w:t>
+      </w:r>
+      <w:r>
+        <w:rPr>
+          <w:lang w:val="en-GB"/>
+        </w:rPr>
+        <w:t xml:space="preserve"> using factory pattern in our problem, our code structure shall look like </w:t>
+      </w:r>
+      <w:r>
+        <w:rPr>
+          <w:i/>
+          <w:iCs/>
+          <w:lang w:val="en-GB"/>
+        </w:rPr>
+        <w:t>Figure1</w:t>
+      </w:r>
+      <w:r>
+        <w:rPr>
+          <w:lang w:val="en-GB"/>
+        </w:rPr>
+        <w:t>.</w:t>
+      </w:r>
+    </w:p>
+    <w:p>
+      <w:pPr>
+        <w:rPr>
+          <w:lang w:val="en-GB"/>
+        </w:rPr>
+      </w:pPr>
+      <w:r>
+        <w:rPr>
+          <w:lang w:val="en-GB"/>
+        </w:rPr>
+        <w:t>Now, we have freed out Transport glass from being tightly coupled with Truck object, and in future we can always scale our application to deliver with any mode, all we need to do is create new Concrete Products and Concrete Creators.</w:t>
+      </w:r>
+    </w:p>
+    <w:p>
+      <w:pPr>
+        <w:rPr>
+          <w:lang w:val="en-GB"/>
+        </w:rPr>
+      </w:pPr>
+      <w:r>
+        <w:rPr>
+          <w:lang w:val="en-GB"/>
+        </w:rPr>
+        <w:t>Every superhero has a weakness. Similarly</w:t>
+      </w:r>
+      <w:r>
+        <w:rPr>
+          <w:lang w:val="en-GB"/>
+        </w:rPr>
+        <w:t xml:space="preserve">, the biggest weakness of the factory design pattern </w:t>
+      </w:r>
+      <w:r>
+        <w:rPr>
+          <w:lang w:val="en-GB"/>
+        </w:rPr>
+        <w:t>i</w:t>
+      </w:r>
+      <w:r>
+        <w:rPr>
+          <w:lang w:val="en-GB"/>
+        </w:rPr>
+        <w:t>s</w:t>
+      </w:r>
+      <w:r>
+        <w:rPr>
+          <w:lang w:val="en-GB"/>
+        </w:rPr>
+        <w:t xml:space="preserve"> </w:t>
+      </w:r>
+      <w:r>
+        <w:rPr>
+          <w:lang w:val="en-GB"/>
+        </w:rPr>
+        <w:t>the fact that its implementation lead to a strong increase in the number of integrated classes, because every Concrete Product always require a Concrete Creator</w:t>
+      </w:r>
+      <w:sdt>
+        <w:sdtPr>
+          <w:rPr>
+            <w:lang w:val="en-GB"/>
+          </w:rPr>
+          <w:id w:val="436252980"/>
+          <w:citation/>
+        </w:sdtPr>
+        <w:sdtContent>
+          <w:r>
+            <w:rPr>
+              <w:lang w:val="en-GB"/>
+            </w:rPr>
+            <w:fldChar w:fldCharType="begin"/>
+          </w:r>
+          <w:r>
+            <w:rPr>
+              <w:lang w:val="en-IN"/>
+            </w:rPr>
+            <w:instrText xml:space="preserve"> CITATION Dig \l 16393 </w:instrText>
+          </w:r>
+          <w:r>
+            <w:rPr>
+              <w:lang w:val="en-GB"/>
+            </w:rPr>
+            <w:fldChar w:fldCharType="separate"/>
+          </w:r>
+          <w:r>
+            <w:rPr>
+              <w:noProof/>
+              <w:lang w:val="en-IN"/>
+            </w:rPr>
+            <w:t xml:space="preserve"> </w:t>
+          </w:r>
+          <w:r>
+            <w:rPr>
+              <w:noProof/>
+              <w:lang w:val="en-IN"/>
+            </w:rPr>
+            <w:t>[13]</w:t>
+          </w:r>
+          <w:r>
+            <w:rPr>
+              <w:lang w:val="en-GB"/>
+            </w:rPr>
+            <w:fldChar w:fldCharType="end"/>
+          </w:r>
+        </w:sdtContent>
+      </w:sdt>
+      <w:r>
+        <w:rPr>
+          <w:lang w:val="en-GB"/>
+        </w:rPr>
+        <w:t>. This leads to more elaborate effort from developer perspective.</w:t>
+      </w:r>
+    </w:p>
+    <w:bookmarkStart w:id="30" w:name="_MON_1729752269"/>
+    <w:bookmarkEnd w:id="30"/>
+    <w:p>
+      <w:pPr>
+        <w:keepNext/>
+      </w:pPr>
+      <w:r>
+        <w:rPr>
+          <w:lang w:val="en-GB"/>
+        </w:rPr>
+        <w:object w:dxaOrig="9026" w:dyaOrig="10418" w14:anchorId="6AEC8779">
+          <v:shape id="_x0000_i1123" type="#_x0000_t75" style="width:451.2pt;height:520.8pt" o:ole="">
+            <v:imagedata r:id="rId24" o:title=""/>
+          </v:shape>
+          <o:OLEObject Type="Embed" ProgID="Word.Document.12" ShapeID="_x0000_i1123" DrawAspect="Content" ObjectID="_1729815146" r:id="rId25">
+            <o:FieldCodes>\s</o:FieldCodes>
+          </o:OLEObject>
+        </w:object>
+      </w:r>
+    </w:p>
+    <w:p>
+      <w:pPr>
+        <w:pStyle w:val="Caption"/>
+        <w:jc w:val="center"/>
+      </w:pPr>
+      <w:r>
+        <w:t xml:space="preserve">Figure </w:t>
+      </w:r>
+      <w:r>
+        <w:fldChar w:fldCharType="begin"/>
+      </w:r>
+      <w:r>
+        <w:instrText xml:space="preserve"> SEQ Figure \* ARABIC </w:instrText>
+      </w:r>
+      <w:r>
+        <w:fldChar w:fldCharType="separate"/>
+      </w:r>
+      <w:r>
+        <w:rPr>
+          <w:noProof/>
+        </w:rPr>
+        <w:t>1</w:t>
+      </w:r>
+      <w:r>
+        <w:fldChar w:fldCharType="end"/>
+      </w:r>
+    </w:p>
+    <w:p>
+      <w:r>
+        <w:t>Now, we will</w:t>
+      </w:r>
+      <w:r>
+        <w:t xml:space="preserve"> look into </w:t>
+      </w:r>
+      <w:r>
+        <w:rPr>
+          <w:b/>
+          <w:bCs/>
+        </w:rPr>
+        <w:t>Abstract Factory Pattern.</w:t>
+      </w:r>
+    </w:p>
+    <w:p>
+      <w:r>
+        <w:t>If we are dealing with families of products and then there is compatibility issue where one product is compatible only with other product of same family, then to handle such scenario we can use Abstract Factory Patter.</w:t>
+      </w:r>
+      <w:r>
+        <w:t xml:space="preserve"> For example, we have a online furniture retail app, where we provide </w:t>
+      </w:r>
+      <w:r>
+        <w:t>two</w:t>
+      </w:r>
+      <w:r>
+        <w:t xml:space="preserve"> category of product chairs</w:t>
+      </w:r>
+      <w:r>
+        <w:t xml:space="preserve"> and</w:t>
+      </w:r>
+      <w:r>
+        <w:t xml:space="preserve"> sofa. Now each product falls under either of this families Modern</w:t>
+      </w:r>
+      <w:r>
+        <w:t xml:space="preserve"> or</w:t>
+      </w:r>
+      <w:r>
+        <w:t xml:space="preserve"> retro. Now when placing order, client can order all </w:t>
+      </w:r>
+      <w:r>
+        <w:t>the</w:t>
+      </w:r>
+      <w:r>
+        <w:t xml:space="preserve"> product together or individually provided they order the products from same family. So, if a client order </w:t>
+      </w:r>
+      <w:r>
+        <w:t xml:space="preserve">modern </w:t>
+      </w:r>
+      <w:r>
+        <w:t xml:space="preserve">chair then they can buy </w:t>
+      </w:r>
+      <w:r>
+        <w:t>table</w:t>
+      </w:r>
+      <w:r>
+        <w:t xml:space="preserve"> from </w:t>
+      </w:r>
+      <w:r>
+        <w:t>modern</w:t>
+      </w:r>
+      <w:r>
+        <w:t xml:space="preserve"> family only. </w:t>
+      </w:r>
+    </w:p>
+    <w:p>
+      <w:r>
+        <w:lastRenderedPageBreak/>
+        <w:t xml:space="preserve">To handle such </w:t>
+      </w:r>
+      <w:r>
+        <w:t>constraint,</w:t>
+      </w:r>
+      <w:r>
+        <w:t xml:space="preserve"> we must implement Abstract Factory pattern</w:t>
+      </w:r>
+      <w:r>
+        <w:t>. Our structure must include following components.</w:t>
+      </w:r>
+    </w:p>
+    <w:p>
+      <w:r>
+        <w:rPr>
+          <w:b/>
+          <w:bCs/>
+        </w:rPr>
+        <w:t xml:space="preserve">Abstract Factory: </w:t>
+      </w:r>
+      <w:r>
+        <w:t>An interface that declare method to create different product.</w:t>
+      </w:r>
+    </w:p>
+    <w:p>
+      <w:r>
+        <w:rPr>
+          <w:b/>
+          <w:bCs/>
+        </w:rPr>
+        <w:t xml:space="preserve">Concrete Factory: </w:t>
+      </w:r>
+      <w:r>
+        <w:t>Classes that implement Abstract Factory. Each concrete factory class are used to create different product from same family.</w:t>
+      </w:r>
+    </w:p>
+    <w:p>
+      <w:r>
+        <w:rPr>
+          <w:b/>
+          <w:bCs/>
+        </w:rPr>
+        <w:t xml:space="preserve">Abstract Product: </w:t>
+      </w:r>
+      <w:r>
+        <w:t>To declare the types of products available.</w:t>
+      </w:r>
+    </w:p>
+    <w:p>
+      <w:r>
+        <w:rPr>
+          <w:b/>
+          <w:bCs/>
+        </w:rPr>
+        <w:t xml:space="preserve">Concrete Product:  </w:t>
+      </w:r>
+      <w:r>
+        <w:t xml:space="preserve"> To define the different types of abstract product created.</w:t>
+      </w:r>
+    </w:p>
+    <w:p>
+      <w:r>
+        <w:t xml:space="preserve">Now to solve the above problem, our code structure must look like </w:t>
+      </w:r>
+      <w:r>
+        <w:rPr>
+          <w:i/>
+          <w:iCs/>
+        </w:rPr>
+        <w:t>Figure2</w:t>
+      </w:r>
+      <w:r>
+        <w:rPr>
+          <w:i/>
+          <w:iCs/>
+        </w:rPr>
+        <w:t xml:space="preserve"> </w:t>
+      </w:r>
+      <w:r>
+        <w:t>and</w:t>
+      </w:r>
+      <w:r>
+        <w:rPr>
+          <w:i/>
+          <w:iCs/>
+        </w:rPr>
+        <w:t xml:space="preserve"> Figure3</w:t>
+      </w:r>
+      <w:r>
+        <w:t>.</w:t>
+      </w:r>
+      <w:r>
+        <w:rPr>
+          <w:i/>
+          <w:iCs/>
+        </w:rPr>
+        <w:t xml:space="preserve"> </w:t>
+      </w:r>
+      <w:r>
+        <w:t>Here, DesignFactory interface act as Abstract Factory and Moder</w:t>
+      </w:r>
+      <w:r>
+        <w:t>n</w:t>
+      </w:r>
+      <w:r>
+        <w:t>Fctory and RetroFactory class</w:t>
+      </w:r>
+      <w:r>
+        <w:t xml:space="preserve"> act as Concrete Factory. Chair and Table are Abstract Product and </w:t>
+      </w:r>
+      <w:r>
+        <w:t>Modern Chair</w:t>
+      </w:r>
+      <w:r>
+        <w:t xml:space="preserve"> and ModernTable are Concrete P</w:t>
+      </w:r>
+      <w:r>
+        <w:t>ro</w:t>
+      </w:r>
+      <w:r>
+        <w:t>duct.</w:t>
+      </w:r>
+    </w:p>
+    <w:bookmarkStart w:id="31" w:name="_MON_1729761511"/>
+    <w:bookmarkEnd w:id="31"/>
+    <w:p>
+      <w:pPr>
+        <w:keepNext/>
+        <w:jc w:val="center"/>
+      </w:pPr>
+      <w:r>
+        <w:object w:dxaOrig="9026" w:dyaOrig="8150" w14:anchorId="4CA708E9">
+          <v:shape id="_x0000_i1124" type="#_x0000_t75" style="width:451.2pt;height:407.4pt" o:ole="">
+            <v:imagedata r:id="rId26" o:title=""/>
+          </v:shape>
+          <o:OLEObject Type="Embed" ProgID="Word.Document.12" ShapeID="_x0000_i1124" DrawAspect="Content" ObjectID="_1729815147" r:id="rId27">
+            <o:FieldCodes>\s</o:FieldCodes>
+          </o:OLEObject>
+        </w:object>
+      </w:r>
+    </w:p>
+    <w:p>
+      <w:pPr>
+        <w:pStyle w:val="Caption"/>
+        <w:jc w:val="center"/>
+      </w:pPr>
+      <w:r>
+        <w:t xml:space="preserve">Figure </w:t>
+      </w:r>
+      <w:r>
+        <w:fldChar w:fldCharType="begin"/>
+      </w:r>
+      <w:r>
+        <w:instrText xml:space="preserve"> SEQ Figure \* ARABIC </w:instrText>
+      </w:r>
+      <w:r>
+        <w:fldChar w:fldCharType="separate"/>
+      </w:r>
+      <w:r>
+        <w:rPr>
+          <w:noProof/>
+        </w:rPr>
+        <w:t>2</w:t>
+      </w:r>
+      <w:r>
+        <w:fldChar w:fldCharType="end"/>
+      </w:r>
+    </w:p>
+    <w:bookmarkStart w:id="32" w:name="_MON_1729766348"/>
+    <w:bookmarkEnd w:id="32"/>
+    <w:p>
+      <w:pPr>
+        <w:keepNext/>
+      </w:pPr>
+      <w:r>
+        <w:object w:dxaOrig="9026" w:dyaOrig="4754" w14:anchorId="5A186747">
+          <v:shape id="_x0000_i1125" type="#_x0000_t75" style="width:451.2pt;height:237.6pt" o:ole="">
+            <v:imagedata r:id="rId28" o:title=""/>
+          </v:shape>
+          <o:OLEObject Type="Embed" ProgID="Word.Document.12" ShapeID="_x0000_i1125" DrawAspect="Content" ObjectID="_1729815148" r:id="rId29">
+            <o:FieldCodes>\s</o:FieldCodes>
+          </o:OLEObject>
+        </w:object>
+      </w:r>
+    </w:p>
+    <w:p>
+      <w:pPr>
+        <w:pStyle w:val="Caption"/>
+        <w:jc w:val="center"/>
+      </w:pPr>
+      <w:r>
+        <w:t xml:space="preserve">Figure </w:t>
+      </w:r>
+      <w:r>
+        <w:fldChar w:fldCharType="begin"/>
+      </w:r>
+      <w:r>
+        <w:instrText xml:space="preserve"> SEQ Figure \* ARABIC </w:instrText>
+      </w:r>
+      <w:r>
+        <w:fldChar w:fldCharType="separate"/>
+      </w:r>
+      <w:r>
+        <w:rPr>
+          <w:noProof/>
+        </w:rPr>
+        <w:t>3</w:t>
+      </w:r>
+      <w:r>
+        <w:fldChar w:fldCharType="end"/>
+      </w:r>
+    </w:p>
+    <w:p>
+      <w:r>
+        <w:t>Although, t</w:t>
+      </w:r>
+      <w:r>
+        <w:t>his way we ensured that whenever an order is placed it always has same family of products.</w:t>
+      </w:r>
+      <w:r>
+        <w:t xml:space="preserve"> But it is </w:t>
+      </w:r>
+      <w:r>
+        <w:rPr>
+          <w:i/>
+          <w:iCs/>
+        </w:rPr>
+        <w:t>Difficult to support new kind of products</w:t>
+      </w:r>
+      <w:r>
+        <w:rPr>
+          <w:i/>
+          <w:iCs/>
+        </w:rPr>
+        <w:t>.</w:t>
+      </w:r>
+      <w:r>
+        <w:t xml:space="preserve"> Extending abstract factories to produce new kinds of Product isn’t easy. That’s because the Abstract Factory interface fixes the set of products that can be created. Supporting new kinds of product require extending the factory interface, which involves changing the Abstract Factory class and all of its subclass</w:t>
+      </w:r>
+      <w:sdt>
+        <w:sdtPr>
+          <w:id w:val="631838455"/>
+          <w:citation/>
+        </w:sdtPr>
+        <w:sdtContent>
+          <w:r>
+            <w:fldChar w:fldCharType="begin"/>
+          </w:r>
+          <w:r>
+            <w:rPr>
+              <w:lang w:val="en-IN"/>
+            </w:rPr>
+            <w:instrText xml:space="preserve"> CITATION Gee \l 16393 </w:instrText>
+          </w:r>
+          <w:r>
+            <w:fldChar w:fldCharType="separate"/>
+          </w:r>
+          <w:r>
+            <w:rPr>
+              <w:noProof/>
+              <w:lang w:val="en-IN"/>
+            </w:rPr>
+            <w:t xml:space="preserve"> </w:t>
+          </w:r>
+          <w:r>
+            <w:rPr>
+              <w:noProof/>
+              <w:lang w:val="en-IN"/>
+            </w:rPr>
+            <w:t>[14]</w:t>
+          </w:r>
+          <w:r>
+            <w:fldChar w:fldCharType="end"/>
+          </w:r>
+        </w:sdtContent>
+      </w:sdt>
+      <w:r>
+        <w:t>.</w:t>
+      </w:r>
+      <w:r>
+        <w:t xml:space="preserve"> </w:t>
+      </w:r>
+      <w:r>
+        <w:t>So</w:t>
+      </w:r>
+      <w:r>
+        <w:t>,</w:t>
+      </w:r>
+      <w:r>
+        <w:t xml:space="preserve"> if we want to introduce another product say sofa, then we need to change our Design Factory and all its sub classes, also we would need to introduce new interface for sofa and </w:t>
+      </w:r>
+      <w:r>
+        <w:t>its concrete classes. This adds to complexity and redundancy. Perhaps, Prototype or Builder pattern can be used to resolve such issue.</w:t>
+      </w:r>
+      <w:r>
+        <w:t xml:space="preserve"> </w:t>
+      </w:r>
+    </w:p>
+    <w:p>
+      <w:r>
+        <w:t>Factories usually have only a single instance. We can achieve this using Singleton</w:t>
+      </w:r>
+      <w:r>
+        <w:t xml:space="preserve"> </w:t>
+      </w:r>
+      <w:r>
+        <w:t>Pattern.</w:t>
+      </w:r>
+    </w:p>
+    <w:p>
+      <w:r>
+        <w:rPr>
+          <w:b/>
+          <w:bCs/>
+        </w:rPr>
+        <w:t>Singleton Pattern</w:t>
+      </w:r>
+      <w:r>
+        <w:t xml:space="preserve"> is usually implemented by making the default constructor private, to prevent other objects from using the new operator with the Singleton class.</w:t>
+      </w:r>
+      <w:r>
+        <w:t xml:space="preserve"> Then create a static method that calls private constructor to create an object and save it in static field</w:t>
+      </w:r>
+      <w:sdt>
+        <w:sdtPr>
+          <w:id w:val="1904947907"/>
+          <w:citation/>
+        </w:sdtPr>
+        <w:sdtContent>
+          <w:r>
+            <w:fldChar w:fldCharType="begin"/>
+          </w:r>
+          <w:r>
+            <w:rPr>
+              <w:lang w:val="en-IN"/>
+            </w:rPr>
+            <w:instrText xml:space="preserve"> CITATION htt2 \l 16393 </w:instrText>
+          </w:r>
+          <w:r>
+            <w:fldChar w:fldCharType="separate"/>
+          </w:r>
+          <w:r>
+            <w:rPr>
+              <w:noProof/>
+              <w:lang w:val="en-IN"/>
+            </w:rPr>
+            <w:t xml:space="preserve"> </w:t>
+          </w:r>
+          <w:r>
+            <w:rPr>
+              <w:noProof/>
+              <w:lang w:val="en-IN"/>
+            </w:rPr>
+            <w:t>[15]</w:t>
+          </w:r>
+          <w:r>
+            <w:fldChar w:fldCharType="end"/>
+          </w:r>
+        </w:sdtContent>
+      </w:sdt>
+      <w:r>
+        <w:t>. So, whenever a static method is called it always return the same object. But this creates an issue of subclasses which we would need in factory pattern. To achieve subclasses in Singleton, we can make the default constructor as protected. And create static register method which assign an instance of singleton object created by subclass. Since, subclass can access protected method from parent class it can now override the static register method and register itself as an instance of Singleton class. So</w:t>
+      </w:r>
+      <w:r>
+        <w:t>,</w:t>
+      </w:r>
+      <w:r>
+        <w:t xml:space="preserve"> our code structure would look like </w:t>
+      </w:r>
+      <w:r>
+        <w:rPr>
+          <w:i/>
+          <w:iCs/>
+        </w:rPr>
+        <w:t>Figure4</w:t>
+      </w:r>
+      <w:r>
+        <w:t>.</w:t>
+      </w:r>
+    </w:p>
+    <w:bookmarkStart w:id="33" w:name="_MON_1729766001"/>
+    <w:bookmarkEnd w:id="33"/>
+    <w:p>
+      <w:pPr>
+        <w:keepNext/>
+      </w:pPr>
+      <w:r>
+        <w:object w:dxaOrig="9026" w:dyaOrig="4075" w14:anchorId="6808011E">
+          <v:shape id="_x0000_i1126" type="#_x0000_t75" style="width:451.2pt;height:204pt" o:ole="">
+            <v:imagedata r:id="rId30" o:title=""/>
+          </v:shape>
+          <o:OLEObject Type="Embed" ProgID="Word.Document.12" ShapeID="_x0000_i1126" DrawAspect="Content" ObjectID="_1729815149" r:id="rId31">
+            <o:FieldCodes>\s</o:FieldCodes>
+          </o:OLEObject>
+        </w:object>
+      </w:r>
+    </w:p>
+    <w:p>
+      <w:pPr>
+        <w:pStyle w:val="Caption"/>
+        <w:jc w:val="center"/>
+      </w:pPr>
+      <w:r>
+        <w:t xml:space="preserve">Figure </w:t>
+      </w:r>
+      <w:r>
+        <w:fldChar w:fldCharType="begin"/>
+      </w:r>
+      <w:r>
+        <w:instrText xml:space="preserve"> SEQ Figure \* ARABIC </w:instrText>
+      </w:r>
+      <w:r>
+        <w:fldChar w:fldCharType="separate"/>
+      </w:r>
+      <w:r>
+        <w:rPr>
+          <w:noProof/>
+        </w:rPr>
+        <w:t>4</w:t>
+      </w:r>
+      <w:r>
+        <w:fldChar w:fldCharType="end"/>
+      </w:r>
+    </w:p>
+    <w:p>
+      <w:pPr>
+        <w:pStyle w:val="ListParagraph"/>
+        <w:keepNext/>
+        <w:numPr>
+          <w:ilvl w:val="0"/>
+          <w:numId w:val="1"/>
+        </w:numPr>
+        <w:spacing w:before="600"/>
+        <w:ind w:left="431" w:hanging="431"/>
+        <w:contextualSpacing w:val="0"/>
+        <w:outlineLvl w:val="0"/>
+        <w:rPr>
+          <w:b/>
+          <w:bCs/>
+          <w:vanish/>
+          <w:kern w:val="32"/>
+          <w:sz w:val="36"/>
+          <w:szCs w:val="32"/>
+          <w:lang w:val="en-GB"/>
+        </w:rPr>
+      </w:pPr>
+    </w:p>
+    <w:p>
+      <w:pPr>
+        <w:pStyle w:val="Heading2"/>
+      </w:pPr>
+      <w:r>
+        <w:t xml:space="preserve"> </w:t>
+      </w:r>
+      <w:r>
+        <w:t>Work Done</w:t>
+      </w:r>
+    </w:p>
+    <w:p>
+      <w:pPr>
+        <w:rPr>
+          <w:lang w:val="en-GB"/>
+        </w:rPr>
+      </w:pPr>
+      <w:r>
+        <w:rPr>
+          <w:lang w:val="en-GB"/>
+        </w:rPr>
+        <w:t>After understanding the pattern, itself, I have to implement this pattern on the exercise in hand. The exercise itself is divided into 6 parts. We will discuss each part individually and action taken to complete such task.</w:t>
+      </w:r>
+    </w:p>
+    <w:p>
+      <w:pPr>
+        <w:rPr>
+          <w:lang w:val="en-GB"/>
+        </w:rPr>
+      </w:pPr>
+      <w:r>
+        <w:rPr>
+          <w:lang w:val="en-GB"/>
+        </w:rPr>
+        <w:t xml:space="preserve">Exercise 1:  Implement Abstract Factory on given code to make client loosely coupled with Product classes. </w:t>
+      </w:r>
+    </w:p>
+    <w:p>
+      <w:pPr>
+        <w:rPr>
+          <w:lang w:val="en-GB"/>
+        </w:rPr>
+      </w:pPr>
+      <w:r>
+        <w:rPr>
+          <w:lang w:val="en-GB"/>
+        </w:rPr>
+        <w:t>Solution: We implemented a Scala object, which allows creation of three classes. Each class object extends abstract class Product, which provide method that can be overridden by sub-classes. This method is used by client to call for action. Our UML diagram looks like below</w:t>
+      </w:r>
+      <w:r>
+        <w:rPr>
+          <w:lang w:val="en-GB"/>
+        </w:rPr>
+        <w:t xml:space="preserve"> (</w:t>
+      </w:r>
+      <w:r>
+        <w:rPr>
+          <w:i/>
+          <w:iCs/>
+          <w:lang w:val="en-GB"/>
+        </w:rPr>
+        <w:t>Figure5)</w:t>
+      </w:r>
+      <w:r>
+        <w:rPr>
+          <w:lang w:val="en-GB"/>
+        </w:rPr>
+        <w:t xml:space="preserve"> followed by the code snippet</w:t>
+      </w:r>
+      <w:r>
+        <w:rPr>
+          <w:lang w:val="en-GB"/>
+        </w:rPr>
+        <w:t>.</w:t>
+      </w:r>
+    </w:p>
+    <w:p>
+      <w:pPr>
+        <w:keepNext/>
+      </w:pPr>
+      <w:r>
+        <w:rPr>
+          <w:noProof/>
+        </w:rPr>
+        <w:drawing>
+          <wp:inline distT="0" distB="0" distL="0" distR="0" wp14:anchorId="36DA4301" wp14:editId="770A3B28">
+            <wp:extent cx="5731510" cy="1668145"/>
+            <wp:effectExtent l="0" t="0" r="2540" b="8255"/>
+            <wp:docPr id="11" name="Picture 11"/>
+            <wp:cNvGraphicFramePr>
+              <a:graphicFrameLocks xmlns:a="http://schemas.openxmlformats.org/drawingml/2006/main" noChangeAspect="1"/>
+            </wp:cNvGraphicFramePr>
+            <a:graphic xmlns:a="http://schemas.openxmlformats.org/drawingml/2006/main">
+              <a:graphicData uri="http://schemas.openxmlformats.org/drawingml/2006/picture">
+                <pic:pic xmlns:pic="http://schemas.openxmlformats.org/drawingml/2006/picture">
+                  <pic:nvPicPr>
+                    <pic:cNvPr id="0" name="Picture 57"/>
+                    <pic:cNvPicPr>
+                      <a:picLocks noChangeAspect="1" noChangeArrowheads="1"/>
+                    </pic:cNvPicPr>
+                  </pic:nvPicPr>
+                  <pic:blipFill>
+                    <a:blip r:embed="rId32">
+                      <a:extLst>
+                        <a:ext uri="{28A0092B-C50C-407E-A947-70E740481C1C}">
+                          <a14:useLocalDpi xmlns:a14="http://schemas.microsoft.com/office/drawing/2010/main" val="0"/>
+                        </a:ext>
+                      </a:extLst>
+                    </a:blip>
+                    <a:srcRect/>
+                    <a:stretch>
+                      <a:fillRect/>
+                    </a:stretch>
+                  </pic:blipFill>
+                  <pic:spPr bwMode="auto">
+                    <a:xfrm>
+                      <a:off x="0" y="0"/>
+                      <a:ext cx="5731510" cy="1668145"/>
+                    </a:xfrm>
+                    <a:prstGeom prst="rect">
+                      <a:avLst/>
+                    </a:prstGeom>
+                    <a:noFill/>
+                    <a:ln>
+                      <a:noFill/>
+                    </a:ln>
+                  </pic:spPr>
+                </pic:pic>
+              </a:graphicData>
+            </a:graphic>
+          </wp:inline>
+        </w:drawing>
+      </w:r>
+    </w:p>
+    <w:p>
+      <w:pPr>
+        <w:pStyle w:val="Caption"/>
+        <w:jc w:val="center"/>
+        <w:rPr>
+          <w:lang w:val="en-GB"/>
+        </w:rPr>
+      </w:pPr>
+      <w:r>
+        <w:t xml:space="preserve">Figure </w:t>
+      </w:r>
+      <w:r>
+        <w:fldChar w:fldCharType="begin"/>
+      </w:r>
+      <w:r>
+        <w:instrText xml:space="preserve"> SEQ Figure \* ARABIC </w:instrText>
+      </w:r>
+      <w:r>
+        <w:fldChar w:fldCharType="separate"/>
+      </w:r>
+      <w:r>
+        <w:rPr>
+          <w:noProof/>
+        </w:rPr>
+        <w:t>5</w:t>
+      </w:r>
+      <w:r>
+        <w:fldChar w:fldCharType="end"/>
+      </w:r>
+    </w:p>
+    <w:p>
+      <w:pPr>
+        <w:rPr>
+          <w:lang w:val="en-GB"/>
+        </w:rPr>
+      </w:pPr>
+      <w:r>
+        <w:rPr>
+          <w:lang w:val="en-GB"/>
+        </w:rPr>
+        <w:t>Snippet from the code:</w:t>
+      </w:r>
+    </w:p>
+    <w:bookmarkStart w:id="34" w:name="_MON_1729791916"/>
+    <w:bookmarkEnd w:id="34"/>
+    <w:p>
+      <w:pPr>
+        <w:keepNext/>
+        <w:jc w:val="center"/>
+      </w:pPr>
+      <w:r>
+        <w:rPr>
+          <w:lang w:val="en-GB"/>
+        </w:rPr>
+        <w:object w:dxaOrig="9026" w:dyaOrig="7700" w14:anchorId="2E46689F">
+          <v:shape id="_x0000_i1127" type="#_x0000_t75" style="width:451.2pt;height:385.2pt" o:ole="">
+            <v:imagedata r:id="rId33" o:title=""/>
+          </v:shape>
+          <o:OLEObject Type="Embed" ProgID="Word.Document.12" ShapeID="_x0000_i1127" DrawAspect="Content" ObjectID="_1729815150" r:id="rId34">
+            <o:FieldCodes>\s</o:FieldCodes>
+          </o:OLEObject>
+        </w:object>
+      </w:r>
+    </w:p>
+    <w:p>
+      <w:pPr>
+        <w:pStyle w:val="Caption"/>
+        <w:jc w:val="center"/>
+      </w:pPr>
+      <w:r>
+        <w:t xml:space="preserve">Figure </w:t>
+      </w:r>
+      <w:r>
+        <w:fldChar w:fldCharType="begin"/>
+      </w:r>
+      <w:r>
+        <w:instrText xml:space="preserve"> SEQ Figure \* ARABIC </w:instrText>
+      </w:r>
+      <w:r>
+        <w:fldChar w:fldCharType="separate"/>
+      </w:r>
+      <w:r>
+        <w:rPr>
+          <w:noProof/>
+        </w:rPr>
+        <w:t>6</w:t>
+      </w:r>
+      <w:r>
+        <w:fldChar w:fldCharType="end"/>
+      </w:r>
+    </w:p>
+    <w:p>
+      <w:pPr>
+        <w:rPr>
+          <w:lang w:val="en-GB"/>
+        </w:rPr>
+      </w:pPr>
+      <w:r>
+        <w:rPr>
+          <w:lang w:val="en-GB"/>
+        </w:rPr>
+        <w:t xml:space="preserve">Exercise 2: </w:t>
+      </w:r>
+      <w:r>
+        <w:rPr>
+          <w:lang w:val="en-GB"/>
+        </w:rPr>
+        <w:t xml:space="preserve">Creating a family of Products. So, we have three Product namely, ProductA, ProductB and ProductC. Each of this Product falls under either family of Product CoolProduct or NormalProduct. </w:t>
+      </w:r>
+    </w:p>
+    <w:p>
+      <w:pPr>
+        <w:rPr>
+          <w:i/>
+          <w:iCs/>
+          <w:lang w:val="en-GB"/>
+        </w:rPr>
+      </w:pPr>
+      <w:r>
+        <w:rPr>
+          <w:lang w:val="en-GB"/>
+        </w:rPr>
+        <w:t>Solution: To implement this we use Abstract Factory pattern. We have two concrete factory class namely CoolProductFactory and NormalProductFactory, each implement interface</w:t>
+      </w:r>
+      <w:r>
+        <w:rPr>
+          <w:lang w:val="en-GB"/>
+        </w:rPr>
+        <w:t xml:space="preserve"> </w:t>
+      </w:r>
+      <w:r>
+        <w:rPr>
+          <w:lang w:val="en-GB"/>
+        </w:rPr>
+        <w:t xml:space="preserve">ProductFactory. ProductFactory defines three methods to create </w:t>
+      </w:r>
+      <w:r>
+        <w:rPr>
+          <w:lang w:val="en-GB"/>
+        </w:rPr>
+        <w:t>product</w:t>
+      </w:r>
+      <w:r>
+        <w:rPr>
+          <w:lang w:val="en-GB"/>
+        </w:rPr>
+        <w:t xml:space="preserve"> </w:t>
+      </w:r>
+      <w:r>
+        <w:rPr>
+          <w:lang w:val="en-GB"/>
+        </w:rPr>
+        <w:t>and returns either</w:t>
+      </w:r>
+      <w:r>
+        <w:rPr>
+          <w:lang w:val="en-GB"/>
+        </w:rPr>
+        <w:t xml:space="preserve"> ProductA, ProductB or ProductC. </w:t>
+      </w:r>
+      <w:r>
+        <w:rPr>
+          <w:lang w:val="en-GB"/>
+        </w:rPr>
+        <w:t xml:space="preserve">All product </w:t>
+      </w:r>
+      <w:r>
+        <w:rPr>
+          <w:lang w:val="en-GB"/>
+        </w:rPr>
+        <w:t>ProductA, ProductB or ProductC</w:t>
+      </w:r>
+      <w:r>
+        <w:rPr>
+          <w:lang w:val="en-GB"/>
+        </w:rPr>
+        <w:t xml:space="preserve"> are abstract class which implements Product. For each of this abstract class we have two concrete sub-class. For example, ProductA has two sub-class CoolProductA and NormalProductA. Similarly, for </w:t>
+      </w:r>
+      <w:r>
+        <w:rPr>
+          <w:lang w:val="en-GB"/>
+        </w:rPr>
+        <w:t>ProductB</w:t>
+      </w:r>
+      <w:r>
+        <w:rPr>
+          <w:lang w:val="en-GB"/>
+        </w:rPr>
+        <w:t xml:space="preserve"> and </w:t>
+      </w:r>
+      <w:r>
+        <w:rPr>
+          <w:lang w:val="en-GB"/>
+        </w:rPr>
+        <w:t>Product</w:t>
+      </w:r>
+      <w:r>
+        <w:rPr>
+          <w:lang w:val="en-GB"/>
+        </w:rPr>
+        <w:t>C. Main class take input from user to create which family of product and then calls the respective factory. Then Main method passes this to client. Our client is only dependent on two interface ProductFactory and Product.</w:t>
+      </w:r>
+      <w:r>
+        <w:rPr>
+          <w:lang w:val="en-GB"/>
+        </w:rPr>
+        <w:t xml:space="preserve"> The UML diagram for this implementation is mentioned in </w:t>
+      </w:r>
+      <w:r>
+        <w:rPr>
+          <w:i/>
+          <w:iCs/>
+          <w:lang w:val="en-GB"/>
+        </w:rPr>
+        <w:t>Figure7.</w:t>
+      </w:r>
+    </w:p>
+    <w:p>
+      <w:pPr>
+        <w:keepNext/>
+      </w:pPr>
+      <w:r>
+        <w:rPr>
+          <w:noProof/>
+        </w:rPr>
+        <w:lastRenderedPageBreak/>
+        <w:drawing>
+          <wp:inline distT="0" distB="0" distL="0" distR="0" wp14:anchorId="3B15CC35" wp14:editId="73178673">
+            <wp:extent cx="5731510" cy="3347085"/>
+            <wp:effectExtent l="0" t="0" r="2540" b="5715"/>
+            <wp:docPr id="14" name="Picture 14"/>
+            <wp:cNvGraphicFramePr>
+              <a:graphicFrameLocks xmlns:a="http://schemas.openxmlformats.org/drawingml/2006/main" noChangeAspect="1"/>
+            </wp:cNvGraphicFramePr>
+            <a:graphic xmlns:a="http://schemas.openxmlformats.org/drawingml/2006/main">
+              <a:graphicData uri="http://schemas.openxmlformats.org/drawingml/2006/picture">
+                <pic:pic xmlns:pic="http://schemas.openxmlformats.org/drawingml/2006/picture">
+                  <pic:nvPicPr>
+                    <pic:cNvPr id="0" name="Picture 104"/>
+                    <pic:cNvPicPr>
+                      <a:picLocks noChangeAspect="1" noChangeArrowheads="1"/>
+                    </pic:cNvPicPr>
+                  </pic:nvPicPr>
+                  <pic:blipFill>
+                    <a:blip r:embed="rId35">
+                      <a:extLst>
+                        <a:ext uri="{28A0092B-C50C-407E-A947-70E740481C1C}">
+                          <a14:useLocalDpi xmlns:a14="http://schemas.microsoft.com/office/drawing/2010/main" val="0"/>
+                        </a:ext>
+                      </a:extLst>
+                    </a:blip>
+                    <a:srcRect/>
+                    <a:stretch>
+                      <a:fillRect/>
+                    </a:stretch>
+                  </pic:blipFill>
+                  <pic:spPr bwMode="auto">
+                    <a:xfrm>
+                      <a:off x="0" y="0"/>
+                      <a:ext cx="5731510" cy="3347085"/>
+                    </a:xfrm>
+                    <a:prstGeom prst="rect">
+                      <a:avLst/>
+                    </a:prstGeom>
+                    <a:noFill/>
+                    <a:ln>
+                      <a:noFill/>
+                    </a:ln>
+                  </pic:spPr>
+                </pic:pic>
+              </a:graphicData>
+            </a:graphic>
+          </wp:inline>
+        </w:drawing>
+      </w:r>
+    </w:p>
+    <w:p>
+      <w:pPr>
+        <w:pStyle w:val="Caption"/>
+        <w:jc w:val="center"/>
+        <w:rPr>
+          <w:lang w:val="en-GB"/>
+        </w:rPr>
+      </w:pPr>
+      <w:r>
+        <w:t xml:space="preserve">Figure </w:t>
+      </w:r>
+      <w:r>
+        <w:fldChar w:fldCharType="begin"/>
+      </w:r>
+      <w:r>
+        <w:instrText xml:space="preserve"> SEQ Figure \* ARABIC </w:instrText>
+      </w:r>
+      <w:r>
+        <w:fldChar w:fldCharType="separate"/>
+      </w:r>
+      <w:r>
+        <w:rPr>
+          <w:noProof/>
+        </w:rPr>
+        <w:t>7</w:t>
+      </w:r>
+      <w:r>
+        <w:fldChar w:fldCharType="end"/>
+      </w:r>
+    </w:p>
+    <w:p>
+      <w:pPr>
+        <w:rPr>
+          <w:lang w:val="en-GB"/>
+        </w:rPr>
+      </w:pPr>
+      <w:r>
+        <w:rPr>
+          <w:lang w:val="en-GB"/>
+        </w:rPr>
+        <w:t>Program output:</w:t>
+      </w:r>
+    </w:p>
+    <w:p>
+      <w:pPr>
+        <w:rPr>
+          <w:lang w:val="en-GB"/>
+        </w:rPr>
+      </w:pPr>
+      <w:r>
+        <w:rPr>
+          <w:lang w:val="en-GB"/>
+        </w:rPr>
+        <w:drawing>
+          <wp:inline distT="0" distB="0" distL="0" distR="0" wp14:anchorId="2FE7E498" wp14:editId="6E3976B4">
+            <wp:extent cx="3269263" cy="1569856"/>
+            <wp:effectExtent l="0" t="0" r="7620" b="0"/>
+            <wp:docPr id="16" name="Picture 16"/>
+            <wp:cNvGraphicFramePr>
+              <a:graphicFrameLocks xmlns:a="http://schemas.openxmlformats.org/drawingml/2006/main" noChangeAspect="1"/>
+            </wp:cNvGraphicFramePr>
+            <a:graphic xmlns:a="http://schemas.openxmlformats.org/drawingml/2006/main">
+              <a:graphicData uri="http://schemas.openxmlformats.org/drawingml/2006/picture">
+                <pic:pic xmlns:pic="http://schemas.openxmlformats.org/drawingml/2006/picture">
+                  <pic:nvPicPr>
+                    <pic:cNvPr id="1" name=""/>
+                    <pic:cNvPicPr/>
+                  </pic:nvPicPr>
+                  <pic:blipFill>
+                    <a:blip r:embed="rId36"/>
+                    <a:stretch>
+                      <a:fillRect/>
+                    </a:stretch>
+                  </pic:blipFill>
+                  <pic:spPr>
+                    <a:xfrm>
+                      <a:off x="0" y="0"/>
+                      <a:ext cx="3269263" cy="1569856"/>
+                    </a:xfrm>
+                    <a:prstGeom prst="rect">
+                      <a:avLst/>
+                    </a:prstGeom>
+                  </pic:spPr>
+                </pic:pic>
+              </a:graphicData>
+            </a:graphic>
+          </wp:inline>
+        </w:drawing>
+      </w:r>
+    </w:p>
+    <w:p>
+      <w:pPr>
+        <w:rPr>
+          <w:lang w:val="en-GB"/>
+        </w:rPr>
+      </w:pPr>
+      <w:r>
+        <w:rPr>
+          <w:lang w:val="en-GB"/>
+        </w:rPr>
+        <w:t>Exercise3: Create a new family of product called DeadlyProduct on top of exercise2.</w:t>
+      </w:r>
+    </w:p>
+    <w:p>
+      <w:pPr>
+        <w:rPr>
+          <w:lang w:val="en-GB"/>
+        </w:rPr>
+      </w:pPr>
+      <w:r>
+        <w:rPr>
+          <w:lang w:val="en-GB"/>
+        </w:rPr>
+        <w:t xml:space="preserve">Solution: To do this all we need to do is create another concrete factory called </w:t>
+      </w:r>
+      <w:r>
+        <w:rPr>
+          <w:i/>
+          <w:iCs/>
+          <w:lang w:val="en-GB"/>
+        </w:rPr>
+        <w:t>DeadlyProductFactory</w:t>
+      </w:r>
+      <w:r>
+        <w:rPr>
+          <w:i/>
+          <w:iCs/>
+          <w:lang w:val="en-GB"/>
+        </w:rPr>
+        <w:t xml:space="preserve">. </w:t>
+      </w:r>
+      <w:r>
+        <w:rPr>
+          <w:lang w:val="en-GB"/>
+        </w:rPr>
+        <w:t xml:space="preserve">And then we need to create concrete classes for each product. These concrete classes are name as </w:t>
+      </w:r>
+      <w:r>
+        <w:rPr>
+          <w:i/>
+          <w:iCs/>
+          <w:lang w:val="en-GB"/>
+        </w:rPr>
+        <w:t xml:space="preserve">DeadlyProductA, DeadlyProductB and DeadlyProductC. </w:t>
+      </w:r>
+      <w:r>
+        <w:rPr>
+          <w:lang w:val="en-GB"/>
+        </w:rPr>
+        <w:t xml:space="preserve">Final step is to create another placeholder for user input. </w:t>
+      </w:r>
+      <w:r>
+        <w:rPr>
+          <w:lang w:val="en-GB"/>
+        </w:rPr>
+        <w:t>These changes</w:t>
+      </w:r>
+      <w:r>
+        <w:rPr>
+          <w:lang w:val="en-GB"/>
+        </w:rPr>
+        <w:t xml:space="preserve"> will work with existing client class.</w:t>
+      </w:r>
+      <w:r>
+        <w:rPr>
+          <w:lang w:val="en-GB"/>
+        </w:rPr>
+        <w:t xml:space="preserve"> Now our class diagram looks as </w:t>
+      </w:r>
+      <w:r>
+        <w:rPr>
+          <w:i/>
+          <w:iCs/>
+          <w:lang w:val="en-GB"/>
+        </w:rPr>
+        <w:t>Figure8.</w:t>
+      </w:r>
+      <w:r>
+        <w:rPr>
+          <w:lang w:val="en-GB"/>
+        </w:rPr>
+        <w:t xml:space="preserve"> The newly introduced class are mentioned in green.</w:t>
+      </w:r>
+    </w:p>
+    <w:p>
+      <w:pPr>
+        <w:keepNext/>
+      </w:pPr>
+      <w:r>
+        <w:rPr>
+          <w:noProof/>
+          <w:lang w:val="en-GB"/>
+        </w:rPr>
+        <w:lastRenderedPageBreak/>
+        <w:drawing>
+          <wp:inline distT="0" distB="0" distL="0" distR="0" wp14:anchorId="196E4948" wp14:editId="0F3C36D9">
+            <wp:extent cx="5731510" cy="2529840"/>
+            <wp:effectExtent l="0" t="0" r="2540" b="3810"/>
+            <wp:docPr id="17" name="Picture 17"/>
+            <wp:cNvGraphicFramePr>
+              <a:graphicFrameLocks xmlns:a="http://schemas.openxmlformats.org/drawingml/2006/main" noChangeAspect="1"/>
+            </wp:cNvGraphicFramePr>
+            <a:graphic xmlns:a="http://schemas.openxmlformats.org/drawingml/2006/main">
+              <a:graphicData uri="http://schemas.openxmlformats.org/drawingml/2006/picture">
+                <pic:pic xmlns:pic="http://schemas.openxmlformats.org/drawingml/2006/picture">
+                  <pic:nvPicPr>
+                    <pic:cNvPr id="0" name="Picture 106"/>
+                    <pic:cNvPicPr>
+                      <a:picLocks noChangeAspect="1" noChangeArrowheads="1"/>
+                    </pic:cNvPicPr>
+                  </pic:nvPicPr>
+                  <pic:blipFill>
+                    <a:blip r:embed="rId37">
+                      <a:extLst>
+                        <a:ext uri="{28A0092B-C50C-407E-A947-70E740481C1C}">
+                          <a14:useLocalDpi xmlns:a14="http://schemas.microsoft.com/office/drawing/2010/main" val="0"/>
+                        </a:ext>
+                      </a:extLst>
+                    </a:blip>
+                    <a:srcRect/>
+                    <a:stretch>
+                      <a:fillRect/>
+                    </a:stretch>
+                  </pic:blipFill>
+                  <pic:spPr bwMode="auto">
+                    <a:xfrm>
+                      <a:off x="0" y="0"/>
+                      <a:ext cx="5731510" cy="2529840"/>
+                    </a:xfrm>
+                    <a:prstGeom prst="rect">
+                      <a:avLst/>
+                    </a:prstGeom>
+                    <a:noFill/>
+                    <a:ln>
+                      <a:noFill/>
+                    </a:ln>
+                  </pic:spPr>
+                </pic:pic>
+              </a:graphicData>
+            </a:graphic>
+          </wp:inline>
+        </w:drawing>
+      </w:r>
+    </w:p>
+    <w:p>
+      <w:pPr>
+        <w:pStyle w:val="Caption"/>
+        <w:jc w:val="center"/>
+      </w:pPr>
+      <w:r>
+        <w:t xml:space="preserve">Figure </w:t>
+      </w:r>
+      <w:r>
+        <w:fldChar w:fldCharType="begin"/>
+      </w:r>
+      <w:r>
+        <w:instrText xml:space="preserve"> SEQ Figure \* ARABIC </w:instrText>
+      </w:r>
+      <w:r>
+        <w:fldChar w:fldCharType="separate"/>
+      </w:r>
+      <w:r>
+        <w:rPr>
+          <w:noProof/>
+        </w:rPr>
+        <w:t>8</w:t>
+      </w:r>
+      <w:r>
+        <w:fldChar w:fldCharType="end"/>
+      </w:r>
+    </w:p>
+    <w:p>
+      <w:r>
+        <w:t>The output for exercise 3 after the change:</w:t>
+      </w:r>
+    </w:p>
+    <w:p>
+      <w:r>
+        <w:drawing>
+          <wp:inline distT="0" distB="0" distL="0" distR="0" wp14:anchorId="5A3E6C10" wp14:editId="27C49893">
+            <wp:extent cx="3825572" cy="1447925"/>
+            <wp:effectExtent l="0" t="0" r="3810" b="0"/>
+            <wp:docPr id="19" name="Picture 19"/>
+            <wp:cNvGraphicFramePr>
+              <a:graphicFrameLocks xmlns:a="http://schemas.openxmlformats.org/drawingml/2006/main" noChangeAspect="1"/>
+            </wp:cNvGraphicFramePr>
+            <a:graphic xmlns:a="http://schemas.openxmlformats.org/drawingml/2006/main">
+              <a:graphicData uri="http://schemas.openxmlformats.org/drawingml/2006/picture">
+                <pic:pic xmlns:pic="http://schemas.openxmlformats.org/drawingml/2006/picture">
+                  <pic:nvPicPr>
+                    <pic:cNvPr id="1" name=""/>
+                    <pic:cNvPicPr/>
+                  </pic:nvPicPr>
+                  <pic:blipFill>
+                    <a:blip r:embed="rId38"/>
+                    <a:stretch>
+                      <a:fillRect/>
+                    </a:stretch>
+                  </pic:blipFill>
+                  <pic:spPr>
+                    <a:xfrm>
+                      <a:off x="0" y="0"/>
+                      <a:ext cx="3825572" cy="1447925"/>
+                    </a:xfrm>
+                    <a:prstGeom prst="rect">
+                      <a:avLst/>
+                    </a:prstGeom>
+                  </pic:spPr>
+                </pic:pic>
+              </a:graphicData>
+            </a:graphic>
+          </wp:inline>
+        </w:drawing>
+      </w:r>
+    </w:p>
+    <w:p/>
+    <w:p>
+      <w:r>
+        <w:t xml:space="preserve">Exercise 4: </w:t>
+      </w:r>
+      <w:r>
+        <w:t xml:space="preserve">Now we will another Product, called </w:t>
+      </w:r>
+      <w:r>
+        <w:rPr>
+          <w:i/>
+          <w:iCs/>
+        </w:rPr>
+        <w:t>ProductD</w:t>
+      </w:r>
+      <w:r>
+        <w:t>.</w:t>
+      </w:r>
+    </w:p>
+    <w:p>
+      <w:r>
+        <w:t xml:space="preserve">Solution: We need to first create an abstract class </w:t>
+      </w:r>
+      <w:r>
+        <w:rPr>
+          <w:i/>
+          <w:iCs/>
+        </w:rPr>
+        <w:t>ProductD</w:t>
+      </w:r>
+      <w:r>
+        <w:rPr>
+          <w:i/>
+          <w:iCs/>
+        </w:rPr>
+        <w:t xml:space="preserve"> </w:t>
+      </w:r>
+      <w:r>
+        <w:t xml:space="preserve">which implements interface </w:t>
+      </w:r>
+      <w:r>
+        <w:rPr>
+          <w:i/>
+          <w:iCs/>
+        </w:rPr>
+        <w:t xml:space="preserve">Product, </w:t>
+      </w:r>
+      <w:r>
+        <w:t xml:space="preserve">then we need create concrete sub-class of ProductD in all </w:t>
+      </w:r>
+      <w:r>
+        <w:rPr>
+          <w:i/>
+          <w:iCs/>
+        </w:rPr>
+        <w:t>ProductFactory</w:t>
+      </w:r>
+      <w:r>
+        <w:t xml:space="preserve">. Then we need to call </w:t>
+      </w:r>
+      <w:r>
+        <w:rPr>
+          <w:i/>
+          <w:iCs/>
+        </w:rPr>
+        <w:t>ProductFactory</w:t>
+      </w:r>
+      <w:r>
+        <w:t xml:space="preserve"> to give instance of ProductD.</w:t>
+      </w:r>
+      <w:r>
+        <w:t xml:space="preserve"> So, after doing the change our class diagram looks like </w:t>
+      </w:r>
+      <w:r>
+        <w:rPr>
+          <w:i/>
+          <w:iCs/>
+        </w:rPr>
+        <w:t xml:space="preserve">Figure9. </w:t>
+      </w:r>
+      <w:r>
+        <w:t>Newly added class are mentioned in green.</w:t>
+      </w:r>
+    </w:p>
+    <w:p>
+      <w:pPr>
+        <w:keepNext/>
+      </w:pPr>
+      <w:r>
+        <w:rPr>
+          <w:noProof/>
+        </w:rPr>
+        <w:drawing>
+          <wp:inline distT="0" distB="0" distL="0" distR="0" wp14:anchorId="06F65A8A" wp14:editId="1D5FA1B3">
+            <wp:extent cx="5731510" cy="2148840"/>
+            <wp:effectExtent l="0" t="0" r="2540" b="3810"/>
+            <wp:docPr id="21" name="Picture 21"/>
+            <wp:cNvGraphicFramePr>
+              <a:graphicFrameLocks xmlns:a="http://schemas.openxmlformats.org/drawingml/2006/main" noChangeAspect="1"/>
+            </wp:cNvGraphicFramePr>
+            <a:graphic xmlns:a="http://schemas.openxmlformats.org/drawingml/2006/main">
+              <a:graphicData uri="http://schemas.openxmlformats.org/drawingml/2006/picture">
+                <pic:pic xmlns:pic="http://schemas.openxmlformats.org/drawingml/2006/picture">
+                  <pic:nvPicPr>
+                    <pic:cNvPr id="0" name="Picture 127"/>
+                    <pic:cNvPicPr>
+                      <a:picLocks noChangeAspect="1" noChangeArrowheads="1"/>
+                    </pic:cNvPicPr>
+                  </pic:nvPicPr>
+                  <pic:blipFill>
+                    <a:blip r:embed="rId39">
+                      <a:extLst>
+                        <a:ext uri="{28A0092B-C50C-407E-A947-70E740481C1C}">
+                          <a14:useLocalDpi xmlns:a14="http://schemas.microsoft.com/office/drawing/2010/main" val="0"/>
+                        </a:ext>
+                      </a:extLst>
+                    </a:blip>
+                    <a:srcRect/>
+                    <a:stretch>
+                      <a:fillRect/>
+                    </a:stretch>
+                  </pic:blipFill>
+                  <pic:spPr bwMode="auto">
+                    <a:xfrm>
+                      <a:off x="0" y="0"/>
+                      <a:ext cx="5731510" cy="2148840"/>
+                    </a:xfrm>
+                    <a:prstGeom prst="rect">
+                      <a:avLst/>
+                    </a:prstGeom>
+                    <a:noFill/>
+                    <a:ln>
+                      <a:noFill/>
+                    </a:ln>
+                  </pic:spPr>
+                </pic:pic>
+              </a:graphicData>
+            </a:graphic>
+          </wp:inline>
+        </w:drawing>
+      </w:r>
+    </w:p>
+    <w:p>
+      <w:pPr>
+        <w:pStyle w:val="Caption"/>
+        <w:jc w:val="center"/>
+      </w:pPr>
+      <w:r>
+        <w:t xml:space="preserve">Figure </w:t>
+      </w:r>
+      <w:r>
+        <w:fldChar w:fldCharType="begin"/>
+      </w:r>
+      <w:r>
+        <w:instrText xml:space="preserve"> SEQ Figure \* ARABIC </w:instrText>
+      </w:r>
+      <w:r>
+        <w:fldChar w:fldCharType="separate"/>
+      </w:r>
+      <w:r>
+        <w:rPr>
+          <w:noProof/>
+        </w:rPr>
+        <w:t>9</w:t>
+      </w:r>
+      <w:r>
+        <w:fldChar w:fldCharType="end"/>
+      </w:r>
+    </w:p>
+    <w:p>
+      <w:r>
+        <w:lastRenderedPageBreak/>
+        <w:t>Program output:</w:t>
+      </w:r>
+    </w:p>
+    <w:p>
+      <w:r>
+        <w:drawing>
+          <wp:inline distT="0" distB="0" distL="0" distR="0" wp14:anchorId="4A08639F" wp14:editId="3EE2A1E7">
+            <wp:extent cx="3734124" cy="1630821"/>
+            <wp:effectExtent l="0" t="0" r="0" b="7620"/>
+            <wp:docPr id="22" name="Picture 22"/>
+            <wp:cNvGraphicFramePr>
+              <a:graphicFrameLocks xmlns:a="http://schemas.openxmlformats.org/drawingml/2006/main" noChangeAspect="1"/>
+            </wp:cNvGraphicFramePr>
+            <a:graphic xmlns:a="http://schemas.openxmlformats.org/drawingml/2006/main">
+              <a:graphicData uri="http://schemas.openxmlformats.org/drawingml/2006/picture">
+                <pic:pic xmlns:pic="http://schemas.openxmlformats.org/drawingml/2006/picture">
+                  <pic:nvPicPr>
+                    <pic:cNvPr id="1" name=""/>
+                    <pic:cNvPicPr/>
+                  </pic:nvPicPr>
+                  <pic:blipFill>
+                    <a:blip r:embed="rId40"/>
+                    <a:stretch>
+                      <a:fillRect/>
+                    </a:stretch>
+                  </pic:blipFill>
+                  <pic:spPr>
+                    <a:xfrm>
+                      <a:off x="0" y="0"/>
+                      <a:ext cx="3734124" cy="1630821"/>
+                    </a:xfrm>
+                    <a:prstGeom prst="rect">
+                      <a:avLst/>
+                    </a:prstGeom>
+                  </pic:spPr>
+                </pic:pic>
+              </a:graphicData>
+            </a:graphic>
+          </wp:inline>
+        </w:drawing>
       </w:r>
     </w:p>
     <w:p>
@@ -11320,6 +13063,36 @@
       <w:lang w:val="en-US"/>
     </w:rPr>
   </w:style>
+  <w:style w:type="paragraph" w:styleId="Caption">
+    <w:name w:val="caption"/>
+    <w:basedOn w:val="Normal"/>
+    <w:next w:val="Normal"/>
+    <w:uiPriority w:val="35"/>
+    <w:unhideWhenUsed/>
+    <w:qFormat/>
+    <w:rsid w:val="008F5FF7"/>
+    <w:pPr>
+      <w:spacing w:before="0" w:after="200"/>
+    </w:pPr>
+    <w:rPr>
+      <w:i/>
+      <w:iCs/>
+      <w:color w:val="44546A" w:themeColor="text2"/>
+      <w:sz w:val="18"/>
+      <w:szCs w:val="18"/>
+    </w:rPr>
+  </w:style>
+  <w:style w:type="character" w:styleId="Strong">
+    <w:name w:val="Strong"/>
+    <w:basedOn w:val="DefaultParagraphFont"/>
+    <w:uiPriority w:val="22"/>
+    <w:qFormat/>
+    <w:rsid w:val="008F5FF7"/>
+    <w:rPr>
+      <w:b/>
+      <w:bCs/>
+    </w:rPr>
+  </w:style>
 </w:styles>
 </file>
 
@@ -11780,11 +13553,63 @@
     <b:URL>https://www.baeldung.com/scala/switch-annotation</b:URL>
     <b:RefOrder>11</b:RefOrder>
   </b:Source>
+  <b:Source>
+    <b:Tag>htt1</b:Tag>
+    <b:SourceType>InternetSite</b:SourceType>
+    <b:Guid>{6BCC1064-C83B-4057-A2CC-A63942E6E803}</b:Guid>
+    <b:Author>
+      <b:Author>
+        <b:Corporate>https://refactoring.guru</b:Corporate>
+      </b:Author>
+    </b:Author>
+    <b:Title>Factory Method</b:Title>
+    <b:URL>https://refactoring.guru/design-patterns/factory-method</b:URL>
+    <b:RefOrder>12</b:RefOrder>
+  </b:Source>
+  <b:Source>
+    <b:Tag>Dig</b:Tag>
+    <b:SourceType>InternetSite</b:SourceType>
+    <b:Guid>{DCD9813D-8AAE-45DC-8EEF-BC7F69B5AE64}</b:Guid>
+    <b:Author>
+      <b:Author>
+        <b:Corporate>Digital Guide IONOS</b:Corporate>
+      </b:Author>
+    </b:Author>
+    <b:Title>Factory pattern: the key information on the factory method pattern</b:Title>
+    <b:URL>https://www.ionos.com/digitalguide/websites/web-development/what-is-a-factory-method-pattern/</b:URL>
+    <b:RefOrder>13</b:RefOrder>
+  </b:Source>
+  <b:Source>
+    <b:Tag>Gee</b:Tag>
+    <b:SourceType>InternetSite</b:SourceType>
+    <b:Guid>{2ED6D463-8D70-410E-9CCA-956C665736F6}</b:Guid>
+    <b:Author>
+      <b:Author>
+        <b:Corporate>GeekForGeeks</b:Corporate>
+      </b:Author>
+    </b:Author>
+    <b:Title>Abstract Factory Pattern</b:Title>
+    <b:URL>https://www.geeksforgeeks.org/abstract-factory-pattern/</b:URL>
+    <b:RefOrder>14</b:RefOrder>
+  </b:Source>
+  <b:Source>
+    <b:Tag>htt2</b:Tag>
+    <b:SourceType>InternetSite</b:SourceType>
+    <b:Guid>{916F88F1-C796-432A-913F-0D5130226870}</b:Guid>
+    <b:Author>
+      <b:Author>
+        <b:Corporate>https://refactoring.guru/</b:Corporate>
+      </b:Author>
+    </b:Author>
+    <b:Title>Singleton</b:Title>
+    <b:URL>https://refactoring.guru/design-patterns/singleton</b:URL>
+    <b:RefOrder>15</b:RefOrder>
+  </b:Source>
 </b:Sources>
 </file>
 
 <file path=customXml/itemProps1.xml><?xml version="1.0" encoding="utf-8"?>
-<ds:datastoreItem xmlns:ds="http://schemas.openxmlformats.org/officeDocument/2006/customXml" ds:itemID="{0A31EBC1-4F6E-4F29-BD5D-8D5839A58CCC}">
+<ds:datastoreItem xmlns:ds="http://schemas.openxmlformats.org/officeDocument/2006/customXml" ds:itemID="{4A178BFF-FD53-44C3-8CAA-16A10AF849D4}">
   <ds:schemaRefs>
     <ds:schemaRef ds:uri="http://schemas.openxmlformats.org/officeDocument/2006/bibliography"/>
   </ds:schemaRefs>

--- a/22200673_ Journal.docx
+++ b/22200673_ Journal.docx
@@ -294,7 +294,7 @@
           <w:numId w:val="0"/>
         </w:numPr>
       </w:pPr>
-      <w:bookmarkStart w:id="4" w:name="_Toc118036157"/>
+      <w:bookmarkStart w:id="4" w:name="_Toc119261714"/>
       <w:r>
         <w:lastRenderedPageBreak/>
         <w:t>Table of Contents</w:t>
@@ -321,7 +321,7 @@
       <w:r>
         <w:fldChar w:fldCharType="separate"/>
       </w:r>
-      <w:hyperlink w:anchor="_Toc118036157" w:history="1">
+      <w:hyperlink w:anchor="_Toc119261714" w:history="1">
         <w:r>
           <w:rPr>
             <w:rStyle w:val="Hyperlink"/>
@@ -348,7 +348,7 @@
             <w:noProof/>
             <w:webHidden/>
           </w:rPr>
-          <w:instrText xml:space="preserve"> PAGEREF _Toc118036157 \h </w:instrText>
+          <w:instrText xml:space="preserve"> PAGEREF _Toc119261714 \h </w:instrText>
         </w:r>
         <w:r>
           <w:rPr>
@@ -390,7 +390,7 @@
           <w:lang w:val="en-IN" w:eastAsia="en-IN"/>
         </w:rPr>
       </w:pPr>
-      <w:hyperlink w:anchor="_Toc118036158" w:history="1">
+      <w:hyperlink w:anchor="_Toc119261715" w:history="1">
         <w:r>
           <w:rPr>
             <w:rStyle w:val="Hyperlink"/>
@@ -417,7 +417,7 @@
             <w:noProof/>
             <w:webHidden/>
           </w:rPr>
-          <w:instrText xml:space="preserve"> PAGEREF _Toc118036158 \h </w:instrText>
+          <w:instrText xml:space="preserve"> PAGEREF _Toc119261715 \h </w:instrText>
         </w:r>
         <w:r>
           <w:rPr>
@@ -458,7 +458,7 @@
           <w:lang w:val="en-IN" w:eastAsia="en-IN"/>
         </w:rPr>
       </w:pPr>
-      <w:hyperlink w:anchor="_Toc118036159" w:history="1">
+      <w:hyperlink w:anchor="_Toc119261716" w:history="1">
         <w:r>
           <w:rPr>
             <w:rStyle w:val="Hyperlink"/>
@@ -501,7 +501,7 @@
             <w:noProof/>
             <w:webHidden/>
           </w:rPr>
-          <w:instrText xml:space="preserve"> PAGEREF _Toc118036159 \h </w:instrText>
+          <w:instrText xml:space="preserve"> PAGEREF _Toc119261716 \h </w:instrText>
         </w:r>
         <w:r>
           <w:rPr>
@@ -542,7 +542,7 @@
           <w:lang w:val="en-IN" w:eastAsia="en-IN"/>
         </w:rPr>
       </w:pPr>
-      <w:hyperlink w:anchor="_Toc118036160" w:history="1">
+      <w:hyperlink w:anchor="_Toc119261717" w:history="1">
         <w:r>
           <w:rPr>
             <w:rStyle w:val="Hyperlink"/>
@@ -585,7 +585,7 @@
             <w:noProof/>
             <w:webHidden/>
           </w:rPr>
-          <w:instrText xml:space="preserve"> PAGEREF _Toc118036160 \h </w:instrText>
+          <w:instrText xml:space="preserve"> PAGEREF _Toc119261717 \h </w:instrText>
         </w:r>
         <w:r>
           <w:rPr>
@@ -627,7 +627,7 @@
           <w:lang w:val="en-IN" w:eastAsia="en-IN"/>
         </w:rPr>
       </w:pPr>
-      <w:hyperlink w:anchor="_Toc118036161" w:history="1">
+      <w:hyperlink w:anchor="_Toc119261718" w:history="1">
         <w:r>
           <w:rPr>
             <w:rStyle w:val="Hyperlink"/>
@@ -654,7 +654,7 @@
             <w:noProof/>
             <w:webHidden/>
           </w:rPr>
-          <w:instrText xml:space="preserve"> PAGEREF _Toc118036161 \h </w:instrText>
+          <w:instrText xml:space="preserve"> PAGEREF _Toc119261718 \h </w:instrText>
         </w:r>
         <w:r>
           <w:rPr>
@@ -695,7 +695,7 @@
           <w:lang w:val="en-IN" w:eastAsia="en-IN"/>
         </w:rPr>
       </w:pPr>
-      <w:hyperlink w:anchor="_Toc118036162" w:history="1">
+      <w:hyperlink w:anchor="_Toc119261719" w:history="1">
         <w:r>
           <w:rPr>
             <w:rStyle w:val="Hyperlink"/>
@@ -738,7 +738,7 @@
             <w:noProof/>
             <w:webHidden/>
           </w:rPr>
-          <w:instrText xml:space="preserve"> PAGEREF _Toc118036162 \h </w:instrText>
+          <w:instrText xml:space="preserve"> PAGEREF _Toc119261719 \h </w:instrText>
         </w:r>
         <w:r>
           <w:rPr>
@@ -779,7 +779,7 @@
           <w:lang w:val="en-IN" w:eastAsia="en-IN"/>
         </w:rPr>
       </w:pPr>
-      <w:hyperlink w:anchor="_Toc118036163" w:history="1">
+      <w:hyperlink w:anchor="_Toc119261720" w:history="1">
         <w:r>
           <w:rPr>
             <w:rStyle w:val="Hyperlink"/>
@@ -822,7 +822,7 @@
             <w:noProof/>
             <w:webHidden/>
           </w:rPr>
-          <w:instrText xml:space="preserve"> PAGEREF _Toc118036163 \h </w:instrText>
+          <w:instrText xml:space="preserve"> PAGEREF _Toc119261720 \h </w:instrText>
         </w:r>
         <w:r>
           <w:rPr>
@@ -864,7 +864,7 @@
           <w:lang w:val="en-IN" w:eastAsia="en-IN"/>
         </w:rPr>
       </w:pPr>
-      <w:hyperlink w:anchor="_Toc118036164" w:history="1">
+      <w:hyperlink w:anchor="_Toc119261721" w:history="1">
         <w:r>
           <w:rPr>
             <w:rStyle w:val="Hyperlink"/>
@@ -891,7 +891,7 @@
             <w:noProof/>
             <w:webHidden/>
           </w:rPr>
-          <w:instrText xml:space="preserve"> PAGEREF _Toc118036164 \h </w:instrText>
+          <w:instrText xml:space="preserve"> PAGEREF _Toc119261721 \h </w:instrText>
         </w:r>
         <w:r>
           <w:rPr>
@@ -932,7 +932,7 @@
           <w:lang w:val="en-IN" w:eastAsia="en-IN"/>
         </w:rPr>
       </w:pPr>
-      <w:hyperlink w:anchor="_Toc118036165" w:history="1">
+      <w:hyperlink w:anchor="_Toc119261722" w:history="1">
         <w:r>
           <w:rPr>
             <w:rStyle w:val="Hyperlink"/>
@@ -975,7 +975,7 @@
             <w:noProof/>
             <w:webHidden/>
           </w:rPr>
-          <w:instrText xml:space="preserve"> PAGEREF _Toc118036165 \h </w:instrText>
+          <w:instrText xml:space="preserve"> PAGEREF _Toc119261722 \h </w:instrText>
         </w:r>
         <w:r>
           <w:rPr>
@@ -1016,7 +1016,7 @@
           <w:lang w:val="en-IN" w:eastAsia="en-IN"/>
         </w:rPr>
       </w:pPr>
-      <w:hyperlink w:anchor="_Toc118036166" w:history="1">
+      <w:hyperlink w:anchor="_Toc119261723" w:history="1">
         <w:r>
           <w:rPr>
             <w:rStyle w:val="Hyperlink"/>
@@ -1059,7 +1059,7 @@
             <w:noProof/>
             <w:webHidden/>
           </w:rPr>
-          <w:instrText xml:space="preserve"> PAGEREF _Toc118036166 \h </w:instrText>
+          <w:instrText xml:space="preserve"> PAGEREF _Toc119261723 \h </w:instrText>
         </w:r>
         <w:r>
           <w:rPr>
@@ -1101,7 +1101,7 @@
           <w:lang w:val="en-IN" w:eastAsia="en-IN"/>
         </w:rPr>
       </w:pPr>
-      <w:hyperlink w:anchor="_Toc118036167" w:history="1">
+      <w:hyperlink w:anchor="_Toc119261724" w:history="1">
         <w:r>
           <w:rPr>
             <w:rStyle w:val="Hyperlink"/>
@@ -1128,7 +1128,7 @@
             <w:noProof/>
             <w:webHidden/>
           </w:rPr>
-          <w:instrText xml:space="preserve"> PAGEREF _Toc118036167 \h </w:instrText>
+          <w:instrText xml:space="preserve"> PAGEREF _Toc119261724 \h </w:instrText>
         </w:r>
         <w:r>
           <w:rPr>
@@ -1169,7 +1169,7 @@
           <w:lang w:val="en-IN" w:eastAsia="en-IN"/>
         </w:rPr>
       </w:pPr>
-      <w:hyperlink w:anchor="_Toc118036168" w:history="1">
+      <w:hyperlink w:anchor="_Toc119261725" w:history="1">
         <w:r>
           <w:rPr>
             <w:rStyle w:val="Hyperlink"/>
@@ -1212,7 +1212,7 @@
             <w:noProof/>
             <w:webHidden/>
           </w:rPr>
-          <w:instrText xml:space="preserve"> PAGEREF _Toc118036168 \h </w:instrText>
+          <w:instrText xml:space="preserve"> PAGEREF _Toc119261725 \h </w:instrText>
         </w:r>
         <w:r>
           <w:rPr>
@@ -1253,7 +1253,7 @@
           <w:lang w:val="en-IN" w:eastAsia="en-IN"/>
         </w:rPr>
       </w:pPr>
-      <w:hyperlink w:anchor="_Toc118036169" w:history="1">
+      <w:hyperlink w:anchor="_Toc119261726" w:history="1">
         <w:r>
           <w:rPr>
             <w:rStyle w:val="Hyperlink"/>
@@ -1296,7 +1296,7 @@
             <w:noProof/>
             <w:webHidden/>
           </w:rPr>
-          <w:instrText xml:space="preserve"> PAGEREF _Toc118036169 \h </w:instrText>
+          <w:instrText xml:space="preserve"> PAGEREF _Toc119261726 \h </w:instrText>
         </w:r>
         <w:r>
           <w:rPr>
@@ -1317,6 +1317,243 @@
             <w:webHidden/>
           </w:rPr>
           <w:t>15</w:t>
+        </w:r>
+        <w:r>
+          <w:rPr>
+            <w:noProof/>
+            <w:webHidden/>
+          </w:rPr>
+          <w:fldChar w:fldCharType="end"/>
+        </w:r>
+      </w:hyperlink>
+    </w:p>
+    <w:p>
+      <w:pPr>
+        <w:pStyle w:val="TOC1"/>
+        <w:rPr>
+          <w:rFonts w:asciiTheme="minorHAnsi" w:eastAsiaTheme="minorEastAsia" w:hAnsiTheme="minorHAnsi" w:cstheme="minorBidi"/>
+          <w:bCs w:val="0"/>
+          <w:noProof/>
+          <w:szCs w:val="22"/>
+          <w:lang w:val="en-IN" w:eastAsia="en-IN"/>
+        </w:rPr>
+      </w:pPr>
+      <w:hyperlink w:anchor="_Toc119261727" w:history="1">
+        <w:r>
+          <w:rPr>
+            <w:rStyle w:val="Hyperlink"/>
+            <w:noProof/>
+          </w:rPr>
+          <w:t>Practical 5: Factory Patterns and Singleton</w:t>
+        </w:r>
+        <w:r>
+          <w:rPr>
+            <w:noProof/>
+            <w:webHidden/>
+          </w:rPr>
+          <w:tab/>
+        </w:r>
+        <w:r>
+          <w:rPr>
+            <w:noProof/>
+            <w:webHidden/>
+          </w:rPr>
+          <w:fldChar w:fldCharType="begin"/>
+        </w:r>
+        <w:r>
+          <w:rPr>
+            <w:noProof/>
+            <w:webHidden/>
+          </w:rPr>
+          <w:instrText xml:space="preserve"> PAGEREF _Toc119261727 \h </w:instrText>
+        </w:r>
+        <w:r>
+          <w:rPr>
+            <w:noProof/>
+            <w:webHidden/>
+          </w:rPr>
+        </w:r>
+        <w:r>
+          <w:rPr>
+            <w:noProof/>
+            <w:webHidden/>
+          </w:rPr>
+          <w:fldChar w:fldCharType="separate"/>
+        </w:r>
+        <w:r>
+          <w:rPr>
+            <w:noProof/>
+            <w:webHidden/>
+          </w:rPr>
+          <w:t>16</w:t>
+        </w:r>
+        <w:r>
+          <w:rPr>
+            <w:noProof/>
+            <w:webHidden/>
+          </w:rPr>
+          <w:fldChar w:fldCharType="end"/>
+        </w:r>
+      </w:hyperlink>
+    </w:p>
+    <w:p>
+      <w:pPr>
+        <w:pStyle w:val="TOC2"/>
+        <w:rPr>
+          <w:rFonts w:asciiTheme="minorHAnsi" w:eastAsiaTheme="minorEastAsia" w:hAnsiTheme="minorHAnsi" w:cstheme="minorBidi"/>
+          <w:noProof/>
+          <w:szCs w:val="22"/>
+          <w:lang w:val="en-IN" w:eastAsia="en-IN"/>
+        </w:rPr>
+      </w:pPr>
+      <w:hyperlink w:anchor="_Toc119261728" w:history="1">
+        <w:r>
+          <w:rPr>
+            <w:rStyle w:val="Hyperlink"/>
+            <w:noProof/>
+          </w:rPr>
+          <w:t>5.1</w:t>
+        </w:r>
+        <w:r>
+          <w:rPr>
+            <w:rFonts w:asciiTheme="minorHAnsi" w:eastAsiaTheme="minorEastAsia" w:hAnsiTheme="minorHAnsi" w:cstheme="minorBidi"/>
+            <w:noProof/>
+            <w:szCs w:val="22"/>
+            <w:lang w:val="en-IN" w:eastAsia="en-IN"/>
+          </w:rPr>
+          <w:tab/>
+        </w:r>
+        <w:r>
+          <w:rPr>
+            <w:rStyle w:val="Hyperlink"/>
+            <w:noProof/>
+          </w:rPr>
+          <w:t>Work Done</w:t>
+        </w:r>
+        <w:r>
+          <w:rPr>
+            <w:noProof/>
+            <w:webHidden/>
+          </w:rPr>
+          <w:tab/>
+        </w:r>
+        <w:r>
+          <w:rPr>
+            <w:noProof/>
+            <w:webHidden/>
+          </w:rPr>
+          <w:fldChar w:fldCharType="begin"/>
+        </w:r>
+        <w:r>
+          <w:rPr>
+            <w:noProof/>
+            <w:webHidden/>
+          </w:rPr>
+          <w:instrText xml:space="preserve"> PAGEREF _Toc119261728 \h </w:instrText>
+        </w:r>
+        <w:r>
+          <w:rPr>
+            <w:noProof/>
+            <w:webHidden/>
+          </w:rPr>
+        </w:r>
+        <w:r>
+          <w:rPr>
+            <w:noProof/>
+            <w:webHidden/>
+          </w:rPr>
+          <w:fldChar w:fldCharType="separate"/>
+        </w:r>
+        <w:r>
+          <w:rPr>
+            <w:noProof/>
+            <w:webHidden/>
+          </w:rPr>
+          <w:t>20</w:t>
+        </w:r>
+        <w:r>
+          <w:rPr>
+            <w:noProof/>
+            <w:webHidden/>
+          </w:rPr>
+          <w:fldChar w:fldCharType="end"/>
+        </w:r>
+      </w:hyperlink>
+    </w:p>
+    <w:p>
+      <w:pPr>
+        <w:pStyle w:val="TOC2"/>
+        <w:rPr>
+          <w:rFonts w:asciiTheme="minorHAnsi" w:eastAsiaTheme="minorEastAsia" w:hAnsiTheme="minorHAnsi" w:cstheme="minorBidi"/>
+          <w:noProof/>
+          <w:szCs w:val="22"/>
+          <w:lang w:val="en-IN" w:eastAsia="en-IN"/>
+        </w:rPr>
+      </w:pPr>
+      <w:hyperlink w:anchor="_Toc119261729" w:history="1">
+        <w:r>
+          <w:rPr>
+            <w:rStyle w:val="Hyperlink"/>
+            <w:noProof/>
+          </w:rPr>
+          <w:t>5.2</w:t>
+        </w:r>
+        <w:r>
+          <w:rPr>
+            <w:rFonts w:asciiTheme="minorHAnsi" w:eastAsiaTheme="minorEastAsia" w:hAnsiTheme="minorHAnsi" w:cstheme="minorBidi"/>
+            <w:noProof/>
+            <w:szCs w:val="22"/>
+            <w:lang w:val="en-IN" w:eastAsia="en-IN"/>
+          </w:rPr>
+          <w:tab/>
+        </w:r>
+        <w:r>
+          <w:rPr>
+            <w:rStyle w:val="Hyperlink"/>
+            <w:noProof/>
+          </w:rPr>
+          <w:t>Reflections</w:t>
+        </w:r>
+        <w:r>
+          <w:rPr>
+            <w:noProof/>
+            <w:webHidden/>
+          </w:rPr>
+          <w:tab/>
+        </w:r>
+        <w:r>
+          <w:rPr>
+            <w:noProof/>
+            <w:webHidden/>
+          </w:rPr>
+          <w:fldChar w:fldCharType="begin"/>
+        </w:r>
+        <w:r>
+          <w:rPr>
+            <w:noProof/>
+            <w:webHidden/>
+          </w:rPr>
+          <w:instrText xml:space="preserve"> PAGEREF _Toc119261729 \h </w:instrText>
+        </w:r>
+        <w:r>
+          <w:rPr>
+            <w:noProof/>
+            <w:webHidden/>
+          </w:rPr>
+        </w:r>
+        <w:r>
+          <w:rPr>
+            <w:noProof/>
+            <w:webHidden/>
+          </w:rPr>
+          <w:fldChar w:fldCharType="separate"/>
+        </w:r>
+        <w:r>
+          <w:rPr>
+            <w:noProof/>
+            <w:webHidden/>
+          </w:rPr>
+          <w:t>25</w:t>
         </w:r>
         <w:r>
           <w:rPr>
@@ -1350,7 +1587,7 @@
         </w:numPr>
       </w:pPr>
       <w:bookmarkStart w:id="5" w:name="_Practical_1:_Solid"/>
-      <w:bookmarkStart w:id="6" w:name="_Toc118036158"/>
+      <w:bookmarkStart w:id="6" w:name="_Toc119261715"/>
       <w:bookmarkEnd w:id="5"/>
       <w:r>
         <w:lastRenderedPageBreak/>
@@ -1541,12 +1778,21 @@
       </w:pPr>
       <w:bookmarkStart w:id="11" w:name="_Toc115534494"/>
       <w:bookmarkStart w:id="12" w:name="_Toc115554906"/>
+      <w:proofErr w:type="spellStart"/>
       <w:r>
         <w:rPr>
           <w:b/>
           <w:bCs/>
         </w:rPr>
-        <w:t>Liskov Substitution Principle</w:t>
+        <w:t>Liskov</w:t>
+      </w:r>
+      <w:proofErr w:type="spellEnd"/>
+      <w:r>
+        <w:rPr>
+          <w:b/>
+          <w:bCs/>
+        </w:rPr>
+        <w:t xml:space="preserve"> Substitution Principle</w:t>
       </w:r>
       <w:r>
         <w:rPr>
@@ -1751,7 +1997,7 @@
       <w:pPr>
         <w:pStyle w:val="Heading2"/>
       </w:pPr>
-      <w:bookmarkStart w:id="17" w:name="_Toc118036159"/>
+      <w:bookmarkStart w:id="17" w:name="_Toc119261716"/>
       <w:r>
         <w:t>Work Done</w:t>
       </w:r>
@@ -1820,7 +2066,7 @@
       <w:pPr>
         <w:pStyle w:val="Heading2"/>
       </w:pPr>
-      <w:bookmarkStart w:id="18" w:name="_Toc118036160"/>
+      <w:bookmarkStart w:id="18" w:name="_Toc119261717"/>
       <w:r>
         <w:t>Reflections</w:t>
       </w:r>
@@ -2477,7 +2723,7 @@
           <w:numId w:val="0"/>
         </w:numPr>
       </w:pPr>
-      <w:bookmarkStart w:id="19" w:name="_Toc118036161"/>
+      <w:bookmarkStart w:id="19" w:name="_Toc119261718"/>
       <w:r>
         <w:lastRenderedPageBreak/>
         <w:t>Practical 2: Solid Principle-Part 2</w:t>
@@ -2566,7 +2812,7 @@
       <w:pPr>
         <w:pStyle w:val="Heading2"/>
       </w:pPr>
-      <w:bookmarkStart w:id="20" w:name="_Toc118036162"/>
+      <w:bookmarkStart w:id="20" w:name="_Toc119261719"/>
       <w:r>
         <w:t>Work Done</w:t>
       </w:r>
@@ -2736,7 +2982,21 @@
         <w:rPr>
           <w:lang w:val="en-GB"/>
         </w:rPr>
-        <w:t xml:space="preserve"> We also referred explanation of Solid Design Principle by Thorben Janssen</w:t>
+        <w:t xml:space="preserve"> We also referred explanation of Solid Design Principle by </w:t>
+      </w:r>
+      <w:proofErr w:type="spellStart"/>
+      <w:r>
+        <w:rPr>
+          <w:lang w:val="en-GB"/>
+        </w:rPr>
+        <w:t>Thorben</w:t>
+      </w:r>
+      <w:proofErr w:type="spellEnd"/>
+      <w:r>
+        <w:rPr>
+          <w:lang w:val="en-GB"/>
+        </w:rPr>
+        <w:t xml:space="preserve"> Janssen</w:t>
       </w:r>
       <w:sdt>
         <w:sdtPr>
@@ -2792,7 +3052,7 @@
       <w:pPr>
         <w:pStyle w:val="Heading2"/>
       </w:pPr>
-      <w:bookmarkStart w:id="21" w:name="_Toc118036163"/>
+      <w:bookmarkStart w:id="21" w:name="_Toc119261720"/>
       <w:r>
         <w:t>Reflections</w:t>
       </w:r>
@@ -3253,7 +3513,23 @@
         <w:t>.:</w:t>
       </w:r>
       <w:r>
-        <w:t xml:space="preserve"> Initially I believed that this is some what related to SRP, but after understanding the heuristic, its quite clear that when talked about related data and behaviour, it symbolises about single responsibility, and all single responsibility shout be kept under one class. Hence, I have changed my rating as it is strongly related to SRP. </w:t>
+        <w:t xml:space="preserve"> Initially I believed that this is </w:t>
+      </w:r>
+      <w:proofErr w:type="spellStart"/>
+      <w:r>
+        <w:t>some what</w:t>
+      </w:r>
+      <w:proofErr w:type="spellEnd"/>
+      <w:r>
+        <w:t xml:space="preserve"> related to SRP, but after understanding the heuristic, </w:t>
+      </w:r>
+      <w:proofErr w:type="spellStart"/>
+      <w:r>
+        <w:t>its</w:t>
+      </w:r>
+      <w:proofErr w:type="spellEnd"/>
+      <w:r>
+        <w:t xml:space="preserve"> quite clear that when talked about related data and behaviour, it symbolises about single responsibility, and all single responsibility shout be kept under one class. Hence, I have changed my rating as it is strongly related to SRP. </w:t>
       </w:r>
     </w:p>
     <w:p>
@@ -3355,7 +3631,7 @@
           <w:numId w:val="0"/>
         </w:numPr>
       </w:pPr>
-      <w:bookmarkStart w:id="22" w:name="_Toc118036164"/>
+      <w:bookmarkStart w:id="22" w:name="_Toc119261721"/>
       <w:r>
         <w:lastRenderedPageBreak/>
         <w:t>Practical 3: Template method and Strategy</w:t>
@@ -4038,7 +4314,7 @@
       <w:pPr>
         <w:pStyle w:val="Heading2"/>
       </w:pPr>
-      <w:bookmarkStart w:id="23" w:name="_Toc118036165"/>
+      <w:bookmarkStart w:id="23" w:name="_Toc119261722"/>
       <w:r>
         <w:t>Work Done</w:t>
       </w:r>
@@ -4099,6 +4375,8 @@
           <w:lang w:val="en-GB"/>
         </w:rPr>
       </w:pPr>
+      <w:proofErr w:type="spellStart"/>
+      <w:proofErr w:type="gramStart"/>
       <w:r>
         <w:rPr>
           <w:u w:val="single"/>
@@ -4106,6 +4384,8 @@
         </w:rPr>
         <w:t>main.scala</w:t>
       </w:r>
+      <w:proofErr w:type="spellEnd"/>
+      <w:proofErr w:type="gramEnd"/>
       <w:r>
         <w:rPr>
           <w:lang w:val="en-GB"/>
@@ -4154,6 +4434,7 @@
           <w:lang w:val="en-GB"/>
         </w:rPr>
       </w:pPr>
+      <w:proofErr w:type="spellStart"/>
       <w:r>
         <w:rPr>
           <w:u w:val="single"/>
@@ -4161,6 +4442,7 @@
         </w:rPr>
         <w:t>Oracle.scala</w:t>
       </w:r>
+      <w:proofErr w:type="spellEnd"/>
       <w:r>
         <w:rPr>
           <w:lang w:val="en-GB"/>
@@ -4185,6 +4467,7 @@
           <w:lang w:val="en-GB"/>
         </w:rPr>
       </w:pPr>
+      <w:proofErr w:type="spellStart"/>
       <w:r>
         <w:rPr>
           <w:u w:val="single"/>
@@ -4192,6 +4475,7 @@
         </w:rPr>
         <w:t>Participant.scala</w:t>
       </w:r>
+      <w:proofErr w:type="spellEnd"/>
       <w:r>
         <w:rPr>
           <w:lang w:val="en-GB"/>
@@ -4317,65 +4601,39 @@
         </w:rPr>
         <w:t xml:space="preserve"> methods – </w:t>
       </w:r>
+      <w:proofErr w:type="spellStart"/>
+      <w:proofErr w:type="gramStart"/>
       <w:r>
         <w:rPr>
           <w:i/>
           <w:iCs/>
           <w:lang w:val="en-GB"/>
         </w:rPr>
-        <w:t>isSuccessfulGuess()</w:t>
-      </w:r>
-      <w:r>
-        <w:rPr>
-          <w:lang w:val="en-GB"/>
-        </w:rPr>
-        <w:t xml:space="preserve"> and </w:t>
-      </w:r>
+        <w:t>isSuccessfulGuess</w:t>
+      </w:r>
+      <w:proofErr w:type="spellEnd"/>
       <w:r>
         <w:rPr>
           <w:i/>
           <w:iCs/>
           <w:lang w:val="en-GB"/>
         </w:rPr>
-        <w:t>reset()</w:t>
-      </w:r>
-      <w:r>
-        <w:rPr>
-          <w:lang w:val="en-GB"/>
-        </w:rPr>
-        <w:t xml:space="preserve"> , which is used by all the Implementation class</w:t>
-      </w:r>
-      <w:r>
-        <w:rPr>
-          <w:lang w:val="en-GB"/>
-        </w:rPr>
-        <w:t xml:space="preserve"> and is not overridden</w:t>
-      </w:r>
-      <w:r>
-        <w:rPr>
-          <w:lang w:val="en-GB"/>
-        </w:rPr>
-        <w:t>. The</w:t>
-      </w:r>
-      <w:r>
-        <w:rPr>
-          <w:lang w:val="en-GB"/>
-        </w:rPr>
-        <w:t xml:space="preserve"> </w:t>
-      </w:r>
+        <w:t>(</w:t>
+      </w:r>
+      <w:proofErr w:type="gramEnd"/>
       <w:r>
         <w:rPr>
           <w:i/>
           <w:iCs/>
           <w:lang w:val="en-GB"/>
         </w:rPr>
-        <w:t>abstract</w:t>
-      </w:r>
-      <w:r>
-        <w:rPr>
-          <w:lang w:val="en-GB"/>
-        </w:rPr>
-        <w:t xml:space="preserve"> method which is necessarily over-ridden is </w:t>
+        <w:t>)</w:t>
+      </w:r>
+      <w:r>
+        <w:rPr>
+          <w:lang w:val="en-GB"/>
+        </w:rPr>
+        <w:t xml:space="preserve"> and </w:t>
       </w:r>
       <w:r>
         <w:rPr>
@@ -4383,7 +4641,73 @@
           <w:iCs/>
           <w:lang w:val="en-GB"/>
         </w:rPr>
-        <w:t>useStrategy()</w:t>
+        <w:t>reset()</w:t>
+      </w:r>
+      <w:r>
+        <w:rPr>
+          <w:lang w:val="en-GB"/>
+        </w:rPr>
+        <w:t xml:space="preserve"> , which is used by all the Implementation class</w:t>
+      </w:r>
+      <w:r>
+        <w:rPr>
+          <w:lang w:val="en-GB"/>
+        </w:rPr>
+        <w:t xml:space="preserve"> and is not overridden</w:t>
+      </w:r>
+      <w:r>
+        <w:rPr>
+          <w:lang w:val="en-GB"/>
+        </w:rPr>
+        <w:t>. The</w:t>
+      </w:r>
+      <w:r>
+        <w:rPr>
+          <w:lang w:val="en-GB"/>
+        </w:rPr>
+        <w:t xml:space="preserve"> </w:t>
+      </w:r>
+      <w:r>
+        <w:rPr>
+          <w:i/>
+          <w:iCs/>
+          <w:lang w:val="en-GB"/>
+        </w:rPr>
+        <w:t>abstract</w:t>
+      </w:r>
+      <w:r>
+        <w:rPr>
+          <w:lang w:val="en-GB"/>
+        </w:rPr>
+        <w:t xml:space="preserve"> method which is necessarily over-ridden is </w:t>
+      </w:r>
+      <w:proofErr w:type="spellStart"/>
+      <w:proofErr w:type="gramStart"/>
+      <w:r>
+        <w:rPr>
+          <w:i/>
+          <w:iCs/>
+          <w:lang w:val="en-GB"/>
+        </w:rPr>
+        <w:t>useStrategy</w:t>
+      </w:r>
+      <w:proofErr w:type="spellEnd"/>
+      <w:r>
+        <w:rPr>
+          <w:i/>
+          <w:iCs/>
+          <w:lang w:val="en-GB"/>
+        </w:rPr>
+        <w:t>(</w:t>
+      </w:r>
+      <w:proofErr w:type="gramEnd"/>
+      <w:r>
+        <w:rPr>
+          <w:i/>
+          <w:iCs/>
+          <w:lang w:val="en-GB"/>
+        </w:rPr>
+        <w:t>)</w:t>
       </w:r>
       <w:r>
         <w:rPr>
@@ -4625,6 +4949,7 @@
         </w:rPr>
         <w:t xml:space="preserve"> under </w:t>
       </w:r>
+      <w:proofErr w:type="gramStart"/>
       <w:r>
         <w:rPr>
           <w:rFonts w:cstheme="majorHAnsi"/>
@@ -4635,6 +4960,7 @@
         </w:rPr>
         <w:t>play(</w:t>
       </w:r>
+      <w:proofErr w:type="gramEnd"/>
       <w:r>
         <w:rPr>
           <w:rFonts w:cstheme="majorHAnsi"/>
@@ -4719,6 +5045,7 @@
         </w:rPr>
         <w:t xml:space="preserve"> Context class which defines a </w:t>
       </w:r>
+      <w:proofErr w:type="gramStart"/>
       <w:r>
         <w:rPr>
           <w:rFonts w:cstheme="majorHAnsi"/>
@@ -4729,6 +5056,7 @@
         </w:rPr>
         <w:t>play(</w:t>
       </w:r>
+      <w:proofErr w:type="gramEnd"/>
       <w:r>
         <w:rPr>
           <w:rFonts w:cstheme="majorHAnsi"/>
@@ -4771,7 +5099,25 @@
           <w:szCs w:val="22"/>
           <w:lang w:val="en-GB"/>
         </w:rPr>
-        <w:t xml:space="preserve"> Strategy as argument. This Strategy is decided by client at run time. So each participant call play() and provide what sort of strategy it wants to use to guess the number.</w:t>
+        <w:t xml:space="preserve"> Strategy as argument. This Strategy is decided by client at run time. So each participant call </w:t>
+      </w:r>
+      <w:proofErr w:type="gramStart"/>
+      <w:r>
+        <w:rPr>
+          <w:rFonts w:cstheme="majorHAnsi"/>
+          <w:szCs w:val="22"/>
+          <w:lang w:val="en-GB"/>
+        </w:rPr>
+        <w:t>play(</w:t>
+      </w:r>
+      <w:proofErr w:type="gramEnd"/>
+      <w:r>
+        <w:rPr>
+          <w:rFonts w:cstheme="majorHAnsi"/>
+          <w:szCs w:val="22"/>
+          <w:lang w:val="en-GB"/>
+        </w:rPr>
+        <w:t>) and provide what sort of strategy it wants to use to guess the number.</w:t>
       </w:r>
     </w:p>
     <w:p>
@@ -5032,6 +5378,7 @@
         </w:rPr>
         <w:t>I added another strategy implementation. That is “</w:t>
       </w:r>
+      <w:proofErr w:type="spellStart"/>
       <w:r>
         <w:rPr>
           <w:rFonts w:cstheme="majorHAnsi"/>
@@ -5042,6 +5389,7 @@
         </w:rPr>
         <w:t>ReverseLinearStrategy</w:t>
       </w:r>
+      <w:proofErr w:type="spellEnd"/>
       <w:r>
         <w:rPr>
           <w:rFonts w:cstheme="majorHAnsi"/>
@@ -5064,7 +5412,7 @@
       <w:pPr>
         <w:pStyle w:val="Heading2"/>
       </w:pPr>
-      <w:bookmarkStart w:id="24" w:name="_Toc118036166"/>
+      <w:bookmarkStart w:id="24" w:name="_Toc119261723"/>
       <w:r>
         <w:t>Reflections</w:t>
       </w:r>
@@ -5318,7 +5666,7 @@
           <w:numId w:val="0"/>
         </w:numPr>
       </w:pPr>
-      <w:bookmarkStart w:id="25" w:name="_Toc118036167"/>
+      <w:bookmarkStart w:id="25" w:name="_Toc119261724"/>
       <w:r>
         <w:lastRenderedPageBreak/>
         <w:t>Practical 4: Observer Pattern</w:t>
@@ -5793,7 +6141,7 @@
           <w:numId w:val="22"/>
         </w:numPr>
       </w:pPr>
-      <w:bookmarkStart w:id="26" w:name="_Toc118036168"/>
+      <w:bookmarkStart w:id="26" w:name="_Toc119261725"/>
       <w:r>
         <w:t>Work Done</w:t>
       </w:r>
@@ -5854,6 +6202,8 @@
         </w:rPr>
         <w:t xml:space="preserve">Hence, I made the client, here Main, to extend Observable. The benefit of this is that I can add or remove observer more freely, and if the client decides not to notify the observer, it can either remove the observer or not call </w:t>
       </w:r>
+      <w:proofErr w:type="spellStart"/>
+      <w:proofErr w:type="gramStart"/>
       <w:r>
         <w:rPr>
           <w:i/>
@@ -5878,13 +6228,23 @@
         </w:rPr>
         <w:t>bservers</w:t>
       </w:r>
+      <w:proofErr w:type="spellEnd"/>
       <w:r>
         <w:rPr>
           <w:i/>
           <w:iCs/>
           <w:lang w:val="en-GB"/>
         </w:rPr>
-        <w:t>()</w:t>
+        <w:t>(</w:t>
+      </w:r>
+      <w:proofErr w:type="gramEnd"/>
+      <w:r>
+        <w:rPr>
+          <w:i/>
+          <w:iCs/>
+          <w:lang w:val="en-GB"/>
+        </w:rPr>
+        <w:t>)</w:t>
       </w:r>
       <w:r>
         <w:rPr>
@@ -6000,7 +6360,21 @@
         <w:rPr>
           <w:lang w:val="en-GB"/>
         </w:rPr>
-        <w:t>Now, lets talk about the design.</w:t>
+        <w:t xml:space="preserve">Now, </w:t>
+      </w:r>
+      <w:proofErr w:type="spellStart"/>
+      <w:r>
+        <w:rPr>
+          <w:lang w:val="en-GB"/>
+        </w:rPr>
+        <w:t>lets</w:t>
+      </w:r>
+      <w:proofErr w:type="spellEnd"/>
+      <w:r>
+        <w:rPr>
+          <w:lang w:val="en-GB"/>
+        </w:rPr>
+        <w:t xml:space="preserve"> talk about the design.</w:t>
       </w:r>
     </w:p>
     <w:p>
@@ -6107,11 +6481,19 @@
           <w:lang w:val="en-GB"/>
         </w:rPr>
       </w:pPr>
-      <w:r>
-        <w:rPr>
-          <w:lang w:val="en-GB"/>
-        </w:rPr>
-        <w:t>StrategyAuditor: Observe average number of attempts taken by participant to make a guess. Raise alarm if it</w:t>
+      <w:proofErr w:type="spellStart"/>
+      <w:r>
+        <w:rPr>
+          <w:lang w:val="en-GB"/>
+        </w:rPr>
+        <w:t>StrategyAuditor</w:t>
+      </w:r>
+      <w:proofErr w:type="spellEnd"/>
+      <w:r>
+        <w:rPr>
+          <w:lang w:val="en-GB"/>
+        </w:rPr>
+        <w:t>: Observe average number of attempts taken by participant to make a guess. Raise alarm if it</w:t>
       </w:r>
       <w:r>
         <w:rPr>
@@ -6139,11 +6521,19 @@
           <w:lang w:val="en-GB"/>
         </w:rPr>
       </w:pPr>
-      <w:r>
-        <w:rPr>
-          <w:lang w:val="en-GB"/>
-        </w:rPr>
-        <w:t>AgeAuditor: Observes the age of participants. If the age of participant is less than 18 or beyond 60, it raises alarm, by logging that “</w:t>
+      <w:proofErr w:type="spellStart"/>
+      <w:r>
+        <w:rPr>
+          <w:lang w:val="en-GB"/>
+        </w:rPr>
+        <w:t>AgeAuditor</w:t>
+      </w:r>
+      <w:proofErr w:type="spellEnd"/>
+      <w:r>
+        <w:rPr>
+          <w:lang w:val="en-GB"/>
+        </w:rPr>
+        <w:t>: Observes the age of participants. If the age of participant is less than 18 or beyond 60, it raises alarm, by logging that “</w:t>
       </w:r>
       <w:r>
         <w:rPr>
@@ -6173,11 +6563,19 @@
           <w:lang w:val="en-GB"/>
         </w:rPr>
       </w:pPr>
-      <w:r>
-        <w:rPr>
-          <w:lang w:val="en-GB"/>
-        </w:rPr>
-        <w:t>NameAuditor: Observes the name of participants. It stores the name of participant and number of times the participant of same name has played, in mutable Map&lt;Sting, Int&gt;. If participant with same names plays more than two times, it raises alarm, that participant of such name has already played the game.</w:t>
+      <w:proofErr w:type="spellStart"/>
+      <w:r>
+        <w:rPr>
+          <w:lang w:val="en-GB"/>
+        </w:rPr>
+        <w:t>NameAuditor</w:t>
+      </w:r>
+      <w:proofErr w:type="spellEnd"/>
+      <w:r>
+        <w:rPr>
+          <w:lang w:val="en-GB"/>
+        </w:rPr>
+        <w:t>: Observes the name of participants. It stores the name of participant and number of times the participant of same name has played, in mutable Map&lt;Sting, Int&gt;. If participant with same names plays more than two times, it raises alarm, that participant of such name has already played the game.</w:t>
       </w:r>
     </w:p>
     <w:p>
@@ -6393,11 +6791,19 @@
           <w:lang w:val="en-GB"/>
         </w:rPr>
       </w:pPr>
-      <w:r>
-        <w:rPr>
-          <w:lang w:val="en-GB"/>
-        </w:rPr>
-        <w:t>notifyObservers: Notify all observes in the list.</w:t>
+      <w:proofErr w:type="spellStart"/>
+      <w:r>
+        <w:rPr>
+          <w:lang w:val="en-GB"/>
+        </w:rPr>
+        <w:t>notifyObservers</w:t>
+      </w:r>
+      <w:proofErr w:type="spellEnd"/>
+      <w:r>
+        <w:rPr>
+          <w:lang w:val="en-GB"/>
+        </w:rPr>
+        <w:t>: Notify all observes in the list.</w:t>
       </w:r>
     </w:p>
     <w:p>
@@ -6452,7 +6858,7 @@
           <v:shape id="_x0000_i1121" type="#_x0000_t75" style="width:451.2pt;height:169.8pt" o:ole="">
             <v:imagedata r:id="rId17" o:title=""/>
           </v:shape>
-          <o:OLEObject Type="Embed" ProgID="Word.OpenDocumentText.12" ShapeID="_x0000_i1121" DrawAspect="Content" ObjectID="_1729815144" r:id="rId18"/>
+          <o:OLEObject Type="Embed" ProgID="Word.OpenDocumentText.12" ShapeID="_x0000_i1121" DrawAspect="Content" ObjectID="_1729874617" r:id="rId18"/>
         </w:object>
       </w:r>
     </w:p>
@@ -6722,7 +7128,7 @@
       <w:pPr>
         <w:pStyle w:val="Heading2"/>
       </w:pPr>
-      <w:bookmarkStart w:id="28" w:name="_Toc118036169"/>
+      <w:bookmarkStart w:id="28" w:name="_Toc119261726"/>
       <w:r>
         <w:lastRenderedPageBreak/>
         <w:t>Reflection</w:t>
@@ -6816,7 +7222,21 @@
         <w:rPr>
           <w:lang w:val="en-GB"/>
         </w:rPr>
-        <w:t>Use of anonymous function. Even though I could pass the function as argument, the function had no effect on data, until I used apply().</w:t>
+        <w:t xml:space="preserve">Use of anonymous function. Even though I could pass the function as argument, the function had no effect on data, until I used </w:t>
+      </w:r>
+      <w:proofErr w:type="gramStart"/>
+      <w:r>
+        <w:rPr>
+          <w:lang w:val="en-GB"/>
+        </w:rPr>
+        <w:t>apply(</w:t>
+      </w:r>
+      <w:proofErr w:type="gramEnd"/>
+      <w:r>
+        <w:rPr>
+          <w:lang w:val="en-GB"/>
+        </w:rPr>
+        <w:t>).</w:t>
       </w:r>
       <w:sdt>
         <w:sdtPr>
@@ -7044,6 +7464,7 @@
           <w:numId w:val="0"/>
         </w:numPr>
       </w:pPr>
+      <w:bookmarkStart w:id="29" w:name="_Toc119261727"/>
       <w:r>
         <w:lastRenderedPageBreak/>
         <w:t xml:space="preserve">Practical </w:t>
@@ -7057,6 +7478,7 @@
       <w:r>
         <w:t>Factory Patterns and Singleton</w:t>
       </w:r>
+      <w:bookmarkEnd w:id="29"/>
     </w:p>
     <w:p>
       <w:pPr>
@@ -7082,7 +7504,19 @@
         <w:rPr>
           <w:lang w:val="en-GB"/>
         </w:rPr>
-        <w:t xml:space="preserve"> and the business use cases it resolves and </w:t>
+        <w:t xml:space="preserve"> and the business use cases it resolves </w:t>
+      </w:r>
+      <w:r>
+        <w:rPr>
+          <w:lang w:val="en-GB"/>
+        </w:rPr>
+        <w:t>along with</w:t>
+      </w:r>
+      <w:r>
+        <w:rPr>
+          <w:lang w:val="en-GB"/>
+        </w:rPr>
+        <w:t xml:space="preserve"> </w:t>
       </w:r>
       <w:r>
         <w:rPr>
@@ -7107,11 +7541,23 @@
         <w:rPr>
           <w:lang w:val="en-GB"/>
         </w:rPr>
-        <w:t>Motivation: Creating tightly coupled object in our program creates an issue of scalability. For example, consider a transport delivery app, which is used by client to deliver their goods. Initially, when the app was established, it was only for delivery via Truck. Or code structure looks like below:</w:t>
-      </w:r>
-    </w:p>
-    <w:bookmarkStart w:id="29" w:name="_MON_1729749784"/>
-    <w:bookmarkEnd w:id="29"/>
+        <w:t>Motivation: Creating tightly coupled object in our program creates an issue of scalability. For example, consider a transport delivery app, which is used by client to deliver their goods. Initially, when the app was established, it was only for delivery via Truck. O</w:t>
+      </w:r>
+      <w:r>
+        <w:rPr>
+          <w:lang w:val="en-GB"/>
+        </w:rPr>
+        <w:t>u</w:t>
+      </w:r>
+      <w:r>
+        <w:rPr>
+          <w:lang w:val="en-GB"/>
+        </w:rPr>
+        <w:t>r code structure looks like below:</w:t>
+      </w:r>
+    </w:p>
+    <w:bookmarkStart w:id="30" w:name="_MON_1729749784"/>
+    <w:bookmarkEnd w:id="30"/>
     <w:p>
       <w:pPr>
         <w:rPr>
@@ -7126,7 +7572,7 @@
           <v:shape id="_x0000_i1122" type="#_x0000_t75" style="width:451.2pt;height:90.6pt" o:ole="">
             <v:imagedata r:id="rId22" o:title=""/>
           </v:shape>
-          <o:OLEObject Type="Embed" ProgID="Word.Document.12" ShapeID="_x0000_i1122" DrawAspect="Content" ObjectID="_1729815145" r:id="rId23">
+          <o:OLEObject Type="Embed" ProgID="Word.Document.12" ShapeID="_x0000_i1122" DrawAspect="Content" ObjectID="_1729874618" r:id="rId23">
             <o:FieldCodes>\s</o:FieldCodes>
           </o:OLEObject>
         </w:object>
@@ -7142,13 +7588,49 @@
         <w:rPr>
           <w:lang w:val="en-GB"/>
         </w:rPr>
-        <w:t xml:space="preserve">In the above code snippet, Transport is tightly coupled with Truck object. Now, if we want to scale our app to allow client delivery via Aeroplane, we can’t use the same class Transport. To make if more flexible and scalable, Factory Pattern suggest, that we </w:t>
-      </w:r>
-      <w:r>
-        <w:rPr>
-          <w:lang w:val="en-GB"/>
-        </w:rPr>
-        <w:t>replace direct object construction calls (using the new operator) with calls to a special factory method</w:t>
+        <w:t>In the above code snippet, Transport is tightly coupled with Truck object. Now, if we want to scale our app to allow client delivery via Aeroplane, we can’t use the same Transport</w:t>
+      </w:r>
+      <w:r>
+        <w:rPr>
+          <w:lang w:val="en-GB"/>
+        </w:rPr>
+        <w:t xml:space="preserve"> class</w:t>
+      </w:r>
+      <w:r>
+        <w:rPr>
+          <w:lang w:val="en-GB"/>
+        </w:rPr>
+        <w:t>. To make i</w:t>
+      </w:r>
+      <w:r>
+        <w:rPr>
+          <w:lang w:val="en-GB"/>
+        </w:rPr>
+        <w:t>t</w:t>
+      </w:r>
+      <w:r>
+        <w:rPr>
+          <w:lang w:val="en-GB"/>
+        </w:rPr>
+        <w:t xml:space="preserve"> more flexible and scalable, Factory Pattern suggest, that we </w:t>
+      </w:r>
+      <w:r>
+        <w:rPr>
+          <w:lang w:val="en-GB"/>
+        </w:rPr>
+        <w:t xml:space="preserve">replace direct object construction calls (using the new operator) </w:t>
+      </w:r>
+      <w:r>
+        <w:rPr>
+          <w:lang w:val="en-GB"/>
+        </w:rPr>
+        <w:t>by delegating</w:t>
+      </w:r>
+      <w:r>
+        <w:rPr>
+          <w:lang w:val="en-GB"/>
+        </w:rPr>
+        <w:t xml:space="preserve"> to a special factory method</w:t>
       </w:r>
       <w:sdt>
         <w:sdtPr>
@@ -7388,7 +7870,19 @@
         <w:rPr>
           <w:lang w:val="en-GB"/>
         </w:rPr>
-        <w:t>the fact that its implementation lead to a strong increase in the number of integrated classes, because every Concrete Product always require a Concrete Creator</w:t>
+        <w:t>the fact that its implementation lead</w:t>
+      </w:r>
+      <w:r>
+        <w:rPr>
+          <w:lang w:val="en-GB"/>
+        </w:rPr>
+        <w:t>s</w:t>
+      </w:r>
+      <w:r>
+        <w:rPr>
+          <w:lang w:val="en-GB"/>
+        </w:rPr>
+        <w:t xml:space="preserve"> to a strong increase in the number of integrated classes, because every Concrete Product always require a Concrete Creator</w:t>
       </w:r>
       <w:sdt>
         <w:sdtPr>
@@ -7446,8 +7940,8 @@
         <w:t>. This leads to more elaborate effort from developer perspective.</w:t>
       </w:r>
     </w:p>
-    <w:bookmarkStart w:id="30" w:name="_MON_1729752269"/>
-    <w:bookmarkEnd w:id="30"/>
+    <w:bookmarkStart w:id="31" w:name="_MON_1729752269"/>
+    <w:bookmarkEnd w:id="31"/>
     <w:p>
       <w:pPr>
         <w:keepNext/>
@@ -7460,7 +7954,7 @@
           <v:shape id="_x0000_i1123" type="#_x0000_t75" style="width:451.2pt;height:520.8pt" o:ole="">
             <v:imagedata r:id="rId24" o:title=""/>
           </v:shape>
-          <o:OLEObject Type="Embed" ProgID="Word.Document.12" ShapeID="_x0000_i1123" DrawAspect="Content" ObjectID="_1729815146" r:id="rId25">
+          <o:OLEObject Type="Embed" ProgID="Word.Document.12" ShapeID="_x0000_i1123" DrawAspect="Content" ObjectID="_1729874619" r:id="rId25">
             <o:FieldCodes>\s</o:FieldCodes>
           </o:OLEObject>
         </w:object>
@@ -7513,7 +8007,13 @@
         <w:t>If we are dealing with families of products and then there is compatibility issue where one product is compatible only with other product of same family, then to handle such scenario we can use Abstract Factory Patter.</w:t>
       </w:r>
       <w:r>
-        <w:t xml:space="preserve"> For example, we have a online furniture retail app, where we provide </w:t>
+        <w:t xml:space="preserve"> For example, we have a</w:t>
+      </w:r>
+      <w:r>
+        <w:t>n</w:t>
+      </w:r>
+      <w:r>
+        <w:t xml:space="preserve"> online furniture retail app, where we provide </w:t>
       </w:r>
       <w:r>
         <w:t>two</w:t>
@@ -7525,7 +8025,19 @@
         <w:t xml:space="preserve"> and</w:t>
       </w:r>
       <w:r>
-        <w:t xml:space="preserve"> sofa. Now each product falls under either of this families Modern</w:t>
+        <w:t xml:space="preserve"> </w:t>
+      </w:r>
+      <w:r>
+        <w:t>table</w:t>
+      </w:r>
+      <w:r>
+        <w:t xml:space="preserve">. Now each product falls under either of this families </w:t>
+      </w:r>
+      <w:r>
+        <w:t xml:space="preserve">- </w:t>
+      </w:r>
+      <w:r>
+        <w:t>Modern</w:t>
       </w:r>
       <w:r>
         <w:t xml:space="preserve"> or</w:t>
@@ -7542,8 +8054,13 @@
       <w:r>
         <w:t xml:space="preserve">modern </w:t>
       </w:r>
-      <w:r>
-        <w:t xml:space="preserve">chair then they can buy </w:t>
+      <w:proofErr w:type="gramStart"/>
+      <w:r>
+        <w:t>chair</w:t>
+      </w:r>
+      <w:proofErr w:type="gramEnd"/>
+      <w:r>
+        <w:t xml:space="preserve"> then they can buy </w:t>
       </w:r>
       <w:r>
         <w:t>table</w:t>
@@ -7684,8 +8201,8 @@
         <w:t>duct.</w:t>
       </w:r>
     </w:p>
-    <w:bookmarkStart w:id="31" w:name="_MON_1729761511"/>
-    <w:bookmarkEnd w:id="31"/>
+    <w:bookmarkStart w:id="32" w:name="_MON_1729761511"/>
+    <w:bookmarkEnd w:id="32"/>
     <w:p>
       <w:pPr>
         <w:keepNext/>
@@ -7696,7 +8213,7 @@
           <v:shape id="_x0000_i1124" type="#_x0000_t75" style="width:451.2pt;height:407.4pt" o:ole="">
             <v:imagedata r:id="rId26" o:title=""/>
           </v:shape>
-          <o:OLEObject Type="Embed" ProgID="Word.Document.12" ShapeID="_x0000_i1124" DrawAspect="Content" ObjectID="_1729815147" r:id="rId27">
+          <o:OLEObject Type="Embed" ProgID="Word.Document.12" ShapeID="_x0000_i1124" DrawAspect="Content" ObjectID="_1729874620" r:id="rId27">
             <o:FieldCodes>\s</o:FieldCodes>
           </o:OLEObject>
         </w:object>
@@ -7729,8 +8246,8 @@
         <w:fldChar w:fldCharType="end"/>
       </w:r>
     </w:p>
-    <w:bookmarkStart w:id="32" w:name="_MON_1729766348"/>
-    <w:bookmarkEnd w:id="32"/>
+    <w:bookmarkStart w:id="33" w:name="_MON_1729766348"/>
+    <w:bookmarkEnd w:id="33"/>
     <w:p>
       <w:pPr>
         <w:keepNext/>
@@ -7740,7 +8257,7 @@
           <v:shape id="_x0000_i1125" type="#_x0000_t75" style="width:451.2pt;height:237.6pt" o:ole="">
             <v:imagedata r:id="rId28" o:title=""/>
           </v:shape>
-          <o:OLEObject Type="Embed" ProgID="Word.Document.12" ShapeID="_x0000_i1125" DrawAspect="Content" ObjectID="_1729815148" r:id="rId29">
+          <o:OLEObject Type="Embed" ProgID="Word.Document.12" ShapeID="_x0000_i1125" DrawAspect="Content" ObjectID="_1729874621" r:id="rId29">
             <o:FieldCodes>\s</o:FieldCodes>
           </o:OLEObject>
         </w:object>
@@ -7941,8 +8458,8 @@
         <w:t>.</w:t>
       </w:r>
     </w:p>
-    <w:bookmarkStart w:id="33" w:name="_MON_1729766001"/>
-    <w:bookmarkEnd w:id="33"/>
+    <w:bookmarkStart w:id="34" w:name="_MON_1729766001"/>
+    <w:bookmarkEnd w:id="34"/>
     <w:p>
       <w:pPr>
         <w:keepNext/>
@@ -7952,7 +8469,7 @@
           <v:shape id="_x0000_i1126" type="#_x0000_t75" style="width:451.2pt;height:204pt" o:ole="">
             <v:imagedata r:id="rId30" o:title=""/>
           </v:shape>
-          <o:OLEObject Type="Embed" ProgID="Word.Document.12" ShapeID="_x0000_i1126" DrawAspect="Content" ObjectID="_1729815149" r:id="rId31">
+          <o:OLEObject Type="Embed" ProgID="Word.Document.12" ShapeID="_x0000_i1126" DrawAspect="Content" ObjectID="_1729874622" r:id="rId31">
             <o:FieldCodes>\s</o:FieldCodes>
           </o:OLEObject>
         </w:object>
@@ -8015,21 +8532,47 @@
       <w:r>
         <w:t xml:space="preserve"> </w:t>
       </w:r>
+      <w:bookmarkStart w:id="35" w:name="_Toc119261728"/>
       <w:r>
         <w:t>Work Done</w:t>
       </w:r>
-    </w:p>
-    <w:p>
-      <w:pPr>
-        <w:rPr>
-          <w:lang w:val="en-GB"/>
-        </w:rPr>
-      </w:pPr>
-      <w:r>
-        <w:rPr>
-          <w:lang w:val="en-GB"/>
-        </w:rPr>
-        <w:t>After understanding the pattern, itself, I have to implement this pattern on the exercise in hand. The exercise itself is divided into 6 parts. We will discuss each part individually and action taken to complete such task.</w:t>
+      <w:bookmarkEnd w:id="35"/>
+    </w:p>
+    <w:p>
+      <w:pPr>
+        <w:rPr>
+          <w:lang w:val="en-GB"/>
+        </w:rPr>
+      </w:pPr>
+      <w:r>
+        <w:rPr>
+          <w:lang w:val="en-GB"/>
+        </w:rPr>
+        <w:t>After understanding the pattern, itself, I have to implement th</w:t>
+      </w:r>
+      <w:r>
+        <w:rPr>
+          <w:lang w:val="en-GB"/>
+        </w:rPr>
+        <w:t>ese</w:t>
+      </w:r>
+      <w:r>
+        <w:rPr>
+          <w:lang w:val="en-GB"/>
+        </w:rPr>
+        <w:t xml:space="preserve"> pattern</w:t>
+      </w:r>
+      <w:r>
+        <w:rPr>
+          <w:lang w:val="en-GB"/>
+        </w:rPr>
+        <w:t>s</w:t>
+      </w:r>
+      <w:r>
+        <w:rPr>
+          <w:lang w:val="en-GB"/>
+        </w:rPr>
+        <w:t xml:space="preserve"> on the exercise in hand. The exercise itself is divided into 6 parts. We will discuss each part individually and action taken to complete such task.</w:t>
       </w:r>
     </w:p>
     <w:p>
@@ -8075,7 +8618,29 @@
         <w:rPr>
           <w:lang w:val="en-GB"/>
         </w:rPr>
-        <w:t xml:space="preserve"> followed by the code snippet</w:t>
+        <w:t xml:space="preserve"> followed by the code </w:t>
+      </w:r>
+      <w:proofErr w:type="gramStart"/>
+      <w:r>
+        <w:rPr>
+          <w:lang w:val="en-GB"/>
+        </w:rPr>
+        <w:t>snippet</w:t>
+      </w:r>
+      <w:r>
+        <w:rPr>
+          <w:lang w:val="en-GB"/>
+        </w:rPr>
+        <w:t>(</w:t>
+      </w:r>
+      <w:proofErr w:type="gramEnd"/>
+      <w:r>
+        <w:rPr>
+          <w:i/>
+          <w:iCs/>
+          <w:lang w:val="en-GB"/>
+        </w:rPr>
+        <w:t>Figure6)</w:t>
       </w:r>
       <w:r>
         <w:rPr>
@@ -8185,8 +8750,8 @@
         <w:t>Snippet from the code:</w:t>
       </w:r>
     </w:p>
-    <w:bookmarkStart w:id="34" w:name="_MON_1729791916"/>
-    <w:bookmarkEnd w:id="34"/>
+    <w:bookmarkStart w:id="36" w:name="_MON_1729791916"/>
+    <w:bookmarkEnd w:id="36"/>
     <w:p>
       <w:pPr>
         <w:keepNext/>
@@ -8200,7 +8765,7 @@
           <v:shape id="_x0000_i1127" type="#_x0000_t75" style="width:451.2pt;height:385.2pt" o:ole="">
             <v:imagedata r:id="rId33" o:title=""/>
           </v:shape>
-          <o:OLEObject Type="Embed" ProgID="Word.Document.12" ShapeID="_x0000_i1127" DrawAspect="Content" ObjectID="_1729815150" r:id="rId34">
+          <o:OLEObject Type="Embed" ProgID="Word.Document.12" ShapeID="_x0000_i1127" DrawAspect="Content" ObjectID="_1729874623" r:id="rId34">
             <o:FieldCodes>\s</o:FieldCodes>
           </o:OLEObject>
         </w:object>
@@ -8518,7 +9083,21 @@
         <w:rPr>
           <w:lang w:val="en-GB"/>
         </w:rPr>
-        <w:t>Exercise3: Create a new family of product called DeadlyProduct on top of exercise2.</w:t>
+        <w:t xml:space="preserve">Exercise3: Create a new family of product called </w:t>
+      </w:r>
+      <w:proofErr w:type="spellStart"/>
+      <w:r>
+        <w:rPr>
+          <w:lang w:val="en-GB"/>
+        </w:rPr>
+        <w:t>DeadlyProduct</w:t>
+      </w:r>
+      <w:proofErr w:type="spellEnd"/>
+      <w:r>
+        <w:rPr>
+          <w:lang w:val="en-GB"/>
+        </w:rPr>
+        <w:t xml:space="preserve"> on top of exercise2.</w:t>
       </w:r>
     </w:p>
     <w:p>
@@ -8945,6 +9524,237 @@
             </a:graphic>
           </wp:inline>
         </w:drawing>
+      </w:r>
+    </w:p>
+    <w:p>
+      <w:r>
+        <w:t xml:space="preserve">Exercise 5: </w:t>
+      </w:r>
+      <w:r>
+        <w:t>Applying singleton to concrete factory classes, so any given time there exist one instance of each factory.</w:t>
+      </w:r>
+    </w:p>
+    <w:p>
+      <w:r>
+        <w:t>Solution: In scala</w:t>
+      </w:r>
+      <w:r>
+        <w:t>,</w:t>
+      </w:r>
+      <w:r>
+        <w:t xml:space="preserve"> to create singleton we simply need to convert class to object. </w:t>
+      </w:r>
+      <w:r>
+        <w:t>Singleton objects effectively implement the singleton pattern in Scala</w:t>
+      </w:r>
+      <w:sdt>
+        <w:sdtPr>
+          <w:id w:val="453144001"/>
+          <w:citation/>
+        </w:sdtPr>
+        <w:sdtContent>
+          <w:r>
+            <w:fldChar w:fldCharType="begin"/>
+          </w:r>
+          <w:r>
+            <w:rPr>
+              <w:lang w:val="en-IN"/>
+            </w:rPr>
+            <w:instrText xml:space="preserve"> CITATION htt3 \l 16393 </w:instrText>
+          </w:r>
+          <w:r>
+            <w:fldChar w:fldCharType="separate"/>
+          </w:r>
+          <w:r>
+            <w:rPr>
+              <w:noProof/>
+              <w:lang w:val="en-IN"/>
+            </w:rPr>
+            <w:t xml:space="preserve"> </w:t>
+          </w:r>
+          <w:r>
+            <w:rPr>
+              <w:noProof/>
+              <w:lang w:val="en-IN"/>
+            </w:rPr>
+            <w:t>[16]</w:t>
+          </w:r>
+          <w:r>
+            <w:fldChar w:fldCharType="end"/>
+          </w:r>
+        </w:sdtContent>
+      </w:sdt>
+      <w:r>
+        <w:t>. And when we want to have an instance of this factory, we don’t call new operator instead we call the object itself, which always return the same instance. So, to convert our current factory class</w:t>
+      </w:r>
+      <w:r>
+        <w:t xml:space="preserve">es like </w:t>
+      </w:r>
+      <w:r>
+        <w:rPr>
+          <w:i/>
+          <w:iCs/>
+        </w:rPr>
+        <w:t>Figure10</w:t>
+      </w:r>
+      <w:r>
+        <w:t xml:space="preserve">. This change </w:t>
+      </w:r>
+      <w:proofErr w:type="gramStart"/>
+      <w:r>
+        <w:t>need</w:t>
+      </w:r>
+      <w:proofErr w:type="gramEnd"/>
+      <w:r>
+        <w:t xml:space="preserve"> to be done for all the concrete factory class.</w:t>
+      </w:r>
+    </w:p>
+    <w:bookmarkStart w:id="37" w:name="_MON_1729868135"/>
+    <w:bookmarkEnd w:id="37"/>
+    <w:p>
+      <w:pPr>
+        <w:keepNext/>
+      </w:pPr>
+      <w:r>
+        <w:object w:dxaOrig="9026" w:dyaOrig="5201" w14:anchorId="5D6D4D70">
+          <v:shape id="_x0000_i1208" type="#_x0000_t75" style="width:451.2pt;height:259.8pt" o:ole="">
+            <v:imagedata r:id="rId41" o:title=""/>
+          </v:shape>
+          <o:OLEObject Type="Embed" ProgID="Word.Document.12" ShapeID="_x0000_i1208" DrawAspect="Content" ObjectID="_1729874624" r:id="rId42">
+            <o:FieldCodes>\s</o:FieldCodes>
+          </o:OLEObject>
+        </w:object>
+      </w:r>
+    </w:p>
+    <w:p>
+      <w:pPr>
+        <w:pStyle w:val="Caption"/>
+        <w:jc w:val="center"/>
+      </w:pPr>
+      <w:r>
+        <w:t xml:space="preserve">Figure </w:t>
+      </w:r>
+      <w:r>
+        <w:fldChar w:fldCharType="begin"/>
+      </w:r>
+      <w:r>
+        <w:instrText xml:space="preserve"> SEQ Figure \* ARABIC </w:instrText>
+      </w:r>
+      <w:r>
+        <w:fldChar w:fldCharType="separate"/>
+      </w:r>
+      <w:r>
+        <w:rPr>
+          <w:noProof/>
+        </w:rPr>
+        <w:t>10</w:t>
+      </w:r>
+      <w:r>
+        <w:fldChar w:fldCharType="end"/>
+      </w:r>
+    </w:p>
+    <w:p>
+      <w:r>
+        <w:t>Exercise 6: Task here is to dynamically replace an existing</w:t>
+      </w:r>
+      <w:r>
+        <w:t xml:space="preserve"> factory class with another and replace all existing reference with new.</w:t>
+      </w:r>
+    </w:p>
+    <w:p>
+      <w:r>
+        <w:t xml:space="preserve">Solution: We converted our ProductFactory interface to abstract class and then we created companion object in scala for ProductFactory, whose apply method is designed to create concrete singleton factory object on user input. Main method instantiates the ProductFactory. </w:t>
+      </w:r>
+      <w:proofErr w:type="gramStart"/>
+      <w:r>
+        <w:t>So</w:t>
+      </w:r>
+      <w:proofErr w:type="gramEnd"/>
+      <w:r>
+        <w:t xml:space="preserve"> pseudocode for such design is as follows.</w:t>
+      </w:r>
+    </w:p>
+    <w:bookmarkStart w:id="38" w:name="_MON_1729872600"/>
+    <w:bookmarkEnd w:id="38"/>
+    <w:p>
+      <w:r>
+        <w:object w:dxaOrig="9026" w:dyaOrig="11325" w14:anchorId="4B13D290">
+          <v:shape id="_x0000_i1235" type="#_x0000_t75" style="width:451.2pt;height:566.4pt" o:ole="">
+            <v:imagedata r:id="rId43" o:title=""/>
+          </v:shape>
+          <o:OLEObject Type="Embed" ProgID="Word.Document.12" ShapeID="_x0000_i1235" DrawAspect="Content" ObjectID="_1729874625" r:id="rId44">
+            <o:FieldCodes>\s</o:FieldCodes>
+          </o:OLEObject>
+        </w:object>
+      </w:r>
+    </w:p>
+    <w:p>
+      <w:pPr>
+        <w:pStyle w:val="Heading2"/>
+      </w:pPr>
+      <w:bookmarkStart w:id="39" w:name="_Toc119261729"/>
+      <w:r>
+        <w:t>Reflections</w:t>
+      </w:r>
+      <w:bookmarkEnd w:id="39"/>
+    </w:p>
+    <w:p>
+      <w:r>
+        <w:t>We studied three design patterns namely – Factory Pattern, Abstract Factory Pattern and Singleton. We saw the motive behind creating this pattern and how we step to successfully implement this pattern. We also studied the drawbacks of each pattern.</w:t>
+      </w:r>
+      <w:r>
+        <w:t xml:space="preserve"> Factory pattern helps in avoiding tight coupling of product creation and client. We saw that how Abstract Factory pattern helps in adhering to </w:t>
+      </w:r>
+      <w:r>
+        <w:rPr>
+          <w:i/>
+          <w:iCs/>
+        </w:rPr>
+        <w:t>Single Responsibility Principle</w:t>
+      </w:r>
+      <w:r>
+        <w:rPr>
+          <w:i/>
+          <w:iCs/>
+        </w:rPr>
+        <w:t xml:space="preserve">, </w:t>
+      </w:r>
+      <w:r>
+        <w:t>by extracting the product creation code in one place</w:t>
+      </w:r>
+      <w:r>
+        <w:t xml:space="preserve"> </w:t>
+      </w:r>
+      <w:r>
+        <w:t>but</w:t>
+      </w:r>
+      <w:r>
+        <w:t xml:space="preserve"> we </w:t>
+      </w:r>
+      <w:r>
+        <w:t xml:space="preserve">also </w:t>
+      </w:r>
+      <w:r>
+        <w:t xml:space="preserve">experienced that whenever we need to </w:t>
+      </w:r>
+      <w:r>
+        <w:t>introduce</w:t>
+      </w:r>
+      <w:r>
+        <w:t xml:space="preserve"> new Product or a new family of Product, although our client code </w:t>
+      </w:r>
+      <w:r>
+        <w:lastRenderedPageBreak/>
+        <w:t>saw little to no modification, we ended up creating multiple abstract class</w:t>
+      </w:r>
+      <w:r>
+        <w:t>, interfaces</w:t>
+      </w:r>
+      <w:r>
+        <w:t xml:space="preserve"> and then again concrete class</w:t>
+      </w:r>
+      <w:r>
+        <w:t>. So, it does provide the flexibility of scaling the application but maintainability becomes tedious job and can cause error prone. We also figured that singleton though limited in terms of usability and violates the concept of creating multiple instances of object, it is useful when combined with abstract factory pattern and is very easy to implement in scala. In terms of scala we gained knowledge on companion object, the apply method and its application.</w:t>
       </w:r>
     </w:p>
     <w:p>
@@ -9069,7 +9879,7 @@
               </w:tblGrid>
               <w:tr>
                 <w:trPr>
-                  <w:divId w:val="1622610197"/>
+                  <w:divId w:val="524707059"/>
                   <w:tblCellSpacing w:w="15" w:type="dxa"/>
                 </w:trPr>
                 <w:tc>
@@ -9120,7 +9930,7 @@
               </w:tr>
               <w:tr>
                 <w:trPr>
-                  <w:divId w:val="1622610197"/>
+                  <w:divId w:val="524707059"/>
                   <w:tblCellSpacing w:w="15" w:type="dxa"/>
                 </w:trPr>
                 <w:tc>
@@ -9170,7 +9980,7 @@
               </w:tr>
               <w:tr>
                 <w:trPr>
-                  <w:divId w:val="1622610197"/>
+                  <w:divId w:val="524707059"/>
                   <w:tblCellSpacing w:w="15" w:type="dxa"/>
                 </w:trPr>
                 <w:tc>
@@ -9220,7 +10030,7 @@
               </w:tr>
               <w:tr>
                 <w:trPr>
-                  <w:divId w:val="1622610197"/>
+                  <w:divId w:val="524707059"/>
                   <w:tblCellSpacing w:w="15" w:type="dxa"/>
                 </w:trPr>
                 <w:tc>
@@ -9270,7 +10080,7 @@
               </w:tr>
               <w:tr>
                 <w:trPr>
-                  <w:divId w:val="1622610197"/>
+                  <w:divId w:val="524707059"/>
                   <w:tblCellSpacing w:w="15" w:type="dxa"/>
                 </w:trPr>
                 <w:tc>
@@ -9320,7 +10130,7 @@
               </w:tr>
               <w:tr>
                 <w:trPr>
-                  <w:divId w:val="1622610197"/>
+                  <w:divId w:val="524707059"/>
                   <w:tblCellSpacing w:w="15" w:type="dxa"/>
                 </w:trPr>
                 <w:tc>
@@ -9370,7 +10180,7 @@
               </w:tr>
               <w:tr>
                 <w:trPr>
-                  <w:divId w:val="1622610197"/>
+                  <w:divId w:val="524707059"/>
                   <w:tblCellSpacing w:w="15" w:type="dxa"/>
                 </w:trPr>
                 <w:tc>
@@ -9420,7 +10230,7 @@
               </w:tr>
               <w:tr>
                 <w:trPr>
-                  <w:divId w:val="1622610197"/>
+                  <w:divId w:val="524707059"/>
                   <w:tblCellSpacing w:w="15" w:type="dxa"/>
                 </w:trPr>
                 <w:tc>
@@ -9470,7 +10280,7 @@
               </w:tr>
               <w:tr>
                 <w:trPr>
-                  <w:divId w:val="1622610197"/>
+                  <w:divId w:val="524707059"/>
                   <w:tblCellSpacing w:w="15" w:type="dxa"/>
                 </w:trPr>
                 <w:tc>
@@ -9520,7 +10330,7 @@
               </w:tr>
               <w:tr>
                 <w:trPr>
-                  <w:divId w:val="1622610197"/>
+                  <w:divId w:val="524707059"/>
                   <w:tblCellSpacing w:w="15" w:type="dxa"/>
                 </w:trPr>
                 <w:tc>
@@ -9570,7 +10380,7 @@
               </w:tr>
               <w:tr>
                 <w:trPr>
-                  <w:divId w:val="1622610197"/>
+                  <w:divId w:val="524707059"/>
                   <w:tblCellSpacing w:w="15" w:type="dxa"/>
                 </w:trPr>
                 <w:tc>
@@ -9618,10 +10428,261 @@
                   </w:p>
                 </w:tc>
               </w:tr>
+              <w:tr>
+                <w:trPr>
+                  <w:divId w:val="524707059"/>
+                  <w:tblCellSpacing w:w="15" w:type="dxa"/>
+                </w:trPr>
+                <w:tc>
+                  <w:tcPr>
+                    <w:tcW w:w="50" w:type="pct"/>
+                    <w:hideMark/>
+                  </w:tcPr>
+                  <w:p>
+                    <w:pPr>
+                      <w:pStyle w:val="Bibliography"/>
+                      <w:rPr>
+                        <w:noProof/>
+                        <w:lang w:val="en-GB"/>
+                      </w:rPr>
+                    </w:pPr>
+                    <w:r>
+                      <w:rPr>
+                        <w:noProof/>
+                        <w:lang w:val="en-GB"/>
+                      </w:rPr>
+                      <w:t xml:space="preserve">[12] </w:t>
+                    </w:r>
+                  </w:p>
+                </w:tc>
+                <w:tc>
+                  <w:tcPr>
+                    <w:tcW w:w="0" w:type="auto"/>
+                    <w:hideMark/>
+                  </w:tcPr>
+                  <w:p>
+                    <w:pPr>
+                      <w:pStyle w:val="Bibliography"/>
+                      <w:rPr>
+                        <w:noProof/>
+                        <w:lang w:val="en-GB"/>
+                      </w:rPr>
+                    </w:pPr>
+                    <w:r>
+                      <w:rPr>
+                        <w:noProof/>
+                        <w:lang w:val="en-GB"/>
+                      </w:rPr>
+                      <w:t>https://refactoring.guru, “Factory Method,” [Online]. Available: https://refactoring.guru/design-patterns/factory-method.</w:t>
+                    </w:r>
+                  </w:p>
+                </w:tc>
+              </w:tr>
+              <w:tr>
+                <w:trPr>
+                  <w:divId w:val="524707059"/>
+                  <w:tblCellSpacing w:w="15" w:type="dxa"/>
+                </w:trPr>
+                <w:tc>
+                  <w:tcPr>
+                    <w:tcW w:w="50" w:type="pct"/>
+                    <w:hideMark/>
+                  </w:tcPr>
+                  <w:p>
+                    <w:pPr>
+                      <w:pStyle w:val="Bibliography"/>
+                      <w:rPr>
+                        <w:noProof/>
+                        <w:lang w:val="en-GB"/>
+                      </w:rPr>
+                    </w:pPr>
+                    <w:r>
+                      <w:rPr>
+                        <w:noProof/>
+                        <w:lang w:val="en-GB"/>
+                      </w:rPr>
+                      <w:lastRenderedPageBreak/>
+                      <w:t xml:space="preserve">[13] </w:t>
+                    </w:r>
+                  </w:p>
+                </w:tc>
+                <w:tc>
+                  <w:tcPr>
+                    <w:tcW w:w="0" w:type="auto"/>
+                    <w:hideMark/>
+                  </w:tcPr>
+                  <w:p>
+                    <w:pPr>
+                      <w:pStyle w:val="Bibliography"/>
+                      <w:rPr>
+                        <w:noProof/>
+                        <w:lang w:val="en-GB"/>
+                      </w:rPr>
+                    </w:pPr>
+                    <w:r>
+                      <w:rPr>
+                        <w:noProof/>
+                        <w:lang w:val="en-GB"/>
+                      </w:rPr>
+                      <w:t>Digital Guide IONOS, “Factory pattern: the key information on the factory method pattern,” [Online]. Available: https://www.ionos.com/digitalguide/websites/web-development/what-is-a-factory-method-pattern/.</w:t>
+                    </w:r>
+                  </w:p>
+                </w:tc>
+              </w:tr>
+              <w:tr>
+                <w:trPr>
+                  <w:divId w:val="524707059"/>
+                  <w:tblCellSpacing w:w="15" w:type="dxa"/>
+                </w:trPr>
+                <w:tc>
+                  <w:tcPr>
+                    <w:tcW w:w="50" w:type="pct"/>
+                    <w:hideMark/>
+                  </w:tcPr>
+                  <w:p>
+                    <w:pPr>
+                      <w:pStyle w:val="Bibliography"/>
+                      <w:rPr>
+                        <w:noProof/>
+                        <w:lang w:val="en-GB"/>
+                      </w:rPr>
+                    </w:pPr>
+                    <w:r>
+                      <w:rPr>
+                        <w:noProof/>
+                        <w:lang w:val="en-GB"/>
+                      </w:rPr>
+                      <w:t xml:space="preserve">[14] </w:t>
+                    </w:r>
+                  </w:p>
+                </w:tc>
+                <w:tc>
+                  <w:tcPr>
+                    <w:tcW w:w="0" w:type="auto"/>
+                    <w:hideMark/>
+                  </w:tcPr>
+                  <w:p>
+                    <w:pPr>
+                      <w:pStyle w:val="Bibliography"/>
+                      <w:rPr>
+                        <w:noProof/>
+                        <w:lang w:val="en-GB"/>
+                      </w:rPr>
+                    </w:pPr>
+                    <w:r>
+                      <w:rPr>
+                        <w:noProof/>
+                        <w:lang w:val="en-GB"/>
+                      </w:rPr>
+                      <w:t>GeekForGeeks, “Abstract Factory Pattern,” [Online]. Available: https://www.geeksforgeeks.org/abstract-factory-pattern/.</w:t>
+                    </w:r>
+                  </w:p>
+                </w:tc>
+              </w:tr>
+              <w:tr>
+                <w:trPr>
+                  <w:divId w:val="524707059"/>
+                  <w:tblCellSpacing w:w="15" w:type="dxa"/>
+                </w:trPr>
+                <w:tc>
+                  <w:tcPr>
+                    <w:tcW w:w="50" w:type="pct"/>
+                    <w:hideMark/>
+                  </w:tcPr>
+                  <w:p>
+                    <w:pPr>
+                      <w:pStyle w:val="Bibliography"/>
+                      <w:rPr>
+                        <w:noProof/>
+                        <w:lang w:val="en-GB"/>
+                      </w:rPr>
+                    </w:pPr>
+                    <w:r>
+                      <w:rPr>
+                        <w:noProof/>
+                        <w:lang w:val="en-GB"/>
+                      </w:rPr>
+                      <w:t xml:space="preserve">[15] </w:t>
+                    </w:r>
+                  </w:p>
+                </w:tc>
+                <w:tc>
+                  <w:tcPr>
+                    <w:tcW w:w="0" w:type="auto"/>
+                    <w:hideMark/>
+                  </w:tcPr>
+                  <w:p>
+                    <w:pPr>
+                      <w:pStyle w:val="Bibliography"/>
+                      <w:rPr>
+                        <w:noProof/>
+                        <w:lang w:val="en-GB"/>
+                      </w:rPr>
+                    </w:pPr>
+                    <w:r>
+                      <w:rPr>
+                        <w:noProof/>
+                        <w:lang w:val="en-GB"/>
+                      </w:rPr>
+                      <w:t>https://refactoring.guru/, “Singleton,” [Online]. Available: https://refactoring.guru/design-patterns/singleton.</w:t>
+                    </w:r>
+                  </w:p>
+                </w:tc>
+              </w:tr>
+              <w:tr>
+                <w:trPr>
+                  <w:divId w:val="524707059"/>
+                  <w:tblCellSpacing w:w="15" w:type="dxa"/>
+                </w:trPr>
+                <w:tc>
+                  <w:tcPr>
+                    <w:tcW w:w="50" w:type="pct"/>
+                    <w:hideMark/>
+                  </w:tcPr>
+                  <w:p>
+                    <w:pPr>
+                      <w:pStyle w:val="Bibliography"/>
+                      <w:rPr>
+                        <w:noProof/>
+                        <w:lang w:val="en-GB"/>
+                      </w:rPr>
+                    </w:pPr>
+                    <w:r>
+                      <w:rPr>
+                        <w:noProof/>
+                        <w:lang w:val="en-GB"/>
+                      </w:rPr>
+                      <w:t xml:space="preserve">[16] </w:t>
+                    </w:r>
+                  </w:p>
+                </w:tc>
+                <w:tc>
+                  <w:tcPr>
+                    <w:tcW w:w="0" w:type="auto"/>
+                    <w:hideMark/>
+                  </w:tcPr>
+                  <w:p>
+                    <w:pPr>
+                      <w:pStyle w:val="Bibliography"/>
+                      <w:rPr>
+                        <w:noProof/>
+                        <w:lang w:val="en-GB"/>
+                      </w:rPr>
+                    </w:pPr>
+                    <w:r>
+                      <w:rPr>
+                        <w:noProof/>
+                        <w:lang w:val="en-GB"/>
+                      </w:rPr>
+                      <w:t>https://www.baeldung.com/, “Creating Singletons in Scala,” [Online]. Available: https://www.baeldung.com/scala/creating-singletons.</w:t>
+                    </w:r>
+                  </w:p>
+                </w:tc>
+              </w:tr>
             </w:tbl>
             <w:p>
               <w:pPr>
-                <w:divId w:val="1622610197"/>
+                <w:divId w:val="524707059"/>
                 <w:rPr>
                   <w:noProof/>
                 </w:rPr>
@@ -13605,11 +14666,24 @@
     <b:URL>https://refactoring.guru/design-patterns/singleton</b:URL>
     <b:RefOrder>15</b:RefOrder>
   </b:Source>
+  <b:Source>
+    <b:Tag>htt3</b:Tag>
+    <b:SourceType>InternetSite</b:SourceType>
+    <b:Guid>{9325D54E-9B78-4580-8FCC-0EC358146A40}</b:Guid>
+    <b:Author>
+      <b:Author>
+        <b:Corporate>https://www.baeldung.com/</b:Corporate>
+      </b:Author>
+    </b:Author>
+    <b:Title>Creating Singletons in Scala</b:Title>
+    <b:URL>https://www.baeldung.com/scala/creating-singletons</b:URL>
+    <b:RefOrder>16</b:RefOrder>
+  </b:Source>
 </b:Sources>
 </file>
 
 <file path=customXml/itemProps1.xml><?xml version="1.0" encoding="utf-8"?>
-<ds:datastoreItem xmlns:ds="http://schemas.openxmlformats.org/officeDocument/2006/customXml" ds:itemID="{4A178BFF-FD53-44C3-8CAA-16A10AF849D4}">
+<ds:datastoreItem xmlns:ds="http://schemas.openxmlformats.org/officeDocument/2006/customXml" ds:itemID="{EFD19556-5386-4623-9245-565EEAD13D85}">
   <ds:schemaRefs>
     <ds:schemaRef ds:uri="http://schemas.openxmlformats.org/officeDocument/2006/bibliography"/>
   </ds:schemaRefs>

--- a/22200673_ Journal.docx
+++ b/22200673_ Journal.docx
@@ -294,7 +294,7 @@
           <w:numId w:val="0"/>
         </w:numPr>
       </w:pPr>
-      <w:bookmarkStart w:id="4" w:name="_Toc119261714"/>
+      <w:bookmarkStart w:id="4" w:name="_Toc119700053"/>
       <w:r>
         <w:lastRenderedPageBreak/>
         <w:t>Table of Contents</w:t>
@@ -321,7 +321,7 @@
       <w:r>
         <w:fldChar w:fldCharType="separate"/>
       </w:r>
-      <w:hyperlink w:anchor="_Toc119261714" w:history="1">
+      <w:hyperlink w:anchor="_Toc119700053" w:history="1">
         <w:r>
           <w:rPr>
             <w:rStyle w:val="Hyperlink"/>
@@ -348,7 +348,7 @@
             <w:noProof/>
             <w:webHidden/>
           </w:rPr>
-          <w:instrText xml:space="preserve"> PAGEREF _Toc119261714 \h </w:instrText>
+          <w:instrText xml:space="preserve"> PAGEREF _Toc119700053 \h </w:instrText>
         </w:r>
         <w:r>
           <w:rPr>
@@ -390,7 +390,7 @@
           <w:lang w:val="en-IN" w:eastAsia="en-IN"/>
         </w:rPr>
       </w:pPr>
-      <w:hyperlink w:anchor="_Toc119261715" w:history="1">
+      <w:hyperlink w:anchor="_Toc119700054" w:history="1">
         <w:r>
           <w:rPr>
             <w:rStyle w:val="Hyperlink"/>
@@ -417,7 +417,7 @@
             <w:noProof/>
             <w:webHidden/>
           </w:rPr>
-          <w:instrText xml:space="preserve"> PAGEREF _Toc119261715 \h </w:instrText>
+          <w:instrText xml:space="preserve"> PAGEREF _Toc119700054 \h </w:instrText>
         </w:r>
         <w:r>
           <w:rPr>
@@ -458,7 +458,7 @@
           <w:lang w:val="en-IN" w:eastAsia="en-IN"/>
         </w:rPr>
       </w:pPr>
-      <w:hyperlink w:anchor="_Toc119261716" w:history="1">
+      <w:hyperlink w:anchor="_Toc119700055" w:history="1">
         <w:r>
           <w:rPr>
             <w:rStyle w:val="Hyperlink"/>
@@ -501,7 +501,7 @@
             <w:noProof/>
             <w:webHidden/>
           </w:rPr>
-          <w:instrText xml:space="preserve"> PAGEREF _Toc119261716 \h </w:instrText>
+          <w:instrText xml:space="preserve"> PAGEREF _Toc119700055 \h </w:instrText>
         </w:r>
         <w:r>
           <w:rPr>
@@ -542,7 +542,7 @@
           <w:lang w:val="en-IN" w:eastAsia="en-IN"/>
         </w:rPr>
       </w:pPr>
-      <w:hyperlink w:anchor="_Toc119261717" w:history="1">
+      <w:hyperlink w:anchor="_Toc119700056" w:history="1">
         <w:r>
           <w:rPr>
             <w:rStyle w:val="Hyperlink"/>
@@ -585,7 +585,7 @@
             <w:noProof/>
             <w:webHidden/>
           </w:rPr>
-          <w:instrText xml:space="preserve"> PAGEREF _Toc119261717 \h </w:instrText>
+          <w:instrText xml:space="preserve"> PAGEREF _Toc119700056 \h </w:instrText>
         </w:r>
         <w:r>
           <w:rPr>
@@ -627,7 +627,7 @@
           <w:lang w:val="en-IN" w:eastAsia="en-IN"/>
         </w:rPr>
       </w:pPr>
-      <w:hyperlink w:anchor="_Toc119261718" w:history="1">
+      <w:hyperlink w:anchor="_Toc119700057" w:history="1">
         <w:r>
           <w:rPr>
             <w:rStyle w:val="Hyperlink"/>
@@ -654,7 +654,7 @@
             <w:noProof/>
             <w:webHidden/>
           </w:rPr>
-          <w:instrText xml:space="preserve"> PAGEREF _Toc119261718 \h </w:instrText>
+          <w:instrText xml:space="preserve"> PAGEREF _Toc119700057 \h </w:instrText>
         </w:r>
         <w:r>
           <w:rPr>
@@ -695,7 +695,7 @@
           <w:lang w:val="en-IN" w:eastAsia="en-IN"/>
         </w:rPr>
       </w:pPr>
-      <w:hyperlink w:anchor="_Toc119261719" w:history="1">
+      <w:hyperlink w:anchor="_Toc119700058" w:history="1">
         <w:r>
           <w:rPr>
             <w:rStyle w:val="Hyperlink"/>
@@ -738,7 +738,7 @@
             <w:noProof/>
             <w:webHidden/>
           </w:rPr>
-          <w:instrText xml:space="preserve"> PAGEREF _Toc119261719 \h </w:instrText>
+          <w:instrText xml:space="preserve"> PAGEREF _Toc119700058 \h </w:instrText>
         </w:r>
         <w:r>
           <w:rPr>
@@ -779,7 +779,7 @@
           <w:lang w:val="en-IN" w:eastAsia="en-IN"/>
         </w:rPr>
       </w:pPr>
-      <w:hyperlink w:anchor="_Toc119261720" w:history="1">
+      <w:hyperlink w:anchor="_Toc119700059" w:history="1">
         <w:r>
           <w:rPr>
             <w:rStyle w:val="Hyperlink"/>
@@ -822,7 +822,7 @@
             <w:noProof/>
             <w:webHidden/>
           </w:rPr>
-          <w:instrText xml:space="preserve"> PAGEREF _Toc119261720 \h </w:instrText>
+          <w:instrText xml:space="preserve"> PAGEREF _Toc119700059 \h </w:instrText>
         </w:r>
         <w:r>
           <w:rPr>
@@ -864,7 +864,7 @@
           <w:lang w:val="en-IN" w:eastAsia="en-IN"/>
         </w:rPr>
       </w:pPr>
-      <w:hyperlink w:anchor="_Toc119261721" w:history="1">
+      <w:hyperlink w:anchor="_Toc119700060" w:history="1">
         <w:r>
           <w:rPr>
             <w:rStyle w:val="Hyperlink"/>
@@ -891,7 +891,7 @@
             <w:noProof/>
             <w:webHidden/>
           </w:rPr>
-          <w:instrText xml:space="preserve"> PAGEREF _Toc119261721 \h </w:instrText>
+          <w:instrText xml:space="preserve"> PAGEREF _Toc119700060 \h </w:instrText>
         </w:r>
         <w:r>
           <w:rPr>
@@ -932,7 +932,7 @@
           <w:lang w:val="en-IN" w:eastAsia="en-IN"/>
         </w:rPr>
       </w:pPr>
-      <w:hyperlink w:anchor="_Toc119261722" w:history="1">
+      <w:hyperlink w:anchor="_Toc119700061" w:history="1">
         <w:r>
           <w:rPr>
             <w:rStyle w:val="Hyperlink"/>
@@ -975,7 +975,7 @@
             <w:noProof/>
             <w:webHidden/>
           </w:rPr>
-          <w:instrText xml:space="preserve"> PAGEREF _Toc119261722 \h </w:instrText>
+          <w:instrText xml:space="preserve"> PAGEREF _Toc119700061 \h </w:instrText>
         </w:r>
         <w:r>
           <w:rPr>
@@ -1016,7 +1016,7 @@
           <w:lang w:val="en-IN" w:eastAsia="en-IN"/>
         </w:rPr>
       </w:pPr>
-      <w:hyperlink w:anchor="_Toc119261723" w:history="1">
+      <w:hyperlink w:anchor="_Toc119700062" w:history="1">
         <w:r>
           <w:rPr>
             <w:rStyle w:val="Hyperlink"/>
@@ -1059,7 +1059,7 @@
             <w:noProof/>
             <w:webHidden/>
           </w:rPr>
-          <w:instrText xml:space="preserve"> PAGEREF _Toc119261723 \h </w:instrText>
+          <w:instrText xml:space="preserve"> PAGEREF _Toc119700062 \h </w:instrText>
         </w:r>
         <w:r>
           <w:rPr>
@@ -1101,7 +1101,7 @@
           <w:lang w:val="en-IN" w:eastAsia="en-IN"/>
         </w:rPr>
       </w:pPr>
-      <w:hyperlink w:anchor="_Toc119261724" w:history="1">
+      <w:hyperlink w:anchor="_Toc119700063" w:history="1">
         <w:r>
           <w:rPr>
             <w:rStyle w:val="Hyperlink"/>
@@ -1128,7 +1128,7 @@
             <w:noProof/>
             <w:webHidden/>
           </w:rPr>
-          <w:instrText xml:space="preserve"> PAGEREF _Toc119261724 \h </w:instrText>
+          <w:instrText xml:space="preserve"> PAGEREF _Toc119700063 \h </w:instrText>
         </w:r>
         <w:r>
           <w:rPr>
@@ -1169,7 +1169,7 @@
           <w:lang w:val="en-IN" w:eastAsia="en-IN"/>
         </w:rPr>
       </w:pPr>
-      <w:hyperlink w:anchor="_Toc119261725" w:history="1">
+      <w:hyperlink w:anchor="_Toc119700064" w:history="1">
         <w:r>
           <w:rPr>
             <w:rStyle w:val="Hyperlink"/>
@@ -1212,7 +1212,7 @@
             <w:noProof/>
             <w:webHidden/>
           </w:rPr>
-          <w:instrText xml:space="preserve"> PAGEREF _Toc119261725 \h </w:instrText>
+          <w:instrText xml:space="preserve"> PAGEREF _Toc119700064 \h </w:instrText>
         </w:r>
         <w:r>
           <w:rPr>
@@ -1253,7 +1253,7 @@
           <w:lang w:val="en-IN" w:eastAsia="en-IN"/>
         </w:rPr>
       </w:pPr>
-      <w:hyperlink w:anchor="_Toc119261726" w:history="1">
+      <w:hyperlink w:anchor="_Toc119700065" w:history="1">
         <w:r>
           <w:rPr>
             <w:rStyle w:val="Hyperlink"/>
@@ -1296,7 +1296,7 @@
             <w:noProof/>
             <w:webHidden/>
           </w:rPr>
-          <w:instrText xml:space="preserve"> PAGEREF _Toc119261726 \h </w:instrText>
+          <w:instrText xml:space="preserve"> PAGEREF _Toc119700065 \h </w:instrText>
         </w:r>
         <w:r>
           <w:rPr>
@@ -1338,7 +1338,7 @@
           <w:lang w:val="en-IN" w:eastAsia="en-IN"/>
         </w:rPr>
       </w:pPr>
-      <w:hyperlink w:anchor="_Toc119261727" w:history="1">
+      <w:hyperlink w:anchor="_Toc119700066" w:history="1">
         <w:r>
           <w:rPr>
             <w:rStyle w:val="Hyperlink"/>
@@ -1365,7 +1365,7 @@
             <w:noProof/>
             <w:webHidden/>
           </w:rPr>
-          <w:instrText xml:space="preserve"> PAGEREF _Toc119261727 \h </w:instrText>
+          <w:instrText xml:space="preserve"> PAGEREF _Toc119700066 \h </w:instrText>
         </w:r>
         <w:r>
           <w:rPr>
@@ -1406,7 +1406,7 @@
           <w:lang w:val="en-IN" w:eastAsia="en-IN"/>
         </w:rPr>
       </w:pPr>
-      <w:hyperlink w:anchor="_Toc119261728" w:history="1">
+      <w:hyperlink w:anchor="_Toc119700067" w:history="1">
         <w:r>
           <w:rPr>
             <w:rStyle w:val="Hyperlink"/>
@@ -1449,7 +1449,7 @@
             <w:noProof/>
             <w:webHidden/>
           </w:rPr>
-          <w:instrText xml:space="preserve"> PAGEREF _Toc119261728 \h </w:instrText>
+          <w:instrText xml:space="preserve"> PAGEREF _Toc119700067 \h </w:instrText>
         </w:r>
         <w:r>
           <w:rPr>
@@ -1490,7 +1490,7 @@
           <w:lang w:val="en-IN" w:eastAsia="en-IN"/>
         </w:rPr>
       </w:pPr>
-      <w:hyperlink w:anchor="_Toc119261729" w:history="1">
+      <w:hyperlink w:anchor="_Toc119700068" w:history="1">
         <w:r>
           <w:rPr>
             <w:rStyle w:val="Hyperlink"/>
@@ -1533,7 +1533,7 @@
             <w:noProof/>
             <w:webHidden/>
           </w:rPr>
-          <w:instrText xml:space="preserve"> PAGEREF _Toc119261729 \h </w:instrText>
+          <w:instrText xml:space="preserve"> PAGEREF _Toc119700068 \h </w:instrText>
         </w:r>
         <w:r>
           <w:rPr>
@@ -1554,6 +1554,243 @@
             <w:webHidden/>
           </w:rPr>
           <w:t>25</w:t>
+        </w:r>
+        <w:r>
+          <w:rPr>
+            <w:noProof/>
+            <w:webHidden/>
+          </w:rPr>
+          <w:fldChar w:fldCharType="end"/>
+        </w:r>
+      </w:hyperlink>
+    </w:p>
+    <w:p>
+      <w:pPr>
+        <w:pStyle w:val="TOC1"/>
+        <w:rPr>
+          <w:rFonts w:asciiTheme="minorHAnsi" w:eastAsiaTheme="minorEastAsia" w:hAnsiTheme="minorHAnsi" w:cstheme="minorBidi"/>
+          <w:bCs w:val="0"/>
+          <w:noProof/>
+          <w:szCs w:val="22"/>
+          <w:lang w:val="en-IN" w:eastAsia="en-IN"/>
+        </w:rPr>
+      </w:pPr>
+      <w:hyperlink w:anchor="_Toc119700069" w:history="1">
+        <w:r>
+          <w:rPr>
+            <w:rStyle w:val="Hyperlink"/>
+            <w:noProof/>
+          </w:rPr>
+          <w:t>Practical 6: The State Pattern</w:t>
+        </w:r>
+        <w:r>
+          <w:rPr>
+            <w:noProof/>
+            <w:webHidden/>
+          </w:rPr>
+          <w:tab/>
+        </w:r>
+        <w:r>
+          <w:rPr>
+            <w:noProof/>
+            <w:webHidden/>
+          </w:rPr>
+          <w:fldChar w:fldCharType="begin"/>
+        </w:r>
+        <w:r>
+          <w:rPr>
+            <w:noProof/>
+            <w:webHidden/>
+          </w:rPr>
+          <w:instrText xml:space="preserve"> PAGEREF _Toc119700069 \h </w:instrText>
+        </w:r>
+        <w:r>
+          <w:rPr>
+            <w:noProof/>
+            <w:webHidden/>
+          </w:rPr>
+        </w:r>
+        <w:r>
+          <w:rPr>
+            <w:noProof/>
+            <w:webHidden/>
+          </w:rPr>
+          <w:fldChar w:fldCharType="separate"/>
+        </w:r>
+        <w:r>
+          <w:rPr>
+            <w:noProof/>
+            <w:webHidden/>
+          </w:rPr>
+          <w:t>27</w:t>
+        </w:r>
+        <w:r>
+          <w:rPr>
+            <w:noProof/>
+            <w:webHidden/>
+          </w:rPr>
+          <w:fldChar w:fldCharType="end"/>
+        </w:r>
+      </w:hyperlink>
+    </w:p>
+    <w:p>
+      <w:pPr>
+        <w:pStyle w:val="TOC2"/>
+        <w:rPr>
+          <w:rFonts w:asciiTheme="minorHAnsi" w:eastAsiaTheme="minorEastAsia" w:hAnsiTheme="minorHAnsi" w:cstheme="minorBidi"/>
+          <w:noProof/>
+          <w:szCs w:val="22"/>
+          <w:lang w:val="en-IN" w:eastAsia="en-IN"/>
+        </w:rPr>
+      </w:pPr>
+      <w:hyperlink w:anchor="_Toc119700070" w:history="1">
+        <w:r>
+          <w:rPr>
+            <w:rStyle w:val="Hyperlink"/>
+            <w:noProof/>
+          </w:rPr>
+          <w:t>6.1</w:t>
+        </w:r>
+        <w:r>
+          <w:rPr>
+            <w:rFonts w:asciiTheme="minorHAnsi" w:eastAsiaTheme="minorEastAsia" w:hAnsiTheme="minorHAnsi" w:cstheme="minorBidi"/>
+            <w:noProof/>
+            <w:szCs w:val="22"/>
+            <w:lang w:val="en-IN" w:eastAsia="en-IN"/>
+          </w:rPr>
+          <w:tab/>
+        </w:r>
+        <w:r>
+          <w:rPr>
+            <w:rStyle w:val="Hyperlink"/>
+            <w:noProof/>
+          </w:rPr>
+          <w:t>Work Done</w:t>
+        </w:r>
+        <w:r>
+          <w:rPr>
+            <w:noProof/>
+            <w:webHidden/>
+          </w:rPr>
+          <w:tab/>
+        </w:r>
+        <w:r>
+          <w:rPr>
+            <w:noProof/>
+            <w:webHidden/>
+          </w:rPr>
+          <w:fldChar w:fldCharType="begin"/>
+        </w:r>
+        <w:r>
+          <w:rPr>
+            <w:noProof/>
+            <w:webHidden/>
+          </w:rPr>
+          <w:instrText xml:space="preserve"> PAGEREF _Toc119700070 \h </w:instrText>
+        </w:r>
+        <w:r>
+          <w:rPr>
+            <w:noProof/>
+            <w:webHidden/>
+          </w:rPr>
+        </w:r>
+        <w:r>
+          <w:rPr>
+            <w:noProof/>
+            <w:webHidden/>
+          </w:rPr>
+          <w:fldChar w:fldCharType="separate"/>
+        </w:r>
+        <w:r>
+          <w:rPr>
+            <w:noProof/>
+            <w:webHidden/>
+          </w:rPr>
+          <w:t>27</w:t>
+        </w:r>
+        <w:r>
+          <w:rPr>
+            <w:noProof/>
+            <w:webHidden/>
+          </w:rPr>
+          <w:fldChar w:fldCharType="end"/>
+        </w:r>
+      </w:hyperlink>
+    </w:p>
+    <w:p>
+      <w:pPr>
+        <w:pStyle w:val="TOC2"/>
+        <w:rPr>
+          <w:rFonts w:asciiTheme="minorHAnsi" w:eastAsiaTheme="minorEastAsia" w:hAnsiTheme="minorHAnsi" w:cstheme="minorBidi"/>
+          <w:noProof/>
+          <w:szCs w:val="22"/>
+          <w:lang w:val="en-IN" w:eastAsia="en-IN"/>
+        </w:rPr>
+      </w:pPr>
+      <w:hyperlink w:anchor="_Toc119700071" w:history="1">
+        <w:r>
+          <w:rPr>
+            <w:rStyle w:val="Hyperlink"/>
+            <w:noProof/>
+          </w:rPr>
+          <w:t>6.2</w:t>
+        </w:r>
+        <w:r>
+          <w:rPr>
+            <w:rFonts w:asciiTheme="minorHAnsi" w:eastAsiaTheme="minorEastAsia" w:hAnsiTheme="minorHAnsi" w:cstheme="minorBidi"/>
+            <w:noProof/>
+            <w:szCs w:val="22"/>
+            <w:lang w:val="en-IN" w:eastAsia="en-IN"/>
+          </w:rPr>
+          <w:tab/>
+        </w:r>
+        <w:r>
+          <w:rPr>
+            <w:rStyle w:val="Hyperlink"/>
+            <w:noProof/>
+          </w:rPr>
+          <w:t>Reflections</w:t>
+        </w:r>
+        <w:r>
+          <w:rPr>
+            <w:noProof/>
+            <w:webHidden/>
+          </w:rPr>
+          <w:tab/>
+        </w:r>
+        <w:r>
+          <w:rPr>
+            <w:noProof/>
+            <w:webHidden/>
+          </w:rPr>
+          <w:fldChar w:fldCharType="begin"/>
+        </w:r>
+        <w:r>
+          <w:rPr>
+            <w:noProof/>
+            <w:webHidden/>
+          </w:rPr>
+          <w:instrText xml:space="preserve"> PAGEREF _Toc119700071 \h </w:instrText>
+        </w:r>
+        <w:r>
+          <w:rPr>
+            <w:noProof/>
+            <w:webHidden/>
+          </w:rPr>
+        </w:r>
+        <w:r>
+          <w:rPr>
+            <w:noProof/>
+            <w:webHidden/>
+          </w:rPr>
+          <w:fldChar w:fldCharType="separate"/>
+        </w:r>
+        <w:r>
+          <w:rPr>
+            <w:noProof/>
+            <w:webHidden/>
+          </w:rPr>
+          <w:t>30</w:t>
         </w:r>
         <w:r>
           <w:rPr>
@@ -1587,7 +1824,7 @@
         </w:numPr>
       </w:pPr>
       <w:bookmarkStart w:id="5" w:name="_Practical_1:_Solid"/>
-      <w:bookmarkStart w:id="6" w:name="_Toc119261715"/>
+      <w:bookmarkStart w:id="6" w:name="_Toc119700054"/>
       <w:bookmarkEnd w:id="5"/>
       <w:r>
         <w:lastRenderedPageBreak/>
@@ -1997,7 +2234,7 @@
       <w:pPr>
         <w:pStyle w:val="Heading2"/>
       </w:pPr>
-      <w:bookmarkStart w:id="17" w:name="_Toc119261716"/>
+      <w:bookmarkStart w:id="17" w:name="_Toc119700055"/>
       <w:r>
         <w:t>Work Done</w:t>
       </w:r>
@@ -2066,7 +2303,7 @@
       <w:pPr>
         <w:pStyle w:val="Heading2"/>
       </w:pPr>
-      <w:bookmarkStart w:id="18" w:name="_Toc119261717"/>
+      <w:bookmarkStart w:id="18" w:name="_Toc119700056"/>
       <w:r>
         <w:t>Reflections</w:t>
       </w:r>
@@ -2723,7 +2960,7 @@
           <w:numId w:val="0"/>
         </w:numPr>
       </w:pPr>
-      <w:bookmarkStart w:id="19" w:name="_Toc119261718"/>
+      <w:bookmarkStart w:id="19" w:name="_Toc119700057"/>
       <w:r>
         <w:lastRenderedPageBreak/>
         <w:t>Practical 2: Solid Principle-Part 2</w:t>
@@ -2812,7 +3049,7 @@
       <w:pPr>
         <w:pStyle w:val="Heading2"/>
       </w:pPr>
-      <w:bookmarkStart w:id="20" w:name="_Toc119261719"/>
+      <w:bookmarkStart w:id="20" w:name="_Toc119700058"/>
       <w:r>
         <w:t>Work Done</w:t>
       </w:r>
@@ -3052,7 +3289,7 @@
       <w:pPr>
         <w:pStyle w:val="Heading2"/>
       </w:pPr>
-      <w:bookmarkStart w:id="21" w:name="_Toc119261720"/>
+      <w:bookmarkStart w:id="21" w:name="_Toc119700059"/>
       <w:r>
         <w:t>Reflections</w:t>
       </w:r>
@@ -3631,7 +3868,7 @@
           <w:numId w:val="0"/>
         </w:numPr>
       </w:pPr>
-      <w:bookmarkStart w:id="22" w:name="_Toc119261721"/>
+      <w:bookmarkStart w:id="22" w:name="_Toc119700060"/>
       <w:r>
         <w:lastRenderedPageBreak/>
         <w:t>Practical 3: Template method and Strategy</w:t>
@@ -4314,7 +4551,7 @@
       <w:pPr>
         <w:pStyle w:val="Heading2"/>
       </w:pPr>
-      <w:bookmarkStart w:id="23" w:name="_Toc119261722"/>
+      <w:bookmarkStart w:id="23" w:name="_Toc119700061"/>
       <w:r>
         <w:t>Work Done</w:t>
       </w:r>
@@ -5412,7 +5649,7 @@
       <w:pPr>
         <w:pStyle w:val="Heading2"/>
       </w:pPr>
-      <w:bookmarkStart w:id="24" w:name="_Toc119261723"/>
+      <w:bookmarkStart w:id="24" w:name="_Toc119700062"/>
       <w:r>
         <w:t>Reflections</w:t>
       </w:r>
@@ -5666,7 +5903,7 @@
           <w:numId w:val="0"/>
         </w:numPr>
       </w:pPr>
-      <w:bookmarkStart w:id="25" w:name="_Toc119261724"/>
+      <w:bookmarkStart w:id="25" w:name="_Toc119700063"/>
       <w:r>
         <w:lastRenderedPageBreak/>
         <w:t>Practical 4: Observer Pattern</w:t>
@@ -6141,7 +6378,7 @@
           <w:numId w:val="22"/>
         </w:numPr>
       </w:pPr>
-      <w:bookmarkStart w:id="26" w:name="_Toc119261725"/>
+      <w:bookmarkStart w:id="26" w:name="_Toc119700064"/>
       <w:r>
         <w:t>Work Done</w:t>
       </w:r>
@@ -6855,10 +7092,10 @@
             <v:path o:extrusionok="f" gradientshapeok="t" o:connecttype="rect"/>
             <o:lock v:ext="edit" aspectratio="t"/>
           </v:shapetype>
-          <v:shape id="_x0000_i1121" type="#_x0000_t75" style="width:451.2pt;height:169.8pt" o:ole="">
+          <v:shape id="_x0000_i1025" type="#_x0000_t75" style="width:451.2pt;height:169.8pt" o:ole="">
             <v:imagedata r:id="rId17" o:title=""/>
           </v:shape>
-          <o:OLEObject Type="Embed" ProgID="Word.OpenDocumentText.12" ShapeID="_x0000_i1121" DrawAspect="Content" ObjectID="_1729874617" r:id="rId18"/>
+          <o:OLEObject Type="Embed" ProgID="Word.OpenDocumentText.12" ShapeID="_x0000_i1025" DrawAspect="Content" ObjectID="_1730312882" r:id="rId18"/>
         </w:object>
       </w:r>
     </w:p>
@@ -7128,7 +7365,7 @@
       <w:pPr>
         <w:pStyle w:val="Heading2"/>
       </w:pPr>
-      <w:bookmarkStart w:id="28" w:name="_Toc119261726"/>
+      <w:bookmarkStart w:id="28" w:name="_Toc119700065"/>
       <w:r>
         <w:lastRenderedPageBreak/>
         <w:t>Reflection</w:t>
@@ -7464,19 +7701,10 @@
           <w:numId w:val="0"/>
         </w:numPr>
       </w:pPr>
-      <w:bookmarkStart w:id="29" w:name="_Toc119261727"/>
+      <w:bookmarkStart w:id="29" w:name="_Toc119700066"/>
       <w:r>
         <w:lastRenderedPageBreak/>
-        <w:t xml:space="preserve">Practical </w:t>
-      </w:r>
-      <w:r>
-        <w:t>5</w:t>
-      </w:r>
-      <w:r>
-        <w:t xml:space="preserve">: </w:t>
-      </w:r>
-      <w:r>
-        <w:t>Factory Patterns and Singleton</w:t>
+        <w:t>Practical 5: Factory Patterns and Singleton</w:t>
       </w:r>
       <w:bookmarkEnd w:id="29"/>
     </w:p>
@@ -7569,10 +7797,10 @@
           <w:lang w:val="en-GB"/>
         </w:rPr>
         <w:object w:dxaOrig="9026" w:dyaOrig="1809" w14:anchorId="28426E20">
-          <v:shape id="_x0000_i1122" type="#_x0000_t75" style="width:451.2pt;height:90.6pt" o:ole="">
+          <v:shape id="_x0000_i1026" type="#_x0000_t75" style="width:451.2pt;height:90.6pt" o:ole="">
             <v:imagedata r:id="rId22" o:title=""/>
           </v:shape>
-          <o:OLEObject Type="Embed" ProgID="Word.Document.12" ShapeID="_x0000_i1122" DrawAspect="Content" ObjectID="_1729874618" r:id="rId23">
+          <o:OLEObject Type="Embed" ProgID="Word.Document.12" ShapeID="_x0000_i1026" DrawAspect="Content" ObjectID="_1730312883" r:id="rId23">
             <o:FieldCodes>\s</o:FieldCodes>
           </o:OLEObject>
         </w:object>
@@ -7951,10 +8179,10 @@
           <w:lang w:val="en-GB"/>
         </w:rPr>
         <w:object w:dxaOrig="9026" w:dyaOrig="10418" w14:anchorId="6AEC8779">
-          <v:shape id="_x0000_i1123" type="#_x0000_t75" style="width:451.2pt;height:520.8pt" o:ole="">
+          <v:shape id="_x0000_i1027" type="#_x0000_t75" style="width:451.2pt;height:520.8pt" o:ole="">
             <v:imagedata r:id="rId24" o:title=""/>
           </v:shape>
-          <o:OLEObject Type="Embed" ProgID="Word.Document.12" ShapeID="_x0000_i1123" DrawAspect="Content" ObjectID="_1729874619" r:id="rId25">
+          <o:OLEObject Type="Embed" ProgID="Word.Document.12" ShapeID="_x0000_i1027" DrawAspect="Content" ObjectID="_1730312884" r:id="rId25">
             <o:FieldCodes>\s</o:FieldCodes>
           </o:OLEObject>
         </w:object>
@@ -8210,10 +8438,10 @@
       </w:pPr>
       <w:r>
         <w:object w:dxaOrig="9026" w:dyaOrig="8150" w14:anchorId="4CA708E9">
-          <v:shape id="_x0000_i1124" type="#_x0000_t75" style="width:451.2pt;height:407.4pt" o:ole="">
+          <v:shape id="_x0000_i1028" type="#_x0000_t75" style="width:451.2pt;height:407.4pt" o:ole="">
             <v:imagedata r:id="rId26" o:title=""/>
           </v:shape>
-          <o:OLEObject Type="Embed" ProgID="Word.Document.12" ShapeID="_x0000_i1124" DrawAspect="Content" ObjectID="_1729874620" r:id="rId27">
+          <o:OLEObject Type="Embed" ProgID="Word.Document.12" ShapeID="_x0000_i1028" DrawAspect="Content" ObjectID="_1730312885" r:id="rId27">
             <o:FieldCodes>\s</o:FieldCodes>
           </o:OLEObject>
         </w:object>
@@ -8254,10 +8482,10 @@
       </w:pPr>
       <w:r>
         <w:object w:dxaOrig="9026" w:dyaOrig="4754" w14:anchorId="5A186747">
-          <v:shape id="_x0000_i1125" type="#_x0000_t75" style="width:451.2pt;height:237.6pt" o:ole="">
+          <v:shape id="_x0000_i1029" type="#_x0000_t75" style="width:451.2pt;height:237.6pt" o:ole="">
             <v:imagedata r:id="rId28" o:title=""/>
           </v:shape>
-          <o:OLEObject Type="Embed" ProgID="Word.Document.12" ShapeID="_x0000_i1125" DrawAspect="Content" ObjectID="_1729874621" r:id="rId29">
+          <o:OLEObject Type="Embed" ProgID="Word.Document.12" ShapeID="_x0000_i1029" DrawAspect="Content" ObjectID="_1730312886" r:id="rId29">
             <o:FieldCodes>\s</o:FieldCodes>
           </o:OLEObject>
         </w:object>
@@ -8466,10 +8694,10 @@
       </w:pPr>
       <w:r>
         <w:object w:dxaOrig="9026" w:dyaOrig="4075" w14:anchorId="6808011E">
-          <v:shape id="_x0000_i1126" type="#_x0000_t75" style="width:451.2pt;height:204pt" o:ole="">
+          <v:shape id="_x0000_i1030" type="#_x0000_t75" style="width:451.2pt;height:204pt" o:ole="">
             <v:imagedata r:id="rId30" o:title=""/>
           </v:shape>
-          <o:OLEObject Type="Embed" ProgID="Word.Document.12" ShapeID="_x0000_i1126" DrawAspect="Content" ObjectID="_1729874622" r:id="rId31">
+          <o:OLEObject Type="Embed" ProgID="Word.Document.12" ShapeID="_x0000_i1030" DrawAspect="Content" ObjectID="_1730312887" r:id="rId31">
             <o:FieldCodes>\s</o:FieldCodes>
           </o:OLEObject>
         </w:object>
@@ -8532,7 +8760,7 @@
       <w:r>
         <w:t xml:space="preserve"> </w:t>
       </w:r>
-      <w:bookmarkStart w:id="35" w:name="_Toc119261728"/>
+      <w:bookmarkStart w:id="35" w:name="_Toc119700067"/>
       <w:r>
         <w:t>Work Done</w:t>
       </w:r>
@@ -8762,10 +8990,10 @@
           <w:lang w:val="en-GB"/>
         </w:rPr>
         <w:object w:dxaOrig="9026" w:dyaOrig="7700" w14:anchorId="2E46689F">
-          <v:shape id="_x0000_i1127" type="#_x0000_t75" style="width:451.2pt;height:385.2pt" o:ole="">
+          <v:shape id="_x0000_i1031" type="#_x0000_t75" style="width:451.2pt;height:385.2pt" o:ole="">
             <v:imagedata r:id="rId33" o:title=""/>
           </v:shape>
-          <o:OLEObject Type="Embed" ProgID="Word.Document.12" ShapeID="_x0000_i1127" DrawAspect="Content" ObjectID="_1729874623" r:id="rId34">
+          <o:OLEObject Type="Embed" ProgID="Word.Document.12" ShapeID="_x0000_i1031" DrawAspect="Content" ObjectID="_1730312888" r:id="rId34">
             <o:FieldCodes>\s</o:FieldCodes>
           </o:OLEObject>
         </w:object>
@@ -8871,43 +9099,7 @@
         <w:rPr>
           <w:lang w:val="en-GB"/>
         </w:rPr>
-        <w:t xml:space="preserve">All product </w:t>
-      </w:r>
-      <w:r>
-        <w:rPr>
-          <w:lang w:val="en-GB"/>
-        </w:rPr>
-        <w:t>ProductA, ProductB or ProductC</w:t>
-      </w:r>
-      <w:r>
-        <w:rPr>
-          <w:lang w:val="en-GB"/>
-        </w:rPr>
-        <w:t xml:space="preserve"> are abstract class which implements Product. For each of this abstract class we have two concrete sub-class. For example, ProductA has two sub-class CoolProductA and NormalProductA. Similarly, for </w:t>
-      </w:r>
-      <w:r>
-        <w:rPr>
-          <w:lang w:val="en-GB"/>
-        </w:rPr>
-        <w:t>ProductB</w:t>
-      </w:r>
-      <w:r>
-        <w:rPr>
-          <w:lang w:val="en-GB"/>
-        </w:rPr>
-        <w:t xml:space="preserve"> and </w:t>
-      </w:r>
-      <w:r>
-        <w:rPr>
-          <w:lang w:val="en-GB"/>
-        </w:rPr>
-        <w:t>Product</w:t>
-      </w:r>
-      <w:r>
-        <w:rPr>
-          <w:lang w:val="en-GB"/>
-        </w:rPr>
-        <w:t>C. Main class take input from user to create which family of product and then calls the respective factory. Then Main method passes this to client. Our client is only dependent on two interface ProductFactory and Product.</w:t>
+        <w:t>All product ProductA, ProductB or ProductC are abstract class which implements Product. For each of this abstract class we have two concrete sub-class. For example, ProductA has two sub-class CoolProductA and NormalProductA. Similarly, for ProductB and ProductC. Main class take input from user to create which family of product and then calls the respective factory. Then Main method passes this to client. Our client is only dependent on two interface ProductFactory and Product.</w:t>
       </w:r>
       <w:r>
         <w:rPr>
@@ -9034,6 +9226,7 @@
       </w:pPr>
       <w:r>
         <w:rPr>
+          <w:noProof/>
           <w:lang w:val="en-GB"/>
         </w:rPr>
         <w:drawing>
@@ -9275,6 +9468,9 @@
     </w:p>
     <w:p>
       <w:r>
+        <w:rPr>
+          <w:noProof/>
+        </w:rPr>
         <w:drawing>
           <wp:inline distT="0" distB="0" distL="0" distR="0" wp14:anchorId="5A3E6C10" wp14:editId="27C49893">
             <wp:extent cx="3825572" cy="1447925"/>
@@ -9489,6 +9685,9 @@
     </w:p>
     <w:p>
       <w:r>
+        <w:rPr>
+          <w:noProof/>
+        </w:rPr>
         <w:drawing>
           <wp:inline distT="0" distB="0" distL="0" distR="0" wp14:anchorId="4A08639F" wp14:editId="3EE2A1E7">
             <wp:extent cx="3734124" cy="1630821"/>
@@ -9617,10 +9816,10 @@
       </w:pPr>
       <w:r>
         <w:object w:dxaOrig="9026" w:dyaOrig="5201" w14:anchorId="5D6D4D70">
-          <v:shape id="_x0000_i1208" type="#_x0000_t75" style="width:451.2pt;height:259.8pt" o:ole="">
+          <v:shape id="_x0000_i1032" type="#_x0000_t75" style="width:451.2pt;height:259.8pt" o:ole="">
             <v:imagedata r:id="rId41" o:title=""/>
           </v:shape>
-          <o:OLEObject Type="Embed" ProgID="Word.Document.12" ShapeID="_x0000_i1208" DrawAspect="Content" ObjectID="_1729874624" r:id="rId42">
+          <o:OLEObject Type="Embed" ProgID="Word.Document.12" ShapeID="_x0000_i1032" DrawAspect="Content" ObjectID="_1730312889" r:id="rId42">
             <o:FieldCodes>\s</o:FieldCodes>
           </o:OLEObject>
         </w:object>
@@ -9679,10 +9878,10 @@
     <w:p>
       <w:r>
         <w:object w:dxaOrig="9026" w:dyaOrig="11325" w14:anchorId="4B13D290">
-          <v:shape id="_x0000_i1235" type="#_x0000_t75" style="width:451.2pt;height:566.4pt" o:ole="">
+          <v:shape id="_x0000_i1033" type="#_x0000_t75" style="width:451.2pt;height:566.4pt" o:ole="">
             <v:imagedata r:id="rId43" o:title=""/>
           </v:shape>
-          <o:OLEObject Type="Embed" ProgID="Word.Document.12" ShapeID="_x0000_i1235" DrawAspect="Content" ObjectID="_1729874625" r:id="rId44">
+          <o:OLEObject Type="Embed" ProgID="Word.Document.12" ShapeID="_x0000_i1033" DrawAspect="Content" ObjectID="_1730312890" r:id="rId44">
             <o:FieldCodes>\s</o:FieldCodes>
           </o:OLEObject>
         </w:object>
@@ -9692,7 +9891,7 @@
       <w:pPr>
         <w:pStyle w:val="Heading2"/>
       </w:pPr>
-      <w:bookmarkStart w:id="39" w:name="_Toc119261729"/>
+      <w:bookmarkStart w:id="39" w:name="_Toc119700068"/>
       <w:r>
         <w:t>Reflections</w:t>
       </w:r>
@@ -9755,6 +9954,963 @@
       </w:r>
       <w:r>
         <w:t>. So, it does provide the flexibility of scaling the application but maintainability becomes tedious job and can cause error prone. We also figured that singleton though limited in terms of usability and violates the concept of creating multiple instances of object, it is useful when combined with abstract factory pattern and is very easy to implement in scala. In terms of scala we gained knowledge on companion object, the apply method and its application.</w:t>
+      </w:r>
+    </w:p>
+    <w:p>
+      <w:pPr>
+        <w:spacing w:before="0" w:after="160" w:line="259" w:lineRule="auto"/>
+        <w:jc w:val="left"/>
+      </w:pPr>
+      <w:r>
+        <w:br w:type="page"/>
+      </w:r>
+    </w:p>
+    <w:p>
+      <w:pPr>
+        <w:pStyle w:val="Heading1"/>
+        <w:numPr>
+          <w:ilvl w:val="0"/>
+          <w:numId w:val="0"/>
+        </w:numPr>
+      </w:pPr>
+      <w:bookmarkStart w:id="40" w:name="_Toc119700069"/>
+      <w:r>
+        <w:lastRenderedPageBreak/>
+        <w:t xml:space="preserve">Practical </w:t>
+      </w:r>
+      <w:r>
+        <w:t>6</w:t>
+      </w:r>
+      <w:r>
+        <w:t xml:space="preserve">: </w:t>
+      </w:r>
+      <w:r>
+        <w:t>The State Pattern</w:t>
+      </w:r>
+      <w:bookmarkEnd w:id="40"/>
+    </w:p>
+    <w:p>
+      <w:pPr>
+        <w:rPr>
+          <w:lang w:val="en-GB"/>
+        </w:rPr>
+      </w:pPr>
+      <w:r>
+        <w:rPr>
+          <w:lang w:val="en-GB"/>
+        </w:rPr>
+        <w:t>State</w:t>
+      </w:r>
+      <w:r>
+        <w:rPr>
+          <w:lang w:val="en-GB"/>
+        </w:rPr>
+        <w:t xml:space="preserve"> </w:t>
+      </w:r>
+      <w:r>
+        <w:rPr>
+          <w:lang w:val="en-GB"/>
+        </w:rPr>
+        <w:t>is a behavioural design pattern that lets an object alter its behaviour when its internal state changes. It appears as if the object changed its class</w:t>
+      </w:r>
+      <w:sdt>
+        <w:sdtPr>
+          <w:rPr>
+            <w:lang w:val="en-GB"/>
+          </w:rPr>
+          <w:id w:val="-1447073682"/>
+          <w:citation/>
+        </w:sdtPr>
+        <w:sdtContent>
+          <w:r>
+            <w:rPr>
+              <w:lang w:val="en-GB"/>
+            </w:rPr>
+            <w:fldChar w:fldCharType="begin"/>
+          </w:r>
+          <w:r>
+            <w:rPr>
+              <w:lang w:val="en-IN"/>
+            </w:rPr>
+            <w:instrText xml:space="preserve">CITATION htt4 \l 16393 </w:instrText>
+          </w:r>
+          <w:r>
+            <w:rPr>
+              <w:lang w:val="en-GB"/>
+            </w:rPr>
+            <w:fldChar w:fldCharType="separate"/>
+          </w:r>
+          <w:r>
+            <w:rPr>
+              <w:noProof/>
+              <w:lang w:val="en-IN"/>
+            </w:rPr>
+            <w:t xml:space="preserve"> </w:t>
+          </w:r>
+          <w:r>
+            <w:rPr>
+              <w:noProof/>
+              <w:lang w:val="en-IN"/>
+            </w:rPr>
+            <w:t>[17]</w:t>
+          </w:r>
+          <w:r>
+            <w:rPr>
+              <w:lang w:val="en-GB"/>
+            </w:rPr>
+            <w:fldChar w:fldCharType="end"/>
+          </w:r>
+        </w:sdtContent>
+      </w:sdt>
+      <w:r>
+        <w:rPr>
+          <w:lang w:val="en-GB"/>
+        </w:rPr>
+        <w:t>. We use this pattern when there are finite number of states a program can be in and each state behaves differently than other. When such behaviour has to be implemented, we end up having multiple if-else conditions trying to switch from one behaviour to another thus create complex logic to trace. Also, if we have to add or modify new behaviour, we have to do lot of condition modification. More states we add more difficult it will be to maintain the transition logic.</w:t>
+      </w:r>
+    </w:p>
+    <w:p>
+      <w:pPr>
+        <w:rPr>
+          <w:lang w:val="en-GB"/>
+        </w:rPr>
+      </w:pPr>
+      <w:r>
+        <w:rPr>
+          <w:lang w:val="en-GB"/>
+        </w:rPr>
+        <w:t xml:space="preserve">To solve this state </w:t>
+      </w:r>
+      <w:r>
+        <w:rPr>
+          <w:lang w:val="en-GB"/>
+        </w:rPr>
+        <w:t>pattern,</w:t>
+      </w:r>
+      <w:r>
+        <w:rPr>
+          <w:lang w:val="en-GB"/>
+        </w:rPr>
+        <w:t xml:space="preserve"> suggest that we add new class for any possible state of an object and segregate state-specific behaviour into this class. A </w:t>
+      </w:r>
+      <w:r>
+        <w:rPr>
+          <w:i/>
+          <w:iCs/>
+          <w:lang w:val="en-GB"/>
+        </w:rPr>
+        <w:t>context</w:t>
+      </w:r>
+      <w:r>
+        <w:rPr>
+          <w:i/>
+          <w:iCs/>
+          <w:lang w:val="en-GB"/>
+        </w:rPr>
+        <w:t xml:space="preserve">, </w:t>
+      </w:r>
+      <w:r>
+        <w:rPr>
+          <w:lang w:val="en-GB"/>
+        </w:rPr>
+        <w:t>store a reference to current state object and delegate all state specific work to this object. During transition, context replace the current state object with different one. States might know about existence of other state but their strategies or behaviour is not known.</w:t>
+      </w:r>
+    </w:p>
+    <w:p>
+      <w:pPr>
+        <w:rPr>
+          <w:lang w:val="en-GB"/>
+        </w:rPr>
+      </w:pPr>
+      <w:r>
+        <w:rPr>
+          <w:lang w:val="en-GB"/>
+        </w:rPr>
+        <w:t>To implement we should have an abstract class or interface which represent the set of states. Then we must have concrete class each implementing this state interface. Context class which maintains the current state and call for transition between state when some condition is met and client which calls context with initial state.</w:t>
+      </w:r>
+    </w:p>
+    <w:p>
+      <w:pPr>
+        <w:pStyle w:val="ListParagraph"/>
+        <w:keepNext/>
+        <w:numPr>
+          <w:ilvl w:val="0"/>
+          <w:numId w:val="1"/>
+        </w:numPr>
+        <w:spacing w:before="600"/>
+        <w:ind w:left="431" w:hanging="431"/>
+        <w:contextualSpacing w:val="0"/>
+        <w:outlineLvl w:val="0"/>
+        <w:rPr>
+          <w:b/>
+          <w:bCs/>
+          <w:vanish/>
+          <w:kern w:val="32"/>
+          <w:sz w:val="36"/>
+          <w:szCs w:val="32"/>
+          <w:lang w:val="en-GB"/>
+        </w:rPr>
+      </w:pPr>
+    </w:p>
+    <w:p>
+      <w:pPr>
+        <w:pStyle w:val="Heading2"/>
+      </w:pPr>
+      <w:bookmarkStart w:id="41" w:name="_Toc119700070"/>
+      <w:r>
+        <w:t>Work Done</w:t>
+      </w:r>
+      <w:bookmarkEnd w:id="41"/>
+    </w:p>
+    <w:p>
+      <w:pPr>
+        <w:rPr>
+          <w:lang w:val="en-GB"/>
+        </w:rPr>
+      </w:pPr>
+      <w:r>
+        <w:rPr>
+          <w:lang w:val="en-GB"/>
+        </w:rPr>
+        <w:t>Given exercise we have Person class which has multiple stage of life such as children, adult and pensioner. Now we need to apply state pattern on existing code so that our code is leaner and easy to maintain.</w:t>
+      </w:r>
+    </w:p>
+    <w:p>
+      <w:pPr>
+        <w:rPr>
+          <w:lang w:val="en-GB"/>
+        </w:rPr>
+      </w:pPr>
+      <w:r>
+        <w:rPr>
+          <w:lang w:val="en-GB"/>
+        </w:rPr>
+        <w:t>Exercise 1: In first exercise we are implementing state pattern</w:t>
+      </w:r>
+      <w:r>
+        <w:rPr>
+          <w:lang w:val="en-GB"/>
+        </w:rPr>
+        <w:t xml:space="preserve">. After implementation our code structure looks like </w:t>
+      </w:r>
+      <w:r>
+        <w:rPr>
+          <w:i/>
+          <w:iCs/>
+          <w:lang w:val="en-GB"/>
+        </w:rPr>
+        <w:t>Figure11</w:t>
+      </w:r>
+      <w:r>
+        <w:rPr>
+          <w:lang w:val="en-GB"/>
+        </w:rPr>
+        <w:t>.</w:t>
+      </w:r>
+    </w:p>
+    <w:p>
+      <w:pPr>
+        <w:keepNext/>
+      </w:pPr>
+      <w:r>
+        <w:rPr>
+          <w:noProof/>
+        </w:rPr>
+        <w:drawing>
+          <wp:inline distT="0" distB="0" distL="0" distR="0" wp14:anchorId="6B4E24BE" wp14:editId="408D790F">
+            <wp:extent cx="5731510" cy="2777490"/>
+            <wp:effectExtent l="0" t="0" r="2540" b="3810"/>
+            <wp:docPr id="5" name="Picture 5"/>
+            <wp:cNvGraphicFramePr>
+              <a:graphicFrameLocks xmlns:a="http://schemas.openxmlformats.org/drawingml/2006/main" noChangeAspect="1"/>
+            </wp:cNvGraphicFramePr>
+            <a:graphic xmlns:a="http://schemas.openxmlformats.org/drawingml/2006/main">
+              <a:graphicData uri="http://schemas.openxmlformats.org/drawingml/2006/picture">
+                <pic:pic xmlns:pic="http://schemas.openxmlformats.org/drawingml/2006/picture">
+                  <pic:nvPicPr>
+                    <pic:cNvPr id="0" name="Picture 10"/>
+                    <pic:cNvPicPr>
+                      <a:picLocks noChangeAspect="1" noChangeArrowheads="1"/>
+                    </pic:cNvPicPr>
+                  </pic:nvPicPr>
+                  <pic:blipFill>
+                    <a:blip r:embed="rId45" cstate="print">
+                      <a:extLst>
+                        <a:ext uri="{28A0092B-C50C-407E-A947-70E740481C1C}">
+                          <a14:useLocalDpi xmlns:a14="http://schemas.microsoft.com/office/drawing/2010/main" val="0"/>
+                        </a:ext>
+                      </a:extLst>
+                    </a:blip>
+                    <a:srcRect/>
+                    <a:stretch>
+                      <a:fillRect/>
+                    </a:stretch>
+                  </pic:blipFill>
+                  <pic:spPr bwMode="auto">
+                    <a:xfrm>
+                      <a:off x="0" y="0"/>
+                      <a:ext cx="5731510" cy="2777490"/>
+                    </a:xfrm>
+                    <a:prstGeom prst="rect">
+                      <a:avLst/>
+                    </a:prstGeom>
+                    <a:noFill/>
+                    <a:ln>
+                      <a:noFill/>
+                    </a:ln>
+                  </pic:spPr>
+                </pic:pic>
+              </a:graphicData>
+            </a:graphic>
+          </wp:inline>
+        </w:drawing>
+      </w:r>
+    </w:p>
+    <w:p>
+      <w:pPr>
+        <w:pStyle w:val="Caption"/>
+        <w:jc w:val="center"/>
+        <w:rPr>
+          <w:lang w:val="en-GB"/>
+        </w:rPr>
+      </w:pPr>
+      <w:r>
+        <w:t xml:space="preserve">Figure </w:t>
+      </w:r>
+      <w:r>
+        <w:fldChar w:fldCharType="begin"/>
+      </w:r>
+      <w:r>
+        <w:instrText xml:space="preserve"> SEQ Figure \* ARABIC </w:instrText>
+      </w:r>
+      <w:r>
+        <w:fldChar w:fldCharType="separate"/>
+      </w:r>
+      <w:r>
+        <w:rPr>
+          <w:noProof/>
+        </w:rPr>
+        <w:t>11</w:t>
+      </w:r>
+      <w:r>
+        <w:fldChar w:fldCharType="end"/>
+      </w:r>
+    </w:p>
+    <w:p>
+      <w:pPr>
+        <w:rPr>
+          <w:lang w:val="en-GB"/>
+        </w:rPr>
+      </w:pPr>
+      <w:r>
+        <w:rPr>
+          <w:lang w:val="en-GB"/>
+        </w:rPr>
+        <w:t xml:space="preserve">Explanation: </w:t>
+      </w:r>
+      <w:proofErr w:type="spellStart"/>
+      <w:r>
+        <w:rPr>
+          <w:lang w:val="en-GB"/>
+        </w:rPr>
+        <w:t>PersonState</w:t>
+      </w:r>
+      <w:proofErr w:type="spellEnd"/>
+      <w:r>
+        <w:rPr>
+          <w:lang w:val="en-GB"/>
+        </w:rPr>
+        <w:t xml:space="preserve"> is abstract class which is extended by three sub</w:t>
+      </w:r>
+      <w:r>
+        <w:rPr>
+          <w:lang w:val="en-GB"/>
+        </w:rPr>
+        <w:t>-</w:t>
+      </w:r>
+      <w:r>
+        <w:rPr>
+          <w:lang w:val="en-GB"/>
+        </w:rPr>
+        <w:t xml:space="preserve">classes namely Child, Adult and Pensioner. Person class act as </w:t>
+      </w:r>
+      <w:r>
+        <w:rPr>
+          <w:i/>
+          <w:iCs/>
+          <w:lang w:val="en-GB"/>
+        </w:rPr>
+        <w:t>context</w:t>
+      </w:r>
+      <w:r>
+        <w:rPr>
+          <w:i/>
+          <w:iCs/>
+          <w:lang w:val="en-GB"/>
+        </w:rPr>
+        <w:t xml:space="preserve"> </w:t>
+      </w:r>
+      <w:r>
+        <w:rPr>
+          <w:lang w:val="en-GB"/>
+        </w:rPr>
+        <w:t>and helps in state transition and assigning work to each state.</w:t>
+      </w:r>
+    </w:p>
+    <w:p>
+      <w:pPr>
+        <w:rPr>
+          <w:lang w:val="en-GB"/>
+        </w:rPr>
+      </w:pPr>
+      <w:r>
+        <w:rPr>
+          <w:lang w:val="en-GB"/>
+        </w:rPr>
+        <w:lastRenderedPageBreak/>
+        <w:t xml:space="preserve">Now, initial stage is set to Child, so Person is pointing to Child class, then when age increments to 18 the state is set to </w:t>
+      </w:r>
+      <w:proofErr w:type="gramStart"/>
+      <w:r>
+        <w:rPr>
+          <w:lang w:val="en-GB"/>
+        </w:rPr>
+        <w:t>Adult</w:t>
+      </w:r>
+      <w:proofErr w:type="gramEnd"/>
+      <w:r>
+        <w:rPr>
+          <w:lang w:val="en-GB"/>
+        </w:rPr>
+        <w:t>, no</w:t>
+      </w:r>
+      <w:r>
+        <w:rPr>
+          <w:lang w:val="en-GB"/>
+        </w:rPr>
+        <w:t>w</w:t>
+      </w:r>
+      <w:r>
+        <w:rPr>
+          <w:lang w:val="en-GB"/>
+        </w:rPr>
+        <w:t xml:space="preserve"> Person is demanding service from Adult class.</w:t>
+      </w:r>
+    </w:p>
+    <w:p>
+      <w:pPr>
+        <w:rPr>
+          <w:lang w:val="en-GB"/>
+        </w:rPr>
+      </w:pPr>
+      <w:r>
+        <w:rPr>
+          <w:lang w:val="en-GB"/>
+        </w:rPr>
+        <w:t xml:space="preserve">Exercise 2 and 3: We are adding new state Teenager and new behaviour </w:t>
+      </w:r>
+      <w:proofErr w:type="spellStart"/>
+      <w:proofErr w:type="gramStart"/>
+      <w:r>
+        <w:rPr>
+          <w:lang w:val="en-GB"/>
+        </w:rPr>
+        <w:t>applyForMedicalCard</w:t>
+      </w:r>
+      <w:proofErr w:type="spellEnd"/>
+      <w:r>
+        <w:rPr>
+          <w:lang w:val="en-GB"/>
+        </w:rPr>
+        <w:t>(</w:t>
+      </w:r>
+      <w:proofErr w:type="gramEnd"/>
+      <w:r>
+        <w:rPr>
+          <w:lang w:val="en-GB"/>
+        </w:rPr>
+        <w:t xml:space="preserve">), which is applicable to only few states. Since we have already modified our code to state pattern, adding new state is as simple as adding a sub class, and new behaviour can be added to each state to see how they react to this behaviour. Now our code structure looks like </w:t>
+      </w:r>
+      <w:r>
+        <w:rPr>
+          <w:i/>
+          <w:iCs/>
+          <w:lang w:val="en-GB"/>
+        </w:rPr>
+        <w:t>Figure12</w:t>
+      </w:r>
+      <w:r>
+        <w:rPr>
+          <w:lang w:val="en-GB"/>
+        </w:rPr>
+        <w:t>.</w:t>
+      </w:r>
+    </w:p>
+    <w:p>
+      <w:pPr>
+        <w:keepNext/>
+      </w:pPr>
+      <w:r>
+        <w:rPr>
+          <w:noProof/>
+        </w:rPr>
+        <w:drawing>
+          <wp:inline distT="0" distB="0" distL="0" distR="0" wp14:anchorId="3A68B088" wp14:editId="42FC0502">
+            <wp:extent cx="5731510" cy="2637790"/>
+            <wp:effectExtent l="0" t="0" r="2540" b="0"/>
+            <wp:docPr id="13" name="Picture 13"/>
+            <wp:cNvGraphicFramePr>
+              <a:graphicFrameLocks xmlns:a="http://schemas.openxmlformats.org/drawingml/2006/main" noChangeAspect="1"/>
+            </wp:cNvGraphicFramePr>
+            <a:graphic xmlns:a="http://schemas.openxmlformats.org/drawingml/2006/main">
+              <a:graphicData uri="http://schemas.openxmlformats.org/drawingml/2006/picture">
+                <pic:pic xmlns:pic="http://schemas.openxmlformats.org/drawingml/2006/picture">
+                  <pic:nvPicPr>
+                    <pic:cNvPr id="0" name="Picture 14"/>
+                    <pic:cNvPicPr>
+                      <a:picLocks noChangeAspect="1" noChangeArrowheads="1"/>
+                    </pic:cNvPicPr>
+                  </pic:nvPicPr>
+                  <pic:blipFill>
+                    <a:blip r:embed="rId46" cstate="print">
+                      <a:extLst>
+                        <a:ext uri="{28A0092B-C50C-407E-A947-70E740481C1C}">
+                          <a14:useLocalDpi xmlns:a14="http://schemas.microsoft.com/office/drawing/2010/main" val="0"/>
+                        </a:ext>
+                      </a:extLst>
+                    </a:blip>
+                    <a:srcRect/>
+                    <a:stretch>
+                      <a:fillRect/>
+                    </a:stretch>
+                  </pic:blipFill>
+                  <pic:spPr bwMode="auto">
+                    <a:xfrm>
+                      <a:off x="0" y="0"/>
+                      <a:ext cx="5731510" cy="2637790"/>
+                    </a:xfrm>
+                    <a:prstGeom prst="rect">
+                      <a:avLst/>
+                    </a:prstGeom>
+                    <a:noFill/>
+                    <a:ln>
+                      <a:noFill/>
+                    </a:ln>
+                  </pic:spPr>
+                </pic:pic>
+              </a:graphicData>
+            </a:graphic>
+          </wp:inline>
+        </w:drawing>
+      </w:r>
+    </w:p>
+    <w:p>
+      <w:pPr>
+        <w:pStyle w:val="Caption"/>
+        <w:jc w:val="center"/>
+      </w:pPr>
+      <w:r>
+        <w:t xml:space="preserve">Figure </w:t>
+      </w:r>
+      <w:r>
+        <w:fldChar w:fldCharType="begin"/>
+      </w:r>
+      <w:r>
+        <w:instrText xml:space="preserve"> SEQ Figure \* ARABIC </w:instrText>
+      </w:r>
+      <w:r>
+        <w:fldChar w:fldCharType="separate"/>
+      </w:r>
+      <w:r>
+        <w:rPr>
+          <w:noProof/>
+        </w:rPr>
+        <w:t>12</w:t>
+      </w:r>
+      <w:r>
+        <w:fldChar w:fldCharType="end"/>
+      </w:r>
+    </w:p>
+    <w:p>
+      <w:pPr>
+        <w:rPr>
+          <w:lang w:val="en-GB"/>
+        </w:rPr>
+      </w:pPr>
+      <w:r>
+        <w:rPr>
+          <w:lang w:val="en-GB"/>
+        </w:rPr>
+        <w:t>Exercise 4: Up till this point the state transition was happening in Person class, now we will move to state transition to the state class itself.</w:t>
+      </w:r>
+      <w:r>
+        <w:rPr>
+          <w:lang w:val="en-GB"/>
+        </w:rPr>
+        <w:t xml:space="preserve"> So basically, it will be job of each state to either transition to some another state or remain in same state. We can understand this from the code snippet mentioned below. </w:t>
+      </w:r>
+      <w:bookmarkStart w:id="42" w:name="_MON_1730309943"/>
+      <w:bookmarkEnd w:id="42"/>
+      <w:r>
+        <w:rPr>
+          <w:lang w:val="en-GB"/>
+        </w:rPr>
+        <w:object w:dxaOrig="9026" w:dyaOrig="4072" w14:anchorId="2AF5B303">
+          <v:shape id="_x0000_i1052" type="#_x0000_t75" style="width:451.2pt;height:203.4pt" o:ole="">
+            <v:imagedata r:id="rId47" o:title=""/>
+          </v:shape>
+          <o:OLEObject Type="Embed" ProgID="Word.OpenDocumentText.12" ShapeID="_x0000_i1052" DrawAspect="Content" ObjectID="_1730312891" r:id="rId48"/>
+        </w:object>
+      </w:r>
+    </w:p>
+    <w:p>
+      <w:pPr>
+        <w:rPr>
+          <w:i/>
+          <w:iCs/>
+          <w:lang w:val="en-GB"/>
+        </w:rPr>
+      </w:pPr>
+      <w:r>
+        <w:rPr>
+          <w:lang w:val="en-GB"/>
+        </w:rPr>
+        <w:t xml:space="preserve">Here, we can see that initial state is set to child by Person, but now person doesn’t change the state, but its Child, which checks whether its still good to be Child or transfer the action to Teenager, and so does the Teenager class change state to point to Adult Class. </w:t>
+      </w:r>
+      <w:r>
+        <w:rPr>
+          <w:lang w:val="en-GB"/>
+        </w:rPr>
+        <w:t xml:space="preserve">Now code diagram looks as displayed in </w:t>
+      </w:r>
+      <w:r>
+        <w:rPr>
+          <w:i/>
+          <w:iCs/>
+          <w:lang w:val="en-GB"/>
+        </w:rPr>
+        <w:t>Figure13</w:t>
+      </w:r>
+      <w:r>
+        <w:rPr>
+          <w:i/>
+          <w:iCs/>
+          <w:lang w:val="en-GB"/>
+        </w:rPr>
+        <w:t>.</w:t>
+      </w:r>
+    </w:p>
+    <w:p>
+      <w:pPr>
+        <w:keepNext/>
+      </w:pPr>
+      <w:r>
+        <w:rPr>
+          <w:noProof/>
+        </w:rPr>
+        <w:lastRenderedPageBreak/>
+        <w:drawing>
+          <wp:inline distT="0" distB="0" distL="0" distR="0" wp14:anchorId="52222D7C" wp14:editId="6F6BEDE2">
+            <wp:extent cx="5731510" cy="5566410"/>
+            <wp:effectExtent l="0" t="0" r="2540" b="0"/>
+            <wp:docPr id="15" name="Picture 15"/>
+            <wp:cNvGraphicFramePr>
+              <a:graphicFrameLocks xmlns:a="http://schemas.openxmlformats.org/drawingml/2006/main" noChangeAspect="1"/>
+            </wp:cNvGraphicFramePr>
+            <a:graphic xmlns:a="http://schemas.openxmlformats.org/drawingml/2006/main">
+              <a:graphicData uri="http://schemas.openxmlformats.org/drawingml/2006/picture">
+                <pic:pic xmlns:pic="http://schemas.openxmlformats.org/drawingml/2006/picture">
+                  <pic:nvPicPr>
+                    <pic:cNvPr id="0" name="Picture 16"/>
+                    <pic:cNvPicPr>
+                      <a:picLocks noChangeAspect="1" noChangeArrowheads="1"/>
+                    </pic:cNvPicPr>
+                  </pic:nvPicPr>
+                  <pic:blipFill>
+                    <a:blip r:embed="rId49">
+                      <a:extLst>
+                        <a:ext uri="{28A0092B-C50C-407E-A947-70E740481C1C}">
+                          <a14:useLocalDpi xmlns:a14="http://schemas.microsoft.com/office/drawing/2010/main" val="0"/>
+                        </a:ext>
+                      </a:extLst>
+                    </a:blip>
+                    <a:srcRect/>
+                    <a:stretch>
+                      <a:fillRect/>
+                    </a:stretch>
+                  </pic:blipFill>
+                  <pic:spPr bwMode="auto">
+                    <a:xfrm>
+                      <a:off x="0" y="0"/>
+                      <a:ext cx="5731510" cy="5566410"/>
+                    </a:xfrm>
+                    <a:prstGeom prst="rect">
+                      <a:avLst/>
+                    </a:prstGeom>
+                    <a:noFill/>
+                    <a:ln>
+                      <a:noFill/>
+                    </a:ln>
+                  </pic:spPr>
+                </pic:pic>
+              </a:graphicData>
+            </a:graphic>
+          </wp:inline>
+        </w:drawing>
+      </w:r>
+    </w:p>
+    <w:p>
+      <w:pPr>
+        <w:pStyle w:val="Caption"/>
+        <w:jc w:val="center"/>
+        <w:rPr>
+          <w:lang w:val="en-GB"/>
+        </w:rPr>
+      </w:pPr>
+      <w:r>
+        <w:t xml:space="preserve">Figure </w:t>
+      </w:r>
+      <w:r>
+        <w:fldChar w:fldCharType="begin"/>
+      </w:r>
+      <w:r>
+        <w:instrText xml:space="preserve"> SEQ Figure \* ARABIC </w:instrText>
+      </w:r>
+      <w:r>
+        <w:fldChar w:fldCharType="separate"/>
+      </w:r>
+      <w:r>
+        <w:rPr>
+          <w:noProof/>
+        </w:rPr>
+        <w:t>13</w:t>
+      </w:r>
+      <w:r>
+        <w:fldChar w:fldCharType="end"/>
+      </w:r>
+    </w:p>
+    <w:p>
+      <w:pPr>
+        <w:rPr>
+          <w:lang w:val="en-GB"/>
+        </w:rPr>
+      </w:pPr>
+      <w:r>
+        <w:rPr>
+          <w:lang w:val="en-GB"/>
+        </w:rPr>
+        <w:t>When this will be good idea?</w:t>
+      </w:r>
+    </w:p>
+    <w:p>
+      <w:pPr>
+        <w:rPr>
+          <w:lang w:val="en-GB"/>
+        </w:rPr>
+      </w:pPr>
+      <w:r>
+        <w:rPr>
+          <w:lang w:val="en-GB"/>
+        </w:rPr>
+        <w:t xml:space="preserve">When </w:t>
+      </w:r>
+      <w:r>
+        <w:rPr>
+          <w:lang w:val="en-GB"/>
+        </w:rPr>
+        <w:t>transformation has to happen on its own, without the interference of the client, or without client actually knowing the current state then we can use this strategy. If we look in this exercise itself. Person as client is only aware that it was born as child and now it can’t control when it becomes a teenager, adult or pensioner, it happens naturally in the background.</w:t>
+      </w:r>
+    </w:p>
+    <w:p>
+      <w:pPr>
+        <w:rPr>
+          <w:i/>
+          <w:iCs/>
+          <w:lang w:val="en-GB"/>
+        </w:rPr>
+      </w:pPr>
+      <w:r>
+        <w:rPr>
+          <w:lang w:val="en-GB"/>
+        </w:rPr>
+        <w:t xml:space="preserve">Exercise 5: Creating single object for each state lazily. To do this we will implement singleton pattern along with state pattern. We convert each state class to object which extends abstract class </w:t>
+      </w:r>
+      <w:proofErr w:type="spellStart"/>
+      <w:r>
+        <w:rPr>
+          <w:i/>
+          <w:iCs/>
+          <w:lang w:val="en-GB"/>
+        </w:rPr>
+        <w:t>PersonState</w:t>
+      </w:r>
+      <w:proofErr w:type="spellEnd"/>
+      <w:r>
+        <w:rPr>
+          <w:i/>
+          <w:iCs/>
+          <w:lang w:val="en-GB"/>
+        </w:rPr>
+        <w:t xml:space="preserve"> </w:t>
+      </w:r>
+      <w:r>
+        <w:rPr>
+          <w:lang w:val="en-GB"/>
+        </w:rPr>
+        <w:t>to implement singleton and rest of the structure remains the same.</w:t>
+      </w:r>
+      <w:r>
+        <w:rPr>
+          <w:lang w:val="en-GB"/>
+        </w:rPr>
+        <w:t xml:space="preserve"> The code structure looks like </w:t>
+      </w:r>
+      <w:r>
+        <w:rPr>
+          <w:i/>
+          <w:iCs/>
+          <w:lang w:val="en-GB"/>
+        </w:rPr>
+        <w:t>Figure 14</w:t>
+      </w:r>
+      <w:r>
+        <w:rPr>
+          <w:i/>
+          <w:iCs/>
+          <w:lang w:val="en-GB"/>
+        </w:rPr>
+        <w:t>.</w:t>
+      </w:r>
+    </w:p>
+    <w:p>
+      <w:pPr>
+        <w:keepNext/>
+      </w:pPr>
+      <w:r>
+        <w:rPr>
+          <w:noProof/>
+          <w:lang w:val="en-GB"/>
+        </w:rPr>
+        <w:lastRenderedPageBreak/>
+        <w:drawing>
+          <wp:inline distT="0" distB="0" distL="0" distR="0" wp14:anchorId="766CC823" wp14:editId="08E0D651">
+            <wp:extent cx="5731510" cy="4218305"/>
+            <wp:effectExtent l="0" t="0" r="2540" b="0"/>
+            <wp:docPr id="18" name="Picture 18"/>
+            <wp:cNvGraphicFramePr>
+              <a:graphicFrameLocks xmlns:a="http://schemas.openxmlformats.org/drawingml/2006/main" noChangeAspect="1"/>
+            </wp:cNvGraphicFramePr>
+            <a:graphic xmlns:a="http://schemas.openxmlformats.org/drawingml/2006/main">
+              <a:graphicData uri="http://schemas.openxmlformats.org/drawingml/2006/picture">
+                <pic:pic xmlns:pic="http://schemas.openxmlformats.org/drawingml/2006/picture">
+                  <pic:nvPicPr>
+                    <pic:cNvPr id="0" name="Picture 29"/>
+                    <pic:cNvPicPr>
+                      <a:picLocks noChangeAspect="1" noChangeArrowheads="1"/>
+                    </pic:cNvPicPr>
+                  </pic:nvPicPr>
+                  <pic:blipFill>
+                    <a:blip r:embed="rId50" cstate="print">
+                      <a:extLst>
+                        <a:ext uri="{28A0092B-C50C-407E-A947-70E740481C1C}">
+                          <a14:useLocalDpi xmlns:a14="http://schemas.microsoft.com/office/drawing/2010/main" val="0"/>
+                        </a:ext>
+                      </a:extLst>
+                    </a:blip>
+                    <a:srcRect/>
+                    <a:stretch>
+                      <a:fillRect/>
+                    </a:stretch>
+                  </pic:blipFill>
+                  <pic:spPr bwMode="auto">
+                    <a:xfrm>
+                      <a:off x="0" y="0"/>
+                      <a:ext cx="5731510" cy="4218305"/>
+                    </a:xfrm>
+                    <a:prstGeom prst="rect">
+                      <a:avLst/>
+                    </a:prstGeom>
+                    <a:noFill/>
+                    <a:ln>
+                      <a:noFill/>
+                    </a:ln>
+                  </pic:spPr>
+                </pic:pic>
+              </a:graphicData>
+            </a:graphic>
+          </wp:inline>
+        </w:drawing>
+      </w:r>
+    </w:p>
+    <w:p>
+      <w:pPr>
+        <w:pStyle w:val="Caption"/>
+        <w:jc w:val="center"/>
+      </w:pPr>
+      <w:r>
+        <w:t xml:space="preserve">Figure </w:t>
+      </w:r>
+      <w:r>
+        <w:fldChar w:fldCharType="begin"/>
+      </w:r>
+      <w:r>
+        <w:instrText xml:space="preserve"> SEQ Figure \* ARABIC </w:instrText>
+      </w:r>
+      <w:r>
+        <w:fldChar w:fldCharType="separate"/>
+      </w:r>
+      <w:r>
+        <w:rPr>
+          <w:noProof/>
+        </w:rPr>
+        <w:t>14</w:t>
+      </w:r>
+      <w:r>
+        <w:fldChar w:fldCharType="end"/>
+      </w:r>
+    </w:p>
+    <w:p>
+      <w:pPr>
+        <w:pStyle w:val="Heading2"/>
+      </w:pPr>
+      <w:bookmarkStart w:id="43" w:name="_Toc119700071"/>
+      <w:r>
+        <w:t>Reflections</w:t>
+      </w:r>
+      <w:bookmarkEnd w:id="43"/>
+    </w:p>
+    <w:p>
+      <w:r>
+        <w:t>State pattern structure looks very similar to Strategy pattern, but one key difference between them is that in State pattern, one particular state might be aware of each other and initiate transition from one state to another, whereas strategies never know about each other.</w:t>
+      </w:r>
+    </w:p>
+    <w:p>
+      <w:r>
+        <w:t>State pattern can be used when we know there is a behavioural difference met on some condition.</w:t>
+      </w:r>
+      <w:r>
+        <w:t xml:space="preserve"> And to avoid complicated enormous if-else conditional blocks. Traceability and maintainability </w:t>
+      </w:r>
+      <w:r>
+        <w:t>become</w:t>
+      </w:r>
+      <w:r>
+        <w:t xml:space="preserve"> easier when state pattern is implemented.</w:t>
+      </w:r>
+      <w:r>
+        <w:t xml:space="preserve"> </w:t>
+      </w:r>
+      <w:r>
+        <w:t>Due diligence must be applied as</w:t>
+      </w:r>
+      <w:r>
+        <w:t xml:space="preserve"> </w:t>
+      </w:r>
+      <w:r>
+        <w:t xml:space="preserve">it </w:t>
+      </w:r>
+      <w:r>
+        <w:t>can be easily misused if we are only using for fewer condition and there is no change in class behaviour depending on current value.</w:t>
       </w:r>
     </w:p>
     <w:p>
@@ -9879,7 +11035,7 @@
               </w:tblGrid>
               <w:tr>
                 <w:trPr>
-                  <w:divId w:val="524707059"/>
+                  <w:divId w:val="243610339"/>
                   <w:tblCellSpacing w:w="15" w:type="dxa"/>
                 </w:trPr>
                 <w:tc>
@@ -9930,7 +11086,7 @@
               </w:tr>
               <w:tr>
                 <w:trPr>
-                  <w:divId w:val="524707059"/>
+                  <w:divId w:val="243610339"/>
                   <w:tblCellSpacing w:w="15" w:type="dxa"/>
                 </w:trPr>
                 <w:tc>
@@ -9980,7 +11136,7 @@
               </w:tr>
               <w:tr>
                 <w:trPr>
-                  <w:divId w:val="524707059"/>
+                  <w:divId w:val="243610339"/>
                   <w:tblCellSpacing w:w="15" w:type="dxa"/>
                 </w:trPr>
                 <w:tc>
@@ -10030,7 +11186,7 @@
               </w:tr>
               <w:tr>
                 <w:trPr>
-                  <w:divId w:val="524707059"/>
+                  <w:divId w:val="243610339"/>
                   <w:tblCellSpacing w:w="15" w:type="dxa"/>
                 </w:trPr>
                 <w:tc>
@@ -10080,7 +11236,7 @@
               </w:tr>
               <w:tr>
                 <w:trPr>
-                  <w:divId w:val="524707059"/>
+                  <w:divId w:val="243610339"/>
                   <w:tblCellSpacing w:w="15" w:type="dxa"/>
                 </w:trPr>
                 <w:tc>
@@ -10130,7 +11286,7 @@
               </w:tr>
               <w:tr>
                 <w:trPr>
-                  <w:divId w:val="524707059"/>
+                  <w:divId w:val="243610339"/>
                   <w:tblCellSpacing w:w="15" w:type="dxa"/>
                 </w:trPr>
                 <w:tc>
@@ -10180,7 +11336,7 @@
               </w:tr>
               <w:tr>
                 <w:trPr>
-                  <w:divId w:val="524707059"/>
+                  <w:divId w:val="243610339"/>
                   <w:tblCellSpacing w:w="15" w:type="dxa"/>
                 </w:trPr>
                 <w:tc>
@@ -10230,7 +11386,7 @@
               </w:tr>
               <w:tr>
                 <w:trPr>
-                  <w:divId w:val="524707059"/>
+                  <w:divId w:val="243610339"/>
                   <w:tblCellSpacing w:w="15" w:type="dxa"/>
                 </w:trPr>
                 <w:tc>
@@ -10280,7 +11436,7 @@
               </w:tr>
               <w:tr>
                 <w:trPr>
-                  <w:divId w:val="524707059"/>
+                  <w:divId w:val="243610339"/>
                   <w:tblCellSpacing w:w="15" w:type="dxa"/>
                 </w:trPr>
                 <w:tc>
@@ -10330,7 +11486,7 @@
               </w:tr>
               <w:tr>
                 <w:trPr>
-                  <w:divId w:val="524707059"/>
+                  <w:divId w:val="243610339"/>
                   <w:tblCellSpacing w:w="15" w:type="dxa"/>
                 </w:trPr>
                 <w:tc>
@@ -10380,7 +11536,7 @@
               </w:tr>
               <w:tr>
                 <w:trPr>
-                  <w:divId w:val="524707059"/>
+                  <w:divId w:val="243610339"/>
                   <w:tblCellSpacing w:w="15" w:type="dxa"/>
                 </w:trPr>
                 <w:tc>
@@ -10430,7 +11586,7 @@
               </w:tr>
               <w:tr>
                 <w:trPr>
-                  <w:divId w:val="524707059"/>
+                  <w:divId w:val="243610339"/>
                   <w:tblCellSpacing w:w="15" w:type="dxa"/>
                 </w:trPr>
                 <w:tc>
@@ -10480,7 +11636,7 @@
               </w:tr>
               <w:tr>
                 <w:trPr>
-                  <w:divId w:val="524707059"/>
+                  <w:divId w:val="243610339"/>
                   <w:tblCellSpacing w:w="15" w:type="dxa"/>
                 </w:trPr>
                 <w:tc>
@@ -10531,7 +11687,7 @@
               </w:tr>
               <w:tr>
                 <w:trPr>
-                  <w:divId w:val="524707059"/>
+                  <w:divId w:val="243610339"/>
                   <w:tblCellSpacing w:w="15" w:type="dxa"/>
                 </w:trPr>
                 <w:tc>
@@ -10581,7 +11737,7 @@
               </w:tr>
               <w:tr>
                 <w:trPr>
-                  <w:divId w:val="524707059"/>
+                  <w:divId w:val="243610339"/>
                   <w:tblCellSpacing w:w="15" w:type="dxa"/>
                 </w:trPr>
                 <w:tc>
@@ -10631,7 +11787,7 @@
               </w:tr>
               <w:tr>
                 <w:trPr>
-                  <w:divId w:val="524707059"/>
+                  <w:divId w:val="243610339"/>
                   <w:tblCellSpacing w:w="15" w:type="dxa"/>
                 </w:trPr>
                 <w:tc>
@@ -10679,10 +11835,60 @@
                   </w:p>
                 </w:tc>
               </w:tr>
+              <w:tr>
+                <w:trPr>
+                  <w:divId w:val="243610339"/>
+                  <w:tblCellSpacing w:w="15" w:type="dxa"/>
+                </w:trPr>
+                <w:tc>
+                  <w:tcPr>
+                    <w:tcW w:w="50" w:type="pct"/>
+                    <w:hideMark/>
+                  </w:tcPr>
+                  <w:p>
+                    <w:pPr>
+                      <w:pStyle w:val="Bibliography"/>
+                      <w:rPr>
+                        <w:noProof/>
+                        <w:lang w:val="en-GB"/>
+                      </w:rPr>
+                    </w:pPr>
+                    <w:r>
+                      <w:rPr>
+                        <w:noProof/>
+                        <w:lang w:val="en-GB"/>
+                      </w:rPr>
+                      <w:t xml:space="preserve">[17] </w:t>
+                    </w:r>
+                  </w:p>
+                </w:tc>
+                <w:tc>
+                  <w:tcPr>
+                    <w:tcW w:w="0" w:type="auto"/>
+                    <w:hideMark/>
+                  </w:tcPr>
+                  <w:p>
+                    <w:pPr>
+                      <w:pStyle w:val="Bibliography"/>
+                      <w:rPr>
+                        <w:noProof/>
+                        <w:lang w:val="en-GB"/>
+                      </w:rPr>
+                    </w:pPr>
+                    <w:r>
+                      <w:rPr>
+                        <w:noProof/>
+                        <w:lang w:val="en-GB"/>
+                      </w:rPr>
+                      <w:t>https://refactoring.guru/, “State,” [Online]. Available: https://refactoring.guru/design-patterns/state.</w:t>
+                    </w:r>
+                  </w:p>
+                </w:tc>
+              </w:tr>
             </w:tbl>
             <w:p>
               <w:pPr>
-                <w:divId w:val="524707059"/>
+                <w:divId w:val="243610339"/>
                 <w:rPr>
                   <w:noProof/>
                 </w:rPr>
@@ -14679,11 +15885,24 @@
     <b:URL>https://www.baeldung.com/scala/creating-singletons</b:URL>
     <b:RefOrder>16</b:RefOrder>
   </b:Source>
+  <b:Source>
+    <b:Tag>htt4</b:Tag>
+    <b:SourceType>InternetSite</b:SourceType>
+    <b:Guid>{179FB680-6C28-41BD-8D09-18C78170DD61}</b:Guid>
+    <b:Author>
+      <b:Author>
+        <b:Corporate>https://refactoring.guru/</b:Corporate>
+      </b:Author>
+    </b:Author>
+    <b:URL>https://refactoring.guru/design-patterns/state</b:URL>
+    <b:Title>State</b:Title>
+    <b:RefOrder>17</b:RefOrder>
+  </b:Source>
 </b:Sources>
 </file>
 
 <file path=customXml/itemProps1.xml><?xml version="1.0" encoding="utf-8"?>
-<ds:datastoreItem xmlns:ds="http://schemas.openxmlformats.org/officeDocument/2006/customXml" ds:itemID="{EFD19556-5386-4623-9245-565EEAD13D85}">
+<ds:datastoreItem xmlns:ds="http://schemas.openxmlformats.org/officeDocument/2006/customXml" ds:itemID="{342EA2A3-9F46-483C-850D-2F565BF62454}">
   <ds:schemaRefs>
     <ds:schemaRef ds:uri="http://schemas.openxmlformats.org/officeDocument/2006/bibliography"/>
   </ds:schemaRefs>

--- a/22200673_ Journal.docx
+++ b/22200673_ Journal.docx
@@ -294,7 +294,7 @@
           <w:numId w:val="0"/>
         </w:numPr>
       </w:pPr>
-      <w:bookmarkStart w:id="4" w:name="_Toc119700053"/>
+      <w:bookmarkStart w:id="4" w:name="_Toc120485402"/>
       <w:r>
         <w:lastRenderedPageBreak/>
         <w:t>Table of Contents</w:t>
@@ -321,7 +321,7 @@
       <w:r>
         <w:fldChar w:fldCharType="separate"/>
       </w:r>
-      <w:hyperlink w:anchor="_Toc119700053" w:history="1">
+      <w:hyperlink w:anchor="_Toc120485402" w:history="1">
         <w:r>
           <w:rPr>
             <w:rStyle w:val="Hyperlink"/>
@@ -348,7 +348,7 @@
             <w:noProof/>
             <w:webHidden/>
           </w:rPr>
-          <w:instrText xml:space="preserve"> PAGEREF _Toc119700053 \h </w:instrText>
+          <w:instrText xml:space="preserve"> PAGEREF _Toc120485402 \h </w:instrText>
         </w:r>
         <w:r>
           <w:rPr>
@@ -390,7 +390,7 @@
           <w:lang w:val="en-IN" w:eastAsia="en-IN"/>
         </w:rPr>
       </w:pPr>
-      <w:hyperlink w:anchor="_Toc119700054" w:history="1">
+      <w:hyperlink w:anchor="_Toc120485403" w:history="1">
         <w:r>
           <w:rPr>
             <w:rStyle w:val="Hyperlink"/>
@@ -417,7 +417,7 @@
             <w:noProof/>
             <w:webHidden/>
           </w:rPr>
-          <w:instrText xml:space="preserve"> PAGEREF _Toc119700054 \h </w:instrText>
+          <w:instrText xml:space="preserve"> PAGEREF _Toc120485403 \h </w:instrText>
         </w:r>
         <w:r>
           <w:rPr>
@@ -458,7 +458,7 @@
           <w:lang w:val="en-IN" w:eastAsia="en-IN"/>
         </w:rPr>
       </w:pPr>
-      <w:hyperlink w:anchor="_Toc119700055" w:history="1">
+      <w:hyperlink w:anchor="_Toc120485404" w:history="1">
         <w:r>
           <w:rPr>
             <w:rStyle w:val="Hyperlink"/>
@@ -501,7 +501,7 @@
             <w:noProof/>
             <w:webHidden/>
           </w:rPr>
-          <w:instrText xml:space="preserve"> PAGEREF _Toc119700055 \h </w:instrText>
+          <w:instrText xml:space="preserve"> PAGEREF _Toc120485404 \h </w:instrText>
         </w:r>
         <w:r>
           <w:rPr>
@@ -542,7 +542,7 @@
           <w:lang w:val="en-IN" w:eastAsia="en-IN"/>
         </w:rPr>
       </w:pPr>
-      <w:hyperlink w:anchor="_Toc119700056" w:history="1">
+      <w:hyperlink w:anchor="_Toc120485405" w:history="1">
         <w:r>
           <w:rPr>
             <w:rStyle w:val="Hyperlink"/>
@@ -585,7 +585,7 @@
             <w:noProof/>
             <w:webHidden/>
           </w:rPr>
-          <w:instrText xml:space="preserve"> PAGEREF _Toc119700056 \h </w:instrText>
+          <w:instrText xml:space="preserve"> PAGEREF _Toc120485405 \h </w:instrText>
         </w:r>
         <w:r>
           <w:rPr>
@@ -627,7 +627,7 @@
           <w:lang w:val="en-IN" w:eastAsia="en-IN"/>
         </w:rPr>
       </w:pPr>
-      <w:hyperlink w:anchor="_Toc119700057" w:history="1">
+      <w:hyperlink w:anchor="_Toc120485406" w:history="1">
         <w:r>
           <w:rPr>
             <w:rStyle w:val="Hyperlink"/>
@@ -654,7 +654,7 @@
             <w:noProof/>
             <w:webHidden/>
           </w:rPr>
-          <w:instrText xml:space="preserve"> PAGEREF _Toc119700057 \h </w:instrText>
+          <w:instrText xml:space="preserve"> PAGEREF _Toc120485406 \h </w:instrText>
         </w:r>
         <w:r>
           <w:rPr>
@@ -695,7 +695,7 @@
           <w:lang w:val="en-IN" w:eastAsia="en-IN"/>
         </w:rPr>
       </w:pPr>
-      <w:hyperlink w:anchor="_Toc119700058" w:history="1">
+      <w:hyperlink w:anchor="_Toc120485407" w:history="1">
         <w:r>
           <w:rPr>
             <w:rStyle w:val="Hyperlink"/>
@@ -738,7 +738,7 @@
             <w:noProof/>
             <w:webHidden/>
           </w:rPr>
-          <w:instrText xml:space="preserve"> PAGEREF _Toc119700058 \h </w:instrText>
+          <w:instrText xml:space="preserve"> PAGEREF _Toc120485407 \h </w:instrText>
         </w:r>
         <w:r>
           <w:rPr>
@@ -779,7 +779,7 @@
           <w:lang w:val="en-IN" w:eastAsia="en-IN"/>
         </w:rPr>
       </w:pPr>
-      <w:hyperlink w:anchor="_Toc119700059" w:history="1">
+      <w:hyperlink w:anchor="_Toc120485408" w:history="1">
         <w:r>
           <w:rPr>
             <w:rStyle w:val="Hyperlink"/>
@@ -822,7 +822,7 @@
             <w:noProof/>
             <w:webHidden/>
           </w:rPr>
-          <w:instrText xml:space="preserve"> PAGEREF _Toc119700059 \h </w:instrText>
+          <w:instrText xml:space="preserve"> PAGEREF _Toc120485408 \h </w:instrText>
         </w:r>
         <w:r>
           <w:rPr>
@@ -864,7 +864,7 @@
           <w:lang w:val="en-IN" w:eastAsia="en-IN"/>
         </w:rPr>
       </w:pPr>
-      <w:hyperlink w:anchor="_Toc119700060" w:history="1">
+      <w:hyperlink w:anchor="_Toc120485409" w:history="1">
         <w:r>
           <w:rPr>
             <w:rStyle w:val="Hyperlink"/>
@@ -891,7 +891,7 @@
             <w:noProof/>
             <w:webHidden/>
           </w:rPr>
-          <w:instrText xml:space="preserve"> PAGEREF _Toc119700060 \h </w:instrText>
+          <w:instrText xml:space="preserve"> PAGEREF _Toc120485409 \h </w:instrText>
         </w:r>
         <w:r>
           <w:rPr>
@@ -932,7 +932,7 @@
           <w:lang w:val="en-IN" w:eastAsia="en-IN"/>
         </w:rPr>
       </w:pPr>
-      <w:hyperlink w:anchor="_Toc119700061" w:history="1">
+      <w:hyperlink w:anchor="_Toc120485410" w:history="1">
         <w:r>
           <w:rPr>
             <w:rStyle w:val="Hyperlink"/>
@@ -975,7 +975,7 @@
             <w:noProof/>
             <w:webHidden/>
           </w:rPr>
-          <w:instrText xml:space="preserve"> PAGEREF _Toc119700061 \h </w:instrText>
+          <w:instrText xml:space="preserve"> PAGEREF _Toc120485410 \h </w:instrText>
         </w:r>
         <w:r>
           <w:rPr>
@@ -1016,7 +1016,7 @@
           <w:lang w:val="en-IN" w:eastAsia="en-IN"/>
         </w:rPr>
       </w:pPr>
-      <w:hyperlink w:anchor="_Toc119700062" w:history="1">
+      <w:hyperlink w:anchor="_Toc120485411" w:history="1">
         <w:r>
           <w:rPr>
             <w:rStyle w:val="Hyperlink"/>
@@ -1059,7 +1059,7 @@
             <w:noProof/>
             <w:webHidden/>
           </w:rPr>
-          <w:instrText xml:space="preserve"> PAGEREF _Toc119700062 \h </w:instrText>
+          <w:instrText xml:space="preserve"> PAGEREF _Toc120485411 \h </w:instrText>
         </w:r>
         <w:r>
           <w:rPr>
@@ -1101,7 +1101,7 @@
           <w:lang w:val="en-IN" w:eastAsia="en-IN"/>
         </w:rPr>
       </w:pPr>
-      <w:hyperlink w:anchor="_Toc119700063" w:history="1">
+      <w:hyperlink w:anchor="_Toc120485412" w:history="1">
         <w:r>
           <w:rPr>
             <w:rStyle w:val="Hyperlink"/>
@@ -1128,7 +1128,7 @@
             <w:noProof/>
             <w:webHidden/>
           </w:rPr>
-          <w:instrText xml:space="preserve"> PAGEREF _Toc119700063 \h </w:instrText>
+          <w:instrText xml:space="preserve"> PAGEREF _Toc120485412 \h </w:instrText>
         </w:r>
         <w:r>
           <w:rPr>
@@ -1169,7 +1169,7 @@
           <w:lang w:val="en-IN" w:eastAsia="en-IN"/>
         </w:rPr>
       </w:pPr>
-      <w:hyperlink w:anchor="_Toc119700064" w:history="1">
+      <w:hyperlink w:anchor="_Toc120485413" w:history="1">
         <w:r>
           <w:rPr>
             <w:rStyle w:val="Hyperlink"/>
@@ -1212,7 +1212,7 @@
             <w:noProof/>
             <w:webHidden/>
           </w:rPr>
-          <w:instrText xml:space="preserve"> PAGEREF _Toc119700064 \h </w:instrText>
+          <w:instrText xml:space="preserve"> PAGEREF _Toc120485413 \h </w:instrText>
         </w:r>
         <w:r>
           <w:rPr>
@@ -1253,7 +1253,7 @@
           <w:lang w:val="en-IN" w:eastAsia="en-IN"/>
         </w:rPr>
       </w:pPr>
-      <w:hyperlink w:anchor="_Toc119700065" w:history="1">
+      <w:hyperlink w:anchor="_Toc120485414" w:history="1">
         <w:r>
           <w:rPr>
             <w:rStyle w:val="Hyperlink"/>
@@ -1296,7 +1296,7 @@
             <w:noProof/>
             <w:webHidden/>
           </w:rPr>
-          <w:instrText xml:space="preserve"> PAGEREF _Toc119700065 \h </w:instrText>
+          <w:instrText xml:space="preserve"> PAGEREF _Toc120485414 \h </w:instrText>
         </w:r>
         <w:r>
           <w:rPr>
@@ -1338,7 +1338,7 @@
           <w:lang w:val="en-IN" w:eastAsia="en-IN"/>
         </w:rPr>
       </w:pPr>
-      <w:hyperlink w:anchor="_Toc119700066" w:history="1">
+      <w:hyperlink w:anchor="_Toc120485415" w:history="1">
         <w:r>
           <w:rPr>
             <w:rStyle w:val="Hyperlink"/>
@@ -1365,7 +1365,7 @@
             <w:noProof/>
             <w:webHidden/>
           </w:rPr>
-          <w:instrText xml:space="preserve"> PAGEREF _Toc119700066 \h </w:instrText>
+          <w:instrText xml:space="preserve"> PAGEREF _Toc120485415 \h </w:instrText>
         </w:r>
         <w:r>
           <w:rPr>
@@ -1406,7 +1406,7 @@
           <w:lang w:val="en-IN" w:eastAsia="en-IN"/>
         </w:rPr>
       </w:pPr>
-      <w:hyperlink w:anchor="_Toc119700067" w:history="1">
+      <w:hyperlink w:anchor="_Toc120485416" w:history="1">
         <w:r>
           <w:rPr>
             <w:rStyle w:val="Hyperlink"/>
@@ -1449,7 +1449,7 @@
             <w:noProof/>
             <w:webHidden/>
           </w:rPr>
-          <w:instrText xml:space="preserve"> PAGEREF _Toc119700067 \h </w:instrText>
+          <w:instrText xml:space="preserve"> PAGEREF _Toc120485416 \h </w:instrText>
         </w:r>
         <w:r>
           <w:rPr>
@@ -1490,7 +1490,7 @@
           <w:lang w:val="en-IN" w:eastAsia="en-IN"/>
         </w:rPr>
       </w:pPr>
-      <w:hyperlink w:anchor="_Toc119700068" w:history="1">
+      <w:hyperlink w:anchor="_Toc120485417" w:history="1">
         <w:r>
           <w:rPr>
             <w:rStyle w:val="Hyperlink"/>
@@ -1533,7 +1533,7 @@
             <w:noProof/>
             <w:webHidden/>
           </w:rPr>
-          <w:instrText xml:space="preserve"> PAGEREF _Toc119700068 \h </w:instrText>
+          <w:instrText xml:space="preserve"> PAGEREF _Toc120485417 \h </w:instrText>
         </w:r>
         <w:r>
           <w:rPr>
@@ -1575,7 +1575,7 @@
           <w:lang w:val="en-IN" w:eastAsia="en-IN"/>
         </w:rPr>
       </w:pPr>
-      <w:hyperlink w:anchor="_Toc119700069" w:history="1">
+      <w:hyperlink w:anchor="_Toc120485418" w:history="1">
         <w:r>
           <w:rPr>
             <w:rStyle w:val="Hyperlink"/>
@@ -1602,7 +1602,7 @@
             <w:noProof/>
             <w:webHidden/>
           </w:rPr>
-          <w:instrText xml:space="preserve"> PAGEREF _Toc119700069 \h </w:instrText>
+          <w:instrText xml:space="preserve"> PAGEREF _Toc120485418 \h </w:instrText>
         </w:r>
         <w:r>
           <w:rPr>
@@ -1643,7 +1643,7 @@
           <w:lang w:val="en-IN" w:eastAsia="en-IN"/>
         </w:rPr>
       </w:pPr>
-      <w:hyperlink w:anchor="_Toc119700070" w:history="1">
+      <w:hyperlink w:anchor="_Toc120485419" w:history="1">
         <w:r>
           <w:rPr>
             <w:rStyle w:val="Hyperlink"/>
@@ -1686,7 +1686,7 @@
             <w:noProof/>
             <w:webHidden/>
           </w:rPr>
-          <w:instrText xml:space="preserve"> PAGEREF _Toc119700070 \h </w:instrText>
+          <w:instrText xml:space="preserve"> PAGEREF _Toc120485419 \h </w:instrText>
         </w:r>
         <w:r>
           <w:rPr>
@@ -1727,7 +1727,7 @@
           <w:lang w:val="en-IN" w:eastAsia="en-IN"/>
         </w:rPr>
       </w:pPr>
-      <w:hyperlink w:anchor="_Toc119700071" w:history="1">
+      <w:hyperlink w:anchor="_Toc120485420" w:history="1">
         <w:r>
           <w:rPr>
             <w:rStyle w:val="Hyperlink"/>
@@ -1770,7 +1770,7 @@
             <w:noProof/>
             <w:webHidden/>
           </w:rPr>
-          <w:instrText xml:space="preserve"> PAGEREF _Toc119700071 \h </w:instrText>
+          <w:instrText xml:space="preserve"> PAGEREF _Toc120485420 \h </w:instrText>
         </w:r>
         <w:r>
           <w:rPr>
@@ -1791,6 +1791,243 @@
             <w:webHidden/>
           </w:rPr>
           <w:t>30</w:t>
+        </w:r>
+        <w:r>
+          <w:rPr>
+            <w:noProof/>
+            <w:webHidden/>
+          </w:rPr>
+          <w:fldChar w:fldCharType="end"/>
+        </w:r>
+      </w:hyperlink>
+    </w:p>
+    <w:p>
+      <w:pPr>
+        <w:pStyle w:val="TOC1"/>
+        <w:rPr>
+          <w:rFonts w:asciiTheme="minorHAnsi" w:eastAsiaTheme="minorEastAsia" w:hAnsiTheme="minorHAnsi" w:cstheme="minorBidi"/>
+          <w:bCs w:val="0"/>
+          <w:noProof/>
+          <w:szCs w:val="22"/>
+          <w:lang w:val="en-IN" w:eastAsia="en-IN"/>
+        </w:rPr>
+      </w:pPr>
+      <w:hyperlink w:anchor="_Toc120485421" w:history="1">
+        <w:r>
+          <w:rPr>
+            <w:rStyle w:val="Hyperlink"/>
+            <w:noProof/>
+          </w:rPr>
+          <w:t>Practical 7: The Visitor Pattern</w:t>
+        </w:r>
+        <w:r>
+          <w:rPr>
+            <w:noProof/>
+            <w:webHidden/>
+          </w:rPr>
+          <w:tab/>
+        </w:r>
+        <w:r>
+          <w:rPr>
+            <w:noProof/>
+            <w:webHidden/>
+          </w:rPr>
+          <w:fldChar w:fldCharType="begin"/>
+        </w:r>
+        <w:r>
+          <w:rPr>
+            <w:noProof/>
+            <w:webHidden/>
+          </w:rPr>
+          <w:instrText xml:space="preserve"> PAGEREF _Toc120485421 \h </w:instrText>
+        </w:r>
+        <w:r>
+          <w:rPr>
+            <w:noProof/>
+            <w:webHidden/>
+          </w:rPr>
+        </w:r>
+        <w:r>
+          <w:rPr>
+            <w:noProof/>
+            <w:webHidden/>
+          </w:rPr>
+          <w:fldChar w:fldCharType="separate"/>
+        </w:r>
+        <w:r>
+          <w:rPr>
+            <w:noProof/>
+            <w:webHidden/>
+          </w:rPr>
+          <w:t>31</w:t>
+        </w:r>
+        <w:r>
+          <w:rPr>
+            <w:noProof/>
+            <w:webHidden/>
+          </w:rPr>
+          <w:fldChar w:fldCharType="end"/>
+        </w:r>
+      </w:hyperlink>
+    </w:p>
+    <w:p>
+      <w:pPr>
+        <w:pStyle w:val="TOC2"/>
+        <w:rPr>
+          <w:rFonts w:asciiTheme="minorHAnsi" w:eastAsiaTheme="minorEastAsia" w:hAnsiTheme="minorHAnsi" w:cstheme="minorBidi"/>
+          <w:noProof/>
+          <w:szCs w:val="22"/>
+          <w:lang w:val="en-IN" w:eastAsia="en-IN"/>
+        </w:rPr>
+      </w:pPr>
+      <w:hyperlink w:anchor="_Toc120485422" w:history="1">
+        <w:r>
+          <w:rPr>
+            <w:rStyle w:val="Hyperlink"/>
+            <w:noProof/>
+          </w:rPr>
+          <w:t>7.1</w:t>
+        </w:r>
+        <w:r>
+          <w:rPr>
+            <w:rFonts w:asciiTheme="minorHAnsi" w:eastAsiaTheme="minorEastAsia" w:hAnsiTheme="minorHAnsi" w:cstheme="minorBidi"/>
+            <w:noProof/>
+            <w:szCs w:val="22"/>
+            <w:lang w:val="en-IN" w:eastAsia="en-IN"/>
+          </w:rPr>
+          <w:tab/>
+        </w:r>
+        <w:r>
+          <w:rPr>
+            <w:rStyle w:val="Hyperlink"/>
+            <w:noProof/>
+          </w:rPr>
+          <w:t>Work Done</w:t>
+        </w:r>
+        <w:r>
+          <w:rPr>
+            <w:noProof/>
+            <w:webHidden/>
+          </w:rPr>
+          <w:tab/>
+        </w:r>
+        <w:r>
+          <w:rPr>
+            <w:noProof/>
+            <w:webHidden/>
+          </w:rPr>
+          <w:fldChar w:fldCharType="begin"/>
+        </w:r>
+        <w:r>
+          <w:rPr>
+            <w:noProof/>
+            <w:webHidden/>
+          </w:rPr>
+          <w:instrText xml:space="preserve"> PAGEREF _Toc120485422 \h </w:instrText>
+        </w:r>
+        <w:r>
+          <w:rPr>
+            <w:noProof/>
+            <w:webHidden/>
+          </w:rPr>
+        </w:r>
+        <w:r>
+          <w:rPr>
+            <w:noProof/>
+            <w:webHidden/>
+          </w:rPr>
+          <w:fldChar w:fldCharType="separate"/>
+        </w:r>
+        <w:r>
+          <w:rPr>
+            <w:noProof/>
+            <w:webHidden/>
+          </w:rPr>
+          <w:t>31</w:t>
+        </w:r>
+        <w:r>
+          <w:rPr>
+            <w:noProof/>
+            <w:webHidden/>
+          </w:rPr>
+          <w:fldChar w:fldCharType="end"/>
+        </w:r>
+      </w:hyperlink>
+    </w:p>
+    <w:p>
+      <w:pPr>
+        <w:pStyle w:val="TOC2"/>
+        <w:rPr>
+          <w:rFonts w:asciiTheme="minorHAnsi" w:eastAsiaTheme="minorEastAsia" w:hAnsiTheme="minorHAnsi" w:cstheme="minorBidi"/>
+          <w:noProof/>
+          <w:szCs w:val="22"/>
+          <w:lang w:val="en-IN" w:eastAsia="en-IN"/>
+        </w:rPr>
+      </w:pPr>
+      <w:hyperlink w:anchor="_Toc120485423" w:history="1">
+        <w:r>
+          <w:rPr>
+            <w:rStyle w:val="Hyperlink"/>
+            <w:noProof/>
+          </w:rPr>
+          <w:t>7.2</w:t>
+        </w:r>
+        <w:r>
+          <w:rPr>
+            <w:rFonts w:asciiTheme="minorHAnsi" w:eastAsiaTheme="minorEastAsia" w:hAnsiTheme="minorHAnsi" w:cstheme="minorBidi"/>
+            <w:noProof/>
+            <w:szCs w:val="22"/>
+            <w:lang w:val="en-IN" w:eastAsia="en-IN"/>
+          </w:rPr>
+          <w:tab/>
+        </w:r>
+        <w:r>
+          <w:rPr>
+            <w:rStyle w:val="Hyperlink"/>
+            <w:noProof/>
+          </w:rPr>
+          <w:t>Reflections</w:t>
+        </w:r>
+        <w:r>
+          <w:rPr>
+            <w:noProof/>
+            <w:webHidden/>
+          </w:rPr>
+          <w:tab/>
+        </w:r>
+        <w:r>
+          <w:rPr>
+            <w:noProof/>
+            <w:webHidden/>
+          </w:rPr>
+          <w:fldChar w:fldCharType="begin"/>
+        </w:r>
+        <w:r>
+          <w:rPr>
+            <w:noProof/>
+            <w:webHidden/>
+          </w:rPr>
+          <w:instrText xml:space="preserve"> PAGEREF _Toc120485423 \h </w:instrText>
+        </w:r>
+        <w:r>
+          <w:rPr>
+            <w:noProof/>
+            <w:webHidden/>
+          </w:rPr>
+        </w:r>
+        <w:r>
+          <w:rPr>
+            <w:noProof/>
+            <w:webHidden/>
+          </w:rPr>
+          <w:fldChar w:fldCharType="separate"/>
+        </w:r>
+        <w:r>
+          <w:rPr>
+            <w:noProof/>
+            <w:webHidden/>
+          </w:rPr>
+          <w:t>36</w:t>
         </w:r>
         <w:r>
           <w:rPr>
@@ -1824,7 +2061,7 @@
         </w:numPr>
       </w:pPr>
       <w:bookmarkStart w:id="5" w:name="_Practical_1:_Solid"/>
-      <w:bookmarkStart w:id="6" w:name="_Toc119700054"/>
+      <w:bookmarkStart w:id="6" w:name="_Toc120485403"/>
       <w:bookmarkEnd w:id="5"/>
       <w:r>
         <w:lastRenderedPageBreak/>
@@ -2234,7 +2471,7 @@
       <w:pPr>
         <w:pStyle w:val="Heading2"/>
       </w:pPr>
-      <w:bookmarkStart w:id="17" w:name="_Toc119700055"/>
+      <w:bookmarkStart w:id="17" w:name="_Toc120485404"/>
       <w:r>
         <w:t>Work Done</w:t>
       </w:r>
@@ -2303,7 +2540,7 @@
       <w:pPr>
         <w:pStyle w:val="Heading2"/>
       </w:pPr>
-      <w:bookmarkStart w:id="18" w:name="_Toc119700056"/>
+      <w:bookmarkStart w:id="18" w:name="_Toc120485405"/>
       <w:r>
         <w:t>Reflections</w:t>
       </w:r>
@@ -2960,7 +3197,7 @@
           <w:numId w:val="0"/>
         </w:numPr>
       </w:pPr>
-      <w:bookmarkStart w:id="19" w:name="_Toc119700057"/>
+      <w:bookmarkStart w:id="19" w:name="_Toc120485406"/>
       <w:r>
         <w:lastRenderedPageBreak/>
         <w:t>Practical 2: Solid Principle-Part 2</w:t>
@@ -3049,7 +3286,7 @@
       <w:pPr>
         <w:pStyle w:val="Heading2"/>
       </w:pPr>
-      <w:bookmarkStart w:id="20" w:name="_Toc119700058"/>
+      <w:bookmarkStart w:id="20" w:name="_Toc120485407"/>
       <w:r>
         <w:t>Work Done</w:t>
       </w:r>
@@ -3289,7 +3526,7 @@
       <w:pPr>
         <w:pStyle w:val="Heading2"/>
       </w:pPr>
-      <w:bookmarkStart w:id="21" w:name="_Toc119700059"/>
+      <w:bookmarkStart w:id="21" w:name="_Toc120485408"/>
       <w:r>
         <w:t>Reflections</w:t>
       </w:r>
@@ -3868,7 +4105,7 @@
           <w:numId w:val="0"/>
         </w:numPr>
       </w:pPr>
-      <w:bookmarkStart w:id="22" w:name="_Toc119700060"/>
+      <w:bookmarkStart w:id="22" w:name="_Toc120485409"/>
       <w:r>
         <w:lastRenderedPageBreak/>
         <w:t>Practical 3: Template method and Strategy</w:t>
@@ -4551,7 +4788,7 @@
       <w:pPr>
         <w:pStyle w:val="Heading2"/>
       </w:pPr>
-      <w:bookmarkStart w:id="23" w:name="_Toc119700061"/>
+      <w:bookmarkStart w:id="23" w:name="_Toc120485410"/>
       <w:r>
         <w:t>Work Done</w:t>
       </w:r>
@@ -5649,7 +5886,7 @@
       <w:pPr>
         <w:pStyle w:val="Heading2"/>
       </w:pPr>
-      <w:bookmarkStart w:id="24" w:name="_Toc119700062"/>
+      <w:bookmarkStart w:id="24" w:name="_Toc120485411"/>
       <w:r>
         <w:t>Reflections</w:t>
       </w:r>
@@ -5903,7 +6140,7 @@
           <w:numId w:val="0"/>
         </w:numPr>
       </w:pPr>
-      <w:bookmarkStart w:id="25" w:name="_Toc119700063"/>
+      <w:bookmarkStart w:id="25" w:name="_Toc120485412"/>
       <w:r>
         <w:lastRenderedPageBreak/>
         <w:t>Practical 4: Observer Pattern</w:t>
@@ -6378,7 +6615,7 @@
           <w:numId w:val="22"/>
         </w:numPr>
       </w:pPr>
-      <w:bookmarkStart w:id="26" w:name="_Toc119700064"/>
+      <w:bookmarkStart w:id="26" w:name="_Toc120485413"/>
       <w:r>
         <w:t>Work Done</w:t>
       </w:r>
@@ -7095,7 +7332,7 @@
           <v:shape id="_x0000_i1025" type="#_x0000_t75" style="width:451.2pt;height:169.8pt" o:ole="">
             <v:imagedata r:id="rId17" o:title=""/>
           </v:shape>
-          <o:OLEObject Type="Embed" ProgID="Word.OpenDocumentText.12" ShapeID="_x0000_i1025" DrawAspect="Content" ObjectID="_1730312882" r:id="rId18"/>
+          <o:OLEObject Type="Embed" ProgID="Word.OpenDocumentText.12" ShapeID="_x0000_i1025" DrawAspect="Content" ObjectID="_1731098296" r:id="rId18"/>
         </w:object>
       </w:r>
     </w:p>
@@ -7365,7 +7602,7 @@
       <w:pPr>
         <w:pStyle w:val="Heading2"/>
       </w:pPr>
-      <w:bookmarkStart w:id="28" w:name="_Toc119700065"/>
+      <w:bookmarkStart w:id="28" w:name="_Toc120485414"/>
       <w:r>
         <w:lastRenderedPageBreak/>
         <w:t>Reflection</w:t>
@@ -7701,7 +7938,7 @@
           <w:numId w:val="0"/>
         </w:numPr>
       </w:pPr>
-      <w:bookmarkStart w:id="29" w:name="_Toc119700066"/>
+      <w:bookmarkStart w:id="29" w:name="_Toc120485415"/>
       <w:r>
         <w:lastRenderedPageBreak/>
         <w:t>Practical 5: Factory Patterns and Singleton</w:t>
@@ -7800,7 +8037,7 @@
           <v:shape id="_x0000_i1026" type="#_x0000_t75" style="width:451.2pt;height:90.6pt" o:ole="">
             <v:imagedata r:id="rId22" o:title=""/>
           </v:shape>
-          <o:OLEObject Type="Embed" ProgID="Word.Document.12" ShapeID="_x0000_i1026" DrawAspect="Content" ObjectID="_1730312883" r:id="rId23">
+          <o:OLEObject Type="Embed" ProgID="Word.Document.12" ShapeID="_x0000_i1026" DrawAspect="Content" ObjectID="_1731098297" r:id="rId23">
             <o:FieldCodes>\s</o:FieldCodes>
           </o:OLEObject>
         </w:object>
@@ -8182,7 +8419,7 @@
           <v:shape id="_x0000_i1027" type="#_x0000_t75" style="width:451.2pt;height:520.8pt" o:ole="">
             <v:imagedata r:id="rId24" o:title=""/>
           </v:shape>
-          <o:OLEObject Type="Embed" ProgID="Word.Document.12" ShapeID="_x0000_i1027" DrawAspect="Content" ObjectID="_1730312884" r:id="rId25">
+          <o:OLEObject Type="Embed" ProgID="Word.Document.12" ShapeID="_x0000_i1027" DrawAspect="Content" ObjectID="_1731098298" r:id="rId25">
             <o:FieldCodes>\s</o:FieldCodes>
           </o:OLEObject>
         </w:object>
@@ -8441,7 +8678,7 @@
           <v:shape id="_x0000_i1028" type="#_x0000_t75" style="width:451.2pt;height:407.4pt" o:ole="">
             <v:imagedata r:id="rId26" o:title=""/>
           </v:shape>
-          <o:OLEObject Type="Embed" ProgID="Word.Document.12" ShapeID="_x0000_i1028" DrawAspect="Content" ObjectID="_1730312885" r:id="rId27">
+          <o:OLEObject Type="Embed" ProgID="Word.Document.12" ShapeID="_x0000_i1028" DrawAspect="Content" ObjectID="_1731098299" r:id="rId27">
             <o:FieldCodes>\s</o:FieldCodes>
           </o:OLEObject>
         </w:object>
@@ -8485,7 +8722,7 @@
           <v:shape id="_x0000_i1029" type="#_x0000_t75" style="width:451.2pt;height:237.6pt" o:ole="">
             <v:imagedata r:id="rId28" o:title=""/>
           </v:shape>
-          <o:OLEObject Type="Embed" ProgID="Word.Document.12" ShapeID="_x0000_i1029" DrawAspect="Content" ObjectID="_1730312886" r:id="rId29">
+          <o:OLEObject Type="Embed" ProgID="Word.Document.12" ShapeID="_x0000_i1029" DrawAspect="Content" ObjectID="_1731098300" r:id="rId29">
             <o:FieldCodes>\s</o:FieldCodes>
           </o:OLEObject>
         </w:object>
@@ -8697,7 +8934,7 @@
           <v:shape id="_x0000_i1030" type="#_x0000_t75" style="width:451.2pt;height:204pt" o:ole="">
             <v:imagedata r:id="rId30" o:title=""/>
           </v:shape>
-          <o:OLEObject Type="Embed" ProgID="Word.Document.12" ShapeID="_x0000_i1030" DrawAspect="Content" ObjectID="_1730312887" r:id="rId31">
+          <o:OLEObject Type="Embed" ProgID="Word.Document.12" ShapeID="_x0000_i1030" DrawAspect="Content" ObjectID="_1731098301" r:id="rId31">
             <o:FieldCodes>\s</o:FieldCodes>
           </o:OLEObject>
         </w:object>
@@ -8760,7 +8997,7 @@
       <w:r>
         <w:t xml:space="preserve"> </w:t>
       </w:r>
-      <w:bookmarkStart w:id="35" w:name="_Toc119700067"/>
+      <w:bookmarkStart w:id="35" w:name="_Toc120485416"/>
       <w:r>
         <w:t>Work Done</w:t>
       </w:r>
@@ -8993,7 +9230,7 @@
           <v:shape id="_x0000_i1031" type="#_x0000_t75" style="width:451.2pt;height:385.2pt" o:ole="">
             <v:imagedata r:id="rId33" o:title=""/>
           </v:shape>
-          <o:OLEObject Type="Embed" ProgID="Word.Document.12" ShapeID="_x0000_i1031" DrawAspect="Content" ObjectID="_1730312888" r:id="rId34">
+          <o:OLEObject Type="Embed" ProgID="Word.Document.12" ShapeID="_x0000_i1031" DrawAspect="Content" ObjectID="_1731098302" r:id="rId34">
             <o:FieldCodes>\s</o:FieldCodes>
           </o:OLEObject>
         </w:object>
@@ -9819,7 +10056,7 @@
           <v:shape id="_x0000_i1032" type="#_x0000_t75" style="width:451.2pt;height:259.8pt" o:ole="">
             <v:imagedata r:id="rId41" o:title=""/>
           </v:shape>
-          <o:OLEObject Type="Embed" ProgID="Word.Document.12" ShapeID="_x0000_i1032" DrawAspect="Content" ObjectID="_1730312889" r:id="rId42">
+          <o:OLEObject Type="Embed" ProgID="Word.Document.12" ShapeID="_x0000_i1032" DrawAspect="Content" ObjectID="_1731098303" r:id="rId42">
             <o:FieldCodes>\s</o:FieldCodes>
           </o:OLEObject>
         </w:object>
@@ -9881,7 +10118,7 @@
           <v:shape id="_x0000_i1033" type="#_x0000_t75" style="width:451.2pt;height:566.4pt" o:ole="">
             <v:imagedata r:id="rId43" o:title=""/>
           </v:shape>
-          <o:OLEObject Type="Embed" ProgID="Word.Document.12" ShapeID="_x0000_i1033" DrawAspect="Content" ObjectID="_1730312890" r:id="rId44">
+          <o:OLEObject Type="Embed" ProgID="Word.Document.12" ShapeID="_x0000_i1033" DrawAspect="Content" ObjectID="_1731098304" r:id="rId44">
             <o:FieldCodes>\s</o:FieldCodes>
           </o:OLEObject>
         </w:object>
@@ -9891,7 +10128,7 @@
       <w:pPr>
         <w:pStyle w:val="Heading2"/>
       </w:pPr>
-      <w:bookmarkStart w:id="39" w:name="_Toc119700068"/>
+      <w:bookmarkStart w:id="39" w:name="_Toc120485417"/>
       <w:r>
         <w:t>Reflections</w:t>
       </w:r>
@@ -9973,19 +10210,10 @@
           <w:numId w:val="0"/>
         </w:numPr>
       </w:pPr>
-      <w:bookmarkStart w:id="40" w:name="_Toc119700069"/>
+      <w:bookmarkStart w:id="40" w:name="_Toc120485418"/>
       <w:r>
         <w:lastRenderedPageBreak/>
-        <w:t xml:space="preserve">Practical </w:t>
-      </w:r>
-      <w:r>
-        <w:t>6</w:t>
-      </w:r>
-      <w:r>
-        <w:t xml:space="preserve">: </w:t>
-      </w:r>
-      <w:r>
-        <w:t>The State Pattern</w:t>
+        <w:t>Practical 6: The State Pattern</w:t>
       </w:r>
       <w:bookmarkEnd w:id="40"/>
     </w:p>
@@ -10156,7 +10384,7 @@
       <w:pPr>
         <w:pStyle w:val="Heading2"/>
       </w:pPr>
-      <w:bookmarkStart w:id="41" w:name="_Toc119700070"/>
+      <w:bookmarkStart w:id="41" w:name="_Toc120485419"/>
       <w:r>
         <w:t>Work Done</w:t>
       </w:r>
@@ -10556,10 +10784,10 @@
           <w:lang w:val="en-GB"/>
         </w:rPr>
         <w:object w:dxaOrig="9026" w:dyaOrig="4072" w14:anchorId="2AF5B303">
-          <v:shape id="_x0000_i1052" type="#_x0000_t75" style="width:451.2pt;height:203.4pt" o:ole="">
+          <v:shape id="_x0000_i1034" type="#_x0000_t75" style="width:451.2pt;height:203.4pt" o:ole="">
             <v:imagedata r:id="rId47" o:title=""/>
           </v:shape>
-          <o:OLEObject Type="Embed" ProgID="Word.OpenDocumentText.12" ShapeID="_x0000_i1052" DrawAspect="Content" ObjectID="_1730312891" r:id="rId48"/>
+          <o:OLEObject Type="Embed" ProgID="Word.OpenDocumentText.12" ShapeID="_x0000_i1034" DrawAspect="Content" ObjectID="_1731098305" r:id="rId48"/>
         </w:object>
       </w:r>
     </w:p>
@@ -10712,13 +10940,7 @@
         <w:rPr>
           <w:lang w:val="en-GB"/>
         </w:rPr>
-        <w:t xml:space="preserve">When </w:t>
-      </w:r>
-      <w:r>
-        <w:rPr>
-          <w:lang w:val="en-GB"/>
-        </w:rPr>
-        <w:t>transformation has to happen on its own, without the interference of the client, or without client actually knowing the current state then we can use this strategy. If we look in this exercise itself. Person as client is only aware that it was born as child and now it can’t control when it becomes a teenager, adult or pensioner, it happens naturally in the background.</w:t>
+        <w:t>When transformation has to happen on its own, without the interference of the client, or without client actually knowing the current state then we can use this strategy. If we look in this exercise itself. Person as client is only aware that it was born as child and now it can’t control when it becomes a teenager, adult or pensioner, it happens naturally in the background.</w:t>
       </w:r>
     </w:p>
     <w:p>
@@ -10873,7 +11095,7 @@
       <w:pPr>
         <w:pStyle w:val="Heading2"/>
       </w:pPr>
-      <w:bookmarkStart w:id="43" w:name="_Toc119700071"/>
+      <w:bookmarkStart w:id="43" w:name="_Toc120485420"/>
       <w:r>
         <w:t>Reflections</w:t>
       </w:r>
@@ -10913,6 +11135,1367 @@
         <w:t>can be easily misused if we are only using for fewer condition and there is no change in class behaviour depending on current value.</w:t>
       </w:r>
     </w:p>
+    <w:p>
+      <w:pPr>
+        <w:spacing w:before="0" w:after="160" w:line="259" w:lineRule="auto"/>
+        <w:jc w:val="left"/>
+      </w:pPr>
+      <w:r>
+        <w:br w:type="page"/>
+      </w:r>
+    </w:p>
+    <w:p>
+      <w:pPr>
+        <w:pStyle w:val="Heading1"/>
+        <w:numPr>
+          <w:ilvl w:val="0"/>
+          <w:numId w:val="0"/>
+        </w:numPr>
+      </w:pPr>
+      <w:bookmarkStart w:id="44" w:name="_Toc120485421"/>
+      <w:r>
+        <w:lastRenderedPageBreak/>
+        <w:t xml:space="preserve">Practical </w:t>
+      </w:r>
+      <w:r>
+        <w:t>7</w:t>
+      </w:r>
+      <w:r>
+        <w:t xml:space="preserve">: The </w:t>
+      </w:r>
+      <w:r>
+        <w:t>Visitor</w:t>
+      </w:r>
+      <w:r>
+        <w:t xml:space="preserve"> Pattern</w:t>
+      </w:r>
+      <w:bookmarkEnd w:id="44"/>
+    </w:p>
+    <w:p>
+      <w:pPr>
+        <w:rPr>
+          <w:lang w:val="en-GB"/>
+        </w:rPr>
+      </w:pPr>
+      <w:r>
+        <w:rPr>
+          <w:lang w:val="en-GB"/>
+        </w:rPr>
+        <w:t xml:space="preserve">Visitor pattern is </w:t>
+      </w:r>
+      <w:r>
+        <w:rPr>
+          <w:lang w:val="en-GB"/>
+        </w:rPr>
+        <w:t xml:space="preserve">behavioural design pattern that lets you separate algorithms from the object on which they operate. Let’s see </w:t>
+      </w:r>
+      <w:r>
+        <w:rPr>
+          <w:lang w:val="en-GB"/>
+        </w:rPr>
+        <w:t>when and how we can use this pattern.</w:t>
+      </w:r>
+    </w:p>
+    <w:p>
+      <w:pPr>
+        <w:rPr>
+          <w:lang w:val="en-GB"/>
+        </w:rPr>
+      </w:pPr>
+      <w:r>
+        <w:rPr>
+          <w:lang w:val="en-GB"/>
+        </w:rPr>
+        <w:t>Assuming a use cases, where we have well structured legacy program, where a class is a writer which writes some business data to .xml file</w:t>
+      </w:r>
+      <w:r>
+        <w:rPr>
+          <w:lang w:val="en-GB"/>
+        </w:rPr>
+        <w:t xml:space="preserve"> after fetching form so</w:t>
+      </w:r>
+      <w:r>
+        <w:rPr>
+          <w:lang w:val="en-GB"/>
+        </w:rPr>
+        <w:t>urce and cleaning the data</w:t>
+      </w:r>
+      <w:r>
+        <w:rPr>
+          <w:lang w:val="en-GB"/>
+        </w:rPr>
+        <w:t xml:space="preserve">. Now, we have a requirement to write a code to convert the </w:t>
+      </w:r>
+      <w:r>
+        <w:rPr>
+          <w:lang w:val="en-GB"/>
+        </w:rPr>
+        <w:t xml:space="preserve">.xml </w:t>
+      </w:r>
+      <w:r>
+        <w:rPr>
+          <w:lang w:val="en-GB"/>
+        </w:rPr>
+        <w:t xml:space="preserve">file </w:t>
+      </w:r>
+      <w:proofErr w:type="gramStart"/>
+      <w:r>
+        <w:rPr>
+          <w:lang w:val="en-GB"/>
+        </w:rPr>
+        <w:t>in</w:t>
+      </w:r>
+      <w:r>
+        <w:rPr>
+          <w:lang w:val="en-GB"/>
+        </w:rPr>
+        <w:t xml:space="preserve">to </w:t>
+      </w:r>
+      <w:r>
+        <w:rPr>
+          <w:lang w:val="en-GB"/>
+        </w:rPr>
+        <w:t>.</w:t>
+      </w:r>
+      <w:proofErr w:type="spellStart"/>
+      <w:r>
+        <w:rPr>
+          <w:lang w:val="en-GB"/>
+        </w:rPr>
+        <w:t>json</w:t>
+      </w:r>
+      <w:proofErr w:type="spellEnd"/>
+      <w:proofErr w:type="gramEnd"/>
+      <w:r>
+        <w:rPr>
+          <w:lang w:val="en-GB"/>
+        </w:rPr>
+        <w:t xml:space="preserve"> form</w:t>
+      </w:r>
+      <w:r>
+        <w:rPr>
+          <w:lang w:val="en-GB"/>
+        </w:rPr>
+        <w:t>at for some different</w:t>
+      </w:r>
+      <w:r>
+        <w:rPr>
+          <w:lang w:val="en-GB"/>
+        </w:rPr>
+        <w:t xml:space="preserve"> </w:t>
+      </w:r>
+      <w:r>
+        <w:rPr>
+          <w:lang w:val="en-GB"/>
+        </w:rPr>
+        <w:t>business client. To solve this, we can either write the converter logic inside the writer class by adding a method, or implement another writer class which generate the .</w:t>
+      </w:r>
+      <w:proofErr w:type="spellStart"/>
+      <w:r>
+        <w:rPr>
+          <w:lang w:val="en-GB"/>
+        </w:rPr>
+        <w:t>json</w:t>
+      </w:r>
+      <w:proofErr w:type="spellEnd"/>
+      <w:r>
+        <w:rPr>
+          <w:lang w:val="en-GB"/>
+        </w:rPr>
+        <w:t xml:space="preserve"> file by again fetching the data from the source</w:t>
+      </w:r>
+      <w:r>
+        <w:rPr>
+          <w:lang w:val="en-GB"/>
+        </w:rPr>
+        <w:t xml:space="preserve">. But problem with these two approaches is if we add a logic inside our writer class then we risk of introducing bug to our fully functional code and if we apply second approach then we end up maintaining larger code base which was required only as one time activity. </w:t>
+      </w:r>
+    </w:p>
+    <w:p>
+      <w:pPr>
+        <w:rPr>
+          <w:lang w:val="en-GB"/>
+        </w:rPr>
+      </w:pPr>
+      <w:r>
+        <w:rPr>
+          <w:lang w:val="en-GB"/>
+        </w:rPr>
+        <w:t xml:space="preserve">Visitor pattern suggests that you place the new behavior into a sperate class called </w:t>
+      </w:r>
+      <w:r>
+        <w:rPr>
+          <w:lang w:val="en-GB"/>
+        </w:rPr>
+        <w:t>visitor</w:t>
+      </w:r>
+      <w:r>
+        <w:rPr>
+          <w:lang w:val="en-GB"/>
+        </w:rPr>
+        <w:t xml:space="preserve">, instead of trying to integrate it into </w:t>
+      </w:r>
+      <w:r>
+        <w:rPr>
+          <w:lang w:val="en-GB"/>
+        </w:rPr>
+        <w:t>existing classes. The original object that had to perform the behavior is now passed to one of the visitor’s methods as an argument, providing the method access to all necessary data contained within the object.</w:t>
+      </w:r>
+      <w:sdt>
+        <w:sdtPr>
+          <w:rPr>
+            <w:lang w:val="en-GB"/>
+          </w:rPr>
+          <w:id w:val="695271098"/>
+          <w:citation/>
+        </w:sdtPr>
+        <w:sdtContent>
+          <w:r>
+            <w:rPr>
+              <w:lang w:val="en-GB"/>
+            </w:rPr>
+            <w:fldChar w:fldCharType="begin"/>
+          </w:r>
+          <w:r>
+            <w:rPr>
+              <w:lang w:val="en-IN"/>
+            </w:rPr>
+            <w:instrText xml:space="preserve"> CITATION htt5 \l 16393 </w:instrText>
+          </w:r>
+          <w:r>
+            <w:rPr>
+              <w:lang w:val="en-GB"/>
+            </w:rPr>
+            <w:fldChar w:fldCharType="separate"/>
+          </w:r>
+          <w:r>
+            <w:rPr>
+              <w:noProof/>
+              <w:lang w:val="en-IN"/>
+            </w:rPr>
+            <w:t xml:space="preserve"> </w:t>
+          </w:r>
+          <w:r>
+            <w:rPr>
+              <w:noProof/>
+              <w:lang w:val="en-IN"/>
+            </w:rPr>
+            <w:t>[18]</w:t>
+          </w:r>
+          <w:r>
+            <w:rPr>
+              <w:lang w:val="en-GB"/>
+            </w:rPr>
+            <w:fldChar w:fldCharType="end"/>
+          </w:r>
+        </w:sdtContent>
+      </w:sdt>
+    </w:p>
+    <w:p>
+      <w:pPr>
+        <w:rPr>
+          <w:lang w:val="en-GB"/>
+        </w:rPr>
+      </w:pPr>
+      <w:r>
+        <w:rPr>
+          <w:lang w:val="en-GB"/>
+        </w:rPr>
+        <w:t>V</w:t>
+      </w:r>
+      <w:r>
+        <w:rPr>
+          <w:lang w:val="en-GB"/>
+        </w:rPr>
+        <w:t xml:space="preserve">isitor’s method </w:t>
+      </w:r>
+      <w:r>
+        <w:rPr>
+          <w:lang w:val="en-GB"/>
+        </w:rPr>
+        <w:t>uses</w:t>
+      </w:r>
+      <w:r>
+        <w:rPr>
+          <w:lang w:val="en-GB"/>
+        </w:rPr>
+        <w:t xml:space="preserve"> </w:t>
+      </w:r>
+      <w:r>
+        <w:rPr>
+          <w:b/>
+          <w:bCs/>
+          <w:lang w:val="en-GB"/>
+        </w:rPr>
+        <w:t>Double Dispatch</w:t>
+      </w:r>
+      <w:r>
+        <w:rPr>
+          <w:b/>
+          <w:bCs/>
+          <w:lang w:val="en-GB"/>
+        </w:rPr>
+        <w:t xml:space="preserve"> </w:t>
+      </w:r>
+      <w:r>
+        <w:rPr>
+          <w:lang w:val="en-GB"/>
+        </w:rPr>
+        <w:t>technique</w:t>
+      </w:r>
+      <w:r>
+        <w:rPr>
+          <w:lang w:val="en-GB"/>
+        </w:rPr>
+        <w:t>.</w:t>
+      </w:r>
+      <w:r>
+        <w:rPr>
+          <w:b/>
+          <w:bCs/>
+          <w:lang w:val="en-GB"/>
+        </w:rPr>
+        <w:t xml:space="preserve"> </w:t>
+      </w:r>
+      <w:r>
+        <w:rPr>
+          <w:lang w:val="en-GB"/>
+        </w:rPr>
+        <w:t>In this, instead of letting the client select a proper version of the method to call</w:t>
+      </w:r>
+      <w:r>
+        <w:rPr>
+          <w:lang w:val="en-GB"/>
+        </w:rPr>
+        <w:t xml:space="preserve"> from visitor class</w:t>
+      </w:r>
+      <w:r>
+        <w:rPr>
+          <w:lang w:val="en-GB"/>
+        </w:rPr>
+        <w:t>, we delegate this choice to object we ‘re passing to visitor as argument. This object “</w:t>
+      </w:r>
+      <w:proofErr w:type="gramStart"/>
+      <w:r>
+        <w:rPr>
+          <w:lang w:val="en-GB"/>
+        </w:rPr>
+        <w:t>accept</w:t>
+      </w:r>
+      <w:proofErr w:type="gramEnd"/>
+      <w:r>
+        <w:rPr>
+          <w:lang w:val="en-GB"/>
+        </w:rPr>
+        <w:t>” a visitor and tell it what visiting method should be executed.</w:t>
+      </w:r>
+    </w:p>
+    <w:p>
+      <w:pPr>
+        <w:pStyle w:val="ListParagraph"/>
+        <w:keepNext/>
+        <w:numPr>
+          <w:ilvl w:val="0"/>
+          <w:numId w:val="1"/>
+        </w:numPr>
+        <w:spacing w:before="600"/>
+        <w:ind w:left="431" w:hanging="431"/>
+        <w:contextualSpacing w:val="0"/>
+        <w:outlineLvl w:val="0"/>
+        <w:rPr>
+          <w:b/>
+          <w:bCs/>
+          <w:vanish/>
+          <w:kern w:val="32"/>
+          <w:sz w:val="36"/>
+          <w:szCs w:val="32"/>
+          <w:lang w:val="en-GB"/>
+        </w:rPr>
+      </w:pPr>
+    </w:p>
+    <w:p>
+      <w:pPr>
+        <w:pStyle w:val="Heading2"/>
+      </w:pPr>
+      <w:bookmarkStart w:id="45" w:name="_Toc120485422"/>
+      <w:r>
+        <w:t>Work Done</w:t>
+      </w:r>
+      <w:bookmarkEnd w:id="45"/>
+    </w:p>
+    <w:p>
+      <w:pPr>
+        <w:rPr>
+          <w:lang w:val="en-GB"/>
+        </w:rPr>
+      </w:pPr>
+      <w:r>
+        <w:rPr>
+          <w:lang w:val="en-GB"/>
+        </w:rPr>
+        <w:t>The problem statement: Implement visitor pattern to traverse a binary tree.</w:t>
+      </w:r>
+    </w:p>
+    <w:p>
+      <w:pPr>
+        <w:rPr>
+          <w:i/>
+          <w:iCs/>
+          <w:lang w:val="en-GB"/>
+        </w:rPr>
+      </w:pPr>
+      <w:r>
+        <w:rPr>
+          <w:lang w:val="en-GB"/>
+        </w:rPr>
+        <w:t>Exercise 1</w:t>
+      </w:r>
+      <w:r>
+        <w:rPr>
+          <w:lang w:val="en-GB"/>
+        </w:rPr>
+        <w:t xml:space="preserve"> to 4</w:t>
+      </w:r>
+      <w:r>
+        <w:rPr>
+          <w:lang w:val="en-GB"/>
+        </w:rPr>
+        <w:t xml:space="preserve">: We are provided with a binary tree which has </w:t>
+      </w:r>
+      <w:r>
+        <w:rPr>
+          <w:i/>
+          <w:iCs/>
+          <w:lang w:val="en-GB"/>
+        </w:rPr>
+        <w:t>Addition</w:t>
+      </w:r>
+      <w:r>
+        <w:rPr>
+          <w:lang w:val="en-GB"/>
+        </w:rPr>
+        <w:t xml:space="preserve"> node and </w:t>
+      </w:r>
+      <w:r>
+        <w:rPr>
+          <w:i/>
+          <w:iCs/>
+          <w:lang w:val="en-GB"/>
+        </w:rPr>
+        <w:t>M</w:t>
+      </w:r>
+      <w:r>
+        <w:rPr>
+          <w:i/>
+          <w:iCs/>
+          <w:lang w:val="en-GB"/>
+        </w:rPr>
+        <w:t>ultiplication</w:t>
+      </w:r>
+      <w:r>
+        <w:rPr>
+          <w:lang w:val="en-GB"/>
+        </w:rPr>
+        <w:t xml:space="preserve"> node, now to perform infix</w:t>
+      </w:r>
+      <w:r>
+        <w:rPr>
+          <w:lang w:val="en-GB"/>
+        </w:rPr>
+        <w:t xml:space="preserve"> or postfix</w:t>
+      </w:r>
+      <w:r>
+        <w:rPr>
+          <w:lang w:val="en-GB"/>
+        </w:rPr>
+        <w:t xml:space="preserve"> travers</w:t>
+      </w:r>
+      <w:r>
+        <w:rPr>
+          <w:lang w:val="en-GB"/>
+        </w:rPr>
+        <w:t>al</w:t>
+      </w:r>
+      <w:r>
+        <w:rPr>
+          <w:lang w:val="en-GB"/>
+        </w:rPr>
+        <w:t xml:space="preserve"> via visitor pattern, we must first decide what will be part of visitor, will it be the label in this node</w:t>
+      </w:r>
+      <w:r>
+        <w:rPr>
+          <w:lang w:val="en-GB"/>
+        </w:rPr>
+        <w:t>, so that visitor method can return whether label is ‘+’ or ‘*’,</w:t>
+      </w:r>
+      <w:r>
+        <w:rPr>
+          <w:lang w:val="en-GB"/>
+        </w:rPr>
+        <w:t xml:space="preserve"> </w:t>
+      </w:r>
+      <w:r>
+        <w:rPr>
+          <w:lang w:val="en-GB"/>
+        </w:rPr>
+        <w:t xml:space="preserve">or will it be the traversing infix or postfix. To solve this issue, I decided to segregate what is concrete part of class and what part fluctuates. As we can tell that traversing is not fixed as we can perform different type of traversal logic, I decided to put my traversal logic in visitor method. Hence, after implementing visitor pattern my code snippet look like </w:t>
+      </w:r>
+      <w:r>
+        <w:rPr>
+          <w:i/>
+          <w:iCs/>
+          <w:lang w:val="en-GB"/>
+        </w:rPr>
+        <w:t>Figure</w:t>
+      </w:r>
+      <w:r>
+        <w:rPr>
+          <w:i/>
+          <w:iCs/>
+          <w:lang w:val="en-GB"/>
+        </w:rPr>
+        <w:t xml:space="preserve"> </w:t>
+      </w:r>
+      <w:r>
+        <w:rPr>
+          <w:i/>
+          <w:iCs/>
+          <w:lang w:val="en-GB"/>
+        </w:rPr>
+        <w:t>15</w:t>
+      </w:r>
+      <w:r>
+        <w:rPr>
+          <w:i/>
+          <w:iCs/>
+          <w:lang w:val="en-GB"/>
+        </w:rPr>
+        <w:t>.</w:t>
+      </w:r>
+    </w:p>
+    <w:p>
+      <w:pPr>
+        <w:rPr>
+          <w:lang w:val="en-GB"/>
+        </w:rPr>
+      </w:pPr>
+      <w:r>
+        <w:rPr>
+          <w:lang w:val="en-GB"/>
+        </w:rPr>
+        <w:t xml:space="preserve">Code-walkthrough: </w:t>
+      </w:r>
+      <w:r>
+        <w:rPr>
+          <w:lang w:val="en-GB"/>
+        </w:rPr>
+        <w:t>To implement visitor, I first create</w:t>
+      </w:r>
+      <w:r>
+        <w:rPr>
+          <w:lang w:val="en-GB"/>
+        </w:rPr>
+        <w:t>d</w:t>
+      </w:r>
+      <w:r>
+        <w:rPr>
+          <w:lang w:val="en-GB"/>
+        </w:rPr>
+        <w:t xml:space="preserve"> </w:t>
+      </w:r>
+      <w:r>
+        <w:rPr>
+          <w:lang w:val="en-GB"/>
+        </w:rPr>
+        <w:t>an</w:t>
+      </w:r>
+      <w:r>
+        <w:rPr>
+          <w:lang w:val="en-GB"/>
+        </w:rPr>
+        <w:t xml:space="preserve"> interface </w:t>
+      </w:r>
+      <w:r>
+        <w:rPr>
+          <w:i/>
+          <w:iCs/>
+          <w:lang w:val="en-GB"/>
+        </w:rPr>
+        <w:t>Visitor</w:t>
+      </w:r>
+      <w:r>
+        <w:rPr>
+          <w:lang w:val="en-GB"/>
+        </w:rPr>
+        <w:t xml:space="preserve">, which provides two </w:t>
+      </w:r>
+      <w:r>
+        <w:rPr>
+          <w:lang w:val="en-GB"/>
+        </w:rPr>
+        <w:t>methods</w:t>
+      </w:r>
+      <w:r>
+        <w:rPr>
+          <w:lang w:val="en-GB"/>
+        </w:rPr>
+        <w:t xml:space="preserve">, one to traverse and other for accessing leaf. Each traversal (infix or postfix) then implements its own concrete class by extending this interface. Then Node act as abstract element which has accept method. This </w:t>
+      </w:r>
+      <w:proofErr w:type="gramStart"/>
+      <w:r>
+        <w:rPr>
+          <w:lang w:val="en-GB"/>
+        </w:rPr>
+        <w:t>accept</w:t>
+      </w:r>
+      <w:proofErr w:type="gramEnd"/>
+      <w:r>
+        <w:rPr>
+          <w:lang w:val="en-GB"/>
+        </w:rPr>
+        <w:t xml:space="preserve"> method takes visitor as argument. Now each subclass overrides this accept method by passing themselves to specific visitor method. Client(main) decides at runtime which Concrete Visitor (which traversal) it needs to pass to child nodes, and then each child calls their accept method. This process is repeated in recursion, to evaluate the entire tree.</w:t>
+      </w:r>
+    </w:p>
+    <w:p>
+      <w:pPr>
+        <w:rPr>
+          <w:lang w:val="en-IN"/>
+        </w:rPr>
+      </w:pPr>
+      <w:r>
+        <w:rPr>
+          <w:lang w:val="en-GB"/>
+        </w:rPr>
+        <w:t xml:space="preserve">The code structure looks like </w:t>
+      </w:r>
+      <w:r>
+        <w:rPr>
+          <w:i/>
+          <w:iCs/>
+          <w:lang w:val="en-GB"/>
+        </w:rPr>
+        <w:t>Figure</w:t>
+      </w:r>
+      <w:r>
+        <w:rPr>
+          <w:i/>
+          <w:iCs/>
+          <w:lang w:val="en-GB"/>
+        </w:rPr>
+        <w:t xml:space="preserve"> </w:t>
+      </w:r>
+      <w:r>
+        <w:rPr>
+          <w:i/>
+          <w:iCs/>
+          <w:lang w:val="en-GB"/>
+        </w:rPr>
+        <w:t>16</w:t>
+      </w:r>
+    </w:p>
+    <w:bookmarkStart w:id="46" w:name="_MON_1731083261"/>
+    <w:bookmarkEnd w:id="46"/>
+    <w:p>
+      <w:pPr>
+        <w:keepNext/>
+      </w:pPr>
+      <w:r>
+        <w:rPr>
+          <w:lang w:val="en-GB"/>
+        </w:rPr>
+        <w:object w:dxaOrig="9026" w:dyaOrig="5888" w14:anchorId="1670C977">
+          <v:shape id="_x0000_i1050" type="#_x0000_t75" style="width:451.2pt;height:274.8pt" o:ole="">
+            <v:imagedata r:id="rId51" o:title=""/>
+          </v:shape>
+          <o:OLEObject Type="Embed" ProgID="Word.OpenDocumentText.12" ShapeID="_x0000_i1050" DrawAspect="Content" ObjectID="_1731098306" r:id="rId52"/>
+        </w:object>
+      </w:r>
+    </w:p>
+    <w:p>
+      <w:pPr>
+        <w:pStyle w:val="Caption"/>
+        <w:jc w:val="center"/>
+      </w:pPr>
+      <w:r>
+        <w:t xml:space="preserve">Figure </w:t>
+      </w:r>
+      <w:r>
+        <w:fldChar w:fldCharType="begin"/>
+      </w:r>
+      <w:r>
+        <w:instrText xml:space="preserve"> SEQ Figure \* ARABIC </w:instrText>
+      </w:r>
+      <w:r>
+        <w:fldChar w:fldCharType="separate"/>
+      </w:r>
+      <w:r>
+        <w:rPr>
+          <w:noProof/>
+        </w:rPr>
+        <w:t>15</w:t>
+      </w:r>
+      <w:r>
+        <w:fldChar w:fldCharType="end"/>
+      </w:r>
+    </w:p>
+    <w:p>
+      <w:r>
+        <w:t>Code Structure for Exercise 4:</w:t>
+      </w:r>
+    </w:p>
+    <w:p>
+      <w:pPr>
+        <w:keepNext/>
+      </w:pPr>
+      <w:r>
+        <w:rPr>
+          <w:noProof/>
+        </w:rPr>
+        <w:drawing>
+          <wp:inline distT="0" distB="0" distL="0" distR="0" wp14:anchorId="00FBA1F0" wp14:editId="21ABF015">
+            <wp:extent cx="5731510" cy="4312920"/>
+            <wp:effectExtent l="0" t="0" r="2540" b="0"/>
+            <wp:docPr id="12" name="Picture 12"/>
+            <wp:cNvGraphicFramePr>
+              <a:graphicFrameLocks xmlns:a="http://schemas.openxmlformats.org/drawingml/2006/main" noChangeAspect="1"/>
+            </wp:cNvGraphicFramePr>
+            <a:graphic xmlns:a="http://schemas.openxmlformats.org/drawingml/2006/main">
+              <a:graphicData uri="http://schemas.openxmlformats.org/drawingml/2006/picture">
+                <pic:pic xmlns:pic="http://schemas.openxmlformats.org/drawingml/2006/picture">
+                  <pic:nvPicPr>
+                    <pic:cNvPr id="0" name="Picture 28"/>
+                    <pic:cNvPicPr>
+                      <a:picLocks noChangeAspect="1" noChangeArrowheads="1"/>
+                    </pic:cNvPicPr>
+                  </pic:nvPicPr>
+                  <pic:blipFill>
+                    <a:blip r:embed="rId53">
+                      <a:extLst>
+                        <a:ext uri="{28A0092B-C50C-407E-A947-70E740481C1C}">
+                          <a14:useLocalDpi xmlns:a14="http://schemas.microsoft.com/office/drawing/2010/main" val="0"/>
+                        </a:ext>
+                      </a:extLst>
+                    </a:blip>
+                    <a:srcRect/>
+                    <a:stretch>
+                      <a:fillRect/>
+                    </a:stretch>
+                  </pic:blipFill>
+                  <pic:spPr bwMode="auto">
+                    <a:xfrm>
+                      <a:off x="0" y="0"/>
+                      <a:ext cx="5731510" cy="4312920"/>
+                    </a:xfrm>
+                    <a:prstGeom prst="rect">
+                      <a:avLst/>
+                    </a:prstGeom>
+                    <a:noFill/>
+                    <a:ln>
+                      <a:noFill/>
+                    </a:ln>
+                  </pic:spPr>
+                </pic:pic>
+              </a:graphicData>
+            </a:graphic>
+          </wp:inline>
+        </w:drawing>
+      </w:r>
+    </w:p>
+    <w:p>
+      <w:pPr>
+        <w:pStyle w:val="Caption"/>
+        <w:jc w:val="center"/>
+      </w:pPr>
+      <w:r>
+        <w:t xml:space="preserve">Figure </w:t>
+      </w:r>
+      <w:r>
+        <w:fldChar w:fldCharType="begin"/>
+      </w:r>
+      <w:r>
+        <w:instrText xml:space="preserve"> SEQ Figure \* ARABIC </w:instrText>
+      </w:r>
+      <w:r>
+        <w:fldChar w:fldCharType="separate"/>
+      </w:r>
+      <w:r>
+        <w:rPr>
+          <w:noProof/>
+        </w:rPr>
+        <w:t>16</w:t>
+      </w:r>
+      <w:r>
+        <w:fldChar w:fldCharType="end"/>
+      </w:r>
+    </w:p>
+    <w:p>
+      <w:r>
+        <w:lastRenderedPageBreak/>
+        <w:t xml:space="preserve">Output </w:t>
+      </w:r>
+      <w:r>
+        <w:t>of</w:t>
+      </w:r>
+      <w:r>
+        <w:t xml:space="preserve"> Exercise 4</w:t>
+      </w:r>
+    </w:p>
+    <w:p>
+      <w:r>
+        <w:drawing>
+          <wp:inline distT="0" distB="0" distL="0" distR="0" wp14:anchorId="31B14259" wp14:editId="784B29B8">
+            <wp:extent cx="5288738" cy="2758679"/>
+            <wp:effectExtent l="0" t="0" r="7620" b="3810"/>
+            <wp:docPr id="23" name="Picture 23"/>
+            <wp:cNvGraphicFramePr>
+              <a:graphicFrameLocks xmlns:a="http://schemas.openxmlformats.org/drawingml/2006/main" noChangeAspect="1"/>
+            </wp:cNvGraphicFramePr>
+            <a:graphic xmlns:a="http://schemas.openxmlformats.org/drawingml/2006/main">
+              <a:graphicData uri="http://schemas.openxmlformats.org/drawingml/2006/picture">
+                <pic:pic xmlns:pic="http://schemas.openxmlformats.org/drawingml/2006/picture">
+                  <pic:nvPicPr>
+                    <pic:cNvPr id="1" name=""/>
+                    <pic:cNvPicPr/>
+                  </pic:nvPicPr>
+                  <pic:blipFill>
+                    <a:blip r:embed="rId54"/>
+                    <a:stretch>
+                      <a:fillRect/>
+                    </a:stretch>
+                  </pic:blipFill>
+                  <pic:spPr>
+                    <a:xfrm>
+                      <a:off x="0" y="0"/>
+                      <a:ext cx="5288738" cy="2758679"/>
+                    </a:xfrm>
+                    <a:prstGeom prst="rect">
+                      <a:avLst/>
+                    </a:prstGeom>
+                  </pic:spPr>
+                </pic:pic>
+              </a:graphicData>
+            </a:graphic>
+          </wp:inline>
+        </w:drawing>
+      </w:r>
+    </w:p>
+    <w:p>
+      <w:r>
+        <w:t>Exercise 5: The traversal logic was brought back to node class and to exploit the benefits of pattern class we implemented a visitor which counts the number of addit</w:t>
+      </w:r>
+      <w:r>
+        <w:t xml:space="preserve">ion nodes in tree. Code snippet for such implementation is mentioned in Figure 17. This visitor is </w:t>
+      </w:r>
+      <w:proofErr w:type="gramStart"/>
+      <w:r>
+        <w:t>accept</w:t>
+      </w:r>
+      <w:proofErr w:type="gramEnd"/>
+      <w:r>
+        <w:t xml:space="preserve"> by all Node class.</w:t>
+      </w:r>
+    </w:p>
+    <w:bookmarkStart w:id="47" w:name="_MON_1731092084"/>
+    <w:bookmarkEnd w:id="47"/>
+    <w:p>
+      <w:pPr>
+        <w:keepNext/>
+      </w:pPr>
+      <w:r>
+        <w:object w:dxaOrig="9026" w:dyaOrig="2262" w14:anchorId="35BE9025">
+          <v:shape id="_x0000_i1060" type="#_x0000_t75" style="width:451.2pt;height:113.4pt" o:ole="">
+            <v:imagedata r:id="rId55" o:title=""/>
+          </v:shape>
+          <o:OLEObject Type="Embed" ProgID="Word.OpenDocumentText.12" ShapeID="_x0000_i1060" DrawAspect="Content" ObjectID="_1731098307" r:id="rId56"/>
+        </w:object>
+      </w:r>
+    </w:p>
+    <w:p>
+      <w:pPr>
+        <w:pStyle w:val="Caption"/>
+        <w:jc w:val="center"/>
+      </w:pPr>
+      <w:r>
+        <w:t xml:space="preserve">Figure </w:t>
+      </w:r>
+      <w:r>
+        <w:fldChar w:fldCharType="begin"/>
+      </w:r>
+      <w:r>
+        <w:instrText xml:space="preserve"> SEQ Figure \* ARABIC </w:instrText>
+      </w:r>
+      <w:r>
+        <w:fldChar w:fldCharType="separate"/>
+      </w:r>
+      <w:r>
+        <w:rPr>
+          <w:noProof/>
+        </w:rPr>
+        <w:t>17</w:t>
+      </w:r>
+      <w:r>
+        <w:fldChar w:fldCharType="end"/>
+      </w:r>
+    </w:p>
+    <w:p>
+      <w:r>
+        <w:t>Output of Exercise 5:</w:t>
+      </w:r>
+    </w:p>
+    <w:p>
+      <w:r>
+        <w:drawing>
+          <wp:inline distT="0" distB="0" distL="0" distR="0" wp14:anchorId="367F1347" wp14:editId="44136DD9">
+            <wp:extent cx="4092295" cy="944962"/>
+            <wp:effectExtent l="0" t="0" r="3810" b="7620"/>
+            <wp:docPr id="25" name="Picture 25"/>
+            <wp:cNvGraphicFramePr>
+              <a:graphicFrameLocks xmlns:a="http://schemas.openxmlformats.org/drawingml/2006/main" noChangeAspect="1"/>
+            </wp:cNvGraphicFramePr>
+            <a:graphic xmlns:a="http://schemas.openxmlformats.org/drawingml/2006/main">
+              <a:graphicData uri="http://schemas.openxmlformats.org/drawingml/2006/picture">
+                <pic:pic xmlns:pic="http://schemas.openxmlformats.org/drawingml/2006/picture">
+                  <pic:nvPicPr>
+                    <pic:cNvPr id="1" name=""/>
+                    <pic:cNvPicPr/>
+                  </pic:nvPicPr>
+                  <pic:blipFill>
+                    <a:blip r:embed="rId57"/>
+                    <a:stretch>
+                      <a:fillRect/>
+                    </a:stretch>
+                  </pic:blipFill>
+                  <pic:spPr>
+                    <a:xfrm>
+                      <a:off x="0" y="0"/>
+                      <a:ext cx="4092295" cy="944962"/>
+                    </a:xfrm>
+                    <a:prstGeom prst="rect">
+                      <a:avLst/>
+                    </a:prstGeom>
+                  </pic:spPr>
+                </pic:pic>
+              </a:graphicData>
+            </a:graphic>
+          </wp:inline>
+        </w:drawing>
+      </w:r>
+    </w:p>
+    <w:p>
+      <w:r>
+        <w:t xml:space="preserve">Exercise 6: Implementing Iterator logic externally of Concrete Visitor class. To do this we create an interface </w:t>
+      </w:r>
+      <w:proofErr w:type="spellStart"/>
+      <w:r>
+        <w:rPr>
+          <w:i/>
+          <w:iCs/>
+        </w:rPr>
+        <w:t>treeIterator</w:t>
+      </w:r>
+      <w:proofErr w:type="spellEnd"/>
+      <w:r>
+        <w:rPr>
+          <w:i/>
+          <w:iCs/>
+        </w:rPr>
+        <w:t xml:space="preserve"> </w:t>
+      </w:r>
+      <w:r>
+        <w:t xml:space="preserve">which is implemented by concrete infix and postfix iterator. Visitor method calls this iterator to travers through the tree. </w:t>
+      </w:r>
+      <w:r>
+        <w:t>The code snippet and structure are in Figure 18 and Figure 19.</w:t>
+      </w:r>
+    </w:p>
+    <w:bookmarkStart w:id="48" w:name="_MON_1731093558"/>
+    <w:bookmarkEnd w:id="48"/>
+    <w:p>
+      <w:pPr>
+        <w:keepNext/>
+      </w:pPr>
+      <w:r>
+        <w:object w:dxaOrig="9026" w:dyaOrig="7435" w14:anchorId="2634D3FF">
+          <v:shape id="_x0000_i1125" type="#_x0000_t75" style="width:451.2pt;height:334.8pt" o:ole="">
+            <v:imagedata r:id="rId58" o:title=""/>
+          </v:shape>
+          <o:OLEObject Type="Embed" ProgID="Word.OpenDocumentText.12" ShapeID="_x0000_i1125" DrawAspect="Content" ObjectID="_1731098308" r:id="rId59"/>
+        </w:object>
+      </w:r>
+    </w:p>
+    <w:p>
+      <w:pPr>
+        <w:pStyle w:val="Caption"/>
+        <w:jc w:val="center"/>
+      </w:pPr>
+      <w:r>
+        <w:t xml:space="preserve">Figure </w:t>
+      </w:r>
+      <w:r>
+        <w:fldChar w:fldCharType="begin"/>
+      </w:r>
+      <w:r>
+        <w:instrText xml:space="preserve"> SEQ Figure \* ARABIC </w:instrText>
+      </w:r>
+      <w:r>
+        <w:fldChar w:fldCharType="separate"/>
+      </w:r>
+      <w:r>
+        <w:rPr>
+          <w:noProof/>
+        </w:rPr>
+        <w:t>18</w:t>
+      </w:r>
+      <w:r>
+        <w:fldChar w:fldCharType="end"/>
+      </w:r>
+    </w:p>
+    <w:p>
+      <w:pPr>
+        <w:keepNext/>
+      </w:pPr>
+      <w:r>
+        <w:rPr>
+          <w:noProof/>
+        </w:rPr>
+        <w:drawing>
+          <wp:inline distT="0" distB="0" distL="0" distR="0" wp14:anchorId="74DF1168" wp14:editId="05834349">
+            <wp:extent cx="5731510" cy="2736850"/>
+            <wp:effectExtent l="0" t="0" r="2540" b="6350"/>
+            <wp:docPr id="24" name="Picture 24"/>
+            <wp:cNvGraphicFramePr>
+              <a:graphicFrameLocks xmlns:a="http://schemas.openxmlformats.org/drawingml/2006/main" noChangeAspect="1"/>
+            </wp:cNvGraphicFramePr>
+            <a:graphic xmlns:a="http://schemas.openxmlformats.org/drawingml/2006/main">
+              <a:graphicData uri="http://schemas.openxmlformats.org/drawingml/2006/picture">
+                <pic:pic xmlns:pic="http://schemas.openxmlformats.org/drawingml/2006/picture">
+                  <pic:nvPicPr>
+                    <pic:cNvPr id="0" name="Picture 38"/>
+                    <pic:cNvPicPr>
+                      <a:picLocks noChangeAspect="1" noChangeArrowheads="1"/>
+                    </pic:cNvPicPr>
+                  </pic:nvPicPr>
+                  <pic:blipFill>
+                    <a:blip r:embed="rId60">
+                      <a:extLst>
+                        <a:ext uri="{28A0092B-C50C-407E-A947-70E740481C1C}">
+                          <a14:useLocalDpi xmlns:a14="http://schemas.microsoft.com/office/drawing/2010/main" val="0"/>
+                        </a:ext>
+                      </a:extLst>
+                    </a:blip>
+                    <a:srcRect/>
+                    <a:stretch>
+                      <a:fillRect/>
+                    </a:stretch>
+                  </pic:blipFill>
+                  <pic:spPr bwMode="auto">
+                    <a:xfrm>
+                      <a:off x="0" y="0"/>
+                      <a:ext cx="5731510" cy="2736850"/>
+                    </a:xfrm>
+                    <a:prstGeom prst="rect">
+                      <a:avLst/>
+                    </a:prstGeom>
+                    <a:noFill/>
+                    <a:ln>
+                      <a:noFill/>
+                    </a:ln>
+                  </pic:spPr>
+                </pic:pic>
+              </a:graphicData>
+            </a:graphic>
+          </wp:inline>
+        </w:drawing>
+      </w:r>
+    </w:p>
+    <w:p>
+      <w:pPr>
+        <w:pStyle w:val="Caption"/>
+        <w:jc w:val="center"/>
+      </w:pPr>
+      <w:r>
+        <w:t xml:space="preserve">Figure </w:t>
+      </w:r>
+      <w:r>
+        <w:fldChar w:fldCharType="begin"/>
+      </w:r>
+      <w:r>
+        <w:instrText xml:space="preserve"> SEQ Figure \* ARABIC </w:instrText>
+      </w:r>
+      <w:r>
+        <w:fldChar w:fldCharType="separate"/>
+      </w:r>
+      <w:r>
+        <w:rPr>
+          <w:noProof/>
+        </w:rPr>
+        <w:t>19</w:t>
+      </w:r>
+      <w:r>
+        <w:fldChar w:fldCharType="end"/>
+      </w:r>
+    </w:p>
+    <w:p>
+      <w:r>
+        <w:t xml:space="preserve">Which is better </w:t>
+      </w:r>
+      <w:r>
+        <w:rPr>
+          <w:i/>
+          <w:iCs/>
+        </w:rPr>
+        <w:t>internal</w:t>
+      </w:r>
+      <w:r>
+        <w:t xml:space="preserve"> or</w:t>
+      </w:r>
+      <w:r>
+        <w:rPr>
+          <w:i/>
+          <w:iCs/>
+        </w:rPr>
+        <w:t xml:space="preserve"> external</w:t>
+      </w:r>
+      <w:r>
+        <w:t xml:space="preserve"> iteration?</w:t>
+      </w:r>
+    </w:p>
+    <w:p>
+      <w:r>
+        <w:rPr>
+          <w:lang w:val="en-GB"/>
+        </w:rPr>
+        <w:t xml:space="preserve">In external iteration, we have to introduce another iterator and then call it via visitor. This increases code complexity and can create maintainability issue. The traversal logic itself become complicated as we have to implement method of iterator interface, whereas in internal iteration the traversal logic was part of visitor and could use easy recursion logic. Hence, in this case I can confirm that internal iteration </w:t>
+      </w:r>
+      <w:r>
+        <w:rPr>
+          <w:lang w:val="en-GB"/>
+        </w:rPr>
+        <w:lastRenderedPageBreak/>
+        <w:t>is better than external iteration</w:t>
+      </w:r>
+      <w:r>
+        <w:rPr>
+          <w:lang w:val="en-GB"/>
+        </w:rPr>
+        <w:t xml:space="preserve"> but if traversal logic was more complicated perhaps external iteration would have been more useful.</w:t>
+      </w:r>
+    </w:p>
+    <w:p>
+      <w:pPr>
+        <w:rPr>
+          <w:lang w:val="en-GB"/>
+        </w:rPr>
+      </w:pPr>
+      <w:r>
+        <w:rPr>
+          <w:lang w:val="en-GB"/>
+        </w:rPr>
+        <w:t xml:space="preserve">Exercise 6: Implementing Scala case class to use pattern matching for visitor class. For this I have to refactor the entire code, and convert each concrete class of visitor into case class where each such class has only one implementation. Then we implemented accept method in abstract Node class itself so to avoid duplication is sub-classes and inside this accept we implemented pattern matcher against each concrete visitor case class. This visitor object is created by client and pass to accept method of Node class as argument and once it matches with one of concrete visitor the Node class passes itself to visitor to perform tree traversal. The code snippet of this flow is </w:t>
+      </w:r>
+      <w:r>
+        <w:rPr>
+          <w:lang w:val="en-GB"/>
+        </w:rPr>
+        <w:t>Figure 20</w:t>
+      </w:r>
+      <w:r>
+        <w:rPr>
+          <w:lang w:val="en-GB"/>
+        </w:rPr>
+        <w:t>.</w:t>
+      </w:r>
+    </w:p>
+    <w:bookmarkStart w:id="49" w:name="_MON_1731095292"/>
+    <w:bookmarkEnd w:id="49"/>
+    <w:p>
+      <w:pPr>
+        <w:keepNext/>
+      </w:pPr>
+      <w:r>
+        <w:rPr>
+          <w:lang w:val="en-GB"/>
+        </w:rPr>
+        <w:object w:dxaOrig="9026" w:dyaOrig="12047" w14:anchorId="1824C497">
+          <v:shape id="_x0000_i1175" type="#_x0000_t75" style="width:451.2pt;height:526.8pt" o:ole="">
+            <v:imagedata r:id="rId61" o:title=""/>
+          </v:shape>
+          <o:OLEObject Type="Embed" ProgID="Word.OpenDocumentText.12" ShapeID="_x0000_i1175" DrawAspect="Content" ObjectID="_1731098309" r:id="rId62"/>
+        </w:object>
+      </w:r>
+    </w:p>
+    <w:p>
+      <w:pPr>
+        <w:pStyle w:val="Caption"/>
+        <w:jc w:val="center"/>
+      </w:pPr>
+      <w:r>
+        <w:t xml:space="preserve">Figure </w:t>
+      </w:r>
+      <w:r>
+        <w:fldChar w:fldCharType="begin"/>
+      </w:r>
+      <w:r>
+        <w:instrText xml:space="preserve"> SEQ Figure \* ARABIC </w:instrText>
+      </w:r>
+      <w:r>
+        <w:fldChar w:fldCharType="separate"/>
+      </w:r>
+      <w:r>
+        <w:rPr>
+          <w:noProof/>
+        </w:rPr>
+        <w:t>20</w:t>
+      </w:r>
+      <w:r>
+        <w:fldChar w:fldCharType="end"/>
+      </w:r>
+    </w:p>
+    <w:p>
+      <w:pPr>
+        <w:pStyle w:val="Heading2"/>
+      </w:pPr>
+      <w:bookmarkStart w:id="50" w:name="_Toc120485423"/>
+      <w:r>
+        <w:lastRenderedPageBreak/>
+        <w:t>Reflection</w:t>
+      </w:r>
+      <w:r>
+        <w:t>s</w:t>
+      </w:r>
+      <w:bookmarkEnd w:id="50"/>
+    </w:p>
+    <w:p>
+      <w:pPr>
+        <w:rPr>
+          <w:lang w:val="en-GB"/>
+        </w:rPr>
+      </w:pPr>
+      <w:r>
+        <w:rPr>
+          <w:lang w:val="en-GB"/>
+        </w:rPr>
+        <w:t xml:space="preserve">Visitor pattern is useful in </w:t>
+      </w:r>
+      <w:r>
+        <w:rPr>
+          <w:lang w:val="en-GB"/>
+        </w:rPr>
+        <w:t>scenarios</w:t>
+      </w:r>
+      <w:r>
+        <w:rPr>
+          <w:lang w:val="en-GB"/>
+        </w:rPr>
+        <w:t xml:space="preserve"> where we need to perform an operation on all elements of a complex object structure like in </w:t>
+      </w:r>
+      <w:r>
+        <w:rPr>
+          <w:lang w:val="en-GB"/>
+        </w:rPr>
+        <w:t>our</w:t>
+      </w:r>
+      <w:r>
+        <w:rPr>
+          <w:lang w:val="en-GB"/>
+        </w:rPr>
+        <w:t xml:space="preserve"> </w:t>
+      </w:r>
+      <w:r>
+        <w:rPr>
+          <w:lang w:val="en-GB"/>
+        </w:rPr>
+        <w:t>B-tree</w:t>
+      </w:r>
+      <w:r>
+        <w:rPr>
+          <w:lang w:val="en-GB"/>
+        </w:rPr>
+        <w:t xml:space="preserve"> exercise</w:t>
+      </w:r>
+      <w:r>
+        <w:rPr>
+          <w:lang w:val="en-GB"/>
+        </w:rPr>
+        <w:t>. It is also useful when we want to keep business logic of auxiliary behavior away from primary class thus keeping it clean. Furthermore, if we want to apply operation on only some classes of class hierarchy but not others, we could implement visitor pattern.</w:t>
+      </w:r>
+    </w:p>
+    <w:p>
+      <w:pPr>
+        <w:rPr>
+          <w:lang w:val="en-GB"/>
+        </w:rPr>
+      </w:pPr>
+      <w:r>
+        <w:rPr>
+          <w:lang w:val="en-GB"/>
+        </w:rPr>
+        <w:t xml:space="preserve">To implement visitor </w:t>
+      </w:r>
+      <w:r>
+        <w:rPr>
+          <w:lang w:val="en-GB"/>
+        </w:rPr>
+        <w:t>pattern,</w:t>
+      </w:r>
+      <w:r>
+        <w:rPr>
+          <w:lang w:val="en-GB"/>
+        </w:rPr>
+        <w:t xml:space="preserve"> we use a technique called Double Dispatch which is explained earlier. Visitor pattern helps </w:t>
+      </w:r>
+      <w:r>
+        <w:rPr>
+          <w:lang w:val="en-GB"/>
+        </w:rPr>
+        <w:t>in adhering to Open/Closed Principle by allowing extension of additional behavior without changing their initial behavior thus closed. Visitor along with iterator can benefit in traversing a complex data structure and execute some operation over these elements, even if the elements of such structure are of different class.</w:t>
+      </w:r>
+    </w:p>
+    <w:p>
+      <w:pPr>
+        <w:rPr>
+          <w:lang w:val="en-GB"/>
+        </w:rPr>
+      </w:pPr>
+      <w:r>
+        <w:rPr>
+          <w:lang w:val="en-GB"/>
+        </w:rPr>
+        <w:t>The biggest issue with Visitor pattern is maintainability. We need to update all visitor implementation each time a concrete element class is modified. If the behavior of this class is changed it can make our visitor class complete</w:t>
+      </w:r>
+      <w:r>
+        <w:rPr>
+          <w:lang w:val="en-GB"/>
+        </w:rPr>
+        <w:t>ly</w:t>
+      </w:r>
+      <w:r>
+        <w:rPr>
+          <w:lang w:val="en-GB"/>
+        </w:rPr>
+        <w:t xml:space="preserve"> useless if it is not modified. In addition to this, since visitor cannot access private field of element class it might not be able to perform operation that are dependent on </w:t>
+      </w:r>
+      <w:r>
+        <w:rPr>
+          <w:lang w:val="en-GB"/>
+        </w:rPr>
+        <w:t>such</w:t>
+      </w:r>
+      <w:r>
+        <w:rPr>
+          <w:lang w:val="en-GB"/>
+        </w:rPr>
+        <w:t xml:space="preserve"> private field.</w:t>
+      </w:r>
+    </w:p>
+    <w:p>
+      <w:pPr>
+        <w:rPr>
+          <w:lang w:val="en-GB"/>
+        </w:rPr>
+      </w:pPr>
+    </w:p>
+    <w:p/>
     <w:p>
       <w:pPr>
         <w:spacing w:before="0" w:after="160" w:line="259" w:lineRule="auto"/>
@@ -11035,7 +12618,7 @@
               </w:tblGrid>
               <w:tr>
                 <w:trPr>
-                  <w:divId w:val="243610339"/>
+                  <w:divId w:val="1465656943"/>
                   <w:tblCellSpacing w:w="15" w:type="dxa"/>
                 </w:trPr>
                 <w:tc>
@@ -11086,7 +12669,7 @@
               </w:tr>
               <w:tr>
                 <w:trPr>
-                  <w:divId w:val="243610339"/>
+                  <w:divId w:val="1465656943"/>
                   <w:tblCellSpacing w:w="15" w:type="dxa"/>
                 </w:trPr>
                 <w:tc>
@@ -11136,7 +12719,7 @@
               </w:tr>
               <w:tr>
                 <w:trPr>
-                  <w:divId w:val="243610339"/>
+                  <w:divId w:val="1465656943"/>
                   <w:tblCellSpacing w:w="15" w:type="dxa"/>
                 </w:trPr>
                 <w:tc>
@@ -11186,7 +12769,7 @@
               </w:tr>
               <w:tr>
                 <w:trPr>
-                  <w:divId w:val="243610339"/>
+                  <w:divId w:val="1465656943"/>
                   <w:tblCellSpacing w:w="15" w:type="dxa"/>
                 </w:trPr>
                 <w:tc>
@@ -11236,7 +12819,7 @@
               </w:tr>
               <w:tr>
                 <w:trPr>
-                  <w:divId w:val="243610339"/>
+                  <w:divId w:val="1465656943"/>
                   <w:tblCellSpacing w:w="15" w:type="dxa"/>
                 </w:trPr>
                 <w:tc>
@@ -11286,7 +12869,7 @@
               </w:tr>
               <w:tr>
                 <w:trPr>
-                  <w:divId w:val="243610339"/>
+                  <w:divId w:val="1465656943"/>
                   <w:tblCellSpacing w:w="15" w:type="dxa"/>
                 </w:trPr>
                 <w:tc>
@@ -11336,7 +12919,7 @@
               </w:tr>
               <w:tr>
                 <w:trPr>
-                  <w:divId w:val="243610339"/>
+                  <w:divId w:val="1465656943"/>
                   <w:tblCellSpacing w:w="15" w:type="dxa"/>
                 </w:trPr>
                 <w:tc>
@@ -11386,7 +12969,7 @@
               </w:tr>
               <w:tr>
                 <w:trPr>
-                  <w:divId w:val="243610339"/>
+                  <w:divId w:val="1465656943"/>
                   <w:tblCellSpacing w:w="15" w:type="dxa"/>
                 </w:trPr>
                 <w:tc>
@@ -11436,7 +13019,7 @@
               </w:tr>
               <w:tr>
                 <w:trPr>
-                  <w:divId w:val="243610339"/>
+                  <w:divId w:val="1465656943"/>
                   <w:tblCellSpacing w:w="15" w:type="dxa"/>
                 </w:trPr>
                 <w:tc>
@@ -11486,7 +13069,7 @@
               </w:tr>
               <w:tr>
                 <w:trPr>
-                  <w:divId w:val="243610339"/>
+                  <w:divId w:val="1465656943"/>
                   <w:tblCellSpacing w:w="15" w:type="dxa"/>
                 </w:trPr>
                 <w:tc>
@@ -11536,7 +13119,7 @@
               </w:tr>
               <w:tr>
                 <w:trPr>
-                  <w:divId w:val="243610339"/>
+                  <w:divId w:val="1465656943"/>
                   <w:tblCellSpacing w:w="15" w:type="dxa"/>
                 </w:trPr>
                 <w:tc>
@@ -11586,7 +13169,7 @@
               </w:tr>
               <w:tr>
                 <w:trPr>
-                  <w:divId w:val="243610339"/>
+                  <w:divId w:val="1465656943"/>
                   <w:tblCellSpacing w:w="15" w:type="dxa"/>
                 </w:trPr>
                 <w:tc>
@@ -11636,7 +13219,7 @@
               </w:tr>
               <w:tr>
                 <w:trPr>
-                  <w:divId w:val="243610339"/>
+                  <w:divId w:val="1465656943"/>
                   <w:tblCellSpacing w:w="15" w:type="dxa"/>
                 </w:trPr>
                 <w:tc>
@@ -11687,7 +13270,7 @@
               </w:tr>
               <w:tr>
                 <w:trPr>
-                  <w:divId w:val="243610339"/>
+                  <w:divId w:val="1465656943"/>
                   <w:tblCellSpacing w:w="15" w:type="dxa"/>
                 </w:trPr>
                 <w:tc>
@@ -11737,7 +13320,7 @@
               </w:tr>
               <w:tr>
                 <w:trPr>
-                  <w:divId w:val="243610339"/>
+                  <w:divId w:val="1465656943"/>
                   <w:tblCellSpacing w:w="15" w:type="dxa"/>
                 </w:trPr>
                 <w:tc>
@@ -11787,7 +13370,7 @@
               </w:tr>
               <w:tr>
                 <w:trPr>
-                  <w:divId w:val="243610339"/>
+                  <w:divId w:val="1465656943"/>
                   <w:tblCellSpacing w:w="15" w:type="dxa"/>
                 </w:trPr>
                 <w:tc>
@@ -11837,7 +13420,7 @@
               </w:tr>
               <w:tr>
                 <w:trPr>
-                  <w:divId w:val="243610339"/>
+                  <w:divId w:val="1465656943"/>
                   <w:tblCellSpacing w:w="15" w:type="dxa"/>
                 </w:trPr>
                 <w:tc>
@@ -11885,10 +13468,60 @@
                   </w:p>
                 </w:tc>
               </w:tr>
+              <w:tr>
+                <w:trPr>
+                  <w:divId w:val="1465656943"/>
+                  <w:tblCellSpacing w:w="15" w:type="dxa"/>
+                </w:trPr>
+                <w:tc>
+                  <w:tcPr>
+                    <w:tcW w:w="50" w:type="pct"/>
+                    <w:hideMark/>
+                  </w:tcPr>
+                  <w:p>
+                    <w:pPr>
+                      <w:pStyle w:val="Bibliography"/>
+                      <w:rPr>
+                        <w:noProof/>
+                        <w:lang w:val="en-GB"/>
+                      </w:rPr>
+                    </w:pPr>
+                    <w:r>
+                      <w:rPr>
+                        <w:noProof/>
+                        <w:lang w:val="en-GB"/>
+                      </w:rPr>
+                      <w:t xml:space="preserve">[18] </w:t>
+                    </w:r>
+                  </w:p>
+                </w:tc>
+                <w:tc>
+                  <w:tcPr>
+                    <w:tcW w:w="0" w:type="auto"/>
+                    <w:hideMark/>
+                  </w:tcPr>
+                  <w:p>
+                    <w:pPr>
+                      <w:pStyle w:val="Bibliography"/>
+                      <w:rPr>
+                        <w:noProof/>
+                        <w:lang w:val="en-GB"/>
+                      </w:rPr>
+                    </w:pPr>
+                    <w:r>
+                      <w:rPr>
+                        <w:noProof/>
+                        <w:lang w:val="en-GB"/>
+                      </w:rPr>
+                      <w:t>https://refactoring.guru, “Visitor,” [Online]. Available: https://refactoring.guru/design-patterns/visitor.</w:t>
+                    </w:r>
+                  </w:p>
+                </w:tc>
+              </w:tr>
             </w:tbl>
             <w:p>
               <w:pPr>
-                <w:divId w:val="243610339"/>
+                <w:divId w:val="1465656943"/>
                 <w:rPr>
                   <w:noProof/>
                 </w:rPr>
@@ -15898,11 +17531,24 @@
     <b:Title>State</b:Title>
     <b:RefOrder>17</b:RefOrder>
   </b:Source>
+  <b:Source>
+    <b:Tag>htt5</b:Tag>
+    <b:SourceType>InternetSite</b:SourceType>
+    <b:Guid>{68CE0E7D-8230-4AFC-A840-FEFB45551304}</b:Guid>
+    <b:Author>
+      <b:Author>
+        <b:Corporate>https://refactoring.guru</b:Corporate>
+      </b:Author>
+    </b:Author>
+    <b:Title>Visitor</b:Title>
+    <b:URL>https://refactoring.guru/design-patterns/visitor</b:URL>
+    <b:RefOrder>18</b:RefOrder>
+  </b:Source>
 </b:Sources>
 </file>
 
 <file path=customXml/itemProps1.xml><?xml version="1.0" encoding="utf-8"?>
-<ds:datastoreItem xmlns:ds="http://schemas.openxmlformats.org/officeDocument/2006/customXml" ds:itemID="{342EA2A3-9F46-483C-850D-2F565BF62454}">
+<ds:datastoreItem xmlns:ds="http://schemas.openxmlformats.org/officeDocument/2006/customXml" ds:itemID="{5ED12452-9F04-401D-87FF-3F355F664F0F}">
   <ds:schemaRefs>
     <ds:schemaRef ds:uri="http://schemas.openxmlformats.org/officeDocument/2006/bibliography"/>
   </ds:schemaRefs>

--- a/22200673_ Journal.docx
+++ b/22200673_ Journal.docx
@@ -293,13 +293,2461 @@
           <w:ilvl w:val="0"/>
           <w:numId w:val="0"/>
         </w:numPr>
-      </w:pPr>
-      <w:bookmarkStart w:id="4" w:name="_Toc120485402"/>
+        <w:ind w:left="431" w:hanging="431"/>
+      </w:pPr>
+      <w:bookmarkStart w:id="4" w:name="_Toc122305840"/>
       <w:r>
         <w:lastRenderedPageBreak/>
         <w:t>Table of Contents</w:t>
       </w:r>
       <w:bookmarkEnd w:id="4"/>
+    </w:p>
+    <w:p>
+      <w:pPr>
+        <w:pStyle w:val="TOC1"/>
+        <w:rPr>
+          <w:rFonts w:asciiTheme="minorHAnsi" w:eastAsiaTheme="minorEastAsia" w:hAnsiTheme="minorHAnsi" w:cstheme="minorBidi"/>
+          <w:bCs w:val="0"/>
+          <w:noProof/>
+          <w:sz w:val="21"/>
+          <w:szCs w:val="21"/>
+          <w:lang w:val="en-IN" w:eastAsia="en-IN"/>
+        </w:rPr>
+      </w:pPr>
+      <w:r>
+        <w:fldChar w:fldCharType="begin"/>
+      </w:r>
+      <w:r>
+        <w:instrText xml:space="preserve"> TOC \o "3-3" \h \z \t "Heading 1,1,Heading 2,2" </w:instrText>
+      </w:r>
+      <w:r>
+        <w:fldChar w:fldCharType="separate"/>
+      </w:r>
+      <w:hyperlink w:anchor="_Toc122305840" w:history="1">
+        <w:r>
+          <w:rPr>
+            <w:rStyle w:val="Hyperlink"/>
+            <w:noProof/>
+            <w:sz w:val="21"/>
+            <w:szCs w:val="21"/>
+          </w:rPr>
+          <w:t>Table of Contents</w:t>
+        </w:r>
+        <w:r>
+          <w:rPr>
+            <w:noProof/>
+            <w:webHidden/>
+            <w:sz w:val="21"/>
+            <w:szCs w:val="21"/>
+          </w:rPr>
+          <w:tab/>
+        </w:r>
+        <w:r>
+          <w:rPr>
+            <w:noProof/>
+            <w:webHidden/>
+            <w:sz w:val="21"/>
+            <w:szCs w:val="21"/>
+          </w:rPr>
+          <w:fldChar w:fldCharType="begin"/>
+        </w:r>
+        <w:r>
+          <w:rPr>
+            <w:noProof/>
+            <w:webHidden/>
+            <w:sz w:val="21"/>
+            <w:szCs w:val="21"/>
+          </w:rPr>
+          <w:instrText xml:space="preserve"> PAGEREF _Toc122305840 \h </w:instrText>
+        </w:r>
+        <w:r>
+          <w:rPr>
+            <w:noProof/>
+            <w:webHidden/>
+            <w:sz w:val="21"/>
+            <w:szCs w:val="21"/>
+          </w:rPr>
+        </w:r>
+        <w:r>
+          <w:rPr>
+            <w:noProof/>
+            <w:webHidden/>
+            <w:sz w:val="21"/>
+            <w:szCs w:val="21"/>
+          </w:rPr>
+          <w:fldChar w:fldCharType="separate"/>
+        </w:r>
+        <w:r>
+          <w:rPr>
+            <w:noProof/>
+            <w:webHidden/>
+            <w:sz w:val="21"/>
+            <w:szCs w:val="21"/>
+          </w:rPr>
+          <w:t>2</w:t>
+        </w:r>
+        <w:r>
+          <w:rPr>
+            <w:noProof/>
+            <w:webHidden/>
+            <w:sz w:val="21"/>
+            <w:szCs w:val="21"/>
+          </w:rPr>
+          <w:fldChar w:fldCharType="end"/>
+        </w:r>
+      </w:hyperlink>
+    </w:p>
+    <w:p>
+      <w:pPr>
+        <w:pStyle w:val="TOC1"/>
+        <w:rPr>
+          <w:rFonts w:asciiTheme="minorHAnsi" w:eastAsiaTheme="minorEastAsia" w:hAnsiTheme="minorHAnsi" w:cstheme="minorBidi"/>
+          <w:bCs w:val="0"/>
+          <w:noProof/>
+          <w:sz w:val="21"/>
+          <w:szCs w:val="21"/>
+          <w:lang w:val="en-IN" w:eastAsia="en-IN"/>
+        </w:rPr>
+      </w:pPr>
+      <w:hyperlink w:anchor="_Toc122305841" w:history="1">
+        <w:r>
+          <w:rPr>
+            <w:rStyle w:val="Hyperlink"/>
+            <w:noProof/>
+            <w:sz w:val="21"/>
+            <w:szCs w:val="21"/>
+          </w:rPr>
+          <w:t>Practical 1: Solid Principle</w:t>
+        </w:r>
+        <w:r>
+          <w:rPr>
+            <w:noProof/>
+            <w:webHidden/>
+            <w:sz w:val="21"/>
+            <w:szCs w:val="21"/>
+          </w:rPr>
+          <w:tab/>
+        </w:r>
+        <w:r>
+          <w:rPr>
+            <w:noProof/>
+            <w:webHidden/>
+            <w:sz w:val="21"/>
+            <w:szCs w:val="21"/>
+          </w:rPr>
+          <w:fldChar w:fldCharType="begin"/>
+        </w:r>
+        <w:r>
+          <w:rPr>
+            <w:noProof/>
+            <w:webHidden/>
+            <w:sz w:val="21"/>
+            <w:szCs w:val="21"/>
+          </w:rPr>
+          <w:instrText xml:space="preserve"> PAGEREF _Toc122305841 \h </w:instrText>
+        </w:r>
+        <w:r>
+          <w:rPr>
+            <w:noProof/>
+            <w:webHidden/>
+            <w:sz w:val="21"/>
+            <w:szCs w:val="21"/>
+          </w:rPr>
+        </w:r>
+        <w:r>
+          <w:rPr>
+            <w:noProof/>
+            <w:webHidden/>
+            <w:sz w:val="21"/>
+            <w:szCs w:val="21"/>
+          </w:rPr>
+          <w:fldChar w:fldCharType="separate"/>
+        </w:r>
+        <w:r>
+          <w:rPr>
+            <w:noProof/>
+            <w:webHidden/>
+            <w:sz w:val="21"/>
+            <w:szCs w:val="21"/>
+          </w:rPr>
+          <w:t>3</w:t>
+        </w:r>
+        <w:r>
+          <w:rPr>
+            <w:noProof/>
+            <w:webHidden/>
+            <w:sz w:val="21"/>
+            <w:szCs w:val="21"/>
+          </w:rPr>
+          <w:fldChar w:fldCharType="end"/>
+        </w:r>
+      </w:hyperlink>
+    </w:p>
+    <w:p>
+      <w:pPr>
+        <w:pStyle w:val="TOC2"/>
+        <w:rPr>
+          <w:rFonts w:asciiTheme="minorHAnsi" w:eastAsiaTheme="minorEastAsia" w:hAnsiTheme="minorHAnsi" w:cstheme="minorBidi"/>
+          <w:noProof/>
+          <w:sz w:val="21"/>
+          <w:szCs w:val="21"/>
+          <w:lang w:val="en-IN" w:eastAsia="en-IN"/>
+        </w:rPr>
+      </w:pPr>
+      <w:hyperlink w:anchor="_Toc122305842" w:history="1">
+        <w:r>
+          <w:rPr>
+            <w:rStyle w:val="Hyperlink"/>
+            <w:noProof/>
+            <w:sz w:val="21"/>
+            <w:szCs w:val="21"/>
+          </w:rPr>
+          <w:t>1.1</w:t>
+        </w:r>
+        <w:r>
+          <w:rPr>
+            <w:rFonts w:asciiTheme="minorHAnsi" w:eastAsiaTheme="minorEastAsia" w:hAnsiTheme="minorHAnsi" w:cstheme="minorBidi"/>
+            <w:noProof/>
+            <w:sz w:val="21"/>
+            <w:szCs w:val="21"/>
+            <w:lang w:val="en-IN" w:eastAsia="en-IN"/>
+          </w:rPr>
+          <w:tab/>
+        </w:r>
+        <w:r>
+          <w:rPr>
+            <w:rStyle w:val="Hyperlink"/>
+            <w:noProof/>
+            <w:sz w:val="21"/>
+            <w:szCs w:val="21"/>
+          </w:rPr>
+          <w:t>Work Done</w:t>
+        </w:r>
+        <w:r>
+          <w:rPr>
+            <w:noProof/>
+            <w:webHidden/>
+            <w:sz w:val="21"/>
+            <w:szCs w:val="21"/>
+          </w:rPr>
+          <w:tab/>
+        </w:r>
+        <w:r>
+          <w:rPr>
+            <w:noProof/>
+            <w:webHidden/>
+            <w:sz w:val="21"/>
+            <w:szCs w:val="21"/>
+          </w:rPr>
+          <w:fldChar w:fldCharType="begin"/>
+        </w:r>
+        <w:r>
+          <w:rPr>
+            <w:noProof/>
+            <w:webHidden/>
+            <w:sz w:val="21"/>
+            <w:szCs w:val="21"/>
+          </w:rPr>
+          <w:instrText xml:space="preserve"> PAGEREF _Toc122305842 \h </w:instrText>
+        </w:r>
+        <w:r>
+          <w:rPr>
+            <w:noProof/>
+            <w:webHidden/>
+            <w:sz w:val="21"/>
+            <w:szCs w:val="21"/>
+          </w:rPr>
+        </w:r>
+        <w:r>
+          <w:rPr>
+            <w:noProof/>
+            <w:webHidden/>
+            <w:sz w:val="21"/>
+            <w:szCs w:val="21"/>
+          </w:rPr>
+          <w:fldChar w:fldCharType="separate"/>
+        </w:r>
+        <w:r>
+          <w:rPr>
+            <w:noProof/>
+            <w:webHidden/>
+            <w:sz w:val="21"/>
+            <w:szCs w:val="21"/>
+          </w:rPr>
+          <w:t>3</w:t>
+        </w:r>
+        <w:r>
+          <w:rPr>
+            <w:noProof/>
+            <w:webHidden/>
+            <w:sz w:val="21"/>
+            <w:szCs w:val="21"/>
+          </w:rPr>
+          <w:fldChar w:fldCharType="end"/>
+        </w:r>
+      </w:hyperlink>
+    </w:p>
+    <w:p>
+      <w:pPr>
+        <w:pStyle w:val="TOC2"/>
+        <w:rPr>
+          <w:rFonts w:asciiTheme="minorHAnsi" w:eastAsiaTheme="minorEastAsia" w:hAnsiTheme="minorHAnsi" w:cstheme="minorBidi"/>
+          <w:noProof/>
+          <w:sz w:val="21"/>
+          <w:szCs w:val="21"/>
+          <w:lang w:val="en-IN" w:eastAsia="en-IN"/>
+        </w:rPr>
+      </w:pPr>
+      <w:hyperlink w:anchor="_Toc122305843" w:history="1">
+        <w:r>
+          <w:rPr>
+            <w:rStyle w:val="Hyperlink"/>
+            <w:noProof/>
+            <w:sz w:val="21"/>
+            <w:szCs w:val="21"/>
+          </w:rPr>
+          <w:t>1.2</w:t>
+        </w:r>
+        <w:r>
+          <w:rPr>
+            <w:rFonts w:asciiTheme="minorHAnsi" w:eastAsiaTheme="minorEastAsia" w:hAnsiTheme="minorHAnsi" w:cstheme="minorBidi"/>
+            <w:noProof/>
+            <w:sz w:val="21"/>
+            <w:szCs w:val="21"/>
+            <w:lang w:val="en-IN" w:eastAsia="en-IN"/>
+          </w:rPr>
+          <w:tab/>
+        </w:r>
+        <w:r>
+          <w:rPr>
+            <w:rStyle w:val="Hyperlink"/>
+            <w:noProof/>
+            <w:sz w:val="21"/>
+            <w:szCs w:val="21"/>
+          </w:rPr>
+          <w:t>Reflections</w:t>
+        </w:r>
+        <w:r>
+          <w:rPr>
+            <w:noProof/>
+            <w:webHidden/>
+            <w:sz w:val="21"/>
+            <w:szCs w:val="21"/>
+          </w:rPr>
+          <w:tab/>
+        </w:r>
+        <w:r>
+          <w:rPr>
+            <w:noProof/>
+            <w:webHidden/>
+            <w:sz w:val="21"/>
+            <w:szCs w:val="21"/>
+          </w:rPr>
+          <w:fldChar w:fldCharType="begin"/>
+        </w:r>
+        <w:r>
+          <w:rPr>
+            <w:noProof/>
+            <w:webHidden/>
+            <w:sz w:val="21"/>
+            <w:szCs w:val="21"/>
+          </w:rPr>
+          <w:instrText xml:space="preserve"> PAGEREF _Toc122305843 \h </w:instrText>
+        </w:r>
+        <w:r>
+          <w:rPr>
+            <w:noProof/>
+            <w:webHidden/>
+            <w:sz w:val="21"/>
+            <w:szCs w:val="21"/>
+          </w:rPr>
+        </w:r>
+        <w:r>
+          <w:rPr>
+            <w:noProof/>
+            <w:webHidden/>
+            <w:sz w:val="21"/>
+            <w:szCs w:val="21"/>
+          </w:rPr>
+          <w:fldChar w:fldCharType="separate"/>
+        </w:r>
+        <w:r>
+          <w:rPr>
+            <w:noProof/>
+            <w:webHidden/>
+            <w:sz w:val="21"/>
+            <w:szCs w:val="21"/>
+          </w:rPr>
+          <w:t>3</w:t>
+        </w:r>
+        <w:r>
+          <w:rPr>
+            <w:noProof/>
+            <w:webHidden/>
+            <w:sz w:val="21"/>
+            <w:szCs w:val="21"/>
+          </w:rPr>
+          <w:fldChar w:fldCharType="end"/>
+        </w:r>
+      </w:hyperlink>
+    </w:p>
+    <w:p>
+      <w:pPr>
+        <w:pStyle w:val="TOC1"/>
+        <w:rPr>
+          <w:rFonts w:asciiTheme="minorHAnsi" w:eastAsiaTheme="minorEastAsia" w:hAnsiTheme="minorHAnsi" w:cstheme="minorBidi"/>
+          <w:bCs w:val="0"/>
+          <w:noProof/>
+          <w:sz w:val="21"/>
+          <w:szCs w:val="21"/>
+          <w:lang w:val="en-IN" w:eastAsia="en-IN"/>
+        </w:rPr>
+      </w:pPr>
+      <w:hyperlink w:anchor="_Toc122305844" w:history="1">
+        <w:r>
+          <w:rPr>
+            <w:rStyle w:val="Hyperlink"/>
+            <w:noProof/>
+            <w:sz w:val="21"/>
+            <w:szCs w:val="21"/>
+          </w:rPr>
+          <w:t>Practical 2: Solid Principle-Part 2</w:t>
+        </w:r>
+        <w:r>
+          <w:rPr>
+            <w:noProof/>
+            <w:webHidden/>
+            <w:sz w:val="21"/>
+            <w:szCs w:val="21"/>
+          </w:rPr>
+          <w:tab/>
+        </w:r>
+        <w:r>
+          <w:rPr>
+            <w:noProof/>
+            <w:webHidden/>
+            <w:sz w:val="21"/>
+            <w:szCs w:val="21"/>
+          </w:rPr>
+          <w:fldChar w:fldCharType="begin"/>
+        </w:r>
+        <w:r>
+          <w:rPr>
+            <w:noProof/>
+            <w:webHidden/>
+            <w:sz w:val="21"/>
+            <w:szCs w:val="21"/>
+          </w:rPr>
+          <w:instrText xml:space="preserve"> PAGEREF _Toc122305844 \h </w:instrText>
+        </w:r>
+        <w:r>
+          <w:rPr>
+            <w:noProof/>
+            <w:webHidden/>
+            <w:sz w:val="21"/>
+            <w:szCs w:val="21"/>
+          </w:rPr>
+        </w:r>
+        <w:r>
+          <w:rPr>
+            <w:noProof/>
+            <w:webHidden/>
+            <w:sz w:val="21"/>
+            <w:szCs w:val="21"/>
+          </w:rPr>
+          <w:fldChar w:fldCharType="separate"/>
+        </w:r>
+        <w:r>
+          <w:rPr>
+            <w:noProof/>
+            <w:webHidden/>
+            <w:sz w:val="21"/>
+            <w:szCs w:val="21"/>
+          </w:rPr>
+          <w:t>5</w:t>
+        </w:r>
+        <w:r>
+          <w:rPr>
+            <w:noProof/>
+            <w:webHidden/>
+            <w:sz w:val="21"/>
+            <w:szCs w:val="21"/>
+          </w:rPr>
+          <w:fldChar w:fldCharType="end"/>
+        </w:r>
+      </w:hyperlink>
+    </w:p>
+    <w:p>
+      <w:pPr>
+        <w:pStyle w:val="TOC2"/>
+        <w:rPr>
+          <w:rFonts w:asciiTheme="minorHAnsi" w:eastAsiaTheme="minorEastAsia" w:hAnsiTheme="minorHAnsi" w:cstheme="minorBidi"/>
+          <w:noProof/>
+          <w:sz w:val="21"/>
+          <w:szCs w:val="21"/>
+          <w:lang w:val="en-IN" w:eastAsia="en-IN"/>
+        </w:rPr>
+      </w:pPr>
+      <w:hyperlink w:anchor="_Toc122305845" w:history="1">
+        <w:r>
+          <w:rPr>
+            <w:rStyle w:val="Hyperlink"/>
+            <w:noProof/>
+            <w:sz w:val="21"/>
+            <w:szCs w:val="21"/>
+          </w:rPr>
+          <w:t>2.1</w:t>
+        </w:r>
+        <w:r>
+          <w:rPr>
+            <w:rFonts w:asciiTheme="minorHAnsi" w:eastAsiaTheme="minorEastAsia" w:hAnsiTheme="minorHAnsi" w:cstheme="minorBidi"/>
+            <w:noProof/>
+            <w:sz w:val="21"/>
+            <w:szCs w:val="21"/>
+            <w:lang w:val="en-IN" w:eastAsia="en-IN"/>
+          </w:rPr>
+          <w:tab/>
+        </w:r>
+        <w:r>
+          <w:rPr>
+            <w:rStyle w:val="Hyperlink"/>
+            <w:noProof/>
+            <w:sz w:val="21"/>
+            <w:szCs w:val="21"/>
+          </w:rPr>
+          <w:t>Work Done</w:t>
+        </w:r>
+        <w:r>
+          <w:rPr>
+            <w:noProof/>
+            <w:webHidden/>
+            <w:sz w:val="21"/>
+            <w:szCs w:val="21"/>
+          </w:rPr>
+          <w:tab/>
+        </w:r>
+        <w:r>
+          <w:rPr>
+            <w:noProof/>
+            <w:webHidden/>
+            <w:sz w:val="21"/>
+            <w:szCs w:val="21"/>
+          </w:rPr>
+          <w:fldChar w:fldCharType="begin"/>
+        </w:r>
+        <w:r>
+          <w:rPr>
+            <w:noProof/>
+            <w:webHidden/>
+            <w:sz w:val="21"/>
+            <w:szCs w:val="21"/>
+          </w:rPr>
+          <w:instrText xml:space="preserve"> PAGEREF _Toc122305845 \h </w:instrText>
+        </w:r>
+        <w:r>
+          <w:rPr>
+            <w:noProof/>
+            <w:webHidden/>
+            <w:sz w:val="21"/>
+            <w:szCs w:val="21"/>
+          </w:rPr>
+        </w:r>
+        <w:r>
+          <w:rPr>
+            <w:noProof/>
+            <w:webHidden/>
+            <w:sz w:val="21"/>
+            <w:szCs w:val="21"/>
+          </w:rPr>
+          <w:fldChar w:fldCharType="separate"/>
+        </w:r>
+        <w:r>
+          <w:rPr>
+            <w:noProof/>
+            <w:webHidden/>
+            <w:sz w:val="21"/>
+            <w:szCs w:val="21"/>
+          </w:rPr>
+          <w:t>5</w:t>
+        </w:r>
+        <w:r>
+          <w:rPr>
+            <w:noProof/>
+            <w:webHidden/>
+            <w:sz w:val="21"/>
+            <w:szCs w:val="21"/>
+          </w:rPr>
+          <w:fldChar w:fldCharType="end"/>
+        </w:r>
+      </w:hyperlink>
+    </w:p>
+    <w:p>
+      <w:pPr>
+        <w:pStyle w:val="TOC2"/>
+        <w:rPr>
+          <w:rFonts w:asciiTheme="minorHAnsi" w:eastAsiaTheme="minorEastAsia" w:hAnsiTheme="minorHAnsi" w:cstheme="minorBidi"/>
+          <w:noProof/>
+          <w:sz w:val="21"/>
+          <w:szCs w:val="21"/>
+          <w:lang w:val="en-IN" w:eastAsia="en-IN"/>
+        </w:rPr>
+      </w:pPr>
+      <w:hyperlink w:anchor="_Toc122305846" w:history="1">
+        <w:r>
+          <w:rPr>
+            <w:rStyle w:val="Hyperlink"/>
+            <w:noProof/>
+            <w:sz w:val="21"/>
+            <w:szCs w:val="21"/>
+          </w:rPr>
+          <w:t>2.2</w:t>
+        </w:r>
+        <w:r>
+          <w:rPr>
+            <w:rFonts w:asciiTheme="minorHAnsi" w:eastAsiaTheme="minorEastAsia" w:hAnsiTheme="minorHAnsi" w:cstheme="minorBidi"/>
+            <w:noProof/>
+            <w:sz w:val="21"/>
+            <w:szCs w:val="21"/>
+            <w:lang w:val="en-IN" w:eastAsia="en-IN"/>
+          </w:rPr>
+          <w:tab/>
+        </w:r>
+        <w:r>
+          <w:rPr>
+            <w:rStyle w:val="Hyperlink"/>
+            <w:noProof/>
+            <w:sz w:val="21"/>
+            <w:szCs w:val="21"/>
+          </w:rPr>
+          <w:t>Reflections</w:t>
+        </w:r>
+        <w:r>
+          <w:rPr>
+            <w:noProof/>
+            <w:webHidden/>
+            <w:sz w:val="21"/>
+            <w:szCs w:val="21"/>
+          </w:rPr>
+          <w:tab/>
+        </w:r>
+        <w:r>
+          <w:rPr>
+            <w:noProof/>
+            <w:webHidden/>
+            <w:sz w:val="21"/>
+            <w:szCs w:val="21"/>
+          </w:rPr>
+          <w:fldChar w:fldCharType="begin"/>
+        </w:r>
+        <w:r>
+          <w:rPr>
+            <w:noProof/>
+            <w:webHidden/>
+            <w:sz w:val="21"/>
+            <w:szCs w:val="21"/>
+          </w:rPr>
+          <w:instrText xml:space="preserve"> PAGEREF _Toc122305846 \h </w:instrText>
+        </w:r>
+        <w:r>
+          <w:rPr>
+            <w:noProof/>
+            <w:webHidden/>
+            <w:sz w:val="21"/>
+            <w:szCs w:val="21"/>
+          </w:rPr>
+        </w:r>
+        <w:r>
+          <w:rPr>
+            <w:noProof/>
+            <w:webHidden/>
+            <w:sz w:val="21"/>
+            <w:szCs w:val="21"/>
+          </w:rPr>
+          <w:fldChar w:fldCharType="separate"/>
+        </w:r>
+        <w:r>
+          <w:rPr>
+            <w:noProof/>
+            <w:webHidden/>
+            <w:sz w:val="21"/>
+            <w:szCs w:val="21"/>
+          </w:rPr>
+          <w:t>5</w:t>
+        </w:r>
+        <w:r>
+          <w:rPr>
+            <w:noProof/>
+            <w:webHidden/>
+            <w:sz w:val="21"/>
+            <w:szCs w:val="21"/>
+          </w:rPr>
+          <w:fldChar w:fldCharType="end"/>
+        </w:r>
+      </w:hyperlink>
+    </w:p>
+    <w:p>
+      <w:pPr>
+        <w:pStyle w:val="TOC1"/>
+        <w:rPr>
+          <w:rFonts w:asciiTheme="minorHAnsi" w:eastAsiaTheme="minorEastAsia" w:hAnsiTheme="minorHAnsi" w:cstheme="minorBidi"/>
+          <w:bCs w:val="0"/>
+          <w:noProof/>
+          <w:sz w:val="21"/>
+          <w:szCs w:val="21"/>
+          <w:lang w:val="en-IN" w:eastAsia="en-IN"/>
+        </w:rPr>
+      </w:pPr>
+      <w:hyperlink w:anchor="_Toc122305847" w:history="1">
+        <w:r>
+          <w:rPr>
+            <w:rStyle w:val="Hyperlink"/>
+            <w:noProof/>
+            <w:sz w:val="21"/>
+            <w:szCs w:val="21"/>
+          </w:rPr>
+          <w:t>Practical 3: Template method and Strategy</w:t>
+        </w:r>
+        <w:r>
+          <w:rPr>
+            <w:noProof/>
+            <w:webHidden/>
+            <w:sz w:val="21"/>
+            <w:szCs w:val="21"/>
+          </w:rPr>
+          <w:tab/>
+        </w:r>
+        <w:r>
+          <w:rPr>
+            <w:noProof/>
+            <w:webHidden/>
+            <w:sz w:val="21"/>
+            <w:szCs w:val="21"/>
+          </w:rPr>
+          <w:fldChar w:fldCharType="begin"/>
+        </w:r>
+        <w:r>
+          <w:rPr>
+            <w:noProof/>
+            <w:webHidden/>
+            <w:sz w:val="21"/>
+            <w:szCs w:val="21"/>
+          </w:rPr>
+          <w:instrText xml:space="preserve"> PAGEREF _Toc122305847 \h </w:instrText>
+        </w:r>
+        <w:r>
+          <w:rPr>
+            <w:noProof/>
+            <w:webHidden/>
+            <w:sz w:val="21"/>
+            <w:szCs w:val="21"/>
+          </w:rPr>
+        </w:r>
+        <w:r>
+          <w:rPr>
+            <w:noProof/>
+            <w:webHidden/>
+            <w:sz w:val="21"/>
+            <w:szCs w:val="21"/>
+          </w:rPr>
+          <w:fldChar w:fldCharType="separate"/>
+        </w:r>
+        <w:r>
+          <w:rPr>
+            <w:noProof/>
+            <w:webHidden/>
+            <w:sz w:val="21"/>
+            <w:szCs w:val="21"/>
+          </w:rPr>
+          <w:t>7</w:t>
+        </w:r>
+        <w:r>
+          <w:rPr>
+            <w:noProof/>
+            <w:webHidden/>
+            <w:sz w:val="21"/>
+            <w:szCs w:val="21"/>
+          </w:rPr>
+          <w:fldChar w:fldCharType="end"/>
+        </w:r>
+      </w:hyperlink>
+    </w:p>
+    <w:p>
+      <w:pPr>
+        <w:pStyle w:val="TOC2"/>
+        <w:rPr>
+          <w:rFonts w:asciiTheme="minorHAnsi" w:eastAsiaTheme="minorEastAsia" w:hAnsiTheme="minorHAnsi" w:cstheme="minorBidi"/>
+          <w:noProof/>
+          <w:sz w:val="21"/>
+          <w:szCs w:val="21"/>
+          <w:lang w:val="en-IN" w:eastAsia="en-IN"/>
+        </w:rPr>
+      </w:pPr>
+      <w:hyperlink w:anchor="_Toc122305848" w:history="1">
+        <w:r>
+          <w:rPr>
+            <w:rStyle w:val="Hyperlink"/>
+            <w:noProof/>
+            <w:sz w:val="21"/>
+            <w:szCs w:val="21"/>
+          </w:rPr>
+          <w:t>3.1</w:t>
+        </w:r>
+        <w:r>
+          <w:rPr>
+            <w:rFonts w:asciiTheme="minorHAnsi" w:eastAsiaTheme="minorEastAsia" w:hAnsiTheme="minorHAnsi" w:cstheme="minorBidi"/>
+            <w:noProof/>
+            <w:sz w:val="21"/>
+            <w:szCs w:val="21"/>
+            <w:lang w:val="en-IN" w:eastAsia="en-IN"/>
+          </w:rPr>
+          <w:tab/>
+        </w:r>
+        <w:r>
+          <w:rPr>
+            <w:rStyle w:val="Hyperlink"/>
+            <w:noProof/>
+            <w:sz w:val="21"/>
+            <w:szCs w:val="21"/>
+          </w:rPr>
+          <w:t>Work Done</w:t>
+        </w:r>
+        <w:r>
+          <w:rPr>
+            <w:noProof/>
+            <w:webHidden/>
+            <w:sz w:val="21"/>
+            <w:szCs w:val="21"/>
+          </w:rPr>
+          <w:tab/>
+        </w:r>
+        <w:r>
+          <w:rPr>
+            <w:noProof/>
+            <w:webHidden/>
+            <w:sz w:val="21"/>
+            <w:szCs w:val="21"/>
+          </w:rPr>
+          <w:fldChar w:fldCharType="begin"/>
+        </w:r>
+        <w:r>
+          <w:rPr>
+            <w:noProof/>
+            <w:webHidden/>
+            <w:sz w:val="21"/>
+            <w:szCs w:val="21"/>
+          </w:rPr>
+          <w:instrText xml:space="preserve"> PAGEREF _Toc122305848 \h </w:instrText>
+        </w:r>
+        <w:r>
+          <w:rPr>
+            <w:noProof/>
+            <w:webHidden/>
+            <w:sz w:val="21"/>
+            <w:szCs w:val="21"/>
+          </w:rPr>
+        </w:r>
+        <w:r>
+          <w:rPr>
+            <w:noProof/>
+            <w:webHidden/>
+            <w:sz w:val="21"/>
+            <w:szCs w:val="21"/>
+          </w:rPr>
+          <w:fldChar w:fldCharType="separate"/>
+        </w:r>
+        <w:r>
+          <w:rPr>
+            <w:noProof/>
+            <w:webHidden/>
+            <w:sz w:val="21"/>
+            <w:szCs w:val="21"/>
+          </w:rPr>
+          <w:t>8</w:t>
+        </w:r>
+        <w:r>
+          <w:rPr>
+            <w:noProof/>
+            <w:webHidden/>
+            <w:sz w:val="21"/>
+            <w:szCs w:val="21"/>
+          </w:rPr>
+          <w:fldChar w:fldCharType="end"/>
+        </w:r>
+      </w:hyperlink>
+    </w:p>
+    <w:p>
+      <w:pPr>
+        <w:pStyle w:val="TOC2"/>
+        <w:rPr>
+          <w:rFonts w:asciiTheme="minorHAnsi" w:eastAsiaTheme="minorEastAsia" w:hAnsiTheme="minorHAnsi" w:cstheme="minorBidi"/>
+          <w:noProof/>
+          <w:sz w:val="21"/>
+          <w:szCs w:val="21"/>
+          <w:lang w:val="en-IN" w:eastAsia="en-IN"/>
+        </w:rPr>
+      </w:pPr>
+      <w:hyperlink w:anchor="_Toc122305849" w:history="1">
+        <w:r>
+          <w:rPr>
+            <w:rStyle w:val="Hyperlink"/>
+            <w:noProof/>
+            <w:sz w:val="21"/>
+            <w:szCs w:val="21"/>
+          </w:rPr>
+          <w:t>3.2</w:t>
+        </w:r>
+        <w:r>
+          <w:rPr>
+            <w:rFonts w:asciiTheme="minorHAnsi" w:eastAsiaTheme="minorEastAsia" w:hAnsiTheme="minorHAnsi" w:cstheme="minorBidi"/>
+            <w:noProof/>
+            <w:sz w:val="21"/>
+            <w:szCs w:val="21"/>
+            <w:lang w:val="en-IN" w:eastAsia="en-IN"/>
+          </w:rPr>
+          <w:tab/>
+        </w:r>
+        <w:r>
+          <w:rPr>
+            <w:rStyle w:val="Hyperlink"/>
+            <w:noProof/>
+            <w:sz w:val="21"/>
+            <w:szCs w:val="21"/>
+          </w:rPr>
+          <w:t>Reflections</w:t>
+        </w:r>
+        <w:r>
+          <w:rPr>
+            <w:noProof/>
+            <w:webHidden/>
+            <w:sz w:val="21"/>
+            <w:szCs w:val="21"/>
+          </w:rPr>
+          <w:tab/>
+        </w:r>
+        <w:r>
+          <w:rPr>
+            <w:noProof/>
+            <w:webHidden/>
+            <w:sz w:val="21"/>
+            <w:szCs w:val="21"/>
+          </w:rPr>
+          <w:fldChar w:fldCharType="begin"/>
+        </w:r>
+        <w:r>
+          <w:rPr>
+            <w:noProof/>
+            <w:webHidden/>
+            <w:sz w:val="21"/>
+            <w:szCs w:val="21"/>
+          </w:rPr>
+          <w:instrText xml:space="preserve"> PAGEREF _Toc122305849 \h </w:instrText>
+        </w:r>
+        <w:r>
+          <w:rPr>
+            <w:noProof/>
+            <w:webHidden/>
+            <w:sz w:val="21"/>
+            <w:szCs w:val="21"/>
+          </w:rPr>
+        </w:r>
+        <w:r>
+          <w:rPr>
+            <w:noProof/>
+            <w:webHidden/>
+            <w:sz w:val="21"/>
+            <w:szCs w:val="21"/>
+          </w:rPr>
+          <w:fldChar w:fldCharType="separate"/>
+        </w:r>
+        <w:r>
+          <w:rPr>
+            <w:noProof/>
+            <w:webHidden/>
+            <w:sz w:val="21"/>
+            <w:szCs w:val="21"/>
+          </w:rPr>
+          <w:t>10</w:t>
+        </w:r>
+        <w:r>
+          <w:rPr>
+            <w:noProof/>
+            <w:webHidden/>
+            <w:sz w:val="21"/>
+            <w:szCs w:val="21"/>
+          </w:rPr>
+          <w:fldChar w:fldCharType="end"/>
+        </w:r>
+      </w:hyperlink>
+    </w:p>
+    <w:p>
+      <w:pPr>
+        <w:pStyle w:val="TOC1"/>
+        <w:rPr>
+          <w:rFonts w:asciiTheme="minorHAnsi" w:eastAsiaTheme="minorEastAsia" w:hAnsiTheme="minorHAnsi" w:cstheme="minorBidi"/>
+          <w:bCs w:val="0"/>
+          <w:noProof/>
+          <w:sz w:val="21"/>
+          <w:szCs w:val="21"/>
+          <w:lang w:val="en-IN" w:eastAsia="en-IN"/>
+        </w:rPr>
+      </w:pPr>
+      <w:hyperlink w:anchor="_Toc122305850" w:history="1">
+        <w:r>
+          <w:rPr>
+            <w:rStyle w:val="Hyperlink"/>
+            <w:noProof/>
+            <w:sz w:val="21"/>
+            <w:szCs w:val="21"/>
+          </w:rPr>
+          <w:t>Practical 4: Observer Pattern</w:t>
+        </w:r>
+        <w:r>
+          <w:rPr>
+            <w:noProof/>
+            <w:webHidden/>
+            <w:sz w:val="21"/>
+            <w:szCs w:val="21"/>
+          </w:rPr>
+          <w:tab/>
+        </w:r>
+        <w:r>
+          <w:rPr>
+            <w:noProof/>
+            <w:webHidden/>
+            <w:sz w:val="21"/>
+            <w:szCs w:val="21"/>
+          </w:rPr>
+          <w:fldChar w:fldCharType="begin"/>
+        </w:r>
+        <w:r>
+          <w:rPr>
+            <w:noProof/>
+            <w:webHidden/>
+            <w:sz w:val="21"/>
+            <w:szCs w:val="21"/>
+          </w:rPr>
+          <w:instrText xml:space="preserve"> PAGEREF _Toc122305850 \h </w:instrText>
+        </w:r>
+        <w:r>
+          <w:rPr>
+            <w:noProof/>
+            <w:webHidden/>
+            <w:sz w:val="21"/>
+            <w:szCs w:val="21"/>
+          </w:rPr>
+        </w:r>
+        <w:r>
+          <w:rPr>
+            <w:noProof/>
+            <w:webHidden/>
+            <w:sz w:val="21"/>
+            <w:szCs w:val="21"/>
+          </w:rPr>
+          <w:fldChar w:fldCharType="separate"/>
+        </w:r>
+        <w:r>
+          <w:rPr>
+            <w:noProof/>
+            <w:webHidden/>
+            <w:sz w:val="21"/>
+            <w:szCs w:val="21"/>
+          </w:rPr>
+          <w:t>11</w:t>
+        </w:r>
+        <w:r>
+          <w:rPr>
+            <w:noProof/>
+            <w:webHidden/>
+            <w:sz w:val="21"/>
+            <w:szCs w:val="21"/>
+          </w:rPr>
+          <w:fldChar w:fldCharType="end"/>
+        </w:r>
+      </w:hyperlink>
+    </w:p>
+    <w:p>
+      <w:pPr>
+        <w:pStyle w:val="TOC2"/>
+        <w:rPr>
+          <w:rFonts w:asciiTheme="minorHAnsi" w:eastAsiaTheme="minorEastAsia" w:hAnsiTheme="minorHAnsi" w:cstheme="minorBidi"/>
+          <w:noProof/>
+          <w:sz w:val="21"/>
+          <w:szCs w:val="21"/>
+          <w:lang w:val="en-IN" w:eastAsia="en-IN"/>
+        </w:rPr>
+      </w:pPr>
+      <w:hyperlink w:anchor="_Toc122305851" w:history="1">
+        <w:r>
+          <w:rPr>
+            <w:rStyle w:val="Hyperlink"/>
+            <w:noProof/>
+            <w:sz w:val="21"/>
+            <w:szCs w:val="21"/>
+          </w:rPr>
+          <w:t>4.1</w:t>
+        </w:r>
+        <w:r>
+          <w:rPr>
+            <w:rFonts w:asciiTheme="minorHAnsi" w:eastAsiaTheme="minorEastAsia" w:hAnsiTheme="minorHAnsi" w:cstheme="minorBidi"/>
+            <w:noProof/>
+            <w:sz w:val="21"/>
+            <w:szCs w:val="21"/>
+            <w:lang w:val="en-IN" w:eastAsia="en-IN"/>
+          </w:rPr>
+          <w:tab/>
+        </w:r>
+        <w:r>
+          <w:rPr>
+            <w:rStyle w:val="Hyperlink"/>
+            <w:noProof/>
+            <w:sz w:val="21"/>
+            <w:szCs w:val="21"/>
+          </w:rPr>
+          <w:t>Work Done</w:t>
+        </w:r>
+        <w:r>
+          <w:rPr>
+            <w:noProof/>
+            <w:webHidden/>
+            <w:sz w:val="21"/>
+            <w:szCs w:val="21"/>
+          </w:rPr>
+          <w:tab/>
+        </w:r>
+        <w:r>
+          <w:rPr>
+            <w:noProof/>
+            <w:webHidden/>
+            <w:sz w:val="21"/>
+            <w:szCs w:val="21"/>
+          </w:rPr>
+          <w:fldChar w:fldCharType="begin"/>
+        </w:r>
+        <w:r>
+          <w:rPr>
+            <w:noProof/>
+            <w:webHidden/>
+            <w:sz w:val="21"/>
+            <w:szCs w:val="21"/>
+          </w:rPr>
+          <w:instrText xml:space="preserve"> PAGEREF _Toc122305851 \h </w:instrText>
+        </w:r>
+        <w:r>
+          <w:rPr>
+            <w:noProof/>
+            <w:webHidden/>
+            <w:sz w:val="21"/>
+            <w:szCs w:val="21"/>
+          </w:rPr>
+        </w:r>
+        <w:r>
+          <w:rPr>
+            <w:noProof/>
+            <w:webHidden/>
+            <w:sz w:val="21"/>
+            <w:szCs w:val="21"/>
+          </w:rPr>
+          <w:fldChar w:fldCharType="separate"/>
+        </w:r>
+        <w:r>
+          <w:rPr>
+            <w:noProof/>
+            <w:webHidden/>
+            <w:sz w:val="21"/>
+            <w:szCs w:val="21"/>
+          </w:rPr>
+          <w:t>12</w:t>
+        </w:r>
+        <w:r>
+          <w:rPr>
+            <w:noProof/>
+            <w:webHidden/>
+            <w:sz w:val="21"/>
+            <w:szCs w:val="21"/>
+          </w:rPr>
+          <w:fldChar w:fldCharType="end"/>
+        </w:r>
+      </w:hyperlink>
+    </w:p>
+    <w:p>
+      <w:pPr>
+        <w:pStyle w:val="TOC2"/>
+        <w:rPr>
+          <w:rFonts w:asciiTheme="minorHAnsi" w:eastAsiaTheme="minorEastAsia" w:hAnsiTheme="minorHAnsi" w:cstheme="minorBidi"/>
+          <w:noProof/>
+          <w:sz w:val="21"/>
+          <w:szCs w:val="21"/>
+          <w:lang w:val="en-IN" w:eastAsia="en-IN"/>
+        </w:rPr>
+      </w:pPr>
+      <w:hyperlink w:anchor="_Toc122305852" w:history="1">
+        <w:r>
+          <w:rPr>
+            <w:rStyle w:val="Hyperlink"/>
+            <w:noProof/>
+            <w:sz w:val="21"/>
+            <w:szCs w:val="21"/>
+          </w:rPr>
+          <w:t>4.2</w:t>
+        </w:r>
+        <w:r>
+          <w:rPr>
+            <w:rFonts w:asciiTheme="minorHAnsi" w:eastAsiaTheme="minorEastAsia" w:hAnsiTheme="minorHAnsi" w:cstheme="minorBidi"/>
+            <w:noProof/>
+            <w:sz w:val="21"/>
+            <w:szCs w:val="21"/>
+            <w:lang w:val="en-IN" w:eastAsia="en-IN"/>
+          </w:rPr>
+          <w:tab/>
+        </w:r>
+        <w:r>
+          <w:rPr>
+            <w:rStyle w:val="Hyperlink"/>
+            <w:noProof/>
+            <w:sz w:val="21"/>
+            <w:szCs w:val="21"/>
+          </w:rPr>
+          <w:t>Reflections</w:t>
+        </w:r>
+        <w:r>
+          <w:rPr>
+            <w:noProof/>
+            <w:webHidden/>
+            <w:sz w:val="21"/>
+            <w:szCs w:val="21"/>
+          </w:rPr>
+          <w:tab/>
+        </w:r>
+        <w:r>
+          <w:rPr>
+            <w:noProof/>
+            <w:webHidden/>
+            <w:sz w:val="21"/>
+            <w:szCs w:val="21"/>
+          </w:rPr>
+          <w:fldChar w:fldCharType="begin"/>
+        </w:r>
+        <w:r>
+          <w:rPr>
+            <w:noProof/>
+            <w:webHidden/>
+            <w:sz w:val="21"/>
+            <w:szCs w:val="21"/>
+          </w:rPr>
+          <w:instrText xml:space="preserve"> PAGEREF _Toc122305852 \h </w:instrText>
+        </w:r>
+        <w:r>
+          <w:rPr>
+            <w:noProof/>
+            <w:webHidden/>
+            <w:sz w:val="21"/>
+            <w:szCs w:val="21"/>
+          </w:rPr>
+        </w:r>
+        <w:r>
+          <w:rPr>
+            <w:noProof/>
+            <w:webHidden/>
+            <w:sz w:val="21"/>
+            <w:szCs w:val="21"/>
+          </w:rPr>
+          <w:fldChar w:fldCharType="separate"/>
+        </w:r>
+        <w:r>
+          <w:rPr>
+            <w:noProof/>
+            <w:webHidden/>
+            <w:sz w:val="21"/>
+            <w:szCs w:val="21"/>
+          </w:rPr>
+          <w:t>15</w:t>
+        </w:r>
+        <w:r>
+          <w:rPr>
+            <w:noProof/>
+            <w:webHidden/>
+            <w:sz w:val="21"/>
+            <w:szCs w:val="21"/>
+          </w:rPr>
+          <w:fldChar w:fldCharType="end"/>
+        </w:r>
+      </w:hyperlink>
+    </w:p>
+    <w:p>
+      <w:pPr>
+        <w:pStyle w:val="TOC1"/>
+        <w:rPr>
+          <w:rFonts w:asciiTheme="minorHAnsi" w:eastAsiaTheme="minorEastAsia" w:hAnsiTheme="minorHAnsi" w:cstheme="minorBidi"/>
+          <w:bCs w:val="0"/>
+          <w:noProof/>
+          <w:sz w:val="21"/>
+          <w:szCs w:val="21"/>
+          <w:lang w:val="en-IN" w:eastAsia="en-IN"/>
+        </w:rPr>
+      </w:pPr>
+      <w:hyperlink w:anchor="_Toc122305853" w:history="1">
+        <w:r>
+          <w:rPr>
+            <w:rStyle w:val="Hyperlink"/>
+            <w:noProof/>
+            <w:sz w:val="21"/>
+            <w:szCs w:val="21"/>
+          </w:rPr>
+          <w:t>Practical 5: Factory Patterns and Singleton</w:t>
+        </w:r>
+        <w:r>
+          <w:rPr>
+            <w:noProof/>
+            <w:webHidden/>
+            <w:sz w:val="21"/>
+            <w:szCs w:val="21"/>
+          </w:rPr>
+          <w:tab/>
+        </w:r>
+        <w:r>
+          <w:rPr>
+            <w:noProof/>
+            <w:webHidden/>
+            <w:sz w:val="21"/>
+            <w:szCs w:val="21"/>
+          </w:rPr>
+          <w:fldChar w:fldCharType="begin"/>
+        </w:r>
+        <w:r>
+          <w:rPr>
+            <w:noProof/>
+            <w:webHidden/>
+            <w:sz w:val="21"/>
+            <w:szCs w:val="21"/>
+          </w:rPr>
+          <w:instrText xml:space="preserve"> PAGEREF _Toc122305853 \h </w:instrText>
+        </w:r>
+        <w:r>
+          <w:rPr>
+            <w:noProof/>
+            <w:webHidden/>
+            <w:sz w:val="21"/>
+            <w:szCs w:val="21"/>
+          </w:rPr>
+        </w:r>
+        <w:r>
+          <w:rPr>
+            <w:noProof/>
+            <w:webHidden/>
+            <w:sz w:val="21"/>
+            <w:szCs w:val="21"/>
+          </w:rPr>
+          <w:fldChar w:fldCharType="separate"/>
+        </w:r>
+        <w:r>
+          <w:rPr>
+            <w:noProof/>
+            <w:webHidden/>
+            <w:sz w:val="21"/>
+            <w:szCs w:val="21"/>
+          </w:rPr>
+          <w:t>16</w:t>
+        </w:r>
+        <w:r>
+          <w:rPr>
+            <w:noProof/>
+            <w:webHidden/>
+            <w:sz w:val="21"/>
+            <w:szCs w:val="21"/>
+          </w:rPr>
+          <w:fldChar w:fldCharType="end"/>
+        </w:r>
+      </w:hyperlink>
+    </w:p>
+    <w:p>
+      <w:pPr>
+        <w:pStyle w:val="TOC2"/>
+        <w:rPr>
+          <w:rFonts w:asciiTheme="minorHAnsi" w:eastAsiaTheme="minorEastAsia" w:hAnsiTheme="minorHAnsi" w:cstheme="minorBidi"/>
+          <w:noProof/>
+          <w:sz w:val="21"/>
+          <w:szCs w:val="21"/>
+          <w:lang w:val="en-IN" w:eastAsia="en-IN"/>
+        </w:rPr>
+      </w:pPr>
+      <w:hyperlink w:anchor="_Toc122305854" w:history="1">
+        <w:r>
+          <w:rPr>
+            <w:rStyle w:val="Hyperlink"/>
+            <w:noProof/>
+            <w:sz w:val="21"/>
+            <w:szCs w:val="21"/>
+          </w:rPr>
+          <w:t>5.1</w:t>
+        </w:r>
+        <w:r>
+          <w:rPr>
+            <w:rFonts w:asciiTheme="minorHAnsi" w:eastAsiaTheme="minorEastAsia" w:hAnsiTheme="minorHAnsi" w:cstheme="minorBidi"/>
+            <w:noProof/>
+            <w:sz w:val="21"/>
+            <w:szCs w:val="21"/>
+            <w:lang w:val="en-IN" w:eastAsia="en-IN"/>
+          </w:rPr>
+          <w:tab/>
+        </w:r>
+        <w:r>
+          <w:rPr>
+            <w:rStyle w:val="Hyperlink"/>
+            <w:noProof/>
+            <w:sz w:val="21"/>
+            <w:szCs w:val="21"/>
+          </w:rPr>
+          <w:t>Work Done</w:t>
+        </w:r>
+        <w:r>
+          <w:rPr>
+            <w:noProof/>
+            <w:webHidden/>
+            <w:sz w:val="21"/>
+            <w:szCs w:val="21"/>
+          </w:rPr>
+          <w:tab/>
+        </w:r>
+        <w:r>
+          <w:rPr>
+            <w:noProof/>
+            <w:webHidden/>
+            <w:sz w:val="21"/>
+            <w:szCs w:val="21"/>
+          </w:rPr>
+          <w:fldChar w:fldCharType="begin"/>
+        </w:r>
+        <w:r>
+          <w:rPr>
+            <w:noProof/>
+            <w:webHidden/>
+            <w:sz w:val="21"/>
+            <w:szCs w:val="21"/>
+          </w:rPr>
+          <w:instrText xml:space="preserve"> PAGEREF _Toc122305854 \h </w:instrText>
+        </w:r>
+        <w:r>
+          <w:rPr>
+            <w:noProof/>
+            <w:webHidden/>
+            <w:sz w:val="21"/>
+            <w:szCs w:val="21"/>
+          </w:rPr>
+        </w:r>
+        <w:r>
+          <w:rPr>
+            <w:noProof/>
+            <w:webHidden/>
+            <w:sz w:val="21"/>
+            <w:szCs w:val="21"/>
+          </w:rPr>
+          <w:fldChar w:fldCharType="separate"/>
+        </w:r>
+        <w:r>
+          <w:rPr>
+            <w:noProof/>
+            <w:webHidden/>
+            <w:sz w:val="21"/>
+            <w:szCs w:val="21"/>
+          </w:rPr>
+          <w:t>20</w:t>
+        </w:r>
+        <w:r>
+          <w:rPr>
+            <w:noProof/>
+            <w:webHidden/>
+            <w:sz w:val="21"/>
+            <w:szCs w:val="21"/>
+          </w:rPr>
+          <w:fldChar w:fldCharType="end"/>
+        </w:r>
+      </w:hyperlink>
+    </w:p>
+    <w:p>
+      <w:pPr>
+        <w:pStyle w:val="TOC2"/>
+        <w:rPr>
+          <w:rFonts w:asciiTheme="minorHAnsi" w:eastAsiaTheme="minorEastAsia" w:hAnsiTheme="minorHAnsi" w:cstheme="minorBidi"/>
+          <w:noProof/>
+          <w:sz w:val="21"/>
+          <w:szCs w:val="21"/>
+          <w:lang w:val="en-IN" w:eastAsia="en-IN"/>
+        </w:rPr>
+      </w:pPr>
+      <w:hyperlink w:anchor="_Toc122305855" w:history="1">
+        <w:r>
+          <w:rPr>
+            <w:rStyle w:val="Hyperlink"/>
+            <w:noProof/>
+            <w:sz w:val="21"/>
+            <w:szCs w:val="21"/>
+          </w:rPr>
+          <w:t>5.2</w:t>
+        </w:r>
+        <w:r>
+          <w:rPr>
+            <w:rFonts w:asciiTheme="minorHAnsi" w:eastAsiaTheme="minorEastAsia" w:hAnsiTheme="minorHAnsi" w:cstheme="minorBidi"/>
+            <w:noProof/>
+            <w:sz w:val="21"/>
+            <w:szCs w:val="21"/>
+            <w:lang w:val="en-IN" w:eastAsia="en-IN"/>
+          </w:rPr>
+          <w:tab/>
+        </w:r>
+        <w:r>
+          <w:rPr>
+            <w:rStyle w:val="Hyperlink"/>
+            <w:noProof/>
+            <w:sz w:val="21"/>
+            <w:szCs w:val="21"/>
+          </w:rPr>
+          <w:t>Reflections</w:t>
+        </w:r>
+        <w:r>
+          <w:rPr>
+            <w:noProof/>
+            <w:webHidden/>
+            <w:sz w:val="21"/>
+            <w:szCs w:val="21"/>
+          </w:rPr>
+          <w:tab/>
+        </w:r>
+        <w:r>
+          <w:rPr>
+            <w:noProof/>
+            <w:webHidden/>
+            <w:sz w:val="21"/>
+            <w:szCs w:val="21"/>
+          </w:rPr>
+          <w:fldChar w:fldCharType="begin"/>
+        </w:r>
+        <w:r>
+          <w:rPr>
+            <w:noProof/>
+            <w:webHidden/>
+            <w:sz w:val="21"/>
+            <w:szCs w:val="21"/>
+          </w:rPr>
+          <w:instrText xml:space="preserve"> PAGEREF _Toc122305855 \h </w:instrText>
+        </w:r>
+        <w:r>
+          <w:rPr>
+            <w:noProof/>
+            <w:webHidden/>
+            <w:sz w:val="21"/>
+            <w:szCs w:val="21"/>
+          </w:rPr>
+        </w:r>
+        <w:r>
+          <w:rPr>
+            <w:noProof/>
+            <w:webHidden/>
+            <w:sz w:val="21"/>
+            <w:szCs w:val="21"/>
+          </w:rPr>
+          <w:fldChar w:fldCharType="separate"/>
+        </w:r>
+        <w:r>
+          <w:rPr>
+            <w:noProof/>
+            <w:webHidden/>
+            <w:sz w:val="21"/>
+            <w:szCs w:val="21"/>
+          </w:rPr>
+          <w:t>25</w:t>
+        </w:r>
+        <w:r>
+          <w:rPr>
+            <w:noProof/>
+            <w:webHidden/>
+            <w:sz w:val="21"/>
+            <w:szCs w:val="21"/>
+          </w:rPr>
+          <w:fldChar w:fldCharType="end"/>
+        </w:r>
+      </w:hyperlink>
+    </w:p>
+    <w:p>
+      <w:pPr>
+        <w:pStyle w:val="TOC1"/>
+        <w:rPr>
+          <w:rFonts w:asciiTheme="minorHAnsi" w:eastAsiaTheme="minorEastAsia" w:hAnsiTheme="minorHAnsi" w:cstheme="minorBidi"/>
+          <w:bCs w:val="0"/>
+          <w:noProof/>
+          <w:sz w:val="21"/>
+          <w:szCs w:val="21"/>
+          <w:lang w:val="en-IN" w:eastAsia="en-IN"/>
+        </w:rPr>
+      </w:pPr>
+      <w:hyperlink w:anchor="_Toc122305856" w:history="1">
+        <w:r>
+          <w:rPr>
+            <w:rStyle w:val="Hyperlink"/>
+            <w:noProof/>
+            <w:sz w:val="21"/>
+            <w:szCs w:val="21"/>
+          </w:rPr>
+          <w:t>Practical 6: The State Pattern</w:t>
+        </w:r>
+        <w:r>
+          <w:rPr>
+            <w:noProof/>
+            <w:webHidden/>
+            <w:sz w:val="21"/>
+            <w:szCs w:val="21"/>
+          </w:rPr>
+          <w:tab/>
+        </w:r>
+        <w:r>
+          <w:rPr>
+            <w:noProof/>
+            <w:webHidden/>
+            <w:sz w:val="21"/>
+            <w:szCs w:val="21"/>
+          </w:rPr>
+          <w:fldChar w:fldCharType="begin"/>
+        </w:r>
+        <w:r>
+          <w:rPr>
+            <w:noProof/>
+            <w:webHidden/>
+            <w:sz w:val="21"/>
+            <w:szCs w:val="21"/>
+          </w:rPr>
+          <w:instrText xml:space="preserve"> PAGEREF _Toc122305856 \h </w:instrText>
+        </w:r>
+        <w:r>
+          <w:rPr>
+            <w:noProof/>
+            <w:webHidden/>
+            <w:sz w:val="21"/>
+            <w:szCs w:val="21"/>
+          </w:rPr>
+        </w:r>
+        <w:r>
+          <w:rPr>
+            <w:noProof/>
+            <w:webHidden/>
+            <w:sz w:val="21"/>
+            <w:szCs w:val="21"/>
+          </w:rPr>
+          <w:fldChar w:fldCharType="separate"/>
+        </w:r>
+        <w:r>
+          <w:rPr>
+            <w:noProof/>
+            <w:webHidden/>
+            <w:sz w:val="21"/>
+            <w:szCs w:val="21"/>
+          </w:rPr>
+          <w:t>27</w:t>
+        </w:r>
+        <w:r>
+          <w:rPr>
+            <w:noProof/>
+            <w:webHidden/>
+            <w:sz w:val="21"/>
+            <w:szCs w:val="21"/>
+          </w:rPr>
+          <w:fldChar w:fldCharType="end"/>
+        </w:r>
+      </w:hyperlink>
+    </w:p>
+    <w:p>
+      <w:pPr>
+        <w:pStyle w:val="TOC2"/>
+        <w:rPr>
+          <w:rFonts w:asciiTheme="minorHAnsi" w:eastAsiaTheme="minorEastAsia" w:hAnsiTheme="minorHAnsi" w:cstheme="minorBidi"/>
+          <w:noProof/>
+          <w:sz w:val="21"/>
+          <w:szCs w:val="21"/>
+          <w:lang w:val="en-IN" w:eastAsia="en-IN"/>
+        </w:rPr>
+      </w:pPr>
+      <w:hyperlink w:anchor="_Toc122305857" w:history="1">
+        <w:r>
+          <w:rPr>
+            <w:rStyle w:val="Hyperlink"/>
+            <w:noProof/>
+            <w:sz w:val="21"/>
+            <w:szCs w:val="21"/>
+          </w:rPr>
+          <w:t>6.1</w:t>
+        </w:r>
+        <w:r>
+          <w:rPr>
+            <w:rFonts w:asciiTheme="minorHAnsi" w:eastAsiaTheme="minorEastAsia" w:hAnsiTheme="minorHAnsi" w:cstheme="minorBidi"/>
+            <w:noProof/>
+            <w:sz w:val="21"/>
+            <w:szCs w:val="21"/>
+            <w:lang w:val="en-IN" w:eastAsia="en-IN"/>
+          </w:rPr>
+          <w:tab/>
+        </w:r>
+        <w:r>
+          <w:rPr>
+            <w:rStyle w:val="Hyperlink"/>
+            <w:noProof/>
+            <w:sz w:val="21"/>
+            <w:szCs w:val="21"/>
+          </w:rPr>
+          <w:t>Work Done</w:t>
+        </w:r>
+        <w:r>
+          <w:rPr>
+            <w:noProof/>
+            <w:webHidden/>
+            <w:sz w:val="21"/>
+            <w:szCs w:val="21"/>
+          </w:rPr>
+          <w:tab/>
+        </w:r>
+        <w:r>
+          <w:rPr>
+            <w:noProof/>
+            <w:webHidden/>
+            <w:sz w:val="21"/>
+            <w:szCs w:val="21"/>
+          </w:rPr>
+          <w:fldChar w:fldCharType="begin"/>
+        </w:r>
+        <w:r>
+          <w:rPr>
+            <w:noProof/>
+            <w:webHidden/>
+            <w:sz w:val="21"/>
+            <w:szCs w:val="21"/>
+          </w:rPr>
+          <w:instrText xml:space="preserve"> PAGEREF _Toc122305857 \h </w:instrText>
+        </w:r>
+        <w:r>
+          <w:rPr>
+            <w:noProof/>
+            <w:webHidden/>
+            <w:sz w:val="21"/>
+            <w:szCs w:val="21"/>
+          </w:rPr>
+        </w:r>
+        <w:r>
+          <w:rPr>
+            <w:noProof/>
+            <w:webHidden/>
+            <w:sz w:val="21"/>
+            <w:szCs w:val="21"/>
+          </w:rPr>
+          <w:fldChar w:fldCharType="separate"/>
+        </w:r>
+        <w:r>
+          <w:rPr>
+            <w:noProof/>
+            <w:webHidden/>
+            <w:sz w:val="21"/>
+            <w:szCs w:val="21"/>
+          </w:rPr>
+          <w:t>27</w:t>
+        </w:r>
+        <w:r>
+          <w:rPr>
+            <w:noProof/>
+            <w:webHidden/>
+            <w:sz w:val="21"/>
+            <w:szCs w:val="21"/>
+          </w:rPr>
+          <w:fldChar w:fldCharType="end"/>
+        </w:r>
+      </w:hyperlink>
+    </w:p>
+    <w:p>
+      <w:pPr>
+        <w:pStyle w:val="TOC2"/>
+        <w:rPr>
+          <w:rFonts w:asciiTheme="minorHAnsi" w:eastAsiaTheme="minorEastAsia" w:hAnsiTheme="minorHAnsi" w:cstheme="minorBidi"/>
+          <w:noProof/>
+          <w:sz w:val="21"/>
+          <w:szCs w:val="21"/>
+          <w:lang w:val="en-IN" w:eastAsia="en-IN"/>
+        </w:rPr>
+      </w:pPr>
+      <w:hyperlink w:anchor="_Toc122305858" w:history="1">
+        <w:r>
+          <w:rPr>
+            <w:rStyle w:val="Hyperlink"/>
+            <w:noProof/>
+            <w:sz w:val="21"/>
+            <w:szCs w:val="21"/>
+          </w:rPr>
+          <w:t>6.2</w:t>
+        </w:r>
+        <w:r>
+          <w:rPr>
+            <w:rFonts w:asciiTheme="minorHAnsi" w:eastAsiaTheme="minorEastAsia" w:hAnsiTheme="minorHAnsi" w:cstheme="minorBidi"/>
+            <w:noProof/>
+            <w:sz w:val="21"/>
+            <w:szCs w:val="21"/>
+            <w:lang w:val="en-IN" w:eastAsia="en-IN"/>
+          </w:rPr>
+          <w:tab/>
+        </w:r>
+        <w:r>
+          <w:rPr>
+            <w:rStyle w:val="Hyperlink"/>
+            <w:noProof/>
+            <w:sz w:val="21"/>
+            <w:szCs w:val="21"/>
+          </w:rPr>
+          <w:t>Reflections</w:t>
+        </w:r>
+        <w:r>
+          <w:rPr>
+            <w:noProof/>
+            <w:webHidden/>
+            <w:sz w:val="21"/>
+            <w:szCs w:val="21"/>
+          </w:rPr>
+          <w:tab/>
+        </w:r>
+        <w:r>
+          <w:rPr>
+            <w:noProof/>
+            <w:webHidden/>
+            <w:sz w:val="21"/>
+            <w:szCs w:val="21"/>
+          </w:rPr>
+          <w:fldChar w:fldCharType="begin"/>
+        </w:r>
+        <w:r>
+          <w:rPr>
+            <w:noProof/>
+            <w:webHidden/>
+            <w:sz w:val="21"/>
+            <w:szCs w:val="21"/>
+          </w:rPr>
+          <w:instrText xml:space="preserve"> PAGEREF _Toc122305858 \h </w:instrText>
+        </w:r>
+        <w:r>
+          <w:rPr>
+            <w:noProof/>
+            <w:webHidden/>
+            <w:sz w:val="21"/>
+            <w:szCs w:val="21"/>
+          </w:rPr>
+        </w:r>
+        <w:r>
+          <w:rPr>
+            <w:noProof/>
+            <w:webHidden/>
+            <w:sz w:val="21"/>
+            <w:szCs w:val="21"/>
+          </w:rPr>
+          <w:fldChar w:fldCharType="separate"/>
+        </w:r>
+        <w:r>
+          <w:rPr>
+            <w:noProof/>
+            <w:webHidden/>
+            <w:sz w:val="21"/>
+            <w:szCs w:val="21"/>
+          </w:rPr>
+          <w:t>30</w:t>
+        </w:r>
+        <w:r>
+          <w:rPr>
+            <w:noProof/>
+            <w:webHidden/>
+            <w:sz w:val="21"/>
+            <w:szCs w:val="21"/>
+          </w:rPr>
+          <w:fldChar w:fldCharType="end"/>
+        </w:r>
+      </w:hyperlink>
+    </w:p>
+    <w:p>
+      <w:pPr>
+        <w:pStyle w:val="TOC1"/>
+        <w:rPr>
+          <w:rFonts w:asciiTheme="minorHAnsi" w:eastAsiaTheme="minorEastAsia" w:hAnsiTheme="minorHAnsi" w:cstheme="minorBidi"/>
+          <w:bCs w:val="0"/>
+          <w:noProof/>
+          <w:sz w:val="21"/>
+          <w:szCs w:val="21"/>
+          <w:lang w:val="en-IN" w:eastAsia="en-IN"/>
+        </w:rPr>
+      </w:pPr>
+      <w:hyperlink w:anchor="_Toc122305859" w:history="1">
+        <w:r>
+          <w:rPr>
+            <w:rStyle w:val="Hyperlink"/>
+            <w:noProof/>
+            <w:sz w:val="21"/>
+            <w:szCs w:val="21"/>
+          </w:rPr>
+          <w:t>Practical 7: The Visitor Pattern</w:t>
+        </w:r>
+        <w:r>
+          <w:rPr>
+            <w:noProof/>
+            <w:webHidden/>
+            <w:sz w:val="21"/>
+            <w:szCs w:val="21"/>
+          </w:rPr>
+          <w:tab/>
+        </w:r>
+        <w:r>
+          <w:rPr>
+            <w:noProof/>
+            <w:webHidden/>
+            <w:sz w:val="21"/>
+            <w:szCs w:val="21"/>
+          </w:rPr>
+          <w:fldChar w:fldCharType="begin"/>
+        </w:r>
+        <w:r>
+          <w:rPr>
+            <w:noProof/>
+            <w:webHidden/>
+            <w:sz w:val="21"/>
+            <w:szCs w:val="21"/>
+          </w:rPr>
+          <w:instrText xml:space="preserve"> PAGEREF _Toc122305859 \h </w:instrText>
+        </w:r>
+        <w:r>
+          <w:rPr>
+            <w:noProof/>
+            <w:webHidden/>
+            <w:sz w:val="21"/>
+            <w:szCs w:val="21"/>
+          </w:rPr>
+        </w:r>
+        <w:r>
+          <w:rPr>
+            <w:noProof/>
+            <w:webHidden/>
+            <w:sz w:val="21"/>
+            <w:szCs w:val="21"/>
+          </w:rPr>
+          <w:fldChar w:fldCharType="separate"/>
+        </w:r>
+        <w:r>
+          <w:rPr>
+            <w:noProof/>
+            <w:webHidden/>
+            <w:sz w:val="21"/>
+            <w:szCs w:val="21"/>
+          </w:rPr>
+          <w:t>31</w:t>
+        </w:r>
+        <w:r>
+          <w:rPr>
+            <w:noProof/>
+            <w:webHidden/>
+            <w:sz w:val="21"/>
+            <w:szCs w:val="21"/>
+          </w:rPr>
+          <w:fldChar w:fldCharType="end"/>
+        </w:r>
+      </w:hyperlink>
+    </w:p>
+    <w:p>
+      <w:pPr>
+        <w:pStyle w:val="TOC2"/>
+        <w:rPr>
+          <w:rFonts w:asciiTheme="minorHAnsi" w:eastAsiaTheme="minorEastAsia" w:hAnsiTheme="minorHAnsi" w:cstheme="minorBidi"/>
+          <w:noProof/>
+          <w:sz w:val="21"/>
+          <w:szCs w:val="21"/>
+          <w:lang w:val="en-IN" w:eastAsia="en-IN"/>
+        </w:rPr>
+      </w:pPr>
+      <w:hyperlink w:anchor="_Toc122305860" w:history="1">
+        <w:r>
+          <w:rPr>
+            <w:rStyle w:val="Hyperlink"/>
+            <w:noProof/>
+            <w:sz w:val="21"/>
+            <w:szCs w:val="21"/>
+          </w:rPr>
+          <w:t>7.1</w:t>
+        </w:r>
+        <w:r>
+          <w:rPr>
+            <w:rFonts w:asciiTheme="minorHAnsi" w:eastAsiaTheme="minorEastAsia" w:hAnsiTheme="minorHAnsi" w:cstheme="minorBidi"/>
+            <w:noProof/>
+            <w:sz w:val="21"/>
+            <w:szCs w:val="21"/>
+            <w:lang w:val="en-IN" w:eastAsia="en-IN"/>
+          </w:rPr>
+          <w:tab/>
+        </w:r>
+        <w:r>
+          <w:rPr>
+            <w:rStyle w:val="Hyperlink"/>
+            <w:noProof/>
+            <w:sz w:val="21"/>
+            <w:szCs w:val="21"/>
+          </w:rPr>
+          <w:t>Work Done</w:t>
+        </w:r>
+        <w:r>
+          <w:rPr>
+            <w:noProof/>
+            <w:webHidden/>
+            <w:sz w:val="21"/>
+            <w:szCs w:val="21"/>
+          </w:rPr>
+          <w:tab/>
+        </w:r>
+        <w:r>
+          <w:rPr>
+            <w:noProof/>
+            <w:webHidden/>
+            <w:sz w:val="21"/>
+            <w:szCs w:val="21"/>
+          </w:rPr>
+          <w:fldChar w:fldCharType="begin"/>
+        </w:r>
+        <w:r>
+          <w:rPr>
+            <w:noProof/>
+            <w:webHidden/>
+            <w:sz w:val="21"/>
+            <w:szCs w:val="21"/>
+          </w:rPr>
+          <w:instrText xml:space="preserve"> PAGEREF _Toc122305860 \h </w:instrText>
+        </w:r>
+        <w:r>
+          <w:rPr>
+            <w:noProof/>
+            <w:webHidden/>
+            <w:sz w:val="21"/>
+            <w:szCs w:val="21"/>
+          </w:rPr>
+        </w:r>
+        <w:r>
+          <w:rPr>
+            <w:noProof/>
+            <w:webHidden/>
+            <w:sz w:val="21"/>
+            <w:szCs w:val="21"/>
+          </w:rPr>
+          <w:fldChar w:fldCharType="separate"/>
+        </w:r>
+        <w:r>
+          <w:rPr>
+            <w:noProof/>
+            <w:webHidden/>
+            <w:sz w:val="21"/>
+            <w:szCs w:val="21"/>
+          </w:rPr>
+          <w:t>31</w:t>
+        </w:r>
+        <w:r>
+          <w:rPr>
+            <w:noProof/>
+            <w:webHidden/>
+            <w:sz w:val="21"/>
+            <w:szCs w:val="21"/>
+          </w:rPr>
+          <w:fldChar w:fldCharType="end"/>
+        </w:r>
+      </w:hyperlink>
+    </w:p>
+    <w:p>
+      <w:pPr>
+        <w:pStyle w:val="TOC2"/>
+        <w:rPr>
+          <w:rFonts w:asciiTheme="minorHAnsi" w:eastAsiaTheme="minorEastAsia" w:hAnsiTheme="minorHAnsi" w:cstheme="minorBidi"/>
+          <w:noProof/>
+          <w:sz w:val="21"/>
+          <w:szCs w:val="21"/>
+          <w:lang w:val="en-IN" w:eastAsia="en-IN"/>
+        </w:rPr>
+      </w:pPr>
+      <w:hyperlink w:anchor="_Toc122305861" w:history="1">
+        <w:r>
+          <w:rPr>
+            <w:rStyle w:val="Hyperlink"/>
+            <w:noProof/>
+            <w:sz w:val="21"/>
+            <w:szCs w:val="21"/>
+          </w:rPr>
+          <w:t>7.2</w:t>
+        </w:r>
+        <w:r>
+          <w:rPr>
+            <w:rFonts w:asciiTheme="minorHAnsi" w:eastAsiaTheme="minorEastAsia" w:hAnsiTheme="minorHAnsi" w:cstheme="minorBidi"/>
+            <w:noProof/>
+            <w:sz w:val="21"/>
+            <w:szCs w:val="21"/>
+            <w:lang w:val="en-IN" w:eastAsia="en-IN"/>
+          </w:rPr>
+          <w:tab/>
+        </w:r>
+        <w:r>
+          <w:rPr>
+            <w:rStyle w:val="Hyperlink"/>
+            <w:noProof/>
+            <w:sz w:val="21"/>
+            <w:szCs w:val="21"/>
+          </w:rPr>
+          <w:t>Reflections</w:t>
+        </w:r>
+        <w:r>
+          <w:rPr>
+            <w:noProof/>
+            <w:webHidden/>
+            <w:sz w:val="21"/>
+            <w:szCs w:val="21"/>
+          </w:rPr>
+          <w:tab/>
+        </w:r>
+        <w:r>
+          <w:rPr>
+            <w:noProof/>
+            <w:webHidden/>
+            <w:sz w:val="21"/>
+            <w:szCs w:val="21"/>
+          </w:rPr>
+          <w:fldChar w:fldCharType="begin"/>
+        </w:r>
+        <w:r>
+          <w:rPr>
+            <w:noProof/>
+            <w:webHidden/>
+            <w:sz w:val="21"/>
+            <w:szCs w:val="21"/>
+          </w:rPr>
+          <w:instrText xml:space="preserve"> PAGEREF _Toc122305861 \h </w:instrText>
+        </w:r>
+        <w:r>
+          <w:rPr>
+            <w:noProof/>
+            <w:webHidden/>
+            <w:sz w:val="21"/>
+            <w:szCs w:val="21"/>
+          </w:rPr>
+        </w:r>
+        <w:r>
+          <w:rPr>
+            <w:noProof/>
+            <w:webHidden/>
+            <w:sz w:val="21"/>
+            <w:szCs w:val="21"/>
+          </w:rPr>
+          <w:fldChar w:fldCharType="separate"/>
+        </w:r>
+        <w:r>
+          <w:rPr>
+            <w:noProof/>
+            <w:webHidden/>
+            <w:sz w:val="21"/>
+            <w:szCs w:val="21"/>
+          </w:rPr>
+          <w:t>36</w:t>
+        </w:r>
+        <w:r>
+          <w:rPr>
+            <w:noProof/>
+            <w:webHidden/>
+            <w:sz w:val="21"/>
+            <w:szCs w:val="21"/>
+          </w:rPr>
+          <w:fldChar w:fldCharType="end"/>
+        </w:r>
+      </w:hyperlink>
+    </w:p>
+    <w:p>
+      <w:pPr>
+        <w:pStyle w:val="TOC1"/>
+        <w:rPr>
+          <w:rFonts w:asciiTheme="minorHAnsi" w:eastAsiaTheme="minorEastAsia" w:hAnsiTheme="minorHAnsi" w:cstheme="minorBidi"/>
+          <w:bCs w:val="0"/>
+          <w:noProof/>
+          <w:sz w:val="21"/>
+          <w:szCs w:val="21"/>
+          <w:lang w:val="en-IN" w:eastAsia="en-IN"/>
+        </w:rPr>
+      </w:pPr>
+      <w:hyperlink w:anchor="_Toc122305862" w:history="1">
+        <w:r>
+          <w:rPr>
+            <w:rStyle w:val="Hyperlink"/>
+            <w:noProof/>
+            <w:sz w:val="21"/>
+            <w:szCs w:val="21"/>
+          </w:rPr>
+          <w:t>Final Exercise: The Happy Pattern</w:t>
+        </w:r>
+        <w:r>
+          <w:rPr>
+            <w:noProof/>
+            <w:webHidden/>
+            <w:sz w:val="21"/>
+            <w:szCs w:val="21"/>
+          </w:rPr>
+          <w:tab/>
+        </w:r>
+        <w:r>
+          <w:rPr>
+            <w:noProof/>
+            <w:webHidden/>
+            <w:sz w:val="21"/>
+            <w:szCs w:val="21"/>
+          </w:rPr>
+          <w:fldChar w:fldCharType="begin"/>
+        </w:r>
+        <w:r>
+          <w:rPr>
+            <w:noProof/>
+            <w:webHidden/>
+            <w:sz w:val="21"/>
+            <w:szCs w:val="21"/>
+          </w:rPr>
+          <w:instrText xml:space="preserve"> PAGEREF _Toc122305862 \h </w:instrText>
+        </w:r>
+        <w:r>
+          <w:rPr>
+            <w:noProof/>
+            <w:webHidden/>
+            <w:sz w:val="21"/>
+            <w:szCs w:val="21"/>
+          </w:rPr>
+        </w:r>
+        <w:r>
+          <w:rPr>
+            <w:noProof/>
+            <w:webHidden/>
+            <w:sz w:val="21"/>
+            <w:szCs w:val="21"/>
+          </w:rPr>
+          <w:fldChar w:fldCharType="separate"/>
+        </w:r>
+        <w:r>
+          <w:rPr>
+            <w:noProof/>
+            <w:webHidden/>
+            <w:sz w:val="21"/>
+            <w:szCs w:val="21"/>
+          </w:rPr>
+          <w:t>37</w:t>
+        </w:r>
+        <w:r>
+          <w:rPr>
+            <w:noProof/>
+            <w:webHidden/>
+            <w:sz w:val="21"/>
+            <w:szCs w:val="21"/>
+          </w:rPr>
+          <w:fldChar w:fldCharType="end"/>
+        </w:r>
+      </w:hyperlink>
+    </w:p>
+    <w:p>
+      <w:pPr>
+        <w:pStyle w:val="TOC2"/>
+        <w:rPr>
+          <w:rFonts w:asciiTheme="minorHAnsi" w:eastAsiaTheme="minorEastAsia" w:hAnsiTheme="minorHAnsi" w:cstheme="minorBidi"/>
+          <w:noProof/>
+          <w:sz w:val="21"/>
+          <w:szCs w:val="21"/>
+          <w:lang w:val="en-IN" w:eastAsia="en-IN"/>
+        </w:rPr>
+      </w:pPr>
+      <w:hyperlink w:anchor="_Toc122305863" w:history="1">
+        <w:r>
+          <w:rPr>
+            <w:rStyle w:val="Hyperlink"/>
+            <w:noProof/>
+            <w:sz w:val="21"/>
+            <w:szCs w:val="21"/>
+          </w:rPr>
+          <w:t>8.1</w:t>
+        </w:r>
+        <w:r>
+          <w:rPr>
+            <w:rFonts w:asciiTheme="minorHAnsi" w:eastAsiaTheme="minorEastAsia" w:hAnsiTheme="minorHAnsi" w:cstheme="minorBidi"/>
+            <w:noProof/>
+            <w:sz w:val="21"/>
+            <w:szCs w:val="21"/>
+            <w:lang w:val="en-IN" w:eastAsia="en-IN"/>
+          </w:rPr>
+          <w:tab/>
+        </w:r>
+        <w:r>
+          <w:rPr>
+            <w:rStyle w:val="Hyperlink"/>
+            <w:noProof/>
+            <w:sz w:val="21"/>
+            <w:szCs w:val="21"/>
+          </w:rPr>
+          <w:t>Work Done</w:t>
+        </w:r>
+        <w:r>
+          <w:rPr>
+            <w:noProof/>
+            <w:webHidden/>
+            <w:sz w:val="21"/>
+            <w:szCs w:val="21"/>
+          </w:rPr>
+          <w:tab/>
+        </w:r>
+        <w:r>
+          <w:rPr>
+            <w:noProof/>
+            <w:webHidden/>
+            <w:sz w:val="21"/>
+            <w:szCs w:val="21"/>
+          </w:rPr>
+          <w:fldChar w:fldCharType="begin"/>
+        </w:r>
+        <w:r>
+          <w:rPr>
+            <w:noProof/>
+            <w:webHidden/>
+            <w:sz w:val="21"/>
+            <w:szCs w:val="21"/>
+          </w:rPr>
+          <w:instrText xml:space="preserve"> PAGEREF _Toc122305863 \h </w:instrText>
+        </w:r>
+        <w:r>
+          <w:rPr>
+            <w:noProof/>
+            <w:webHidden/>
+            <w:sz w:val="21"/>
+            <w:szCs w:val="21"/>
+          </w:rPr>
+        </w:r>
+        <w:r>
+          <w:rPr>
+            <w:noProof/>
+            <w:webHidden/>
+            <w:sz w:val="21"/>
+            <w:szCs w:val="21"/>
+          </w:rPr>
+          <w:fldChar w:fldCharType="separate"/>
+        </w:r>
+        <w:r>
+          <w:rPr>
+            <w:noProof/>
+            <w:webHidden/>
+            <w:sz w:val="21"/>
+            <w:szCs w:val="21"/>
+          </w:rPr>
+          <w:t>37</w:t>
+        </w:r>
+        <w:r>
+          <w:rPr>
+            <w:noProof/>
+            <w:webHidden/>
+            <w:sz w:val="21"/>
+            <w:szCs w:val="21"/>
+          </w:rPr>
+          <w:fldChar w:fldCharType="end"/>
+        </w:r>
+      </w:hyperlink>
+    </w:p>
+    <w:p>
+      <w:pPr>
+        <w:pStyle w:val="TOC2"/>
+        <w:rPr>
+          <w:rFonts w:asciiTheme="minorHAnsi" w:eastAsiaTheme="minorEastAsia" w:hAnsiTheme="minorHAnsi" w:cstheme="minorBidi"/>
+          <w:noProof/>
+          <w:sz w:val="21"/>
+          <w:szCs w:val="21"/>
+          <w:lang w:val="en-IN" w:eastAsia="en-IN"/>
+        </w:rPr>
+      </w:pPr>
+      <w:hyperlink w:anchor="_Toc122305864" w:history="1">
+        <w:r>
+          <w:rPr>
+            <w:rStyle w:val="Hyperlink"/>
+            <w:noProof/>
+            <w:sz w:val="21"/>
+            <w:szCs w:val="21"/>
+          </w:rPr>
+          <w:t>8.2</w:t>
+        </w:r>
+        <w:r>
+          <w:rPr>
+            <w:rFonts w:asciiTheme="minorHAnsi" w:eastAsiaTheme="minorEastAsia" w:hAnsiTheme="minorHAnsi" w:cstheme="minorBidi"/>
+            <w:noProof/>
+            <w:sz w:val="21"/>
+            <w:szCs w:val="21"/>
+            <w:lang w:val="en-IN" w:eastAsia="en-IN"/>
+          </w:rPr>
+          <w:tab/>
+        </w:r>
+        <w:r>
+          <w:rPr>
+            <w:rStyle w:val="Hyperlink"/>
+            <w:noProof/>
+            <w:sz w:val="21"/>
+            <w:szCs w:val="21"/>
+          </w:rPr>
+          <w:t>Reflection</w:t>
+        </w:r>
+        <w:r>
+          <w:rPr>
+            <w:noProof/>
+            <w:webHidden/>
+            <w:sz w:val="21"/>
+            <w:szCs w:val="21"/>
+          </w:rPr>
+          <w:tab/>
+        </w:r>
+        <w:r>
+          <w:rPr>
+            <w:noProof/>
+            <w:webHidden/>
+            <w:sz w:val="21"/>
+            <w:szCs w:val="21"/>
+          </w:rPr>
+          <w:fldChar w:fldCharType="begin"/>
+        </w:r>
+        <w:r>
+          <w:rPr>
+            <w:noProof/>
+            <w:webHidden/>
+            <w:sz w:val="21"/>
+            <w:szCs w:val="21"/>
+          </w:rPr>
+          <w:instrText xml:space="preserve"> PAGEREF _Toc122305864 \h </w:instrText>
+        </w:r>
+        <w:r>
+          <w:rPr>
+            <w:noProof/>
+            <w:webHidden/>
+            <w:sz w:val="21"/>
+            <w:szCs w:val="21"/>
+          </w:rPr>
+        </w:r>
+        <w:r>
+          <w:rPr>
+            <w:noProof/>
+            <w:webHidden/>
+            <w:sz w:val="21"/>
+            <w:szCs w:val="21"/>
+          </w:rPr>
+          <w:fldChar w:fldCharType="separate"/>
+        </w:r>
+        <w:r>
+          <w:rPr>
+            <w:noProof/>
+            <w:webHidden/>
+            <w:sz w:val="21"/>
+            <w:szCs w:val="21"/>
+          </w:rPr>
+          <w:t>46</w:t>
+        </w:r>
+        <w:r>
+          <w:rPr>
+            <w:noProof/>
+            <w:webHidden/>
+            <w:sz w:val="21"/>
+            <w:szCs w:val="21"/>
+          </w:rPr>
+          <w:fldChar w:fldCharType="end"/>
+        </w:r>
+      </w:hyperlink>
     </w:p>
     <w:p>
       <w:pPr>
@@ -312,27 +2760,22 @@
           <w:lang w:val="en-IN" w:eastAsia="en-IN"/>
         </w:rPr>
       </w:pPr>
-      <w:r>
-        <w:fldChar w:fldCharType="begin"/>
-      </w:r>
-      <w:r>
-        <w:instrText xml:space="preserve"> TOC \o "3-3" \h \z \t "Heading 1,1,Heading 2,2" </w:instrText>
-      </w:r>
-      <w:r>
-        <w:fldChar w:fldCharType="separate"/>
-      </w:r>
-      <w:hyperlink w:anchor="_Toc120485402" w:history="1">
+      <w:hyperlink w:anchor="_Toc122305865" w:history="1">
         <w:r>
           <w:rPr>
             <w:rStyle w:val="Hyperlink"/>
             <w:noProof/>
-          </w:rPr>
-          <w:t>Table of Contents</w:t>
+            <w:sz w:val="21"/>
+            <w:szCs w:val="21"/>
+          </w:rPr>
+          <w:t>References</w:t>
         </w:r>
         <w:r>
           <w:rPr>
             <w:noProof/>
             <w:webHidden/>
+            <w:sz w:val="21"/>
+            <w:szCs w:val="21"/>
           </w:rPr>
           <w:tab/>
         </w:r>
@@ -340,6 +2783,8 @@
           <w:rPr>
             <w:noProof/>
             <w:webHidden/>
+            <w:sz w:val="21"/>
+            <w:szCs w:val="21"/>
           </w:rPr>
           <w:fldChar w:fldCharType="begin"/>
         </w:r>
@@ -347,19 +2792,25 @@
           <w:rPr>
             <w:noProof/>
             <w:webHidden/>
-          </w:rPr>
-          <w:instrText xml:space="preserve"> PAGEREF _Toc120485402 \h </w:instrText>
+            <w:sz w:val="21"/>
+            <w:szCs w:val="21"/>
+          </w:rPr>
+          <w:instrText xml:space="preserve"> PAGEREF _Toc122305865 \h </w:instrText>
         </w:r>
         <w:r>
           <w:rPr>
             <w:noProof/>
             <w:webHidden/>
+            <w:sz w:val="21"/>
+            <w:szCs w:val="21"/>
           </w:rPr>
         </w:r>
         <w:r>
           <w:rPr>
             <w:noProof/>
             <w:webHidden/>
+            <w:sz w:val="21"/>
+            <w:szCs w:val="21"/>
           </w:rPr>
           <w:fldChar w:fldCharType="separate"/>
         </w:r>
@@ -367,1690 +2818,21 @@
           <w:rPr>
             <w:noProof/>
             <w:webHidden/>
-          </w:rPr>
-          <w:t>2</w:t>
+            <w:sz w:val="21"/>
+            <w:szCs w:val="21"/>
+          </w:rPr>
+          <w:t>47</w:t>
         </w:r>
         <w:r>
           <w:rPr>
             <w:noProof/>
             <w:webHidden/>
+            <w:sz w:val="21"/>
+            <w:szCs w:val="21"/>
           </w:rPr>
           <w:fldChar w:fldCharType="end"/>
         </w:r>
       </w:hyperlink>
-    </w:p>
-    <w:p>
-      <w:pPr>
-        <w:pStyle w:val="TOC1"/>
-        <w:rPr>
-          <w:rFonts w:asciiTheme="minorHAnsi" w:eastAsiaTheme="minorEastAsia" w:hAnsiTheme="minorHAnsi" w:cstheme="minorBidi"/>
-          <w:bCs w:val="0"/>
-          <w:noProof/>
-          <w:szCs w:val="22"/>
-          <w:lang w:val="en-IN" w:eastAsia="en-IN"/>
-        </w:rPr>
-      </w:pPr>
-      <w:hyperlink w:anchor="_Toc120485403" w:history="1">
-        <w:r>
-          <w:rPr>
-            <w:rStyle w:val="Hyperlink"/>
-            <w:noProof/>
-          </w:rPr>
-          <w:t>Practical 1: Solid Principle</w:t>
-        </w:r>
-        <w:r>
-          <w:rPr>
-            <w:noProof/>
-            <w:webHidden/>
-          </w:rPr>
-          <w:tab/>
-        </w:r>
-        <w:r>
-          <w:rPr>
-            <w:noProof/>
-            <w:webHidden/>
-          </w:rPr>
-          <w:fldChar w:fldCharType="begin"/>
-        </w:r>
-        <w:r>
-          <w:rPr>
-            <w:noProof/>
-            <w:webHidden/>
-          </w:rPr>
-          <w:instrText xml:space="preserve"> PAGEREF _Toc120485403 \h </w:instrText>
-        </w:r>
-        <w:r>
-          <w:rPr>
-            <w:noProof/>
-            <w:webHidden/>
-          </w:rPr>
-        </w:r>
-        <w:r>
-          <w:rPr>
-            <w:noProof/>
-            <w:webHidden/>
-          </w:rPr>
-          <w:fldChar w:fldCharType="separate"/>
-        </w:r>
-        <w:r>
-          <w:rPr>
-            <w:noProof/>
-            <w:webHidden/>
-          </w:rPr>
-          <w:t>3</w:t>
-        </w:r>
-        <w:r>
-          <w:rPr>
-            <w:noProof/>
-            <w:webHidden/>
-          </w:rPr>
-          <w:fldChar w:fldCharType="end"/>
-        </w:r>
-      </w:hyperlink>
-    </w:p>
-    <w:p>
-      <w:pPr>
-        <w:pStyle w:val="TOC2"/>
-        <w:rPr>
-          <w:rFonts w:asciiTheme="minorHAnsi" w:eastAsiaTheme="minorEastAsia" w:hAnsiTheme="minorHAnsi" w:cstheme="minorBidi"/>
-          <w:noProof/>
-          <w:szCs w:val="22"/>
-          <w:lang w:val="en-IN" w:eastAsia="en-IN"/>
-        </w:rPr>
-      </w:pPr>
-      <w:hyperlink w:anchor="_Toc120485404" w:history="1">
-        <w:r>
-          <w:rPr>
-            <w:rStyle w:val="Hyperlink"/>
-            <w:noProof/>
-          </w:rPr>
-          <w:t>1.1</w:t>
-        </w:r>
-        <w:r>
-          <w:rPr>
-            <w:rFonts w:asciiTheme="minorHAnsi" w:eastAsiaTheme="minorEastAsia" w:hAnsiTheme="minorHAnsi" w:cstheme="minorBidi"/>
-            <w:noProof/>
-            <w:szCs w:val="22"/>
-            <w:lang w:val="en-IN" w:eastAsia="en-IN"/>
-          </w:rPr>
-          <w:tab/>
-        </w:r>
-        <w:r>
-          <w:rPr>
-            <w:rStyle w:val="Hyperlink"/>
-            <w:noProof/>
-          </w:rPr>
-          <w:t>Work Done</w:t>
-        </w:r>
-        <w:r>
-          <w:rPr>
-            <w:noProof/>
-            <w:webHidden/>
-          </w:rPr>
-          <w:tab/>
-        </w:r>
-        <w:r>
-          <w:rPr>
-            <w:noProof/>
-            <w:webHidden/>
-          </w:rPr>
-          <w:fldChar w:fldCharType="begin"/>
-        </w:r>
-        <w:r>
-          <w:rPr>
-            <w:noProof/>
-            <w:webHidden/>
-          </w:rPr>
-          <w:instrText xml:space="preserve"> PAGEREF _Toc120485404 \h </w:instrText>
-        </w:r>
-        <w:r>
-          <w:rPr>
-            <w:noProof/>
-            <w:webHidden/>
-          </w:rPr>
-        </w:r>
-        <w:r>
-          <w:rPr>
-            <w:noProof/>
-            <w:webHidden/>
-          </w:rPr>
-          <w:fldChar w:fldCharType="separate"/>
-        </w:r>
-        <w:r>
-          <w:rPr>
-            <w:noProof/>
-            <w:webHidden/>
-          </w:rPr>
-          <w:t>3</w:t>
-        </w:r>
-        <w:r>
-          <w:rPr>
-            <w:noProof/>
-            <w:webHidden/>
-          </w:rPr>
-          <w:fldChar w:fldCharType="end"/>
-        </w:r>
-      </w:hyperlink>
-    </w:p>
-    <w:p>
-      <w:pPr>
-        <w:pStyle w:val="TOC2"/>
-        <w:rPr>
-          <w:rFonts w:asciiTheme="minorHAnsi" w:eastAsiaTheme="minorEastAsia" w:hAnsiTheme="minorHAnsi" w:cstheme="minorBidi"/>
-          <w:noProof/>
-          <w:szCs w:val="22"/>
-          <w:lang w:val="en-IN" w:eastAsia="en-IN"/>
-        </w:rPr>
-      </w:pPr>
-      <w:hyperlink w:anchor="_Toc120485405" w:history="1">
-        <w:r>
-          <w:rPr>
-            <w:rStyle w:val="Hyperlink"/>
-            <w:noProof/>
-          </w:rPr>
-          <w:t>1.2</w:t>
-        </w:r>
-        <w:r>
-          <w:rPr>
-            <w:rFonts w:asciiTheme="minorHAnsi" w:eastAsiaTheme="minorEastAsia" w:hAnsiTheme="minorHAnsi" w:cstheme="minorBidi"/>
-            <w:noProof/>
-            <w:szCs w:val="22"/>
-            <w:lang w:val="en-IN" w:eastAsia="en-IN"/>
-          </w:rPr>
-          <w:tab/>
-        </w:r>
-        <w:r>
-          <w:rPr>
-            <w:rStyle w:val="Hyperlink"/>
-            <w:noProof/>
-          </w:rPr>
-          <w:t>Reflections</w:t>
-        </w:r>
-        <w:r>
-          <w:rPr>
-            <w:noProof/>
-            <w:webHidden/>
-          </w:rPr>
-          <w:tab/>
-        </w:r>
-        <w:r>
-          <w:rPr>
-            <w:noProof/>
-            <w:webHidden/>
-          </w:rPr>
-          <w:fldChar w:fldCharType="begin"/>
-        </w:r>
-        <w:r>
-          <w:rPr>
-            <w:noProof/>
-            <w:webHidden/>
-          </w:rPr>
-          <w:instrText xml:space="preserve"> PAGEREF _Toc120485405 \h </w:instrText>
-        </w:r>
-        <w:r>
-          <w:rPr>
-            <w:noProof/>
-            <w:webHidden/>
-          </w:rPr>
-        </w:r>
-        <w:r>
-          <w:rPr>
-            <w:noProof/>
-            <w:webHidden/>
-          </w:rPr>
-          <w:fldChar w:fldCharType="separate"/>
-        </w:r>
-        <w:r>
-          <w:rPr>
-            <w:noProof/>
-            <w:webHidden/>
-          </w:rPr>
-          <w:t>3</w:t>
-        </w:r>
-        <w:r>
-          <w:rPr>
-            <w:noProof/>
-            <w:webHidden/>
-          </w:rPr>
-          <w:fldChar w:fldCharType="end"/>
-        </w:r>
-      </w:hyperlink>
-    </w:p>
-    <w:p>
-      <w:pPr>
-        <w:pStyle w:val="TOC1"/>
-        <w:rPr>
-          <w:rFonts w:asciiTheme="minorHAnsi" w:eastAsiaTheme="minorEastAsia" w:hAnsiTheme="minorHAnsi" w:cstheme="minorBidi"/>
-          <w:bCs w:val="0"/>
-          <w:noProof/>
-          <w:szCs w:val="22"/>
-          <w:lang w:val="en-IN" w:eastAsia="en-IN"/>
-        </w:rPr>
-      </w:pPr>
-      <w:hyperlink w:anchor="_Toc120485406" w:history="1">
-        <w:r>
-          <w:rPr>
-            <w:rStyle w:val="Hyperlink"/>
-            <w:noProof/>
-          </w:rPr>
-          <w:t>Practical 2: Solid Principle-Part 2</w:t>
-        </w:r>
-        <w:r>
-          <w:rPr>
-            <w:noProof/>
-            <w:webHidden/>
-          </w:rPr>
-          <w:tab/>
-        </w:r>
-        <w:r>
-          <w:rPr>
-            <w:noProof/>
-            <w:webHidden/>
-          </w:rPr>
-          <w:fldChar w:fldCharType="begin"/>
-        </w:r>
-        <w:r>
-          <w:rPr>
-            <w:noProof/>
-            <w:webHidden/>
-          </w:rPr>
-          <w:instrText xml:space="preserve"> PAGEREF _Toc120485406 \h </w:instrText>
-        </w:r>
-        <w:r>
-          <w:rPr>
-            <w:noProof/>
-            <w:webHidden/>
-          </w:rPr>
-        </w:r>
-        <w:r>
-          <w:rPr>
-            <w:noProof/>
-            <w:webHidden/>
-          </w:rPr>
-          <w:fldChar w:fldCharType="separate"/>
-        </w:r>
-        <w:r>
-          <w:rPr>
-            <w:noProof/>
-            <w:webHidden/>
-          </w:rPr>
-          <w:t>5</w:t>
-        </w:r>
-        <w:r>
-          <w:rPr>
-            <w:noProof/>
-            <w:webHidden/>
-          </w:rPr>
-          <w:fldChar w:fldCharType="end"/>
-        </w:r>
-      </w:hyperlink>
-    </w:p>
-    <w:p>
-      <w:pPr>
-        <w:pStyle w:val="TOC2"/>
-        <w:rPr>
-          <w:rFonts w:asciiTheme="minorHAnsi" w:eastAsiaTheme="minorEastAsia" w:hAnsiTheme="minorHAnsi" w:cstheme="minorBidi"/>
-          <w:noProof/>
-          <w:szCs w:val="22"/>
-          <w:lang w:val="en-IN" w:eastAsia="en-IN"/>
-        </w:rPr>
-      </w:pPr>
-      <w:hyperlink w:anchor="_Toc120485407" w:history="1">
-        <w:r>
-          <w:rPr>
-            <w:rStyle w:val="Hyperlink"/>
-            <w:noProof/>
-          </w:rPr>
-          <w:t>2.1</w:t>
-        </w:r>
-        <w:r>
-          <w:rPr>
-            <w:rFonts w:asciiTheme="minorHAnsi" w:eastAsiaTheme="minorEastAsia" w:hAnsiTheme="minorHAnsi" w:cstheme="minorBidi"/>
-            <w:noProof/>
-            <w:szCs w:val="22"/>
-            <w:lang w:val="en-IN" w:eastAsia="en-IN"/>
-          </w:rPr>
-          <w:tab/>
-        </w:r>
-        <w:r>
-          <w:rPr>
-            <w:rStyle w:val="Hyperlink"/>
-            <w:noProof/>
-          </w:rPr>
-          <w:t>Work Done</w:t>
-        </w:r>
-        <w:r>
-          <w:rPr>
-            <w:noProof/>
-            <w:webHidden/>
-          </w:rPr>
-          <w:tab/>
-        </w:r>
-        <w:r>
-          <w:rPr>
-            <w:noProof/>
-            <w:webHidden/>
-          </w:rPr>
-          <w:fldChar w:fldCharType="begin"/>
-        </w:r>
-        <w:r>
-          <w:rPr>
-            <w:noProof/>
-            <w:webHidden/>
-          </w:rPr>
-          <w:instrText xml:space="preserve"> PAGEREF _Toc120485407 \h </w:instrText>
-        </w:r>
-        <w:r>
-          <w:rPr>
-            <w:noProof/>
-            <w:webHidden/>
-          </w:rPr>
-        </w:r>
-        <w:r>
-          <w:rPr>
-            <w:noProof/>
-            <w:webHidden/>
-          </w:rPr>
-          <w:fldChar w:fldCharType="separate"/>
-        </w:r>
-        <w:r>
-          <w:rPr>
-            <w:noProof/>
-            <w:webHidden/>
-          </w:rPr>
-          <w:t>5</w:t>
-        </w:r>
-        <w:r>
-          <w:rPr>
-            <w:noProof/>
-            <w:webHidden/>
-          </w:rPr>
-          <w:fldChar w:fldCharType="end"/>
-        </w:r>
-      </w:hyperlink>
-    </w:p>
-    <w:p>
-      <w:pPr>
-        <w:pStyle w:val="TOC2"/>
-        <w:rPr>
-          <w:rFonts w:asciiTheme="minorHAnsi" w:eastAsiaTheme="minorEastAsia" w:hAnsiTheme="minorHAnsi" w:cstheme="minorBidi"/>
-          <w:noProof/>
-          <w:szCs w:val="22"/>
-          <w:lang w:val="en-IN" w:eastAsia="en-IN"/>
-        </w:rPr>
-      </w:pPr>
-      <w:hyperlink w:anchor="_Toc120485408" w:history="1">
-        <w:r>
-          <w:rPr>
-            <w:rStyle w:val="Hyperlink"/>
-            <w:noProof/>
-          </w:rPr>
-          <w:t>2.2</w:t>
-        </w:r>
-        <w:r>
-          <w:rPr>
-            <w:rFonts w:asciiTheme="minorHAnsi" w:eastAsiaTheme="minorEastAsia" w:hAnsiTheme="minorHAnsi" w:cstheme="minorBidi"/>
-            <w:noProof/>
-            <w:szCs w:val="22"/>
-            <w:lang w:val="en-IN" w:eastAsia="en-IN"/>
-          </w:rPr>
-          <w:tab/>
-        </w:r>
-        <w:r>
-          <w:rPr>
-            <w:rStyle w:val="Hyperlink"/>
-            <w:noProof/>
-          </w:rPr>
-          <w:t>Reflections</w:t>
-        </w:r>
-        <w:r>
-          <w:rPr>
-            <w:noProof/>
-            <w:webHidden/>
-          </w:rPr>
-          <w:tab/>
-        </w:r>
-        <w:r>
-          <w:rPr>
-            <w:noProof/>
-            <w:webHidden/>
-          </w:rPr>
-          <w:fldChar w:fldCharType="begin"/>
-        </w:r>
-        <w:r>
-          <w:rPr>
-            <w:noProof/>
-            <w:webHidden/>
-          </w:rPr>
-          <w:instrText xml:space="preserve"> PAGEREF _Toc120485408 \h </w:instrText>
-        </w:r>
-        <w:r>
-          <w:rPr>
-            <w:noProof/>
-            <w:webHidden/>
-          </w:rPr>
-        </w:r>
-        <w:r>
-          <w:rPr>
-            <w:noProof/>
-            <w:webHidden/>
-          </w:rPr>
-          <w:fldChar w:fldCharType="separate"/>
-        </w:r>
-        <w:r>
-          <w:rPr>
-            <w:noProof/>
-            <w:webHidden/>
-          </w:rPr>
-          <w:t>5</w:t>
-        </w:r>
-        <w:r>
-          <w:rPr>
-            <w:noProof/>
-            <w:webHidden/>
-          </w:rPr>
-          <w:fldChar w:fldCharType="end"/>
-        </w:r>
-      </w:hyperlink>
-    </w:p>
-    <w:p>
-      <w:pPr>
-        <w:pStyle w:val="TOC1"/>
-        <w:rPr>
-          <w:rFonts w:asciiTheme="minorHAnsi" w:eastAsiaTheme="minorEastAsia" w:hAnsiTheme="minorHAnsi" w:cstheme="minorBidi"/>
-          <w:bCs w:val="0"/>
-          <w:noProof/>
-          <w:szCs w:val="22"/>
-          <w:lang w:val="en-IN" w:eastAsia="en-IN"/>
-        </w:rPr>
-      </w:pPr>
-      <w:hyperlink w:anchor="_Toc120485409" w:history="1">
-        <w:r>
-          <w:rPr>
-            <w:rStyle w:val="Hyperlink"/>
-            <w:noProof/>
-          </w:rPr>
-          <w:t>Practical 3: Template method and Strategy</w:t>
-        </w:r>
-        <w:r>
-          <w:rPr>
-            <w:noProof/>
-            <w:webHidden/>
-          </w:rPr>
-          <w:tab/>
-        </w:r>
-        <w:r>
-          <w:rPr>
-            <w:noProof/>
-            <w:webHidden/>
-          </w:rPr>
-          <w:fldChar w:fldCharType="begin"/>
-        </w:r>
-        <w:r>
-          <w:rPr>
-            <w:noProof/>
-            <w:webHidden/>
-          </w:rPr>
-          <w:instrText xml:space="preserve"> PAGEREF _Toc120485409 \h </w:instrText>
-        </w:r>
-        <w:r>
-          <w:rPr>
-            <w:noProof/>
-            <w:webHidden/>
-          </w:rPr>
-        </w:r>
-        <w:r>
-          <w:rPr>
-            <w:noProof/>
-            <w:webHidden/>
-          </w:rPr>
-          <w:fldChar w:fldCharType="separate"/>
-        </w:r>
-        <w:r>
-          <w:rPr>
-            <w:noProof/>
-            <w:webHidden/>
-          </w:rPr>
-          <w:t>7</w:t>
-        </w:r>
-        <w:r>
-          <w:rPr>
-            <w:noProof/>
-            <w:webHidden/>
-          </w:rPr>
-          <w:fldChar w:fldCharType="end"/>
-        </w:r>
-      </w:hyperlink>
-    </w:p>
-    <w:p>
-      <w:pPr>
-        <w:pStyle w:val="TOC2"/>
-        <w:rPr>
-          <w:rFonts w:asciiTheme="minorHAnsi" w:eastAsiaTheme="minorEastAsia" w:hAnsiTheme="minorHAnsi" w:cstheme="minorBidi"/>
-          <w:noProof/>
-          <w:szCs w:val="22"/>
-          <w:lang w:val="en-IN" w:eastAsia="en-IN"/>
-        </w:rPr>
-      </w:pPr>
-      <w:hyperlink w:anchor="_Toc120485410" w:history="1">
-        <w:r>
-          <w:rPr>
-            <w:rStyle w:val="Hyperlink"/>
-            <w:noProof/>
-          </w:rPr>
-          <w:t>3.1</w:t>
-        </w:r>
-        <w:r>
-          <w:rPr>
-            <w:rFonts w:asciiTheme="minorHAnsi" w:eastAsiaTheme="minorEastAsia" w:hAnsiTheme="minorHAnsi" w:cstheme="minorBidi"/>
-            <w:noProof/>
-            <w:szCs w:val="22"/>
-            <w:lang w:val="en-IN" w:eastAsia="en-IN"/>
-          </w:rPr>
-          <w:tab/>
-        </w:r>
-        <w:r>
-          <w:rPr>
-            <w:rStyle w:val="Hyperlink"/>
-            <w:noProof/>
-          </w:rPr>
-          <w:t>Work Done</w:t>
-        </w:r>
-        <w:r>
-          <w:rPr>
-            <w:noProof/>
-            <w:webHidden/>
-          </w:rPr>
-          <w:tab/>
-        </w:r>
-        <w:r>
-          <w:rPr>
-            <w:noProof/>
-            <w:webHidden/>
-          </w:rPr>
-          <w:fldChar w:fldCharType="begin"/>
-        </w:r>
-        <w:r>
-          <w:rPr>
-            <w:noProof/>
-            <w:webHidden/>
-          </w:rPr>
-          <w:instrText xml:space="preserve"> PAGEREF _Toc120485410 \h </w:instrText>
-        </w:r>
-        <w:r>
-          <w:rPr>
-            <w:noProof/>
-            <w:webHidden/>
-          </w:rPr>
-        </w:r>
-        <w:r>
-          <w:rPr>
-            <w:noProof/>
-            <w:webHidden/>
-          </w:rPr>
-          <w:fldChar w:fldCharType="separate"/>
-        </w:r>
-        <w:r>
-          <w:rPr>
-            <w:noProof/>
-            <w:webHidden/>
-          </w:rPr>
-          <w:t>8</w:t>
-        </w:r>
-        <w:r>
-          <w:rPr>
-            <w:noProof/>
-            <w:webHidden/>
-          </w:rPr>
-          <w:fldChar w:fldCharType="end"/>
-        </w:r>
-      </w:hyperlink>
-    </w:p>
-    <w:p>
-      <w:pPr>
-        <w:pStyle w:val="TOC2"/>
-        <w:rPr>
-          <w:rFonts w:asciiTheme="minorHAnsi" w:eastAsiaTheme="minorEastAsia" w:hAnsiTheme="minorHAnsi" w:cstheme="minorBidi"/>
-          <w:noProof/>
-          <w:szCs w:val="22"/>
-          <w:lang w:val="en-IN" w:eastAsia="en-IN"/>
-        </w:rPr>
-      </w:pPr>
-      <w:hyperlink w:anchor="_Toc120485411" w:history="1">
-        <w:r>
-          <w:rPr>
-            <w:rStyle w:val="Hyperlink"/>
-            <w:noProof/>
-          </w:rPr>
-          <w:t>3.2</w:t>
-        </w:r>
-        <w:r>
-          <w:rPr>
-            <w:rFonts w:asciiTheme="minorHAnsi" w:eastAsiaTheme="minorEastAsia" w:hAnsiTheme="minorHAnsi" w:cstheme="minorBidi"/>
-            <w:noProof/>
-            <w:szCs w:val="22"/>
-            <w:lang w:val="en-IN" w:eastAsia="en-IN"/>
-          </w:rPr>
-          <w:tab/>
-        </w:r>
-        <w:r>
-          <w:rPr>
-            <w:rStyle w:val="Hyperlink"/>
-            <w:noProof/>
-          </w:rPr>
-          <w:t>Reflections</w:t>
-        </w:r>
-        <w:r>
-          <w:rPr>
-            <w:noProof/>
-            <w:webHidden/>
-          </w:rPr>
-          <w:tab/>
-        </w:r>
-        <w:r>
-          <w:rPr>
-            <w:noProof/>
-            <w:webHidden/>
-          </w:rPr>
-          <w:fldChar w:fldCharType="begin"/>
-        </w:r>
-        <w:r>
-          <w:rPr>
-            <w:noProof/>
-            <w:webHidden/>
-          </w:rPr>
-          <w:instrText xml:space="preserve"> PAGEREF _Toc120485411 \h </w:instrText>
-        </w:r>
-        <w:r>
-          <w:rPr>
-            <w:noProof/>
-            <w:webHidden/>
-          </w:rPr>
-        </w:r>
-        <w:r>
-          <w:rPr>
-            <w:noProof/>
-            <w:webHidden/>
-          </w:rPr>
-          <w:fldChar w:fldCharType="separate"/>
-        </w:r>
-        <w:r>
-          <w:rPr>
-            <w:noProof/>
-            <w:webHidden/>
-          </w:rPr>
-          <w:t>10</w:t>
-        </w:r>
-        <w:r>
-          <w:rPr>
-            <w:noProof/>
-            <w:webHidden/>
-          </w:rPr>
-          <w:fldChar w:fldCharType="end"/>
-        </w:r>
-      </w:hyperlink>
-    </w:p>
-    <w:p>
-      <w:pPr>
-        <w:pStyle w:val="TOC1"/>
-        <w:rPr>
-          <w:rFonts w:asciiTheme="minorHAnsi" w:eastAsiaTheme="minorEastAsia" w:hAnsiTheme="minorHAnsi" w:cstheme="minorBidi"/>
-          <w:bCs w:val="0"/>
-          <w:noProof/>
-          <w:szCs w:val="22"/>
-          <w:lang w:val="en-IN" w:eastAsia="en-IN"/>
-        </w:rPr>
-      </w:pPr>
-      <w:hyperlink w:anchor="_Toc120485412" w:history="1">
-        <w:r>
-          <w:rPr>
-            <w:rStyle w:val="Hyperlink"/>
-            <w:noProof/>
-          </w:rPr>
-          <w:t>Practical 4: Observer Pattern</w:t>
-        </w:r>
-        <w:r>
-          <w:rPr>
-            <w:noProof/>
-            <w:webHidden/>
-          </w:rPr>
-          <w:tab/>
-        </w:r>
-        <w:r>
-          <w:rPr>
-            <w:noProof/>
-            <w:webHidden/>
-          </w:rPr>
-          <w:fldChar w:fldCharType="begin"/>
-        </w:r>
-        <w:r>
-          <w:rPr>
-            <w:noProof/>
-            <w:webHidden/>
-          </w:rPr>
-          <w:instrText xml:space="preserve"> PAGEREF _Toc120485412 \h </w:instrText>
-        </w:r>
-        <w:r>
-          <w:rPr>
-            <w:noProof/>
-            <w:webHidden/>
-          </w:rPr>
-        </w:r>
-        <w:r>
-          <w:rPr>
-            <w:noProof/>
-            <w:webHidden/>
-          </w:rPr>
-          <w:fldChar w:fldCharType="separate"/>
-        </w:r>
-        <w:r>
-          <w:rPr>
-            <w:noProof/>
-            <w:webHidden/>
-          </w:rPr>
-          <w:t>11</w:t>
-        </w:r>
-        <w:r>
-          <w:rPr>
-            <w:noProof/>
-            <w:webHidden/>
-          </w:rPr>
-          <w:fldChar w:fldCharType="end"/>
-        </w:r>
-      </w:hyperlink>
-    </w:p>
-    <w:p>
-      <w:pPr>
-        <w:pStyle w:val="TOC2"/>
-        <w:rPr>
-          <w:rFonts w:asciiTheme="minorHAnsi" w:eastAsiaTheme="minorEastAsia" w:hAnsiTheme="minorHAnsi" w:cstheme="minorBidi"/>
-          <w:noProof/>
-          <w:szCs w:val="22"/>
-          <w:lang w:val="en-IN" w:eastAsia="en-IN"/>
-        </w:rPr>
-      </w:pPr>
-      <w:hyperlink w:anchor="_Toc120485413" w:history="1">
-        <w:r>
-          <w:rPr>
-            <w:rStyle w:val="Hyperlink"/>
-            <w:noProof/>
-          </w:rPr>
-          <w:t>4.1</w:t>
-        </w:r>
-        <w:r>
-          <w:rPr>
-            <w:rFonts w:asciiTheme="minorHAnsi" w:eastAsiaTheme="minorEastAsia" w:hAnsiTheme="minorHAnsi" w:cstheme="minorBidi"/>
-            <w:noProof/>
-            <w:szCs w:val="22"/>
-            <w:lang w:val="en-IN" w:eastAsia="en-IN"/>
-          </w:rPr>
-          <w:tab/>
-        </w:r>
-        <w:r>
-          <w:rPr>
-            <w:rStyle w:val="Hyperlink"/>
-            <w:noProof/>
-          </w:rPr>
-          <w:t>Work Done</w:t>
-        </w:r>
-        <w:r>
-          <w:rPr>
-            <w:noProof/>
-            <w:webHidden/>
-          </w:rPr>
-          <w:tab/>
-        </w:r>
-        <w:r>
-          <w:rPr>
-            <w:noProof/>
-            <w:webHidden/>
-          </w:rPr>
-          <w:fldChar w:fldCharType="begin"/>
-        </w:r>
-        <w:r>
-          <w:rPr>
-            <w:noProof/>
-            <w:webHidden/>
-          </w:rPr>
-          <w:instrText xml:space="preserve"> PAGEREF _Toc120485413 \h </w:instrText>
-        </w:r>
-        <w:r>
-          <w:rPr>
-            <w:noProof/>
-            <w:webHidden/>
-          </w:rPr>
-        </w:r>
-        <w:r>
-          <w:rPr>
-            <w:noProof/>
-            <w:webHidden/>
-          </w:rPr>
-          <w:fldChar w:fldCharType="separate"/>
-        </w:r>
-        <w:r>
-          <w:rPr>
-            <w:noProof/>
-            <w:webHidden/>
-          </w:rPr>
-          <w:t>12</w:t>
-        </w:r>
-        <w:r>
-          <w:rPr>
-            <w:noProof/>
-            <w:webHidden/>
-          </w:rPr>
-          <w:fldChar w:fldCharType="end"/>
-        </w:r>
-      </w:hyperlink>
-    </w:p>
-    <w:p>
-      <w:pPr>
-        <w:pStyle w:val="TOC2"/>
-        <w:rPr>
-          <w:rFonts w:asciiTheme="minorHAnsi" w:eastAsiaTheme="minorEastAsia" w:hAnsiTheme="minorHAnsi" w:cstheme="minorBidi"/>
-          <w:noProof/>
-          <w:szCs w:val="22"/>
-          <w:lang w:val="en-IN" w:eastAsia="en-IN"/>
-        </w:rPr>
-      </w:pPr>
-      <w:hyperlink w:anchor="_Toc120485414" w:history="1">
-        <w:r>
-          <w:rPr>
-            <w:rStyle w:val="Hyperlink"/>
-            <w:noProof/>
-          </w:rPr>
-          <w:t>4.2</w:t>
-        </w:r>
-        <w:r>
-          <w:rPr>
-            <w:rFonts w:asciiTheme="minorHAnsi" w:eastAsiaTheme="minorEastAsia" w:hAnsiTheme="minorHAnsi" w:cstheme="minorBidi"/>
-            <w:noProof/>
-            <w:szCs w:val="22"/>
-            <w:lang w:val="en-IN" w:eastAsia="en-IN"/>
-          </w:rPr>
-          <w:tab/>
-        </w:r>
-        <w:r>
-          <w:rPr>
-            <w:rStyle w:val="Hyperlink"/>
-            <w:noProof/>
-          </w:rPr>
-          <w:t>Reflections</w:t>
-        </w:r>
-        <w:r>
-          <w:rPr>
-            <w:noProof/>
-            <w:webHidden/>
-          </w:rPr>
-          <w:tab/>
-        </w:r>
-        <w:r>
-          <w:rPr>
-            <w:noProof/>
-            <w:webHidden/>
-          </w:rPr>
-          <w:fldChar w:fldCharType="begin"/>
-        </w:r>
-        <w:r>
-          <w:rPr>
-            <w:noProof/>
-            <w:webHidden/>
-          </w:rPr>
-          <w:instrText xml:space="preserve"> PAGEREF _Toc120485414 \h </w:instrText>
-        </w:r>
-        <w:r>
-          <w:rPr>
-            <w:noProof/>
-            <w:webHidden/>
-          </w:rPr>
-        </w:r>
-        <w:r>
-          <w:rPr>
-            <w:noProof/>
-            <w:webHidden/>
-          </w:rPr>
-          <w:fldChar w:fldCharType="separate"/>
-        </w:r>
-        <w:r>
-          <w:rPr>
-            <w:noProof/>
-            <w:webHidden/>
-          </w:rPr>
-          <w:t>15</w:t>
-        </w:r>
-        <w:r>
-          <w:rPr>
-            <w:noProof/>
-            <w:webHidden/>
-          </w:rPr>
-          <w:fldChar w:fldCharType="end"/>
-        </w:r>
-      </w:hyperlink>
-    </w:p>
-    <w:p>
-      <w:pPr>
-        <w:pStyle w:val="TOC1"/>
-        <w:rPr>
-          <w:rFonts w:asciiTheme="minorHAnsi" w:eastAsiaTheme="minorEastAsia" w:hAnsiTheme="minorHAnsi" w:cstheme="minorBidi"/>
-          <w:bCs w:val="0"/>
-          <w:noProof/>
-          <w:szCs w:val="22"/>
-          <w:lang w:val="en-IN" w:eastAsia="en-IN"/>
-        </w:rPr>
-      </w:pPr>
-      <w:hyperlink w:anchor="_Toc120485415" w:history="1">
-        <w:r>
-          <w:rPr>
-            <w:rStyle w:val="Hyperlink"/>
-            <w:noProof/>
-          </w:rPr>
-          <w:t>Practical 5: Factory Patterns and Singleton</w:t>
-        </w:r>
-        <w:r>
-          <w:rPr>
-            <w:noProof/>
-            <w:webHidden/>
-          </w:rPr>
-          <w:tab/>
-        </w:r>
-        <w:r>
-          <w:rPr>
-            <w:noProof/>
-            <w:webHidden/>
-          </w:rPr>
-          <w:fldChar w:fldCharType="begin"/>
-        </w:r>
-        <w:r>
-          <w:rPr>
-            <w:noProof/>
-            <w:webHidden/>
-          </w:rPr>
-          <w:instrText xml:space="preserve"> PAGEREF _Toc120485415 \h </w:instrText>
-        </w:r>
-        <w:r>
-          <w:rPr>
-            <w:noProof/>
-            <w:webHidden/>
-          </w:rPr>
-        </w:r>
-        <w:r>
-          <w:rPr>
-            <w:noProof/>
-            <w:webHidden/>
-          </w:rPr>
-          <w:fldChar w:fldCharType="separate"/>
-        </w:r>
-        <w:r>
-          <w:rPr>
-            <w:noProof/>
-            <w:webHidden/>
-          </w:rPr>
-          <w:t>16</w:t>
-        </w:r>
-        <w:r>
-          <w:rPr>
-            <w:noProof/>
-            <w:webHidden/>
-          </w:rPr>
-          <w:fldChar w:fldCharType="end"/>
-        </w:r>
-      </w:hyperlink>
-    </w:p>
-    <w:p>
-      <w:pPr>
-        <w:pStyle w:val="TOC2"/>
-        <w:rPr>
-          <w:rFonts w:asciiTheme="minorHAnsi" w:eastAsiaTheme="minorEastAsia" w:hAnsiTheme="minorHAnsi" w:cstheme="minorBidi"/>
-          <w:noProof/>
-          <w:szCs w:val="22"/>
-          <w:lang w:val="en-IN" w:eastAsia="en-IN"/>
-        </w:rPr>
-      </w:pPr>
-      <w:hyperlink w:anchor="_Toc120485416" w:history="1">
-        <w:r>
-          <w:rPr>
-            <w:rStyle w:val="Hyperlink"/>
-            <w:noProof/>
-          </w:rPr>
-          <w:t>5.1</w:t>
-        </w:r>
-        <w:r>
-          <w:rPr>
-            <w:rFonts w:asciiTheme="minorHAnsi" w:eastAsiaTheme="minorEastAsia" w:hAnsiTheme="minorHAnsi" w:cstheme="minorBidi"/>
-            <w:noProof/>
-            <w:szCs w:val="22"/>
-            <w:lang w:val="en-IN" w:eastAsia="en-IN"/>
-          </w:rPr>
-          <w:tab/>
-        </w:r>
-        <w:r>
-          <w:rPr>
-            <w:rStyle w:val="Hyperlink"/>
-            <w:noProof/>
-          </w:rPr>
-          <w:t>Work Done</w:t>
-        </w:r>
-        <w:r>
-          <w:rPr>
-            <w:noProof/>
-            <w:webHidden/>
-          </w:rPr>
-          <w:tab/>
-        </w:r>
-        <w:r>
-          <w:rPr>
-            <w:noProof/>
-            <w:webHidden/>
-          </w:rPr>
-          <w:fldChar w:fldCharType="begin"/>
-        </w:r>
-        <w:r>
-          <w:rPr>
-            <w:noProof/>
-            <w:webHidden/>
-          </w:rPr>
-          <w:instrText xml:space="preserve"> PAGEREF _Toc120485416 \h </w:instrText>
-        </w:r>
-        <w:r>
-          <w:rPr>
-            <w:noProof/>
-            <w:webHidden/>
-          </w:rPr>
-        </w:r>
-        <w:r>
-          <w:rPr>
-            <w:noProof/>
-            <w:webHidden/>
-          </w:rPr>
-          <w:fldChar w:fldCharType="separate"/>
-        </w:r>
-        <w:r>
-          <w:rPr>
-            <w:noProof/>
-            <w:webHidden/>
-          </w:rPr>
-          <w:t>20</w:t>
-        </w:r>
-        <w:r>
-          <w:rPr>
-            <w:noProof/>
-            <w:webHidden/>
-          </w:rPr>
-          <w:fldChar w:fldCharType="end"/>
-        </w:r>
-      </w:hyperlink>
-    </w:p>
-    <w:p>
-      <w:pPr>
-        <w:pStyle w:val="TOC2"/>
-        <w:rPr>
-          <w:rFonts w:asciiTheme="minorHAnsi" w:eastAsiaTheme="minorEastAsia" w:hAnsiTheme="minorHAnsi" w:cstheme="minorBidi"/>
-          <w:noProof/>
-          <w:szCs w:val="22"/>
-          <w:lang w:val="en-IN" w:eastAsia="en-IN"/>
-        </w:rPr>
-      </w:pPr>
-      <w:hyperlink w:anchor="_Toc120485417" w:history="1">
-        <w:r>
-          <w:rPr>
-            <w:rStyle w:val="Hyperlink"/>
-            <w:noProof/>
-          </w:rPr>
-          <w:t>5.2</w:t>
-        </w:r>
-        <w:r>
-          <w:rPr>
-            <w:rFonts w:asciiTheme="minorHAnsi" w:eastAsiaTheme="minorEastAsia" w:hAnsiTheme="minorHAnsi" w:cstheme="minorBidi"/>
-            <w:noProof/>
-            <w:szCs w:val="22"/>
-            <w:lang w:val="en-IN" w:eastAsia="en-IN"/>
-          </w:rPr>
-          <w:tab/>
-        </w:r>
-        <w:r>
-          <w:rPr>
-            <w:rStyle w:val="Hyperlink"/>
-            <w:noProof/>
-          </w:rPr>
-          <w:t>Reflections</w:t>
-        </w:r>
-        <w:r>
-          <w:rPr>
-            <w:noProof/>
-            <w:webHidden/>
-          </w:rPr>
-          <w:tab/>
-        </w:r>
-        <w:r>
-          <w:rPr>
-            <w:noProof/>
-            <w:webHidden/>
-          </w:rPr>
-          <w:fldChar w:fldCharType="begin"/>
-        </w:r>
-        <w:r>
-          <w:rPr>
-            <w:noProof/>
-            <w:webHidden/>
-          </w:rPr>
-          <w:instrText xml:space="preserve"> PAGEREF _Toc120485417 \h </w:instrText>
-        </w:r>
-        <w:r>
-          <w:rPr>
-            <w:noProof/>
-            <w:webHidden/>
-          </w:rPr>
-        </w:r>
-        <w:r>
-          <w:rPr>
-            <w:noProof/>
-            <w:webHidden/>
-          </w:rPr>
-          <w:fldChar w:fldCharType="separate"/>
-        </w:r>
-        <w:r>
-          <w:rPr>
-            <w:noProof/>
-            <w:webHidden/>
-          </w:rPr>
-          <w:t>25</w:t>
-        </w:r>
-        <w:r>
-          <w:rPr>
-            <w:noProof/>
-            <w:webHidden/>
-          </w:rPr>
-          <w:fldChar w:fldCharType="end"/>
-        </w:r>
-      </w:hyperlink>
-    </w:p>
-    <w:p>
-      <w:pPr>
-        <w:pStyle w:val="TOC1"/>
-        <w:rPr>
-          <w:rFonts w:asciiTheme="minorHAnsi" w:eastAsiaTheme="minorEastAsia" w:hAnsiTheme="minorHAnsi" w:cstheme="minorBidi"/>
-          <w:bCs w:val="0"/>
-          <w:noProof/>
-          <w:szCs w:val="22"/>
-          <w:lang w:val="en-IN" w:eastAsia="en-IN"/>
-        </w:rPr>
-      </w:pPr>
-      <w:hyperlink w:anchor="_Toc120485418" w:history="1">
-        <w:r>
-          <w:rPr>
-            <w:rStyle w:val="Hyperlink"/>
-            <w:noProof/>
-          </w:rPr>
-          <w:t>Practical 6: The State Pattern</w:t>
-        </w:r>
-        <w:r>
-          <w:rPr>
-            <w:noProof/>
-            <w:webHidden/>
-          </w:rPr>
-          <w:tab/>
-        </w:r>
-        <w:r>
-          <w:rPr>
-            <w:noProof/>
-            <w:webHidden/>
-          </w:rPr>
-          <w:fldChar w:fldCharType="begin"/>
-        </w:r>
-        <w:r>
-          <w:rPr>
-            <w:noProof/>
-            <w:webHidden/>
-          </w:rPr>
-          <w:instrText xml:space="preserve"> PAGEREF _Toc120485418 \h </w:instrText>
-        </w:r>
-        <w:r>
-          <w:rPr>
-            <w:noProof/>
-            <w:webHidden/>
-          </w:rPr>
-        </w:r>
-        <w:r>
-          <w:rPr>
-            <w:noProof/>
-            <w:webHidden/>
-          </w:rPr>
-          <w:fldChar w:fldCharType="separate"/>
-        </w:r>
-        <w:r>
-          <w:rPr>
-            <w:noProof/>
-            <w:webHidden/>
-          </w:rPr>
-          <w:t>27</w:t>
-        </w:r>
-        <w:r>
-          <w:rPr>
-            <w:noProof/>
-            <w:webHidden/>
-          </w:rPr>
-          <w:fldChar w:fldCharType="end"/>
-        </w:r>
-      </w:hyperlink>
-    </w:p>
-    <w:p>
-      <w:pPr>
-        <w:pStyle w:val="TOC2"/>
-        <w:rPr>
-          <w:rFonts w:asciiTheme="minorHAnsi" w:eastAsiaTheme="minorEastAsia" w:hAnsiTheme="minorHAnsi" w:cstheme="minorBidi"/>
-          <w:noProof/>
-          <w:szCs w:val="22"/>
-          <w:lang w:val="en-IN" w:eastAsia="en-IN"/>
-        </w:rPr>
-      </w:pPr>
-      <w:hyperlink w:anchor="_Toc120485419" w:history="1">
-        <w:r>
-          <w:rPr>
-            <w:rStyle w:val="Hyperlink"/>
-            <w:noProof/>
-          </w:rPr>
-          <w:t>6.1</w:t>
-        </w:r>
-        <w:r>
-          <w:rPr>
-            <w:rFonts w:asciiTheme="minorHAnsi" w:eastAsiaTheme="minorEastAsia" w:hAnsiTheme="minorHAnsi" w:cstheme="minorBidi"/>
-            <w:noProof/>
-            <w:szCs w:val="22"/>
-            <w:lang w:val="en-IN" w:eastAsia="en-IN"/>
-          </w:rPr>
-          <w:tab/>
-        </w:r>
-        <w:r>
-          <w:rPr>
-            <w:rStyle w:val="Hyperlink"/>
-            <w:noProof/>
-          </w:rPr>
-          <w:t>Work Done</w:t>
-        </w:r>
-        <w:r>
-          <w:rPr>
-            <w:noProof/>
-            <w:webHidden/>
-          </w:rPr>
-          <w:tab/>
-        </w:r>
-        <w:r>
-          <w:rPr>
-            <w:noProof/>
-            <w:webHidden/>
-          </w:rPr>
-          <w:fldChar w:fldCharType="begin"/>
-        </w:r>
-        <w:r>
-          <w:rPr>
-            <w:noProof/>
-            <w:webHidden/>
-          </w:rPr>
-          <w:instrText xml:space="preserve"> PAGEREF _Toc120485419 \h </w:instrText>
-        </w:r>
-        <w:r>
-          <w:rPr>
-            <w:noProof/>
-            <w:webHidden/>
-          </w:rPr>
-        </w:r>
-        <w:r>
-          <w:rPr>
-            <w:noProof/>
-            <w:webHidden/>
-          </w:rPr>
-          <w:fldChar w:fldCharType="separate"/>
-        </w:r>
-        <w:r>
-          <w:rPr>
-            <w:noProof/>
-            <w:webHidden/>
-          </w:rPr>
-          <w:t>27</w:t>
-        </w:r>
-        <w:r>
-          <w:rPr>
-            <w:noProof/>
-            <w:webHidden/>
-          </w:rPr>
-          <w:fldChar w:fldCharType="end"/>
-        </w:r>
-      </w:hyperlink>
-    </w:p>
-    <w:p>
-      <w:pPr>
-        <w:pStyle w:val="TOC2"/>
-        <w:rPr>
-          <w:rFonts w:asciiTheme="minorHAnsi" w:eastAsiaTheme="minorEastAsia" w:hAnsiTheme="minorHAnsi" w:cstheme="minorBidi"/>
-          <w:noProof/>
-          <w:szCs w:val="22"/>
-          <w:lang w:val="en-IN" w:eastAsia="en-IN"/>
-        </w:rPr>
-      </w:pPr>
-      <w:hyperlink w:anchor="_Toc120485420" w:history="1">
-        <w:r>
-          <w:rPr>
-            <w:rStyle w:val="Hyperlink"/>
-            <w:noProof/>
-          </w:rPr>
-          <w:t>6.2</w:t>
-        </w:r>
-        <w:r>
-          <w:rPr>
-            <w:rFonts w:asciiTheme="minorHAnsi" w:eastAsiaTheme="minorEastAsia" w:hAnsiTheme="minorHAnsi" w:cstheme="minorBidi"/>
-            <w:noProof/>
-            <w:szCs w:val="22"/>
-            <w:lang w:val="en-IN" w:eastAsia="en-IN"/>
-          </w:rPr>
-          <w:tab/>
-        </w:r>
-        <w:r>
-          <w:rPr>
-            <w:rStyle w:val="Hyperlink"/>
-            <w:noProof/>
-          </w:rPr>
-          <w:t>Reflections</w:t>
-        </w:r>
-        <w:r>
-          <w:rPr>
-            <w:noProof/>
-            <w:webHidden/>
-          </w:rPr>
-          <w:tab/>
-        </w:r>
-        <w:r>
-          <w:rPr>
-            <w:noProof/>
-            <w:webHidden/>
-          </w:rPr>
-          <w:fldChar w:fldCharType="begin"/>
-        </w:r>
-        <w:r>
-          <w:rPr>
-            <w:noProof/>
-            <w:webHidden/>
-          </w:rPr>
-          <w:instrText xml:space="preserve"> PAGEREF _Toc120485420 \h </w:instrText>
-        </w:r>
-        <w:r>
-          <w:rPr>
-            <w:noProof/>
-            <w:webHidden/>
-          </w:rPr>
-        </w:r>
-        <w:r>
-          <w:rPr>
-            <w:noProof/>
-            <w:webHidden/>
-          </w:rPr>
-          <w:fldChar w:fldCharType="separate"/>
-        </w:r>
-        <w:r>
-          <w:rPr>
-            <w:noProof/>
-            <w:webHidden/>
-          </w:rPr>
-          <w:t>30</w:t>
-        </w:r>
-        <w:r>
-          <w:rPr>
-            <w:noProof/>
-            <w:webHidden/>
-          </w:rPr>
-          <w:fldChar w:fldCharType="end"/>
-        </w:r>
-      </w:hyperlink>
-    </w:p>
-    <w:p>
-      <w:pPr>
-        <w:pStyle w:val="TOC1"/>
-        <w:rPr>
-          <w:rFonts w:asciiTheme="minorHAnsi" w:eastAsiaTheme="minorEastAsia" w:hAnsiTheme="minorHAnsi" w:cstheme="minorBidi"/>
-          <w:bCs w:val="0"/>
-          <w:noProof/>
-          <w:szCs w:val="22"/>
-          <w:lang w:val="en-IN" w:eastAsia="en-IN"/>
-        </w:rPr>
-      </w:pPr>
-      <w:hyperlink w:anchor="_Toc120485421" w:history="1">
-        <w:r>
-          <w:rPr>
-            <w:rStyle w:val="Hyperlink"/>
-            <w:noProof/>
-          </w:rPr>
-          <w:t>Practical 7: The Visitor Pattern</w:t>
-        </w:r>
-        <w:r>
-          <w:rPr>
-            <w:noProof/>
-            <w:webHidden/>
-          </w:rPr>
-          <w:tab/>
-        </w:r>
-        <w:r>
-          <w:rPr>
-            <w:noProof/>
-            <w:webHidden/>
-          </w:rPr>
-          <w:fldChar w:fldCharType="begin"/>
-        </w:r>
-        <w:r>
-          <w:rPr>
-            <w:noProof/>
-            <w:webHidden/>
-          </w:rPr>
-          <w:instrText xml:space="preserve"> PAGEREF _Toc120485421 \h </w:instrText>
-        </w:r>
-        <w:r>
-          <w:rPr>
-            <w:noProof/>
-            <w:webHidden/>
-          </w:rPr>
-        </w:r>
-        <w:r>
-          <w:rPr>
-            <w:noProof/>
-            <w:webHidden/>
-          </w:rPr>
-          <w:fldChar w:fldCharType="separate"/>
-        </w:r>
-        <w:r>
-          <w:rPr>
-            <w:noProof/>
-            <w:webHidden/>
-          </w:rPr>
-          <w:t>31</w:t>
-        </w:r>
-        <w:r>
-          <w:rPr>
-            <w:noProof/>
-            <w:webHidden/>
-          </w:rPr>
-          <w:fldChar w:fldCharType="end"/>
-        </w:r>
-      </w:hyperlink>
-    </w:p>
-    <w:p>
-      <w:pPr>
-        <w:pStyle w:val="TOC2"/>
-        <w:rPr>
-          <w:rFonts w:asciiTheme="minorHAnsi" w:eastAsiaTheme="minorEastAsia" w:hAnsiTheme="minorHAnsi" w:cstheme="minorBidi"/>
-          <w:noProof/>
-          <w:szCs w:val="22"/>
-          <w:lang w:val="en-IN" w:eastAsia="en-IN"/>
-        </w:rPr>
-      </w:pPr>
-      <w:hyperlink w:anchor="_Toc120485422" w:history="1">
-        <w:r>
-          <w:rPr>
-            <w:rStyle w:val="Hyperlink"/>
-            <w:noProof/>
-          </w:rPr>
-          <w:t>7.1</w:t>
-        </w:r>
-        <w:r>
-          <w:rPr>
-            <w:rFonts w:asciiTheme="minorHAnsi" w:eastAsiaTheme="minorEastAsia" w:hAnsiTheme="minorHAnsi" w:cstheme="minorBidi"/>
-            <w:noProof/>
-            <w:szCs w:val="22"/>
-            <w:lang w:val="en-IN" w:eastAsia="en-IN"/>
-          </w:rPr>
-          <w:tab/>
-        </w:r>
-        <w:r>
-          <w:rPr>
-            <w:rStyle w:val="Hyperlink"/>
-            <w:noProof/>
-          </w:rPr>
-          <w:t>Work Done</w:t>
-        </w:r>
-        <w:r>
-          <w:rPr>
-            <w:noProof/>
-            <w:webHidden/>
-          </w:rPr>
-          <w:tab/>
-        </w:r>
-        <w:r>
-          <w:rPr>
-            <w:noProof/>
-            <w:webHidden/>
-          </w:rPr>
-          <w:fldChar w:fldCharType="begin"/>
-        </w:r>
-        <w:r>
-          <w:rPr>
-            <w:noProof/>
-            <w:webHidden/>
-          </w:rPr>
-          <w:instrText xml:space="preserve"> PAGEREF _Toc120485422 \h </w:instrText>
-        </w:r>
-        <w:r>
-          <w:rPr>
-            <w:noProof/>
-            <w:webHidden/>
-          </w:rPr>
-        </w:r>
-        <w:r>
-          <w:rPr>
-            <w:noProof/>
-            <w:webHidden/>
-          </w:rPr>
-          <w:fldChar w:fldCharType="separate"/>
-        </w:r>
-        <w:r>
-          <w:rPr>
-            <w:noProof/>
-            <w:webHidden/>
-          </w:rPr>
-          <w:t>31</w:t>
-        </w:r>
-        <w:r>
-          <w:rPr>
-            <w:noProof/>
-            <w:webHidden/>
-          </w:rPr>
-          <w:fldChar w:fldCharType="end"/>
-        </w:r>
-      </w:hyperlink>
-    </w:p>
-    <w:p>
-      <w:pPr>
-        <w:pStyle w:val="TOC2"/>
-        <w:rPr>
-          <w:rFonts w:asciiTheme="minorHAnsi" w:eastAsiaTheme="minorEastAsia" w:hAnsiTheme="minorHAnsi" w:cstheme="minorBidi"/>
-          <w:noProof/>
-          <w:szCs w:val="22"/>
-          <w:lang w:val="en-IN" w:eastAsia="en-IN"/>
-        </w:rPr>
-      </w:pPr>
-      <w:hyperlink w:anchor="_Toc120485423" w:history="1">
-        <w:r>
-          <w:rPr>
-            <w:rStyle w:val="Hyperlink"/>
-            <w:noProof/>
-          </w:rPr>
-          <w:t>7.2</w:t>
-        </w:r>
-        <w:r>
-          <w:rPr>
-            <w:rFonts w:asciiTheme="minorHAnsi" w:eastAsiaTheme="minorEastAsia" w:hAnsiTheme="minorHAnsi" w:cstheme="minorBidi"/>
-            <w:noProof/>
-            <w:szCs w:val="22"/>
-            <w:lang w:val="en-IN" w:eastAsia="en-IN"/>
-          </w:rPr>
-          <w:tab/>
-        </w:r>
-        <w:r>
-          <w:rPr>
-            <w:rStyle w:val="Hyperlink"/>
-            <w:noProof/>
-          </w:rPr>
-          <w:t>Reflections</w:t>
-        </w:r>
-        <w:r>
-          <w:rPr>
-            <w:noProof/>
-            <w:webHidden/>
-          </w:rPr>
-          <w:tab/>
-        </w:r>
-        <w:r>
-          <w:rPr>
-            <w:noProof/>
-            <w:webHidden/>
-          </w:rPr>
-          <w:fldChar w:fldCharType="begin"/>
-        </w:r>
-        <w:r>
-          <w:rPr>
-            <w:noProof/>
-            <w:webHidden/>
-          </w:rPr>
-          <w:instrText xml:space="preserve"> PAGEREF _Toc120485423 \h </w:instrText>
-        </w:r>
-        <w:r>
-          <w:rPr>
-            <w:noProof/>
-            <w:webHidden/>
-          </w:rPr>
-        </w:r>
-        <w:r>
-          <w:rPr>
-            <w:noProof/>
-            <w:webHidden/>
-          </w:rPr>
-          <w:fldChar w:fldCharType="separate"/>
-        </w:r>
-        <w:r>
-          <w:rPr>
-            <w:noProof/>
-            <w:webHidden/>
-          </w:rPr>
-          <w:t>36</w:t>
-        </w:r>
-        <w:r>
-          <w:rPr>
-            <w:noProof/>
-            <w:webHidden/>
-          </w:rPr>
-          <w:fldChar w:fldCharType="end"/>
-        </w:r>
-      </w:hyperlink>
-    </w:p>
-    <w:p>
-      <w:r>
-        <w:fldChar w:fldCharType="end"/>
-      </w:r>
-    </w:p>
-    <w:p>
-      <w:pPr>
-        <w:spacing w:before="0" w:after="160" w:line="259" w:lineRule="auto"/>
-        <w:jc w:val="left"/>
-      </w:pPr>
-      <w:r>
-        <w:br w:type="page"/>
-      </w:r>
     </w:p>
     <w:p>
       <w:pPr>
@@ -2060,11 +2842,14 @@
           <w:numId w:val="0"/>
         </w:numPr>
       </w:pPr>
+      <w:r>
+        <w:lastRenderedPageBreak/>
+        <w:fldChar w:fldCharType="end"/>
+      </w:r>
       <w:bookmarkStart w:id="5" w:name="_Practical_1:_Solid"/>
-      <w:bookmarkStart w:id="6" w:name="_Toc120485403"/>
+      <w:bookmarkStart w:id="6" w:name="_Toc122305841"/>
       <w:bookmarkEnd w:id="5"/>
       <w:r>
-        <w:lastRenderedPageBreak/>
         <w:t>Practical 1: Solid Principle</w:t>
       </w:r>
       <w:bookmarkEnd w:id="6"/>
@@ -2471,7 +3256,7 @@
       <w:pPr>
         <w:pStyle w:val="Heading2"/>
       </w:pPr>
-      <w:bookmarkStart w:id="17" w:name="_Toc120485404"/>
+      <w:bookmarkStart w:id="17" w:name="_Toc122305842"/>
       <w:r>
         <w:t>Work Done</w:t>
       </w:r>
@@ -2540,7 +3325,7 @@
       <w:pPr>
         <w:pStyle w:val="Heading2"/>
       </w:pPr>
-      <w:bookmarkStart w:id="18" w:name="_Toc120485405"/>
+      <w:bookmarkStart w:id="18" w:name="_Toc122305843"/>
       <w:r>
         <w:t>Reflections</w:t>
       </w:r>
@@ -3197,7 +3982,7 @@
           <w:numId w:val="0"/>
         </w:numPr>
       </w:pPr>
-      <w:bookmarkStart w:id="19" w:name="_Toc120485406"/>
+      <w:bookmarkStart w:id="19" w:name="_Toc122305844"/>
       <w:r>
         <w:lastRenderedPageBreak/>
         <w:t>Practical 2: Solid Principle-Part 2</w:t>
@@ -3286,7 +4071,7 @@
       <w:pPr>
         <w:pStyle w:val="Heading2"/>
       </w:pPr>
-      <w:bookmarkStart w:id="20" w:name="_Toc120485407"/>
+      <w:bookmarkStart w:id="20" w:name="_Toc122305845"/>
       <w:r>
         <w:t>Work Done</w:t>
       </w:r>
@@ -3526,7 +4311,7 @@
       <w:pPr>
         <w:pStyle w:val="Heading2"/>
       </w:pPr>
-      <w:bookmarkStart w:id="21" w:name="_Toc120485408"/>
+      <w:bookmarkStart w:id="21" w:name="_Toc122305846"/>
       <w:r>
         <w:t>Reflections</w:t>
       </w:r>
@@ -3852,7 +4637,11 @@
         <w:t>:</w:t>
       </w:r>
       <w:r>
-        <w:t xml:space="preserve"> After discussion and personal reflection, I have changed my opinion that it is not dependent on DIP. Instead, it </w:t>
+        <w:t xml:space="preserve"> After discussion and personal reflection, I have changed my opinion that </w:t>
+      </w:r>
+      <w:r>
+        <w:lastRenderedPageBreak/>
+        <w:t xml:space="preserve">it is not dependent on DIP. Instead, it </w:t>
       </w:r>
       <w:r>
         <w:t>depends</w:t>
@@ -3878,7 +4667,6 @@
           <w:iCs/>
           <w:u w:val="single"/>
         </w:rPr>
-        <w:lastRenderedPageBreak/>
         <w:t>Do not clutter the public interface of a class with things that users of that class are not able to use or are not interested in using.</w:t>
       </w:r>
       <w:r>
@@ -4105,7 +4893,7 @@
           <w:numId w:val="0"/>
         </w:numPr>
       </w:pPr>
-      <w:bookmarkStart w:id="22" w:name="_Toc120485409"/>
+      <w:bookmarkStart w:id="22" w:name="_Toc122305847"/>
       <w:r>
         <w:lastRenderedPageBreak/>
         <w:t>Practical 3: Template method and Strategy</w:t>
@@ -4788,7 +5576,7 @@
       <w:pPr>
         <w:pStyle w:val="Heading2"/>
       </w:pPr>
-      <w:bookmarkStart w:id="23" w:name="_Toc120485410"/>
+      <w:bookmarkStart w:id="23" w:name="_Toc122305848"/>
       <w:r>
         <w:t>Work Done</w:t>
       </w:r>
@@ -5234,7 +6022,7 @@
           <w:noProof/>
         </w:rPr>
         <w:drawing>
-          <wp:anchor distT="0" distB="0" distL="114300" distR="114300" simplePos="0" relativeHeight="251658240" behindDoc="0" locked="0" layoutInCell="1" allowOverlap="1" wp14:anchorId="2425B9C0" wp14:editId="438AE729">
+          <wp:anchor distT="0" distB="0" distL="114300" distR="114300" simplePos="0" relativeHeight="251659776" behindDoc="0" locked="0" layoutInCell="1" allowOverlap="1" wp14:anchorId="2425B9C0" wp14:editId="438AE729">
             <wp:simplePos x="0" y="0"/>
             <wp:positionH relativeFrom="margin">
               <wp:align>center</wp:align>
@@ -5850,6 +6638,7 @@
           <w:szCs w:val="22"/>
           <w:lang w:val="en-GB"/>
         </w:rPr>
+        <w:lastRenderedPageBreak/>
         <w:t>I added another strategy implementation. That is “</w:t>
       </w:r>
       <w:proofErr w:type="spellStart"/>
@@ -5886,7 +6675,7 @@
       <w:pPr>
         <w:pStyle w:val="Heading2"/>
       </w:pPr>
-      <w:bookmarkStart w:id="24" w:name="_Toc120485411"/>
+      <w:bookmarkStart w:id="24" w:name="_Toc122305849"/>
       <w:r>
         <w:t>Reflections</w:t>
       </w:r>
@@ -6140,7 +6929,7 @@
           <w:numId w:val="0"/>
         </w:numPr>
       </w:pPr>
-      <w:bookmarkStart w:id="25" w:name="_Toc120485412"/>
+      <w:bookmarkStart w:id="25" w:name="_Toc122305850"/>
       <w:r>
         <w:lastRenderedPageBreak/>
         <w:t>Practical 4: Observer Pattern</w:t>
@@ -6615,7 +7404,7 @@
           <w:numId w:val="22"/>
         </w:numPr>
       </w:pPr>
-      <w:bookmarkStart w:id="26" w:name="_Toc120485413"/>
+      <w:bookmarkStart w:id="26" w:name="_Toc122305851"/>
       <w:r>
         <w:t>Work Done</w:t>
       </w:r>
@@ -7329,10 +8118,10 @@
             <v:path o:extrusionok="f" gradientshapeok="t" o:connecttype="rect"/>
             <o:lock v:ext="edit" aspectratio="t"/>
           </v:shapetype>
-          <v:shape id="_x0000_i1025" type="#_x0000_t75" style="width:451.2pt;height:169.8pt" o:ole="">
+          <v:shape id="_x0000_i1292" type="#_x0000_t75" style="width:451.2pt;height:169.8pt" o:ole="">
             <v:imagedata r:id="rId17" o:title=""/>
           </v:shape>
-          <o:OLEObject Type="Embed" ProgID="Word.OpenDocumentText.12" ShapeID="_x0000_i1025" DrawAspect="Content" ObjectID="_1731098296" r:id="rId18"/>
+          <o:OLEObject Type="Embed" ProgID="Word.OpenDocumentText.12" ShapeID="_x0000_i1292" DrawAspect="Content" ObjectID="_1732920288" r:id="rId18"/>
         </w:object>
       </w:r>
     </w:p>
@@ -7602,7 +8391,7 @@
       <w:pPr>
         <w:pStyle w:val="Heading2"/>
       </w:pPr>
-      <w:bookmarkStart w:id="28" w:name="_Toc120485414"/>
+      <w:bookmarkStart w:id="28" w:name="_Toc122305852"/>
       <w:r>
         <w:lastRenderedPageBreak/>
         <w:t>Reflection</w:t>
@@ -7938,7 +8727,7 @@
           <w:numId w:val="0"/>
         </w:numPr>
       </w:pPr>
-      <w:bookmarkStart w:id="29" w:name="_Toc120485415"/>
+      <w:bookmarkStart w:id="29" w:name="_Toc122305853"/>
       <w:r>
         <w:lastRenderedPageBreak/>
         <w:t>Practical 5: Factory Patterns and Singleton</w:t>
@@ -8034,10 +8823,10 @@
           <w:lang w:val="en-GB"/>
         </w:rPr>
         <w:object w:dxaOrig="9026" w:dyaOrig="1809" w14:anchorId="28426E20">
-          <v:shape id="_x0000_i1026" type="#_x0000_t75" style="width:451.2pt;height:90.6pt" o:ole="">
+          <v:shape id="_x0000_i1293" type="#_x0000_t75" style="width:451.2pt;height:90.6pt" o:ole="">
             <v:imagedata r:id="rId22" o:title=""/>
           </v:shape>
-          <o:OLEObject Type="Embed" ProgID="Word.Document.12" ShapeID="_x0000_i1026" DrawAspect="Content" ObjectID="_1731098297" r:id="rId23">
+          <o:OLEObject Type="Embed" ProgID="Word.Document.12" ShapeID="_x0000_i1293" DrawAspect="Content" ObjectID="_1732920289" r:id="rId23">
             <o:FieldCodes>\s</o:FieldCodes>
           </o:OLEObject>
         </w:object>
@@ -8416,10 +9205,10 @@
           <w:lang w:val="en-GB"/>
         </w:rPr>
         <w:object w:dxaOrig="9026" w:dyaOrig="10418" w14:anchorId="6AEC8779">
-          <v:shape id="_x0000_i1027" type="#_x0000_t75" style="width:451.2pt;height:520.8pt" o:ole="">
+          <v:shape id="_x0000_i1294" type="#_x0000_t75" style="width:451.2pt;height:520.8pt" o:ole="">
             <v:imagedata r:id="rId24" o:title=""/>
           </v:shape>
-          <o:OLEObject Type="Embed" ProgID="Word.Document.12" ShapeID="_x0000_i1027" DrawAspect="Content" ObjectID="_1731098298" r:id="rId25">
+          <o:OLEObject Type="Embed" ProgID="Word.Document.12" ShapeID="_x0000_i1294" DrawAspect="Content" ObjectID="_1732920290" r:id="rId25">
             <o:FieldCodes>\s</o:FieldCodes>
           </o:OLEObject>
         </w:object>
@@ -8675,10 +9464,10 @@
       </w:pPr>
       <w:r>
         <w:object w:dxaOrig="9026" w:dyaOrig="8150" w14:anchorId="4CA708E9">
-          <v:shape id="_x0000_i1028" type="#_x0000_t75" style="width:451.2pt;height:407.4pt" o:ole="">
+          <v:shape id="_x0000_i1295" type="#_x0000_t75" style="width:451.2pt;height:407.4pt" o:ole="">
             <v:imagedata r:id="rId26" o:title=""/>
           </v:shape>
-          <o:OLEObject Type="Embed" ProgID="Word.Document.12" ShapeID="_x0000_i1028" DrawAspect="Content" ObjectID="_1731098299" r:id="rId27">
+          <o:OLEObject Type="Embed" ProgID="Word.Document.12" ShapeID="_x0000_i1295" DrawAspect="Content" ObjectID="_1732920291" r:id="rId27">
             <o:FieldCodes>\s</o:FieldCodes>
           </o:OLEObject>
         </w:object>
@@ -8719,10 +9508,10 @@
       </w:pPr>
       <w:r>
         <w:object w:dxaOrig="9026" w:dyaOrig="4754" w14:anchorId="5A186747">
-          <v:shape id="_x0000_i1029" type="#_x0000_t75" style="width:451.2pt;height:237.6pt" o:ole="">
+          <v:shape id="_x0000_i1296" type="#_x0000_t75" style="width:451.2pt;height:237.6pt" o:ole="">
             <v:imagedata r:id="rId28" o:title=""/>
           </v:shape>
-          <o:OLEObject Type="Embed" ProgID="Word.Document.12" ShapeID="_x0000_i1029" DrawAspect="Content" ObjectID="_1731098300" r:id="rId29">
+          <o:OLEObject Type="Embed" ProgID="Word.Document.12" ShapeID="_x0000_i1296" DrawAspect="Content" ObjectID="_1732920292" r:id="rId29">
             <o:FieldCodes>\s</o:FieldCodes>
           </o:OLEObject>
         </w:object>
@@ -8931,10 +9720,10 @@
       </w:pPr>
       <w:r>
         <w:object w:dxaOrig="9026" w:dyaOrig="4075" w14:anchorId="6808011E">
-          <v:shape id="_x0000_i1030" type="#_x0000_t75" style="width:451.2pt;height:204pt" o:ole="">
+          <v:shape id="_x0000_i1297" type="#_x0000_t75" style="width:451.2pt;height:204pt" o:ole="">
             <v:imagedata r:id="rId30" o:title=""/>
           </v:shape>
-          <o:OLEObject Type="Embed" ProgID="Word.Document.12" ShapeID="_x0000_i1030" DrawAspect="Content" ObjectID="_1731098301" r:id="rId31">
+          <o:OLEObject Type="Embed" ProgID="Word.Document.12" ShapeID="_x0000_i1297" DrawAspect="Content" ObjectID="_1732920293" r:id="rId31">
             <o:FieldCodes>\s</o:FieldCodes>
           </o:OLEObject>
         </w:object>
@@ -8997,7 +9786,7 @@
       <w:r>
         <w:t xml:space="preserve"> </w:t>
       </w:r>
-      <w:bookmarkStart w:id="35" w:name="_Toc120485416"/>
+      <w:bookmarkStart w:id="35" w:name="_Toc122305854"/>
       <w:r>
         <w:t>Work Done</w:t>
       </w:r>
@@ -9227,10 +10016,10 @@
           <w:lang w:val="en-GB"/>
         </w:rPr>
         <w:object w:dxaOrig="9026" w:dyaOrig="7700" w14:anchorId="2E46689F">
-          <v:shape id="_x0000_i1031" type="#_x0000_t75" style="width:451.2pt;height:385.2pt" o:ole="">
+          <v:shape id="_x0000_i1298" type="#_x0000_t75" style="width:451.2pt;height:385.2pt" o:ole="">
             <v:imagedata r:id="rId33" o:title=""/>
           </v:shape>
-          <o:OLEObject Type="Embed" ProgID="Word.Document.12" ShapeID="_x0000_i1031" DrawAspect="Content" ObjectID="_1731098302" r:id="rId34">
+          <o:OLEObject Type="Embed" ProgID="Word.Document.12" ShapeID="_x0000_i1298" DrawAspect="Content" ObjectID="_1732920294" r:id="rId34">
             <o:FieldCodes>\s</o:FieldCodes>
           </o:OLEObject>
         </w:object>
@@ -10053,10 +10842,10 @@
       </w:pPr>
       <w:r>
         <w:object w:dxaOrig="9026" w:dyaOrig="5201" w14:anchorId="5D6D4D70">
-          <v:shape id="_x0000_i1032" type="#_x0000_t75" style="width:451.2pt;height:259.8pt" o:ole="">
+          <v:shape id="_x0000_i1299" type="#_x0000_t75" style="width:451.2pt;height:259.8pt" o:ole="">
             <v:imagedata r:id="rId41" o:title=""/>
           </v:shape>
-          <o:OLEObject Type="Embed" ProgID="Word.Document.12" ShapeID="_x0000_i1032" DrawAspect="Content" ObjectID="_1731098303" r:id="rId42">
+          <o:OLEObject Type="Embed" ProgID="Word.Document.12" ShapeID="_x0000_i1299" DrawAspect="Content" ObjectID="_1732920295" r:id="rId42">
             <o:FieldCodes>\s</o:FieldCodes>
           </o:OLEObject>
         </w:object>
@@ -10115,10 +10904,10 @@
     <w:p>
       <w:r>
         <w:object w:dxaOrig="9026" w:dyaOrig="11325" w14:anchorId="4B13D290">
-          <v:shape id="_x0000_i1033" type="#_x0000_t75" style="width:451.2pt;height:566.4pt" o:ole="">
+          <v:shape id="_x0000_i1300" type="#_x0000_t75" style="width:451.2pt;height:566.4pt" o:ole="">
             <v:imagedata r:id="rId43" o:title=""/>
           </v:shape>
-          <o:OLEObject Type="Embed" ProgID="Word.Document.12" ShapeID="_x0000_i1033" DrawAspect="Content" ObjectID="_1731098304" r:id="rId44">
+          <o:OLEObject Type="Embed" ProgID="Word.Document.12" ShapeID="_x0000_i1300" DrawAspect="Content" ObjectID="_1732920296" r:id="rId44">
             <o:FieldCodes>\s</o:FieldCodes>
           </o:OLEObject>
         </w:object>
@@ -10128,7 +10917,7 @@
       <w:pPr>
         <w:pStyle w:val="Heading2"/>
       </w:pPr>
-      <w:bookmarkStart w:id="39" w:name="_Toc120485417"/>
+      <w:bookmarkStart w:id="39" w:name="_Toc122305855"/>
       <w:r>
         <w:t>Reflections</w:t>
       </w:r>
@@ -10177,11 +10966,11 @@
         <w:t>introduce</w:t>
       </w:r>
       <w:r>
-        <w:t xml:space="preserve"> new Product or a new family of Product, although our client code </w:t>
+        <w:t xml:space="preserve"> new Product or a new family of Product, although </w:t>
       </w:r>
       <w:r>
         <w:lastRenderedPageBreak/>
-        <w:t>saw little to no modification, we ended up creating multiple abstract class</w:t>
+        <w:t>our client code saw little to no modification, we ended up creating multiple abstract class</w:t>
       </w:r>
       <w:r>
         <w:t>, interfaces</w:t>
@@ -10210,7 +10999,7 @@
           <w:numId w:val="0"/>
         </w:numPr>
       </w:pPr>
-      <w:bookmarkStart w:id="40" w:name="_Toc120485418"/>
+      <w:bookmarkStart w:id="40" w:name="_Toc122305856"/>
       <w:r>
         <w:lastRenderedPageBreak/>
         <w:t>Practical 6: The State Pattern</w:t>
@@ -10384,7 +11173,7 @@
       <w:pPr>
         <w:pStyle w:val="Heading2"/>
       </w:pPr>
-      <w:bookmarkStart w:id="41" w:name="_Toc120485419"/>
+      <w:bookmarkStart w:id="41" w:name="_Toc122305857"/>
       <w:r>
         <w:t>Work Done</w:t>
       </w:r>
@@ -10784,10 +11573,10 @@
           <w:lang w:val="en-GB"/>
         </w:rPr>
         <w:object w:dxaOrig="9026" w:dyaOrig="4072" w14:anchorId="2AF5B303">
-          <v:shape id="_x0000_i1034" type="#_x0000_t75" style="width:451.2pt;height:203.4pt" o:ole="">
+          <v:shape id="_x0000_i1301" type="#_x0000_t75" style="width:451.2pt;height:203.4pt" o:ole="">
             <v:imagedata r:id="rId47" o:title=""/>
           </v:shape>
-          <o:OLEObject Type="Embed" ProgID="Word.OpenDocumentText.12" ShapeID="_x0000_i1034" DrawAspect="Content" ObjectID="_1731098305" r:id="rId48"/>
+          <o:OLEObject Type="Embed" ProgID="Word.OpenDocumentText.12" ShapeID="_x0000_i1301" DrawAspect="Content" ObjectID="_1732920297" r:id="rId48"/>
         </w:object>
       </w:r>
     </w:p>
@@ -11095,7 +11884,7 @@
       <w:pPr>
         <w:pStyle w:val="Heading2"/>
       </w:pPr>
-      <w:bookmarkStart w:id="43" w:name="_Toc120485420"/>
+      <w:bookmarkStart w:id="43" w:name="_Toc122305858"/>
       <w:r>
         <w:t>Reflections</w:t>
       </w:r>
@@ -11152,22 +11941,10 @@
           <w:numId w:val="0"/>
         </w:numPr>
       </w:pPr>
-      <w:bookmarkStart w:id="44" w:name="_Toc120485421"/>
+      <w:bookmarkStart w:id="44" w:name="_Toc122305859"/>
       <w:r>
         <w:lastRenderedPageBreak/>
-        <w:t xml:space="preserve">Practical </w:t>
-      </w:r>
-      <w:r>
-        <w:t>7</w:t>
-      </w:r>
-      <w:r>
-        <w:t xml:space="preserve">: The </w:t>
-      </w:r>
-      <w:r>
-        <w:t>Visitor</w:t>
-      </w:r>
-      <w:r>
-        <w:t xml:space="preserve"> Pattern</w:t>
+        <w:t>Practical 7: The Visitor Pattern</w:t>
       </w:r>
       <w:bookmarkEnd w:id="44"/>
     </w:p>
@@ -11517,7 +12294,7 @@
       <w:pPr>
         <w:pStyle w:val="Heading2"/>
       </w:pPr>
-      <w:bookmarkStart w:id="45" w:name="_Toc120485422"/>
+      <w:bookmarkStart w:id="45" w:name="_Toc122305860"/>
       <w:r>
         <w:t>Work Done</w:t>
       </w:r>
@@ -11804,10 +12581,10 @@
           <w:lang w:val="en-GB"/>
         </w:rPr>
         <w:object w:dxaOrig="9026" w:dyaOrig="5888" w14:anchorId="1670C977">
-          <v:shape id="_x0000_i1050" type="#_x0000_t75" style="width:451.2pt;height:274.8pt" o:ole="">
+          <v:shape id="_x0000_i1302" type="#_x0000_t75" style="width:451.2pt;height:274.8pt" o:ole="">
             <v:imagedata r:id="rId51" o:title=""/>
           </v:shape>
-          <o:OLEObject Type="Embed" ProgID="Word.OpenDocumentText.12" ShapeID="_x0000_i1050" DrawAspect="Content" ObjectID="_1731098306" r:id="rId52"/>
+          <o:OLEObject Type="Embed" ProgID="Word.OpenDocumentText.12" ShapeID="_x0000_i1302" DrawAspect="Content" ObjectID="_1732920298" r:id="rId52"/>
         </w:object>
       </w:r>
     </w:p>
@@ -11942,6 +12719,9 @@
     </w:p>
     <w:p>
       <w:r>
+        <w:rPr>
+          <w:noProof/>
+        </w:rPr>
         <w:drawing>
           <wp:inline distT="0" distB="0" distL="0" distR="0" wp14:anchorId="31B14259" wp14:editId="784B29B8">
             <wp:extent cx="5288738" cy="2758679"/>
@@ -12003,10 +12783,10 @@
       </w:pPr>
       <w:r>
         <w:object w:dxaOrig="9026" w:dyaOrig="2262" w14:anchorId="35BE9025">
-          <v:shape id="_x0000_i1060" type="#_x0000_t75" style="width:451.2pt;height:113.4pt" o:ole="">
+          <v:shape id="_x0000_i1303" type="#_x0000_t75" style="width:451.2pt;height:113.4pt" o:ole="">
             <v:imagedata r:id="rId55" o:title=""/>
           </v:shape>
-          <o:OLEObject Type="Embed" ProgID="Word.OpenDocumentText.12" ShapeID="_x0000_i1060" DrawAspect="Content" ObjectID="_1731098307" r:id="rId56"/>
+          <o:OLEObject Type="Embed" ProgID="Word.OpenDocumentText.12" ShapeID="_x0000_i1303" DrawAspect="Content" ObjectID="_1732920299" r:id="rId56"/>
         </w:object>
       </w:r>
     </w:p>
@@ -12044,6 +12824,9 @@
     </w:p>
     <w:p>
       <w:r>
+        <w:rPr>
+          <w:noProof/>
+        </w:rPr>
         <w:drawing>
           <wp:inline distT="0" distB="0" distL="0" distR="0" wp14:anchorId="367F1347" wp14:editId="44136DD9">
             <wp:extent cx="4092295" cy="944962"/>
@@ -12116,10 +12899,10 @@
       </w:pPr>
       <w:r>
         <w:object w:dxaOrig="9026" w:dyaOrig="7435" w14:anchorId="2634D3FF">
-          <v:shape id="_x0000_i1125" type="#_x0000_t75" style="width:451.2pt;height:334.8pt" o:ole="">
+          <v:shape id="_x0000_i1304" type="#_x0000_t75" style="width:451.2pt;height:334.8pt" o:ole="">
             <v:imagedata r:id="rId58" o:title=""/>
           </v:shape>
-          <o:OLEObject Type="Embed" ProgID="Word.OpenDocumentText.12" ShapeID="_x0000_i1125" DrawAspect="Content" ObjectID="_1731098308" r:id="rId59"/>
+          <o:OLEObject Type="Embed" ProgID="Word.OpenDocumentText.12" ShapeID="_x0000_i1304" DrawAspect="Content" ObjectID="_1732920300" r:id="rId59"/>
         </w:object>
       </w:r>
     </w:p>
@@ -12265,14 +13048,14 @@
         <w:rPr>
           <w:lang w:val="en-GB"/>
         </w:rPr>
-        <w:t xml:space="preserve">In external iteration, we have to introduce another iterator and then call it via visitor. This increases code complexity and can create maintainability issue. The traversal logic itself become complicated as we have to implement method of iterator interface, whereas in internal iteration the traversal logic was part of visitor and could use easy recursion logic. Hence, in this case I can confirm that internal iteration </w:t>
+        <w:t xml:space="preserve">In external iteration, we have to introduce another iterator and then call it via visitor. This increases code complexity and can create maintainability issue. The traversal logic itself become complicated as we have to implement method of iterator interface, whereas in internal iteration the traversal logic was part of visitor and could use easy recursion logic. Hence, in this case I can confirm that internal </w:t>
       </w:r>
       <w:r>
         <w:rPr>
           <w:lang w:val="en-GB"/>
         </w:rPr>
         <w:lastRenderedPageBreak/>
-        <w:t>is better than external iteration</w:t>
+        <w:t>iteration is better than external iteration</w:t>
       </w:r>
       <w:r>
         <w:rPr>
@@ -12317,10 +13100,10 @@
           <w:lang w:val="en-GB"/>
         </w:rPr>
         <w:object w:dxaOrig="9026" w:dyaOrig="12047" w14:anchorId="1824C497">
-          <v:shape id="_x0000_i1175" type="#_x0000_t75" style="width:451.2pt;height:526.8pt" o:ole="">
+          <v:shape id="_x0000_i1305" type="#_x0000_t75" style="width:451.2pt;height:526.8pt" o:ole="">
             <v:imagedata r:id="rId61" o:title=""/>
           </v:shape>
-          <o:OLEObject Type="Embed" ProgID="Word.OpenDocumentText.12" ShapeID="_x0000_i1175" DrawAspect="Content" ObjectID="_1731098309" r:id="rId62"/>
+          <o:OLEObject Type="Embed" ProgID="Word.OpenDocumentText.12" ShapeID="_x0000_i1305" DrawAspect="Content" ObjectID="_1732920301" r:id="rId62"/>
         </w:object>
       </w:r>
     </w:p>
@@ -12355,7 +13138,7 @@
       <w:pPr>
         <w:pStyle w:val="Heading2"/>
       </w:pPr>
-      <w:bookmarkStart w:id="50" w:name="_Toc120485423"/>
+      <w:bookmarkStart w:id="50" w:name="_Toc122305861"/>
       <w:r>
         <w:lastRenderedPageBreak/>
         <w:t>Reflection</w:t>
@@ -12490,17 +13273,2043 @@
     </w:p>
     <w:p>
       <w:pPr>
-        <w:rPr>
-          <w:lang w:val="en-GB"/>
-        </w:rPr>
-      </w:pPr>
-    </w:p>
-    <w:p/>
-    <w:p>
-      <w:pPr>
         <w:spacing w:before="0" w:after="160" w:line="259" w:lineRule="auto"/>
         <w:jc w:val="left"/>
         <w:rPr>
+          <w:lang w:val="en-GB"/>
+        </w:rPr>
+      </w:pPr>
+      <w:r>
+        <w:rPr>
+          <w:lang w:val="en-GB"/>
+        </w:rPr>
+        <w:br w:type="page"/>
+      </w:r>
+    </w:p>
+    <w:p>
+      <w:pPr>
+        <w:pStyle w:val="Heading1"/>
+        <w:numPr>
+          <w:ilvl w:val="0"/>
+          <w:numId w:val="0"/>
+        </w:numPr>
+      </w:pPr>
+      <w:bookmarkStart w:id="51" w:name="_Toc122305862"/>
+      <w:r>
+        <w:lastRenderedPageBreak/>
+        <w:t>Final Exercise: The Happy Pattern</w:t>
+      </w:r>
+      <w:bookmarkEnd w:id="51"/>
+    </w:p>
+    <w:p>
+      <w:pPr>
+        <w:rPr>
+          <w:lang w:val="en-GB"/>
+        </w:rPr>
+      </w:pPr>
+      <w:r>
+        <w:rPr>
+          <w:lang w:val="en-GB"/>
+        </w:rPr>
+        <w:t>Happy Pattern is not a pattern itself, but an exercise, where we need to apply several design patterns on given use cases that makes our code loosely coupled, flexible, easier to maintain and scalable to changing business needs.</w:t>
+      </w:r>
+    </w:p>
+    <w:p>
+      <w:pPr>
+        <w:rPr>
+          <w:lang w:val="en-GB"/>
+        </w:rPr>
+      </w:pPr>
+      <w:r>
+        <w:rPr>
+          <w:lang w:val="en-GB"/>
+        </w:rPr>
+        <w:t xml:space="preserve">Problem Statement: Apply </w:t>
+      </w:r>
+      <w:r>
+        <w:rPr>
+          <w:lang w:val="en-GB"/>
+        </w:rPr>
+        <w:t>design pattern on Lego Invoice Creator while preserving the basic functionality. Basic functionality, here, is to create invoice for components order like Block, windows, door etc; and calculate the total amount.</w:t>
+      </w:r>
+    </w:p>
+    <w:p>
+      <w:pPr>
+        <w:pStyle w:val="ListParagraph"/>
+        <w:keepNext/>
+        <w:numPr>
+          <w:ilvl w:val="0"/>
+          <w:numId w:val="1"/>
+        </w:numPr>
+        <w:spacing w:before="600"/>
+        <w:ind w:left="431" w:hanging="431"/>
+        <w:contextualSpacing w:val="0"/>
+        <w:outlineLvl w:val="0"/>
+        <w:rPr>
+          <w:b/>
+          <w:bCs/>
+          <w:vanish/>
+          <w:kern w:val="32"/>
+          <w:sz w:val="36"/>
+          <w:szCs w:val="32"/>
+          <w:lang w:val="en-GB"/>
+        </w:rPr>
+      </w:pPr>
+    </w:p>
+    <w:p>
+      <w:pPr>
+        <w:pStyle w:val="Heading2"/>
+      </w:pPr>
+      <w:bookmarkStart w:id="52" w:name="_Toc122305863"/>
+      <w:r>
+        <w:t>Work Done</w:t>
+      </w:r>
+      <w:bookmarkEnd w:id="52"/>
+    </w:p>
+    <w:p>
+      <w:pPr>
+        <w:rPr>
+          <w:lang w:val="en-GB"/>
+        </w:rPr>
+      </w:pPr>
+      <w:r>
+        <w:rPr>
+          <w:lang w:val="en-GB"/>
+        </w:rPr>
+        <w:t xml:space="preserve">To start with, we analysed the given </w:t>
+      </w:r>
+      <w:proofErr w:type="spellStart"/>
+      <w:r>
+        <w:rPr>
+          <w:lang w:val="en-GB"/>
+        </w:rPr>
+        <w:t>scala</w:t>
+      </w:r>
+      <w:proofErr w:type="spellEnd"/>
+      <w:r>
+        <w:rPr>
+          <w:lang w:val="en-GB"/>
+        </w:rPr>
+        <w:t xml:space="preserve"> code, on which we need to apply design pattern. The first major problem that was evident was </w:t>
+      </w:r>
+      <w:r>
+        <w:rPr>
+          <w:i/>
+          <w:iCs/>
+          <w:lang w:val="en-GB"/>
+        </w:rPr>
+        <w:t>InvoiceCreator</w:t>
+      </w:r>
+      <w:r>
+        <w:rPr>
+          <w:lang w:val="en-GB"/>
+        </w:rPr>
+        <w:t xml:space="preserve"> class is </w:t>
+      </w:r>
+      <w:r>
+        <w:rPr>
+          <w:lang w:val="en-GB"/>
+        </w:rPr>
+        <w:t xml:space="preserve">providing different implementation for </w:t>
+      </w:r>
+      <w:r>
+        <w:rPr>
+          <w:lang w:val="en-GB"/>
+        </w:rPr>
+        <w:t>creating each</w:t>
+      </w:r>
+      <w:r>
+        <w:rPr>
+          <w:lang w:val="en-GB"/>
+        </w:rPr>
+        <w:t xml:space="preserve"> type of component to get the final amount. Problem with this is </w:t>
+      </w:r>
+      <w:r>
+        <w:rPr>
+          <w:lang w:val="en-GB"/>
+        </w:rPr>
+        <w:t>whenever</w:t>
+      </w:r>
+      <w:r>
+        <w:rPr>
+          <w:lang w:val="en-GB"/>
+        </w:rPr>
+        <w:t xml:space="preserve"> we have new kind of </w:t>
+      </w:r>
+      <w:r>
+        <w:rPr>
+          <w:lang w:val="en-GB"/>
+        </w:rPr>
+        <w:t xml:space="preserve">component, each time </w:t>
+      </w:r>
+      <w:r>
+        <w:rPr>
+          <w:lang w:val="en-GB"/>
+        </w:rPr>
+        <w:t xml:space="preserve">we </w:t>
+      </w:r>
+      <w:r>
+        <w:rPr>
+          <w:lang w:val="en-GB"/>
+        </w:rPr>
+        <w:t xml:space="preserve">would </w:t>
+      </w:r>
+      <w:r>
+        <w:rPr>
+          <w:lang w:val="en-GB"/>
+        </w:rPr>
+        <w:t>need to create new method in original Invoice class</w:t>
+      </w:r>
+      <w:r>
+        <w:rPr>
+          <w:lang w:val="en-GB"/>
+        </w:rPr>
+        <w:t>. In addition to this what if th</w:t>
+      </w:r>
+      <w:r>
+        <w:rPr>
+          <w:lang w:val="en-GB"/>
+        </w:rPr>
+        <w:t xml:space="preserve">ere is </w:t>
+      </w:r>
+      <w:r>
+        <w:rPr>
+          <w:lang w:val="en-GB"/>
+        </w:rPr>
+        <w:t>one component whose price depends on the total amount of</w:t>
+      </w:r>
+      <w:r>
+        <w:rPr>
+          <w:lang w:val="en-GB"/>
+        </w:rPr>
+        <w:t xml:space="preserve"> its</w:t>
+      </w:r>
+      <w:r>
+        <w:rPr>
+          <w:lang w:val="en-GB"/>
+        </w:rPr>
+        <w:t xml:space="preserve"> child component.</w:t>
+      </w:r>
+      <w:r>
+        <w:rPr>
+          <w:lang w:val="en-GB"/>
+        </w:rPr>
+        <w:t xml:space="preserve"> Implementing method to construct object for that kind of class would be difficult.</w:t>
+      </w:r>
+      <w:r>
+        <w:rPr>
+          <w:lang w:val="en-GB"/>
+        </w:rPr>
+        <w:t xml:space="preserve"> For example, house itself is a component, whose price will depend on, individual child component like Blocks, door, window. To get the total price we will end up creating multiple objects of individual type, which again might </w:t>
+      </w:r>
+      <w:r>
+        <w:rPr>
+          <w:lang w:val="en-GB"/>
+        </w:rPr>
+        <w:t xml:space="preserve">depend on some other </w:t>
+      </w:r>
+      <w:r>
+        <w:rPr>
+          <w:lang w:val="en-GB"/>
+        </w:rPr>
+        <w:t xml:space="preserve">leaf component. The above diagram can be summarized in </w:t>
+      </w:r>
+      <w:r>
+        <w:rPr>
+          <w:i/>
+          <w:iCs/>
+          <w:lang w:val="en-GB"/>
+        </w:rPr>
+        <w:t>Figure21</w:t>
+      </w:r>
+      <w:r>
+        <w:rPr>
+          <w:lang w:val="en-GB"/>
+        </w:rPr>
+        <w:t>.</w:t>
+      </w:r>
+    </w:p>
+    <w:p>
+      <w:pPr>
+        <w:keepNext/>
+      </w:pPr>
+      <w:r>
+        <w:rPr>
+          <w:noProof/>
+        </w:rPr>
+        <w:drawing>
+          <wp:inline distT="0" distB="0" distL="0" distR="0" wp14:anchorId="74F348FD" wp14:editId="01C01B0A">
+            <wp:extent cx="5722620" cy="3147060"/>
+            <wp:effectExtent l="0" t="0" r="0" b="0"/>
+            <wp:docPr id="26" name="Picture 26"/>
+            <wp:cNvGraphicFramePr>
+              <a:graphicFrameLocks xmlns:a="http://schemas.openxmlformats.org/drawingml/2006/main" noChangeAspect="1"/>
+            </wp:cNvGraphicFramePr>
+            <a:graphic xmlns:a="http://schemas.openxmlformats.org/drawingml/2006/main">
+              <a:graphicData uri="http://schemas.openxmlformats.org/drawingml/2006/picture">
+                <pic:pic xmlns:pic="http://schemas.openxmlformats.org/drawingml/2006/picture">
+                  <pic:nvPicPr>
+                    <pic:cNvPr id="0" name="Picture 15"/>
+                    <pic:cNvPicPr>
+                      <a:picLocks noChangeAspect="1" noChangeArrowheads="1"/>
+                    </pic:cNvPicPr>
+                  </pic:nvPicPr>
+                  <pic:blipFill>
+                    <a:blip r:embed="rId63">
+                      <a:extLst>
+                        <a:ext uri="{28A0092B-C50C-407E-A947-70E740481C1C}">
+                          <a14:useLocalDpi xmlns:a14="http://schemas.microsoft.com/office/drawing/2010/main" val="0"/>
+                        </a:ext>
+                      </a:extLst>
+                    </a:blip>
+                    <a:srcRect/>
+                    <a:stretch>
+                      <a:fillRect/>
+                    </a:stretch>
+                  </pic:blipFill>
+                  <pic:spPr bwMode="auto">
+                    <a:xfrm>
+                      <a:off x="0" y="0"/>
+                      <a:ext cx="5722620" cy="3147060"/>
+                    </a:xfrm>
+                    <a:prstGeom prst="rect">
+                      <a:avLst/>
+                    </a:prstGeom>
+                    <a:noFill/>
+                    <a:ln>
+                      <a:noFill/>
+                    </a:ln>
+                  </pic:spPr>
+                </pic:pic>
+              </a:graphicData>
+            </a:graphic>
+          </wp:inline>
+        </w:drawing>
+      </w:r>
+    </w:p>
+    <w:p>
+      <w:pPr>
+        <w:pStyle w:val="Caption"/>
+        <w:jc w:val="center"/>
+        <w:rPr>
+          <w:lang w:val="en-GB"/>
+        </w:rPr>
+      </w:pPr>
+      <w:r>
+        <w:t xml:space="preserve">Figure </w:t>
+      </w:r>
+      <w:r>
+        <w:fldChar w:fldCharType="begin"/>
+      </w:r>
+      <w:r>
+        <w:instrText xml:space="preserve"> SEQ Figure \* ARABIC </w:instrText>
+      </w:r>
+      <w:r>
+        <w:fldChar w:fldCharType="separate"/>
+      </w:r>
+      <w:r>
+        <w:rPr>
+          <w:noProof/>
+        </w:rPr>
+        <w:t>21</w:t>
+      </w:r>
+      <w:r>
+        <w:fldChar w:fldCharType="end"/>
+      </w:r>
+    </w:p>
+    <w:p>
+      <w:pPr>
+        <w:rPr>
+          <w:b/>
+          <w:bCs/>
+          <w:i/>
+          <w:iCs/>
+          <w:lang w:val="en-GB"/>
+        </w:rPr>
+      </w:pPr>
+      <w:r>
+        <w:rPr>
+          <w:b/>
+          <w:bCs/>
+          <w:lang w:val="en-GB"/>
+        </w:rPr>
+        <w:t>Solution</w:t>
+      </w:r>
+      <w:r>
+        <w:rPr>
+          <w:b/>
+          <w:bCs/>
+          <w:lang w:val="en-GB"/>
+        </w:rPr>
+        <w:t xml:space="preserve">: </w:t>
+      </w:r>
+      <w:r>
+        <w:rPr>
+          <w:b/>
+          <w:bCs/>
+          <w:i/>
+          <w:iCs/>
+          <w:lang w:val="en-GB"/>
+        </w:rPr>
+        <w:t>Composite Pattern</w:t>
+      </w:r>
+    </w:p>
+    <w:p>
+      <w:pPr>
+        <w:rPr>
+          <w:lang w:val="en-GB"/>
+        </w:rPr>
+      </w:pPr>
+      <w:r>
+        <w:rPr>
+          <w:lang w:val="en-GB"/>
+        </w:rPr>
+        <w:t xml:space="preserve">To solve above mentioned problem, we will implement Composite Pattern. </w:t>
+      </w:r>
+    </w:p>
+    <w:p>
+      <w:pPr>
+        <w:pStyle w:val="NormalWeb"/>
+        <w:shd w:val="clear" w:color="auto" w:fill="FFFFFF"/>
+        <w:spacing w:before="0" w:beforeAutospacing="0"/>
+        <w:jc w:val="both"/>
+        <w:rPr>
+          <w:rFonts w:ascii="Arial" w:hAnsi="Arial" w:cs="Arial"/>
+          <w:i/>
+          <w:iCs/>
+          <w:color w:val="444444"/>
+        </w:rPr>
+      </w:pPr>
+      <w:r>
+        <w:rPr>
+          <w:rFonts w:asciiTheme="majorHAnsi" w:hAnsiTheme="majorHAnsi" w:cstheme="majorHAnsi"/>
+          <w:i/>
+          <w:iCs/>
+          <w:sz w:val="22"/>
+          <w:szCs w:val="22"/>
+        </w:rPr>
+        <w:t>Composite is a structural design pattern that lets you compose objects into tree structures and then work with these structures as if they were individual objects</w:t>
+      </w:r>
+      <w:sdt>
+        <w:sdtPr>
+          <w:rPr>
+            <w:rFonts w:asciiTheme="majorHAnsi" w:hAnsiTheme="majorHAnsi" w:cstheme="majorHAnsi"/>
+            <w:i/>
+            <w:iCs/>
+            <w:sz w:val="22"/>
+            <w:szCs w:val="22"/>
+          </w:rPr>
+          <w:id w:val="1307982371"/>
+          <w:citation/>
+        </w:sdtPr>
+        <w:sdtContent>
+          <w:r>
+            <w:rPr>
+              <w:rFonts w:asciiTheme="majorHAnsi" w:hAnsiTheme="majorHAnsi" w:cstheme="majorHAnsi"/>
+              <w:i/>
+              <w:iCs/>
+              <w:sz w:val="22"/>
+              <w:szCs w:val="22"/>
+            </w:rPr>
+            <w:fldChar w:fldCharType="begin"/>
+          </w:r>
+          <w:r>
+            <w:rPr>
+              <w:rFonts w:asciiTheme="majorHAnsi" w:hAnsiTheme="majorHAnsi" w:cstheme="majorHAnsi"/>
+              <w:i/>
+              <w:iCs/>
+              <w:sz w:val="22"/>
+              <w:szCs w:val="22"/>
+            </w:rPr>
+            <w:instrText xml:space="preserve"> CITATION htt6 \l 16393 </w:instrText>
+          </w:r>
+          <w:r>
+            <w:rPr>
+              <w:rFonts w:asciiTheme="majorHAnsi" w:hAnsiTheme="majorHAnsi" w:cstheme="majorHAnsi"/>
+              <w:i/>
+              <w:iCs/>
+              <w:sz w:val="22"/>
+              <w:szCs w:val="22"/>
+            </w:rPr>
+            <w:fldChar w:fldCharType="separate"/>
+          </w:r>
+          <w:r>
+            <w:rPr>
+              <w:rFonts w:asciiTheme="majorHAnsi" w:hAnsiTheme="majorHAnsi" w:cstheme="majorHAnsi"/>
+              <w:i/>
+              <w:iCs/>
+              <w:noProof/>
+              <w:sz w:val="22"/>
+              <w:szCs w:val="22"/>
+            </w:rPr>
+            <w:t xml:space="preserve"> </w:t>
+          </w:r>
+          <w:r>
+            <w:rPr>
+              <w:rFonts w:asciiTheme="majorHAnsi" w:hAnsiTheme="majorHAnsi" w:cstheme="majorHAnsi"/>
+              <w:noProof/>
+              <w:sz w:val="22"/>
+              <w:szCs w:val="22"/>
+            </w:rPr>
+            <w:t>[19]</w:t>
+          </w:r>
+          <w:r>
+            <w:rPr>
+              <w:rFonts w:asciiTheme="majorHAnsi" w:hAnsiTheme="majorHAnsi" w:cstheme="majorHAnsi"/>
+              <w:i/>
+              <w:iCs/>
+              <w:sz w:val="22"/>
+              <w:szCs w:val="22"/>
+            </w:rPr>
+            <w:fldChar w:fldCharType="end"/>
+          </w:r>
+        </w:sdtContent>
+      </w:sdt>
+      <w:r>
+        <w:rPr>
+          <w:rFonts w:ascii="Arial" w:hAnsi="Arial" w:cs="Arial"/>
+          <w:i/>
+          <w:iCs/>
+          <w:color w:val="444444"/>
+        </w:rPr>
+        <w:t xml:space="preserve">. </w:t>
+      </w:r>
+    </w:p>
+    <w:p>
+      <w:pPr>
+        <w:pStyle w:val="NormalWeb"/>
+        <w:shd w:val="clear" w:color="auto" w:fill="FFFFFF"/>
+        <w:spacing w:before="0" w:beforeAutospacing="0"/>
+        <w:jc w:val="both"/>
+        <w:rPr>
+          <w:rFonts w:asciiTheme="majorHAnsi" w:hAnsiTheme="majorHAnsi" w:cstheme="majorHAnsi"/>
+          <w:color w:val="444444"/>
+          <w:sz w:val="22"/>
+          <w:szCs w:val="22"/>
+        </w:rPr>
+      </w:pPr>
+      <w:r>
+        <w:rPr>
+          <w:rFonts w:asciiTheme="majorHAnsi" w:hAnsiTheme="majorHAnsi" w:cstheme="majorHAnsi"/>
+          <w:color w:val="444444"/>
+          <w:sz w:val="22"/>
+          <w:szCs w:val="22"/>
+        </w:rPr>
+        <w:lastRenderedPageBreak/>
+        <w:t xml:space="preserve">To apply composite pattern, we will create Composite (InvoiceComposite) class that will extend the Component interface. </w:t>
+      </w:r>
+      <w:r>
+        <w:rPr>
+          <w:rFonts w:asciiTheme="majorHAnsi" w:hAnsiTheme="majorHAnsi" w:cstheme="majorHAnsi"/>
+          <w:color w:val="444444"/>
+          <w:sz w:val="22"/>
+          <w:szCs w:val="22"/>
+        </w:rPr>
+        <w:t xml:space="preserve">It provide implementation </w:t>
+      </w:r>
+      <w:r>
+        <w:rPr>
+          <w:rFonts w:asciiTheme="majorHAnsi" w:hAnsiTheme="majorHAnsi" w:cstheme="majorHAnsi"/>
+          <w:color w:val="444444"/>
+          <w:sz w:val="22"/>
+          <w:szCs w:val="22"/>
+        </w:rPr>
+        <w:t>for</w:t>
+      </w:r>
+      <w:r>
+        <w:rPr>
+          <w:rFonts w:asciiTheme="majorHAnsi" w:hAnsiTheme="majorHAnsi" w:cstheme="majorHAnsi"/>
+          <w:color w:val="444444"/>
+          <w:sz w:val="22"/>
+          <w:szCs w:val="22"/>
+        </w:rPr>
+        <w:t xml:space="preserve"> two </w:t>
+      </w:r>
+      <w:r>
+        <w:rPr>
+          <w:rFonts w:asciiTheme="majorHAnsi" w:hAnsiTheme="majorHAnsi" w:cstheme="majorHAnsi"/>
+          <w:color w:val="444444"/>
+          <w:sz w:val="22"/>
+          <w:szCs w:val="22"/>
+        </w:rPr>
+        <w:t>method</w:t>
+      </w:r>
+      <w:r>
+        <w:rPr>
+          <w:rFonts w:asciiTheme="majorHAnsi" w:hAnsiTheme="majorHAnsi" w:cstheme="majorHAnsi"/>
+          <w:color w:val="444444"/>
+          <w:sz w:val="22"/>
+          <w:szCs w:val="22"/>
+        </w:rPr>
+        <w:t>,</w:t>
+      </w:r>
+      <w:r>
+        <w:rPr>
+          <w:rFonts w:asciiTheme="majorHAnsi" w:hAnsiTheme="majorHAnsi" w:cstheme="majorHAnsi"/>
+          <w:color w:val="444444"/>
+          <w:sz w:val="22"/>
+          <w:szCs w:val="22"/>
+        </w:rPr>
+        <w:t xml:space="preserve"> </w:t>
+      </w:r>
+      <w:r>
+        <w:rPr>
+          <w:rFonts w:asciiTheme="majorHAnsi" w:hAnsiTheme="majorHAnsi" w:cstheme="majorHAnsi"/>
+          <w:color w:val="444444"/>
+          <w:sz w:val="22"/>
+          <w:szCs w:val="22"/>
+        </w:rPr>
+        <w:t>namely</w:t>
+      </w:r>
+      <w:r>
+        <w:rPr>
+          <w:rFonts w:asciiTheme="majorHAnsi" w:hAnsiTheme="majorHAnsi" w:cstheme="majorHAnsi"/>
+          <w:color w:val="444444"/>
+          <w:sz w:val="22"/>
+          <w:szCs w:val="22"/>
+        </w:rPr>
+        <w:t xml:space="preserve"> </w:t>
+      </w:r>
+      <w:proofErr w:type="gramStart"/>
+      <w:r>
+        <w:rPr>
+          <w:rFonts w:asciiTheme="majorHAnsi" w:hAnsiTheme="majorHAnsi" w:cstheme="majorHAnsi"/>
+          <w:color w:val="444444"/>
+          <w:sz w:val="22"/>
+          <w:szCs w:val="22"/>
+        </w:rPr>
+        <w:t>add(</w:t>
+      </w:r>
+      <w:proofErr w:type="gramEnd"/>
+      <w:r>
+        <w:rPr>
+          <w:rFonts w:asciiTheme="majorHAnsi" w:hAnsiTheme="majorHAnsi" w:cstheme="majorHAnsi"/>
+          <w:color w:val="444444"/>
+          <w:sz w:val="22"/>
+          <w:szCs w:val="22"/>
+        </w:rPr>
+        <w:t>Component)</w:t>
+      </w:r>
+      <w:r>
+        <w:rPr>
+          <w:rFonts w:asciiTheme="majorHAnsi" w:hAnsiTheme="majorHAnsi" w:cstheme="majorHAnsi"/>
+          <w:color w:val="444444"/>
+          <w:sz w:val="22"/>
+          <w:szCs w:val="22"/>
+        </w:rPr>
+        <w:t xml:space="preserve"> and remove(Component). This method </w:t>
+      </w:r>
+      <w:r>
+        <w:rPr>
+          <w:rFonts w:asciiTheme="majorHAnsi" w:hAnsiTheme="majorHAnsi" w:cstheme="majorHAnsi"/>
+          <w:color w:val="444444"/>
+          <w:sz w:val="22"/>
+          <w:szCs w:val="22"/>
+        </w:rPr>
+        <w:t>allows</w:t>
+      </w:r>
+      <w:r>
+        <w:rPr>
+          <w:rFonts w:asciiTheme="majorHAnsi" w:hAnsiTheme="majorHAnsi" w:cstheme="majorHAnsi"/>
+          <w:color w:val="444444"/>
+          <w:sz w:val="22"/>
+          <w:szCs w:val="22"/>
+        </w:rPr>
+        <w:t xml:space="preserve"> to dynamically add </w:t>
+      </w:r>
+      <w:r>
+        <w:rPr>
+          <w:rFonts w:asciiTheme="majorHAnsi" w:hAnsiTheme="majorHAnsi" w:cstheme="majorHAnsi"/>
+          <w:color w:val="444444"/>
+          <w:sz w:val="22"/>
+          <w:szCs w:val="22"/>
+        </w:rPr>
+        <w:t xml:space="preserve">or remove </w:t>
+      </w:r>
+      <w:r>
+        <w:rPr>
+          <w:rFonts w:asciiTheme="majorHAnsi" w:hAnsiTheme="majorHAnsi" w:cstheme="majorHAnsi"/>
+          <w:color w:val="444444"/>
+          <w:sz w:val="22"/>
+          <w:szCs w:val="22"/>
+        </w:rPr>
+        <w:t xml:space="preserve">into List </w:t>
+      </w:r>
+      <w:r>
+        <w:rPr>
+          <w:rFonts w:asciiTheme="majorHAnsi" w:hAnsiTheme="majorHAnsi" w:cstheme="majorHAnsi"/>
+          <w:i/>
+          <w:iCs/>
+          <w:color w:val="444444"/>
+          <w:sz w:val="22"/>
+          <w:szCs w:val="22"/>
+        </w:rPr>
+        <w:t>components</w:t>
+      </w:r>
+      <w:r>
+        <w:rPr>
+          <w:rFonts w:asciiTheme="majorHAnsi" w:hAnsiTheme="majorHAnsi" w:cstheme="majorHAnsi"/>
+          <w:i/>
+          <w:iCs/>
+          <w:color w:val="444444"/>
+          <w:sz w:val="22"/>
+          <w:szCs w:val="22"/>
+        </w:rPr>
+        <w:t xml:space="preserve">, </w:t>
+      </w:r>
+      <w:r>
+        <w:rPr>
+          <w:rFonts w:asciiTheme="majorHAnsi" w:hAnsiTheme="majorHAnsi" w:cstheme="majorHAnsi"/>
+          <w:color w:val="444444"/>
+          <w:sz w:val="22"/>
+          <w:szCs w:val="22"/>
+        </w:rPr>
+        <w:t xml:space="preserve">which is declared and maintained in Composite class itself. Since, it implements component class, for each operation of component it will iterate through list of </w:t>
+      </w:r>
+      <w:r>
+        <w:rPr>
+          <w:rFonts w:asciiTheme="majorHAnsi" w:hAnsiTheme="majorHAnsi" w:cstheme="majorHAnsi"/>
+          <w:color w:val="444444"/>
+          <w:sz w:val="22"/>
+          <w:szCs w:val="22"/>
+        </w:rPr>
+        <w:t>components</w:t>
+      </w:r>
+      <w:r>
+        <w:rPr>
+          <w:rFonts w:asciiTheme="majorHAnsi" w:hAnsiTheme="majorHAnsi" w:cstheme="majorHAnsi"/>
+          <w:color w:val="444444"/>
+          <w:sz w:val="22"/>
+          <w:szCs w:val="22"/>
+        </w:rPr>
+        <w:t xml:space="preserve"> and call their respective methods, thus eliminating the need to create different method for each type of component, and can reclusively call </w:t>
+      </w:r>
+      <w:r>
+        <w:rPr>
+          <w:rFonts w:asciiTheme="majorHAnsi" w:hAnsiTheme="majorHAnsi" w:cstheme="majorHAnsi"/>
+          <w:color w:val="444444"/>
+          <w:sz w:val="22"/>
+          <w:szCs w:val="22"/>
+        </w:rPr>
+        <w:t>sub-</w:t>
+      </w:r>
+      <w:r>
+        <w:rPr>
+          <w:rFonts w:asciiTheme="majorHAnsi" w:hAnsiTheme="majorHAnsi" w:cstheme="majorHAnsi"/>
+          <w:color w:val="444444"/>
+          <w:sz w:val="22"/>
+          <w:szCs w:val="22"/>
+        </w:rPr>
+        <w:t xml:space="preserve">child </w:t>
+      </w:r>
+      <w:r>
+        <w:rPr>
+          <w:rFonts w:asciiTheme="majorHAnsi" w:hAnsiTheme="majorHAnsi" w:cstheme="majorHAnsi"/>
+          <w:color w:val="444444"/>
+          <w:sz w:val="22"/>
+          <w:szCs w:val="22"/>
+        </w:rPr>
+        <w:t xml:space="preserve">component </w:t>
+      </w:r>
+      <w:r>
+        <w:rPr>
+          <w:rFonts w:asciiTheme="majorHAnsi" w:hAnsiTheme="majorHAnsi" w:cstheme="majorHAnsi"/>
+          <w:color w:val="444444"/>
+          <w:sz w:val="22"/>
+          <w:szCs w:val="22"/>
+        </w:rPr>
+        <w:t xml:space="preserve">to get </w:t>
+      </w:r>
+      <w:r>
+        <w:rPr>
+          <w:rFonts w:asciiTheme="majorHAnsi" w:hAnsiTheme="majorHAnsi" w:cstheme="majorHAnsi"/>
+          <w:color w:val="444444"/>
+          <w:sz w:val="22"/>
+          <w:szCs w:val="22"/>
+        </w:rPr>
+        <w:t>to the leaf component</w:t>
+      </w:r>
+      <w:r>
+        <w:rPr>
+          <w:rFonts w:asciiTheme="majorHAnsi" w:hAnsiTheme="majorHAnsi" w:cstheme="majorHAnsi"/>
+          <w:color w:val="444444"/>
+          <w:sz w:val="22"/>
+          <w:szCs w:val="22"/>
+        </w:rPr>
+        <w:t>.</w:t>
+      </w:r>
+      <w:r>
+        <w:rPr>
+          <w:rFonts w:asciiTheme="majorHAnsi" w:hAnsiTheme="majorHAnsi" w:cstheme="majorHAnsi"/>
+          <w:color w:val="444444"/>
+          <w:sz w:val="22"/>
+          <w:szCs w:val="22"/>
+        </w:rPr>
+        <w:t xml:space="preserve"> After implementation our code design looks like </w:t>
+      </w:r>
+      <w:r>
+        <w:rPr>
+          <w:rFonts w:asciiTheme="majorHAnsi" w:hAnsiTheme="majorHAnsi" w:cstheme="majorHAnsi"/>
+          <w:i/>
+          <w:iCs/>
+          <w:color w:val="444444"/>
+          <w:sz w:val="22"/>
+          <w:szCs w:val="22"/>
+        </w:rPr>
+        <w:t>Figure22</w:t>
+      </w:r>
+      <w:r>
+        <w:rPr>
+          <w:rFonts w:asciiTheme="majorHAnsi" w:hAnsiTheme="majorHAnsi" w:cstheme="majorHAnsi"/>
+          <w:color w:val="444444"/>
+          <w:sz w:val="22"/>
+          <w:szCs w:val="22"/>
+        </w:rPr>
+        <w:t>.</w:t>
+      </w:r>
+    </w:p>
+    <w:p>
+      <w:pPr>
+        <w:pStyle w:val="NormalWeb"/>
+        <w:keepNext/>
+        <w:shd w:val="clear" w:color="auto" w:fill="FFFFFF"/>
+        <w:spacing w:before="0" w:beforeAutospacing="0"/>
+        <w:jc w:val="both"/>
+      </w:pPr>
+      <w:r>
+        <w:rPr>
+          <w:rFonts w:asciiTheme="majorHAnsi" w:hAnsiTheme="majorHAnsi" w:cstheme="majorHAnsi"/>
+          <w:noProof/>
+          <w:color w:val="444444"/>
+          <w:sz w:val="22"/>
+          <w:szCs w:val="22"/>
+        </w:rPr>
+        <w:drawing>
+          <wp:inline distT="0" distB="0" distL="0" distR="0" wp14:anchorId="0F8FFFE0" wp14:editId="0F232E8D">
+            <wp:extent cx="5731510" cy="2301240"/>
+            <wp:effectExtent l="0" t="0" r="2540" b="3810"/>
+            <wp:docPr id="27" name="Picture 27"/>
+            <wp:cNvGraphicFramePr>
+              <a:graphicFrameLocks xmlns:a="http://schemas.openxmlformats.org/drawingml/2006/main" noChangeAspect="1"/>
+            </wp:cNvGraphicFramePr>
+            <a:graphic xmlns:a="http://schemas.openxmlformats.org/drawingml/2006/main">
+              <a:graphicData uri="http://schemas.openxmlformats.org/drawingml/2006/picture">
+                <pic:pic xmlns:pic="http://schemas.openxmlformats.org/drawingml/2006/picture">
+                  <pic:nvPicPr>
+                    <pic:cNvPr id="0" name="Picture 17"/>
+                    <pic:cNvPicPr>
+                      <a:picLocks noChangeAspect="1" noChangeArrowheads="1"/>
+                    </pic:cNvPicPr>
+                  </pic:nvPicPr>
+                  <pic:blipFill>
+                    <a:blip r:embed="rId64">
+                      <a:extLst>
+                        <a:ext uri="{28A0092B-C50C-407E-A947-70E740481C1C}">
+                          <a14:useLocalDpi xmlns:a14="http://schemas.microsoft.com/office/drawing/2010/main" val="0"/>
+                        </a:ext>
+                      </a:extLst>
+                    </a:blip>
+                    <a:srcRect/>
+                    <a:stretch>
+                      <a:fillRect/>
+                    </a:stretch>
+                  </pic:blipFill>
+                  <pic:spPr bwMode="auto">
+                    <a:xfrm>
+                      <a:off x="0" y="0"/>
+                      <a:ext cx="5731510" cy="2301240"/>
+                    </a:xfrm>
+                    <a:prstGeom prst="rect">
+                      <a:avLst/>
+                    </a:prstGeom>
+                    <a:noFill/>
+                    <a:ln>
+                      <a:noFill/>
+                    </a:ln>
+                  </pic:spPr>
+                </pic:pic>
+              </a:graphicData>
+            </a:graphic>
+          </wp:inline>
+        </w:drawing>
+      </w:r>
+    </w:p>
+    <w:p>
+      <w:pPr>
+        <w:pStyle w:val="Caption"/>
+        <w:jc w:val="center"/>
+      </w:pPr>
+      <w:r>
+        <w:t xml:space="preserve">Figure </w:t>
+      </w:r>
+      <w:r>
+        <w:fldChar w:fldCharType="begin"/>
+      </w:r>
+      <w:r>
+        <w:instrText xml:space="preserve"> SEQ Figure \* ARABIC </w:instrText>
+      </w:r>
+      <w:r>
+        <w:fldChar w:fldCharType="separate"/>
+      </w:r>
+      <w:r>
+        <w:rPr>
+          <w:noProof/>
+        </w:rPr>
+        <w:t>22</w:t>
+      </w:r>
+      <w:r>
+        <w:fldChar w:fldCharType="end"/>
+      </w:r>
+    </w:p>
+    <w:p>
+      <w:r>
+        <w:t>Code snippet for Composite class is mentioned in</w:t>
+      </w:r>
+      <w:r>
+        <w:rPr>
+          <w:i/>
+          <w:iCs/>
+        </w:rPr>
+        <w:t xml:space="preserve"> Figure23</w:t>
+      </w:r>
+      <w:r>
+        <w:t>.</w:t>
+      </w:r>
+    </w:p>
+    <w:bookmarkStart w:id="53" w:name="_MON_1732883947"/>
+    <w:bookmarkEnd w:id="53"/>
+    <w:p>
+      <w:pPr>
+        <w:keepNext/>
+      </w:pPr>
+      <w:r>
+        <w:object w:dxaOrig="9026" w:dyaOrig="2938" w14:anchorId="63A7955C">
+          <v:shape id="_x0000_i1306" type="#_x0000_t75" style="width:451.2pt;height:133.2pt" o:ole="">
+            <v:imagedata r:id="rId65" o:title=""/>
+          </v:shape>
+          <o:OLEObject Type="Embed" ProgID="Word.OpenDocumentText.12" ShapeID="_x0000_i1306" DrawAspect="Content" ObjectID="_1732920302" r:id="rId66"/>
+        </w:object>
+      </w:r>
+    </w:p>
+    <w:p>
+      <w:pPr>
+        <w:pStyle w:val="Caption"/>
+        <w:jc w:val="center"/>
+      </w:pPr>
+      <w:r>
+        <w:t xml:space="preserve">Figure </w:t>
+      </w:r>
+      <w:r>
+        <w:fldChar w:fldCharType="begin"/>
+      </w:r>
+      <w:r>
+        <w:instrText xml:space="preserve"> SEQ Figure \* ARABIC </w:instrText>
+      </w:r>
+      <w:r>
+        <w:fldChar w:fldCharType="separate"/>
+      </w:r>
+      <w:r>
+        <w:rPr>
+          <w:noProof/>
+        </w:rPr>
+        <w:t>23</w:t>
+      </w:r>
+      <w:r>
+        <w:fldChar w:fldCharType="end"/>
+      </w:r>
+    </w:p>
+    <w:p>
+      <w:pPr>
+        <w:rPr>
+          <w:i/>
+          <w:iCs/>
+        </w:rPr>
+      </w:pPr>
+      <w:r>
+        <w:t xml:space="preserve">Next, </w:t>
+      </w:r>
+      <w:r>
+        <w:t xml:space="preserve">InvoiceCreator will call this to add components, to get the final total. Code snippet in </w:t>
+      </w:r>
+      <w:r>
+        <w:rPr>
+          <w:i/>
+          <w:iCs/>
+        </w:rPr>
+        <w:t>Figure24</w:t>
+      </w:r>
+      <w:r>
+        <w:rPr>
+          <w:i/>
+          <w:iCs/>
+        </w:rPr>
+        <w:t>.</w:t>
+      </w:r>
+    </w:p>
+    <w:bookmarkStart w:id="54" w:name="_MON_1732884195"/>
+    <w:bookmarkEnd w:id="54"/>
+    <w:p>
+      <w:pPr>
+        <w:keepNext/>
+        <w:jc w:val="center"/>
+      </w:pPr>
+      <w:r>
+        <w:object w:dxaOrig="9026" w:dyaOrig="2543" w14:anchorId="6D6C8114">
+          <v:shape id="_x0000_i1307" type="#_x0000_t75" style="width:451.2pt;height:118.8pt" o:ole="">
+            <v:imagedata r:id="rId67" o:title=""/>
+          </v:shape>
+          <o:OLEObject Type="Embed" ProgID="Word.OpenDocumentText.12" ShapeID="_x0000_i1307" DrawAspect="Content" ObjectID="_1732920303" r:id="rId68"/>
+        </w:object>
+      </w:r>
+    </w:p>
+    <w:p>
+      <w:pPr>
+        <w:pStyle w:val="Caption"/>
+        <w:jc w:val="center"/>
+        <w:rPr>
+          <w:b/>
+          <w:bCs/>
+        </w:rPr>
+      </w:pPr>
+      <w:r>
+        <w:t xml:space="preserve">Figure </w:t>
+      </w:r>
+      <w:r>
+        <w:fldChar w:fldCharType="begin"/>
+      </w:r>
+      <w:r>
+        <w:instrText xml:space="preserve"> SEQ Figure \* ARABIC </w:instrText>
+      </w:r>
+      <w:r>
+        <w:fldChar w:fldCharType="separate"/>
+      </w:r>
+      <w:r>
+        <w:rPr>
+          <w:noProof/>
+        </w:rPr>
+        <w:t>24</w:t>
+      </w:r>
+      <w:r>
+        <w:fldChar w:fldCharType="end"/>
+      </w:r>
+    </w:p>
+    <w:p>
+      <w:pPr>
+        <w:rPr>
+          <w:lang w:val="en-IN"/>
+        </w:rPr>
+      </w:pPr>
+      <w:r>
+        <w:rPr>
+          <w:b/>
+          <w:bCs/>
+          <w:lang w:val="en-IN"/>
+        </w:rPr>
+        <w:lastRenderedPageBreak/>
+        <w:t>Next</w:t>
+      </w:r>
+      <w:r>
+        <w:rPr>
+          <w:lang w:val="en-IN"/>
+        </w:rPr>
+        <w:t>: This does solve the issue of component creation, but our Invoice Creator looks unorderly when creating composite object. Also, there is no order in which composite methods need to be call</w:t>
+      </w:r>
+      <w:r>
+        <w:rPr>
+          <w:lang w:val="en-IN"/>
+        </w:rPr>
+        <w:t>ed</w:t>
+      </w:r>
+      <w:r>
+        <w:rPr>
+          <w:lang w:val="en-IN"/>
+        </w:rPr>
+        <w:t xml:space="preserve">. Example, </w:t>
+      </w:r>
+      <w:r>
+        <w:rPr>
+          <w:lang w:val="en-IN"/>
+        </w:rPr>
+        <w:t>w</w:t>
+      </w:r>
+      <w:r>
+        <w:rPr>
+          <w:lang w:val="en-IN"/>
+        </w:rPr>
+        <w:t xml:space="preserve">e shouldn’t be calling </w:t>
+      </w:r>
+      <w:r>
+        <w:rPr>
+          <w:i/>
+          <w:iCs/>
+          <w:lang w:val="en-IN"/>
+        </w:rPr>
+        <w:t>remove</w:t>
+      </w:r>
+      <w:r>
+        <w:rPr>
+          <w:lang w:val="en-IN"/>
+        </w:rPr>
+        <w:t xml:space="preserve"> method before </w:t>
+      </w:r>
+      <w:r>
+        <w:rPr>
+          <w:i/>
+          <w:iCs/>
+          <w:lang w:val="en-IN"/>
+        </w:rPr>
+        <w:t>add</w:t>
+      </w:r>
+      <w:r>
+        <w:rPr>
+          <w:lang w:val="en-IN"/>
+        </w:rPr>
+        <w:t xml:space="preserve"> method</w:t>
+      </w:r>
+      <w:r>
+        <w:rPr>
+          <w:lang w:val="en-IN"/>
+        </w:rPr>
+        <w:t>.</w:t>
+      </w:r>
+    </w:p>
+    <w:p>
+      <w:pPr>
+        <w:rPr>
+          <w:lang w:val="en-IN"/>
+        </w:rPr>
+      </w:pPr>
+      <w:r>
+        <w:rPr>
+          <w:lang w:val="en-IN"/>
+        </w:rPr>
+        <w:t xml:space="preserve">To solve this kind of issue, we could use </w:t>
+      </w:r>
+      <w:r>
+        <w:rPr>
+          <w:b/>
+          <w:bCs/>
+          <w:lang w:val="en-IN"/>
+        </w:rPr>
+        <w:t>Builder Pattern</w:t>
+      </w:r>
+      <w:r>
+        <w:rPr>
+          <w:lang w:val="en-IN"/>
+        </w:rPr>
+        <w:t>, which gives us nice, orderly, easy to read, way of constructing object.</w:t>
+      </w:r>
+    </w:p>
+    <w:p>
+      <w:pPr>
+        <w:rPr>
+          <w:i/>
+          <w:iCs/>
+          <w:shd w:val="clear" w:color="auto" w:fill="FFFFFF"/>
+        </w:rPr>
+      </w:pPr>
+      <w:r>
+        <w:rPr>
+          <w:rStyle w:val="Strong"/>
+          <w:rFonts w:cstheme="majorHAnsi"/>
+          <w:i/>
+          <w:iCs/>
+          <w:color w:val="444444"/>
+          <w:shd w:val="clear" w:color="auto" w:fill="FFFFFF"/>
+        </w:rPr>
+        <w:t>Builder</w:t>
+      </w:r>
+      <w:r>
+        <w:rPr>
+          <w:i/>
+          <w:iCs/>
+          <w:shd w:val="clear" w:color="auto" w:fill="FFFFFF"/>
+        </w:rPr>
+        <w:t> is a creational design pattern that lets you construct complex objects step by step. The pattern allows you to produce different types and representations of an object using the same construction code</w:t>
+      </w:r>
+      <w:sdt>
+        <w:sdtPr>
+          <w:rPr>
+            <w:i/>
+            <w:iCs/>
+            <w:shd w:val="clear" w:color="auto" w:fill="FFFFFF"/>
+          </w:rPr>
+          <w:id w:val="1511409263"/>
+          <w:citation/>
+        </w:sdtPr>
+        <w:sdtContent>
+          <w:r>
+            <w:rPr>
+              <w:i/>
+              <w:iCs/>
+              <w:shd w:val="clear" w:color="auto" w:fill="FFFFFF"/>
+            </w:rPr>
+            <w:fldChar w:fldCharType="begin"/>
+          </w:r>
+          <w:r>
+            <w:rPr>
+              <w:i/>
+              <w:iCs/>
+              <w:shd w:val="clear" w:color="auto" w:fill="FFFFFF"/>
+              <w:lang w:val="en-IN"/>
+            </w:rPr>
+            <w:instrText xml:space="preserve"> CITATION htt7 \l 16393 </w:instrText>
+          </w:r>
+          <w:r>
+            <w:rPr>
+              <w:i/>
+              <w:iCs/>
+              <w:shd w:val="clear" w:color="auto" w:fill="FFFFFF"/>
+            </w:rPr>
+            <w:fldChar w:fldCharType="separate"/>
+          </w:r>
+          <w:r>
+            <w:rPr>
+              <w:i/>
+              <w:iCs/>
+              <w:noProof/>
+              <w:shd w:val="clear" w:color="auto" w:fill="FFFFFF"/>
+              <w:lang w:val="en-IN"/>
+            </w:rPr>
+            <w:t xml:space="preserve"> </w:t>
+          </w:r>
+          <w:r>
+            <w:rPr>
+              <w:noProof/>
+              <w:shd w:val="clear" w:color="auto" w:fill="FFFFFF"/>
+              <w:lang w:val="en-IN"/>
+            </w:rPr>
+            <w:t>[20]</w:t>
+          </w:r>
+          <w:r>
+            <w:rPr>
+              <w:i/>
+              <w:iCs/>
+              <w:shd w:val="clear" w:color="auto" w:fill="FFFFFF"/>
+            </w:rPr>
+            <w:fldChar w:fldCharType="end"/>
+          </w:r>
+        </w:sdtContent>
+      </w:sdt>
+      <w:r>
+        <w:rPr>
+          <w:i/>
+          <w:iCs/>
+          <w:shd w:val="clear" w:color="auto" w:fill="FFFFFF"/>
+        </w:rPr>
+        <w:t>.</w:t>
+      </w:r>
+    </w:p>
+    <w:p>
+      <w:pPr>
+        <w:rPr>
+          <w:shd w:val="clear" w:color="auto" w:fill="FFFFFF"/>
+        </w:rPr>
+      </w:pPr>
+      <w:r>
+        <w:rPr>
+          <w:shd w:val="clear" w:color="auto" w:fill="FFFFFF"/>
+        </w:rPr>
+        <w:t xml:space="preserve">To apply builder </w:t>
+      </w:r>
+      <w:r>
+        <w:rPr>
+          <w:shd w:val="clear" w:color="auto" w:fill="FFFFFF"/>
+        </w:rPr>
+        <w:t>pattern,</w:t>
+      </w:r>
+      <w:r>
+        <w:rPr>
+          <w:shd w:val="clear" w:color="auto" w:fill="FFFFFF"/>
+        </w:rPr>
+        <w:t xml:space="preserve"> we will create </w:t>
+      </w:r>
+      <w:proofErr w:type="spellStart"/>
+      <w:r>
+        <w:rPr>
+          <w:i/>
+          <w:iCs/>
+          <w:shd w:val="clear" w:color="auto" w:fill="FFFFFF"/>
+        </w:rPr>
+        <w:t>ConcreteBuilder</w:t>
+      </w:r>
+      <w:proofErr w:type="spellEnd"/>
+      <w:r>
+        <w:rPr>
+          <w:shd w:val="clear" w:color="auto" w:fill="FFFFFF"/>
+        </w:rPr>
+        <w:t xml:space="preserve"> class, which takes </w:t>
+      </w:r>
+      <w:r>
+        <w:rPr>
+          <w:i/>
+          <w:iCs/>
+          <w:shd w:val="clear" w:color="auto" w:fill="FFFFFF"/>
+        </w:rPr>
+        <w:t>InvoiceComposite</w:t>
+      </w:r>
+      <w:r>
+        <w:rPr>
+          <w:shd w:val="clear" w:color="auto" w:fill="FFFFFF"/>
+        </w:rPr>
+        <w:t xml:space="preserve"> object as input, and then implements method as series of steps, where each method directs the </w:t>
+      </w:r>
+      <w:r>
+        <w:rPr>
+          <w:i/>
+          <w:iCs/>
+          <w:shd w:val="clear" w:color="auto" w:fill="FFFFFF"/>
+        </w:rPr>
+        <w:t>InvoiceComposite</w:t>
+      </w:r>
+      <w:r>
+        <w:rPr>
+          <w:shd w:val="clear" w:color="auto" w:fill="FFFFFF"/>
+        </w:rPr>
+        <w:t xml:space="preserve"> to do some job and then return itself. Finally it implements the </w:t>
+      </w:r>
+      <w:proofErr w:type="gramStart"/>
+      <w:r>
+        <w:rPr>
+          <w:i/>
+          <w:iCs/>
+          <w:shd w:val="clear" w:color="auto" w:fill="FFFFFF"/>
+        </w:rPr>
+        <w:t>build(</w:t>
+      </w:r>
+      <w:proofErr w:type="gramEnd"/>
+      <w:r>
+        <w:rPr>
+          <w:i/>
+          <w:iCs/>
+          <w:shd w:val="clear" w:color="auto" w:fill="FFFFFF"/>
+        </w:rPr>
+        <w:t>)</w:t>
+      </w:r>
+      <w:r>
+        <w:rPr>
+          <w:shd w:val="clear" w:color="auto" w:fill="FFFFFF"/>
+        </w:rPr>
+        <w:t xml:space="preserve"> method which build and return the </w:t>
+      </w:r>
+      <w:r>
+        <w:rPr>
+          <w:i/>
+          <w:iCs/>
+          <w:shd w:val="clear" w:color="auto" w:fill="FFFFFF"/>
+        </w:rPr>
+        <w:t>InvoiceComposite</w:t>
+      </w:r>
+      <w:r>
+        <w:rPr>
+          <w:i/>
+          <w:iCs/>
+          <w:shd w:val="clear" w:color="auto" w:fill="FFFFFF"/>
+        </w:rPr>
+        <w:t xml:space="preserve"> </w:t>
+      </w:r>
+      <w:r>
+        <w:rPr>
+          <w:shd w:val="clear" w:color="auto" w:fill="FFFFFF"/>
+        </w:rPr>
+        <w:t>object.</w:t>
+      </w:r>
+    </w:p>
+    <w:p>
+      <w:pPr>
+        <w:rPr>
+          <w:shd w:val="clear" w:color="auto" w:fill="FFFFFF"/>
+        </w:rPr>
+      </w:pPr>
+      <w:r>
+        <w:rPr>
+          <w:shd w:val="clear" w:color="auto" w:fill="FFFFFF"/>
+        </w:rPr>
+        <w:t xml:space="preserve">In Addition to this we implemented </w:t>
+      </w:r>
+      <w:r>
+        <w:rPr>
+          <w:b/>
+          <w:bCs/>
+          <w:shd w:val="clear" w:color="auto" w:fill="FFFFFF"/>
+        </w:rPr>
+        <w:t>Singleton Pattern</w:t>
+      </w:r>
+      <w:r>
+        <w:rPr>
+          <w:b/>
+          <w:bCs/>
+          <w:shd w:val="clear" w:color="auto" w:fill="FFFFFF"/>
+        </w:rPr>
+        <w:t xml:space="preserve">, </w:t>
+      </w:r>
+      <w:r>
+        <w:rPr>
+          <w:shd w:val="clear" w:color="auto" w:fill="FFFFFF"/>
+        </w:rPr>
+        <w:t xml:space="preserve">on top of bridge pattern so that there </w:t>
+      </w:r>
+      <w:r>
+        <w:rPr>
+          <w:shd w:val="clear" w:color="auto" w:fill="FFFFFF"/>
+        </w:rPr>
+        <w:t>exist</w:t>
+      </w:r>
+      <w:r>
+        <w:rPr>
+          <w:shd w:val="clear" w:color="auto" w:fill="FFFFFF"/>
+        </w:rPr>
+        <w:t xml:space="preserve"> only one Invoice </w:t>
+      </w:r>
+      <w:r>
+        <w:rPr>
+          <w:shd w:val="clear" w:color="auto" w:fill="FFFFFF"/>
+        </w:rPr>
+        <w:t>Builder at any given time</w:t>
+      </w:r>
+      <w:r>
+        <w:rPr>
+          <w:shd w:val="clear" w:color="auto" w:fill="FFFFFF"/>
+        </w:rPr>
+        <w:t>. Hence now our design looks like Figure 25.</w:t>
+      </w:r>
+    </w:p>
+    <w:p>
+      <w:pPr>
+        <w:keepNext/>
+      </w:pPr>
+      <w:r>
+        <w:rPr>
+          <w:noProof/>
+        </w:rPr>
+        <w:drawing>
+          <wp:inline distT="0" distB="0" distL="0" distR="0" wp14:anchorId="6072F617" wp14:editId="3A070E8F">
+            <wp:extent cx="5731510" cy="3680460"/>
+            <wp:effectExtent l="0" t="0" r="2540" b="0"/>
+            <wp:docPr id="29" name="Picture 29"/>
+            <wp:cNvGraphicFramePr>
+              <a:graphicFrameLocks xmlns:a="http://schemas.openxmlformats.org/drawingml/2006/main" noChangeAspect="1"/>
+            </wp:cNvGraphicFramePr>
+            <a:graphic xmlns:a="http://schemas.openxmlformats.org/drawingml/2006/main">
+              <a:graphicData uri="http://schemas.openxmlformats.org/drawingml/2006/picture">
+                <pic:pic xmlns:pic="http://schemas.openxmlformats.org/drawingml/2006/picture">
+                  <pic:nvPicPr>
+                    <pic:cNvPr id="0" name="Picture 37"/>
+                    <pic:cNvPicPr>
+                      <a:picLocks noChangeAspect="1" noChangeArrowheads="1"/>
+                    </pic:cNvPicPr>
+                  </pic:nvPicPr>
+                  <pic:blipFill>
+                    <a:blip r:embed="rId69">
+                      <a:extLst>
+                        <a:ext uri="{28A0092B-C50C-407E-A947-70E740481C1C}">
+                          <a14:useLocalDpi xmlns:a14="http://schemas.microsoft.com/office/drawing/2010/main" val="0"/>
+                        </a:ext>
+                      </a:extLst>
+                    </a:blip>
+                    <a:srcRect/>
+                    <a:stretch>
+                      <a:fillRect/>
+                    </a:stretch>
+                  </pic:blipFill>
+                  <pic:spPr bwMode="auto">
+                    <a:xfrm>
+                      <a:off x="0" y="0"/>
+                      <a:ext cx="5731510" cy="3680460"/>
+                    </a:xfrm>
+                    <a:prstGeom prst="rect">
+                      <a:avLst/>
+                    </a:prstGeom>
+                    <a:noFill/>
+                    <a:ln>
+                      <a:noFill/>
+                    </a:ln>
+                  </pic:spPr>
+                </pic:pic>
+              </a:graphicData>
+            </a:graphic>
+          </wp:inline>
+        </w:drawing>
+      </w:r>
+    </w:p>
+    <w:p>
+      <w:pPr>
+        <w:pStyle w:val="Caption"/>
+        <w:jc w:val="center"/>
+      </w:pPr>
+      <w:r>
+        <w:t xml:space="preserve">Figure </w:t>
+      </w:r>
+      <w:r>
+        <w:fldChar w:fldCharType="begin"/>
+      </w:r>
+      <w:r>
+        <w:instrText xml:space="preserve"> SEQ Figure \* ARABIC </w:instrText>
+      </w:r>
+      <w:r>
+        <w:fldChar w:fldCharType="separate"/>
+      </w:r>
+      <w:r>
+        <w:rPr>
+          <w:noProof/>
+        </w:rPr>
+        <w:t>25</w:t>
+      </w:r>
+      <w:r>
+        <w:fldChar w:fldCharType="end"/>
+      </w:r>
+    </w:p>
+    <w:p>
+      <w:pPr>
+        <w:rPr>
+          <w:i/>
+          <w:iCs/>
+        </w:rPr>
+      </w:pPr>
+      <w:r>
+        <w:t xml:space="preserve">The code snippet for above design would look like </w:t>
+      </w:r>
+      <w:r>
+        <w:rPr>
+          <w:i/>
+          <w:iCs/>
+        </w:rPr>
+        <w:t>Figure26</w:t>
+      </w:r>
+      <w:r>
+        <w:rPr>
+          <w:i/>
+          <w:iCs/>
+        </w:rPr>
+        <w:t>.</w:t>
+      </w:r>
+    </w:p>
+    <w:p>
+      <w:r>
+        <w:t xml:space="preserve">Now our code is readable of how </w:t>
+      </w:r>
+      <w:r>
+        <w:rPr>
+          <w:i/>
+          <w:iCs/>
+        </w:rPr>
+        <w:t>InvoiceComposite</w:t>
+      </w:r>
+      <w:r>
+        <w:t xml:space="preserve"> needs to be created using builder.</w:t>
+      </w:r>
+    </w:p>
+    <w:bookmarkStart w:id="55" w:name="_MON_1732898329"/>
+    <w:bookmarkEnd w:id="55"/>
+    <w:p>
+      <w:pPr>
+        <w:keepNext/>
+      </w:pPr>
+      <w:r>
+        <w:object w:dxaOrig="9026" w:dyaOrig="7700" w14:anchorId="69DF142E">
+          <v:shape id="_x0000_i1308" type="#_x0000_t75" style="width:451.2pt;height:385.2pt" o:ole="">
+            <v:imagedata r:id="rId70" o:title=""/>
+          </v:shape>
+          <o:OLEObject Type="Embed" ProgID="Word.OpenDocumentText.12" ShapeID="_x0000_i1308" DrawAspect="Content" ObjectID="_1732920304" r:id="rId71"/>
+        </w:object>
+      </w:r>
+    </w:p>
+    <w:p>
+      <w:pPr>
+        <w:pStyle w:val="Caption"/>
+        <w:jc w:val="center"/>
+      </w:pPr>
+      <w:r>
+        <w:t xml:space="preserve">Figure </w:t>
+      </w:r>
+      <w:r>
+        <w:fldChar w:fldCharType="begin"/>
+      </w:r>
+      <w:r>
+        <w:instrText xml:space="preserve"> SEQ Figure \* ARABIC </w:instrText>
+      </w:r>
+      <w:r>
+        <w:fldChar w:fldCharType="separate"/>
+      </w:r>
+      <w:r>
+        <w:rPr>
+          <w:noProof/>
+        </w:rPr>
+        <w:t>26</w:t>
+      </w:r>
+      <w:r>
+        <w:fldChar w:fldCharType="end"/>
+      </w:r>
+    </w:p>
+    <w:p>
+      <w:r>
+        <w:rPr>
+          <w:b/>
+          <w:bCs/>
+        </w:rPr>
+        <w:t>Next,</w:t>
+      </w:r>
+      <w:r>
+        <w:rPr>
+          <w:b/>
+          <w:bCs/>
+        </w:rPr>
+        <w:t xml:space="preserve"> </w:t>
+      </w:r>
+      <w:r>
+        <w:t>we want our invoice creator to have additional feature to handle discount on final bill. The requirement is that we need to update discount dynamically, and the actual implementation of the InvoiceComposite should not change.</w:t>
+      </w:r>
+      <w:r>
+        <w:t xml:space="preserve"> Discounts are of different type, like festive season discount and if the product is bought Online then additional 5% discount percent must be applied. The percent of discount can also vary.</w:t>
+      </w:r>
+      <w:r>
+        <w:t xml:space="preserve"> </w:t>
+      </w:r>
+    </w:p>
+    <w:p>
+      <w:r>
+        <w:t xml:space="preserve">To solve this, we could have taken discount percentage as input, and check whether the product is bought online or offline. But this would require to change our composite class, which is not an ideal solution. Hence, we will apply </w:t>
+      </w:r>
+      <w:r>
+        <w:rPr>
+          <w:b/>
+          <w:bCs/>
+        </w:rPr>
+        <w:t>Decorator Pattern</w:t>
+      </w:r>
+      <w:r>
+        <w:t xml:space="preserve"> here.</w:t>
+      </w:r>
+    </w:p>
+    <w:p>
+      <w:pPr>
+        <w:rPr>
+          <w:rFonts w:cstheme="majorHAnsi"/>
+          <w:i/>
+          <w:iCs/>
+          <w:shd w:val="clear" w:color="auto" w:fill="FFFFFF"/>
+        </w:rPr>
+      </w:pPr>
+      <w:r>
+        <w:rPr>
+          <w:b/>
+          <w:bCs/>
+          <w:i/>
+          <w:iCs/>
+        </w:rPr>
+        <w:t>Decorator</w:t>
+      </w:r>
+      <w:r>
+        <w:rPr>
+          <w:i/>
+          <w:iCs/>
+        </w:rPr>
+        <w:t xml:space="preserve"> is a structural design pattern that lets you attach new </w:t>
+      </w:r>
+      <w:proofErr w:type="spellStart"/>
+      <w:r>
+        <w:rPr>
+          <w:i/>
+          <w:iCs/>
+        </w:rPr>
+        <w:t>behaviors</w:t>
+      </w:r>
+      <w:proofErr w:type="spellEnd"/>
+      <w:r>
+        <w:rPr>
+          <w:i/>
+          <w:iCs/>
+        </w:rPr>
+        <w:t xml:space="preserve"> to objects by placing these objects inside special wrapper objects that contain the </w:t>
+      </w:r>
+      <w:proofErr w:type="spellStart"/>
+      <w:r>
+        <w:rPr>
+          <w:i/>
+          <w:iCs/>
+        </w:rPr>
+        <w:t>behaviors</w:t>
+      </w:r>
+      <w:proofErr w:type="spellEnd"/>
+      <w:sdt>
+        <w:sdtPr>
+          <w:rPr>
+            <w:i/>
+            <w:iCs/>
+          </w:rPr>
+          <w:id w:val="442436920"/>
+          <w:citation/>
+        </w:sdtPr>
+        <w:sdtEndPr>
+          <w:rPr>
+            <w:rFonts w:cstheme="majorHAnsi"/>
+            <w:shd w:val="clear" w:color="auto" w:fill="FFFFFF"/>
+          </w:rPr>
+        </w:sdtEndPr>
+        <w:sdtContent>
+          <w:r>
+            <w:rPr>
+              <w:i/>
+              <w:iCs/>
+            </w:rPr>
+            <w:fldChar w:fldCharType="begin"/>
+          </w:r>
+          <w:r>
+            <w:rPr>
+              <w:i/>
+              <w:iCs/>
+            </w:rPr>
+            <w:instrText xml:space="preserve"> CITATION htt8 \l 16393 </w:instrText>
+          </w:r>
+          <w:r>
+            <w:rPr>
+              <w:i/>
+              <w:iCs/>
+            </w:rPr>
+            <w:fldChar w:fldCharType="separate"/>
+          </w:r>
+          <w:r>
+            <w:rPr>
+              <w:i/>
+              <w:iCs/>
+            </w:rPr>
+            <w:t xml:space="preserve"> </w:t>
+          </w:r>
+          <w:r>
+            <w:rPr>
+              <w:i/>
+              <w:iCs/>
+              <w:lang w:val="en-IN"/>
+            </w:rPr>
+            <w:t>[21]</w:t>
+          </w:r>
+          <w:r>
+            <w:rPr>
+              <w:i/>
+              <w:iCs/>
+            </w:rPr>
+            <w:fldChar w:fldCharType="end"/>
+          </w:r>
+        </w:sdtContent>
+      </w:sdt>
+      <w:r>
+        <w:rPr>
+          <w:rFonts w:cstheme="majorHAnsi"/>
+          <w:i/>
+          <w:iCs/>
+          <w:shd w:val="clear" w:color="auto" w:fill="FFFFFF"/>
+        </w:rPr>
+        <w:t>.</w:t>
+      </w:r>
+    </w:p>
+    <w:p>
+      <w:pPr>
+        <w:rPr>
+          <w:rFonts w:cstheme="majorHAnsi"/>
+          <w:shd w:val="clear" w:color="auto" w:fill="FFFFFF"/>
+        </w:rPr>
+      </w:pPr>
+      <w:r>
+        <w:rPr>
+          <w:rFonts w:cstheme="majorHAnsi"/>
+          <w:shd w:val="clear" w:color="auto" w:fill="FFFFFF"/>
+        </w:rPr>
+        <w:t xml:space="preserve">To implement decorator patter, we will create an abstract class </w:t>
+      </w:r>
+      <w:r>
+        <w:rPr>
+          <w:rFonts w:cstheme="majorHAnsi"/>
+          <w:i/>
+          <w:iCs/>
+          <w:shd w:val="clear" w:color="auto" w:fill="FFFFFF"/>
+        </w:rPr>
+        <w:t>Decorator</w:t>
+      </w:r>
+      <w:r>
+        <w:rPr>
+          <w:rFonts w:cstheme="majorHAnsi"/>
+          <w:shd w:val="clear" w:color="auto" w:fill="FFFFFF"/>
+        </w:rPr>
+        <w:t xml:space="preserve"> which extends Composite interface. Our Concrete </w:t>
+      </w:r>
+      <w:r>
+        <w:rPr>
+          <w:rFonts w:cstheme="majorHAnsi"/>
+          <w:i/>
+          <w:iCs/>
+          <w:shd w:val="clear" w:color="auto" w:fill="FFFFFF"/>
+        </w:rPr>
+        <w:t>InvoiceComposite</w:t>
+      </w:r>
+      <w:r>
+        <w:rPr>
+          <w:rFonts w:cstheme="majorHAnsi"/>
+          <w:shd w:val="clear" w:color="auto" w:fill="FFFFFF"/>
+        </w:rPr>
+        <w:t xml:space="preserve"> now extends two interfaces, first is </w:t>
+      </w:r>
+      <w:r>
+        <w:rPr>
+          <w:rFonts w:cstheme="majorHAnsi"/>
+          <w:i/>
+          <w:iCs/>
+          <w:shd w:val="clear" w:color="auto" w:fill="FFFFFF"/>
+        </w:rPr>
+        <w:t>Component</w:t>
+      </w:r>
+      <w:r>
+        <w:rPr>
+          <w:rFonts w:cstheme="majorHAnsi"/>
+          <w:shd w:val="clear" w:color="auto" w:fill="FFFFFF"/>
+        </w:rPr>
+        <w:t xml:space="preserve"> and second is </w:t>
+      </w:r>
+      <w:r>
+        <w:rPr>
+          <w:rFonts w:cstheme="majorHAnsi"/>
+          <w:i/>
+          <w:iCs/>
+          <w:shd w:val="clear" w:color="auto" w:fill="FFFFFF"/>
+        </w:rPr>
+        <w:t>Composite</w:t>
+      </w:r>
+      <w:r>
+        <w:rPr>
+          <w:rFonts w:cstheme="majorHAnsi"/>
+          <w:shd w:val="clear" w:color="auto" w:fill="FFFFFF"/>
+        </w:rPr>
+        <w:t xml:space="preserve">. Then we will extend the Decorator class to create two sub-child </w:t>
+      </w:r>
+      <w:proofErr w:type="spellStart"/>
+      <w:r>
+        <w:rPr>
+          <w:rFonts w:cstheme="majorHAnsi"/>
+          <w:i/>
+          <w:iCs/>
+          <w:shd w:val="clear" w:color="auto" w:fill="FFFFFF"/>
+        </w:rPr>
+        <w:t>FestiveDiscountDecorator</w:t>
+      </w:r>
+      <w:proofErr w:type="spellEnd"/>
+      <w:r>
+        <w:rPr>
+          <w:rFonts w:cstheme="majorHAnsi"/>
+          <w:i/>
+          <w:iCs/>
+          <w:shd w:val="clear" w:color="auto" w:fill="FFFFFF"/>
+        </w:rPr>
+        <w:t xml:space="preserve"> </w:t>
+      </w:r>
+      <w:r>
+        <w:rPr>
+          <w:rFonts w:cstheme="majorHAnsi"/>
+          <w:shd w:val="clear" w:color="auto" w:fill="FFFFFF"/>
+        </w:rPr>
+        <w:t xml:space="preserve">and </w:t>
+      </w:r>
+      <w:proofErr w:type="spellStart"/>
+      <w:r>
+        <w:rPr>
+          <w:rFonts w:cstheme="majorHAnsi"/>
+          <w:i/>
+          <w:iCs/>
+          <w:shd w:val="clear" w:color="auto" w:fill="FFFFFF"/>
+        </w:rPr>
+        <w:t>OnlineRetailDiscountDecorator</w:t>
+      </w:r>
+      <w:proofErr w:type="spellEnd"/>
+      <w:r>
+        <w:rPr>
+          <w:rFonts w:cstheme="majorHAnsi"/>
+          <w:i/>
+          <w:iCs/>
+          <w:shd w:val="clear" w:color="auto" w:fill="FFFFFF"/>
+        </w:rPr>
+        <w:t xml:space="preserve">. </w:t>
+      </w:r>
+      <w:r>
+        <w:rPr>
+          <w:rFonts w:cstheme="majorHAnsi"/>
+          <w:shd w:val="clear" w:color="auto" w:fill="FFFFFF"/>
+        </w:rPr>
+        <w:t xml:space="preserve">Both this class override the </w:t>
+      </w:r>
+      <w:proofErr w:type="spellStart"/>
+      <w:proofErr w:type="gramStart"/>
+      <w:r>
+        <w:rPr>
+          <w:rFonts w:cstheme="majorHAnsi"/>
+          <w:i/>
+          <w:iCs/>
+          <w:shd w:val="clear" w:color="auto" w:fill="FFFFFF"/>
+        </w:rPr>
+        <w:t>toString</w:t>
+      </w:r>
+      <w:proofErr w:type="spellEnd"/>
+      <w:r>
+        <w:rPr>
+          <w:rFonts w:cstheme="majorHAnsi"/>
+          <w:i/>
+          <w:iCs/>
+          <w:shd w:val="clear" w:color="auto" w:fill="FFFFFF"/>
+        </w:rPr>
+        <w:t>(</w:t>
+      </w:r>
+      <w:proofErr w:type="gramEnd"/>
+      <w:r>
+        <w:rPr>
+          <w:rFonts w:cstheme="majorHAnsi"/>
+          <w:i/>
+          <w:iCs/>
+          <w:shd w:val="clear" w:color="auto" w:fill="FFFFFF"/>
+        </w:rPr>
+        <w:t>)</w:t>
+      </w:r>
+      <w:r>
+        <w:rPr>
+          <w:rFonts w:cstheme="majorHAnsi"/>
+          <w:i/>
+          <w:iCs/>
+          <w:shd w:val="clear" w:color="auto" w:fill="FFFFFF"/>
+        </w:rPr>
+        <w:t xml:space="preserve"> </w:t>
+      </w:r>
+      <w:r>
+        <w:rPr>
+          <w:rFonts w:cstheme="majorHAnsi"/>
+          <w:shd w:val="clear" w:color="auto" w:fill="FFFFFF"/>
+        </w:rPr>
+        <w:t xml:space="preserve">method to apply discount. Both this decorator takes Component as input and </w:t>
+      </w:r>
+      <w:r>
+        <w:rPr>
+          <w:rFonts w:cstheme="majorHAnsi"/>
+          <w:shd w:val="clear" w:color="auto" w:fill="FFFFFF"/>
+        </w:rPr>
+        <w:t>wrap it to generate a final bill with the discount.</w:t>
+      </w:r>
+    </w:p>
+    <w:p>
+      <w:pPr>
+        <w:rPr>
+          <w:rFonts w:cstheme="majorHAnsi"/>
+          <w:i/>
+          <w:iCs/>
+          <w:shd w:val="clear" w:color="auto" w:fill="FFFFFF"/>
+        </w:rPr>
+      </w:pPr>
+      <w:r>
+        <w:rPr>
+          <w:rFonts w:cstheme="majorHAnsi"/>
+          <w:shd w:val="clear" w:color="auto" w:fill="FFFFFF"/>
+        </w:rPr>
+        <w:t xml:space="preserve">After applying decorator pattern our code looks like </w:t>
+      </w:r>
+      <w:r>
+        <w:rPr>
+          <w:rFonts w:cstheme="majorHAnsi"/>
+          <w:i/>
+          <w:iCs/>
+          <w:shd w:val="clear" w:color="auto" w:fill="FFFFFF"/>
+        </w:rPr>
+        <w:t>Figure27</w:t>
+      </w:r>
+    </w:p>
+    <w:p>
+      <w:pPr>
+        <w:keepNext/>
+      </w:pPr>
+      <w:r>
+        <w:rPr>
+          <w:noProof/>
+        </w:rPr>
+        <w:lastRenderedPageBreak/>
+        <w:drawing>
+          <wp:inline distT="0" distB="0" distL="0" distR="0" wp14:anchorId="7872CB48" wp14:editId="30E6F179">
+            <wp:extent cx="5731510" cy="2788920"/>
+            <wp:effectExtent l="0" t="0" r="2540" b="0"/>
+            <wp:docPr id="30" name="Picture 30"/>
+            <wp:cNvGraphicFramePr>
+              <a:graphicFrameLocks xmlns:a="http://schemas.openxmlformats.org/drawingml/2006/main" noChangeAspect="1"/>
+            </wp:cNvGraphicFramePr>
+            <a:graphic xmlns:a="http://schemas.openxmlformats.org/drawingml/2006/main">
+              <a:graphicData uri="http://schemas.openxmlformats.org/drawingml/2006/picture">
+                <pic:pic xmlns:pic="http://schemas.openxmlformats.org/drawingml/2006/picture">
+                  <pic:nvPicPr>
+                    <pic:cNvPr id="0" name="Picture 44"/>
+                    <pic:cNvPicPr>
+                      <a:picLocks noChangeAspect="1" noChangeArrowheads="1"/>
+                    </pic:cNvPicPr>
+                  </pic:nvPicPr>
+                  <pic:blipFill>
+                    <a:blip r:embed="rId72">
+                      <a:extLst>
+                        <a:ext uri="{28A0092B-C50C-407E-A947-70E740481C1C}">
+                          <a14:useLocalDpi xmlns:a14="http://schemas.microsoft.com/office/drawing/2010/main" val="0"/>
+                        </a:ext>
+                      </a:extLst>
+                    </a:blip>
+                    <a:srcRect/>
+                    <a:stretch>
+                      <a:fillRect/>
+                    </a:stretch>
+                  </pic:blipFill>
+                  <pic:spPr bwMode="auto">
+                    <a:xfrm>
+                      <a:off x="0" y="0"/>
+                      <a:ext cx="5731510" cy="2788920"/>
+                    </a:xfrm>
+                    <a:prstGeom prst="rect">
+                      <a:avLst/>
+                    </a:prstGeom>
+                    <a:noFill/>
+                    <a:ln>
+                      <a:noFill/>
+                    </a:ln>
+                  </pic:spPr>
+                </pic:pic>
+              </a:graphicData>
+            </a:graphic>
+          </wp:inline>
+        </w:drawing>
+      </w:r>
+    </w:p>
+    <w:p>
+      <w:pPr>
+        <w:pStyle w:val="Caption"/>
+        <w:jc w:val="center"/>
+        <w:rPr>
+          <w:rFonts w:cstheme="majorHAnsi"/>
+          <w:lang w:val="en-IN"/>
+        </w:rPr>
+      </w:pPr>
+      <w:r>
+        <w:t xml:space="preserve">Figure </w:t>
+      </w:r>
+      <w:r>
+        <w:fldChar w:fldCharType="begin"/>
+      </w:r>
+      <w:r>
+        <w:instrText xml:space="preserve"> SEQ Figure \* ARABIC </w:instrText>
+      </w:r>
+      <w:r>
+        <w:fldChar w:fldCharType="separate"/>
+      </w:r>
+      <w:r>
+        <w:rPr>
+          <w:noProof/>
+        </w:rPr>
+        <w:t>27</w:t>
+      </w:r>
+      <w:r>
+        <w:fldChar w:fldCharType="end"/>
+      </w:r>
+    </w:p>
+    <w:p>
+      <w:pPr>
+        <w:spacing w:before="0" w:after="160" w:line="259" w:lineRule="auto"/>
+        <w:jc w:val="left"/>
+        <w:rPr>
           <w:rFonts w:cstheme="majorHAnsi"/>
           <w:szCs w:val="22"/>
           <w:lang w:val="en-GB"/>
@@ -12512,18 +15321,2016 @@
           <w:szCs w:val="22"/>
           <w:lang w:val="en-GB"/>
         </w:rPr>
-        <w:br w:type="page"/>
-      </w:r>
-    </w:p>
-    <w:p>
-      <w:pPr>
-        <w:ind w:left="360"/>
+        <w:t>Our code snippet for the implementation of decorator looks like Figure28.</w:t>
+      </w:r>
+    </w:p>
+    <w:p>
+      <w:pPr>
+        <w:spacing w:before="0" w:after="160" w:line="259" w:lineRule="auto"/>
+        <w:jc w:val="left"/>
         <w:rPr>
           <w:rFonts w:cstheme="majorHAnsi"/>
           <w:szCs w:val="22"/>
           <w:lang w:val="en-GB"/>
         </w:rPr>
       </w:pPr>
+      <w:r>
+        <w:rPr>
+          <w:rFonts w:cstheme="majorHAnsi"/>
+          <w:szCs w:val="22"/>
+          <w:lang w:val="en-GB"/>
+        </w:rPr>
+        <w:t xml:space="preserve">Now, we can add as many types of discounts we want to apply on total bill, without touching the original implementation of </w:t>
+      </w:r>
+      <w:r>
+        <w:rPr>
+          <w:rFonts w:cstheme="majorHAnsi"/>
+          <w:i/>
+          <w:iCs/>
+          <w:szCs w:val="22"/>
+          <w:lang w:val="en-GB"/>
+        </w:rPr>
+        <w:t>InvoiceComposite</w:t>
+      </w:r>
+      <w:r>
+        <w:rPr>
+          <w:rFonts w:cstheme="majorHAnsi"/>
+          <w:szCs w:val="22"/>
+          <w:lang w:val="en-GB"/>
+        </w:rPr>
+        <w:t xml:space="preserve"> class. </w:t>
+      </w:r>
+    </w:p>
+    <w:bookmarkStart w:id="56" w:name="_MON_1732905111"/>
+    <w:bookmarkEnd w:id="56"/>
+    <w:p>
+      <w:pPr>
+        <w:keepNext/>
+        <w:spacing w:before="0" w:after="160" w:line="259" w:lineRule="auto"/>
+        <w:jc w:val="left"/>
+      </w:pPr>
+      <w:r>
+        <w:rPr>
+          <w:rFonts w:cstheme="majorHAnsi"/>
+          <w:szCs w:val="22"/>
+          <w:lang w:val="en-GB"/>
+        </w:rPr>
+        <w:object w:dxaOrig="9026" w:dyaOrig="8346" w14:anchorId="5D599481">
+          <v:shape id="_x0000_i1309" type="#_x0000_t75" style="width:451.2pt;height:364.2pt" o:ole="">
+            <v:imagedata r:id="rId73" o:title=""/>
+          </v:shape>
+          <o:OLEObject Type="Embed" ProgID="Word.OpenDocumentText.12" ShapeID="_x0000_i1309" DrawAspect="Content" ObjectID="_1732920305" r:id="rId74"/>
+        </w:object>
+      </w:r>
+    </w:p>
+    <w:p>
+      <w:pPr>
+        <w:pStyle w:val="Caption"/>
+        <w:jc w:val="center"/>
+      </w:pPr>
+      <w:r>
+        <w:t xml:space="preserve">Figure </w:t>
+      </w:r>
+      <w:r>
+        <w:fldChar w:fldCharType="begin"/>
+      </w:r>
+      <w:r>
+        <w:instrText xml:space="preserve"> SEQ Figure \* ARABIC </w:instrText>
+      </w:r>
+      <w:r>
+        <w:fldChar w:fldCharType="separate"/>
+      </w:r>
+      <w:r>
+        <w:rPr>
+          <w:noProof/>
+        </w:rPr>
+        <w:t>28</w:t>
+      </w:r>
+      <w:r>
+        <w:fldChar w:fldCharType="end"/>
+      </w:r>
+    </w:p>
+    <w:p>
+      <w:r>
+        <w:lastRenderedPageBreak/>
+        <w:t>One problem</w:t>
+      </w:r>
+      <w:r>
+        <w:t xml:space="preserve"> with above approach is that we need to pass the </w:t>
+      </w:r>
+      <w:proofErr w:type="spellStart"/>
+      <w:proofErr w:type="gramStart"/>
+      <w:r>
+        <w:t>ListBuffer</w:t>
+      </w:r>
+      <w:proofErr w:type="spellEnd"/>
+      <w:r>
+        <w:t>[</w:t>
+      </w:r>
+      <w:proofErr w:type="gramEnd"/>
+      <w:r>
+        <w:t xml:space="preserve">Component] which contains list of all components to decorator class to iterate and get the total price. If for some reason the data structure changes to something </w:t>
+      </w:r>
+      <w:r>
+        <w:t>else,</w:t>
+      </w:r>
+      <w:r>
+        <w:t xml:space="preserve"> we would need to change our Decorator class to accommodate such change. Also passing the data structure itself to Decorator class is not a good idea, </w:t>
+      </w:r>
+      <w:r>
+        <w:t>as it can easily modify the elements in the data structure. All we need in Decorator is to iterate over these elements and operate on them and not modify the list.</w:t>
+      </w:r>
+    </w:p>
+    <w:p>
+      <w:r>
+        <w:t xml:space="preserve">To solve this problem, we will implement </w:t>
+      </w:r>
+      <w:r>
+        <w:rPr>
+          <w:b/>
+          <w:bCs/>
+        </w:rPr>
+        <w:t>Iterator Pattern</w:t>
+      </w:r>
+      <w:r>
+        <w:t>.</w:t>
+      </w:r>
+    </w:p>
+    <w:p>
+      <w:pPr>
+        <w:rPr>
+          <w:i/>
+          <w:iCs/>
+          <w:shd w:val="clear" w:color="auto" w:fill="FFFFFF"/>
+        </w:rPr>
+      </w:pPr>
+      <w:r>
+        <w:rPr>
+          <w:rStyle w:val="Strong"/>
+          <w:rFonts w:cstheme="majorHAnsi"/>
+          <w:i/>
+          <w:iCs/>
+          <w:color w:val="444444"/>
+          <w:shd w:val="clear" w:color="auto" w:fill="FFFFFF"/>
+        </w:rPr>
+        <w:t>Iterator</w:t>
+      </w:r>
+      <w:r>
+        <w:rPr>
+          <w:i/>
+          <w:iCs/>
+          <w:shd w:val="clear" w:color="auto" w:fill="FFFFFF"/>
+        </w:rPr>
+        <w:t xml:space="preserve"> is a </w:t>
+      </w:r>
+      <w:proofErr w:type="spellStart"/>
+      <w:r>
+        <w:rPr>
+          <w:i/>
+          <w:iCs/>
+          <w:shd w:val="clear" w:color="auto" w:fill="FFFFFF"/>
+        </w:rPr>
+        <w:t>behavioral</w:t>
+      </w:r>
+      <w:proofErr w:type="spellEnd"/>
+      <w:r>
+        <w:rPr>
+          <w:i/>
+          <w:iCs/>
+          <w:shd w:val="clear" w:color="auto" w:fill="FFFFFF"/>
+        </w:rPr>
+        <w:t xml:space="preserve"> design pattern that lets you traverse elements of a collection without exposing its underlying representation (list, stack, tree, etc.)</w:t>
+      </w:r>
+      <w:r>
+        <w:rPr>
+          <w:i/>
+          <w:iCs/>
+          <w:shd w:val="clear" w:color="auto" w:fill="FFFFFF"/>
+        </w:rPr>
+        <w:t xml:space="preserve"> </w:t>
+      </w:r>
+      <w:sdt>
+        <w:sdtPr>
+          <w:rPr>
+            <w:i/>
+            <w:iCs/>
+            <w:shd w:val="clear" w:color="auto" w:fill="FFFFFF"/>
+          </w:rPr>
+          <w:id w:val="-1026174329"/>
+          <w:citation/>
+        </w:sdtPr>
+        <w:sdtContent>
+          <w:r>
+            <w:rPr>
+              <w:i/>
+              <w:iCs/>
+              <w:shd w:val="clear" w:color="auto" w:fill="FFFFFF"/>
+            </w:rPr>
+            <w:fldChar w:fldCharType="begin"/>
+          </w:r>
+          <w:r>
+            <w:rPr>
+              <w:i/>
+              <w:iCs/>
+              <w:shd w:val="clear" w:color="auto" w:fill="FFFFFF"/>
+              <w:lang w:val="en-IN"/>
+            </w:rPr>
+            <w:instrText xml:space="preserve"> CITATION htt9 \l 16393 </w:instrText>
+          </w:r>
+          <w:r>
+            <w:rPr>
+              <w:i/>
+              <w:iCs/>
+              <w:shd w:val="clear" w:color="auto" w:fill="FFFFFF"/>
+            </w:rPr>
+            <w:fldChar w:fldCharType="separate"/>
+          </w:r>
+          <w:r>
+            <w:rPr>
+              <w:noProof/>
+              <w:shd w:val="clear" w:color="auto" w:fill="FFFFFF"/>
+              <w:lang w:val="en-IN"/>
+            </w:rPr>
+            <w:t>[22]</w:t>
+          </w:r>
+          <w:r>
+            <w:rPr>
+              <w:i/>
+              <w:iCs/>
+              <w:shd w:val="clear" w:color="auto" w:fill="FFFFFF"/>
+            </w:rPr>
+            <w:fldChar w:fldCharType="end"/>
+          </w:r>
+        </w:sdtContent>
+      </w:sdt>
+      <w:r>
+        <w:rPr>
+          <w:i/>
+          <w:iCs/>
+          <w:shd w:val="clear" w:color="auto" w:fill="FFFFFF"/>
+        </w:rPr>
+        <w:t>.</w:t>
+      </w:r>
+    </w:p>
+    <w:p>
+      <w:pPr>
+        <w:rPr>
+          <w:shd w:val="clear" w:color="auto" w:fill="FFFFFF"/>
+        </w:rPr>
+      </w:pPr>
+      <w:r>
+        <w:rPr>
+          <w:shd w:val="clear" w:color="auto" w:fill="FFFFFF"/>
+        </w:rPr>
+        <w:t xml:space="preserve">We want our </w:t>
+      </w:r>
+      <w:r>
+        <w:rPr>
+          <w:b/>
+          <w:bCs/>
+          <w:shd w:val="clear" w:color="auto" w:fill="FFFFFF"/>
+        </w:rPr>
+        <w:t>Iterator Pattern</w:t>
+      </w:r>
+      <w:r>
+        <w:rPr>
+          <w:shd w:val="clear" w:color="auto" w:fill="FFFFFF"/>
+        </w:rPr>
+        <w:t xml:space="preserve"> </w:t>
+      </w:r>
+      <w:r>
+        <w:rPr>
+          <w:shd w:val="clear" w:color="auto" w:fill="FFFFFF"/>
+        </w:rPr>
+        <w:t>to</w:t>
+      </w:r>
+      <w:r>
+        <w:rPr>
+          <w:shd w:val="clear" w:color="auto" w:fill="FFFFFF"/>
+        </w:rPr>
+        <w:t xml:space="preserve"> iterate on all objects of </w:t>
+      </w:r>
+      <w:r>
+        <w:rPr>
+          <w:i/>
+          <w:iCs/>
+          <w:shd w:val="clear" w:color="auto" w:fill="FFFFFF"/>
+        </w:rPr>
+        <w:t>InvoiceComposite</w:t>
+      </w:r>
+      <w:r>
+        <w:rPr>
+          <w:shd w:val="clear" w:color="auto" w:fill="FFFFFF"/>
+        </w:rPr>
+        <w:t xml:space="preserve">. To implement this, we </w:t>
+      </w:r>
+      <w:r>
+        <w:rPr>
+          <w:shd w:val="clear" w:color="auto" w:fill="FFFFFF"/>
+        </w:rPr>
+        <w:t>will create</w:t>
+      </w:r>
+      <w:r>
+        <w:rPr>
+          <w:shd w:val="clear" w:color="auto" w:fill="FFFFFF"/>
+        </w:rPr>
+        <w:t xml:space="preserve"> </w:t>
+      </w:r>
+      <w:proofErr w:type="spellStart"/>
+      <w:r>
+        <w:rPr>
+          <w:i/>
+          <w:iCs/>
+          <w:shd w:val="clear" w:color="auto" w:fill="FFFFFF"/>
+        </w:rPr>
+        <w:t>InvoiceCompositeIterator</w:t>
+      </w:r>
+      <w:proofErr w:type="spellEnd"/>
+      <w:r>
+        <w:rPr>
+          <w:shd w:val="clear" w:color="auto" w:fill="FFFFFF"/>
+        </w:rPr>
+        <w:t xml:space="preserve"> which extends </w:t>
+      </w:r>
+      <w:proofErr w:type="spellStart"/>
+      <w:proofErr w:type="gramStart"/>
+      <w:r>
+        <w:rPr>
+          <w:shd w:val="clear" w:color="auto" w:fill="FFFFFF"/>
+        </w:rPr>
+        <w:t>scala.collect</w:t>
+      </w:r>
+      <w:proofErr w:type="gramEnd"/>
+      <w:r>
+        <w:rPr>
+          <w:shd w:val="clear" w:color="auto" w:fill="FFFFFF"/>
+        </w:rPr>
+        <w:t>.Iterator</w:t>
+      </w:r>
+      <w:proofErr w:type="spellEnd"/>
+      <w:r>
+        <w:rPr>
+          <w:shd w:val="clear" w:color="auto" w:fill="FFFFFF"/>
+        </w:rPr>
+        <w:t>[E].</w:t>
+      </w:r>
+      <w:r>
+        <w:rPr>
+          <w:shd w:val="clear" w:color="auto" w:fill="FFFFFF"/>
+        </w:rPr>
+        <w:t xml:space="preserve"> Then, we will override </w:t>
+      </w:r>
+      <w:proofErr w:type="spellStart"/>
+      <w:proofErr w:type="gramStart"/>
+      <w:r>
+        <w:rPr>
+          <w:i/>
+          <w:iCs/>
+          <w:shd w:val="clear" w:color="auto" w:fill="FFFFFF"/>
+        </w:rPr>
+        <w:t>hasNext</w:t>
+      </w:r>
+      <w:proofErr w:type="spellEnd"/>
+      <w:r>
+        <w:rPr>
+          <w:i/>
+          <w:iCs/>
+          <w:shd w:val="clear" w:color="auto" w:fill="FFFFFF"/>
+        </w:rPr>
+        <w:t>(</w:t>
+      </w:r>
+      <w:proofErr w:type="gramEnd"/>
+      <w:r>
+        <w:rPr>
+          <w:i/>
+          <w:iCs/>
+          <w:shd w:val="clear" w:color="auto" w:fill="FFFFFF"/>
+        </w:rPr>
+        <w:t>)</w:t>
+      </w:r>
+      <w:r>
+        <w:rPr>
+          <w:shd w:val="clear" w:color="auto" w:fill="FFFFFF"/>
+        </w:rPr>
+        <w:t xml:space="preserve"> and </w:t>
+      </w:r>
+      <w:r>
+        <w:rPr>
+          <w:i/>
+          <w:iCs/>
+          <w:shd w:val="clear" w:color="auto" w:fill="FFFFFF"/>
+        </w:rPr>
+        <w:t>next()</w:t>
+      </w:r>
+      <w:r>
+        <w:rPr>
+          <w:i/>
+          <w:iCs/>
+          <w:shd w:val="clear" w:color="auto" w:fill="FFFFFF"/>
+        </w:rPr>
+        <w:t xml:space="preserve"> </w:t>
+      </w:r>
+      <w:r>
+        <w:rPr>
+          <w:shd w:val="clear" w:color="auto" w:fill="FFFFFF"/>
+        </w:rPr>
+        <w:t>methods</w:t>
+      </w:r>
+      <w:r>
+        <w:rPr>
+          <w:shd w:val="clear" w:color="auto" w:fill="FFFFFF"/>
+        </w:rPr>
+        <w:t xml:space="preserve">. </w:t>
+      </w:r>
+      <w:proofErr w:type="spellStart"/>
+      <w:proofErr w:type="gramStart"/>
+      <w:r>
+        <w:rPr>
+          <w:i/>
+          <w:iCs/>
+          <w:shd w:val="clear" w:color="auto" w:fill="FFFFFF"/>
+        </w:rPr>
+        <w:t>hasNext</w:t>
+      </w:r>
+      <w:proofErr w:type="spellEnd"/>
+      <w:r>
+        <w:rPr>
+          <w:i/>
+          <w:iCs/>
+          <w:shd w:val="clear" w:color="auto" w:fill="FFFFFF"/>
+        </w:rPr>
+        <w:t>(</w:t>
+      </w:r>
+      <w:proofErr w:type="gramEnd"/>
+      <w:r>
+        <w:rPr>
+          <w:i/>
+          <w:iCs/>
+          <w:shd w:val="clear" w:color="auto" w:fill="FFFFFF"/>
+        </w:rPr>
+        <w:t>)</w:t>
+      </w:r>
+      <w:r>
+        <w:rPr>
+          <w:shd w:val="clear" w:color="auto" w:fill="FFFFFF"/>
+        </w:rPr>
+        <w:t xml:space="preserve"> will check if there are more elements in collection to iterate over and </w:t>
+      </w:r>
+      <w:r>
+        <w:rPr>
+          <w:i/>
+          <w:iCs/>
+          <w:shd w:val="clear" w:color="auto" w:fill="FFFFFF"/>
+        </w:rPr>
+        <w:t>next()</w:t>
+      </w:r>
+      <w:r>
+        <w:rPr>
+          <w:shd w:val="clear" w:color="auto" w:fill="FFFFFF"/>
+        </w:rPr>
+        <w:t xml:space="preserve"> will fetch the element form collection. Now we will modify our Composite interface to have </w:t>
+      </w:r>
+      <w:proofErr w:type="gramStart"/>
+      <w:r>
+        <w:rPr>
+          <w:i/>
+          <w:iCs/>
+          <w:shd w:val="clear" w:color="auto" w:fill="FFFFFF"/>
+        </w:rPr>
+        <w:t>iterator(</w:t>
+      </w:r>
+      <w:proofErr w:type="gramEnd"/>
+      <w:r>
+        <w:rPr>
+          <w:i/>
+          <w:iCs/>
+          <w:shd w:val="clear" w:color="auto" w:fill="FFFFFF"/>
+        </w:rPr>
+        <w:t>)</w:t>
+      </w:r>
+      <w:r>
+        <w:rPr>
+          <w:shd w:val="clear" w:color="auto" w:fill="FFFFFF"/>
+        </w:rPr>
+        <w:t xml:space="preserve"> method  which will return the Iterator and remove  </w:t>
+      </w:r>
+      <w:proofErr w:type="spellStart"/>
+      <w:r>
+        <w:rPr>
+          <w:i/>
+          <w:iCs/>
+          <w:shd w:val="clear" w:color="auto" w:fill="FFFFFF"/>
+        </w:rPr>
+        <w:t>listAllComponent</w:t>
+      </w:r>
+      <w:proofErr w:type="spellEnd"/>
+      <w:r>
+        <w:rPr>
+          <w:i/>
+          <w:iCs/>
+          <w:shd w:val="clear" w:color="auto" w:fill="FFFFFF"/>
+        </w:rPr>
+        <w:t>()</w:t>
+      </w:r>
+      <w:r>
+        <w:rPr>
+          <w:shd w:val="clear" w:color="auto" w:fill="FFFFFF"/>
+        </w:rPr>
+        <w:t xml:space="preserve"> method.</w:t>
+      </w:r>
+    </w:p>
+    <w:p>
+      <w:pPr>
+        <w:rPr>
+          <w:i/>
+          <w:iCs/>
+          <w:shd w:val="clear" w:color="auto" w:fill="FFFFFF"/>
+        </w:rPr>
+      </w:pPr>
+      <w:r>
+        <w:rPr>
+          <w:shd w:val="clear" w:color="auto" w:fill="FFFFFF"/>
+        </w:rPr>
+        <w:t xml:space="preserve">The diagram for above implementation </w:t>
+      </w:r>
+      <w:r>
+        <w:rPr>
+          <w:shd w:val="clear" w:color="auto" w:fill="FFFFFF"/>
+        </w:rPr>
+        <w:t>looks</w:t>
+      </w:r>
+      <w:r>
+        <w:rPr>
+          <w:shd w:val="clear" w:color="auto" w:fill="FFFFFF"/>
+        </w:rPr>
+        <w:t xml:space="preserve"> like </w:t>
+      </w:r>
+      <w:r>
+        <w:rPr>
+          <w:i/>
+          <w:iCs/>
+          <w:shd w:val="clear" w:color="auto" w:fill="FFFFFF"/>
+        </w:rPr>
+        <w:t>Figure29</w:t>
+      </w:r>
+      <w:r>
+        <w:rPr>
+          <w:i/>
+          <w:iCs/>
+          <w:shd w:val="clear" w:color="auto" w:fill="FFFFFF"/>
+        </w:rPr>
+        <w:t>.</w:t>
+      </w:r>
+    </w:p>
+    <w:p>
+      <w:pPr>
+        <w:keepNext/>
+      </w:pPr>
+      <w:r>
+        <w:rPr>
+          <w:noProof/>
+        </w:rPr>
+        <w:drawing>
+          <wp:inline distT="0" distB="0" distL="0" distR="0" wp14:anchorId="6E676941" wp14:editId="0D7E3E36">
+            <wp:extent cx="5731510" cy="1764665"/>
+            <wp:effectExtent l="0" t="0" r="2540" b="6985"/>
+            <wp:docPr id="32" name="Picture 32"/>
+            <wp:cNvGraphicFramePr>
+              <a:graphicFrameLocks xmlns:a="http://schemas.openxmlformats.org/drawingml/2006/main" noChangeAspect="1"/>
+            </wp:cNvGraphicFramePr>
+            <a:graphic xmlns:a="http://schemas.openxmlformats.org/drawingml/2006/main">
+              <a:graphicData uri="http://schemas.openxmlformats.org/drawingml/2006/picture">
+                <pic:pic xmlns:pic="http://schemas.openxmlformats.org/drawingml/2006/picture">
+                  <pic:nvPicPr>
+                    <pic:cNvPr id="0" name="Picture 81"/>
+                    <pic:cNvPicPr>
+                      <a:picLocks noChangeAspect="1" noChangeArrowheads="1"/>
+                    </pic:cNvPicPr>
+                  </pic:nvPicPr>
+                  <pic:blipFill>
+                    <a:blip r:embed="rId75">
+                      <a:extLst>
+                        <a:ext uri="{28A0092B-C50C-407E-A947-70E740481C1C}">
+                          <a14:useLocalDpi xmlns:a14="http://schemas.microsoft.com/office/drawing/2010/main" val="0"/>
+                        </a:ext>
+                      </a:extLst>
+                    </a:blip>
+                    <a:srcRect/>
+                    <a:stretch>
+                      <a:fillRect/>
+                    </a:stretch>
+                  </pic:blipFill>
+                  <pic:spPr bwMode="auto">
+                    <a:xfrm>
+                      <a:off x="0" y="0"/>
+                      <a:ext cx="5731510" cy="1764665"/>
+                    </a:xfrm>
+                    <a:prstGeom prst="rect">
+                      <a:avLst/>
+                    </a:prstGeom>
+                    <a:noFill/>
+                    <a:ln>
+                      <a:noFill/>
+                    </a:ln>
+                  </pic:spPr>
+                </pic:pic>
+              </a:graphicData>
+            </a:graphic>
+          </wp:inline>
+        </w:drawing>
+      </w:r>
+    </w:p>
+    <w:p>
+      <w:pPr>
+        <w:pStyle w:val="Caption"/>
+        <w:jc w:val="center"/>
+        <w:rPr>
+          <w:shd w:val="clear" w:color="auto" w:fill="FFFFFF"/>
+        </w:rPr>
+      </w:pPr>
+      <w:r>
+        <w:t xml:space="preserve">Figure </w:t>
+      </w:r>
+      <w:r>
+        <w:fldChar w:fldCharType="begin"/>
+      </w:r>
+      <w:r>
+        <w:instrText xml:space="preserve"> SEQ Figure \* ARABIC </w:instrText>
+      </w:r>
+      <w:r>
+        <w:fldChar w:fldCharType="separate"/>
+      </w:r>
+      <w:r>
+        <w:rPr>
+          <w:noProof/>
+        </w:rPr>
+        <w:t>29</w:t>
+      </w:r>
+      <w:r>
+        <w:fldChar w:fldCharType="end"/>
+      </w:r>
+    </w:p>
+    <w:p>
+      <w:pPr>
+        <w:rPr>
+          <w:i/>
+          <w:iCs/>
+        </w:rPr>
+      </w:pPr>
+      <w:r>
+        <w:t xml:space="preserve">Now, we don’t have to expose the underlying representation of collection in </w:t>
+      </w:r>
+      <w:r>
+        <w:rPr>
+          <w:i/>
+          <w:iCs/>
+        </w:rPr>
+        <w:t>InvoiceComposite</w:t>
+      </w:r>
+      <w:r>
+        <w:rPr>
+          <w:i/>
+          <w:iCs/>
+        </w:rPr>
+        <w:t>.</w:t>
+      </w:r>
+    </w:p>
+    <w:p>
+      <w:pPr>
+        <w:rPr>
+          <w:i/>
+          <w:iCs/>
+        </w:rPr>
+      </w:pPr>
+      <w:r>
+        <w:t xml:space="preserve">Our code snippet for above implementation looks like </w:t>
+      </w:r>
+      <w:r>
+        <w:rPr>
+          <w:i/>
+          <w:iCs/>
+        </w:rPr>
+        <w:t>Figure30.</w:t>
+      </w:r>
+    </w:p>
+    <w:bookmarkStart w:id="57" w:name="_MON_1732908196"/>
+    <w:bookmarkEnd w:id="57"/>
+    <w:p>
+      <w:pPr>
+        <w:keepNext/>
+      </w:pPr>
+      <w:r>
+        <w:rPr>
+          <w:shd w:val="clear" w:color="auto" w:fill="FFFFFF"/>
+        </w:rPr>
+        <w:object w:dxaOrig="9026" w:dyaOrig="7926" w14:anchorId="1F1B249F">
+          <v:shape id="_x0000_i1311" type="#_x0000_t75" style="width:451.2pt;height:396.6pt" o:ole="">
+            <v:imagedata r:id="rId76" o:title=""/>
+          </v:shape>
+          <o:OLEObject Type="Embed" ProgID="Word.OpenDocumentText.12" ShapeID="_x0000_i1311" DrawAspect="Content" ObjectID="_1732920306" r:id="rId77"/>
+        </w:object>
+      </w:r>
+    </w:p>
+    <w:p>
+      <w:pPr>
+        <w:pStyle w:val="Caption"/>
+        <w:jc w:val="center"/>
+      </w:pPr>
+      <w:r>
+        <w:t xml:space="preserve">Figure </w:t>
+      </w:r>
+      <w:r>
+        <w:fldChar w:fldCharType="begin"/>
+      </w:r>
+      <w:r>
+        <w:instrText xml:space="preserve"> SEQ Figure \* ARABIC </w:instrText>
+      </w:r>
+      <w:r>
+        <w:fldChar w:fldCharType="separate"/>
+      </w:r>
+      <w:r>
+        <w:rPr>
+          <w:noProof/>
+        </w:rPr>
+        <w:t>30</w:t>
+      </w:r>
+      <w:r>
+        <w:fldChar w:fldCharType="end"/>
+      </w:r>
+    </w:p>
+    <w:p>
+      <w:r>
+        <w:rPr>
+          <w:b/>
+          <w:bCs/>
+        </w:rPr>
+        <w:t>Next</w:t>
+      </w:r>
+      <w:r>
+        <w:t xml:space="preserve"> Problem, with our current discount model is that our client (</w:t>
+      </w:r>
+      <w:r>
+        <w:rPr>
+          <w:i/>
+          <w:iCs/>
+        </w:rPr>
+        <w:t>here main</w:t>
+      </w:r>
+      <w:r>
+        <w:t xml:space="preserve">) is creating what kind of discount it has to apply. But the ideal approach should have been that our client should only add the items in the invoice. Discount should automatically get applied depending on the kind of store </w:t>
+      </w:r>
+      <w:r>
+        <w:t>the</w:t>
+      </w:r>
+      <w:r>
+        <w:t xml:space="preserve"> invoice is generated</w:t>
+      </w:r>
+      <w:r>
+        <w:t xml:space="preserve"> for</w:t>
+      </w:r>
+      <w:r>
+        <w:t xml:space="preserve">. </w:t>
+      </w:r>
+      <w:r>
+        <w:t>That means if invoice is being generated for offline store than only Festive discount should get applied, and if its online store, then Online retail discount should get applied automatically.</w:t>
+      </w:r>
+    </w:p>
+    <w:p>
+      <w:r>
+        <w:t xml:space="preserve">We will solve this problem using </w:t>
+      </w:r>
+      <w:r>
+        <w:rPr>
+          <w:b/>
+          <w:bCs/>
+        </w:rPr>
+        <w:t>O</w:t>
+      </w:r>
+      <w:r>
+        <w:rPr>
+          <w:b/>
+          <w:bCs/>
+        </w:rPr>
+        <w:t>bserver pattern</w:t>
+      </w:r>
+      <w:r>
+        <w:t>.</w:t>
+      </w:r>
+    </w:p>
+    <w:p>
+      <w:r>
+        <w:t xml:space="preserve">Observer will observe if the client is in </w:t>
+      </w:r>
+      <w:proofErr w:type="spellStart"/>
+      <w:r>
+        <w:rPr>
+          <w:i/>
+          <w:iCs/>
+        </w:rPr>
+        <w:t>RetailShop</w:t>
+      </w:r>
+      <w:proofErr w:type="spellEnd"/>
+      <w:r>
+        <w:rPr>
+          <w:i/>
+          <w:iCs/>
+        </w:rPr>
+        <w:t xml:space="preserve"> </w:t>
+      </w:r>
+      <w:r>
+        <w:t xml:space="preserve">or </w:t>
+      </w:r>
+      <w:proofErr w:type="spellStart"/>
+      <w:r>
+        <w:rPr>
+          <w:i/>
+          <w:iCs/>
+        </w:rPr>
+        <w:t>ECommerceStore</w:t>
+      </w:r>
+      <w:proofErr w:type="spellEnd"/>
+      <w:r>
+        <w:rPr>
+          <w:i/>
+          <w:iCs/>
+        </w:rPr>
+        <w:t xml:space="preserve">, </w:t>
+      </w:r>
+      <w:r>
+        <w:t xml:space="preserve">and then </w:t>
+      </w:r>
+      <w:r>
+        <w:rPr>
+          <w:i/>
+          <w:iCs/>
+        </w:rPr>
+        <w:t>notify</w:t>
+      </w:r>
+      <w:r>
+        <w:t xml:space="preserve"> the </w:t>
+      </w:r>
+      <w:proofErr w:type="spellStart"/>
+      <w:r>
+        <w:rPr>
+          <w:i/>
+          <w:iCs/>
+        </w:rPr>
+        <w:t>StoreTypeAuditor</w:t>
+      </w:r>
+      <w:proofErr w:type="spellEnd"/>
+      <w:r>
+        <w:t xml:space="preserve"> to apply the discount accordingly. To implement </w:t>
+      </w:r>
+      <w:r>
+        <w:t>this,</w:t>
+      </w:r>
+      <w:r>
+        <w:t xml:space="preserve"> we will create two interface </w:t>
+      </w:r>
+      <w:r>
+        <w:rPr>
+          <w:i/>
+          <w:iCs/>
+        </w:rPr>
+        <w:t>Observer</w:t>
+      </w:r>
+      <w:r>
+        <w:t xml:space="preserve"> and </w:t>
+      </w:r>
+      <w:r>
+        <w:rPr>
+          <w:i/>
+          <w:iCs/>
+        </w:rPr>
+        <w:t>Observable</w:t>
+      </w:r>
+      <w:r>
+        <w:t xml:space="preserve">. </w:t>
+      </w:r>
+      <w:r>
+        <w:rPr>
+          <w:i/>
+          <w:iCs/>
+        </w:rPr>
+        <w:t>Observable</w:t>
+      </w:r>
+      <w:r>
+        <w:rPr>
+          <w:i/>
+          <w:iCs/>
+        </w:rPr>
+        <w:t xml:space="preserve"> </w:t>
+      </w:r>
+      <w:r>
+        <w:t xml:space="preserve">has three main </w:t>
+      </w:r>
+      <w:r>
+        <w:t>functions</w:t>
+      </w:r>
+      <w:r>
+        <w:t xml:space="preserve">, to </w:t>
+      </w:r>
+      <w:r>
+        <w:rPr>
+          <w:i/>
+          <w:iCs/>
+        </w:rPr>
+        <w:t>attach</w:t>
+      </w:r>
+      <w:r>
+        <w:t xml:space="preserve"> and </w:t>
+      </w:r>
+      <w:r>
+        <w:rPr>
+          <w:i/>
+          <w:iCs/>
+        </w:rPr>
+        <w:t>detach</w:t>
+      </w:r>
+      <w:r>
+        <w:t xml:space="preserve"> the </w:t>
+      </w:r>
+      <w:r>
+        <w:rPr>
+          <w:i/>
+          <w:iCs/>
+        </w:rPr>
+        <w:t>Observer</w:t>
+      </w:r>
+      <w:r>
+        <w:t xml:space="preserve"> and then notify all the </w:t>
+      </w:r>
+      <w:r>
+        <w:rPr>
+          <w:i/>
+          <w:iCs/>
+        </w:rPr>
+        <w:t>Observer</w:t>
+      </w:r>
+      <w:r>
+        <w:rPr>
+          <w:i/>
+          <w:iCs/>
+        </w:rPr>
+        <w:t xml:space="preserve">. Observer </w:t>
+      </w:r>
+      <w:r>
+        <w:t xml:space="preserve">will be extended by concrete </w:t>
+      </w:r>
+      <w:proofErr w:type="spellStart"/>
+      <w:r>
+        <w:rPr>
+          <w:i/>
+          <w:iCs/>
+        </w:rPr>
+        <w:t>Store</w:t>
+      </w:r>
+      <w:r>
+        <w:rPr>
+          <w:i/>
+          <w:iCs/>
+        </w:rPr>
+        <w:t>Type</w:t>
+      </w:r>
+      <w:r>
+        <w:rPr>
+          <w:i/>
+          <w:iCs/>
+        </w:rPr>
+        <w:t>Auditor</w:t>
+      </w:r>
+      <w:proofErr w:type="spellEnd"/>
+      <w:r>
+        <w:t xml:space="preserve"> class and on notification on type of store, it will create the corresponding discount decorator class. </w:t>
+      </w:r>
+      <w:r>
+        <w:t xml:space="preserve">This implementation could be best understood from </w:t>
+      </w:r>
+      <w:r>
+        <w:rPr>
+          <w:i/>
+          <w:iCs/>
+        </w:rPr>
+        <w:t>Figure31.</w:t>
+      </w:r>
+      <w:r>
+        <w:rPr>
+          <w:i/>
+          <w:iCs/>
+        </w:rPr>
+        <w:t xml:space="preserve"> </w:t>
+      </w:r>
+    </w:p>
+    <w:p>
+      <w:pPr>
+        <w:keepNext/>
+      </w:pPr>
+      <w:r>
+        <w:rPr>
+          <w:noProof/>
+        </w:rPr>
+        <w:lastRenderedPageBreak/>
+        <w:drawing>
+          <wp:inline distT="0" distB="0" distL="0" distR="0" wp14:anchorId="112A28A0" wp14:editId="4A3B4625">
+            <wp:extent cx="5731510" cy="2150110"/>
+            <wp:effectExtent l="0" t="0" r="2540" b="2540"/>
+            <wp:docPr id="33" name="Picture 33"/>
+            <wp:cNvGraphicFramePr>
+              <a:graphicFrameLocks xmlns:a="http://schemas.openxmlformats.org/drawingml/2006/main" noChangeAspect="1"/>
+            </wp:cNvGraphicFramePr>
+            <a:graphic xmlns:a="http://schemas.openxmlformats.org/drawingml/2006/main">
+              <a:graphicData uri="http://schemas.openxmlformats.org/drawingml/2006/picture">
+                <pic:pic xmlns:pic="http://schemas.openxmlformats.org/drawingml/2006/picture">
+                  <pic:nvPicPr>
+                    <pic:cNvPr id="0" name="Picture 112"/>
+                    <pic:cNvPicPr>
+                      <a:picLocks noChangeAspect="1" noChangeArrowheads="1"/>
+                    </pic:cNvPicPr>
+                  </pic:nvPicPr>
+                  <pic:blipFill>
+                    <a:blip r:embed="rId78" cstate="print">
+                      <a:extLst>
+                        <a:ext uri="{28A0092B-C50C-407E-A947-70E740481C1C}">
+                          <a14:useLocalDpi xmlns:a14="http://schemas.microsoft.com/office/drawing/2010/main" val="0"/>
+                        </a:ext>
+                      </a:extLst>
+                    </a:blip>
+                    <a:srcRect/>
+                    <a:stretch>
+                      <a:fillRect/>
+                    </a:stretch>
+                  </pic:blipFill>
+                  <pic:spPr bwMode="auto">
+                    <a:xfrm>
+                      <a:off x="0" y="0"/>
+                      <a:ext cx="5731510" cy="2150110"/>
+                    </a:xfrm>
+                    <a:prstGeom prst="rect">
+                      <a:avLst/>
+                    </a:prstGeom>
+                    <a:noFill/>
+                    <a:ln>
+                      <a:noFill/>
+                    </a:ln>
+                  </pic:spPr>
+                </pic:pic>
+              </a:graphicData>
+            </a:graphic>
+          </wp:inline>
+        </w:drawing>
+      </w:r>
+    </w:p>
+    <w:p>
+      <w:pPr>
+        <w:pStyle w:val="Caption"/>
+        <w:jc w:val="center"/>
+      </w:pPr>
+      <w:r>
+        <w:t xml:space="preserve">Figure </w:t>
+      </w:r>
+      <w:r>
+        <w:fldChar w:fldCharType="begin"/>
+      </w:r>
+      <w:r>
+        <w:instrText xml:space="preserve"> SEQ Figure \* ARABIC </w:instrText>
+      </w:r>
+      <w:r>
+        <w:fldChar w:fldCharType="separate"/>
+      </w:r>
+      <w:r>
+        <w:rPr>
+          <w:noProof/>
+        </w:rPr>
+        <w:t>31</w:t>
+      </w:r>
+      <w:r>
+        <w:fldChar w:fldCharType="end"/>
+      </w:r>
+    </w:p>
+    <w:p>
+      <w:r>
+        <w:t xml:space="preserve">The code snippet for above implementation can be found in </w:t>
+      </w:r>
+      <w:r>
+        <w:rPr>
+          <w:i/>
+          <w:iCs/>
+        </w:rPr>
+        <w:t>Figure32</w:t>
+      </w:r>
+      <w:r>
+        <w:t>.</w:t>
+      </w:r>
+    </w:p>
+    <w:bookmarkStart w:id="58" w:name="_MON_1732909959"/>
+    <w:bookmarkEnd w:id="58"/>
+    <w:p>
+      <w:pPr>
+        <w:keepNext/>
+      </w:pPr>
+      <w:r>
+        <w:object w:dxaOrig="9026" w:dyaOrig="6352" w14:anchorId="7771846C">
+          <v:shape id="_x0000_i1310" type="#_x0000_t75" style="width:451.2pt;height:300pt" o:ole="">
+            <v:imagedata r:id="rId79" o:title=""/>
+          </v:shape>
+          <o:OLEObject Type="Embed" ProgID="Word.OpenDocumentText.12" ShapeID="_x0000_i1310" DrawAspect="Content" ObjectID="_1732920307" r:id="rId80"/>
+        </w:object>
+      </w:r>
+    </w:p>
+    <w:p>
+      <w:pPr>
+        <w:pStyle w:val="Caption"/>
+        <w:jc w:val="center"/>
+      </w:pPr>
+      <w:r>
+        <w:t xml:space="preserve">Figure </w:t>
+      </w:r>
+      <w:r>
+        <w:fldChar w:fldCharType="begin"/>
+      </w:r>
+      <w:r>
+        <w:instrText xml:space="preserve"> SEQ Figure \* ARABIC </w:instrText>
+      </w:r>
+      <w:r>
+        <w:fldChar w:fldCharType="separate"/>
+      </w:r>
+      <w:r>
+        <w:rPr>
+          <w:noProof/>
+        </w:rPr>
+        <w:t>32</w:t>
+      </w:r>
+      <w:r>
+        <w:fldChar w:fldCharType="end"/>
+      </w:r>
+    </w:p>
+    <w:p>
+      <w:r>
+        <w:t xml:space="preserve">Everything looks good with our invoice, except the fact that our price for each object is </w:t>
+      </w:r>
+      <w:r>
+        <w:t>constant</w:t>
+      </w:r>
+      <w:r>
+        <w:t xml:space="preserve">. It can only be set while creating the component. It </w:t>
+      </w:r>
+      <w:r>
+        <w:t>makes</w:t>
+      </w:r>
+      <w:r>
+        <w:t xml:space="preserve"> sense to set the price when components are created but what if we want to control this price afterwards. This could be because of many scenarios, like cost of transportation has increased and hence the profit margin is reduced. To keep the profit margin same, we would now need to inc</w:t>
+      </w:r>
+      <w:r>
+        <w:t>rease the price, even though the components are</w:t>
+      </w:r>
+      <w:r>
+        <w:t xml:space="preserve"> already</w:t>
+      </w:r>
+      <w:r>
+        <w:t xml:space="preserve"> created.</w:t>
+      </w:r>
+      <w:r>
+        <w:t xml:space="preserve"> </w:t>
+      </w:r>
+    </w:p>
+    <w:p>
+      <w:r>
+        <w:t>To solve this problem, we would need some kind of remote controller to increase or decrease the price dynamically. We must also make sure that we don’t want to modify too much of our existing code.</w:t>
+      </w:r>
+    </w:p>
+    <w:p>
+      <w:r>
+        <w:lastRenderedPageBreak/>
+        <w:t xml:space="preserve">Hence, we can solve this problem using </w:t>
+      </w:r>
+      <w:r>
+        <w:rPr>
+          <w:b/>
+          <w:bCs/>
+        </w:rPr>
+        <w:t>Bridge Pattern</w:t>
+      </w:r>
+      <w:r>
+        <w:t>.</w:t>
+      </w:r>
+    </w:p>
+    <w:p>
+      <w:pPr>
+        <w:rPr>
+          <w:rFonts w:cstheme="majorHAnsi"/>
+          <w:i/>
+          <w:iCs/>
+          <w:shd w:val="clear" w:color="auto" w:fill="FFFFFF"/>
+        </w:rPr>
+      </w:pPr>
+      <w:r>
+        <w:rPr>
+          <w:rStyle w:val="Strong"/>
+          <w:rFonts w:cstheme="majorHAnsi"/>
+          <w:i/>
+          <w:iCs/>
+          <w:color w:val="444444"/>
+          <w:shd w:val="clear" w:color="auto" w:fill="FFFFFF"/>
+        </w:rPr>
+        <w:t>Bridge</w:t>
+      </w:r>
+      <w:r>
+        <w:rPr>
+          <w:rFonts w:cstheme="majorHAnsi"/>
+          <w:i/>
+          <w:iCs/>
+          <w:shd w:val="clear" w:color="auto" w:fill="FFFFFF"/>
+        </w:rPr>
+        <w:t> is a structural design pattern that lets you split a large class or a set of closely related classes into two separate hierarchies—abstraction and implementation—which can be developed independently of each other</w:t>
+      </w:r>
+      <w:sdt>
+        <w:sdtPr>
+          <w:rPr>
+            <w:rFonts w:cstheme="majorHAnsi"/>
+            <w:i/>
+            <w:iCs/>
+            <w:shd w:val="clear" w:color="auto" w:fill="FFFFFF"/>
+          </w:rPr>
+          <w:id w:val="76791124"/>
+          <w:citation/>
+        </w:sdtPr>
+        <w:sdtContent>
+          <w:r>
+            <w:rPr>
+              <w:rFonts w:cstheme="majorHAnsi"/>
+              <w:i/>
+              <w:iCs/>
+              <w:shd w:val="clear" w:color="auto" w:fill="FFFFFF"/>
+            </w:rPr>
+            <w:fldChar w:fldCharType="begin"/>
+          </w:r>
+          <w:r>
+            <w:rPr>
+              <w:rFonts w:cstheme="majorHAnsi"/>
+              <w:i/>
+              <w:iCs/>
+              <w:shd w:val="clear" w:color="auto" w:fill="FFFFFF"/>
+              <w:lang w:val="en-IN"/>
+            </w:rPr>
+            <w:instrText xml:space="preserve"> CITATION htt10 \l 16393 </w:instrText>
+          </w:r>
+          <w:r>
+            <w:rPr>
+              <w:rFonts w:cstheme="majorHAnsi"/>
+              <w:i/>
+              <w:iCs/>
+              <w:shd w:val="clear" w:color="auto" w:fill="FFFFFF"/>
+            </w:rPr>
+            <w:fldChar w:fldCharType="separate"/>
+          </w:r>
+          <w:r>
+            <w:rPr>
+              <w:rFonts w:cstheme="majorHAnsi"/>
+              <w:i/>
+              <w:iCs/>
+              <w:noProof/>
+              <w:shd w:val="clear" w:color="auto" w:fill="FFFFFF"/>
+              <w:lang w:val="en-IN"/>
+            </w:rPr>
+            <w:t xml:space="preserve"> </w:t>
+          </w:r>
+          <w:r>
+            <w:rPr>
+              <w:rFonts w:cstheme="majorHAnsi"/>
+              <w:noProof/>
+              <w:shd w:val="clear" w:color="auto" w:fill="FFFFFF"/>
+              <w:lang w:val="en-IN"/>
+            </w:rPr>
+            <w:t>[23]</w:t>
+          </w:r>
+          <w:r>
+            <w:rPr>
+              <w:rFonts w:cstheme="majorHAnsi"/>
+              <w:i/>
+              <w:iCs/>
+              <w:shd w:val="clear" w:color="auto" w:fill="FFFFFF"/>
+            </w:rPr>
+            <w:fldChar w:fldCharType="end"/>
+          </w:r>
+        </w:sdtContent>
+      </w:sdt>
+      <w:r>
+        <w:rPr>
+          <w:rFonts w:cstheme="majorHAnsi"/>
+          <w:i/>
+          <w:iCs/>
+          <w:shd w:val="clear" w:color="auto" w:fill="FFFFFF"/>
+        </w:rPr>
+        <w:t>.</w:t>
+      </w:r>
+      <w:r>
+        <w:rPr>
+          <w:rFonts w:cstheme="majorHAnsi"/>
+          <w:i/>
+          <w:iCs/>
+          <w:shd w:val="clear" w:color="auto" w:fill="FFFFFF"/>
+        </w:rPr>
+        <w:t xml:space="preserve"> </w:t>
+      </w:r>
+    </w:p>
+    <w:p>
+      <w:pPr>
+        <w:rPr>
+          <w:rFonts w:cstheme="majorHAnsi"/>
+          <w:i/>
+          <w:iCs/>
+          <w:shd w:val="clear" w:color="auto" w:fill="FFFFFF"/>
+        </w:rPr>
+      </w:pPr>
+      <w:r>
+        <w:rPr>
+          <w:rFonts w:cstheme="majorHAnsi"/>
+          <w:shd w:val="clear" w:color="auto" w:fill="FFFFFF"/>
+        </w:rPr>
+        <w:t xml:space="preserve">Ok, the definition is scary, but the actual implementation is very simple. All we need is to create </w:t>
+      </w:r>
+      <w:r>
+        <w:rPr>
+          <w:rFonts w:cstheme="majorHAnsi"/>
+          <w:shd w:val="clear" w:color="auto" w:fill="FFFFFF"/>
+        </w:rPr>
+        <w:t xml:space="preserve">is create </w:t>
+      </w:r>
+      <w:proofErr w:type="spellStart"/>
+      <w:r>
+        <w:rPr>
+          <w:rFonts w:cstheme="majorHAnsi"/>
+          <w:i/>
+          <w:iCs/>
+          <w:shd w:val="clear" w:color="auto" w:fill="FFFFFF"/>
+        </w:rPr>
+        <w:t>PriceController</w:t>
+      </w:r>
+      <w:proofErr w:type="spellEnd"/>
+      <w:r>
+        <w:rPr>
+          <w:rFonts w:cstheme="majorHAnsi"/>
+          <w:shd w:val="clear" w:color="auto" w:fill="FFFFFF"/>
+        </w:rPr>
+        <w:t xml:space="preserve"> class which provided two method </w:t>
+      </w:r>
+      <w:proofErr w:type="spellStart"/>
+      <w:proofErr w:type="gramStart"/>
+      <w:r>
+        <w:rPr>
+          <w:rFonts w:cstheme="majorHAnsi"/>
+          <w:i/>
+          <w:iCs/>
+          <w:shd w:val="clear" w:color="auto" w:fill="FFFFFF"/>
+        </w:rPr>
+        <w:t>priceUp</w:t>
+      </w:r>
+      <w:proofErr w:type="spellEnd"/>
+      <w:r>
+        <w:rPr>
+          <w:rFonts w:cstheme="majorHAnsi"/>
+          <w:i/>
+          <w:iCs/>
+          <w:shd w:val="clear" w:color="auto" w:fill="FFFFFF"/>
+        </w:rPr>
+        <w:t>(</w:t>
+      </w:r>
+      <w:proofErr w:type="gramEnd"/>
+      <w:r>
+        <w:rPr>
+          <w:rFonts w:cstheme="majorHAnsi"/>
+          <w:i/>
+          <w:iCs/>
+          <w:shd w:val="clear" w:color="auto" w:fill="FFFFFF"/>
+        </w:rPr>
+        <w:t>)</w:t>
+      </w:r>
+      <w:r>
+        <w:rPr>
+          <w:rFonts w:cstheme="majorHAnsi"/>
+          <w:shd w:val="clear" w:color="auto" w:fill="FFFFFF"/>
+        </w:rPr>
+        <w:t xml:space="preserve"> and </w:t>
+      </w:r>
+      <w:proofErr w:type="spellStart"/>
+      <w:r>
+        <w:rPr>
+          <w:rFonts w:cstheme="majorHAnsi"/>
+          <w:i/>
+          <w:iCs/>
+          <w:shd w:val="clear" w:color="auto" w:fill="FFFFFF"/>
+        </w:rPr>
+        <w:t>p</w:t>
+      </w:r>
+      <w:r>
+        <w:rPr>
+          <w:rFonts w:cstheme="majorHAnsi"/>
+          <w:i/>
+          <w:iCs/>
+          <w:shd w:val="clear" w:color="auto" w:fill="FFFFFF"/>
+        </w:rPr>
+        <w:t>riceDown</w:t>
+      </w:r>
+      <w:proofErr w:type="spellEnd"/>
+      <w:r>
+        <w:rPr>
+          <w:rFonts w:cstheme="majorHAnsi"/>
+          <w:i/>
+          <w:iCs/>
+          <w:shd w:val="clear" w:color="auto" w:fill="FFFFFF"/>
+        </w:rPr>
+        <w:t>()</w:t>
+      </w:r>
+      <w:r>
+        <w:rPr>
+          <w:rFonts w:cstheme="majorHAnsi"/>
+          <w:i/>
+          <w:iCs/>
+          <w:shd w:val="clear" w:color="auto" w:fill="FFFFFF"/>
+        </w:rPr>
+        <w:t xml:space="preserve">, </w:t>
+      </w:r>
+      <w:r>
+        <w:rPr>
+          <w:rFonts w:cstheme="majorHAnsi"/>
+          <w:shd w:val="clear" w:color="auto" w:fill="FFFFFF"/>
+        </w:rPr>
+        <w:t xml:space="preserve">which accepts component and the amount by which we want to change the price. In the </w:t>
+      </w:r>
+      <w:r>
+        <w:rPr>
+          <w:rFonts w:cstheme="majorHAnsi"/>
+          <w:i/>
+          <w:iCs/>
+          <w:shd w:val="clear" w:color="auto" w:fill="FFFFFF"/>
+        </w:rPr>
+        <w:t>Component</w:t>
+      </w:r>
+      <w:r>
+        <w:rPr>
+          <w:rFonts w:cstheme="majorHAnsi"/>
+          <w:shd w:val="clear" w:color="auto" w:fill="FFFFFF"/>
+        </w:rPr>
+        <w:t xml:space="preserve"> interface we have added two methods which allow </w:t>
+      </w:r>
+      <w:proofErr w:type="spellStart"/>
+      <w:r>
+        <w:rPr>
+          <w:rFonts w:cstheme="majorHAnsi"/>
+          <w:i/>
+          <w:iCs/>
+          <w:shd w:val="clear" w:color="auto" w:fill="FFFFFF"/>
+        </w:rPr>
+        <w:t>PriceController</w:t>
+      </w:r>
+      <w:proofErr w:type="spellEnd"/>
+      <w:r>
+        <w:rPr>
+          <w:rFonts w:cstheme="majorHAnsi"/>
+          <w:shd w:val="clear" w:color="auto" w:fill="FFFFFF"/>
+        </w:rPr>
+        <w:t xml:space="preserve"> to change the price of already created components. Our price is no more constant. It can be dynamically changed using controller. This creates a bridge between the component and the Price modifier hence it is called Bridge pattern. This can be best understood by </w:t>
+      </w:r>
+      <w:r>
+        <w:rPr>
+          <w:rFonts w:cstheme="majorHAnsi"/>
+          <w:i/>
+          <w:iCs/>
+          <w:shd w:val="clear" w:color="auto" w:fill="FFFFFF"/>
+        </w:rPr>
+        <w:t>Figure33</w:t>
+      </w:r>
+      <w:r>
+        <w:rPr>
+          <w:rFonts w:cstheme="majorHAnsi"/>
+          <w:i/>
+          <w:iCs/>
+          <w:shd w:val="clear" w:color="auto" w:fill="FFFFFF"/>
+        </w:rPr>
+        <w:t>.</w:t>
+      </w:r>
+    </w:p>
+    <w:p>
+      <w:pPr>
+        <w:keepNext/>
+      </w:pPr>
+      <w:r>
+        <w:rPr>
+          <w:rFonts w:cstheme="majorHAnsi"/>
+          <w:noProof/>
+        </w:rPr>
+        <w:drawing>
+          <wp:inline distT="0" distB="0" distL="0" distR="0" wp14:anchorId="301EBB1E" wp14:editId="07108028">
+            <wp:extent cx="5731510" cy="2750820"/>
+            <wp:effectExtent l="0" t="0" r="0" b="0"/>
+            <wp:docPr id="34" name="Picture 34"/>
+            <wp:cNvGraphicFramePr>
+              <a:graphicFrameLocks xmlns:a="http://schemas.openxmlformats.org/drawingml/2006/main" noChangeAspect="1"/>
+            </wp:cNvGraphicFramePr>
+            <a:graphic xmlns:a="http://schemas.openxmlformats.org/drawingml/2006/main">
+              <a:graphicData uri="http://schemas.openxmlformats.org/drawingml/2006/picture">
+                <pic:pic xmlns:pic="http://schemas.openxmlformats.org/drawingml/2006/picture">
+                  <pic:nvPicPr>
+                    <pic:cNvPr id="0" name="Picture 125"/>
+                    <pic:cNvPicPr>
+                      <a:picLocks noChangeAspect="1" noChangeArrowheads="1"/>
+                    </pic:cNvPicPr>
+                  </pic:nvPicPr>
+                  <pic:blipFill>
+                    <a:blip r:embed="rId81">
+                      <a:extLst>
+                        <a:ext uri="{28A0092B-C50C-407E-A947-70E740481C1C}">
+                          <a14:useLocalDpi xmlns:a14="http://schemas.microsoft.com/office/drawing/2010/main" val="0"/>
+                        </a:ext>
+                      </a:extLst>
+                    </a:blip>
+                    <a:srcRect/>
+                    <a:stretch>
+                      <a:fillRect/>
+                    </a:stretch>
+                  </pic:blipFill>
+                  <pic:spPr bwMode="auto">
+                    <a:xfrm>
+                      <a:off x="0" y="0"/>
+                      <a:ext cx="5731510" cy="2750820"/>
+                    </a:xfrm>
+                    <a:prstGeom prst="rect">
+                      <a:avLst/>
+                    </a:prstGeom>
+                    <a:noFill/>
+                    <a:ln>
+                      <a:noFill/>
+                    </a:ln>
+                  </pic:spPr>
+                </pic:pic>
+              </a:graphicData>
+            </a:graphic>
+          </wp:inline>
+        </w:drawing>
+      </w:r>
+    </w:p>
+    <w:p>
+      <w:pPr>
+        <w:pStyle w:val="Caption"/>
+        <w:jc w:val="center"/>
+        <w:rPr>
+          <w:rFonts w:cstheme="majorHAnsi"/>
+        </w:rPr>
+      </w:pPr>
+      <w:r>
+        <w:t xml:space="preserve">Figure </w:t>
+      </w:r>
+      <w:r>
+        <w:fldChar w:fldCharType="begin"/>
+      </w:r>
+      <w:r>
+        <w:instrText xml:space="preserve"> SEQ Figure \* ARABIC </w:instrText>
+      </w:r>
+      <w:r>
+        <w:fldChar w:fldCharType="separate"/>
+      </w:r>
+      <w:r>
+        <w:rPr>
+          <w:noProof/>
+        </w:rPr>
+        <w:t>33</w:t>
+      </w:r>
+      <w:r>
+        <w:fldChar w:fldCharType="end"/>
+      </w:r>
+    </w:p>
+    <w:p>
+      <w:pPr>
+        <w:spacing w:before="0" w:after="160" w:line="259" w:lineRule="auto"/>
+        <w:jc w:val="left"/>
+        <w:rPr>
+          <w:rFonts w:cstheme="majorHAnsi"/>
+          <w:i/>
+          <w:iCs/>
+          <w:szCs w:val="22"/>
+          <w:lang w:val="en-GB"/>
+        </w:rPr>
+      </w:pPr>
+      <w:r>
+        <w:rPr>
+          <w:rFonts w:cstheme="majorHAnsi"/>
+          <w:szCs w:val="22"/>
+          <w:lang w:val="en-GB"/>
+        </w:rPr>
+        <w:t xml:space="preserve">The code for above </w:t>
+      </w:r>
+      <w:r>
+        <w:rPr>
+          <w:rFonts w:cstheme="majorHAnsi"/>
+          <w:szCs w:val="22"/>
+          <w:lang w:val="en-GB"/>
+        </w:rPr>
+        <w:t>implementation</w:t>
+      </w:r>
+      <w:r>
+        <w:rPr>
+          <w:rFonts w:cstheme="majorHAnsi"/>
+          <w:szCs w:val="22"/>
+          <w:lang w:val="en-GB"/>
+        </w:rPr>
+        <w:t xml:space="preserve"> is in </w:t>
+      </w:r>
+      <w:r>
+        <w:rPr>
+          <w:rFonts w:cstheme="majorHAnsi"/>
+          <w:i/>
+          <w:iCs/>
+          <w:szCs w:val="22"/>
+          <w:lang w:val="en-GB"/>
+        </w:rPr>
+        <w:t>F</w:t>
+      </w:r>
+      <w:r>
+        <w:rPr>
+          <w:rFonts w:cstheme="majorHAnsi"/>
+          <w:i/>
+          <w:iCs/>
+          <w:szCs w:val="22"/>
+          <w:lang w:val="en-GB"/>
+        </w:rPr>
+        <w:t>igure34</w:t>
+      </w:r>
+      <w:r>
+        <w:rPr>
+          <w:rFonts w:cstheme="majorHAnsi"/>
+          <w:i/>
+          <w:iCs/>
+          <w:szCs w:val="22"/>
+          <w:lang w:val="en-GB"/>
+        </w:rPr>
+        <w:t>.</w:t>
+      </w:r>
+    </w:p>
+    <w:bookmarkStart w:id="59" w:name="_MON_1732912307"/>
+    <w:bookmarkEnd w:id="59"/>
+    <w:p>
+      <w:pPr>
+        <w:keepNext/>
+        <w:spacing w:before="0" w:after="160" w:line="259" w:lineRule="auto"/>
+        <w:jc w:val="left"/>
+      </w:pPr>
+      <w:r>
+        <w:rPr>
+          <w:rFonts w:cstheme="majorHAnsi"/>
+          <w:szCs w:val="22"/>
+          <w:lang w:val="en-GB"/>
+        </w:rPr>
+        <w:object w:dxaOrig="9026" w:dyaOrig="5081" w14:anchorId="677B8891">
+          <v:shape id="_x0000_i1312" type="#_x0000_t75" style="width:451.2pt;height:219pt" o:ole="">
+            <v:imagedata r:id="rId82" o:title=""/>
+          </v:shape>
+          <o:OLEObject Type="Embed" ProgID="Word.OpenDocumentText.12" ShapeID="_x0000_i1312" DrawAspect="Content" ObjectID="_1732920308" r:id="rId83"/>
+        </w:object>
+      </w:r>
+    </w:p>
+    <w:p>
+      <w:pPr>
+        <w:pStyle w:val="Caption"/>
+        <w:jc w:val="center"/>
+      </w:pPr>
+      <w:r>
+        <w:t xml:space="preserve">Figure </w:t>
+      </w:r>
+      <w:r>
+        <w:fldChar w:fldCharType="begin"/>
+      </w:r>
+      <w:r>
+        <w:instrText xml:space="preserve"> SEQ Figure \* ARABIC </w:instrText>
+      </w:r>
+      <w:r>
+        <w:fldChar w:fldCharType="separate"/>
+      </w:r>
+      <w:r>
+        <w:rPr>
+          <w:noProof/>
+        </w:rPr>
+        <w:t>34</w:t>
+      </w:r>
+      <w:r>
+        <w:fldChar w:fldCharType="end"/>
+      </w:r>
+    </w:p>
+    <w:p>
+      <w:pPr>
+        <w:pStyle w:val="Heading2"/>
+      </w:pPr>
+      <w:r>
+        <w:rPr>
+          <w:rFonts w:cstheme="majorHAnsi"/>
+          <w:szCs w:val="22"/>
+        </w:rPr>
+        <w:lastRenderedPageBreak/>
+        <w:t xml:space="preserve"> </w:t>
+      </w:r>
+      <w:bookmarkStart w:id="60" w:name="_Toc122305864"/>
+      <w:r>
+        <w:t>Reflection</w:t>
+      </w:r>
+      <w:bookmarkEnd w:id="60"/>
+    </w:p>
+    <w:p>
+      <w:pPr>
+        <w:rPr>
+          <w:lang w:val="en-GB"/>
+        </w:rPr>
+      </w:pPr>
+      <w:r>
+        <w:rPr>
+          <w:lang w:val="en-GB"/>
+        </w:rPr>
+        <w:t>We started with analysis of the problem statement and then went around implementing multiple pattern which best served the business needs.</w:t>
+      </w:r>
+    </w:p>
+    <w:p>
+      <w:pPr>
+        <w:rPr>
+          <w:lang w:val="en-GB"/>
+        </w:rPr>
+      </w:pPr>
+      <w:r>
+        <w:rPr>
+          <w:lang w:val="en-GB"/>
+        </w:rPr>
+        <w:t>Composite pattern allowed us to work with complex tree structures more conveniently. It allowed us to add new components without much modification thus adhering to Open/Closed principle.</w:t>
+      </w:r>
+    </w:p>
+    <w:p>
+      <w:pPr>
+        <w:rPr>
+          <w:lang w:val="en-GB"/>
+        </w:rPr>
+      </w:pPr>
+      <w:r>
+        <w:rPr>
+          <w:lang w:val="en-GB"/>
+        </w:rPr>
+        <w:t xml:space="preserve">Builder pattern provided us the mechanism to construct object step-by -step and recursively run those steps. We can use same construction code when building various representation of component. </w:t>
+      </w:r>
+      <w:proofErr w:type="gramStart"/>
+      <w:r>
+        <w:rPr>
+          <w:lang w:val="en-GB"/>
+        </w:rPr>
+        <w:t>Thus</w:t>
+      </w:r>
+      <w:proofErr w:type="gramEnd"/>
+      <w:r>
+        <w:rPr>
+          <w:lang w:val="en-GB"/>
+        </w:rPr>
+        <w:t xml:space="preserve"> adhering to Single Responsibility principle. </w:t>
+      </w:r>
+      <w:r>
+        <w:rPr>
+          <w:lang w:val="en-GB"/>
+        </w:rPr>
+        <w:t>In real time StringBuilder class provided by java implements Builder pattern. This enhances our readability and avoid creating multiple String object in java, as they are immutable, because it allows us to concurrently modify the object.</w:t>
+      </w:r>
+    </w:p>
+    <w:p>
+      <w:pPr>
+        <w:rPr>
+          <w:lang w:val="en-GB"/>
+        </w:rPr>
+      </w:pPr>
+      <w:r>
+        <w:rPr>
+          <w:lang w:val="en-GB"/>
+        </w:rPr>
+        <w:t>Singleton pattern allow us to have only one object of particular type. This is important when we are dealing with heavy resources and we don’t want to overload the system.</w:t>
+      </w:r>
+    </w:p>
+    <w:p>
+      <w:pPr>
+        <w:rPr>
+          <w:lang w:val="en-GB"/>
+        </w:rPr>
+      </w:pPr>
+      <w:r>
+        <w:rPr>
+          <w:lang w:val="en-GB"/>
+        </w:rPr>
+        <w:t xml:space="preserve">Decorator pattern helps us in extending the object’s behavior without modifying the current implementation or creating new sub-classes. We can add/remove the behavior at runtime. </w:t>
+      </w:r>
+    </w:p>
+    <w:p>
+      <w:r>
+        <w:rPr>
+          <w:rFonts w:cstheme="majorHAnsi"/>
+          <w:shd w:val="clear" w:color="auto" w:fill="FFFFFF"/>
+        </w:rPr>
+        <w:t xml:space="preserve">A decorator makes it possible to add or alter behavior of an interface at run-time. Alternatively, the </w:t>
+      </w:r>
+      <w:r>
+        <w:rPr>
+          <w:rFonts w:cstheme="majorHAnsi"/>
+          <w:b/>
+          <w:bCs/>
+          <w:shd w:val="clear" w:color="auto" w:fill="FFFFFF"/>
+        </w:rPr>
+        <w:t>A</w:t>
+      </w:r>
+      <w:r>
+        <w:rPr>
+          <w:rFonts w:cstheme="majorHAnsi"/>
+          <w:b/>
+          <w:bCs/>
+          <w:shd w:val="clear" w:color="auto" w:fill="FFFFFF"/>
+        </w:rPr>
+        <w:t>dapter</w:t>
+      </w:r>
+      <w:r>
+        <w:rPr>
+          <w:rFonts w:cstheme="majorHAnsi"/>
+          <w:shd w:val="clear" w:color="auto" w:fill="FFFFFF"/>
+        </w:rPr>
+        <w:t xml:space="preserve"> </w:t>
+      </w:r>
+      <w:r>
+        <w:rPr>
+          <w:rFonts w:cstheme="majorHAnsi"/>
+          <w:b/>
+          <w:bCs/>
+          <w:shd w:val="clear" w:color="auto" w:fill="FFFFFF"/>
+        </w:rPr>
+        <w:t>pattern</w:t>
+      </w:r>
+      <w:r>
+        <w:rPr>
+          <w:rFonts w:cstheme="majorHAnsi"/>
+          <w:shd w:val="clear" w:color="auto" w:fill="FFFFFF"/>
+        </w:rPr>
+        <w:t xml:space="preserve"> </w:t>
+      </w:r>
+      <w:r>
+        <w:rPr>
+          <w:rFonts w:cstheme="majorHAnsi"/>
+          <w:shd w:val="clear" w:color="auto" w:fill="FFFFFF"/>
+        </w:rPr>
+        <w:t xml:space="preserve">can be used when the wrapper </w:t>
+      </w:r>
+      <w:r>
+        <w:rPr>
+          <w:rFonts w:cstheme="majorHAnsi"/>
+        </w:rPr>
+        <w:t>must respect a particular interface and must support polymorphic behavio</w:t>
+      </w:r>
+      <w:r>
+        <w:rPr>
+          <w:rStyle w:val="Strong"/>
+          <w:rFonts w:cstheme="majorHAnsi"/>
+          <w:b w:val="0"/>
+          <w:bCs w:val="0"/>
+          <w:color w:val="525960"/>
+          <w:szCs w:val="22"/>
+          <w:bdr w:val="none" w:sz="0" w:space="0" w:color="auto" w:frame="1"/>
+          <w:shd w:val="clear" w:color="auto" w:fill="FFFFFF"/>
+        </w:rPr>
+        <w:t>r</w:t>
+      </w:r>
+      <w:r>
+        <w:rPr>
+          <w:rFonts w:cstheme="majorHAnsi"/>
+          <w:shd w:val="clear" w:color="auto" w:fill="FFFFFF"/>
+        </w:rPr>
+        <w:t xml:space="preserve">, and </w:t>
+      </w:r>
+      <w:r>
+        <w:rPr>
+          <w:rFonts w:cstheme="majorHAnsi"/>
+          <w:shd w:val="clear" w:color="auto" w:fill="FFFFFF"/>
+        </w:rPr>
+        <w:t>use</w:t>
+      </w:r>
+      <w:r>
+        <w:rPr>
+          <w:rFonts w:cstheme="majorHAnsi"/>
+          <w:shd w:val="clear" w:color="auto" w:fill="FFFFFF"/>
+        </w:rPr>
+        <w:t xml:space="preserve"> </w:t>
+      </w:r>
+      <w:r>
+        <w:rPr>
+          <w:rFonts w:cstheme="majorHAnsi"/>
+          <w:b/>
+          <w:bCs/>
+          <w:shd w:val="clear" w:color="auto" w:fill="FFFFFF"/>
+        </w:rPr>
+        <w:t>Façade pattern</w:t>
+      </w:r>
+      <w:r>
+        <w:rPr>
+          <w:rFonts w:cstheme="majorHAnsi"/>
+          <w:shd w:val="clear" w:color="auto" w:fill="FFFFFF"/>
+        </w:rPr>
+        <w:t xml:space="preserve"> when an easier or simpler interface to an underlying object is desired</w:t>
+      </w:r>
+      <w:r>
+        <w:t xml:space="preserve">. </w:t>
+      </w:r>
+      <w:hyperlink r:id="rId84" w:history="1">
+        <w:r>
+          <w:t>Decorator</w:t>
+        </w:r>
+      </w:hyperlink>
+      <w:r>
+        <w:t> and </w:t>
+      </w:r>
+      <w:hyperlink r:id="rId85" w:history="1">
+        <w:r>
+          <w:rPr>
+            <w:b/>
+            <w:bCs/>
+          </w:rPr>
+          <w:t>Proxy</w:t>
+        </w:r>
+      </w:hyperlink>
+      <w:r>
+        <w:t> have similar structures, but very different intents. Both patterns are built on the composition principle, where one object is supposed to delegate some of the work to another. The difference is that a Proxy usually manages the life cycle of its service object on its own, whereas the composition of Decorators is always controlled by the client.</w:t>
+      </w:r>
+    </w:p>
+    <w:p>
+      <w:r>
+        <w:t>Iterator pattern prevents exposing of underlying representation of data structure. It also gives us the flexibility to write our own traversal logic, which might be useful when we are traversing a tree like structure. Hence, we can use the iterator pattern to traverse Composite trees. Iterator is helpful in implementing new types of collection and provide easy iteration over them. Although, we must be careful that our iteration logic doesn’t take more time than the one provided by the standard Collection.</w:t>
+      </w:r>
+    </w:p>
+    <w:p>
+      <w:r>
+        <w:t xml:space="preserve">Observer pattern, as name suggest allow us to introduce new subscriber classes without </w:t>
+      </w:r>
+      <w:r>
+        <w:tab/>
+        <w:t xml:space="preserve">having to modify the publisher code. We could use observer pattern to solve many </w:t>
+      </w:r>
+      <w:r>
+        <w:t>businesses</w:t>
+      </w:r>
+      <w:r>
+        <w:t xml:space="preserve"> use cases. Like, assume we wanted to observe what product a user has added to the cart and suggest them at checkout to buy the frequent bought together goods or notify </w:t>
+      </w:r>
+      <w:r>
+        <w:t>customer if the product is still in stock. It could also be used to notify shoppers about price drop. All we need is to add more Auditors/subscribers and call notify method. Observer pattern allow us to modify the relations between object at runtime.</w:t>
+      </w:r>
+    </w:p>
+    <w:p>
+      <w:r>
+        <w:t>Bridge pattern helps us to bridge</w:t>
+      </w:r>
+      <w:r>
+        <w:t xml:space="preserve"> between</w:t>
+      </w:r>
+      <w:r>
+        <w:t xml:space="preserve"> two independent classes so that we don’t end up creating multiple combination of each relation. Bridge pattern allow us to switch implementation at runtime. We must </w:t>
+      </w:r>
+      <w:r>
+        <w:t>be careful</w:t>
+      </w:r>
+      <w:r>
+        <w:t xml:space="preserve"> </w:t>
+      </w:r>
+      <w:r>
+        <w:t xml:space="preserve">with what remote classes could modify. It should not end up changing the entire state of class.  </w:t>
+      </w:r>
+    </w:p>
+    <w:p/>
+    <w:p/>
+    <w:p>
+      <w:pPr>
+        <w:rPr>
+          <w:lang w:val="en-GB"/>
+        </w:rPr>
+      </w:pPr>
+      <w:r>
+        <w:rPr>
+          <w:rFonts w:cstheme="majorHAnsi"/>
+          <w:szCs w:val="22"/>
+          <w:lang w:val="en-GB"/>
+        </w:rPr>
+        <w:t xml:space="preserve"> </w:t>
+      </w:r>
+    </w:p>
+    <w:p>
+      <w:pPr>
+        <w:rPr>
+          <w:rFonts w:cstheme="majorHAnsi"/>
+          <w:szCs w:val="22"/>
+          <w:lang w:val="en-GB"/>
+        </w:rPr>
+      </w:pPr>
+      <w:bookmarkStart w:id="61" w:name="_Toc122305865"/>
+      <w:r>
+        <w:rPr>
+          <w:rStyle w:val="Heading1Char"/>
+        </w:rPr>
+        <w:lastRenderedPageBreak/>
+        <w:t>References</w:t>
+      </w:r>
+      <w:bookmarkEnd w:id="61"/>
     </w:p>
     <w:sdt>
       <w:sdtPr>
@@ -12569,15 +17376,6 @@
                   <w:lang w:val="en-IN"/>
                 </w:rPr>
               </w:pPr>
-              <w:r>
-                <w:rPr>
-                  <w:rStyle w:val="Heading2Char"/>
-                </w:rPr>
-                <w:t>References</w:t>
-              </w:r>
-              <w:r>
-                <w:t xml:space="preserve"> </w:t>
-              </w:r>
               <w:r>
                 <w:rPr>
                   <w:kern w:val="32"/>
@@ -12614,11 +17412,11 @@
               </w:tblPr>
               <w:tblGrid>
                 <w:gridCol w:w="429"/>
-                <w:gridCol w:w="8597"/>
+                <w:gridCol w:w="8687"/>
               </w:tblGrid>
               <w:tr>
                 <w:trPr>
-                  <w:divId w:val="1465656943"/>
+                  <w:divId w:val="1059403056"/>
                   <w:tblCellSpacing w:w="15" w:type="dxa"/>
                 </w:trPr>
                 <w:tc>
@@ -12669,7 +17467,7 @@
               </w:tr>
               <w:tr>
                 <w:trPr>
-                  <w:divId w:val="1465656943"/>
+                  <w:divId w:val="1059403056"/>
                   <w:tblCellSpacing w:w="15" w:type="dxa"/>
                 </w:trPr>
                 <w:tc>
@@ -12719,7 +17517,7 @@
               </w:tr>
               <w:tr>
                 <w:trPr>
-                  <w:divId w:val="1465656943"/>
+                  <w:divId w:val="1059403056"/>
                   <w:tblCellSpacing w:w="15" w:type="dxa"/>
                 </w:trPr>
                 <w:tc>
@@ -12769,7 +17567,7 @@
               </w:tr>
               <w:tr>
                 <w:trPr>
-                  <w:divId w:val="1465656943"/>
+                  <w:divId w:val="1059403056"/>
                   <w:tblCellSpacing w:w="15" w:type="dxa"/>
                 </w:trPr>
                 <w:tc>
@@ -12819,7 +17617,7 @@
               </w:tr>
               <w:tr>
                 <w:trPr>
-                  <w:divId w:val="1465656943"/>
+                  <w:divId w:val="1059403056"/>
                   <w:tblCellSpacing w:w="15" w:type="dxa"/>
                 </w:trPr>
                 <w:tc>
@@ -12869,7 +17667,7 @@
               </w:tr>
               <w:tr>
                 <w:trPr>
-                  <w:divId w:val="1465656943"/>
+                  <w:divId w:val="1059403056"/>
                   <w:tblCellSpacing w:w="15" w:type="dxa"/>
                 </w:trPr>
                 <w:tc>
@@ -12919,7 +17717,7 @@
               </w:tr>
               <w:tr>
                 <w:trPr>
-                  <w:divId w:val="1465656943"/>
+                  <w:divId w:val="1059403056"/>
                   <w:tblCellSpacing w:w="15" w:type="dxa"/>
                 </w:trPr>
                 <w:tc>
@@ -12969,7 +17767,7 @@
               </w:tr>
               <w:tr>
                 <w:trPr>
-                  <w:divId w:val="1465656943"/>
+                  <w:divId w:val="1059403056"/>
                   <w:tblCellSpacing w:w="15" w:type="dxa"/>
                 </w:trPr>
                 <w:tc>
@@ -13019,7 +17817,7 @@
               </w:tr>
               <w:tr>
                 <w:trPr>
-                  <w:divId w:val="1465656943"/>
+                  <w:divId w:val="1059403056"/>
                   <w:tblCellSpacing w:w="15" w:type="dxa"/>
                 </w:trPr>
                 <w:tc>
@@ -13069,7 +17867,7 @@
               </w:tr>
               <w:tr>
                 <w:trPr>
-                  <w:divId w:val="1465656943"/>
+                  <w:divId w:val="1059403056"/>
                   <w:tblCellSpacing w:w="15" w:type="dxa"/>
                 </w:trPr>
                 <w:tc>
@@ -13119,7 +17917,7 @@
               </w:tr>
               <w:tr>
                 <w:trPr>
-                  <w:divId w:val="1465656943"/>
+                  <w:divId w:val="1059403056"/>
                   <w:tblCellSpacing w:w="15" w:type="dxa"/>
                 </w:trPr>
                 <w:tc>
@@ -13169,7 +17967,7 @@
               </w:tr>
               <w:tr>
                 <w:trPr>
-                  <w:divId w:val="1465656943"/>
+                  <w:divId w:val="1059403056"/>
                   <w:tblCellSpacing w:w="15" w:type="dxa"/>
                 </w:trPr>
                 <w:tc>
@@ -13219,7 +18017,7 @@
               </w:tr>
               <w:tr>
                 <w:trPr>
-                  <w:divId w:val="1465656943"/>
+                  <w:divId w:val="1059403056"/>
                   <w:tblCellSpacing w:w="15" w:type="dxa"/>
                 </w:trPr>
                 <w:tc>
@@ -13240,7 +18038,6 @@
                         <w:noProof/>
                         <w:lang w:val="en-GB"/>
                       </w:rPr>
-                      <w:lastRenderedPageBreak/>
                       <w:t xml:space="preserve">[13] </w:t>
                     </w:r>
                   </w:p>
@@ -13263,14 +18060,22 @@
                         <w:noProof/>
                         <w:lang w:val="en-GB"/>
                       </w:rPr>
-                      <w:t>Digital Guide IONOS, “Factory pattern: the key information on the factory method pattern,” [Online]. Available: https://www.ionos.com/digitalguide/websites/web-development/what-is-a-factory-method-pattern/.</w:t>
+                      <w:t>Digital Guide IONOS, “Factory pattern: the key information on the factory method pattern,” [Online]. Available: https://www.ionos.com/digitalguide/websites/web-development/what-is-a-</w:t>
+                    </w:r>
+                    <w:r>
+                      <w:rPr>
+                        <w:noProof/>
+                        <w:lang w:val="en-GB"/>
+                      </w:rPr>
+                      <w:lastRenderedPageBreak/>
+                      <w:t>factory-method-pattern/.</w:t>
                     </w:r>
                   </w:p>
                 </w:tc>
               </w:tr>
               <w:tr>
                 <w:trPr>
-                  <w:divId w:val="1465656943"/>
+                  <w:divId w:val="1059403056"/>
                   <w:tblCellSpacing w:w="15" w:type="dxa"/>
                 </w:trPr>
                 <w:tc>
@@ -13291,6 +18096,7 @@
                         <w:noProof/>
                         <w:lang w:val="en-GB"/>
                       </w:rPr>
+                      <w:lastRenderedPageBreak/>
                       <w:t xml:space="preserve">[14] </w:t>
                     </w:r>
                   </w:p>
@@ -13320,7 +18126,7 @@
               </w:tr>
               <w:tr>
                 <w:trPr>
-                  <w:divId w:val="1465656943"/>
+                  <w:divId w:val="1059403056"/>
                   <w:tblCellSpacing w:w="15" w:type="dxa"/>
                 </w:trPr>
                 <w:tc>
@@ -13370,7 +18176,7 @@
               </w:tr>
               <w:tr>
                 <w:trPr>
-                  <w:divId w:val="1465656943"/>
+                  <w:divId w:val="1059403056"/>
                   <w:tblCellSpacing w:w="15" w:type="dxa"/>
                 </w:trPr>
                 <w:tc>
@@ -13420,7 +18226,7 @@
               </w:tr>
               <w:tr>
                 <w:trPr>
-                  <w:divId w:val="1465656943"/>
+                  <w:divId w:val="1059403056"/>
                   <w:tblCellSpacing w:w="15" w:type="dxa"/>
                 </w:trPr>
                 <w:tc>
@@ -13470,7 +18276,7 @@
               </w:tr>
               <w:tr>
                 <w:trPr>
-                  <w:divId w:val="1465656943"/>
+                  <w:divId w:val="1059403056"/>
                   <w:tblCellSpacing w:w="15" w:type="dxa"/>
                 </w:trPr>
                 <w:tc>
@@ -13518,10 +18324,260 @@
                   </w:p>
                 </w:tc>
               </w:tr>
+              <w:tr>
+                <w:trPr>
+                  <w:divId w:val="1059403056"/>
+                  <w:tblCellSpacing w:w="15" w:type="dxa"/>
+                </w:trPr>
+                <w:tc>
+                  <w:tcPr>
+                    <w:tcW w:w="50" w:type="pct"/>
+                    <w:hideMark/>
+                  </w:tcPr>
+                  <w:p>
+                    <w:pPr>
+                      <w:pStyle w:val="Bibliography"/>
+                      <w:rPr>
+                        <w:noProof/>
+                        <w:lang w:val="en-GB"/>
+                      </w:rPr>
+                    </w:pPr>
+                    <w:r>
+                      <w:rPr>
+                        <w:noProof/>
+                        <w:lang w:val="en-GB"/>
+                      </w:rPr>
+                      <w:t xml:space="preserve">[19] </w:t>
+                    </w:r>
+                  </w:p>
+                </w:tc>
+                <w:tc>
+                  <w:tcPr>
+                    <w:tcW w:w="0" w:type="auto"/>
+                    <w:hideMark/>
+                  </w:tcPr>
+                  <w:p>
+                    <w:pPr>
+                      <w:pStyle w:val="Bibliography"/>
+                      <w:rPr>
+                        <w:noProof/>
+                        <w:lang w:val="en-GB"/>
+                      </w:rPr>
+                    </w:pPr>
+                    <w:r>
+                      <w:rPr>
+                        <w:noProof/>
+                        <w:lang w:val="en-GB"/>
+                      </w:rPr>
+                      <w:t>https://refactoring.guru/, “Composite,” [Online]. Available: https://refactoring.guru/design-patterns/composite.</w:t>
+                    </w:r>
+                  </w:p>
+                </w:tc>
+              </w:tr>
+              <w:tr>
+                <w:trPr>
+                  <w:divId w:val="1059403056"/>
+                  <w:tblCellSpacing w:w="15" w:type="dxa"/>
+                </w:trPr>
+                <w:tc>
+                  <w:tcPr>
+                    <w:tcW w:w="50" w:type="pct"/>
+                    <w:hideMark/>
+                  </w:tcPr>
+                  <w:p>
+                    <w:pPr>
+                      <w:pStyle w:val="Bibliography"/>
+                      <w:rPr>
+                        <w:noProof/>
+                        <w:lang w:val="en-GB"/>
+                      </w:rPr>
+                    </w:pPr>
+                    <w:r>
+                      <w:rPr>
+                        <w:noProof/>
+                        <w:lang w:val="en-GB"/>
+                      </w:rPr>
+                      <w:t xml:space="preserve">[20] </w:t>
+                    </w:r>
+                  </w:p>
+                </w:tc>
+                <w:tc>
+                  <w:tcPr>
+                    <w:tcW w:w="0" w:type="auto"/>
+                    <w:hideMark/>
+                  </w:tcPr>
+                  <w:p>
+                    <w:pPr>
+                      <w:pStyle w:val="Bibliography"/>
+                      <w:rPr>
+                        <w:noProof/>
+                        <w:lang w:val="en-GB"/>
+                      </w:rPr>
+                    </w:pPr>
+                    <w:r>
+                      <w:rPr>
+                        <w:noProof/>
+                        <w:lang w:val="en-GB"/>
+                      </w:rPr>
+                      <w:t>https://refactoring.guru/, “Builder,” [Online]. Available: https://refactoring.guru/design-patterns/builder.</w:t>
+                    </w:r>
+                  </w:p>
+                </w:tc>
+              </w:tr>
+              <w:tr>
+                <w:trPr>
+                  <w:divId w:val="1059403056"/>
+                  <w:tblCellSpacing w:w="15" w:type="dxa"/>
+                </w:trPr>
+                <w:tc>
+                  <w:tcPr>
+                    <w:tcW w:w="50" w:type="pct"/>
+                    <w:hideMark/>
+                  </w:tcPr>
+                  <w:p>
+                    <w:pPr>
+                      <w:pStyle w:val="Bibliography"/>
+                      <w:rPr>
+                        <w:noProof/>
+                        <w:lang w:val="en-GB"/>
+                      </w:rPr>
+                    </w:pPr>
+                    <w:r>
+                      <w:rPr>
+                        <w:noProof/>
+                        <w:lang w:val="en-GB"/>
+                      </w:rPr>
+                      <w:t xml:space="preserve">[21] </w:t>
+                    </w:r>
+                  </w:p>
+                </w:tc>
+                <w:tc>
+                  <w:tcPr>
+                    <w:tcW w:w="0" w:type="auto"/>
+                    <w:hideMark/>
+                  </w:tcPr>
+                  <w:p>
+                    <w:pPr>
+                      <w:pStyle w:val="Bibliography"/>
+                      <w:rPr>
+                        <w:noProof/>
+                        <w:lang w:val="en-GB"/>
+                      </w:rPr>
+                    </w:pPr>
+                    <w:r>
+                      <w:rPr>
+                        <w:noProof/>
+                        <w:lang w:val="en-GB"/>
+                      </w:rPr>
+                      <w:t>https://refactoring.guru/, “Decorator,” [Online]. Available: https://refactoring.guru/design-patterns/decorator.</w:t>
+                    </w:r>
+                  </w:p>
+                </w:tc>
+              </w:tr>
+              <w:tr>
+                <w:trPr>
+                  <w:divId w:val="1059403056"/>
+                  <w:tblCellSpacing w:w="15" w:type="dxa"/>
+                </w:trPr>
+                <w:tc>
+                  <w:tcPr>
+                    <w:tcW w:w="50" w:type="pct"/>
+                    <w:hideMark/>
+                  </w:tcPr>
+                  <w:p>
+                    <w:pPr>
+                      <w:pStyle w:val="Bibliography"/>
+                      <w:rPr>
+                        <w:noProof/>
+                        <w:lang w:val="en-GB"/>
+                      </w:rPr>
+                    </w:pPr>
+                    <w:r>
+                      <w:rPr>
+                        <w:noProof/>
+                        <w:lang w:val="en-GB"/>
+                      </w:rPr>
+                      <w:t xml:space="preserve">[22] </w:t>
+                    </w:r>
+                  </w:p>
+                </w:tc>
+                <w:tc>
+                  <w:tcPr>
+                    <w:tcW w:w="0" w:type="auto"/>
+                    <w:hideMark/>
+                  </w:tcPr>
+                  <w:p>
+                    <w:pPr>
+                      <w:pStyle w:val="Bibliography"/>
+                      <w:rPr>
+                        <w:noProof/>
+                        <w:lang w:val="en-GB"/>
+                      </w:rPr>
+                    </w:pPr>
+                    <w:r>
+                      <w:rPr>
+                        <w:noProof/>
+                        <w:lang w:val="en-GB"/>
+                      </w:rPr>
+                      <w:t>https://refactoring.guru/, “Iterator,” [Online]. Available: https://refactoring.guru/design-patterns/iterator.</w:t>
+                    </w:r>
+                  </w:p>
+                </w:tc>
+              </w:tr>
+              <w:tr>
+                <w:trPr>
+                  <w:divId w:val="1059403056"/>
+                  <w:tblCellSpacing w:w="15" w:type="dxa"/>
+                </w:trPr>
+                <w:tc>
+                  <w:tcPr>
+                    <w:tcW w:w="50" w:type="pct"/>
+                    <w:hideMark/>
+                  </w:tcPr>
+                  <w:p>
+                    <w:pPr>
+                      <w:pStyle w:val="Bibliography"/>
+                      <w:rPr>
+                        <w:noProof/>
+                        <w:lang w:val="en-GB"/>
+                      </w:rPr>
+                    </w:pPr>
+                    <w:r>
+                      <w:rPr>
+                        <w:noProof/>
+                        <w:lang w:val="en-GB"/>
+                      </w:rPr>
+                      <w:t xml:space="preserve">[23] </w:t>
+                    </w:r>
+                  </w:p>
+                </w:tc>
+                <w:tc>
+                  <w:tcPr>
+                    <w:tcW w:w="0" w:type="auto"/>
+                    <w:hideMark/>
+                  </w:tcPr>
+                  <w:p>
+                    <w:pPr>
+                      <w:pStyle w:val="Bibliography"/>
+                      <w:rPr>
+                        <w:noProof/>
+                        <w:lang w:val="en-GB"/>
+                      </w:rPr>
+                    </w:pPr>
+                    <w:r>
+                      <w:rPr>
+                        <w:noProof/>
+                        <w:lang w:val="en-GB"/>
+                      </w:rPr>
+                      <w:t>https://refactoring.guru, “Bridge,” [Online]. Available: https://refactoring.guru/design-patterns/bridge.</w:t>
+                    </w:r>
+                  </w:p>
+                </w:tc>
+              </w:tr>
             </w:tbl>
             <w:p>
               <w:pPr>
-                <w:divId w:val="1465656943"/>
+                <w:divId w:val="1059403056"/>
                 <w:rPr>
                   <w:noProof/>
                 </w:rPr>
@@ -14032,6 +19088,155 @@
     </w:lvl>
   </w:abstractNum>
   <w:abstractNum w:abstractNumId="3" w15:restartNumberingAfterBreak="0">
+    <w:nsid w:val="15B4498E"/>
+    <w:multiLevelType w:val="multilevel"/>
+    <w:tmpl w:val="3ECCA0FE"/>
+    <w:lvl w:ilvl="0">
+      <w:start w:val="1"/>
+      <w:numFmt w:val="bullet"/>
+      <w:lvlText w:val=""/>
+      <w:lvlJc w:val="left"/>
+      <w:pPr>
+        <w:tabs>
+          <w:tab w:val="num" w:pos="720"/>
+        </w:tabs>
+        <w:ind w:left="720" w:hanging="360"/>
+      </w:pPr>
+      <w:rPr>
+        <w:rFonts w:ascii="Symbol" w:hAnsi="Symbol" w:hint="default"/>
+        <w:sz w:val="20"/>
+      </w:rPr>
+    </w:lvl>
+    <w:lvl w:ilvl="1" w:tentative="1">
+      <w:start w:val="1"/>
+      <w:numFmt w:val="bullet"/>
+      <w:lvlText w:val="o"/>
+      <w:lvlJc w:val="left"/>
+      <w:pPr>
+        <w:tabs>
+          <w:tab w:val="num" w:pos="1440"/>
+        </w:tabs>
+        <w:ind w:left="1440" w:hanging="360"/>
+      </w:pPr>
+      <w:rPr>
+        <w:rFonts w:ascii="Courier New" w:hAnsi="Courier New" w:hint="default"/>
+        <w:sz w:val="20"/>
+      </w:rPr>
+    </w:lvl>
+    <w:lvl w:ilvl="2" w:tentative="1">
+      <w:start w:val="1"/>
+      <w:numFmt w:val="bullet"/>
+      <w:lvlText w:val=""/>
+      <w:lvlJc w:val="left"/>
+      <w:pPr>
+        <w:tabs>
+          <w:tab w:val="num" w:pos="2160"/>
+        </w:tabs>
+        <w:ind w:left="2160" w:hanging="360"/>
+      </w:pPr>
+      <w:rPr>
+        <w:rFonts w:ascii="Wingdings" w:hAnsi="Wingdings" w:hint="default"/>
+        <w:sz w:val="20"/>
+      </w:rPr>
+    </w:lvl>
+    <w:lvl w:ilvl="3" w:tentative="1">
+      <w:start w:val="1"/>
+      <w:numFmt w:val="bullet"/>
+      <w:lvlText w:val=""/>
+      <w:lvlJc w:val="left"/>
+      <w:pPr>
+        <w:tabs>
+          <w:tab w:val="num" w:pos="2880"/>
+        </w:tabs>
+        <w:ind w:left="2880" w:hanging="360"/>
+      </w:pPr>
+      <w:rPr>
+        <w:rFonts w:ascii="Wingdings" w:hAnsi="Wingdings" w:hint="default"/>
+        <w:sz w:val="20"/>
+      </w:rPr>
+    </w:lvl>
+    <w:lvl w:ilvl="4" w:tentative="1">
+      <w:start w:val="1"/>
+      <w:numFmt w:val="bullet"/>
+      <w:lvlText w:val=""/>
+      <w:lvlJc w:val="left"/>
+      <w:pPr>
+        <w:tabs>
+          <w:tab w:val="num" w:pos="3600"/>
+        </w:tabs>
+        <w:ind w:left="3600" w:hanging="360"/>
+      </w:pPr>
+      <w:rPr>
+        <w:rFonts w:ascii="Wingdings" w:hAnsi="Wingdings" w:hint="default"/>
+        <w:sz w:val="20"/>
+      </w:rPr>
+    </w:lvl>
+    <w:lvl w:ilvl="5" w:tentative="1">
+      <w:start w:val="1"/>
+      <w:numFmt w:val="bullet"/>
+      <w:lvlText w:val=""/>
+      <w:lvlJc w:val="left"/>
+      <w:pPr>
+        <w:tabs>
+          <w:tab w:val="num" w:pos="4320"/>
+        </w:tabs>
+        <w:ind w:left="4320" w:hanging="360"/>
+      </w:pPr>
+      <w:rPr>
+        <w:rFonts w:ascii="Wingdings" w:hAnsi="Wingdings" w:hint="default"/>
+        <w:sz w:val="20"/>
+      </w:rPr>
+    </w:lvl>
+    <w:lvl w:ilvl="6" w:tentative="1">
+      <w:start w:val="1"/>
+      <w:numFmt w:val="bullet"/>
+      <w:lvlText w:val=""/>
+      <w:lvlJc w:val="left"/>
+      <w:pPr>
+        <w:tabs>
+          <w:tab w:val="num" w:pos="5040"/>
+        </w:tabs>
+        <w:ind w:left="5040" w:hanging="360"/>
+      </w:pPr>
+      <w:rPr>
+        <w:rFonts w:ascii="Wingdings" w:hAnsi="Wingdings" w:hint="default"/>
+        <w:sz w:val="20"/>
+      </w:rPr>
+    </w:lvl>
+    <w:lvl w:ilvl="7" w:tentative="1">
+      <w:start w:val="1"/>
+      <w:numFmt w:val="bullet"/>
+      <w:lvlText w:val=""/>
+      <w:lvlJc w:val="left"/>
+      <w:pPr>
+        <w:tabs>
+          <w:tab w:val="num" w:pos="5760"/>
+        </w:tabs>
+        <w:ind w:left="5760" w:hanging="360"/>
+      </w:pPr>
+      <w:rPr>
+        <w:rFonts w:ascii="Wingdings" w:hAnsi="Wingdings" w:hint="default"/>
+        <w:sz w:val="20"/>
+      </w:rPr>
+    </w:lvl>
+    <w:lvl w:ilvl="8" w:tentative="1">
+      <w:start w:val="1"/>
+      <w:numFmt w:val="bullet"/>
+      <w:lvlText w:val=""/>
+      <w:lvlJc w:val="left"/>
+      <w:pPr>
+        <w:tabs>
+          <w:tab w:val="num" w:pos="6480"/>
+        </w:tabs>
+        <w:ind w:left="6480" w:hanging="360"/>
+      </w:pPr>
+      <w:rPr>
+        <w:rFonts w:ascii="Wingdings" w:hAnsi="Wingdings" w:hint="default"/>
+        <w:sz w:val="20"/>
+      </w:rPr>
+    </w:lvl>
+  </w:abstractNum>
+  <w:abstractNum w:abstractNumId="4" w15:restartNumberingAfterBreak="0">
     <w:nsid w:val="1A8D448D"/>
     <w:multiLevelType w:val="hybridMultilevel"/>
     <w:tmpl w:val="BD98E8AC"/>
@@ -14117,7 +19322,7 @@
       </w:pPr>
     </w:lvl>
   </w:abstractNum>
-  <w:abstractNum w:abstractNumId="4" w15:restartNumberingAfterBreak="0">
+  <w:abstractNum w:abstractNumId="5" w15:restartNumberingAfterBreak="0">
     <w:nsid w:val="2328736A"/>
     <w:multiLevelType w:val="hybridMultilevel"/>
     <w:tmpl w:val="D54A1390"/>
@@ -14230,7 +19435,7 @@
       </w:rPr>
     </w:lvl>
   </w:abstractNum>
-  <w:abstractNum w:abstractNumId="5" w15:restartNumberingAfterBreak="0">
+  <w:abstractNum w:abstractNumId="6" w15:restartNumberingAfterBreak="0">
     <w:nsid w:val="4579645B"/>
     <w:multiLevelType w:val="hybridMultilevel"/>
     <w:tmpl w:val="F314E01C"/>
@@ -14316,7 +19521,7 @@
       </w:pPr>
     </w:lvl>
   </w:abstractNum>
-  <w:abstractNum w:abstractNumId="6" w15:restartNumberingAfterBreak="0">
+  <w:abstractNum w:abstractNumId="7" w15:restartNumberingAfterBreak="0">
     <w:nsid w:val="52095B00"/>
     <w:multiLevelType w:val="hybridMultilevel"/>
     <w:tmpl w:val="9A4E2DBC"/>
@@ -14402,7 +19607,7 @@
       </w:pPr>
     </w:lvl>
   </w:abstractNum>
-  <w:abstractNum w:abstractNumId="7" w15:restartNumberingAfterBreak="0">
+  <w:abstractNum w:abstractNumId="8" w15:restartNumberingAfterBreak="0">
     <w:nsid w:val="572742C0"/>
     <w:multiLevelType w:val="hybridMultilevel"/>
     <w:tmpl w:val="DE6EA0F2"/>
@@ -14488,7 +19693,7 @@
       </w:pPr>
     </w:lvl>
   </w:abstractNum>
-  <w:abstractNum w:abstractNumId="8" w15:restartNumberingAfterBreak="0">
+  <w:abstractNum w:abstractNumId="9" w15:restartNumberingAfterBreak="0">
     <w:nsid w:val="591B2E54"/>
     <w:multiLevelType w:val="hybridMultilevel"/>
     <w:tmpl w:val="F2D09E2E"/>
@@ -14601,7 +19806,7 @@
       </w:rPr>
     </w:lvl>
   </w:abstractNum>
-  <w:abstractNum w:abstractNumId="9" w15:restartNumberingAfterBreak="0">
+  <w:abstractNum w:abstractNumId="10" w15:restartNumberingAfterBreak="0">
     <w:nsid w:val="59CB04E0"/>
     <w:multiLevelType w:val="multilevel"/>
     <w:tmpl w:val="23387C0A"/>
@@ -14723,7 +19928,7 @@
       </w:pPr>
     </w:lvl>
   </w:abstractNum>
-  <w:abstractNum w:abstractNumId="10" w15:restartNumberingAfterBreak="0">
+  <w:abstractNum w:abstractNumId="11" w15:restartNumberingAfterBreak="0">
     <w:nsid w:val="5D455983"/>
     <w:multiLevelType w:val="hybridMultilevel"/>
     <w:tmpl w:val="771E16EC"/>
@@ -14809,7 +20014,7 @@
       </w:pPr>
     </w:lvl>
   </w:abstractNum>
-  <w:abstractNum w:abstractNumId="11" w15:restartNumberingAfterBreak="0">
+  <w:abstractNum w:abstractNumId="12" w15:restartNumberingAfterBreak="0">
     <w:nsid w:val="5F7557EA"/>
     <w:multiLevelType w:val="hybridMultilevel"/>
     <w:tmpl w:val="307E97AE"/>
@@ -14895,7 +20100,7 @@
       </w:pPr>
     </w:lvl>
   </w:abstractNum>
-  <w:abstractNum w:abstractNumId="12" w15:restartNumberingAfterBreak="0">
+  <w:abstractNum w:abstractNumId="13" w15:restartNumberingAfterBreak="0">
     <w:nsid w:val="62D24F4D"/>
     <w:multiLevelType w:val="hybridMultilevel"/>
     <w:tmpl w:val="63B20322"/>
@@ -14981,7 +20186,7 @@
       </w:pPr>
     </w:lvl>
   </w:abstractNum>
-  <w:abstractNum w:abstractNumId="13" w15:restartNumberingAfterBreak="0">
+  <w:abstractNum w:abstractNumId="14" w15:restartNumberingAfterBreak="0">
     <w:nsid w:val="66701F65"/>
     <w:multiLevelType w:val="hybridMultilevel"/>
     <w:tmpl w:val="49FCD8AE"/>
@@ -15067,7 +20272,7 @@
       </w:pPr>
     </w:lvl>
   </w:abstractNum>
-  <w:abstractNum w:abstractNumId="14" w15:restartNumberingAfterBreak="0">
+  <w:abstractNum w:abstractNumId="15" w15:restartNumberingAfterBreak="0">
     <w:nsid w:val="66A179E2"/>
     <w:multiLevelType w:val="hybridMultilevel"/>
     <w:tmpl w:val="440CDBBE"/>
@@ -15180,7 +20385,7 @@
       </w:rPr>
     </w:lvl>
   </w:abstractNum>
-  <w:abstractNum w:abstractNumId="15" w15:restartNumberingAfterBreak="0">
+  <w:abstractNum w:abstractNumId="16" w15:restartNumberingAfterBreak="0">
     <w:nsid w:val="679352D6"/>
     <w:multiLevelType w:val="hybridMultilevel"/>
     <w:tmpl w:val="1F600B14"/>
@@ -15293,7 +20498,7 @@
       </w:rPr>
     </w:lvl>
   </w:abstractNum>
-  <w:abstractNum w:abstractNumId="16" w15:restartNumberingAfterBreak="0">
+  <w:abstractNum w:abstractNumId="17" w15:restartNumberingAfterBreak="0">
     <w:nsid w:val="6971703D"/>
     <w:multiLevelType w:val="hybridMultilevel"/>
     <w:tmpl w:val="350EB218"/>
@@ -15406,7 +20611,7 @@
       </w:rPr>
     </w:lvl>
   </w:abstractNum>
-  <w:abstractNum w:abstractNumId="17" w15:restartNumberingAfterBreak="0">
+  <w:abstractNum w:abstractNumId="18" w15:restartNumberingAfterBreak="0">
     <w:nsid w:val="709430E9"/>
     <w:multiLevelType w:val="hybridMultilevel"/>
     <w:tmpl w:val="54E2EC4A"/>
@@ -15495,7 +20700,7 @@
       </w:pPr>
     </w:lvl>
   </w:abstractNum>
-  <w:abstractNum w:abstractNumId="18" w15:restartNumberingAfterBreak="0">
+  <w:abstractNum w:abstractNumId="19" w15:restartNumberingAfterBreak="0">
     <w:nsid w:val="75B020CE"/>
     <w:multiLevelType w:val="hybridMultilevel"/>
     <w:tmpl w:val="76FE486C"/>
@@ -15581,7 +20786,7 @@
       </w:pPr>
     </w:lvl>
   </w:abstractNum>
-  <w:abstractNum w:abstractNumId="19" w15:restartNumberingAfterBreak="0">
+  <w:abstractNum w:abstractNumId="20" w15:restartNumberingAfterBreak="0">
     <w:nsid w:val="768E7250"/>
     <w:multiLevelType w:val="hybridMultilevel"/>
     <w:tmpl w:val="BD5AE132"/>
@@ -15694,7 +20899,7 @@
       </w:rPr>
     </w:lvl>
   </w:abstractNum>
-  <w:abstractNum w:abstractNumId="20" w15:restartNumberingAfterBreak="0">
+  <w:abstractNum w:abstractNumId="21" w15:restartNumberingAfterBreak="0">
     <w:nsid w:val="7DE91A4F"/>
     <w:multiLevelType w:val="hybridMultilevel"/>
     <w:tmpl w:val="F314E01C"/>
@@ -15781,22 +20986,22 @@
     </w:lvl>
   </w:abstractNum>
   <w:num w:numId="1" w16cid:durableId="1734573567">
-    <w:abstractNumId w:val="9"/>
+    <w:abstractNumId w:val="10"/>
   </w:num>
   <w:num w:numId="2" w16cid:durableId="1487630225">
-    <w:abstractNumId w:val="11"/>
+    <w:abstractNumId w:val="12"/>
   </w:num>
   <w:num w:numId="3" w16cid:durableId="1278944661">
-    <w:abstractNumId w:val="18"/>
+    <w:abstractNumId w:val="19"/>
   </w:num>
   <w:num w:numId="4" w16cid:durableId="384841049">
-    <w:abstractNumId w:val="13"/>
+    <w:abstractNumId w:val="14"/>
   </w:num>
   <w:num w:numId="5" w16cid:durableId="85351059">
-    <w:abstractNumId w:val="7"/>
+    <w:abstractNumId w:val="8"/>
   </w:num>
   <w:num w:numId="6" w16cid:durableId="1428498342">
-    <w:abstractNumId w:val="9"/>
+    <w:abstractNumId w:val="10"/>
     <w:lvlOverride w:ilvl="0">
       <w:startOverride w:val="2"/>
     </w:lvlOverride>
@@ -15805,7 +21010,7 @@
     </w:lvlOverride>
   </w:num>
   <w:num w:numId="7" w16cid:durableId="1974752789">
-    <w:abstractNumId w:val="9"/>
+    <w:abstractNumId w:val="10"/>
     <w:lvlOverride w:ilvl="0">
       <w:startOverride w:val="2"/>
     </w:lvlOverride>
@@ -15814,46 +21019,46 @@
     </w:lvlOverride>
   </w:num>
   <w:num w:numId="8" w16cid:durableId="410591525">
-    <w:abstractNumId w:val="6"/>
+    <w:abstractNumId w:val="7"/>
   </w:num>
   <w:num w:numId="9" w16cid:durableId="577204305">
-    <w:abstractNumId w:val="17"/>
+    <w:abstractNumId w:val="18"/>
   </w:num>
   <w:num w:numId="10" w16cid:durableId="1243298371">
-    <w:abstractNumId w:val="16"/>
+    <w:abstractNumId w:val="17"/>
   </w:num>
   <w:num w:numId="11" w16cid:durableId="1703365124">
     <w:abstractNumId w:val="2"/>
   </w:num>
   <w:num w:numId="12" w16cid:durableId="57285127">
-    <w:abstractNumId w:val="19"/>
+    <w:abstractNumId w:val="20"/>
   </w:num>
   <w:num w:numId="13" w16cid:durableId="810832961">
-    <w:abstractNumId w:val="14"/>
+    <w:abstractNumId w:val="15"/>
   </w:num>
   <w:num w:numId="14" w16cid:durableId="1912890411">
     <w:abstractNumId w:val="0"/>
   </w:num>
   <w:num w:numId="15" w16cid:durableId="2056418118">
-    <w:abstractNumId w:val="3"/>
+    <w:abstractNumId w:val="4"/>
   </w:num>
   <w:num w:numId="16" w16cid:durableId="1172448201">
     <w:abstractNumId w:val="1"/>
   </w:num>
   <w:num w:numId="17" w16cid:durableId="1676614852">
-    <w:abstractNumId w:val="5"/>
+    <w:abstractNumId w:val="6"/>
   </w:num>
   <w:num w:numId="18" w16cid:durableId="165174757">
-    <w:abstractNumId w:val="12"/>
+    <w:abstractNumId w:val="13"/>
   </w:num>
   <w:num w:numId="19" w16cid:durableId="1999112550">
-    <w:abstractNumId w:val="20"/>
+    <w:abstractNumId w:val="21"/>
   </w:num>
   <w:num w:numId="20" w16cid:durableId="939988618">
-    <w:abstractNumId w:val="10"/>
+    <w:abstractNumId w:val="11"/>
   </w:num>
   <w:num w:numId="21" w16cid:durableId="1985305993">
-    <w:abstractNumId w:val="9"/>
+    <w:abstractNumId w:val="10"/>
     <w:lvlOverride w:ilvl="0">
       <w:startOverride w:val="4"/>
     </w:lvlOverride>
@@ -15862,7 +21067,7 @@
     </w:lvlOverride>
   </w:num>
   <w:num w:numId="22" w16cid:durableId="1563983502">
-    <w:abstractNumId w:val="9"/>
+    <w:abstractNumId w:val="10"/>
     <w:lvlOverride w:ilvl="0">
       <w:startOverride w:val="4"/>
     </w:lvlOverride>
@@ -15871,13 +21076,16 @@
     </w:lvlOverride>
   </w:num>
   <w:num w:numId="23" w16cid:durableId="1744790233">
-    <w:abstractNumId w:val="15"/>
+    <w:abstractNumId w:val="16"/>
   </w:num>
   <w:num w:numId="24" w16cid:durableId="1356610437">
-    <w:abstractNumId w:val="4"/>
+    <w:abstractNumId w:val="5"/>
   </w:num>
   <w:num w:numId="25" w16cid:durableId="578831880">
-    <w:abstractNumId w:val="8"/>
+    <w:abstractNumId w:val="9"/>
+  </w:num>
+  <w:num w:numId="26" w16cid:durableId="2010205230">
+    <w:abstractNumId w:val="3"/>
   </w:num>
 </w:numbering>
 </file>
@@ -16464,7 +21672,6 @@
   <w:style w:type="character" w:default="1" w:styleId="DefaultParagraphFont">
     <w:name w:val="Default Paragraph Font"/>
     <w:uiPriority w:val="1"/>
-    <w:semiHidden/>
     <w:unhideWhenUsed/>
   </w:style>
   <w:style w:type="table" w:default="1" w:styleId="TableNormal">
@@ -16991,6 +22198,23 @@
     <w:rPr>
       <w:b/>
       <w:bCs/>
+    </w:rPr>
+  </w:style>
+  <w:style w:type="paragraph" w:styleId="NormalWeb">
+    <w:name w:val="Normal (Web)"/>
+    <w:basedOn w:val="Normal"/>
+    <w:uiPriority w:val="99"/>
+    <w:semiHidden/>
+    <w:unhideWhenUsed/>
+    <w:rsid w:val="00CC4134"/>
+    <w:pPr>
+      <w:spacing w:before="100" w:beforeAutospacing="1" w:after="100" w:afterAutospacing="1"/>
+      <w:jc w:val="left"/>
+    </w:pPr>
+    <w:rPr>
+      <w:rFonts w:ascii="Times New Roman" w:hAnsi="Times New Roman"/>
+      <w:sz w:val="24"/>
+      <w:lang w:val="en-IN" w:eastAsia="en-IN"/>
     </w:rPr>
   </w:style>
 </w:styles>
@@ -17544,11 +22768,76 @@
     <b:URL>https://refactoring.guru/design-patterns/visitor</b:URL>
     <b:RefOrder>18</b:RefOrder>
   </b:Source>
+  <b:Source>
+    <b:Tag>htt6</b:Tag>
+    <b:SourceType>InternetSite</b:SourceType>
+    <b:Guid>{CE5588DF-5048-4FC7-914C-C66F6FAFA3EF}</b:Guid>
+    <b:Author>
+      <b:Author>
+        <b:Corporate>https://refactoring.guru/</b:Corporate>
+      </b:Author>
+    </b:Author>
+    <b:Title>Composite</b:Title>
+    <b:URL>https://refactoring.guru/design-patterns/composite</b:URL>
+    <b:RefOrder>19</b:RefOrder>
+  </b:Source>
+  <b:Source>
+    <b:Tag>htt7</b:Tag>
+    <b:SourceType>InternetSite</b:SourceType>
+    <b:Guid>{D58DE805-8D1B-4706-862D-2C8CE9CBA93E}</b:Guid>
+    <b:Author>
+      <b:Author>
+        <b:Corporate>https://refactoring.guru/</b:Corporate>
+      </b:Author>
+    </b:Author>
+    <b:Title>Builder</b:Title>
+    <b:URL>https://refactoring.guru/design-patterns/builder</b:URL>
+    <b:RefOrder>20</b:RefOrder>
+  </b:Source>
+  <b:Source>
+    <b:Tag>htt8</b:Tag>
+    <b:SourceType>InternetSite</b:SourceType>
+    <b:Guid>{6C14A00D-3D8E-4343-A2AC-D632006C67ED}</b:Guid>
+    <b:Author>
+      <b:Author>
+        <b:Corporate>https://refactoring.guru/</b:Corporate>
+      </b:Author>
+    </b:Author>
+    <b:Title>Decorator</b:Title>
+    <b:URL>https://refactoring.guru/design-patterns/decorator</b:URL>
+    <b:RefOrder>21</b:RefOrder>
+  </b:Source>
+  <b:Source>
+    <b:Tag>htt9</b:Tag>
+    <b:SourceType>InternetSite</b:SourceType>
+    <b:Guid>{14123194-B621-4C8F-969C-545FA43728D4}</b:Guid>
+    <b:Author>
+      <b:Author>
+        <b:Corporate>https://refactoring.guru/</b:Corporate>
+      </b:Author>
+    </b:Author>
+    <b:Title>Iterator</b:Title>
+    <b:URL>https://refactoring.guru/design-patterns/iterator</b:URL>
+    <b:RefOrder>22</b:RefOrder>
+  </b:Source>
+  <b:Source>
+    <b:Tag>htt10</b:Tag>
+    <b:SourceType>InternetSite</b:SourceType>
+    <b:Guid>{C5F8EE58-F121-4E7C-AFB3-65A0721002BA}</b:Guid>
+    <b:Author>
+      <b:Author>
+        <b:Corporate>https://refactoring.guru</b:Corporate>
+      </b:Author>
+    </b:Author>
+    <b:Title>Bridge</b:Title>
+    <b:URL>https://refactoring.guru/design-patterns/bridge</b:URL>
+    <b:RefOrder>23</b:RefOrder>
+  </b:Source>
 </b:Sources>
 </file>
 
 <file path=customXml/itemProps1.xml><?xml version="1.0" encoding="utf-8"?>
-<ds:datastoreItem xmlns:ds="http://schemas.openxmlformats.org/officeDocument/2006/customXml" ds:itemID="{5ED12452-9F04-401D-87FF-3F355F664F0F}">
+<ds:datastoreItem xmlns:ds="http://schemas.openxmlformats.org/officeDocument/2006/customXml" ds:itemID="{680B1DE5-A33A-43E8-A0AA-F84D9F8EF224}">
   <ds:schemaRefs>
     <ds:schemaRef ds:uri="http://schemas.openxmlformats.org/officeDocument/2006/bibliography"/>
   </ds:schemaRefs>
